--- a/TEMPLATES_DIRECTORY/temp.docx
+++ b/TEMPLATES_DIRECTORY/temp.docx
@@ -579,7 +579,7 @@
               <w:rPr>
                 <w:sz w:val="24"/>
                 <w:szCs w:val="24"/>
-                <w:lang w:val="ru-RU"/>
+                <w:lang w:val="en-US"/>
               </w:rPr>
             </w:pPr>
             <w:r>
@@ -630,47 +630,7 @@
                 <w:szCs w:val="24"/>
                 <w:lang w:val="en-US"/>
               </w:rPr>
-              <w:t>$</w:t>
-            </w:r>
-            <w:r>
-              <w:rPr>
-                <w:i/>
-                <w:color w:val="0070C0"/>
-                <w:sz w:val="24"/>
-                <w:szCs w:val="24"/>
-                <w:lang w:val="en-US"/>
-              </w:rPr>
-              <w:t>$</w:t>
-            </w:r>
-            <w:r>
-              <w:rPr>
-                <w:i/>
-                <w:color w:val="0070C0"/>
-                <w:sz w:val="24"/>
-                <w:szCs w:val="24"/>
-                <w:lang w:val="en-US"/>
-              </w:rPr>
-              <w:t>pokazatel_razmernost_1</w:t>
-            </w:r>
-            <w:r>
-              <w:rPr>
-                <w:i/>
-                <w:color w:val="0070C0"/>
-                <w:sz w:val="24"/>
-                <w:szCs w:val="24"/>
-                <w:lang w:val="en-US"/>
-              </w:rPr>
-              <w:t>$</w:t>
-            </w:r>
-            <w:r>
-              <w:rPr>
-                <w:i/>
-                <w:color w:val="0070C0"/>
-                <w:sz w:val="24"/>
-                <w:szCs w:val="24"/>
-                <w:lang w:val="en-US"/>
-              </w:rPr>
-              <w:t>$</w:t>
+              <w:t>$$pokazatel_razmernost_1$$</w:t>
             </w:r>
           </w:p>
           <w:p>
@@ -690,47 +650,7 @@
                 <w:szCs w:val="24"/>
                 <w:lang w:val="en-US"/>
               </w:rPr>
-              <w:t>$</w:t>
-            </w:r>
-            <w:r>
-              <w:rPr>
-                <w:i/>
-                <w:color w:val="0070C0"/>
-                <w:sz w:val="24"/>
-                <w:szCs w:val="24"/>
-                <w:lang w:val="en-US"/>
-              </w:rPr>
-              <w:t>$</w:t>
-            </w:r>
-            <w:r>
-              <w:rPr>
-                <w:i/>
-                <w:color w:val="0070C0"/>
-                <w:sz w:val="24"/>
-                <w:szCs w:val="24"/>
-                <w:lang w:val="en-US"/>
-              </w:rPr>
-              <w:t>pokazatel_razmernost_</w:t>
-            </w:r>
-            <w:r>
-              <w:rPr>
-                <w:i/>
-                <w:color w:val="0070C0"/>
-                <w:sz w:val="24"/>
-                <w:szCs w:val="24"/>
-                <w:lang w:val="en-US"/>
-              </w:rPr>
-              <w:t>2$</w:t>
-            </w:r>
-            <w:r>
-              <w:rPr>
-                <w:i/>
-                <w:color w:val="0070C0"/>
-                <w:sz w:val="24"/>
-                <w:szCs w:val="24"/>
-                <w:lang w:val="en-US"/>
-              </w:rPr>
-              <w:t>$</w:t>
+              <w:t>$$pokazatel_razmernost_2$$</w:t>
             </w:r>
           </w:p>
         </w:tc>

--- a/TEMPLATES_DIRECTORY/temp.docx
+++ b/TEMPLATES_DIRECTORY/temp.docx
@@ -1,10 +1,10 @@
 
 <file path=word/document.xml><?xml version="1.0" encoding="utf-8"?>
-<w:document xmlns:ve="http://schemas.openxmlformats.org/markup-compatibility/2006" xmlns:o="urn:schemas-microsoft-com:office:office" xmlns:r="http://schemas.openxmlformats.org/officeDocument/2006/relationships" xmlns:m="http://schemas.openxmlformats.org/officeDocument/2006/math" xmlns:v="urn:schemas-microsoft-com:vml" xmlns:wp="http://schemas.openxmlformats.org/drawingml/2006/wordprocessingDrawing" xmlns:w10="urn:schemas-microsoft-com:office:word" xmlns:w="http://schemas.openxmlformats.org/wordprocessingml/2006/main" xmlns:wne="http://schemas.microsoft.com/office/word/2006/wordml">
+<w:document xmlns:wpc="http://schemas.microsoft.com/office/word/2010/wordprocessingCanvas" xmlns:mc="http://schemas.openxmlformats.org/markup-compatibility/2006" xmlns:o="urn:schemas-microsoft-com:office:office" xmlns:r="http://schemas.openxmlformats.org/officeDocument/2006/relationships" xmlns:m="http://schemas.openxmlformats.org/officeDocument/2006/math" xmlns:v="urn:schemas-microsoft-com:vml" xmlns:wp14="http://schemas.microsoft.com/office/word/2010/wordprocessingDrawing" xmlns:wp="http://schemas.openxmlformats.org/drawingml/2006/wordprocessingDrawing" xmlns:w10="urn:schemas-microsoft-com:office:word" xmlns:w="http://schemas.openxmlformats.org/wordprocessingml/2006/main" xmlns:w14="http://schemas.microsoft.com/office/word/2010/wordml" xmlns:wpg="http://schemas.microsoft.com/office/word/2010/wordprocessingGroup" xmlns:wpi="http://schemas.microsoft.com/office/word/2010/wordprocessingInk" xmlns:wne="http://schemas.microsoft.com/office/word/2006/wordml" xmlns:wps="http://schemas.microsoft.com/office/word/2010/wordprocessingShape" mc:Ignorable="w14 wp14">
   <w:body>
     <w:p>
       <w:pPr>
-        <w:pStyle w:val="Heading7"/>
+        <w:pStyle w:val="7"/>
         <w:jc w:val="right"/>
         <w:rPr>
           <w:b w:val="0"/>
@@ -13,6 +13,8 @@
           <w:lang w:val="en-US"/>
         </w:rPr>
       </w:pPr>
+      <w:bookmarkStart w:id="0" w:name="_GoBack"/>
+      <w:bookmarkEnd w:id="0"/>
       <w:r>
         <w:rPr>
           <w:b w:val="0"/>
@@ -75,7 +77,200 @@
           <w:szCs w:val="24"/>
           <w:lang w:val="bg-BG"/>
         </w:rPr>
-        <w:t>ЗАЯВКА</w:t>
+        <w:t>З</w:t>
+      </w:r>
+      <w:r>
+        <w:rPr>
+          <w:b/>
+          <w:noProof/>
+          <w:sz w:val="24"/>
+          <w:szCs w:val="24"/>
+          <w:lang w:val="bg-BG" w:eastAsia="bg-BG"/>
+        </w:rPr>
+        <mc:AlternateContent>
+          <mc:Choice Requires="wps">
+            <w:drawing>
+              <wp:anchor distT="0" distB="0" distL="114300" distR="114300" simplePos="0" relativeHeight="251696128" behindDoc="1" locked="0" layoutInCell="1" allowOverlap="1" wp14:anchorId="5D4D1CB1" wp14:editId="7252A22A">
+                <wp:simplePos x="0" y="0"/>
+                <wp:positionH relativeFrom="character">
+                  <wp:posOffset>40005</wp:posOffset>
+                </wp:positionH>
+                <wp:positionV relativeFrom="line">
+                  <wp:posOffset>249518</wp:posOffset>
+                </wp:positionV>
+                <wp:extent cx="2047875" cy="328930"/>
+                <wp:effectExtent l="0" t="0" r="0" b="0"/>
+                <wp:wrapNone/>
+                <wp:docPr id="18" name="Текстово поле 2"/>
+                <wp:cNvGraphicFramePr>
+                  <a:graphicFrameLocks xmlns:a="http://schemas.openxmlformats.org/drawingml/2006/main"/>
+                </wp:cNvGraphicFramePr>
+                <a:graphic xmlns:a="http://schemas.openxmlformats.org/drawingml/2006/main">
+                  <a:graphicData uri="http://schemas.microsoft.com/office/word/2010/wordprocessingShape">
+                    <wps:wsp>
+                      <wps:cNvSpPr txBox="1">
+                        <a:spLocks noChangeArrowheads="1"/>
+                      </wps:cNvSpPr>
+                      <wps:spPr bwMode="auto">
+                        <a:xfrm>
+                          <a:off x="0" y="0"/>
+                          <a:ext cx="2047875" cy="328930"/>
+                        </a:xfrm>
+                        <a:prstGeom prst="rect">
+                          <a:avLst/>
+                        </a:prstGeom>
+                        <a:noFill/>
+                        <a:ln w="9525">
+                          <a:noFill/>
+                          <a:miter lim="800000"/>
+                          <a:headEnd/>
+                          <a:tailEnd/>
+                        </a:ln>
+                      </wps:spPr>
+                      <wps:txbx>
+                        <w:txbxContent>
+                          <w:p>
+                            <w:pPr>
+                              <w:jc w:val="center"/>
+                              <w:rPr>
+                                <w:sz w:val="24"/>
+                                <w:szCs w:val="24"/>
+                                <w:lang w:val="en-US"/>
+                              </w:rPr>
+                            </w:pPr>
+                            <w:r>
+                              <w:rPr>
+                                <w:sz w:val="24"/>
+                                <w:szCs w:val="24"/>
+                                <w:lang w:val="bg-BG"/>
+                              </w:rPr>
+                              <w:t>№</w:t>
+                            </w:r>
+                            <w:r>
+                              <w:rPr>
+                                <w:sz w:val="24"/>
+                                <w:szCs w:val="24"/>
+                                <w:lang w:val="en-US"/>
+                              </w:rPr>
+                              <w:t>……</w:t>
+                            </w:r>
+                            <w:r>
+                              <w:rPr>
+                                <w:sz w:val="24"/>
+                                <w:szCs w:val="24"/>
+                                <w:lang w:val="bg-BG"/>
+                              </w:rPr>
+                              <w:t>…</w:t>
+                            </w:r>
+                            <w:r>
+                              <w:rPr>
+                                <w:sz w:val="24"/>
+                                <w:szCs w:val="24"/>
+                                <w:lang w:val="en-US"/>
+                              </w:rPr>
+                              <w:t xml:space="preserve"> </w:t>
+                            </w:r>
+                            <w:r>
+                              <w:rPr>
+                                <w:sz w:val="24"/>
+                                <w:szCs w:val="24"/>
+                                <w:lang w:val="en-US"/>
+                              </w:rPr>
+                              <w:t xml:space="preserve"> ………….....</w:t>
+                            </w:r>
+                          </w:p>
+                        </w:txbxContent>
+                      </wps:txbx>
+                      <wps:bodyPr rot="0" vert="horz" wrap="square" lIns="91440" tIns="45720" rIns="91440" bIns="45720" anchor="t" anchorCtr="0">
+                        <a:noAutofit/>
+                      </wps:bodyPr>
+                    </wps:wsp>
+                  </a:graphicData>
+                </a:graphic>
+                <wp14:sizeRelH relativeFrom="margin">
+                  <wp14:pctWidth>0</wp14:pctWidth>
+                </wp14:sizeRelH>
+                <wp14:sizeRelV relativeFrom="margin">
+                  <wp14:pctHeight>0</wp14:pctHeight>
+                </wp14:sizeRelV>
+              </wp:anchor>
+            </w:drawing>
+          </mc:Choice>
+          <mc:Fallback>
+            <w:pict>
+              <v:shapetype id="_x0000_t202" coordsize="21600,21600" o:spt="202" path="m,l,21600r21600,l21600,xe">
+                <v:stroke joinstyle="miter"/>
+                <v:path gradientshapeok="t" o:connecttype="rect"/>
+              </v:shapetype>
+              <v:shape id="Текстово поле 2" o:spid="_x0000_s1026" type="#_x0000_t202" style="position:absolute;margin-left:3.15pt;margin-top:19.65pt;width:161.25pt;height:25.9pt;z-index:-251620352;visibility:visible;mso-wrap-style:square;mso-width-percent:0;mso-height-percent:0;mso-wrap-distance-left:9pt;mso-wrap-distance-top:0;mso-wrap-distance-right:9pt;mso-wrap-distance-bottom:0;mso-position-horizontal:absolute;mso-position-horizontal-relative:char;mso-position-vertical:absolute;mso-position-vertical-relative:line;mso-width-percent:0;mso-height-percent:0;mso-width-relative:margin;mso-height-relative:margin;v-text-anchor:top" o:gfxdata="UEsDBBQABgAIAAAAIQC2gziS/gAAAOEBAAATAAAAW0NvbnRlbnRfVHlwZXNdLnhtbJSRQU7DMBBF&#10;90jcwfIWJU67QAgl6YK0S0CoHGBkTxKLZGx5TGhvj5O2G0SRWNoz/78nu9wcxkFMGNg6quQqL6RA&#10;0s5Y6ir5vt9lD1JwBDIwOMJKHpHlpr69KfdHjyxSmriSfYz+USnWPY7AufNIadK6MEJMx9ApD/oD&#10;OlTrorhX2lFEilmcO2RdNtjC5xDF9pCuTyYBB5bi6bQ4syoJ3g9WQ0ymaiLzg5KdCXlKLjvcW893&#10;SUOqXwnz5DrgnHtJTxOsQfEKIT7DmDSUCaxw7Rqn8787ZsmRM9e2VmPeBN4uqYvTtW7jvijg9N/y&#10;JsXecLq0q+WD6m8AAAD//wMAUEsDBBQABgAIAAAAIQA4/SH/1gAAAJQBAAALAAAAX3JlbHMvLnJl&#10;bHOkkMFqwzAMhu+DvYPRfXGawxijTi+j0GvpHsDYimMaW0Yy2fr2M4PBMnrbUb/Q94l/f/hMi1qR&#10;JVI2sOt6UJgd+ZiDgffL8ekFlFSbvV0oo4EbChzGx4f9GRdb25HMsYhqlCwG5lrLq9biZkxWOiqY&#10;22YiTra2kYMu1l1tQD30/bPm3wwYN0x18gb45AdQl1tp5j/sFB2T0FQ7R0nTNEV3j6o9feQzro1i&#10;OWA14Fm+Q8a1a8+Bvu/d/dMb2JY5uiPbhG/ktn4cqGU/er3pcvwCAAD//wMAUEsDBBQABgAIAAAA&#10;IQDrhuQXLAIAAAQEAAAOAAAAZHJzL2Uyb0RvYy54bWysU91u0zAUvkfiHSzf07RZS9uo6TQ2hpDG&#10;jzR4ANdxGovYx9huk3I3HoVHQNoNSOMVsjfi2Om6Cu4QubCOc3w+n+87nxenrarJVlgnQed0NBhS&#10;IjSHQup1Tj9+uHw2o8R5pgtWgxY53QlHT5dPnywak4kUKqgLYQmCaJc1JqeV9yZLEscroZgbgBEa&#10;kyVYxTxu7TopLGsQXdVJOhw+TxqwhbHAhXP496JP0mXEL0vB/buydMKTOqfYm4+rjesqrMlywbK1&#10;ZaaSfN8G+4cuFJMaLz1AXTDPyMbKv6CU5BYclH7AQSVQlpKLyAHZjIZ/sLmumBGRC4rjzEEm9/9g&#10;+dvte0tkgbPDSWmmcEbdt+62+3F/c/+1u+u+d3ek+4XBz+6WpEGvxrgMy64NFvr2BbRYG7k7cwX8&#10;kyMazium1+LMWmgqwQrsdxQqk6PSHscFkFXzBgq8l208RKC2tCqIifIQRMe57Q6zEq0nHH+mw/F0&#10;Np1QwjF3ks7mJ3GYCcseqo11/pUARUKQU4teiOhse+V86IZlD0fCZRouZV1HP9SaNDmdT9JJLDjK&#10;KOnRrrVUOZ0Nw9cbKJB8qYtY7Jms+xgvqPWedSDaU/btqsWDQYoVFDvkb6G3JT4jDCqwXyhp0JI5&#10;dZ83zApK6tcaNZyPxuPg4bgZT6YpbuxxZnWcYZojVE49JX147qPve65nqHUpowyPnex7RatFdfbP&#10;Inj5eB9PPT7e5W8AAAD//wMAUEsDBBQABgAIAAAAIQBjRUXH3AAAAAcBAAAPAAAAZHJzL2Rvd25y&#10;ZXYueG1sTI9BS8NAEIXvgv9hGcGb3U2jpYmZFFG8KlYt9LZNpkkwOxuy2yb+e8eTnh7De7z3TbGZ&#10;Xa/ONIbOM0KyMKCIK1933CB8vD/frEGFaLm2vWdC+KYAm/LyorB57Sd+o/M2NkpKOOQWoY1xyLUO&#10;VUvOhoUfiMU7+tHZKOfY6Hq0k5S7Xi+NWWlnO5aF1g702FL1tT05hM+X4353a16bJ3c3TH42ml2m&#10;Ea+v5od7UJHm+BeGX3xBh1KYDv7EdVA9wiqVIEKaiYqdLtfyyQEhSxLQZaH/85c/AAAA//8DAFBL&#10;AQItABQABgAIAAAAIQC2gziS/gAAAOEBAAATAAAAAAAAAAAAAAAAAAAAAABbQ29udGVudF9UeXBl&#10;c10ueG1sUEsBAi0AFAAGAAgAAAAhADj9If/WAAAAlAEAAAsAAAAAAAAAAAAAAAAALwEAAF9yZWxz&#10;Ly5yZWxzUEsBAi0AFAAGAAgAAAAhAOuG5BcsAgAABAQAAA4AAAAAAAAAAAAAAAAALgIAAGRycy9l&#10;Mm9Eb2MueG1sUEsBAi0AFAAGAAgAAAAhAGNFRcfcAAAABwEAAA8AAAAAAAAAAAAAAAAAhgQAAGRy&#10;cy9kb3ducmV2LnhtbFBLBQYAAAAABAAEAPMAAACPBQAAAAA=&#10;" filled="f" stroked="f">
+                <v:textbox>
+                  <w:txbxContent>
+                    <w:p>
+                      <w:pPr>
+                        <w:jc w:val="center"/>
+                        <w:rPr>
+                          <w:sz w:val="24"/>
+                          <w:szCs w:val="24"/>
+                          <w:lang w:val="en-US"/>
+                        </w:rPr>
+                      </w:pPr>
+                      <w:r>
+                        <w:rPr>
+                          <w:sz w:val="24"/>
+                          <w:szCs w:val="24"/>
+                          <w:lang w:val="bg-BG"/>
+                        </w:rPr>
+                        <w:t>№</w:t>
+                      </w:r>
+                      <w:r>
+                        <w:rPr>
+                          <w:sz w:val="24"/>
+                          <w:szCs w:val="24"/>
+                          <w:lang w:val="en-US"/>
+                        </w:rPr>
+                        <w:t>……</w:t>
+                      </w:r>
+                      <w:r>
+                        <w:rPr>
+                          <w:sz w:val="24"/>
+                          <w:szCs w:val="24"/>
+                          <w:lang w:val="bg-BG"/>
+                        </w:rPr>
+                        <w:t>…</w:t>
+                      </w:r>
+                      <w:r>
+                        <w:rPr>
+                          <w:sz w:val="24"/>
+                          <w:szCs w:val="24"/>
+                          <w:lang w:val="en-US"/>
+                        </w:rPr>
+                        <w:t xml:space="preserve"> </w:t>
+                      </w:r>
+                      <w:r>
+                        <w:rPr>
+                          <w:sz w:val="24"/>
+                          <w:szCs w:val="24"/>
+                          <w:lang w:val="en-US"/>
+                        </w:rPr>
+                        <w:t xml:space="preserve"> ………….....</w:t>
+                      </w:r>
+                    </w:p>
+                  </w:txbxContent>
+                </v:textbox>
+                <w10:wrap anchory="line"/>
+              </v:shape>
+            </w:pict>
+          </mc:Fallback>
+        </mc:AlternateContent>
+      </w:r>
+      <w:r>
+        <w:rPr>
+          <w:b/>
+          <w:sz w:val="24"/>
+          <w:szCs w:val="24"/>
+          <w:lang w:val="bg-BG"/>
+        </w:rPr>
+        <w:t>АЯВКА</w:t>
       </w:r>
       <w:r>
         <w:rPr>
@@ -105,15 +300,28 @@
           <w:szCs w:val="24"/>
           <w:lang w:val="en-US"/>
         </w:rPr>
+        <w:sectPr>
+          <w:headerReference w:type="default" r:id="rId9"/>
+          <w:footnotePr>
+            <w:pos w:val="beneathText"/>
+          </w:footnotePr>
+          <w:pgSz w:w="11905" w:h="16837" w:code="9"/>
+          <w:pgMar w:top="227" w:right="851" w:bottom="232" w:left="1418" w:header="227" w:footer="295" w:gutter="0"/>
+          <w:cols w:space="708"/>
+          <w:docGrid w:linePitch="360"/>
+        </w:sectPr>
       </w:pPr>
-      <w:r>
+    </w:p>
+    <w:p>
+      <w:pPr>
+        <w:spacing w:line="360" w:lineRule="auto"/>
+        <w:jc w:val="right"/>
         <w:rPr>
           <w:sz w:val="24"/>
           <w:szCs w:val="24"/>
-          <w:lang w:val="bg-BG"/>
-        </w:rPr>
-        <w:t xml:space="preserve">№ </w:t>
-      </w:r>
+          <w:lang w:val="en-US"/>
+        </w:rPr>
+      </w:pPr>
       <w:r>
         <w:rPr>
           <w:i/>
@@ -122,7 +330,53 @@
           <w:szCs w:val="24"/>
           <w:lang w:val="en-US"/>
         </w:rPr>
-        <w:t>$$</w:t>
+        <w:lastRenderedPageBreak/>
+        <w:t>$$request_code$$</w:t>
+      </w:r>
+    </w:p>
+    <w:p>
+      <w:pPr>
+        <w:spacing w:line="360" w:lineRule="auto"/>
+        <w:rPr>
+          <w:sz w:val="24"/>
+          <w:szCs w:val="24"/>
+          <w:lang w:val="en-US"/>
+        </w:rPr>
+        <w:sectPr>
+          <w:footnotePr>
+            <w:pos w:val="beneathText"/>
+          </w:footnotePr>
+          <w:type w:val="continuous"/>
+          <w:pgSz w:w="11905" w:h="16837" w:code="9"/>
+          <w:pgMar w:top="227" w:right="851" w:bottom="232" w:left="1418" w:header="227" w:footer="295" w:gutter="0"/>
+          <w:cols w:num="2" w:space="52"/>
+          <w:docGrid w:linePitch="360"/>
+        </w:sectPr>
+      </w:pPr>
+      <w:r>
+        <w:rPr>
+          <w:sz w:val="24"/>
+          <w:szCs w:val="24"/>
+          <w:lang w:val="en-US"/>
+        </w:rPr>
+        <w:br w:type="column"/>
+      </w:r>
+      <w:r>
+        <w:rPr>
+          <w:sz w:val="24"/>
+          <w:szCs w:val="24"/>
+          <w:lang w:val="en-US"/>
+        </w:rPr>
+        <w:lastRenderedPageBreak/>
+        <w:t>/</w:t>
+      </w:r>
+      <w:r>
+        <w:rPr>
+          <w:sz w:val="24"/>
+          <w:szCs w:val="24"/>
+          <w:lang w:val="en-US"/>
+        </w:rPr>
+        <w:t xml:space="preserve"> </w:t>
       </w:r>
       <w:r>
         <w:rPr>
@@ -132,54 +386,7 @@
           <w:szCs w:val="24"/>
           <w:lang w:val="en-US"/>
         </w:rPr>
-        <w:t>request_code</w:t>
-      </w:r>
-      <w:r>
-        <w:rPr>
-          <w:i/>
-          <w:color w:val="0070C0"/>
-          <w:sz w:val="24"/>
-          <w:szCs w:val="24"/>
-          <w:lang w:val="en-US"/>
-        </w:rPr>
-        <w:t>$$</w:t>
-      </w:r>
-      <w:r>
-        <w:rPr>
-          <w:sz w:val="24"/>
-          <w:szCs w:val="24"/>
-          <w:lang w:val="bg-BG"/>
-        </w:rPr>
-        <w:t xml:space="preserve"> </w:t>
-      </w:r>
-      <w:r>
-        <w:rPr>
-          <w:b/>
-          <w:sz w:val="24"/>
-          <w:szCs w:val="24"/>
-          <w:lang w:val="en-US"/>
-        </w:rPr>
-        <w:t>/</w:t>
-      </w:r>
-      <w:r>
-        <w:rPr>
-          <w:i/>
-          <w:color w:val="0070C0"/>
-          <w:sz w:val="24"/>
-          <w:szCs w:val="24"/>
-          <w:lang w:val="en-US"/>
-        </w:rPr>
-        <w:t xml:space="preserve"> </w:t>
-      </w:r>
-      <w:r>
-        <w:rPr>
-          <w:i/>
-          <w:color w:val="0070C0"/>
-          <w:sz w:val="24"/>
-          <w:szCs w:val="24"/>
-          <w:lang w:val="en-US"/>
-        </w:rPr>
-        <w:t>$$request_code$$</w:t>
+        <w:t>$$request_date$$</w:t>
       </w:r>
     </w:p>
     <w:p>
@@ -193,17 +400,17 @@
     </w:p>
     <w:tbl>
       <w:tblPr>
-        <w:tblStyle w:val="TableWeb1"/>
+        <w:tblStyle w:val="12"/>
         <w:tblW w:w="9923" w:type="dxa"/>
         <w:jc w:val="center"/>
-        <w:tblLook w:val="01E0"/>
+        <w:tblLook w:val="01E0" w:firstRow="1" w:lastRow="1" w:firstColumn="1" w:lastColumn="1" w:noHBand="0" w:noVBand="0"/>
       </w:tblPr>
       <w:tblGrid>
         <w:gridCol w:w="9923"/>
       </w:tblGrid>
       <w:tr>
         <w:trPr>
-          <w:cnfStyle w:val="100000000000"/>
+          <w:cnfStyle w:val="100000000000" w:firstRow="1" w:lastRow="0" w:firstColumn="0" w:lastColumn="0" w:oddVBand="0" w:evenVBand="0" w:oddHBand="0" w:evenHBand="0" w:firstRowFirstColumn="0" w:firstRowLastColumn="0" w:lastRowFirstColumn="0" w:lastRowLastColumn="0"/>
           <w:jc w:val="center"/>
         </w:trPr>
         <w:tc>
@@ -315,6 +522,183 @@
             </w:pPr>
             <w:r>
               <w:rPr>
+                <w:b/>
+                <w:noProof/>
+                <w:sz w:val="24"/>
+                <w:szCs w:val="24"/>
+                <w:lang w:val="bg-BG" w:eastAsia="bg-BG"/>
+              </w:rPr>
+              <mc:AlternateContent>
+                <mc:Choice Requires="wps">
+                  <w:drawing>
+                    <wp:anchor distT="0" distB="0" distL="114300" distR="114300" simplePos="0" relativeHeight="251687936" behindDoc="1" locked="0" layoutInCell="1" allowOverlap="1" wp14:anchorId="2D223A0A" wp14:editId="15196B1A">
+                      <wp:simplePos x="0" y="0"/>
+                      <wp:positionH relativeFrom="column">
+                        <wp:posOffset>3091815</wp:posOffset>
+                      </wp:positionH>
+                      <wp:positionV relativeFrom="paragraph">
+                        <wp:posOffset>17108</wp:posOffset>
+                      </wp:positionV>
+                      <wp:extent cx="3078480" cy="327660"/>
+                      <wp:effectExtent l="0" t="0" r="0" b="0"/>
+                      <wp:wrapNone/>
+                      <wp:docPr id="14" name="Текстово поле 2"/>
+                      <wp:cNvGraphicFramePr>
+                        <a:graphicFrameLocks xmlns:a="http://schemas.openxmlformats.org/drawingml/2006/main"/>
+                      </wp:cNvGraphicFramePr>
+                      <a:graphic xmlns:a="http://schemas.openxmlformats.org/drawingml/2006/main">
+                        <a:graphicData uri="http://schemas.microsoft.com/office/word/2010/wordprocessingShape">
+                          <wps:wsp>
+                            <wps:cNvSpPr txBox="1">
+                              <a:spLocks noChangeArrowheads="1"/>
+                            </wps:cNvSpPr>
+                            <wps:spPr bwMode="auto">
+                              <a:xfrm>
+                                <a:off x="0" y="0"/>
+                                <a:ext cx="3078480" cy="327660"/>
+                              </a:xfrm>
+                              <a:prstGeom prst="rect">
+                                <a:avLst/>
+                              </a:prstGeom>
+                              <a:noFill/>
+                              <a:ln w="9525">
+                                <a:noFill/>
+                                <a:miter lim="800000"/>
+                                <a:headEnd/>
+                                <a:tailEnd/>
+                              </a:ln>
+                            </wps:spPr>
+                            <wps:txbx>
+                              <w:txbxContent>
+                                <w:p>
+                                  <w:pPr>
+                                    <w:rPr>
+                                      <w:sz w:val="24"/>
+                                      <w:szCs w:val="24"/>
+                                      <w:lang w:val="en-US"/>
+                                    </w:rPr>
+                                  </w:pPr>
+                                  <w:r>
+                                    <w:rPr>
+                                      <w:sz w:val="24"/>
+                                      <w:szCs w:val="24"/>
+                                      <w:lang w:val="en-US"/>
+                                    </w:rPr>
+                                    <w:t>……</w:t>
+                                  </w:r>
+                                  <w:r>
+                                    <w:rPr>
+                                      <w:sz w:val="24"/>
+                                      <w:szCs w:val="24"/>
+                                      <w:lang w:val="bg-BG"/>
+                                    </w:rPr>
+                                    <w:t>…………………………</w:t>
+                                  </w:r>
+                                  <w:r>
+                                    <w:rPr>
+                                      <w:sz w:val="24"/>
+                                      <w:szCs w:val="24"/>
+                                      <w:lang w:val="en-US"/>
+                                    </w:rPr>
+                                    <w:t>……….</w:t>
+                                  </w:r>
+                                  <w:r>
+                                    <w:rPr>
+                                      <w:sz w:val="24"/>
+                                      <w:szCs w:val="24"/>
+                                      <w:lang w:val="bg-BG"/>
+                                    </w:rPr>
+                                    <w:t>……</w:t>
+                                  </w:r>
+                                  <w:r>
+                                    <w:rPr>
+                                      <w:sz w:val="24"/>
+                                      <w:szCs w:val="24"/>
+                                      <w:lang w:val="en-US"/>
+                                    </w:rPr>
+                                    <w:t>…..</w:t>
+                                  </w:r>
+                                </w:p>
+                              </w:txbxContent>
+                            </wps:txbx>
+                            <wps:bodyPr rot="0" vert="horz" wrap="square" lIns="91440" tIns="45720" rIns="91440" bIns="45720" anchor="t" anchorCtr="0">
+                              <a:noAutofit/>
+                            </wps:bodyPr>
+                          </wps:wsp>
+                        </a:graphicData>
+                      </a:graphic>
+                      <wp14:sizeRelH relativeFrom="margin">
+                        <wp14:pctWidth>0</wp14:pctWidth>
+                      </wp14:sizeRelH>
+                      <wp14:sizeRelV relativeFrom="margin">
+                        <wp14:pctHeight>0</wp14:pctHeight>
+                      </wp14:sizeRelV>
+                    </wp:anchor>
+                  </w:drawing>
+                </mc:Choice>
+                <mc:Fallback>
+                  <w:pict>
+                    <v:shape id="_x0000_s1027" type="#_x0000_t202" style="position:absolute;margin-left:243.45pt;margin-top:1.35pt;width:242.4pt;height:25.8pt;z-index:-251628544;visibility:visible;mso-wrap-style:square;mso-width-percent:0;mso-height-percent:0;mso-wrap-distance-left:9pt;mso-wrap-distance-top:0;mso-wrap-distance-right:9pt;mso-wrap-distance-bottom:0;mso-position-horizontal:absolute;mso-position-horizontal-relative:text;mso-position-vertical:absolute;mso-position-vertical-relative:text;mso-width-percent:0;mso-height-percent:0;mso-width-relative:margin;mso-height-relative:margin;v-text-anchor:top" o:gfxdata="UEsDBBQABgAIAAAAIQC2gziS/gAAAOEBAAATAAAAW0NvbnRlbnRfVHlwZXNdLnhtbJSRQU7DMBBF&#10;90jcwfIWJU67QAgl6YK0S0CoHGBkTxKLZGx5TGhvj5O2G0SRWNoz/78nu9wcxkFMGNg6quQqL6RA&#10;0s5Y6ir5vt9lD1JwBDIwOMJKHpHlpr69KfdHjyxSmriSfYz+USnWPY7AufNIadK6MEJMx9ApD/oD&#10;OlTrorhX2lFEilmcO2RdNtjC5xDF9pCuTyYBB5bi6bQ4syoJ3g9WQ0ymaiLzg5KdCXlKLjvcW893&#10;SUOqXwnz5DrgnHtJTxOsQfEKIT7DmDSUCaxw7Rqn8787ZsmRM9e2VmPeBN4uqYvTtW7jvijg9N/y&#10;JsXecLq0q+WD6m8AAAD//wMAUEsDBBQABgAIAAAAIQA4/SH/1gAAAJQBAAALAAAAX3JlbHMvLnJl&#10;bHOkkMFqwzAMhu+DvYPRfXGawxijTi+j0GvpHsDYimMaW0Yy2fr2M4PBMnrbUb/Q94l/f/hMi1qR&#10;JVI2sOt6UJgd+ZiDgffL8ekFlFSbvV0oo4EbChzGx4f9GRdb25HMsYhqlCwG5lrLq9biZkxWOiqY&#10;22YiTra2kYMu1l1tQD30/bPm3wwYN0x18gb45AdQl1tp5j/sFB2T0FQ7R0nTNEV3j6o9feQzro1i&#10;OWA14Fm+Q8a1a8+Bvu/d/dMb2JY5uiPbhG/ktn4cqGU/er3pcvwCAAD//wMAUEsDBBQABgAIAAAA&#10;IQBECxylLgIAAAsEAAAOAAAAZHJzL2Uyb0RvYy54bWysU91u0zAUvkfiHSzf06Rd23VR02lsDCGN&#10;H2nwAK7jNBa2T7DdJuVuPAqPgLQbkMYrZG/EsdOWCu4QubCOfXI+n+87n+fnrVZkI6yTYHI6HKSU&#10;CMOhkGaV0w/vr5/NKHGemYIpMCKnW+Ho+eLpk3lTZ2IEFahCWIIgxmVNndPK+zpLEscroZkbQC0M&#10;Jkuwmnnc2lVSWNYgulbJKE2nSQO2qC1w4RyeXvVJuoj4ZSm4f1uWTniicoq9+bjauC7DmizmLFtZ&#10;VleS79pg/9CFZtLgpQeoK+YZWVv5F5SW3IKD0g846ATKUnIROSCbYfoHm9uK1SJyQXFcfZDJ/T9Y&#10;/mbzzhJZ4OzGlBimcUbd1+6++/549/ile+i+dQ+k+4nBj+6ejIJeTe0yLLutsdC3z6HF2sjd1TfA&#10;Pzpi4LJiZiUurIWmEqzAfoehMjkq7XFcAFk2r6HAe9naQwRqS6uDmCgPQXSc2/YwK9F6wvHwJD2d&#10;jWeY4pg7GZ1Op3GYCcv21bV1/qUATUKQU4teiOhsc+N86IZl+1/CZQaupVLRD8qQJqdnk9EkFhxl&#10;tPRoVyV1Tmdp+HoDBZIvTBGLPZOqj/ECZXasA9Gesm+XbS/4XswlFFuUwULvTnxNGFRgP1PSoDNz&#10;6j6tmRWUqFcGpTwbjsfBynEznpyOcGOPM8vjDDMcoXLqKenDSx/t31O+QMlLGdUIs+k72bWMjosi&#10;7V5HsPTxPv71+w0vfgEAAP//AwBQSwMEFAAGAAgAAAAhAKu9IVPeAAAACAEAAA8AAABkcnMvZG93&#10;bnJldi54bWxMj0tPwzAQhO9I/AdrkbhRuyV9JGRTIRBXUMtD4uYm2yQiXkex24R/z3KC26xmNPNt&#10;vp1cp840hNYzwnxmQBGXvmq5Rnh7fbrZgArRcmU7z4TwTQG2xeVFbrPKj7yj8z7WSko4ZBahibHP&#10;tA5lQ86Gme+JxTv6wdko51DrarCjlLtOL4xZaWdbloXG9vTQUPm1PzmE9+fj50diXupHt+xHPxnN&#10;LtWI11fT/R2oSFP8C8MvvqBDIUwHf+IqqA4h2axSiSIs1qDET9dzEQeEZXILusj1/weKHwAAAP//&#10;AwBQSwECLQAUAAYACAAAACEAtoM4kv4AAADhAQAAEwAAAAAAAAAAAAAAAAAAAAAAW0NvbnRlbnRf&#10;VHlwZXNdLnhtbFBLAQItABQABgAIAAAAIQA4/SH/1gAAAJQBAAALAAAAAAAAAAAAAAAAAC8BAABf&#10;cmVscy8ucmVsc1BLAQItABQABgAIAAAAIQBECxylLgIAAAsEAAAOAAAAAAAAAAAAAAAAAC4CAABk&#10;cnMvZTJvRG9jLnhtbFBLAQItABQABgAIAAAAIQCrvSFT3gAAAAgBAAAPAAAAAAAAAAAAAAAAAIgE&#10;AABkcnMvZG93bnJldi54bWxQSwUGAAAAAAQABADzAAAAkwUAAAAA&#10;" filled="f" stroked="f">
+                      <v:textbox>
+                        <w:txbxContent>
+                          <w:p>
+                            <w:pPr>
+                              <w:rPr>
+                                <w:sz w:val="24"/>
+                                <w:szCs w:val="24"/>
+                                <w:lang w:val="en-US"/>
+                              </w:rPr>
+                            </w:pPr>
+                            <w:r>
+                              <w:rPr>
+                                <w:sz w:val="24"/>
+                                <w:szCs w:val="24"/>
+                                <w:lang w:val="en-US"/>
+                              </w:rPr>
+                              <w:t>……</w:t>
+                            </w:r>
+                            <w:r>
+                              <w:rPr>
+                                <w:sz w:val="24"/>
+                                <w:szCs w:val="24"/>
+                                <w:lang w:val="bg-BG"/>
+                              </w:rPr>
+                              <w:t>…………………………</w:t>
+                            </w:r>
+                            <w:r>
+                              <w:rPr>
+                                <w:sz w:val="24"/>
+                                <w:szCs w:val="24"/>
+                                <w:lang w:val="en-US"/>
+                              </w:rPr>
+                              <w:t>……….</w:t>
+                            </w:r>
+                            <w:r>
+                              <w:rPr>
+                                <w:sz w:val="24"/>
+                                <w:szCs w:val="24"/>
+                                <w:lang w:val="bg-BG"/>
+                              </w:rPr>
+                              <w:t>……</w:t>
+                            </w:r>
+                            <w:r>
+                              <w:rPr>
+                                <w:sz w:val="24"/>
+                                <w:szCs w:val="24"/>
+                                <w:lang w:val="en-US"/>
+                              </w:rPr>
+                              <w:t>…..</w:t>
+                            </w:r>
+                          </w:p>
+                        </w:txbxContent>
+                      </v:textbox>
+                    </v:shape>
+                  </w:pict>
+                </mc:Fallback>
+              </mc:AlternateContent>
+            </w:r>
+            <w:r>
+              <w:rPr>
                 <w:sz w:val="24"/>
                 <w:szCs w:val="24"/>
                 <w:lang w:val="bg-BG"/>
@@ -329,27 +713,7 @@
                 <w:szCs w:val="24"/>
                 <w:lang w:val="en-US"/>
               </w:rPr>
-              <w:t>$$</w:t>
-            </w:r>
-            <w:r>
-              <w:rPr>
-                <w:i/>
-                <w:color w:val="0070C0"/>
-                <w:sz w:val="24"/>
-                <w:szCs w:val="24"/>
-                <w:lang w:val="en-US"/>
-              </w:rPr>
-              <w:t>ind_num_doc</w:t>
-            </w:r>
-            <w:r>
-              <w:rPr>
-                <w:i/>
-                <w:color w:val="0070C0"/>
-                <w:sz w:val="24"/>
-                <w:szCs w:val="24"/>
-                <w:lang w:val="en-US"/>
-              </w:rPr>
-              <w:t>$$</w:t>
+              <w:t>$$ind_num_doc$$</w:t>
             </w:r>
           </w:p>
         </w:tc>
@@ -364,20 +728,197 @@
           <w:lang w:val="en-US"/>
         </w:rPr>
       </w:pPr>
+      <w:r>
+        <w:rPr>
+          <w:b/>
+          <w:noProof/>
+          <w:sz w:val="24"/>
+          <w:szCs w:val="24"/>
+          <w:lang w:val="bg-BG" w:eastAsia="bg-BG"/>
+        </w:rPr>
+        <mc:AlternateContent>
+          <mc:Choice Requires="wps">
+            <w:drawing>
+              <wp:anchor distT="0" distB="0" distL="114300" distR="114300" simplePos="0" relativeHeight="251675648" behindDoc="1" locked="0" layoutInCell="1" allowOverlap="1" wp14:anchorId="0B2E7347" wp14:editId="1009326D">
+                <wp:simplePos x="0" y="0"/>
+                <wp:positionH relativeFrom="column">
+                  <wp:posOffset>1156970</wp:posOffset>
+                </wp:positionH>
+                <wp:positionV relativeFrom="paragraph">
+                  <wp:posOffset>128868</wp:posOffset>
+                </wp:positionV>
+                <wp:extent cx="5158740" cy="426720"/>
+                <wp:effectExtent l="0" t="0" r="0" b="0"/>
+                <wp:wrapNone/>
+                <wp:docPr id="8" name="Текстово поле 2"/>
+                <wp:cNvGraphicFramePr>
+                  <a:graphicFrameLocks xmlns:a="http://schemas.openxmlformats.org/drawingml/2006/main"/>
+                </wp:cNvGraphicFramePr>
+                <a:graphic xmlns:a="http://schemas.openxmlformats.org/drawingml/2006/main">
+                  <a:graphicData uri="http://schemas.microsoft.com/office/word/2010/wordprocessingShape">
+                    <wps:wsp>
+                      <wps:cNvSpPr txBox="1">
+                        <a:spLocks noChangeArrowheads="1"/>
+                      </wps:cNvSpPr>
+                      <wps:spPr bwMode="auto">
+                        <a:xfrm>
+                          <a:off x="0" y="0"/>
+                          <a:ext cx="5158740" cy="426720"/>
+                        </a:xfrm>
+                        <a:prstGeom prst="rect">
+                          <a:avLst/>
+                        </a:prstGeom>
+                        <a:noFill/>
+                        <a:ln w="9525">
+                          <a:noFill/>
+                          <a:miter lim="800000"/>
+                          <a:headEnd/>
+                          <a:tailEnd/>
+                        </a:ln>
+                      </wps:spPr>
+                      <wps:txbx>
+                        <w:txbxContent>
+                          <w:p>
+                            <w:pPr>
+                              <w:rPr>
+                                <w:sz w:val="24"/>
+                                <w:szCs w:val="24"/>
+                                <w:lang w:val="en-US"/>
+                              </w:rPr>
+                            </w:pPr>
+                            <w:r>
+                              <w:rPr>
+                                <w:sz w:val="24"/>
+                                <w:szCs w:val="24"/>
+                                <w:lang w:val="en-US"/>
+                              </w:rPr>
+                              <w:t>……</w:t>
+                            </w:r>
+                            <w:r>
+                              <w:rPr>
+                                <w:sz w:val="24"/>
+                                <w:szCs w:val="24"/>
+                                <w:lang w:val="bg-BG"/>
+                              </w:rPr>
+                              <w:t>…………………………</w:t>
+                            </w:r>
+                            <w:r>
+                              <w:rPr>
+                                <w:sz w:val="24"/>
+                                <w:szCs w:val="24"/>
+                                <w:lang w:val="en-US"/>
+                              </w:rPr>
+                              <w:t>……….</w:t>
+                            </w:r>
+                            <w:r>
+                              <w:rPr>
+                                <w:sz w:val="24"/>
+                                <w:szCs w:val="24"/>
+                                <w:lang w:val="bg-BG"/>
+                              </w:rPr>
+                              <w:t>……</w:t>
+                            </w:r>
+                            <w:r>
+                              <w:rPr>
+                                <w:sz w:val="24"/>
+                                <w:szCs w:val="24"/>
+                                <w:lang w:val="en-US"/>
+                              </w:rPr>
+                              <w:t>………………………………….….</w:t>
+                            </w:r>
+                          </w:p>
+                        </w:txbxContent>
+                      </wps:txbx>
+                      <wps:bodyPr rot="0" vert="horz" wrap="square" lIns="91440" tIns="45720" rIns="91440" bIns="45720" anchor="b" anchorCtr="0">
+                        <a:noAutofit/>
+                      </wps:bodyPr>
+                    </wps:wsp>
+                  </a:graphicData>
+                </a:graphic>
+                <wp14:sizeRelH relativeFrom="margin">
+                  <wp14:pctWidth>0</wp14:pctWidth>
+                </wp14:sizeRelH>
+                <wp14:sizeRelV relativeFrom="margin">
+                  <wp14:pctHeight>0</wp14:pctHeight>
+                </wp14:sizeRelV>
+              </wp:anchor>
+            </w:drawing>
+          </mc:Choice>
+          <mc:Fallback>
+            <w:pict>
+              <v:shape id="_x0000_s1028" type="#_x0000_t202" style="position:absolute;left:0;text-align:left;margin-left:91.1pt;margin-top:10.15pt;width:406.2pt;height:33.6pt;z-index:-251640832;visibility:visible;mso-wrap-style:square;mso-width-percent:0;mso-height-percent:0;mso-wrap-distance-left:9pt;mso-wrap-distance-top:0;mso-wrap-distance-right:9pt;mso-wrap-distance-bottom:0;mso-position-horizontal:absolute;mso-position-horizontal-relative:text;mso-position-vertical:absolute;mso-position-vertical-relative:text;mso-width-percent:0;mso-height-percent:0;mso-width-relative:margin;mso-height-relative:margin;v-text-anchor:bottom" o:gfxdata="UEsDBBQABgAIAAAAIQC2gziS/gAAAOEBAAATAAAAW0NvbnRlbnRfVHlwZXNdLnhtbJSRQU7DMBBF&#10;90jcwfIWJU67QAgl6YK0S0CoHGBkTxKLZGx5TGhvj5O2G0SRWNoz/78nu9wcxkFMGNg6quQqL6RA&#10;0s5Y6ir5vt9lD1JwBDIwOMJKHpHlpr69KfdHjyxSmriSfYz+USnWPY7AufNIadK6MEJMx9ApD/oD&#10;OlTrorhX2lFEilmcO2RdNtjC5xDF9pCuTyYBB5bi6bQ4syoJ3g9WQ0ymaiLzg5KdCXlKLjvcW893&#10;SUOqXwnz5DrgnHtJTxOsQfEKIT7DmDSUCaxw7Rqn8787ZsmRM9e2VmPeBN4uqYvTtW7jvijg9N/y&#10;JsXecLq0q+WD6m8AAAD//wMAUEsDBBQABgAIAAAAIQA4/SH/1gAAAJQBAAALAAAAX3JlbHMvLnJl&#10;bHOkkMFqwzAMhu+DvYPRfXGawxijTi+j0GvpHsDYimMaW0Yy2fr2M4PBMnrbUb/Q94l/f/hMi1qR&#10;JVI2sOt6UJgd+ZiDgffL8ekFlFSbvV0oo4EbChzGx4f9GRdb25HMsYhqlCwG5lrLq9biZkxWOiqY&#10;22YiTra2kYMu1l1tQD30/bPm3wwYN0x18gb45AdQl1tp5j/sFB2T0FQ7R0nTNEV3j6o9feQzro1i&#10;OWA14Fm+Q8a1a8+Bvu/d/dMb2JY5uiPbhG/ktn4cqGU/er3pcvwCAAD//wMAUEsDBBQABgAIAAAA&#10;IQCcx6svKwIAAAoEAAAOAAAAZHJzL2Uyb0RvYy54bWysU0tu2zAQ3RfoHQjua9mGnY9gOUiTpiiQ&#10;foC0B6AoyiJKcliStuTumqP0CAWyaYH0CsqNOqQc12h3RbUghhzN47w3j4uzTiuyEc5LMAWdjMaU&#10;CMOhkmZV0A/vr56dUOIDMxVTYERBt8LTs+XTJ4vW5mIKDahKOIIgxuetLWgTgs2zzPNGaOZHYIXB&#10;ZA1Os4Bbt8oqx1pE1yqbjsdHWQuusg648B5PL4ckXSb8uhY8vK1rLwJRBcXeQlpdWsu4ZssFy1eO&#10;2UbyXRvsH7rQTBq8dA91yQIjayf/gtKSO/BQhxEHnUFdSy4SB2QzGf/B5qZhViQuKI63e5n8/4Pl&#10;bzbvHJFVQXFQhmkcUf+1v+u/P3x5uO3v+2/9Pel/YvCjvyPTKFdrfY5VNxbrQvccOhx7ou7tNfCP&#10;nhi4aJhZiXPnoG0Eq7DdSazMDkoHHB9ByvY1VHgvWwdIQF3tdNQS1SGIjmPb7kclukA4Hs4n85Pj&#10;GaY45mbTo+NpmmXG8sdq63x4KUCTGBTUoRUSOttc+xC7YfnjL/EyA1dSqWQHZUhb0NP5dJ4KDjJa&#10;BnSrkhrlGsdv8E8k+cJUqTgwqYYYL1BmxzoSHSiHruyS3nsxS6i2KIODwZz4mDBowH2mpEVjFtR/&#10;WjMnKFGvDEp5OplF3iFtZvNInLjDTHmYYYYjVEFLSobwIiT3D5TPUfJaJjXibIZOdi2j4ZJIu8cR&#10;HX24T3/9fsLLXwAAAP//AwBQSwMEFAAGAAgAAAAhAH8mKh3eAAAACQEAAA8AAABkcnMvZG93bnJl&#10;di54bWxMj0FOwzAQRfdI3MEaJHbUbgglDXEqVOiyAgoHsOMhCcTjKHaa5PaYFSy/5un/N8Vuth07&#10;4+BbRxLWKwEMqXKmpVrCx/vhJgPmgyKjOkcoYUEPu/LyolC5cRO94fkUahZLyOdKQhNCn3Puqwat&#10;8ivXI8XbpxusCjEONTeDmmK57XgixIZb1VJcaFSP+war79NoJTy/6kWn669D+iQWbV6m474aj1Je&#10;X82PD8ACzuEPhl/9qA5ldNJuJONZF3OWJBGVkIhbYBHYbtMNMC0hu78DXhb8/wflDwAAAP//AwBQ&#10;SwECLQAUAAYACAAAACEAtoM4kv4AAADhAQAAEwAAAAAAAAAAAAAAAAAAAAAAW0NvbnRlbnRfVHlw&#10;ZXNdLnhtbFBLAQItABQABgAIAAAAIQA4/SH/1gAAAJQBAAALAAAAAAAAAAAAAAAAAC8BAABfcmVs&#10;cy8ucmVsc1BLAQItABQABgAIAAAAIQCcx6svKwIAAAoEAAAOAAAAAAAAAAAAAAAAAC4CAABkcnMv&#10;ZTJvRG9jLnhtbFBLAQItABQABgAIAAAAIQB/Jiod3gAAAAkBAAAPAAAAAAAAAAAAAAAAAIUEAABk&#10;cnMvZG93bnJldi54bWxQSwUGAAAAAAQABADzAAAAkAUAAAAA&#10;" filled="f" stroked="f">
+                <v:textbox>
+                  <w:txbxContent>
+                    <w:p>
+                      <w:pPr>
+                        <w:rPr>
+                          <w:sz w:val="24"/>
+                          <w:szCs w:val="24"/>
+                          <w:lang w:val="en-US"/>
+                        </w:rPr>
+                      </w:pPr>
+                      <w:r>
+                        <w:rPr>
+                          <w:sz w:val="24"/>
+                          <w:szCs w:val="24"/>
+                          <w:lang w:val="en-US"/>
+                        </w:rPr>
+                        <w:t>……</w:t>
+                      </w:r>
+                      <w:r>
+                        <w:rPr>
+                          <w:sz w:val="24"/>
+                          <w:szCs w:val="24"/>
+                          <w:lang w:val="bg-BG"/>
+                        </w:rPr>
+                        <w:t>…………………………</w:t>
+                      </w:r>
+                      <w:r>
+                        <w:rPr>
+                          <w:sz w:val="24"/>
+                          <w:szCs w:val="24"/>
+                          <w:lang w:val="en-US"/>
+                        </w:rPr>
+                        <w:t>……….</w:t>
+                      </w:r>
+                      <w:r>
+                        <w:rPr>
+                          <w:sz w:val="24"/>
+                          <w:szCs w:val="24"/>
+                          <w:lang w:val="bg-BG"/>
+                        </w:rPr>
+                        <w:t>……</w:t>
+                      </w:r>
+                      <w:r>
+                        <w:rPr>
+                          <w:sz w:val="24"/>
+                          <w:szCs w:val="24"/>
+                          <w:lang w:val="en-US"/>
+                        </w:rPr>
+                        <w:t>………………………………….….</w:t>
+                      </w:r>
+                    </w:p>
+                  </w:txbxContent>
+                </v:textbox>
+              </v:shape>
+            </w:pict>
+          </mc:Fallback>
+        </mc:AlternateContent>
+      </w:r>
     </w:p>
     <w:tbl>
       <w:tblPr>
-        <w:tblStyle w:val="TableWeb1"/>
+        <w:tblStyle w:val="12"/>
         <w:tblW w:w="9926" w:type="dxa"/>
         <w:jc w:val="center"/>
-        <w:tblLook w:val="01E0"/>
+        <w:tblLook w:val="01E0" w:firstRow="1" w:lastRow="1" w:firstColumn="1" w:lastColumn="1" w:noHBand="0" w:noVBand="0"/>
       </w:tblPr>
       <w:tblGrid>
         <w:gridCol w:w="9926"/>
       </w:tblGrid>
       <w:tr>
         <w:trPr>
-          <w:cnfStyle w:val="100000000000"/>
+          <w:cnfStyle w:val="100000000000" w:firstRow="1" w:lastRow="0" w:firstColumn="0" w:lastColumn="0" w:oddVBand="0" w:evenVBand="0" w:oddHBand="0" w:evenHBand="0" w:firstRowFirstColumn="0" w:firstRowLastColumn="0" w:lastRowFirstColumn="0" w:lastRowLastColumn="0"/>
           <w:trHeight w:val="510"/>
           <w:jc w:val="center"/>
         </w:trPr>
@@ -418,27 +959,7 @@
                 <w:szCs w:val="24"/>
                 <w:lang w:val="en-US"/>
               </w:rPr>
-              <w:t>$$</w:t>
-            </w:r>
-            <w:r>
-              <w:rPr>
-                <w:i/>
-                <w:color w:val="0070C0"/>
-                <w:sz w:val="24"/>
-                <w:szCs w:val="24"/>
-                <w:lang w:val="en-US"/>
-              </w:rPr>
-              <w:t>ind_num_doc</w:t>
-            </w:r>
-            <w:r>
-              <w:rPr>
-                <w:i/>
-                <w:color w:val="0070C0"/>
-                <w:sz w:val="24"/>
-                <w:szCs w:val="24"/>
-                <w:lang w:val="en-US"/>
-              </w:rPr>
-              <w:t>$$</w:t>
+              <w:t>$$izpitvan_produkt$$</w:t>
             </w:r>
           </w:p>
         </w:tc>
@@ -464,6 +985,151 @@
             </w:pPr>
             <w:r>
               <w:rPr>
+                <w:b/>
+                <w:noProof/>
+                <w:sz w:val="24"/>
+                <w:szCs w:val="24"/>
+                <w:lang w:val="bg-BG" w:eastAsia="bg-BG"/>
+              </w:rPr>
+              <mc:AlternateContent>
+                <mc:Choice Requires="wps">
+                  <w:drawing>
+                    <wp:anchor distT="0" distB="0" distL="114300" distR="114300" simplePos="0" relativeHeight="251659264" behindDoc="1" locked="0" layoutInCell="1" allowOverlap="1" wp14:anchorId="4BE04BF3" wp14:editId="76CE86A3">
+                      <wp:simplePos x="0" y="0"/>
+                      <wp:positionH relativeFrom="column">
+                        <wp:posOffset>2113280</wp:posOffset>
+                      </wp:positionH>
+                      <wp:positionV relativeFrom="paragraph">
+                        <wp:posOffset>57822</wp:posOffset>
+                      </wp:positionV>
+                      <wp:extent cx="4061460" cy="327660"/>
+                      <wp:effectExtent l="0" t="0" r="0" b="0"/>
+                      <wp:wrapNone/>
+                      <wp:docPr id="307" name="Текстово поле 2"/>
+                      <wp:cNvGraphicFramePr>
+                        <a:graphicFrameLocks xmlns:a="http://schemas.openxmlformats.org/drawingml/2006/main"/>
+                      </wp:cNvGraphicFramePr>
+                      <a:graphic xmlns:a="http://schemas.openxmlformats.org/drawingml/2006/main">
+                        <a:graphicData uri="http://schemas.microsoft.com/office/word/2010/wordprocessingShape">
+                          <wps:wsp>
+                            <wps:cNvSpPr txBox="1">
+                              <a:spLocks noChangeArrowheads="1"/>
+                            </wps:cNvSpPr>
+                            <wps:spPr bwMode="auto">
+                              <a:xfrm>
+                                <a:off x="0" y="0"/>
+                                <a:ext cx="4061460" cy="327660"/>
+                              </a:xfrm>
+                              <a:prstGeom prst="rect">
+                                <a:avLst/>
+                              </a:prstGeom>
+                              <a:noFill/>
+                              <a:ln w="9525">
+                                <a:noFill/>
+                                <a:miter lim="800000"/>
+                                <a:headEnd/>
+                                <a:tailEnd/>
+                              </a:ln>
+                            </wps:spPr>
+                            <wps:txbx>
+                              <w:txbxContent>
+                                <w:p>
+                                  <w:pPr>
+                                    <w:rPr>
+                                      <w:sz w:val="24"/>
+                                      <w:szCs w:val="24"/>
+                                      <w:lang w:val="en-US"/>
+                                    </w:rPr>
+                                  </w:pPr>
+                                  <w:r>
+                                    <w:rPr>
+                                      <w:sz w:val="24"/>
+                                      <w:szCs w:val="24"/>
+                                      <w:lang w:val="en-US"/>
+                                    </w:rPr>
+                                    <w:t>……</w:t>
+                                  </w:r>
+                                  <w:r>
+                                    <w:rPr>
+                                      <w:sz w:val="24"/>
+                                      <w:szCs w:val="24"/>
+                                      <w:lang w:val="bg-BG"/>
+                                    </w:rPr>
+                                    <w:t>…………………………………………………………</w:t>
+                                  </w:r>
+                                  <w:r>
+                                    <w:rPr>
+                                      <w:sz w:val="24"/>
+                                      <w:szCs w:val="24"/>
+                                      <w:lang w:val="en-US"/>
+                                    </w:rPr>
+                                    <w:t>….</w:t>
+                                  </w:r>
+                                </w:p>
+                              </w:txbxContent>
+                            </wps:txbx>
+                            <wps:bodyPr rot="0" vert="horz" wrap="square" lIns="91440" tIns="45720" rIns="91440" bIns="45720" anchor="t" anchorCtr="0">
+                              <a:noAutofit/>
+                            </wps:bodyPr>
+                          </wps:wsp>
+                        </a:graphicData>
+                      </a:graphic>
+                      <wp14:sizeRelH relativeFrom="margin">
+                        <wp14:pctWidth>0</wp14:pctWidth>
+                      </wp14:sizeRelH>
+                      <wp14:sizeRelV relativeFrom="margin">
+                        <wp14:pctHeight>0</wp14:pctHeight>
+                      </wp14:sizeRelV>
+                    </wp:anchor>
+                  </w:drawing>
+                </mc:Choice>
+                <mc:Fallback>
+                  <w:pict>
+                    <v:shape id="_x0000_s1029" type="#_x0000_t202" style="position:absolute;margin-left:166.4pt;margin-top:4.55pt;width:319.8pt;height:25.8pt;z-index:-251657216;visibility:visible;mso-wrap-style:square;mso-width-percent:0;mso-height-percent:0;mso-wrap-distance-left:9pt;mso-wrap-distance-top:0;mso-wrap-distance-right:9pt;mso-wrap-distance-bottom:0;mso-position-horizontal:absolute;mso-position-horizontal-relative:text;mso-position-vertical:absolute;mso-position-vertical-relative:text;mso-width-percent:0;mso-height-percent:0;mso-width-relative:margin;mso-height-relative:margin;v-text-anchor:top" o:gfxdata="UEsDBBQABgAIAAAAIQC2gziS/gAAAOEBAAATAAAAW0NvbnRlbnRfVHlwZXNdLnhtbJSRQU7DMBBF&#10;90jcwfIWJU67QAgl6YK0S0CoHGBkTxKLZGx5TGhvj5O2G0SRWNoz/78nu9wcxkFMGNg6quQqL6RA&#10;0s5Y6ir5vt9lD1JwBDIwOMJKHpHlpr69KfdHjyxSmriSfYz+USnWPY7AufNIadK6MEJMx9ApD/oD&#10;OlTrorhX2lFEilmcO2RdNtjC5xDF9pCuTyYBB5bi6bQ4syoJ3g9WQ0ymaiLzg5KdCXlKLjvcW893&#10;SUOqXwnz5DrgnHtJTxOsQfEKIT7DmDSUCaxw7Rqn8787ZsmRM9e2VmPeBN4uqYvTtW7jvijg9N/y&#10;JsXecLq0q+WD6m8AAAD//wMAUEsDBBQABgAIAAAAIQA4/SH/1gAAAJQBAAALAAAAX3JlbHMvLnJl&#10;bHOkkMFqwzAMhu+DvYPRfXGawxijTi+j0GvpHsDYimMaW0Yy2fr2M4PBMnrbUb/Q94l/f/hMi1qR&#10;JVI2sOt6UJgd+ZiDgffL8ekFlFSbvV0oo4EbChzGx4f9GRdb25HMsYhqlCwG5lrLq9biZkxWOiqY&#10;22YiTra2kYMu1l1tQD30/bPm3wwYN0x18gb45AdQl1tp5j/sFB2T0FQ7R0nTNEV3j6o9feQzro1i&#10;OWA14Fm+Q8a1a8+Bvu/d/dMb2JY5uiPbhG/ktn4cqGU/er3pcvwCAAD//wMAUEsDBBQABgAIAAAA&#10;IQCroEMALgIAAAwEAAAOAAAAZHJzL2Uyb0RvYy54bWysU0tu2zAQ3RfoHQjua8mOP4lgOUiTpiiQ&#10;foC0B6ApyiJKclSStuTu0qP0CAWyaYH0CsqNOqRs12h3RbUghhzN47w3j/PzViuyEdZJMDkdDlJK&#10;hOFQSLPK6Yf3189OKXGemYIpMCKnW+Ho+eLpk3lTZ2IEFahCWIIgxmVNndPK+zpLEscroZkbQC0M&#10;Jkuwmnnc2lVSWNYgulbJKE2nSQO2qC1w4RyeXvVJuoj4ZSm4f1uWTniicoq9+bjauC7DmizmLFtZ&#10;VleS79pg/9CFZtLgpQeoK+YZWVv5F5SW3IKD0g846ATKUnIROSCbYfoHm9uK1SJyQXFcfZDJ/T9Y&#10;/mbzzhJZ5PQknVFimMYhdV+7++77493jl+6h+9Y9kO4nBj+6ezIKgjW1y7DutsZK3z6HFgcfybv6&#10;BvhHRwxcVsysxIW10FSCFdjwMFQmR6U9jgsgy+Y1FHgvW3uIQG1pdVAT9SGIjoPbHoYlWk84Ho7T&#10;6XA8xRTH3MloNsU4XMGyfXVtnX8pQJMQ5NSiGSI629w43/+6/yVcZuBaKoXnLFOGNDk9m4wmseAo&#10;o6VHvyqpc3qahq93UCD5whSx2DOp+hh7UWbHOhDtKft22faK78VcQrFFGSz09sTnhEEF9jMlDVoz&#10;p+7TmllBiXplUMqz4XgcvBw348lshBt7nFkeZ5jhCJVTT0kfXvro/57yBUpeyqhGmE3fya5ltFzU&#10;c/c8gqeP9/Gv34948QsAAP//AwBQSwMEFAAGAAgAAAAhAAxqZBndAAAACAEAAA8AAABkcnMvZG93&#10;bnJldi54bWxMj0FPwkAUhO8m/ofNI/EmuxQEW/pKjMYrRhQSb0v30TZ23zbdhdZ/z3rS42QmM9/k&#10;m9G24kK9bxwjzKYKBHHpTMMVwufH6/0jCB80G906JoQf8rApbm9ynRk38DtddqESsYR9phHqELpM&#10;Sl/WZLWfuo44eifXWx2i7Ctpej3EctvKRKmltLrhuFDrjp5rKr93Z4uw356+Dgv1Vr3Yh25wo5Js&#10;U4l4Nxmf1iACjeEvDL/4ER2KyHR0ZzZetAjzeRLRA0I6AxH9dJUsQBwRlmoFssjl/wPFFQAA//8D&#10;AFBLAQItABQABgAIAAAAIQC2gziS/gAAAOEBAAATAAAAAAAAAAAAAAAAAAAAAABbQ29udGVudF9U&#10;eXBlc10ueG1sUEsBAi0AFAAGAAgAAAAhADj9If/WAAAAlAEAAAsAAAAAAAAAAAAAAAAALwEAAF9y&#10;ZWxzLy5yZWxzUEsBAi0AFAAGAAgAAAAhAKugQwAuAgAADAQAAA4AAAAAAAAAAAAAAAAALgIAAGRy&#10;cy9lMm9Eb2MueG1sUEsBAi0AFAAGAAgAAAAhAAxqZBndAAAACAEAAA8AAAAAAAAAAAAAAAAAiAQA&#10;AGRycy9kb3ducmV2LnhtbFBLBQYAAAAABAAEAPMAAACSBQAAAAA=&#10;" filled="f" stroked="f">
+                      <v:textbox>
+                        <w:txbxContent>
+                          <w:p>
+                            <w:pPr>
+                              <w:rPr>
+                                <w:sz w:val="24"/>
+                                <w:szCs w:val="24"/>
+                                <w:lang w:val="en-US"/>
+                              </w:rPr>
+                            </w:pPr>
+                            <w:r>
+                              <w:rPr>
+                                <w:sz w:val="24"/>
+                                <w:szCs w:val="24"/>
+                                <w:lang w:val="en-US"/>
+                              </w:rPr>
+                              <w:t>……</w:t>
+                            </w:r>
+                            <w:r>
+                              <w:rPr>
+                                <w:sz w:val="24"/>
+                                <w:szCs w:val="24"/>
+                                <w:lang w:val="bg-BG"/>
+                              </w:rPr>
+                              <w:t>…………………………………………………………</w:t>
+                            </w:r>
+                            <w:r>
+                              <w:rPr>
+                                <w:sz w:val="24"/>
+                                <w:szCs w:val="24"/>
+                                <w:lang w:val="en-US"/>
+                              </w:rPr>
+                              <w:t>….</w:t>
+                            </w:r>
+                          </w:p>
+                        </w:txbxContent>
+                      </v:textbox>
+                    </v:shape>
+                  </w:pict>
+                </mc:Fallback>
+              </mc:AlternateContent>
+            </w:r>
+            <w:r>
+              <w:rPr>
                 <w:sz w:val="24"/>
                 <w:szCs w:val="24"/>
                 <w:lang w:val="bg-BG"/>
@@ -478,27 +1144,7 @@
                 <w:szCs w:val="24"/>
                 <w:lang w:val="en-US"/>
               </w:rPr>
-              <w:t>$</w:t>
-            </w:r>
-            <w:r>
-              <w:rPr>
-                <w:i/>
-                <w:color w:val="0070C0"/>
-                <w:sz w:val="24"/>
-                <w:szCs w:val="24"/>
-                <w:lang w:val="en-US"/>
-              </w:rPr>
-              <w:t>$obekt_na_izpitvane_1$</w:t>
-            </w:r>
-            <w:r>
-              <w:rPr>
-                <w:i/>
-                <w:color w:val="0070C0"/>
-                <w:sz w:val="24"/>
-                <w:szCs w:val="24"/>
-                <w:lang w:val="en-US"/>
-              </w:rPr>
-              <w:t>$</w:t>
+              <w:t>$$obekt_na_izpitvane_1$$</w:t>
             </w:r>
           </w:p>
           <w:p>
@@ -514,53 +1160,190 @@
             </w:pPr>
             <w:r>
               <w:rPr>
+                <w:b/>
+                <w:noProof/>
+                <w:sz w:val="24"/>
+                <w:szCs w:val="24"/>
+                <w:lang w:val="bg-BG" w:eastAsia="bg-BG"/>
+              </w:rPr>
+              <mc:AlternateContent>
+                <mc:Choice Requires="wps">
+                  <w:drawing>
+                    <wp:anchor distT="0" distB="0" distL="114300" distR="114300" simplePos="0" relativeHeight="251671552" behindDoc="1" locked="0" layoutInCell="1" allowOverlap="1" wp14:anchorId="6C10017D" wp14:editId="3D16165D">
+                      <wp:simplePos x="0" y="0"/>
+                      <wp:positionH relativeFrom="column">
+                        <wp:posOffset>-111760</wp:posOffset>
+                      </wp:positionH>
+                      <wp:positionV relativeFrom="paragraph">
+                        <wp:posOffset>53938</wp:posOffset>
+                      </wp:positionV>
+                      <wp:extent cx="6416040" cy="327660"/>
+                      <wp:effectExtent l="0" t="0" r="0" b="0"/>
+                      <wp:wrapNone/>
+                      <wp:docPr id="6" name="Текстово поле 2"/>
+                      <wp:cNvGraphicFramePr>
+                        <a:graphicFrameLocks xmlns:a="http://schemas.openxmlformats.org/drawingml/2006/main"/>
+                      </wp:cNvGraphicFramePr>
+                      <a:graphic xmlns:a="http://schemas.openxmlformats.org/drawingml/2006/main">
+                        <a:graphicData uri="http://schemas.microsoft.com/office/word/2010/wordprocessingShape">
+                          <wps:wsp>
+                            <wps:cNvSpPr txBox="1">
+                              <a:spLocks noChangeArrowheads="1"/>
+                            </wps:cNvSpPr>
+                            <wps:spPr bwMode="auto">
+                              <a:xfrm>
+                                <a:off x="0" y="0"/>
+                                <a:ext cx="6416040" cy="327660"/>
+                              </a:xfrm>
+                              <a:prstGeom prst="rect">
+                                <a:avLst/>
+                              </a:prstGeom>
+                              <a:noFill/>
+                              <a:ln w="9525">
+                                <a:noFill/>
+                                <a:miter lim="800000"/>
+                                <a:headEnd/>
+                                <a:tailEnd/>
+                              </a:ln>
+                            </wps:spPr>
+                            <wps:txbx>
+                              <w:txbxContent>
+                                <w:p>
+                                  <w:pPr>
+                                    <w:rPr>
+                                      <w:sz w:val="24"/>
+                                      <w:szCs w:val="24"/>
+                                      <w:lang w:val="en-US"/>
+                                    </w:rPr>
+                                  </w:pPr>
+                                  <w:r>
+                                    <w:rPr>
+                                      <w:sz w:val="24"/>
+                                      <w:szCs w:val="24"/>
+                                      <w:lang w:val="en-US"/>
+                                    </w:rPr>
+                                    <w:t>…</w:t>
+                                  </w:r>
+                                  <w:r>
+                                    <w:rPr>
+                                      <w:sz w:val="24"/>
+                                      <w:szCs w:val="24"/>
+                                      <w:lang w:val="bg-BG"/>
+                                    </w:rPr>
+                                    <w:t>………………</w:t>
+                                  </w:r>
+                                  <w:r>
+                                    <w:rPr>
+                                      <w:sz w:val="24"/>
+                                      <w:szCs w:val="24"/>
+                                      <w:lang w:val="en-US"/>
+                                    </w:rPr>
+                                    <w:t>………………………………………..</w:t>
+                                  </w:r>
+                                  <w:r>
+                                    <w:rPr>
+                                      <w:sz w:val="24"/>
+                                      <w:szCs w:val="24"/>
+                                      <w:lang w:val="bg-BG"/>
+                                    </w:rPr>
+                                    <w:t>…………………………………………</w:t>
+                                  </w:r>
+                                  <w:r>
+                                    <w:rPr>
+                                      <w:sz w:val="24"/>
+                                      <w:szCs w:val="24"/>
+                                      <w:lang w:val="en-US"/>
+                                    </w:rPr>
+                                    <w:t>….</w:t>
+                                  </w:r>
+                                </w:p>
+                              </w:txbxContent>
+                            </wps:txbx>
+                            <wps:bodyPr rot="0" vert="horz" wrap="square" lIns="91440" tIns="45720" rIns="91440" bIns="45720" anchor="t" anchorCtr="0">
+                              <a:noAutofit/>
+                            </wps:bodyPr>
+                          </wps:wsp>
+                        </a:graphicData>
+                      </a:graphic>
+                      <wp14:sizeRelH relativeFrom="margin">
+                        <wp14:pctWidth>0</wp14:pctWidth>
+                      </wp14:sizeRelH>
+                      <wp14:sizeRelV relativeFrom="margin">
+                        <wp14:pctHeight>0</wp14:pctHeight>
+                      </wp14:sizeRelV>
+                    </wp:anchor>
+                  </w:drawing>
+                </mc:Choice>
+                <mc:Fallback>
+                  <w:pict>
+                    <v:shape id="_x0000_s1030" type="#_x0000_t202" style="position:absolute;margin-left:-8.8pt;margin-top:4.25pt;width:505.2pt;height:25.8pt;z-index:-251644928;visibility:visible;mso-wrap-style:square;mso-width-percent:0;mso-height-percent:0;mso-wrap-distance-left:9pt;mso-wrap-distance-top:0;mso-wrap-distance-right:9pt;mso-wrap-distance-bottom:0;mso-position-horizontal:absolute;mso-position-horizontal-relative:text;mso-position-vertical:absolute;mso-position-vertical-relative:text;mso-width-percent:0;mso-height-percent:0;mso-width-relative:margin;mso-height-relative:margin;v-text-anchor:top" o:gfxdata="UEsDBBQABgAIAAAAIQC2gziS/gAAAOEBAAATAAAAW0NvbnRlbnRfVHlwZXNdLnhtbJSRQU7DMBBF&#10;90jcwfIWJU67QAgl6YK0S0CoHGBkTxKLZGx5TGhvj5O2G0SRWNoz/78nu9wcxkFMGNg6quQqL6RA&#10;0s5Y6ir5vt9lD1JwBDIwOMJKHpHlpr69KfdHjyxSmriSfYz+USnWPY7AufNIadK6MEJMx9ApD/oD&#10;OlTrorhX2lFEilmcO2RdNtjC5xDF9pCuTyYBB5bi6bQ4syoJ3g9WQ0ymaiLzg5KdCXlKLjvcW893&#10;SUOqXwnz5DrgnHtJTxOsQfEKIT7DmDSUCaxw7Rqn8787ZsmRM9e2VmPeBN4uqYvTtW7jvijg9N/y&#10;JsXecLq0q+WD6m8AAAD//wMAUEsDBBQABgAIAAAAIQA4/SH/1gAAAJQBAAALAAAAX3JlbHMvLnJl&#10;bHOkkMFqwzAMhu+DvYPRfXGawxijTi+j0GvpHsDYimMaW0Yy2fr2M4PBMnrbUb/Q94l/f/hMi1qR&#10;JVI2sOt6UJgd+ZiDgffL8ekFlFSbvV0oo4EbChzGx4f9GRdb25HMsYhqlCwG5lrLq9biZkxWOiqY&#10;22YiTra2kYMu1l1tQD30/bPm3wwYN0x18gb45AdQl1tp5j/sFB2T0FQ7R0nTNEV3j6o9feQzro1i&#10;OWA14Fm+Q8a1a8+Bvu/d/dMb2JY5uiPbhG/ktn4cqGU/er3pcvwCAAD//wMAUEsDBBQABgAIAAAA&#10;IQAG2Rl/LQIAAAoEAAAOAAAAZHJzL2Uyb0RvYy54bWysU82O0zAQviPxDpbvNGlps7tR09WyyyKk&#10;5UdaeADXcRoL2xNst0m5waPwCEh7AWl5hewbMXbaUsENkYM19mQ+z/fN5/l5pxXZCOskmIKORykl&#10;wnAopVkV9P276yenlDjPTMkUGFHQrXD0fPH40bxtcjGBGlQpLEEQ4/K2KWjtfZMnieO10MyNoBEG&#10;kxVYzTxu7SopLWsRXatkkqZZ0oItGwtcOIenV0OSLiJ+VQnu31SVE56ogmJvPq42rsuwJos5y1eW&#10;NbXkuzbYP3ShmTR46QHqinlG1lb+BaUlt+Cg8iMOOoGqklxEDshmnP7B5rZmjYhcUBzXHGRy/w+W&#10;v968tUSWBc0oMUzjiPqv/V3//eHzw5f+vv/W35P+JwY/+jsyCXK1jcux6rbBOt89gw7HHqm75gb4&#10;B0cMXNbMrMSFtdDWgpXY7jhUJkelA44LIMv2FZR4L1t7iEBdZXXQEtUhiI5j2x5GJTpPOB5m03GW&#10;TjHFMfd0cpJlcZYJy/fVjXX+hQBNQlBQi1aI6Gxz43zohuX7X8JlBq6lUtEOypC2oGezySwWHGW0&#10;9OhWJXVBT9PwDf4JJJ+bMhZ7JtUQ4wXK7FgHogNl3y27qPd0L+YSyi3KYGEwJz4mDGqwnyhp0ZgF&#10;dR/XzApK1EuDUp6Np4G3j5vp7GSCG3ucWR5nmOEIVVBPyRBe+uj+gfIFSl7JqEaYzdDJrmU0XBRp&#10;9ziCo4/38a/fT3jxCwAA//8DAFBLAwQUAAYACAAAACEAFauRoN0AAAAIAQAADwAAAGRycy9kb3du&#10;cmV2LnhtbEyPzU7DMBCE70i8g7VI3Fo7FQ1NyKZCIK4gyo/EzU22SUS8jmK3CW/PcqLH0Yxmvim2&#10;s+vVicbQeUZIlgYUceXrjhuE97enxQZUiJZr23smhB8KsC0vLwqb137iVzrtYqOkhENuEdoYh1zr&#10;ULXkbFj6gVi8gx+djSLHRtejnaTc9XplTKqd7VgWWjvQQ0vV9+7oED6eD1+fN+aleXTrYfKz0ewy&#10;jXh9Nd/fgYo0x/8w/OELOpTCtPdHroPqERbJbSpRhM0alPhZtpIre4TUJKDLQp8fKH8BAAD//wMA&#10;UEsBAi0AFAAGAAgAAAAhALaDOJL+AAAA4QEAABMAAAAAAAAAAAAAAAAAAAAAAFtDb250ZW50X1R5&#10;cGVzXS54bWxQSwECLQAUAAYACAAAACEAOP0h/9YAAACUAQAACwAAAAAAAAAAAAAAAAAvAQAAX3Jl&#10;bHMvLnJlbHNQSwECLQAUAAYACAAAACEABtkZfy0CAAAKBAAADgAAAAAAAAAAAAAAAAAuAgAAZHJz&#10;L2Uyb0RvYy54bWxQSwECLQAUAAYACAAAACEAFauRoN0AAAAIAQAADwAAAAAAAAAAAAAAAACHBAAA&#10;ZHJzL2Rvd25yZXYueG1sUEsFBgAAAAAEAAQA8wAAAJEFAAAAAA==&#10;" filled="f" stroked="f">
+                      <v:textbox>
+                        <w:txbxContent>
+                          <w:p>
+                            <w:pPr>
+                              <w:rPr>
+                                <w:sz w:val="24"/>
+                                <w:szCs w:val="24"/>
+                                <w:lang w:val="en-US"/>
+                              </w:rPr>
+                            </w:pPr>
+                            <w:r>
+                              <w:rPr>
+                                <w:sz w:val="24"/>
+                                <w:szCs w:val="24"/>
+                                <w:lang w:val="en-US"/>
+                              </w:rPr>
+                              <w:t>…</w:t>
+                            </w:r>
+                            <w:r>
+                              <w:rPr>
+                                <w:sz w:val="24"/>
+                                <w:szCs w:val="24"/>
+                                <w:lang w:val="bg-BG"/>
+                              </w:rPr>
+                              <w:t>………………</w:t>
+                            </w:r>
+                            <w:r>
+                              <w:rPr>
+                                <w:sz w:val="24"/>
+                                <w:szCs w:val="24"/>
+                                <w:lang w:val="en-US"/>
+                              </w:rPr>
+                              <w:t>………………………………………..</w:t>
+                            </w:r>
+                            <w:r>
+                              <w:rPr>
+                                <w:sz w:val="24"/>
+                                <w:szCs w:val="24"/>
+                                <w:lang w:val="bg-BG"/>
+                              </w:rPr>
+                              <w:t>…………………………………………</w:t>
+                            </w:r>
+                            <w:r>
+                              <w:rPr>
+                                <w:sz w:val="24"/>
+                                <w:szCs w:val="24"/>
+                                <w:lang w:val="en-US"/>
+                              </w:rPr>
+                              <w:t>….</w:t>
+                            </w:r>
+                          </w:p>
+                        </w:txbxContent>
+                      </v:textbox>
+                    </v:shape>
+                  </w:pict>
+                </mc:Fallback>
+              </mc:AlternateContent>
+            </w:r>
+            <w:r>
+              <w:rPr>
                 <w:i/>
                 <w:color w:val="0070C0"/>
                 <w:sz w:val="24"/>
                 <w:szCs w:val="24"/>
                 <w:lang w:val="en-US"/>
               </w:rPr>
-              <w:t>$</w:t>
-            </w:r>
-            <w:r>
-              <w:rPr>
-                <w:i/>
-                <w:color w:val="0070C0"/>
-                <w:sz w:val="24"/>
-                <w:szCs w:val="24"/>
-                <w:lang w:val="en-US"/>
-              </w:rPr>
-              <w:t>$obekt_na_izpitvane_</w:t>
-            </w:r>
-            <w:r>
-              <w:rPr>
-                <w:i/>
-                <w:color w:val="0070C0"/>
-                <w:sz w:val="24"/>
-                <w:szCs w:val="24"/>
-                <w:lang w:val="en-US"/>
-              </w:rPr>
-              <w:t>2</w:t>
-            </w:r>
-            <w:r>
-              <w:rPr>
-                <w:i/>
-                <w:color w:val="0070C0"/>
-                <w:sz w:val="24"/>
-                <w:szCs w:val="24"/>
-                <w:lang w:val="en-US"/>
-              </w:rPr>
-              <w:t>$</w:t>
-            </w:r>
-            <w:r>
-              <w:rPr>
-                <w:i/>
-                <w:color w:val="0070C0"/>
-                <w:sz w:val="24"/>
-                <w:szCs w:val="24"/>
-                <w:lang w:val="en-US"/>
-              </w:rPr>
-              <w:t>$</w:t>
+              <w:t>$$obekt_na_izpitvane_2$$</w:t>
             </w:r>
           </w:p>
         </w:tc>
@@ -584,6 +1367,346 @@
             </w:pPr>
             <w:r>
               <w:rPr>
+                <w:b/>
+                <w:noProof/>
+                <w:sz w:val="24"/>
+                <w:szCs w:val="24"/>
+                <w:lang w:val="bg-BG" w:eastAsia="bg-BG"/>
+              </w:rPr>
+              <mc:AlternateContent>
+                <mc:Choice Requires="wps">
+                  <w:drawing>
+                    <wp:anchor distT="0" distB="0" distL="114300" distR="114300" simplePos="0" relativeHeight="251661312" behindDoc="1" locked="0" layoutInCell="1" allowOverlap="1" wp14:anchorId="3C1B03C6" wp14:editId="736CA6CE">
+                      <wp:simplePos x="0" y="0"/>
+                      <wp:positionH relativeFrom="column">
+                        <wp:posOffset>-88900</wp:posOffset>
+                      </wp:positionH>
+                      <wp:positionV relativeFrom="paragraph">
+                        <wp:posOffset>317537</wp:posOffset>
+                      </wp:positionV>
+                      <wp:extent cx="6416040" cy="327660"/>
+                      <wp:effectExtent l="0" t="0" r="0" b="0"/>
+                      <wp:wrapNone/>
+                      <wp:docPr id="1" name="Текстово поле 2"/>
+                      <wp:cNvGraphicFramePr>
+                        <a:graphicFrameLocks xmlns:a="http://schemas.openxmlformats.org/drawingml/2006/main"/>
+                      </wp:cNvGraphicFramePr>
+                      <a:graphic xmlns:a="http://schemas.openxmlformats.org/drawingml/2006/main">
+                        <a:graphicData uri="http://schemas.microsoft.com/office/word/2010/wordprocessingShape">
+                          <wps:wsp>
+                            <wps:cNvSpPr txBox="1">
+                              <a:spLocks noChangeArrowheads="1"/>
+                            </wps:cNvSpPr>
+                            <wps:spPr bwMode="auto">
+                              <a:xfrm>
+                                <a:off x="0" y="0"/>
+                                <a:ext cx="6416040" cy="327660"/>
+                              </a:xfrm>
+                              <a:prstGeom prst="rect">
+                                <a:avLst/>
+                              </a:prstGeom>
+                              <a:noFill/>
+                              <a:ln w="9525">
+                                <a:noFill/>
+                                <a:miter lim="800000"/>
+                                <a:headEnd/>
+                                <a:tailEnd/>
+                              </a:ln>
+                            </wps:spPr>
+                            <wps:txbx>
+                              <w:txbxContent>
+                                <w:p>
+                                  <w:pPr>
+                                    <w:rPr>
+                                      <w:sz w:val="24"/>
+                                      <w:szCs w:val="24"/>
+                                      <w:lang w:val="en-US"/>
+                                    </w:rPr>
+                                  </w:pPr>
+                                  <w:r>
+                                    <w:rPr>
+                                      <w:sz w:val="24"/>
+                                      <w:szCs w:val="24"/>
+                                      <w:lang w:val="en-US"/>
+                                    </w:rPr>
+                                    <w:t>…</w:t>
+                                  </w:r>
+                                  <w:r>
+                                    <w:rPr>
+                                      <w:sz w:val="24"/>
+                                      <w:szCs w:val="24"/>
+                                      <w:lang w:val="bg-BG"/>
+                                    </w:rPr>
+                                    <w:t>………………</w:t>
+                                  </w:r>
+                                  <w:r>
+                                    <w:rPr>
+                                      <w:sz w:val="24"/>
+                                      <w:szCs w:val="24"/>
+                                      <w:lang w:val="en-US"/>
+                                    </w:rPr>
+                                    <w:t>………………………………………..</w:t>
+                                  </w:r>
+                                  <w:r>
+                                    <w:rPr>
+                                      <w:sz w:val="24"/>
+                                      <w:szCs w:val="24"/>
+                                      <w:lang w:val="bg-BG"/>
+                                    </w:rPr>
+                                    <w:t>…………………………………………</w:t>
+                                  </w:r>
+                                  <w:r>
+                                    <w:rPr>
+                                      <w:sz w:val="24"/>
+                                      <w:szCs w:val="24"/>
+                                      <w:lang w:val="en-US"/>
+                                    </w:rPr>
+                                    <w:t>….</w:t>
+                                  </w:r>
+                                </w:p>
+                              </w:txbxContent>
+                            </wps:txbx>
+                            <wps:bodyPr rot="0" vert="horz" wrap="square" lIns="91440" tIns="45720" rIns="91440" bIns="45720" anchor="t" anchorCtr="0">
+                              <a:noAutofit/>
+                            </wps:bodyPr>
+                          </wps:wsp>
+                        </a:graphicData>
+                      </a:graphic>
+                      <wp14:sizeRelH relativeFrom="margin">
+                        <wp14:pctWidth>0</wp14:pctWidth>
+                      </wp14:sizeRelH>
+                      <wp14:sizeRelV relativeFrom="margin">
+                        <wp14:pctHeight>0</wp14:pctHeight>
+                      </wp14:sizeRelV>
+                    </wp:anchor>
+                  </w:drawing>
+                </mc:Choice>
+                <mc:Fallback>
+                  <w:pict>
+                    <v:shape id="_x0000_s1031" type="#_x0000_t202" style="position:absolute;margin-left:-7pt;margin-top:25pt;width:505.2pt;height:25.8pt;z-index:-251655168;visibility:visible;mso-wrap-style:square;mso-width-percent:0;mso-height-percent:0;mso-wrap-distance-left:9pt;mso-wrap-distance-top:0;mso-wrap-distance-right:9pt;mso-wrap-distance-bottom:0;mso-position-horizontal:absolute;mso-position-horizontal-relative:text;mso-position-vertical:absolute;mso-position-vertical-relative:text;mso-width-percent:0;mso-height-percent:0;mso-width-relative:margin;mso-height-relative:margin;v-text-anchor:top" o:gfxdata="UEsDBBQABgAIAAAAIQC2gziS/gAAAOEBAAATAAAAW0NvbnRlbnRfVHlwZXNdLnhtbJSRQU7DMBBF&#10;90jcwfIWJU67QAgl6YK0S0CoHGBkTxKLZGx5TGhvj5O2G0SRWNoz/78nu9wcxkFMGNg6quQqL6RA&#10;0s5Y6ir5vt9lD1JwBDIwOMJKHpHlpr69KfdHjyxSmriSfYz+USnWPY7AufNIadK6MEJMx9ApD/oD&#10;OlTrorhX2lFEilmcO2RdNtjC5xDF9pCuTyYBB5bi6bQ4syoJ3g9WQ0ymaiLzg5KdCXlKLjvcW893&#10;SUOqXwnz5DrgnHtJTxOsQfEKIT7DmDSUCaxw7Rqn8787ZsmRM9e2VmPeBN4uqYvTtW7jvijg9N/y&#10;JsXecLq0q+WD6m8AAAD//wMAUEsDBBQABgAIAAAAIQA4/SH/1gAAAJQBAAALAAAAX3JlbHMvLnJl&#10;bHOkkMFqwzAMhu+DvYPRfXGawxijTi+j0GvpHsDYimMaW0Yy2fr2M4PBMnrbUb/Q94l/f/hMi1qR&#10;JVI2sOt6UJgd+ZiDgffL8ekFlFSbvV0oo4EbChzGx4f9GRdb25HMsYhqlCwG5lrLq9biZkxWOiqY&#10;22YiTra2kYMu1l1tQD30/bPm3wwYN0x18gb45AdQl1tp5j/sFB2T0FQ7R0nTNEV3j6o9feQzro1i&#10;OWA14Fm+Q8a1a8+Bvu/d/dMb2JY5uiPbhG/ktn4cqGU/er3pcvwCAAD//wMAUEsDBBQABgAIAAAA&#10;IQCqZrpNLQIAAAoEAAAOAAAAZHJzL2Uyb0RvYy54bWysU82O0zAQviPxDpbvNGlou7tR09WyyyKk&#10;5UdaeADXcRoLx2Nst0m5waPwCEh7AWl5hewbMXbaUsENkYM19mQ+z/fN5/l51yiyEdZJ0AUdj1JK&#10;hOZQSr0q6Pt3109OKXGe6ZIp0KKgW+Ho+eLxo3lrcpFBDaoUliCIdnlrClp7b/IkcbwWDXMjMEJj&#10;sgLbMI9bu0pKy1pEb1SSpeksacGWxgIXzuHp1ZCki4hfVYL7N1XlhCeqoNibj6uN6zKsyWLO8pVl&#10;ppZ81wb7hy4aJjVeeoC6Yp6RtZV/QTWSW3BQ+RGHJoGqklxEDshmnP7B5rZmRkQuKI4zB5nc/4Pl&#10;rzdvLZElzo4SzRocUf+1v+u/P3x++NLf99/6e9L/xOBHf0eyIFdrXI5VtwbrfPcMulAaqDtzA/yD&#10;Ixoua6ZX4sJaaGvBSmx3HCqTo9IBxwWQZfsKSryXrT1EoK6yTQBEdQii49i2h1GJzhOOh7PJeJZO&#10;MMUx9zQ7mc3iLBOW76uNdf6FgIaEoKAWrRDR2ebG+dANy/e/hMs0XEuloh2UJm1Bz6bZNBYcZRrp&#10;0a1KNgU9TcM3+CeQfK7LWOyZVEOMFyi9Yx2IDpR9t+yi3tO9mEsotyiDhcGc+JgwqMF+oqRFYxbU&#10;fVwzKyhRLzVKeTaeBN4+bibTkww39jizPM4wzRGqoJ6SIbz00f0D5QuUvJJRjTCboZNdy2i4KNLu&#10;cQRHH+/jX7+f8OIXAAAA//8DAFBLAwQUAAYACAAAACEAozdNfd4AAAAKAQAADwAAAGRycy9kb3du&#10;cmV2LnhtbEyPwU7DMAyG70h7h8hI3LakqKtoaTpNIK4gNkDiljVeW9E4VZOt5e3xTuNkWf70+/vL&#10;zex6ccYxdJ40JCsFAqn2tqNGw8f+ZfkAIkRD1vSeUMMvBthUi5vSFNZP9I7nXWwEh1AojIY2xqGQ&#10;MtQtOhNWfkDi29GPzkRex0ba0Uwc7np5r1QmnemIP7RmwKcW65/dyWn4fD1+f6XqrXl262Hys5Lk&#10;cqn13e28fQQRcY5XGC76rA4VOx38iWwQvYZlknKXqGGteDKQ51kK4sCkSjKQVSn/V6j+AAAA//8D&#10;AFBLAQItABQABgAIAAAAIQC2gziS/gAAAOEBAAATAAAAAAAAAAAAAAAAAAAAAABbQ29udGVudF9U&#10;eXBlc10ueG1sUEsBAi0AFAAGAAgAAAAhADj9If/WAAAAlAEAAAsAAAAAAAAAAAAAAAAALwEAAF9y&#10;ZWxzLy5yZWxzUEsBAi0AFAAGAAgAAAAhAKpmuk0tAgAACgQAAA4AAAAAAAAAAAAAAAAALgIAAGRy&#10;cy9lMm9Eb2MueG1sUEsBAi0AFAAGAAgAAAAhAKM3TX3eAAAACgEAAA8AAAAAAAAAAAAAAAAAhwQA&#10;AGRycy9kb3ducmV2LnhtbFBLBQYAAAAABAAEAPMAAACSBQAAAAA=&#10;" filled="f" stroked="f">
+                      <v:textbox>
+                        <w:txbxContent>
+                          <w:p>
+                            <w:pPr>
+                              <w:rPr>
+                                <w:sz w:val="24"/>
+                                <w:szCs w:val="24"/>
+                                <w:lang w:val="en-US"/>
+                              </w:rPr>
+                            </w:pPr>
+                            <w:r>
+                              <w:rPr>
+                                <w:sz w:val="24"/>
+                                <w:szCs w:val="24"/>
+                                <w:lang w:val="en-US"/>
+                              </w:rPr>
+                              <w:t>…</w:t>
+                            </w:r>
+                            <w:r>
+                              <w:rPr>
+                                <w:sz w:val="24"/>
+                                <w:szCs w:val="24"/>
+                                <w:lang w:val="bg-BG"/>
+                              </w:rPr>
+                              <w:t>………………</w:t>
+                            </w:r>
+                            <w:r>
+                              <w:rPr>
+                                <w:sz w:val="24"/>
+                                <w:szCs w:val="24"/>
+                                <w:lang w:val="en-US"/>
+                              </w:rPr>
+                              <w:t>………………………………………..</w:t>
+                            </w:r>
+                            <w:r>
+                              <w:rPr>
+                                <w:sz w:val="24"/>
+                                <w:szCs w:val="24"/>
+                                <w:lang w:val="bg-BG"/>
+                              </w:rPr>
+                              <w:t>…………………………………………</w:t>
+                            </w:r>
+                            <w:r>
+                              <w:rPr>
+                                <w:sz w:val="24"/>
+                                <w:szCs w:val="24"/>
+                                <w:lang w:val="en-US"/>
+                              </w:rPr>
+                              <w:t>….</w:t>
+                            </w:r>
+                          </w:p>
+                        </w:txbxContent>
+                      </v:textbox>
+                    </v:shape>
+                  </w:pict>
+                </mc:Fallback>
+              </mc:AlternateContent>
+            </w:r>
+            <w:r>
+              <w:rPr>
+                <w:b/>
+                <w:noProof/>
+                <w:sz w:val="24"/>
+                <w:szCs w:val="24"/>
+                <w:lang w:val="bg-BG" w:eastAsia="bg-BG"/>
+              </w:rPr>
+              <mc:AlternateContent>
+                <mc:Choice Requires="wps">
+                  <w:drawing>
+                    <wp:anchor distT="0" distB="0" distL="114300" distR="114300" simplePos="0" relativeHeight="251663360" behindDoc="1" locked="1" layoutInCell="1" allowOverlap="1" wp14:anchorId="1A455FBB" wp14:editId="727636A3">
+                      <wp:simplePos x="0" y="0"/>
+                      <wp:positionH relativeFrom="margin">
+                        <wp:posOffset>2128520</wp:posOffset>
+                      </wp:positionH>
+                      <wp:positionV relativeFrom="paragraph">
+                        <wp:posOffset>54610</wp:posOffset>
+                      </wp:positionV>
+                      <wp:extent cx="4145280" cy="328930"/>
+                      <wp:effectExtent l="0" t="0" r="0" b="0"/>
+                      <wp:wrapNone/>
+                      <wp:docPr id="2" name="Текстово поле 2"/>
+                      <wp:cNvGraphicFramePr>
+                        <a:graphicFrameLocks xmlns:a="http://schemas.openxmlformats.org/drawingml/2006/main"/>
+                      </wp:cNvGraphicFramePr>
+                      <a:graphic xmlns:a="http://schemas.openxmlformats.org/drawingml/2006/main">
+                        <a:graphicData uri="http://schemas.microsoft.com/office/word/2010/wordprocessingShape">
+                          <wps:wsp>
+                            <wps:cNvSpPr txBox="1">
+                              <a:spLocks noChangeArrowheads="1"/>
+                            </wps:cNvSpPr>
+                            <wps:spPr bwMode="auto">
+                              <a:xfrm>
+                                <a:off x="0" y="0"/>
+                                <a:ext cx="4145280" cy="328930"/>
+                              </a:xfrm>
+                              <a:prstGeom prst="rect">
+                                <a:avLst/>
+                              </a:prstGeom>
+                              <a:noFill/>
+                              <a:ln w="9525">
+                                <a:noFill/>
+                                <a:miter lim="800000"/>
+                                <a:headEnd/>
+                                <a:tailEnd/>
+                              </a:ln>
+                            </wps:spPr>
+                            <wps:txbx>
+                              <w:txbxContent>
+                                <w:p>
+                                  <w:pPr>
+                                    <w:rPr>
+                                      <w:sz w:val="24"/>
+                                      <w:szCs w:val="24"/>
+                                      <w:lang w:val="en-US"/>
+                                    </w:rPr>
+                                  </w:pPr>
+                                  <w:r>
+                                    <w:rPr>
+                                      <w:sz w:val="24"/>
+                                      <w:szCs w:val="24"/>
+                                      <w:lang w:val="en-US"/>
+                                    </w:rPr>
+                                    <w:t>…………………..</w:t>
+                                  </w:r>
+                                  <w:r>
+                                    <w:rPr>
+                                      <w:sz w:val="24"/>
+                                      <w:szCs w:val="24"/>
+                                      <w:lang w:val="en-US"/>
+                                    </w:rPr>
+                                    <w:t>..</w:t>
+                                  </w:r>
+                                  <w:r>
+                                    <w:rPr>
+                                      <w:sz w:val="24"/>
+                                      <w:szCs w:val="24"/>
+                                      <w:lang w:val="bg-BG"/>
+                                    </w:rPr>
+                                    <w:t>…………………………………………</w:t>
+                                  </w:r>
+                                  <w:r>
+                                    <w:rPr>
+                                      <w:sz w:val="24"/>
+                                      <w:szCs w:val="24"/>
+                                      <w:lang w:val="en-US"/>
+                                    </w:rPr>
+                                    <w:t>….</w:t>
+                                  </w:r>
+                                </w:p>
+                              </w:txbxContent>
+                            </wps:txbx>
+                            <wps:bodyPr rot="0" vert="horz" wrap="square" lIns="91440" tIns="45720" rIns="91440" bIns="45720" anchor="t" anchorCtr="0">
+                              <a:noAutofit/>
+                            </wps:bodyPr>
+                          </wps:wsp>
+                        </a:graphicData>
+                      </a:graphic>
+                      <wp14:sizeRelH relativeFrom="margin">
+                        <wp14:pctWidth>0</wp14:pctWidth>
+                      </wp14:sizeRelH>
+                      <wp14:sizeRelV relativeFrom="margin">
+                        <wp14:pctHeight>0</wp14:pctHeight>
+                      </wp14:sizeRelV>
+                    </wp:anchor>
+                  </w:drawing>
+                </mc:Choice>
+                <mc:Fallback>
+                  <w:pict>
+                    <v:shape id="_x0000_s1032" type="#_x0000_t202" style="position:absolute;margin-left:167.6pt;margin-top:4.3pt;width:326.4pt;height:25.9pt;z-index:-251653120;visibility:visible;mso-wrap-style:square;mso-width-percent:0;mso-height-percent:0;mso-wrap-distance-left:9pt;mso-wrap-distance-top:0;mso-wrap-distance-right:9pt;mso-wrap-distance-bottom:0;mso-position-horizontal:absolute;mso-position-horizontal-relative:margin;mso-position-vertical:absolute;mso-position-vertical-relative:text;mso-width-percent:0;mso-height-percent:0;mso-width-relative:margin;mso-height-relative:margin;v-text-anchor:top" o:gfxdata="UEsDBBQABgAIAAAAIQC2gziS/gAAAOEBAAATAAAAW0NvbnRlbnRfVHlwZXNdLnhtbJSRQU7DMBBF&#10;90jcwfIWJU67QAgl6YK0S0CoHGBkTxKLZGx5TGhvj5O2G0SRWNoz/78nu9wcxkFMGNg6quQqL6RA&#10;0s5Y6ir5vt9lD1JwBDIwOMJKHpHlpr69KfdHjyxSmriSfYz+USnWPY7AufNIadK6MEJMx9ApD/oD&#10;OlTrorhX2lFEilmcO2RdNtjC5xDF9pCuTyYBB5bi6bQ4syoJ3g9WQ0ymaiLzg5KdCXlKLjvcW893&#10;SUOqXwnz5DrgnHtJTxOsQfEKIT7DmDSUCaxw7Rqn8787ZsmRM9e2VmPeBN4uqYvTtW7jvijg9N/y&#10;JsXecLq0q+WD6m8AAAD//wMAUEsDBBQABgAIAAAAIQA4/SH/1gAAAJQBAAALAAAAX3JlbHMvLnJl&#10;bHOkkMFqwzAMhu+DvYPRfXGawxijTi+j0GvpHsDYimMaW0Yy2fr2M4PBMnrbUb/Q94l/f/hMi1qR&#10;JVI2sOt6UJgd+ZiDgffL8ekFlFSbvV0oo4EbChzGx4f9GRdb25HMsYhqlCwG5lrLq9biZkxWOiqY&#10;22YiTra2kYMu1l1tQD30/bPm3wwYN0x18gb45AdQl1tp5j/sFB2T0FQ7R0nTNEV3j6o9feQzro1i&#10;OWA14Fm+Q8a1a8+Bvu/d/dMb2JY5uiPbhG/ktn4cqGU/er3pcvwCAAD//wMAUEsDBBQABgAIAAAA&#10;IQBcd8UxLgIAAAoEAAAOAAAAZHJzL2Uyb0RvYy54bWysU81uEzEQviPxDpbvZJNtUpJVNlVpKUIq&#10;P1LhARyvN2the4ztdrfc4FF4BKReQCqvsH0jxt4kRHBD7MEae3Y+z/fN5+VJpxW5Ec5LMCWdjMaU&#10;CMOhkmZT0vfvLp7MKfGBmYopMKKkt8LTk9XjR8vWFiKHBlQlHEEQ44vWlrQJwRZZ5nkjNPMjsMJg&#10;sganWcCt22SVYy2ia5Xl4/Fx1oKrrAMuvMfT8yFJVwm/rgUPb+rai0BUSbG3kFaX1nVcs9WSFRvH&#10;bCP5tg32D11oJg1euoc6Z4GRayf/gtKSO/BQhxEHnUFdSy4SB2QzGf/B5qphViQuKI63e5n8/4Pl&#10;r2/eOiKrkuaUGKZxRP3X/q7//vD54Ut/33/r70n/E4Mf/R3Jo1yt9QVWXVmsC90z6HDsibq3l8A/&#10;eGLgrGFmI06dg7YRrMJ2J7EyOygdcHwEWbevoMJ72XWABNTVTkctUR2C6Di22/2oRBcIx8PpZDrL&#10;55jimDvK54ujNMuMFbtq63x4IUCTGJTUoRUSOru59CF2w4rdL/EyAxdSqWQHZUhb0sUsn6WCg4yW&#10;Ad2qpC7pfBy/wT+R5HNTpeLApBpivECZLetIdKAcunWX9D7eibmG6hZlcDCYEx8TBg24T5S0aMyS&#10;+o/XzAlK1EuDUi4m02l0ctpMZ09z3LjDzPowwwxHqJIGSobwLCT3D5RPUfJaJjXibIZOti2j4ZJI&#10;28cRHX24T3/9fsKrXwAAAP//AwBQSwMEFAAGAAgAAAAhAJiUvljdAAAACAEAAA8AAABkcnMvZG93&#10;bnJldi54bWxMj0tPwzAQhO9I/AdrkbhRmz6iNM2mQiCuIMpD6s1NtklEvI5itwn/nuVEj6MZzXyT&#10;byfXqTMNofWMcD8zoIhLX7VcI3y8P9+loEK0XNnOMyH8UIBtcX2V26zyI7/ReRdrJSUcMovQxNhn&#10;WoeyIWfDzPfE4h394GwUOdS6Guwo5a7Tc2MS7WzLstDYnh4bKr93J4fw+XLcfy3Na/3kVv3oJ6PZ&#10;rTXi7c30sAEVaYr/YfjDF3QohOngT1wF1SEsFqu5RBHSBJT46zSVbweExCxBF7m+PFD8AgAA//8D&#10;AFBLAQItABQABgAIAAAAIQC2gziS/gAAAOEBAAATAAAAAAAAAAAAAAAAAAAAAABbQ29udGVudF9U&#10;eXBlc10ueG1sUEsBAi0AFAAGAAgAAAAhADj9If/WAAAAlAEAAAsAAAAAAAAAAAAAAAAALwEAAF9y&#10;ZWxzLy5yZWxzUEsBAi0AFAAGAAgAAAAhAFx3xTEuAgAACgQAAA4AAAAAAAAAAAAAAAAALgIAAGRy&#10;cy9lMm9Eb2MueG1sUEsBAi0AFAAGAAgAAAAhAJiUvljdAAAACAEAAA8AAAAAAAAAAAAAAAAAiAQA&#10;AGRycy9kb3ducmV2LnhtbFBLBQYAAAAABAAEAPMAAACSBQAAAAA=&#10;" filled="f" stroked="f">
+                      <v:textbox>
+                        <w:txbxContent>
+                          <w:p>
+                            <w:pPr>
+                              <w:rPr>
+                                <w:sz w:val="24"/>
+                                <w:szCs w:val="24"/>
+                                <w:lang w:val="en-US"/>
+                              </w:rPr>
+                            </w:pPr>
+                            <w:r>
+                              <w:rPr>
+                                <w:sz w:val="24"/>
+                                <w:szCs w:val="24"/>
+                                <w:lang w:val="en-US"/>
+                              </w:rPr>
+                              <w:t>…………………..</w:t>
+                            </w:r>
+                            <w:r>
+                              <w:rPr>
+                                <w:sz w:val="24"/>
+                                <w:szCs w:val="24"/>
+                                <w:lang w:val="en-US"/>
+                              </w:rPr>
+                              <w:t>..</w:t>
+                            </w:r>
+                            <w:r>
+                              <w:rPr>
+                                <w:sz w:val="24"/>
+                                <w:szCs w:val="24"/>
+                                <w:lang w:val="bg-BG"/>
+                              </w:rPr>
+                              <w:t>…………………………………………</w:t>
+                            </w:r>
+                            <w:r>
+                              <w:rPr>
+                                <w:sz w:val="24"/>
+                                <w:szCs w:val="24"/>
+                                <w:lang w:val="en-US"/>
+                              </w:rPr>
+                              <w:t>….</w:t>
+                            </w:r>
+                          </w:p>
+                        </w:txbxContent>
+                      </v:textbox>
+                      <w10:wrap anchorx="margin"/>
+                      <w10:anchorlock/>
+                    </v:shape>
+                  </w:pict>
+                </mc:Fallback>
+              </mc:AlternateContent>
+            </w:r>
+            <w:r>
+              <w:rPr>
                 <w:sz w:val="24"/>
                 <w:szCs w:val="24"/>
                 <w:lang w:val="bg-BG"/>
@@ -674,6 +1797,344 @@
             </w:pPr>
             <w:r>
               <w:rPr>
+                <w:b/>
+                <w:noProof/>
+                <w:sz w:val="24"/>
+                <w:szCs w:val="24"/>
+                <w:lang w:val="bg-BG" w:eastAsia="bg-BG"/>
+              </w:rPr>
+              <mc:AlternateContent>
+                <mc:Choice Requires="wps">
+                  <w:drawing>
+                    <wp:anchor distT="0" distB="0" distL="114300" distR="114300" simplePos="0" relativeHeight="251677696" behindDoc="1" locked="0" layoutInCell="1" allowOverlap="1" wp14:anchorId="45BFBD19" wp14:editId="67C64A76">
+                      <wp:simplePos x="0" y="0"/>
+                      <wp:positionH relativeFrom="column">
+                        <wp:posOffset>2532380</wp:posOffset>
+                      </wp:positionH>
+                      <wp:positionV relativeFrom="paragraph">
+                        <wp:posOffset>-19087</wp:posOffset>
+                      </wp:positionV>
+                      <wp:extent cx="3703320" cy="327660"/>
+                      <wp:effectExtent l="0" t="0" r="0" b="0"/>
+                      <wp:wrapNone/>
+                      <wp:docPr id="9" name="Текстово поле 2"/>
+                      <wp:cNvGraphicFramePr>
+                        <a:graphicFrameLocks xmlns:a="http://schemas.openxmlformats.org/drawingml/2006/main"/>
+                      </wp:cNvGraphicFramePr>
+                      <a:graphic xmlns:a="http://schemas.openxmlformats.org/drawingml/2006/main">
+                        <a:graphicData uri="http://schemas.microsoft.com/office/word/2010/wordprocessingShape">
+                          <wps:wsp>
+                            <wps:cNvSpPr txBox="1">
+                              <a:spLocks noChangeArrowheads="1"/>
+                            </wps:cNvSpPr>
+                            <wps:spPr bwMode="auto">
+                              <a:xfrm>
+                                <a:off x="0" y="0"/>
+                                <a:ext cx="3703320" cy="327660"/>
+                              </a:xfrm>
+                              <a:prstGeom prst="rect">
+                                <a:avLst/>
+                              </a:prstGeom>
+                              <a:noFill/>
+                              <a:ln w="9525">
+                                <a:noFill/>
+                                <a:miter lim="800000"/>
+                                <a:headEnd/>
+                                <a:tailEnd/>
+                              </a:ln>
+                            </wps:spPr>
+                            <wps:txbx>
+                              <w:txbxContent>
+                                <w:p>
+                                  <w:pPr>
+                                    <w:rPr>
+                                      <w:sz w:val="24"/>
+                                      <w:szCs w:val="24"/>
+                                      <w:lang w:val="en-US"/>
+                                    </w:rPr>
+                                  </w:pPr>
+                                  <w:r>
+                                    <w:rPr>
+                                      <w:sz w:val="24"/>
+                                      <w:szCs w:val="24"/>
+                                      <w:lang w:val="en-US"/>
+                                    </w:rPr>
+                                    <w:t>……</w:t>
+                                  </w:r>
+                                  <w:r>
+                                    <w:rPr>
+                                      <w:sz w:val="24"/>
+                                      <w:szCs w:val="24"/>
+                                      <w:lang w:val="bg-BG"/>
+                                    </w:rPr>
+                                    <w:t>……………………………………………………</w:t>
+                                  </w:r>
+                                  <w:r>
+                                    <w:rPr>
+                                      <w:sz w:val="24"/>
+                                      <w:szCs w:val="24"/>
+                                      <w:lang w:val="en-US"/>
+                                    </w:rPr>
+                                    <w:t>.</w:t>
+                                  </w:r>
+                                  <w:r>
+                                    <w:rPr>
+                                      <w:sz w:val="24"/>
+                                      <w:szCs w:val="24"/>
+                                      <w:lang w:val="en-US"/>
+                                    </w:rPr>
+                                    <w:t>.</w:t>
+                                  </w:r>
+                                </w:p>
+                              </w:txbxContent>
+                            </wps:txbx>
+                            <wps:bodyPr rot="0" vert="horz" wrap="square" lIns="91440" tIns="45720" rIns="91440" bIns="45720" anchor="t" anchorCtr="0">
+                              <a:noAutofit/>
+                            </wps:bodyPr>
+                          </wps:wsp>
+                        </a:graphicData>
+                      </a:graphic>
+                      <wp14:sizeRelH relativeFrom="margin">
+                        <wp14:pctWidth>0</wp14:pctWidth>
+                      </wp14:sizeRelH>
+                      <wp14:sizeRelV relativeFrom="margin">
+                        <wp14:pctHeight>0</wp14:pctHeight>
+                      </wp14:sizeRelV>
+                    </wp:anchor>
+                  </w:drawing>
+                </mc:Choice>
+                <mc:Fallback>
+                  <w:pict>
+                    <v:shape id="_x0000_s1033" type="#_x0000_t202" style="position:absolute;margin-left:199.4pt;margin-top:-1.5pt;width:291.6pt;height:25.8pt;z-index:-251638784;visibility:visible;mso-wrap-style:square;mso-width-percent:0;mso-height-percent:0;mso-wrap-distance-left:9pt;mso-wrap-distance-top:0;mso-wrap-distance-right:9pt;mso-wrap-distance-bottom:0;mso-position-horizontal:absolute;mso-position-horizontal-relative:text;mso-position-vertical:absolute;mso-position-vertical-relative:text;mso-width-percent:0;mso-height-percent:0;mso-width-relative:margin;mso-height-relative:margin;v-text-anchor:top" o:gfxdata="UEsDBBQABgAIAAAAIQC2gziS/gAAAOEBAAATAAAAW0NvbnRlbnRfVHlwZXNdLnhtbJSRQU7DMBBF&#10;90jcwfIWJU67QAgl6YK0S0CoHGBkTxKLZGx5TGhvj5O2G0SRWNoz/78nu9wcxkFMGNg6quQqL6RA&#10;0s5Y6ir5vt9lD1JwBDIwOMJKHpHlpr69KfdHjyxSmriSfYz+USnWPY7AufNIadK6MEJMx9ApD/oD&#10;OlTrorhX2lFEilmcO2RdNtjC5xDF9pCuTyYBB5bi6bQ4syoJ3g9WQ0ymaiLzg5KdCXlKLjvcW893&#10;SUOqXwnz5DrgnHtJTxOsQfEKIT7DmDSUCaxw7Rqn8787ZsmRM9e2VmPeBN4uqYvTtW7jvijg9N/y&#10;JsXecLq0q+WD6m8AAAD//wMAUEsDBBQABgAIAAAAIQA4/SH/1gAAAJQBAAALAAAAX3JlbHMvLnJl&#10;bHOkkMFqwzAMhu+DvYPRfXGawxijTi+j0GvpHsDYimMaW0Yy2fr2M4PBMnrbUb/Q94l/f/hMi1qR&#10;JVI2sOt6UJgd+ZiDgffL8ekFlFSbvV0oo4EbChzGx4f9GRdb25HMsYhqlCwG5lrLq9biZkxWOiqY&#10;22YiTra2kYMu1l1tQD30/bPm3wwYN0x18gb45AdQl1tp5j/sFB2T0FQ7R0nTNEV3j6o9feQzro1i&#10;OWA14Fm+Q8a1a8+Bvu/d/dMb2JY5uiPbhG/ktn4cqGU/er3pcvwCAAD//wMAUEsDBBQABgAIAAAA&#10;IQAIrIX5LAIAAAoEAAAOAAAAZHJzL2Uyb0RvYy54bWysU9tu1DAQfUfiHyy/s8ne22izVWkpQioX&#10;qfABXsfZWDgeY3s3KW/lU/gEpL6AVH4h/SPGzu6ygjdEHqyxJ3M858zx4qytFdkK6yTonA4HKSVC&#10;cyikXuf0w/urZyeUOM90wRRokdNb4ejZ8umTRWMyMYIKVCEsQRDtssbktPLeZEnieCVq5gZghMZk&#10;CbZmHrd2nRSWNYheq2SUprOkAVsYC1w4h6eXfZIuI35ZCu7flqUTnqicYm8+rjauq7AmywXL1paZ&#10;SvJdG+wfuqiZ1HjpAeqSeUY2Vv4FVUtuwUHpBxzqBMpSchE5IJth+gebm4oZEbmgOM4cZHL/D5a/&#10;2b6zRBY5PaVEsxpH1H3t7rvvj3ePX7qH7lv3QLqfGPzo7skoyNUYl2HVjcE63z6HFsceqTtzDfyj&#10;IxouKqbX4txaaCrBCmx3GCqTo9IexwWQVfMaCryXbTxEoLa0ddAS1SGIjmO7PYxKtJ5wPBzP0/F4&#10;hCmOufFoPpvFWSYs21cb6/xLATUJQU4tWiGis+2186Eblu1/CZdpuJJKRTsoTRrUYzqaxoKjTC09&#10;ulXJOqcnafh6/wSSL3QRiz2Tqo/xAqV3rAPRnrJvV23Ue74XcwXFLcpgoTcnPiYMKrCfKWnQmDl1&#10;nzbMCkrUK41Sng4nk+DkuJlM50EEe5xZHWeY5giVU09JH1746P6e8jlKXsqoRphN38muZTRcFGn3&#10;OIKjj/fxr99PePkLAAD//wMAUEsDBBQABgAIAAAAIQAw3V7n3gAAAAkBAAAPAAAAZHJzL2Rvd25y&#10;ZXYueG1sTI/NTsMwEITvSLyDtUjcWpu2VEmaTYVAXEGUH6k3N9kmEfE6it0mvD3Lid5mNaPZb/Lt&#10;5Dp1piG0nhHu5gYUcemrlmuEj/fnWQIqRMuV7TwTwg8F2BbXV7nNKj/yG513sVZSwiGzCE2MfaZ1&#10;KBtyNsx9Tyze0Q/ORjmHWleDHaXcdXphzFo727J8aGxPjw2V37uTQ/h8Oe6/Vua1fnL3/egno9ml&#10;GvH2ZnrYgIo0xf8w/OELOhTCdPAnroLqEJZpIugRYbaUTRJIk4WIA8IqWYMucn25oPgFAAD//wMA&#10;UEsBAi0AFAAGAAgAAAAhALaDOJL+AAAA4QEAABMAAAAAAAAAAAAAAAAAAAAAAFtDb250ZW50X1R5&#10;cGVzXS54bWxQSwECLQAUAAYACAAAACEAOP0h/9YAAACUAQAACwAAAAAAAAAAAAAAAAAvAQAAX3Jl&#10;bHMvLnJlbHNQSwECLQAUAAYACAAAACEACKyF+SwCAAAKBAAADgAAAAAAAAAAAAAAAAAuAgAAZHJz&#10;L2Uyb0RvYy54bWxQSwECLQAUAAYACAAAACEAMN1e594AAAAJAQAADwAAAAAAAAAAAAAAAACGBAAA&#10;ZHJzL2Rvd25yZXYueG1sUEsFBgAAAAAEAAQA8wAAAJEFAAAAAA==&#10;" filled="f" stroked="f">
+                      <v:textbox>
+                        <w:txbxContent>
+                          <w:p>
+                            <w:pPr>
+                              <w:rPr>
+                                <w:sz w:val="24"/>
+                                <w:szCs w:val="24"/>
+                                <w:lang w:val="en-US"/>
+                              </w:rPr>
+                            </w:pPr>
+                            <w:r>
+                              <w:rPr>
+                                <w:sz w:val="24"/>
+                                <w:szCs w:val="24"/>
+                                <w:lang w:val="en-US"/>
+                              </w:rPr>
+                              <w:t>……</w:t>
+                            </w:r>
+                            <w:r>
+                              <w:rPr>
+                                <w:sz w:val="24"/>
+                                <w:szCs w:val="24"/>
+                                <w:lang w:val="bg-BG"/>
+                              </w:rPr>
+                              <w:t>……………………………………………………</w:t>
+                            </w:r>
+                            <w:r>
+                              <w:rPr>
+                                <w:sz w:val="24"/>
+                                <w:szCs w:val="24"/>
+                                <w:lang w:val="en-US"/>
+                              </w:rPr>
+                              <w:t>.</w:t>
+                            </w:r>
+                            <w:r>
+                              <w:rPr>
+                                <w:sz w:val="24"/>
+                                <w:szCs w:val="24"/>
+                                <w:lang w:val="en-US"/>
+                              </w:rPr>
+                              <w:t>.</w:t>
+                            </w:r>
+                          </w:p>
+                        </w:txbxContent>
+                      </v:textbox>
+                    </v:shape>
+                  </w:pict>
+                </mc:Fallback>
+              </mc:AlternateContent>
+            </w:r>
+            <w:r>
+              <w:rPr>
+                <w:b/>
+                <w:noProof/>
+                <w:sz w:val="24"/>
+                <w:szCs w:val="24"/>
+                <w:lang w:val="bg-BG" w:eastAsia="bg-BG"/>
+              </w:rPr>
+              <mc:AlternateContent>
+                <mc:Choice Requires="wps">
+                  <w:drawing>
+                    <wp:anchor distT="0" distB="0" distL="114300" distR="114300" simplePos="0" relativeHeight="251665408" behindDoc="1" locked="0" layoutInCell="1" allowOverlap="1" wp14:anchorId="2DA3F587" wp14:editId="060F168F">
+                      <wp:simplePos x="0" y="0"/>
+                      <wp:positionH relativeFrom="column">
+                        <wp:posOffset>-104140</wp:posOffset>
+                      </wp:positionH>
+                      <wp:positionV relativeFrom="paragraph">
+                        <wp:posOffset>244475</wp:posOffset>
+                      </wp:positionV>
+                      <wp:extent cx="6416040" cy="327660"/>
+                      <wp:effectExtent l="0" t="0" r="0" b="0"/>
+                      <wp:wrapNone/>
+                      <wp:docPr id="3" name="Текстово поле 2"/>
+                      <wp:cNvGraphicFramePr>
+                        <a:graphicFrameLocks xmlns:a="http://schemas.openxmlformats.org/drawingml/2006/main"/>
+                      </wp:cNvGraphicFramePr>
+                      <a:graphic xmlns:a="http://schemas.openxmlformats.org/drawingml/2006/main">
+                        <a:graphicData uri="http://schemas.microsoft.com/office/word/2010/wordprocessingShape">
+                          <wps:wsp>
+                            <wps:cNvSpPr txBox="1">
+                              <a:spLocks noChangeArrowheads="1"/>
+                            </wps:cNvSpPr>
+                            <wps:spPr bwMode="auto">
+                              <a:xfrm>
+                                <a:off x="0" y="0"/>
+                                <a:ext cx="6416040" cy="327660"/>
+                              </a:xfrm>
+                              <a:prstGeom prst="rect">
+                                <a:avLst/>
+                              </a:prstGeom>
+                              <a:noFill/>
+                              <a:ln w="9525">
+                                <a:noFill/>
+                                <a:miter lim="800000"/>
+                                <a:headEnd/>
+                                <a:tailEnd/>
+                              </a:ln>
+                            </wps:spPr>
+                            <wps:txbx>
+                              <w:txbxContent>
+                                <w:p>
+                                  <w:pPr>
+                                    <w:rPr>
+                                      <w:sz w:val="24"/>
+                                      <w:szCs w:val="24"/>
+                                      <w:lang w:val="en-US"/>
+                                    </w:rPr>
+                                  </w:pPr>
+                                  <w:r>
+                                    <w:rPr>
+                                      <w:sz w:val="24"/>
+                                      <w:szCs w:val="24"/>
+                                      <w:lang w:val="en-US"/>
+                                    </w:rPr>
+                                    <w:t>…</w:t>
+                                  </w:r>
+                                  <w:r>
+                                    <w:rPr>
+                                      <w:sz w:val="24"/>
+                                      <w:szCs w:val="24"/>
+                                      <w:lang w:val="bg-BG"/>
+                                    </w:rPr>
+                                    <w:t>………………</w:t>
+                                  </w:r>
+                                  <w:r>
+                                    <w:rPr>
+                                      <w:sz w:val="24"/>
+                                      <w:szCs w:val="24"/>
+                                      <w:lang w:val="en-US"/>
+                                    </w:rPr>
+                                    <w:t>………………………………………..</w:t>
+                                  </w:r>
+                                  <w:r>
+                                    <w:rPr>
+                                      <w:sz w:val="24"/>
+                                      <w:szCs w:val="24"/>
+                                      <w:lang w:val="bg-BG"/>
+                                    </w:rPr>
+                                    <w:t>…………………………………………</w:t>
+                                  </w:r>
+                                  <w:r>
+                                    <w:rPr>
+                                      <w:sz w:val="24"/>
+                                      <w:szCs w:val="24"/>
+                                      <w:lang w:val="en-US"/>
+                                    </w:rPr>
+                                    <w:t>….</w:t>
+                                  </w:r>
+                                </w:p>
+                              </w:txbxContent>
+                            </wps:txbx>
+                            <wps:bodyPr rot="0" vert="horz" wrap="square" lIns="91440" tIns="45720" rIns="91440" bIns="45720" anchor="t" anchorCtr="0">
+                              <a:noAutofit/>
+                            </wps:bodyPr>
+                          </wps:wsp>
+                        </a:graphicData>
+                      </a:graphic>
+                      <wp14:sizeRelH relativeFrom="margin">
+                        <wp14:pctWidth>0</wp14:pctWidth>
+                      </wp14:sizeRelH>
+                      <wp14:sizeRelV relativeFrom="margin">
+                        <wp14:pctHeight>0</wp14:pctHeight>
+                      </wp14:sizeRelV>
+                    </wp:anchor>
+                  </w:drawing>
+                </mc:Choice>
+                <mc:Fallback>
+                  <w:pict>
+                    <v:shape id="_x0000_s1034" type="#_x0000_t202" style="position:absolute;margin-left:-8.2pt;margin-top:19.25pt;width:505.2pt;height:25.8pt;z-index:-251651072;visibility:visible;mso-wrap-style:square;mso-width-percent:0;mso-height-percent:0;mso-wrap-distance-left:9pt;mso-wrap-distance-top:0;mso-wrap-distance-right:9pt;mso-wrap-distance-bottom:0;mso-position-horizontal:absolute;mso-position-horizontal-relative:text;mso-position-vertical:absolute;mso-position-vertical-relative:text;mso-width-percent:0;mso-height-percent:0;mso-width-relative:margin;mso-height-relative:margin;v-text-anchor:top" o:gfxdata="UEsDBBQABgAIAAAAIQC2gziS/gAAAOEBAAATAAAAW0NvbnRlbnRfVHlwZXNdLnhtbJSRQU7DMBBF&#10;90jcwfIWJU67QAgl6YK0S0CoHGBkTxKLZGx5TGhvj5O2G0SRWNoz/78nu9wcxkFMGNg6quQqL6RA&#10;0s5Y6ir5vt9lD1JwBDIwOMJKHpHlpr69KfdHjyxSmriSfYz+USnWPY7AufNIadK6MEJMx9ApD/oD&#10;OlTrorhX2lFEilmcO2RdNtjC5xDF9pCuTyYBB5bi6bQ4syoJ3g9WQ0ymaiLzg5KdCXlKLjvcW893&#10;SUOqXwnz5DrgnHtJTxOsQfEKIT7DmDSUCaxw7Rqn8787ZsmRM9e2VmPeBN4uqYvTtW7jvijg9N/y&#10;JsXecLq0q+WD6m8AAAD//wMAUEsDBBQABgAIAAAAIQA4/SH/1gAAAJQBAAALAAAAX3JlbHMvLnJl&#10;bHOkkMFqwzAMhu+DvYPRfXGawxijTi+j0GvpHsDYimMaW0Yy2fr2M4PBMnrbUb/Q94l/f/hMi1qR&#10;JVI2sOt6UJgd+ZiDgffL8ekFlFSbvV0oo4EbChzGx4f9GRdb25HMsYhqlCwG5lrLq9biZkxWOiqY&#10;22YiTra2kYMu1l1tQD30/bPm3wwYN0x18gb45AdQl1tp5j/sFB2T0FQ7R0nTNEV3j6o9feQzro1i&#10;OWA14Fm+Q8a1a8+Bvu/d/dMb2JY5uiPbhG/ktn4cqGU/er3pcvwCAAD//wMAUEsDBBQABgAIAAAA&#10;IQAZz3MXLgIAAAoEAAAOAAAAZHJzL2Uyb0RvYy54bWysU91u0zAUvkfiHSzf06Rd23VR02lsDCGN&#10;H2nwAK7jNBa2T7DdJuVuPAqPgLQbkMYrZG/EsdOWCu4QubCOfXI+n+87n+fnrVZkI6yTYHI6HKSU&#10;CMOhkGaV0w/vr5/NKHGemYIpMCKnW+Ho+eLpk3lTZ2IEFahCWIIgxmVNndPK+zpLEscroZkbQC0M&#10;Jkuwmnnc2lVSWNYgulbJKE2nSQO2qC1w4RyeXvVJuoj4ZSm4f1uWTniicoq9+bjauC7DmizmLFtZ&#10;VleS79pg/9CFZtLgpQeoK+YZWVv5F5SW3IKD0g846ATKUnIROSCbYfoHm9uK1SJyQXFcfZDJ/T9Y&#10;/mbzzhJZ5PSEEsM0jqj72t133x/vHr90D9237oF0PzH40d2TUZCrqV2GVbc11vn2ObQ49kjd1TfA&#10;Pzpi4LJiZiUurIWmEqzAdoehMjkq7XFcAFk2r6HAe9naQwRqS6uDlqgOQXQc2/YwKtF6wvFwOh5O&#10;0zGmOOZORqfTaZxlwrJ9dW2dfylAkxDk1KIVIjrb3DgfumHZ/pdwmYFrqVS0gzKkyenZZDSJBUcZ&#10;LT26VUmd01kavt4/geQLU8Riz6TqY7xAmR3rQLSn7NtlG/We7cVcQrFFGSz05sTHhEEF9jMlDRoz&#10;p+7TmllBiXplUMqz4Tjw9nEznpyOcGOPM8vjDDMcoXLqKenDSx/d31O+QMlLGdUIs+k72bWMhosi&#10;7R5HcPTxPv71+wkvfgEAAP//AwBQSwMEFAAGAAgAAAAhADdVEzXeAAAACQEAAA8AAABkcnMvZG93&#10;bnJldi54bWxMj01PwzAMhu9I+w+RkbhtSaGb1tJ0mkBcQYwPiVvWeG1F41RNtpZ/j3fabrb86PXz&#10;FpvJdeKEQ2g9aUgWCgRS5W1LtYbPj5f5GkSIhqzpPKGGPwywKWc3hcmtH+kdT7tYCw6hkBsNTYx9&#10;LmWoGnQmLHyPxLeDH5yJvA61tIMZOdx18l6plXSmJf7QmB6fGqx+d0en4ev18POdqrf62S370U9K&#10;ksuk1ne30/YRRMQpXmA467M6lOy090eyQXQa5skqZVTDw3oJgoEsS7ncngeVgCwLed2g/AcAAP//&#10;AwBQSwECLQAUAAYACAAAACEAtoM4kv4AAADhAQAAEwAAAAAAAAAAAAAAAAAAAAAAW0NvbnRlbnRf&#10;VHlwZXNdLnhtbFBLAQItABQABgAIAAAAIQA4/SH/1gAAAJQBAAALAAAAAAAAAAAAAAAAAC8BAABf&#10;cmVscy8ucmVsc1BLAQItABQABgAIAAAAIQAZz3MXLgIAAAoEAAAOAAAAAAAAAAAAAAAAAC4CAABk&#10;cnMvZTJvRG9jLnhtbFBLAQItABQABgAIAAAAIQA3VRM13gAAAAkBAAAPAAAAAAAAAAAAAAAAAIgE&#10;AABkcnMvZG93bnJldi54bWxQSwUGAAAAAAQABADzAAAAkwUAAAAA&#10;" filled="f" stroked="f">
+                      <v:textbox>
+                        <w:txbxContent>
+                          <w:p>
+                            <w:pPr>
+                              <w:rPr>
+                                <w:sz w:val="24"/>
+                                <w:szCs w:val="24"/>
+                                <w:lang w:val="en-US"/>
+                              </w:rPr>
+                            </w:pPr>
+                            <w:r>
+                              <w:rPr>
+                                <w:sz w:val="24"/>
+                                <w:szCs w:val="24"/>
+                                <w:lang w:val="en-US"/>
+                              </w:rPr>
+                              <w:t>…</w:t>
+                            </w:r>
+                            <w:r>
+                              <w:rPr>
+                                <w:sz w:val="24"/>
+                                <w:szCs w:val="24"/>
+                                <w:lang w:val="bg-BG"/>
+                              </w:rPr>
+                              <w:t>………………</w:t>
+                            </w:r>
+                            <w:r>
+                              <w:rPr>
+                                <w:sz w:val="24"/>
+                                <w:szCs w:val="24"/>
+                                <w:lang w:val="en-US"/>
+                              </w:rPr>
+                              <w:t>………………………………………..</w:t>
+                            </w:r>
+                            <w:r>
+                              <w:rPr>
+                                <w:sz w:val="24"/>
+                                <w:szCs w:val="24"/>
+                                <w:lang w:val="bg-BG"/>
+                              </w:rPr>
+                              <w:t>…………………………………………</w:t>
+                            </w:r>
+                            <w:r>
+                              <w:rPr>
+                                <w:sz w:val="24"/>
+                                <w:szCs w:val="24"/>
+                                <w:lang w:val="en-US"/>
+                              </w:rPr>
+                              <w:t>….</w:t>
+                            </w:r>
+                          </w:p>
+                        </w:txbxContent>
+                      </v:textbox>
+                    </v:shape>
+                  </w:pict>
+                </mc:Fallback>
+              </mc:AlternateContent>
+            </w:r>
+            <w:r>
+              <w:rPr>
                 <w:sz w:val="24"/>
                 <w:szCs w:val="24"/>
                 <w:lang w:val="bg-BG"/>
@@ -712,23 +2173,190 @@
             </w:pPr>
             <w:r>
               <w:rPr>
+                <w:b/>
+                <w:noProof/>
+                <w:sz w:val="24"/>
+                <w:szCs w:val="24"/>
+                <w:lang w:val="bg-BG" w:eastAsia="bg-BG"/>
+              </w:rPr>
+              <mc:AlternateContent>
+                <mc:Choice Requires="wps">
+                  <w:drawing>
+                    <wp:anchor distT="0" distB="0" distL="114300" distR="114300" simplePos="0" relativeHeight="251667456" behindDoc="1" locked="0" layoutInCell="1" allowOverlap="1" wp14:anchorId="0BE12F9D" wp14:editId="58EC4E55">
+                      <wp:simplePos x="0" y="0"/>
+                      <wp:positionH relativeFrom="column">
+                        <wp:posOffset>-96520</wp:posOffset>
+                      </wp:positionH>
+                      <wp:positionV relativeFrom="paragraph">
+                        <wp:posOffset>243205</wp:posOffset>
+                      </wp:positionV>
+                      <wp:extent cx="6416040" cy="327660"/>
+                      <wp:effectExtent l="0" t="0" r="0" b="0"/>
+                      <wp:wrapNone/>
+                      <wp:docPr id="4" name="Текстово поле 2"/>
+                      <wp:cNvGraphicFramePr>
+                        <a:graphicFrameLocks xmlns:a="http://schemas.openxmlformats.org/drawingml/2006/main"/>
+                      </wp:cNvGraphicFramePr>
+                      <a:graphic xmlns:a="http://schemas.openxmlformats.org/drawingml/2006/main">
+                        <a:graphicData uri="http://schemas.microsoft.com/office/word/2010/wordprocessingShape">
+                          <wps:wsp>
+                            <wps:cNvSpPr txBox="1">
+                              <a:spLocks noChangeArrowheads="1"/>
+                            </wps:cNvSpPr>
+                            <wps:spPr bwMode="auto">
+                              <a:xfrm>
+                                <a:off x="0" y="0"/>
+                                <a:ext cx="6416040" cy="327660"/>
+                              </a:xfrm>
+                              <a:prstGeom prst="rect">
+                                <a:avLst/>
+                              </a:prstGeom>
+                              <a:noFill/>
+                              <a:ln w="9525">
+                                <a:noFill/>
+                                <a:miter lim="800000"/>
+                                <a:headEnd/>
+                                <a:tailEnd/>
+                              </a:ln>
+                            </wps:spPr>
+                            <wps:txbx>
+                              <w:txbxContent>
+                                <w:p>
+                                  <w:pPr>
+                                    <w:rPr>
+                                      <w:sz w:val="24"/>
+                                      <w:szCs w:val="24"/>
+                                      <w:lang w:val="en-US"/>
+                                    </w:rPr>
+                                  </w:pPr>
+                                  <w:r>
+                                    <w:rPr>
+                                      <w:sz w:val="24"/>
+                                      <w:szCs w:val="24"/>
+                                      <w:lang w:val="en-US"/>
+                                    </w:rPr>
+                                    <w:t>…</w:t>
+                                  </w:r>
+                                  <w:r>
+                                    <w:rPr>
+                                      <w:sz w:val="24"/>
+                                      <w:szCs w:val="24"/>
+                                      <w:lang w:val="bg-BG"/>
+                                    </w:rPr>
+                                    <w:t>………………</w:t>
+                                  </w:r>
+                                  <w:r>
+                                    <w:rPr>
+                                      <w:sz w:val="24"/>
+                                      <w:szCs w:val="24"/>
+                                      <w:lang w:val="en-US"/>
+                                    </w:rPr>
+                                    <w:t>………………………………………..</w:t>
+                                  </w:r>
+                                  <w:r>
+                                    <w:rPr>
+                                      <w:sz w:val="24"/>
+                                      <w:szCs w:val="24"/>
+                                      <w:lang w:val="bg-BG"/>
+                                    </w:rPr>
+                                    <w:t>…………………………………………</w:t>
+                                  </w:r>
+                                  <w:r>
+                                    <w:rPr>
+                                      <w:sz w:val="24"/>
+                                      <w:szCs w:val="24"/>
+                                      <w:lang w:val="en-US"/>
+                                    </w:rPr>
+                                    <w:t>….</w:t>
+                                  </w:r>
+                                </w:p>
+                              </w:txbxContent>
+                            </wps:txbx>
+                            <wps:bodyPr rot="0" vert="horz" wrap="square" lIns="91440" tIns="45720" rIns="91440" bIns="45720" anchor="t" anchorCtr="0">
+                              <a:noAutofit/>
+                            </wps:bodyPr>
+                          </wps:wsp>
+                        </a:graphicData>
+                      </a:graphic>
+                      <wp14:sizeRelH relativeFrom="margin">
+                        <wp14:pctWidth>0</wp14:pctWidth>
+                      </wp14:sizeRelH>
+                      <wp14:sizeRelV relativeFrom="margin">
+                        <wp14:pctHeight>0</wp14:pctHeight>
+                      </wp14:sizeRelV>
+                    </wp:anchor>
+                  </w:drawing>
+                </mc:Choice>
+                <mc:Fallback>
+                  <w:pict>
+                    <v:shape id="_x0000_s1035" type="#_x0000_t202" style="position:absolute;margin-left:-7.6pt;margin-top:19.15pt;width:505.2pt;height:25.8pt;z-index:-251649024;visibility:visible;mso-wrap-style:square;mso-width-percent:0;mso-height-percent:0;mso-wrap-distance-left:9pt;mso-wrap-distance-top:0;mso-wrap-distance-right:9pt;mso-wrap-distance-bottom:0;mso-position-horizontal:absolute;mso-position-horizontal-relative:text;mso-position-vertical:absolute;mso-position-vertical-relative:text;mso-width-percent:0;mso-height-percent:0;mso-width-relative:margin;mso-height-relative:margin;v-text-anchor:top" o:gfxdata="UEsDBBQABgAIAAAAIQC2gziS/gAAAOEBAAATAAAAW0NvbnRlbnRfVHlwZXNdLnhtbJSRQU7DMBBF&#10;90jcwfIWJU67QAgl6YK0S0CoHGBkTxKLZGx5TGhvj5O2G0SRWNoz/78nu9wcxkFMGNg6quQqL6RA&#10;0s5Y6ir5vt9lD1JwBDIwOMJKHpHlpr69KfdHjyxSmriSfYz+USnWPY7AufNIadK6MEJMx9ApD/oD&#10;OlTrorhX2lFEilmcO2RdNtjC5xDF9pCuTyYBB5bi6bQ4syoJ3g9WQ0ymaiLzg5KdCXlKLjvcW893&#10;SUOqXwnz5DrgnHtJTxOsQfEKIT7DmDSUCaxw7Rqn8787ZsmRM9e2VmPeBN4uqYvTtW7jvijg9N/y&#10;JsXecLq0q+WD6m8AAAD//wMAUEsDBBQABgAIAAAAIQA4/SH/1gAAAJQBAAALAAAAX3JlbHMvLnJl&#10;bHOkkMFqwzAMhu+DvYPRfXGawxijTi+j0GvpHsDYimMaW0Yy2fr2M4PBMnrbUb/Q94l/f/hMi1qR&#10;JVI2sOt6UJgd+ZiDgffL8ekFlFSbvV0oo4EbChzGx4f9GRdb25HMsYhqlCwG5lrLq9biZkxWOiqY&#10;22YiTra2kYMu1l1tQD30/bPm3wwYN0x18gb45AdQl1tp5j/sFB2T0FQ7R0nTNEV3j6o9feQzro1i&#10;OWA14Fm+Q8a1a8+Bvu/d/dMb2JY5uiPbhG/ktn4cqGU/er3pcvwCAAD//wMAUEsDBBQABgAIAAAA&#10;IQC1cNAlLgIAAAoEAAAOAAAAZHJzL2Uyb0RvYy54bWysU82O0zAQviPxDpbvNGlou9uo6WrZZRHS&#10;8iMtPIDrOI2F7Qm222S5waPwCEh7AWl5hewbMXbaUsENkYM19mQ+z/fN58VZpxXZCuskmIKORykl&#10;wnAopVkX9P27qyenlDjPTMkUGFHQW+Ho2fLxo0Xb5CKDGlQpLEEQ4/K2KWjtfZMnieO10MyNoBEG&#10;kxVYzTxu7TopLWsRXaskS9NZ0oItGwtcOIenl0OSLiN+VQnu31SVE56ogmJvPq42rquwJssFy9eW&#10;NbXkuzbYP3ShmTR46QHqknlGNlb+BaUlt+Cg8iMOOoGqklxEDshmnP7B5qZmjYhcUBzXHGRy/w+W&#10;v96+tUSWBZ1QYpjGEfVf+7v++8Pnhy/9ff+tvyf9Twx+9HckC3K1jcux6qbBOt89gw7HHqm75hr4&#10;B0cMXNTMrMW5tdDWgpXY7jhUJkelA44LIKv2FZR4L9t4iEBdZXXQEtUhiI5juz2MSnSecDycTcaz&#10;dIIpjrmn2clsFmeZsHxf3VjnXwjQJAQFtWiFiM62186Hbli+/yVcZuBKKhXtoAxpCzqfZtNYcJTR&#10;0qNbldQFPU3DN/gnkHxuyljsmVRDjBcos2MdiA6Ufbfqot7zvZgrKG9RBguDOfExYVCD/URJi8Ys&#10;qPu4YVZQol4alHI+ngTePm4m05MMN/Y4szrOMMMRqqCekiG88NH9A+VzlLySUY0wm6GTXctouCjS&#10;7nEERx/v41+/n/DyFwAAAP//AwBQSwMEFAAGAAgAAAAhAGL1go3dAAAACQEAAA8AAABkcnMvZG93&#10;bnJldi54bWxMj01PwzAMhu9I/IfISNy2ZBtDTak7IRBXEOND4pY1XlvROFWTrd2/X3aCo+1Hr5+3&#10;2EyuE0caQusZYTFXIIgrb1uuET4/XmYZiBANW9N5JoQTBdiU11eFya0f+Z2O21iLFMIhNwhNjH0u&#10;ZagacibMfU+cbns/OBPTONTSDmZM4a6TS6XupTMtpw+N6empoep3e3AIX6/7n+879VY/u3U/+klJ&#10;dloi3t5Mjw8gIk3xD4aLflKHMjnt/IFtEB3CbLFeJhRhla1AJEDry2KHkGkNsizk/wblGQAA//8D&#10;AFBLAQItABQABgAIAAAAIQC2gziS/gAAAOEBAAATAAAAAAAAAAAAAAAAAAAAAABbQ29udGVudF9U&#10;eXBlc10ueG1sUEsBAi0AFAAGAAgAAAAhADj9If/WAAAAlAEAAAsAAAAAAAAAAAAAAAAALwEAAF9y&#10;ZWxzLy5yZWxzUEsBAi0AFAAGAAgAAAAhALVw0CUuAgAACgQAAA4AAAAAAAAAAAAAAAAALgIAAGRy&#10;cy9lMm9Eb2MueG1sUEsBAi0AFAAGAAgAAAAhAGL1go3dAAAACQEAAA8AAAAAAAAAAAAAAAAAiAQA&#10;AGRycy9kb3ducmV2LnhtbFBLBQYAAAAABAAEAPMAAACSBQAAAAA=&#10;" filled="f" stroked="f">
+                      <v:textbox>
+                        <w:txbxContent>
+                          <w:p>
+                            <w:pPr>
+                              <w:rPr>
+                                <w:sz w:val="24"/>
+                                <w:szCs w:val="24"/>
+                                <w:lang w:val="en-US"/>
+                              </w:rPr>
+                            </w:pPr>
+                            <w:r>
+                              <w:rPr>
+                                <w:sz w:val="24"/>
+                                <w:szCs w:val="24"/>
+                                <w:lang w:val="en-US"/>
+                              </w:rPr>
+                              <w:t>…</w:t>
+                            </w:r>
+                            <w:r>
+                              <w:rPr>
+                                <w:sz w:val="24"/>
+                                <w:szCs w:val="24"/>
+                                <w:lang w:val="bg-BG"/>
+                              </w:rPr>
+                              <w:t>………………</w:t>
+                            </w:r>
+                            <w:r>
+                              <w:rPr>
+                                <w:sz w:val="24"/>
+                                <w:szCs w:val="24"/>
+                                <w:lang w:val="en-US"/>
+                              </w:rPr>
+                              <w:t>………………………………………..</w:t>
+                            </w:r>
+                            <w:r>
+                              <w:rPr>
+                                <w:sz w:val="24"/>
+                                <w:szCs w:val="24"/>
+                                <w:lang w:val="bg-BG"/>
+                              </w:rPr>
+                              <w:t>…………………………………………</w:t>
+                            </w:r>
+                            <w:r>
+                              <w:rPr>
+                                <w:sz w:val="24"/>
+                                <w:szCs w:val="24"/>
+                                <w:lang w:val="en-US"/>
+                              </w:rPr>
+                              <w:t>….</w:t>
+                            </w:r>
+                          </w:p>
+                        </w:txbxContent>
+                      </v:textbox>
+                    </v:shape>
+                  </w:pict>
+                </mc:Fallback>
+              </mc:AlternateContent>
+            </w:r>
+            <w:r>
+              <w:rPr>
                 <w:i/>
                 <w:color w:val="0070C0"/>
                 <w:sz w:val="24"/>
                 <w:szCs w:val="24"/>
                 <w:lang w:val="en-US"/>
               </w:rPr>
-              <w:t>$</w:t>
-            </w:r>
-            <w:r>
-              <w:rPr>
-                <w:i/>
-                <w:color w:val="0070C0"/>
-                <w:sz w:val="24"/>
-                <w:szCs w:val="24"/>
-                <w:lang w:val="en-US"/>
-              </w:rPr>
-              <w:t>$description_sample_group$$</w:t>
+              <w:t>$$description_sample_group$$</w:t>
             </w:r>
           </w:p>
           <w:p>
@@ -744,23 +2372,190 @@
             </w:pPr>
             <w:r>
               <w:rPr>
+                <w:b/>
+                <w:noProof/>
+                <w:sz w:val="24"/>
+                <w:szCs w:val="24"/>
+                <w:lang w:val="bg-BG" w:eastAsia="bg-BG"/>
+              </w:rPr>
+              <mc:AlternateContent>
+                <mc:Choice Requires="wps">
+                  <w:drawing>
+                    <wp:anchor distT="0" distB="0" distL="114300" distR="114300" simplePos="0" relativeHeight="251669504" behindDoc="1" locked="0" layoutInCell="1" allowOverlap="1" wp14:anchorId="4CB2AD90" wp14:editId="7DB94C9E">
+                      <wp:simplePos x="0" y="0"/>
+                      <wp:positionH relativeFrom="column">
+                        <wp:posOffset>-104140</wp:posOffset>
+                      </wp:positionH>
+                      <wp:positionV relativeFrom="paragraph">
+                        <wp:posOffset>247687</wp:posOffset>
+                      </wp:positionV>
+                      <wp:extent cx="6416040" cy="327660"/>
+                      <wp:effectExtent l="0" t="0" r="0" b="0"/>
+                      <wp:wrapNone/>
+                      <wp:docPr id="5" name="Текстово поле 2"/>
+                      <wp:cNvGraphicFramePr>
+                        <a:graphicFrameLocks xmlns:a="http://schemas.openxmlformats.org/drawingml/2006/main"/>
+                      </wp:cNvGraphicFramePr>
+                      <a:graphic xmlns:a="http://schemas.openxmlformats.org/drawingml/2006/main">
+                        <a:graphicData uri="http://schemas.microsoft.com/office/word/2010/wordprocessingShape">
+                          <wps:wsp>
+                            <wps:cNvSpPr txBox="1">
+                              <a:spLocks noChangeArrowheads="1"/>
+                            </wps:cNvSpPr>
+                            <wps:spPr bwMode="auto">
+                              <a:xfrm>
+                                <a:off x="0" y="0"/>
+                                <a:ext cx="6416040" cy="327660"/>
+                              </a:xfrm>
+                              <a:prstGeom prst="rect">
+                                <a:avLst/>
+                              </a:prstGeom>
+                              <a:noFill/>
+                              <a:ln w="9525">
+                                <a:noFill/>
+                                <a:miter lim="800000"/>
+                                <a:headEnd/>
+                                <a:tailEnd/>
+                              </a:ln>
+                            </wps:spPr>
+                            <wps:txbx>
+                              <w:txbxContent>
+                                <w:p>
+                                  <w:pPr>
+                                    <w:rPr>
+                                      <w:sz w:val="24"/>
+                                      <w:szCs w:val="24"/>
+                                      <w:lang w:val="en-US"/>
+                                    </w:rPr>
+                                  </w:pPr>
+                                  <w:r>
+                                    <w:rPr>
+                                      <w:sz w:val="24"/>
+                                      <w:szCs w:val="24"/>
+                                      <w:lang w:val="en-US"/>
+                                    </w:rPr>
+                                    <w:t>…</w:t>
+                                  </w:r>
+                                  <w:r>
+                                    <w:rPr>
+                                      <w:sz w:val="24"/>
+                                      <w:szCs w:val="24"/>
+                                      <w:lang w:val="bg-BG"/>
+                                    </w:rPr>
+                                    <w:t>………………</w:t>
+                                  </w:r>
+                                  <w:r>
+                                    <w:rPr>
+                                      <w:sz w:val="24"/>
+                                      <w:szCs w:val="24"/>
+                                      <w:lang w:val="en-US"/>
+                                    </w:rPr>
+                                    <w:t>………………………………………..</w:t>
+                                  </w:r>
+                                  <w:r>
+                                    <w:rPr>
+                                      <w:sz w:val="24"/>
+                                      <w:szCs w:val="24"/>
+                                      <w:lang w:val="bg-BG"/>
+                                    </w:rPr>
+                                    <w:t>…………………………………………</w:t>
+                                  </w:r>
+                                  <w:r>
+                                    <w:rPr>
+                                      <w:sz w:val="24"/>
+                                      <w:szCs w:val="24"/>
+                                      <w:lang w:val="en-US"/>
+                                    </w:rPr>
+                                    <w:t>….</w:t>
+                                  </w:r>
+                                </w:p>
+                              </w:txbxContent>
+                            </wps:txbx>
+                            <wps:bodyPr rot="0" vert="horz" wrap="square" lIns="91440" tIns="45720" rIns="91440" bIns="45720" anchor="t" anchorCtr="0">
+                              <a:noAutofit/>
+                            </wps:bodyPr>
+                          </wps:wsp>
+                        </a:graphicData>
+                      </a:graphic>
+                      <wp14:sizeRelH relativeFrom="margin">
+                        <wp14:pctWidth>0</wp14:pctWidth>
+                      </wp14:sizeRelH>
+                      <wp14:sizeRelV relativeFrom="margin">
+                        <wp14:pctHeight>0</wp14:pctHeight>
+                      </wp14:sizeRelV>
+                    </wp:anchor>
+                  </w:drawing>
+                </mc:Choice>
+                <mc:Fallback>
+                  <w:pict>
+                    <v:shape id="_x0000_s1036" type="#_x0000_t202" style="position:absolute;margin-left:-8.2pt;margin-top:19.5pt;width:505.2pt;height:25.8pt;z-index:-251646976;visibility:visible;mso-wrap-style:square;mso-width-percent:0;mso-height-percent:0;mso-wrap-distance-left:9pt;mso-wrap-distance-top:0;mso-wrap-distance-right:9pt;mso-wrap-distance-bottom:0;mso-position-horizontal:absolute;mso-position-horizontal-relative:text;mso-position-vertical:absolute;mso-position-vertical-relative:text;mso-width-percent:0;mso-height-percent:0;mso-width-relative:margin;mso-height-relative:margin;v-text-anchor:top" o:gfxdata="UEsDBBQABgAIAAAAIQC2gziS/gAAAOEBAAATAAAAW0NvbnRlbnRfVHlwZXNdLnhtbJSRQU7DMBBF&#10;90jcwfIWJU67QAgl6YK0S0CoHGBkTxKLZGx5TGhvj5O2G0SRWNoz/78nu9wcxkFMGNg6quQqL6RA&#10;0s5Y6ir5vt9lD1JwBDIwOMJKHpHlpr69KfdHjyxSmriSfYz+USnWPY7AufNIadK6MEJMx9ApD/oD&#10;OlTrorhX2lFEilmcO2RdNtjC5xDF9pCuTyYBB5bi6bQ4syoJ3g9WQ0ymaiLzg5KdCXlKLjvcW893&#10;SUOqXwnz5DrgnHtJTxOsQfEKIT7DmDSUCaxw7Rqn8787ZsmRM9e2VmPeBN4uqYvTtW7jvijg9N/y&#10;JsXecLq0q+WD6m8AAAD//wMAUEsDBBQABgAIAAAAIQA4/SH/1gAAAJQBAAALAAAAX3JlbHMvLnJl&#10;bHOkkMFqwzAMhu+DvYPRfXGawxijTi+j0GvpHsDYimMaW0Yy2fr2M4PBMnrbUb/Q94l/f/hMi1qR&#10;JVI2sOt6UJgd+ZiDgffL8ekFlFSbvV0oo4EbChzGx4f9GRdb25HMsYhqlCwG5lrLq9biZkxWOiqY&#10;22YiTra2kYMu1l1tQD30/bPm3wwYN0x18gb45AdQl1tp5j/sFB2T0FQ7R0nTNEV3j6o9feQzro1i&#10;OWA14Fm+Q8a1a8+Bvu/d/dMb2JY5uiPbhG/ktn4cqGU/er3pcvwCAAD//wMAUEsDBBQABgAIAAAA&#10;IQDgHy7xLQIAAAsEAAAOAAAAZHJzL2Uyb0RvYy54bWysU91u0zAUvkfiHSzf0ySl7bao6TQ2hpDG&#10;jzR4ANdxGgvHx9huk3I3HoVHQNoNSOMVsjfi2Om6Cu4QubCOfXI+n+87n+enXaPIRlgnQRc0G6WU&#10;CM2hlHpV0I8fLp8dU+I80yVToEVBt8LR08XTJ/PW5GIMNahSWIIg2uWtKWjtvcmTxPFaNMyNwAiN&#10;yQpswzxu7SopLWsRvVHJOE1nSQu2NBa4cA5PL4YkXUT8qhLcv6sqJzxRBcXefFxtXJdhTRZzlq8s&#10;M7XkuzbYP3TRMKnx0j3UBfOMrK38C6qR3IKDyo84NAlUleQickA2WfoHm+uaGRG5oDjO7GVy/w+W&#10;v928t0SWBZ1SolmDI+q/9bf9j/ub+6/9Xf+9vyP9Lwx+9rdkHORqjcux6tpgne9eQIdjj9SduQL+&#10;yREN5zXTK3FmLbS1YCW2m4XK5KB0wHEBZNm+gRLvZWsPEairbBO0RHUIouPYtvtRic4TjoezSTZL&#10;J5jimHs+PprN4iwTlj9UG+v8KwENCUFBLVohorPNlfOhG5Y//BIu03AplYp2UJq0BT2Zjqex4CDT&#10;SI9uVbIp6HEavsE/geRLXcZiz6QaYrxA6R3rQHSg7LtlF/XOYnGQZAnlFnWwMLgTXxMGNdgvlLTo&#10;zIK6z2tmBSXqtUYtT7JJIO7jZjI9GuPGHmaWhxmmOUIV1FMyhOc+2n/gfIaaVzLK8djJrmd0XFRp&#10;9zqCpQ/38a/HN7z4DQAA//8DAFBLAwQUAAYACAAAACEAYUX9Ut0AAAAJAQAADwAAAGRycy9kb3du&#10;cmV2LnhtbEyPwU7DMBBE70j8g7VIvbV2aYhIiFOhVlxBFKjUmxtvk4h4HcVuE/6e5URvM9qn2Zli&#10;PblOXHAIrScNy4UCgVR521Kt4fPjZf4IIkRD1nSeUMMPBliXtzeFya0f6R0vu1gLDqGQGw1NjH0u&#10;ZagadCYsfI/Et5MfnIlsh1rawYwc7jp5r1QqnWmJPzSmx02D1ffu7DR8vZ4O+0S91Vv30I9+UpJc&#10;JrWe3U3PTyAiTvEfhr/6XB1K7nT0Z7JBdBrmyzRhVMMq400MZFnC4shCpSDLQl4vKH8BAAD//wMA&#10;UEsBAi0AFAAGAAgAAAAhALaDOJL+AAAA4QEAABMAAAAAAAAAAAAAAAAAAAAAAFtDb250ZW50X1R5&#10;cGVzXS54bWxQSwECLQAUAAYACAAAACEAOP0h/9YAAACUAQAACwAAAAAAAAAAAAAAAAAvAQAAX3Jl&#10;bHMvLnJlbHNQSwECLQAUAAYACAAAACEA4B8u8S0CAAALBAAADgAAAAAAAAAAAAAAAAAuAgAAZHJz&#10;L2Uyb0RvYy54bWxQSwECLQAUAAYACAAAACEAYUX9Ut0AAAAJAQAADwAAAAAAAAAAAAAAAACHBAAA&#10;ZHJzL2Rvd25yZXYueG1sUEsFBgAAAAAEAAQA8wAAAJEFAAAAAA==&#10;" filled="f" stroked="f">
+                      <v:textbox>
+                        <w:txbxContent>
+                          <w:p>
+                            <w:pPr>
+                              <w:rPr>
+                                <w:sz w:val="24"/>
+                                <w:szCs w:val="24"/>
+                                <w:lang w:val="en-US"/>
+                              </w:rPr>
+                            </w:pPr>
+                            <w:r>
+                              <w:rPr>
+                                <w:sz w:val="24"/>
+                                <w:szCs w:val="24"/>
+                                <w:lang w:val="en-US"/>
+                              </w:rPr>
+                              <w:t>…</w:t>
+                            </w:r>
+                            <w:r>
+                              <w:rPr>
+                                <w:sz w:val="24"/>
+                                <w:szCs w:val="24"/>
+                                <w:lang w:val="bg-BG"/>
+                              </w:rPr>
+                              <w:t>………………</w:t>
+                            </w:r>
+                            <w:r>
+                              <w:rPr>
+                                <w:sz w:val="24"/>
+                                <w:szCs w:val="24"/>
+                                <w:lang w:val="en-US"/>
+                              </w:rPr>
+                              <w:t>………………………………………..</w:t>
+                            </w:r>
+                            <w:r>
+                              <w:rPr>
+                                <w:sz w:val="24"/>
+                                <w:szCs w:val="24"/>
+                                <w:lang w:val="bg-BG"/>
+                              </w:rPr>
+                              <w:t>…………………………………………</w:t>
+                            </w:r>
+                            <w:r>
+                              <w:rPr>
+                                <w:sz w:val="24"/>
+                                <w:szCs w:val="24"/>
+                                <w:lang w:val="en-US"/>
+                              </w:rPr>
+                              <w:t>….</w:t>
+                            </w:r>
+                          </w:p>
+                        </w:txbxContent>
+                      </v:textbox>
+                    </v:shape>
+                  </w:pict>
+                </mc:Fallback>
+              </mc:AlternateContent>
+            </w:r>
+            <w:r>
+              <w:rPr>
                 <w:i/>
                 <w:color w:val="0070C0"/>
                 <w:sz w:val="24"/>
                 <w:szCs w:val="24"/>
                 <w:lang w:val="en-US"/>
               </w:rPr>
-              <w:t>$</w:t>
-            </w:r>
-            <w:r>
-              <w:rPr>
-                <w:i/>
-                <w:color w:val="0070C0"/>
-                <w:sz w:val="24"/>
-                <w:szCs w:val="24"/>
-                <w:lang w:val="en-US"/>
-              </w:rPr>
-              <w:t>$description_sample_1$$</w:t>
+              <w:t>$$description_sample_1$$</w:t>
             </w:r>
           </w:p>
           <w:p>
@@ -780,17 +2575,7 @@
                 <w:szCs w:val="24"/>
                 <w:lang w:val="en-US"/>
               </w:rPr>
-              <w:t>$</w:t>
-            </w:r>
-            <w:r>
-              <w:rPr>
-                <w:i/>
-                <w:color w:val="0070C0"/>
-                <w:sz w:val="24"/>
-                <w:szCs w:val="24"/>
-                <w:lang w:val="en-US"/>
-              </w:rPr>
-              <w:t>$description_sample_2$$</w:t>
+              <w:t>$$description_sample_2$$</w:t>
             </w:r>
           </w:p>
         </w:tc>
@@ -815,6 +2600,135 @@
             </w:pPr>
             <w:r>
               <w:rPr>
+                <w:b/>
+                <w:noProof/>
+                <w:sz w:val="24"/>
+                <w:szCs w:val="24"/>
+                <w:lang w:val="bg-BG" w:eastAsia="bg-BG"/>
+              </w:rPr>
+              <mc:AlternateContent>
+                <mc:Choice Requires="wps">
+                  <w:drawing>
+                    <wp:anchor distT="0" distB="0" distL="114300" distR="114300" simplePos="0" relativeHeight="251679744" behindDoc="1" locked="0" layoutInCell="1" allowOverlap="1" wp14:anchorId="5A998963" wp14:editId="4F388CB5">
+                      <wp:simplePos x="0" y="0"/>
+                      <wp:positionH relativeFrom="column">
+                        <wp:posOffset>1038860</wp:posOffset>
+                      </wp:positionH>
+                      <wp:positionV relativeFrom="paragraph">
+                        <wp:posOffset>59690</wp:posOffset>
+                      </wp:positionV>
+                      <wp:extent cx="4061460" cy="327660"/>
+                      <wp:effectExtent l="0" t="0" r="0" b="0"/>
+                      <wp:wrapNone/>
+                      <wp:docPr id="10" name="Текстово поле 2"/>
+                      <wp:cNvGraphicFramePr>
+                        <a:graphicFrameLocks xmlns:a="http://schemas.openxmlformats.org/drawingml/2006/main"/>
+                      </wp:cNvGraphicFramePr>
+                      <a:graphic xmlns:a="http://schemas.openxmlformats.org/drawingml/2006/main">
+                        <a:graphicData uri="http://schemas.microsoft.com/office/word/2010/wordprocessingShape">
+                          <wps:wsp>
+                            <wps:cNvSpPr txBox="1">
+                              <a:spLocks noChangeArrowheads="1"/>
+                            </wps:cNvSpPr>
+                            <wps:spPr bwMode="auto">
+                              <a:xfrm>
+                                <a:off x="0" y="0"/>
+                                <a:ext cx="4061460" cy="327660"/>
+                              </a:xfrm>
+                              <a:prstGeom prst="rect">
+                                <a:avLst/>
+                              </a:prstGeom>
+                              <a:noFill/>
+                              <a:ln w="9525">
+                                <a:noFill/>
+                                <a:miter lim="800000"/>
+                                <a:headEnd/>
+                                <a:tailEnd/>
+                              </a:ln>
+                            </wps:spPr>
+                            <wps:txbx>
+                              <w:txbxContent>
+                                <w:p>
+                                  <w:pPr>
+                                    <w:rPr>
+                                      <w:sz w:val="24"/>
+                                      <w:szCs w:val="24"/>
+                                      <w:lang w:val="en-US"/>
+                                    </w:rPr>
+                                  </w:pPr>
+                                  <w:r>
+                                    <w:rPr>
+                                      <w:sz w:val="24"/>
+                                      <w:szCs w:val="24"/>
+                                      <w:lang w:val="en-US"/>
+                                    </w:rPr>
+                                    <w:t>……</w:t>
+                                  </w:r>
+                                  <w:r>
+                                    <w:rPr>
+                                      <w:sz w:val="24"/>
+                                      <w:szCs w:val="24"/>
+                                      <w:lang w:val="bg-BG"/>
+                                    </w:rPr>
+                                    <w:t>………………………</w:t>
+                                  </w:r>
+                                </w:p>
+                              </w:txbxContent>
+                            </wps:txbx>
+                            <wps:bodyPr rot="0" vert="horz" wrap="square" lIns="91440" tIns="45720" rIns="91440" bIns="45720" anchor="t" anchorCtr="0">
+                              <a:noAutofit/>
+                            </wps:bodyPr>
+                          </wps:wsp>
+                        </a:graphicData>
+                      </a:graphic>
+                      <wp14:sizeRelH relativeFrom="margin">
+                        <wp14:pctWidth>0</wp14:pctWidth>
+                      </wp14:sizeRelH>
+                      <wp14:sizeRelV relativeFrom="margin">
+                        <wp14:pctHeight>0</wp14:pctHeight>
+                      </wp14:sizeRelV>
+                    </wp:anchor>
+                  </w:drawing>
+                </mc:Choice>
+                <mc:Fallback>
+                  <w:pict>
+                    <v:shape id="_x0000_s1037" type="#_x0000_t202" style="position:absolute;margin-left:81.8pt;margin-top:4.7pt;width:319.8pt;height:25.8pt;z-index:-251636736;visibility:visible;mso-wrap-style:square;mso-width-percent:0;mso-height-percent:0;mso-wrap-distance-left:9pt;mso-wrap-distance-top:0;mso-wrap-distance-right:9pt;mso-wrap-distance-bottom:0;mso-position-horizontal:absolute;mso-position-horizontal-relative:text;mso-position-vertical:absolute;mso-position-vertical-relative:text;mso-width-percent:0;mso-height-percent:0;mso-width-relative:margin;mso-height-relative:margin;v-text-anchor:top" o:gfxdata="UEsDBBQABgAIAAAAIQC2gziS/gAAAOEBAAATAAAAW0NvbnRlbnRfVHlwZXNdLnhtbJSRQU7DMBBF&#10;90jcwfIWJU67QAgl6YK0S0CoHGBkTxKLZGx5TGhvj5O2G0SRWNoz/78nu9wcxkFMGNg6quQqL6RA&#10;0s5Y6ir5vt9lD1JwBDIwOMJKHpHlpr69KfdHjyxSmriSfYz+USnWPY7AufNIadK6MEJMx9ApD/oD&#10;OlTrorhX2lFEilmcO2RdNtjC5xDF9pCuTyYBB5bi6bQ4syoJ3g9WQ0ymaiLzg5KdCXlKLjvcW893&#10;SUOqXwnz5DrgnHtJTxOsQfEKIT7DmDSUCaxw7Rqn8787ZsmRM9e2VmPeBN4uqYvTtW7jvijg9N/y&#10;JsXecLq0q+WD6m8AAAD//wMAUEsDBBQABgAIAAAAIQA4/SH/1gAAAJQBAAALAAAAX3JlbHMvLnJl&#10;bHOkkMFqwzAMhu+DvYPRfXGawxijTi+j0GvpHsDYimMaW0Yy2fr2M4PBMnrbUb/Q94l/f/hMi1qR&#10;JVI2sOt6UJgd+ZiDgffL8ekFlFSbvV0oo4EbChzGx4f9GRdb25HMsYhqlCwG5lrLq9biZkxWOiqY&#10;22YiTra2kYMu1l1tQD30/bPm3wwYN0x18gb45AdQl1tp5j/sFB2T0FQ7R0nTNEV3j6o9feQzro1i&#10;OWA14Fm+Q8a1a8+Bvu/d/dMb2JY5uiPbhG/ktn4cqGU/er3pcvwCAAD//wMAUEsDBBQABgAIAAAA&#10;IQDszwOKLAIAAAwEAAAOAAAAZHJzL2Uyb0RvYy54bWysU91u0zAUvkfiHSzf06Sh7bao6TQ2hpDG&#10;jzR4ANdxGgvHx9huk3I3HoVHQNoNSOMVsjfi2Om6Cu4QvrCOfXw+n+/z5/lp1yiyEdZJ0AUdj1JK&#10;hOZQSr0q6McPl8+OKXGe6ZIp0KKgW+Ho6eLpk3lrcpFBDaoUliCIdnlrClp7b/IkcbwWDXMjMEJj&#10;sgLbMI9Lu0pKy1pEb1SSpeksacGWxgIXzuHuxZCki4hfVYL7d1XlhCeqoNibj7ON8zLMyWLO8pVl&#10;ppZ81wb7hy4aJjVeuoe6YJ6RtZV/QTWSW3BQ+RGHJoGqklxEDshmnP7B5rpmRkQuKI4ze5nc/4Pl&#10;bzfvLZElvh3Ko1mDb9R/62/7H/c391/7u/57f0f6Xxj87G9JFvRqjcux7Npgoe9eQIe1kbszV8A/&#10;OaLhvGZ6Jc6shbYWrMR+x6EyOSgdcFwAWbZvoMR72dpDBOoq2wQxUR6C6NjYdv9WovOE4+YknY0n&#10;M0xxzD3PjmYYhytY/lBtrPOvBDQkBAW16IWIzjZXzg9HH46EyzRcSqVwn+VKk7agJ9NsGgsOMo30&#10;aFclm4Iep2EMBgokX+oyFnsm1RBjL0rvWAeiA2XfLbtB8KhJkGQJ5RZ1sDDYE78TBjXYL5S0aM2C&#10;us9rZgUl6rVGLU/Gk0nwclxMpkcZLuxhZnmYYZojVEE9JUN47qP/B85nqHkloxyPnex6RstFQXff&#10;I3j6cB1PPX7ixW8AAAD//wMAUEsDBBQABgAIAAAAIQDXHQRh3AAAAAgBAAAPAAAAZHJzL2Rvd25y&#10;ZXYueG1sTI9LT8MwEITvSPwHa5G4UbsPojbEqRCIK4jykLht420SEa+j2G3Cv2c50eNoRjPfFNvJ&#10;d+pEQ2wDW5jPDCjiKriWawvvb083a1AxITvsApOFH4qwLS8vCsxdGPmVTrtUKynhmKOFJqU+1zpW&#10;DXmMs9ATi3cIg8ckcqi1G3CUct/phTGZ9tiyLDTY00ND1ffu6C18PB++PlfmpX70t/0YJqPZb7S1&#10;11fT/R2oRFP6D8MfvqBDKUz7cGQXVSc6W2YStbBZgRJ/bZYLUHsL2dyALgt9fqD8BQAA//8DAFBL&#10;AQItABQABgAIAAAAIQC2gziS/gAAAOEBAAATAAAAAAAAAAAAAAAAAAAAAABbQ29udGVudF9UeXBl&#10;c10ueG1sUEsBAi0AFAAGAAgAAAAhADj9If/WAAAAlAEAAAsAAAAAAAAAAAAAAAAALwEAAF9yZWxz&#10;Ly5yZWxzUEsBAi0AFAAGAAgAAAAhAOzPA4osAgAADAQAAA4AAAAAAAAAAAAAAAAALgIAAGRycy9l&#10;Mm9Eb2MueG1sUEsBAi0AFAAGAAgAAAAhANcdBGHcAAAACAEAAA8AAAAAAAAAAAAAAAAAhgQAAGRy&#10;cy9kb3ducmV2LnhtbFBLBQYAAAAABAAEAPMAAACPBQAAAAA=&#10;" filled="f" stroked="f">
+                      <v:textbox>
+                        <w:txbxContent>
+                          <w:p>
+                            <w:pPr>
+                              <w:rPr>
+                                <w:sz w:val="24"/>
+                                <w:szCs w:val="24"/>
+                                <w:lang w:val="en-US"/>
+                              </w:rPr>
+                            </w:pPr>
+                            <w:r>
+                              <w:rPr>
+                                <w:sz w:val="24"/>
+                                <w:szCs w:val="24"/>
+                                <w:lang w:val="en-US"/>
+                              </w:rPr>
+                              <w:t>……</w:t>
+                            </w:r>
+                            <w:r>
+                              <w:rPr>
+                                <w:sz w:val="24"/>
+                                <w:szCs w:val="24"/>
+                                <w:lang w:val="bg-BG"/>
+                              </w:rPr>
+                              <w:t>………………………</w:t>
+                            </w:r>
+                          </w:p>
+                        </w:txbxContent>
+                      </v:textbox>
+                    </v:shape>
+                  </w:pict>
+                </mc:Fallback>
+              </mc:AlternateContent>
+            </w:r>
+            <w:r>
+              <w:rPr>
                 <w:sz w:val="24"/>
                 <w:szCs w:val="24"/>
                 <w:lang w:val="bg-BG"/>
@@ -829,27 +2743,7 @@
                 <w:szCs w:val="24"/>
                 <w:lang w:val="en-US"/>
               </w:rPr>
-              <w:t>$</w:t>
-            </w:r>
-            <w:r>
-              <w:rPr>
-                <w:i/>
-                <w:color w:val="0070C0"/>
-                <w:sz w:val="24"/>
-                <w:szCs w:val="24"/>
-                <w:lang w:val="en-US"/>
-              </w:rPr>
-              <w:t>$</w:t>
-            </w:r>
-            <w:r>
-              <w:rPr>
-                <w:i/>
-                <w:color w:val="0070C0"/>
-                <w:sz w:val="24"/>
-                <w:szCs w:val="24"/>
-                <w:lang w:val="en-US"/>
-              </w:rPr>
-              <w:t>date_time_request$$</w:t>
+              <w:t>$$date_time_request$$</w:t>
             </w:r>
           </w:p>
         </w:tc>
@@ -874,6 +2768,135 @@
             </w:pPr>
             <w:r>
               <w:rPr>
+                <w:b/>
+                <w:noProof/>
+                <w:sz w:val="24"/>
+                <w:szCs w:val="24"/>
+                <w:lang w:val="bg-BG" w:eastAsia="bg-BG"/>
+              </w:rPr>
+              <mc:AlternateContent>
+                <mc:Choice Requires="wps">
+                  <w:drawing>
+                    <wp:anchor distT="0" distB="0" distL="114300" distR="114300" simplePos="0" relativeHeight="251681792" behindDoc="1" locked="0" layoutInCell="1" allowOverlap="1" wp14:anchorId="477ACB41" wp14:editId="4CD44BBD">
+                      <wp:simplePos x="0" y="0"/>
+                      <wp:positionH relativeFrom="column">
+                        <wp:posOffset>1267460</wp:posOffset>
+                      </wp:positionH>
+                      <wp:positionV relativeFrom="paragraph">
+                        <wp:posOffset>51435</wp:posOffset>
+                      </wp:positionV>
+                      <wp:extent cx="4061460" cy="327660"/>
+                      <wp:effectExtent l="0" t="0" r="0" b="0"/>
+                      <wp:wrapNone/>
+                      <wp:docPr id="11" name="Текстово поле 2"/>
+                      <wp:cNvGraphicFramePr>
+                        <a:graphicFrameLocks xmlns:a="http://schemas.openxmlformats.org/drawingml/2006/main"/>
+                      </wp:cNvGraphicFramePr>
+                      <a:graphic xmlns:a="http://schemas.openxmlformats.org/drawingml/2006/main">
+                        <a:graphicData uri="http://schemas.microsoft.com/office/word/2010/wordprocessingShape">
+                          <wps:wsp>
+                            <wps:cNvSpPr txBox="1">
+                              <a:spLocks noChangeArrowheads="1"/>
+                            </wps:cNvSpPr>
+                            <wps:spPr bwMode="auto">
+                              <a:xfrm>
+                                <a:off x="0" y="0"/>
+                                <a:ext cx="4061460" cy="327660"/>
+                              </a:xfrm>
+                              <a:prstGeom prst="rect">
+                                <a:avLst/>
+                              </a:prstGeom>
+                              <a:noFill/>
+                              <a:ln w="9525">
+                                <a:noFill/>
+                                <a:miter lim="800000"/>
+                                <a:headEnd/>
+                                <a:tailEnd/>
+                              </a:ln>
+                            </wps:spPr>
+                            <wps:txbx>
+                              <w:txbxContent>
+                                <w:p>
+                                  <w:pPr>
+                                    <w:rPr>
+                                      <w:sz w:val="24"/>
+                                      <w:szCs w:val="24"/>
+                                      <w:lang w:val="en-US"/>
+                                    </w:rPr>
+                                  </w:pPr>
+                                  <w:r>
+                                    <w:rPr>
+                                      <w:sz w:val="24"/>
+                                      <w:szCs w:val="24"/>
+                                      <w:lang w:val="en-US"/>
+                                    </w:rPr>
+                                    <w:t>……</w:t>
+                                  </w:r>
+                                  <w:r>
+                                    <w:rPr>
+                                      <w:sz w:val="24"/>
+                                      <w:szCs w:val="24"/>
+                                      <w:lang w:val="bg-BG"/>
+                                    </w:rPr>
+                                    <w:t>………………………</w:t>
+                                  </w:r>
+                                </w:p>
+                              </w:txbxContent>
+                            </wps:txbx>
+                            <wps:bodyPr rot="0" vert="horz" wrap="square" lIns="91440" tIns="45720" rIns="91440" bIns="45720" anchor="t" anchorCtr="0">
+                              <a:noAutofit/>
+                            </wps:bodyPr>
+                          </wps:wsp>
+                        </a:graphicData>
+                      </a:graphic>
+                      <wp14:sizeRelH relativeFrom="margin">
+                        <wp14:pctWidth>0</wp14:pctWidth>
+                      </wp14:sizeRelH>
+                      <wp14:sizeRelV relativeFrom="margin">
+                        <wp14:pctHeight>0</wp14:pctHeight>
+                      </wp14:sizeRelV>
+                    </wp:anchor>
+                  </w:drawing>
+                </mc:Choice>
+                <mc:Fallback>
+                  <w:pict>
+                    <v:shape id="_x0000_s1038" type="#_x0000_t202" style="position:absolute;margin-left:99.8pt;margin-top:4.05pt;width:319.8pt;height:25.8pt;z-index:-251634688;visibility:visible;mso-wrap-style:square;mso-width-percent:0;mso-height-percent:0;mso-wrap-distance-left:9pt;mso-wrap-distance-top:0;mso-wrap-distance-right:9pt;mso-wrap-distance-bottom:0;mso-position-horizontal:absolute;mso-position-horizontal-relative:text;mso-position-vertical:absolute;mso-position-vertical-relative:text;mso-width-percent:0;mso-height-percent:0;mso-width-relative:margin;mso-height-relative:margin;v-text-anchor:top" o:gfxdata="UEsDBBQABgAIAAAAIQC2gziS/gAAAOEBAAATAAAAW0NvbnRlbnRfVHlwZXNdLnhtbJSRQU7DMBBF&#10;90jcwfIWJU67QAgl6YK0S0CoHGBkTxKLZGx5TGhvj5O2G0SRWNoz/78nu9wcxkFMGNg6quQqL6RA&#10;0s5Y6ir5vt9lD1JwBDIwOMJKHpHlpr69KfdHjyxSmriSfYz+USnWPY7AufNIadK6MEJMx9ApD/oD&#10;OlTrorhX2lFEilmcO2RdNtjC5xDF9pCuTyYBB5bi6bQ4syoJ3g9WQ0ymaiLzg5KdCXlKLjvcW893&#10;SUOqXwnz5DrgnHtJTxOsQfEKIT7DmDSUCaxw7Rqn8787ZsmRM9e2VmPeBN4uqYvTtW7jvijg9N/y&#10;JsXecLq0q+WD6m8AAAD//wMAUEsDBBQABgAIAAAAIQA4/SH/1gAAAJQBAAALAAAAX3JlbHMvLnJl&#10;bHOkkMFqwzAMhu+DvYPRfXGawxijTi+j0GvpHsDYimMaW0Yy2fr2M4PBMnrbUb/Q94l/f/hMi1qR&#10;JVI2sOt6UJgd+ZiDgffL8ekFlFSbvV0oo4EbChzGx4f9GRdb25HMsYhqlCwG5lrLq9biZkxWOiqY&#10;22YiTra2kYMu1l1tQD30/bPm3wwYN0x18gb45AdQl1tp5j/sFB2T0FQ7R0nTNEV3j6o9feQzro1i&#10;OWA14Fm+Q8a1a8+Bvu/d/dMb2JY5uiPbhG/ktn4cqGU/er3pcvwCAAD//wMAUEsDBBQABgAIAAAA&#10;IQBQI0T9LAIAAAwEAAAOAAAAZHJzL2Uyb0RvYy54bWysU9tu1DAQfUfiHyy/s7mwu22jzValpQip&#10;XKTCB3gdZ2Nhe4Lt3aS8wafwCUh9Aan8QvpHjJ3tsoI3RB6ssSdzPOfM8eK014pshXUSTEmzSUqJ&#10;MBwqadYlff/u8skxJc4zUzEFRpT0Rjh6unz8aNG1hcihAVUJSxDEuKJrS9p43xZJ4ngjNHMTaIXB&#10;ZA1WM49bu04qyzpE1yrJ03SedGCr1gIXzuHpxZiky4hf14L7N3XthCeqpNibj6uN6yqsyXLBirVl&#10;bSP5rg32D11oJg1euoe6YJ6RjZV/QWnJLTio/YSDTqCuJReRA7LJ0j/YXDesFZELiuPavUzu/8Hy&#10;19u3lsgKZ5dRYpjGGQ1fh9vh+/3n+y/D3fBtuCPDTwx+DLckD3p1rSuw7LrFQt8/gx5rI3fXXgH/&#10;4IiB84aZtTizFrpGsAr7zUJlclA64rgAsupeQYX3so2HCNTXVgcxUR6C6Di3m/2sRO8Jx8NpOs+m&#10;c0xxzD3Nj+YYhytY8VDdWudfCNAkBCW16IWIzrZXzo+/PvwSLjNwKZXCc1YoQ7qSnszyWSw4yGjp&#10;0a5K6pIep+EbDRRIPjdVLPZMqjHGXpTZsQ5ER8q+X/Wj4Hs1V1DdoA4WRnvic8KgAfuJkg6tWVL3&#10;ccOsoES9NKjlSTadBi/HzXR2lOPGHmZWhxlmOEKV1FMyhuc++n/kfIaa1zLKEYYzdrLrGS0XBd09&#10;j+Dpw3386/cjXv4CAAD//wMAUEsDBBQABgAIAAAAIQA6EWVV3AAAAAgBAAAPAAAAZHJzL2Rvd25y&#10;ZXYueG1sTI/BTsMwEETvSPyDtUjcqN1CSxziVAjEFdRCK3Fz420SEa+j2G3C37Oc4Dia0cybYj35&#10;TpxxiG0gA/OZAoFUBddSbeDj/eUmAxGTJWe7QGjgGyOsy8uLwuYujLTB8zbVgkso5tZAk1KfSxmr&#10;Br2Ns9AjsXcMg7eJ5VBLN9iRy30nF0qtpLct8UJje3xqsPranryB3evxc3+n3upnv+zHMClJXktj&#10;rq+mxwcQCaf0F4ZffEaHkpkO4UQuio611iuOGsjmINjPbvUCxMHAUt+DLAv5/0D5AwAA//8DAFBL&#10;AQItABQABgAIAAAAIQC2gziS/gAAAOEBAAATAAAAAAAAAAAAAAAAAAAAAABbQ29udGVudF9UeXBl&#10;c10ueG1sUEsBAi0AFAAGAAgAAAAhADj9If/WAAAAlAEAAAsAAAAAAAAAAAAAAAAALwEAAF9yZWxz&#10;Ly5yZWxzUEsBAi0AFAAGAAgAAAAhAFAjRP0sAgAADAQAAA4AAAAAAAAAAAAAAAAALgIAAGRycy9l&#10;Mm9Eb2MueG1sUEsBAi0AFAAGAAgAAAAhADoRZVXcAAAACAEAAA8AAAAAAAAAAAAAAAAAhgQAAGRy&#10;cy9kb3ducmV2LnhtbFBLBQYAAAAABAAEAPMAAACPBQAAAAA=&#10;" filled="f" stroked="f">
+                      <v:textbox>
+                        <w:txbxContent>
+                          <w:p>
+                            <w:pPr>
+                              <w:rPr>
+                                <w:sz w:val="24"/>
+                                <w:szCs w:val="24"/>
+                                <w:lang w:val="en-US"/>
+                              </w:rPr>
+                            </w:pPr>
+                            <w:r>
+                              <w:rPr>
+                                <w:sz w:val="24"/>
+                                <w:szCs w:val="24"/>
+                                <w:lang w:val="en-US"/>
+                              </w:rPr>
+                              <w:t>……</w:t>
+                            </w:r>
+                            <w:r>
+                              <w:rPr>
+                                <w:sz w:val="24"/>
+                                <w:szCs w:val="24"/>
+                                <w:lang w:val="bg-BG"/>
+                              </w:rPr>
+                              <w:t>………………………</w:t>
+                            </w:r>
+                          </w:p>
+                        </w:txbxContent>
+                      </v:textbox>
+                    </v:shape>
+                  </w:pict>
+                </mc:Fallback>
+              </mc:AlternateContent>
+            </w:r>
+            <w:r>
+              <w:rPr>
                 <w:sz w:val="24"/>
                 <w:szCs w:val="24"/>
                 <w:lang w:val="bg-BG"/>
@@ -905,22 +2928,27 @@
     </w:p>
     <w:tbl>
       <w:tblPr>
-        <w:tblStyle w:val="TableWeb1"/>
+        <w:tblStyle w:val="12"/>
         <w:tblW w:w="9926" w:type="dxa"/>
         <w:jc w:val="center"/>
-        <w:tblLook w:val="01E0"/>
+        <w:tblLook w:val="01E0" w:firstRow="1" w:lastRow="1" w:firstColumn="1" w:lastColumn="1" w:noHBand="0" w:noVBand="0"/>
       </w:tblPr>
       <w:tblGrid>
-        <w:gridCol w:w="9926"/>
+        <w:gridCol w:w="4963"/>
+        <w:gridCol w:w="4963"/>
       </w:tblGrid>
       <w:tr>
         <w:trPr>
-          <w:cnfStyle w:val="100000000000"/>
+          <w:cnfStyle w:val="100000000000" w:firstRow="1" w:lastRow="0" w:firstColumn="0" w:lastColumn="0" w:oddVBand="0" w:evenVBand="0" w:oddHBand="0" w:evenHBand="0" w:firstRowFirstColumn="0" w:firstRowLastColumn="0" w:lastRowFirstColumn="0" w:lastRowLastColumn="0"/>
           <w:jc w:val="center"/>
         </w:trPr>
         <w:tc>
           <w:tcPr>
             <w:tcW w:w="9846" w:type="dxa"/>
+            <w:gridSpan w:val="2"/>
+            <w:tcBorders>
+              <w:bottom w:val="nil"/>
+            </w:tcBorders>
           </w:tcPr>
           <w:p>
             <w:pPr>
@@ -928,9 +2956,138 @@
               <w:rPr>
                 <w:sz w:val="24"/>
                 <w:szCs w:val="24"/>
-                <w:lang w:val="bg-BG"/>
+                <w:lang w:val="en-US"/>
               </w:rPr>
             </w:pPr>
+            <w:r>
+              <w:rPr>
+                <w:b/>
+                <w:noProof/>
+                <w:sz w:val="24"/>
+                <w:szCs w:val="24"/>
+                <w:lang w:val="bg-BG" w:eastAsia="bg-BG"/>
+              </w:rPr>
+              <mc:AlternateContent>
+                <mc:Choice Requires="wps">
+                  <w:drawing>
+                    <wp:anchor distT="0" distB="0" distL="114300" distR="114300" simplePos="0" relativeHeight="251685888" behindDoc="1" locked="0" layoutInCell="1" allowOverlap="1" wp14:anchorId="076A644F" wp14:editId="1796EB97">
+                      <wp:simplePos x="0" y="0"/>
+                      <wp:positionH relativeFrom="column">
+                        <wp:posOffset>1496060</wp:posOffset>
+                      </wp:positionH>
+                      <wp:positionV relativeFrom="paragraph">
+                        <wp:posOffset>140970</wp:posOffset>
+                      </wp:positionV>
+                      <wp:extent cx="4061460" cy="327660"/>
+                      <wp:effectExtent l="0" t="0" r="0" b="0"/>
+                      <wp:wrapNone/>
+                      <wp:docPr id="13" name="Текстово поле 2"/>
+                      <wp:cNvGraphicFramePr>
+                        <a:graphicFrameLocks xmlns:a="http://schemas.openxmlformats.org/drawingml/2006/main"/>
+                      </wp:cNvGraphicFramePr>
+                      <a:graphic xmlns:a="http://schemas.openxmlformats.org/drawingml/2006/main">
+                        <a:graphicData uri="http://schemas.microsoft.com/office/word/2010/wordprocessingShape">
+                          <wps:wsp>
+                            <wps:cNvSpPr txBox="1">
+                              <a:spLocks noChangeArrowheads="1"/>
+                            </wps:cNvSpPr>
+                            <wps:spPr bwMode="auto">
+                              <a:xfrm>
+                                <a:off x="0" y="0"/>
+                                <a:ext cx="4061460" cy="327660"/>
+                              </a:xfrm>
+                              <a:prstGeom prst="rect">
+                                <a:avLst/>
+                              </a:prstGeom>
+                              <a:noFill/>
+                              <a:ln w="9525">
+                                <a:noFill/>
+                                <a:miter lim="800000"/>
+                                <a:headEnd/>
+                                <a:tailEnd/>
+                              </a:ln>
+                            </wps:spPr>
+                            <wps:txbx>
+                              <w:txbxContent>
+                                <w:p>
+                                  <w:pPr>
+                                    <w:rPr>
+                                      <w:sz w:val="24"/>
+                                      <w:szCs w:val="24"/>
+                                      <w:lang w:val="en-US"/>
+                                    </w:rPr>
+                                  </w:pPr>
+                                  <w:r>
+                                    <w:rPr>
+                                      <w:sz w:val="24"/>
+                                      <w:szCs w:val="24"/>
+                                      <w:lang w:val="en-US"/>
+                                    </w:rPr>
+                                    <w:t>……</w:t>
+                                  </w:r>
+                                  <w:r>
+                                    <w:rPr>
+                                      <w:sz w:val="24"/>
+                                      <w:szCs w:val="24"/>
+                                      <w:lang w:val="bg-BG"/>
+                                    </w:rPr>
+                                    <w:t>………………………</w:t>
+                                  </w:r>
+                                </w:p>
+                              </w:txbxContent>
+                            </wps:txbx>
+                            <wps:bodyPr rot="0" vert="horz" wrap="square" lIns="91440" tIns="45720" rIns="91440" bIns="45720" anchor="t" anchorCtr="0">
+                              <a:noAutofit/>
+                            </wps:bodyPr>
+                          </wps:wsp>
+                        </a:graphicData>
+                      </a:graphic>
+                      <wp14:sizeRelH relativeFrom="margin">
+                        <wp14:pctWidth>0</wp14:pctWidth>
+                      </wp14:sizeRelH>
+                      <wp14:sizeRelV relativeFrom="margin">
+                        <wp14:pctHeight>0</wp14:pctHeight>
+                      </wp14:sizeRelV>
+                    </wp:anchor>
+                  </w:drawing>
+                </mc:Choice>
+                <mc:Fallback>
+                  <w:pict>
+                    <v:shape id="_x0000_s1039" type="#_x0000_t202" style="position:absolute;margin-left:117.8pt;margin-top:11.1pt;width:319.8pt;height:25.8pt;z-index:-251630592;visibility:visible;mso-wrap-style:square;mso-width-percent:0;mso-height-percent:0;mso-wrap-distance-left:9pt;mso-wrap-distance-top:0;mso-wrap-distance-right:9pt;mso-wrap-distance-bottom:0;mso-position-horizontal:absolute;mso-position-horizontal-relative:text;mso-position-vertical:absolute;mso-position-vertical-relative:text;mso-width-percent:0;mso-height-percent:0;mso-width-relative:margin;mso-height-relative:margin;v-text-anchor:top" o:gfxdata="UEsDBBQABgAIAAAAIQC2gziS/gAAAOEBAAATAAAAW0NvbnRlbnRfVHlwZXNdLnhtbJSRQU7DMBBF&#10;90jcwfIWJU67QAgl6YK0S0CoHGBkTxKLZGx5TGhvj5O2G0SRWNoz/78nu9wcxkFMGNg6quQqL6RA&#10;0s5Y6ir5vt9lD1JwBDIwOMJKHpHlpr69KfdHjyxSmriSfYz+USnWPY7AufNIadK6MEJMx9ApD/oD&#10;OlTrorhX2lFEilmcO2RdNtjC5xDF9pCuTyYBB5bi6bQ4syoJ3g9WQ0ymaiLzg5KdCXlKLjvcW893&#10;SUOqXwnz5DrgnHtJTxOsQfEKIT7DmDSUCaxw7Rqn8787ZsmRM9e2VmPeBN4uqYvTtW7jvijg9N/y&#10;JsXecLq0q+WD6m8AAAD//wMAUEsDBBQABgAIAAAAIQA4/SH/1gAAAJQBAAALAAAAX3JlbHMvLnJl&#10;bHOkkMFqwzAMhu+DvYPRfXGawxijTi+j0GvpHsDYimMaW0Yy2fr2M4PBMnrbUb/Q94l/f/hMi1qR&#10;JVI2sOt6UJgd+ZiDgffL8ekFlFSbvV0oo4EbChzGx4f9GRdb25HMsYhqlCwG5lrLq9biZkxWOiqY&#10;22YiTra2kYMu1l1tQD30/bPm3wwYN0x18gb45AdQl1tp5j/sFB2T0FQ7R0nTNEV3j6o9feQzro1i&#10;OWA14Fm+Q8a1a8+Bvu/d/dMb2JY5uiPbhG/ktn4cqGU/er3pcvwCAAD//wMAUEsDBBQABgAIAAAA&#10;IQDV91G9LAIAAAwEAAAOAAAAZHJzL2Uyb0RvYy54bWysU91u0zAUvkfiHSzf06RZ221R02lsDCGN&#10;H2nwAK7jNBaOj7HdJuMOHoVHQNoNSOMVsjfi2Gm7Cu4QvrCOfXw+n+/z5/lZ1yiyEdZJ0AUdj1JK&#10;hOZQSr0q6If3V89OKHGe6ZIp0KKgt8LRs8XTJ/PW5CKDGlQpLEEQ7fLWFLT23uRJ4ngtGuZGYITG&#10;ZAW2YR6XdpWUlrWI3qgkS9NZ0oItjQUunMPdyyFJFxG/qgT3b6vKCU9UQbE3H2cb52WYk8Wc5SvL&#10;TC35tg32D100TGq8dA91yTwjayv/gmokt+Cg8iMOTQJVJbmIHJDNOP2DzU3NjIhcUBxn9jK5/wfL&#10;32zeWSJLfLsjSjRr8I36b/1d/+Phy8PX/r7/3t+T/hcGP/s7kgW9WuNyLLsxWOi759BhbeTuzDXw&#10;j45ouKiZXolza6GtBSux33GoTA5KBxwXQJbtayjxXrb2EIG6yjZBTJSHIDq+2+3+rUTnCcfNSTob&#10;T2aY4pg7yo5nGIcrWL6rNtb5lwIaEoKCWvRCRGeba+eHo7sj4TINV1Ip3Ge50qQt6Ok0m8aCg0wj&#10;PdpVyaagJ2kYg4ECyRe6jMWeSTXE2IvSW9aB6EDZd8tuJzgWBEmWUN6iDhYGe+J3wqAG+5mSFq1Z&#10;UPdpzaygRL3SqOXpeDIJXo6LyfQ4w4U9zCwPM0xzhCqop2QIL3z0/8D5HDWvZJTjsZNtz2i5KOj2&#10;ewRPH67jqcdPvPgNAAD//wMAUEsDBBQABgAIAAAAIQAEHlAS3QAAAAkBAAAPAAAAZHJzL2Rvd25y&#10;ZXYueG1sTI/BTsMwDIbvSHuHyEjcWEJHt1KaTgjEFbQNkLhljddWa5yqydby9pgTu/2WP/3+XKwn&#10;14kzDqH1pOFurkAgVd62VGv42L3eZiBCNGRN5wk1/GCAdTm7Kkxu/UgbPG9jLbiEQm40NDH2uZSh&#10;atCZMPc9Eu8OfnAm8jjU0g5m5HLXyUSppXSmJb7QmB6fG6yO25PT8Pl2+P66V+/1i0v70U9KknuQ&#10;Wt9cT0+PICJO8R+GP31Wh5Kd9v5ENohOQ7JIl4xySBIQDGSrlMNew2qRgSwLeflB+QsAAP//AwBQ&#10;SwECLQAUAAYACAAAACEAtoM4kv4AAADhAQAAEwAAAAAAAAAAAAAAAAAAAAAAW0NvbnRlbnRfVHlw&#10;ZXNdLnhtbFBLAQItABQABgAIAAAAIQA4/SH/1gAAAJQBAAALAAAAAAAAAAAAAAAAAC8BAABfcmVs&#10;cy8ucmVsc1BLAQItABQABgAIAAAAIQDV91G9LAIAAAwEAAAOAAAAAAAAAAAAAAAAAC4CAABkcnMv&#10;ZTJvRG9jLnhtbFBLAQItABQABgAIAAAAIQAEHlAS3QAAAAkBAAAPAAAAAAAAAAAAAAAAAIYEAABk&#10;cnMvZG93bnJldi54bWxQSwUGAAAAAAQABADzAAAAkAUAAAAA&#10;" filled="f" stroked="f">
+                      <v:textbox>
+                        <w:txbxContent>
+                          <w:p>
+                            <w:pPr>
+                              <w:rPr>
+                                <w:sz w:val="24"/>
+                                <w:szCs w:val="24"/>
+                                <w:lang w:val="en-US"/>
+                              </w:rPr>
+                            </w:pPr>
+                            <w:r>
+                              <w:rPr>
+                                <w:sz w:val="24"/>
+                                <w:szCs w:val="24"/>
+                                <w:lang w:val="en-US"/>
+                              </w:rPr>
+                              <w:t>……</w:t>
+                            </w:r>
+                            <w:r>
+                              <w:rPr>
+                                <w:sz w:val="24"/>
+                                <w:szCs w:val="24"/>
+                                <w:lang w:val="bg-BG"/>
+                              </w:rPr>
+                              <w:t>………………………</w:t>
+                            </w:r>
+                          </w:p>
+                        </w:txbxContent>
+                      </v:textbox>
+                    </v:shape>
+                  </w:pict>
+                </mc:Fallback>
+              </mc:AlternateContent>
+            </w:r>
             <w:r>
               <w:rPr>
                 <w:sz w:val="24"/>
@@ -947,7 +3104,185 @@
                 <w:szCs w:val="24"/>
                 <w:lang w:val="en-US"/>
               </w:rPr>
-              <w:t>$</w:t>
+              <w:t>$$date_time_reception$$</w:t>
+            </w:r>
+          </w:p>
+        </w:tc>
+      </w:tr>
+      <w:tr>
+        <w:trPr>
+          <w:jc w:val="center"/>
+        </w:trPr>
+        <w:tc>
+          <w:tcPr>
+            <w:tcW w:w="4903" w:type="dxa"/>
+            <w:tcBorders>
+              <w:top w:val="nil"/>
+              <w:right w:val="nil"/>
+            </w:tcBorders>
+          </w:tcPr>
+          <w:p>
+            <w:pPr>
+              <w:spacing w:line="360" w:lineRule="auto"/>
+              <w:ind w:left="342"/>
+              <w:rPr>
+                <w:sz w:val="24"/>
+                <w:szCs w:val="24"/>
+                <w:lang w:val="en-US"/>
+              </w:rPr>
+            </w:pPr>
+            <w:r>
+              <w:rPr>
+                <w:b/>
+                <w:noProof/>
+                <w:sz w:val="24"/>
+                <w:szCs w:val="24"/>
+                <w:lang w:val="bg-BG" w:eastAsia="bg-BG"/>
+              </w:rPr>
+              <mc:AlternateContent>
+                <mc:Choice Requires="wps">
+                  <w:drawing>
+                    <wp:anchor distT="0" distB="0" distL="114300" distR="114300" simplePos="0" relativeHeight="251689984" behindDoc="1" locked="0" layoutInCell="1" allowOverlap="1" wp14:anchorId="13D8BEE0" wp14:editId="7D1F41A2">
+                      <wp:simplePos x="0" y="0"/>
+                      <wp:positionH relativeFrom="column">
+                        <wp:posOffset>589280</wp:posOffset>
+                      </wp:positionH>
+                      <wp:positionV relativeFrom="paragraph">
+                        <wp:posOffset>-10160</wp:posOffset>
+                      </wp:positionV>
+                      <wp:extent cx="4061460" cy="327660"/>
+                      <wp:effectExtent l="0" t="0" r="0" b="0"/>
+                      <wp:wrapNone/>
+                      <wp:docPr id="15" name="Текстово поле 2"/>
+                      <wp:cNvGraphicFramePr>
+                        <a:graphicFrameLocks xmlns:a="http://schemas.openxmlformats.org/drawingml/2006/main"/>
+                      </wp:cNvGraphicFramePr>
+                      <a:graphic xmlns:a="http://schemas.openxmlformats.org/drawingml/2006/main">
+                        <a:graphicData uri="http://schemas.microsoft.com/office/word/2010/wordprocessingShape">
+                          <wps:wsp>
+                            <wps:cNvSpPr txBox="1">
+                              <a:spLocks noChangeArrowheads="1"/>
+                            </wps:cNvSpPr>
+                            <wps:spPr bwMode="auto">
+                              <a:xfrm>
+                                <a:off x="0" y="0"/>
+                                <a:ext cx="4061460" cy="327660"/>
+                              </a:xfrm>
+                              <a:prstGeom prst="rect">
+                                <a:avLst/>
+                              </a:prstGeom>
+                              <a:noFill/>
+                              <a:ln w="9525">
+                                <a:noFill/>
+                                <a:miter lim="800000"/>
+                                <a:headEnd/>
+                                <a:tailEnd/>
+                              </a:ln>
+                            </wps:spPr>
+                            <wps:txbx>
+                              <w:txbxContent>
+                                <w:p>
+                                  <w:pPr>
+                                    <w:rPr>
+                                      <w:sz w:val="24"/>
+                                      <w:szCs w:val="24"/>
+                                      <w:lang w:val="en-US"/>
+                                    </w:rPr>
+                                  </w:pPr>
+                                  <w:r>
+                                    <w:rPr>
+                                      <w:sz w:val="24"/>
+                                      <w:szCs w:val="24"/>
+                                      <w:lang w:val="en-US"/>
+                                    </w:rPr>
+                                    <w:t>……</w:t>
+                                  </w:r>
+                                  <w:r>
+                                    <w:rPr>
+                                      <w:sz w:val="24"/>
+                                      <w:szCs w:val="24"/>
+                                      <w:lang w:val="bg-BG"/>
+                                    </w:rPr>
+                                    <w:t>……………</w:t>
+                                  </w:r>
+                                  <w:r>
+                                    <w:rPr>
+                                      <w:sz w:val="24"/>
+                                      <w:szCs w:val="24"/>
+                                      <w:lang w:val="en-US"/>
+                                    </w:rPr>
+                                    <w:t>…….</w:t>
+                                  </w:r>
+                                </w:p>
+                              </w:txbxContent>
+                            </wps:txbx>
+                            <wps:bodyPr rot="0" vert="horz" wrap="square" lIns="91440" tIns="45720" rIns="91440" bIns="45720" anchor="t" anchorCtr="0">
+                              <a:noAutofit/>
+                            </wps:bodyPr>
+                          </wps:wsp>
+                        </a:graphicData>
+                      </a:graphic>
+                      <wp14:sizeRelH relativeFrom="margin">
+                        <wp14:pctWidth>0</wp14:pctWidth>
+                      </wp14:sizeRelH>
+                      <wp14:sizeRelV relativeFrom="margin">
+                        <wp14:pctHeight>0</wp14:pctHeight>
+                      </wp14:sizeRelV>
+                    </wp:anchor>
+                  </w:drawing>
+                </mc:Choice>
+                <mc:Fallback>
+                  <w:pict>
+                    <v:shape id="_x0000_s1040" type="#_x0000_t202" style="position:absolute;left:0;text-align:left;margin-left:46.4pt;margin-top:-.8pt;width:319.8pt;height:25.8pt;z-index:-251626496;visibility:visible;mso-wrap-style:square;mso-width-percent:0;mso-height-percent:0;mso-wrap-distance-left:9pt;mso-wrap-distance-top:0;mso-wrap-distance-right:9pt;mso-wrap-distance-bottom:0;mso-position-horizontal:absolute;mso-position-horizontal-relative:text;mso-position-vertical:absolute;mso-position-vertical-relative:text;mso-width-percent:0;mso-height-percent:0;mso-width-relative:margin;mso-height-relative:margin;v-text-anchor:top" o:gfxdata="UEsDBBQABgAIAAAAIQC2gziS/gAAAOEBAAATAAAAW0NvbnRlbnRfVHlwZXNdLnhtbJSRQU7DMBBF&#10;90jcwfIWJU67QAgl6YK0S0CoHGBkTxKLZGx5TGhvj5O2G0SRWNoz/78nu9wcxkFMGNg6quQqL6RA&#10;0s5Y6ir5vt9lD1JwBDIwOMJKHpHlpr69KfdHjyxSmriSfYz+USnWPY7AufNIadK6MEJMx9ApD/oD&#10;OlTrorhX2lFEilmcO2RdNtjC5xDF9pCuTyYBB5bi6bQ4syoJ3g9WQ0ymaiLzg5KdCXlKLjvcW893&#10;SUOqXwnz5DrgnHtJTxOsQfEKIT7DmDSUCaxw7Rqn8787ZsmRM9e2VmPeBN4uqYvTtW7jvijg9N/y&#10;JsXecLq0q+WD6m8AAAD//wMAUEsDBBQABgAIAAAAIQA4/SH/1gAAAJQBAAALAAAAX3JlbHMvLnJl&#10;bHOkkMFqwzAMhu+DvYPRfXGawxijTi+j0GvpHsDYimMaW0Yy2fr2M4PBMnrbUb/Q94l/f/hMi1qR&#10;JVI2sOt6UJgd+ZiDgffL8ekFlFSbvV0oo4EbChzGx4f9GRdb25HMsYhqlCwG5lrLq9biZkxWOiqY&#10;22YiTra2kYMu1l1tQD30/bPm3wwYN0x18gb45AdQl1tp5j/sFB2T0FQ7R0nTNEV3j6o9feQzro1i&#10;OWA14Fm+Q8a1a8+Bvu/d/dMb2JY5uiPbhG/ktn4cqGU/er3pcvwCAAD//wMAUEsDBBQABgAIAAAA&#10;IQCQWTcSLQIAAAwEAAAOAAAAZHJzL2Uyb0RvYy54bWysU82O0zAQviPxDpbvNGlJu7tR09WyyyKk&#10;5UdaeADXcRoLx2Nst0m5waPwCEh7AWl5hewbMXbaUsENkYM19mQ+z/fN5/l51yiyEdZJ0AUdj1JK&#10;hOZQSr0q6Pt3109OKXGe6ZIp0KKgW+Ho+eLxo3lrcjGBGlQpLEEQ7fLWFLT23uRJ4ngtGuZGYITG&#10;ZAW2YR63dpWUlrWI3qhkkqazpAVbGgtcOIenV0OSLiJ+VQnu31SVE56ogmJvPq42rsuwJos5y1eW&#10;mVryXRvsH7pomNR46QHqinlG1lb+BdVIbsFB5UccmgSqSnIROSCbcfoHm9uaGRG5oDjOHGRy/w+W&#10;v968tUSWOLspJZo1OKP+a3/Xf3/4/PClv++/9fek/4nBj/6OTIJerXE5lt0aLPTdM+iwNnJ35gb4&#10;B0c0XNZMr8SFtdDWgpXY7zhUJkelA44LIMv2FZR4L1t7iEBdZZsgJspDEB3ntj3MSnSecDzM0tk4&#10;m2GKY+7p5GSGcbiC5ftqY51/IaAhISioRS9EdLa5cX74df9LuEzDtVQKz1muNGkLejadTGPBUaaR&#10;Hu2qZFPQ0zR8g4ECyee6jMWeSTXE2IvSO9aB6EDZd8tuEDzbq7mEcos6WBjsic8JgxrsJ0patGZB&#10;3cc1s4IS9VKjlmfjLAtejptsejLBjT3OLI8zTHOEKqinZAgvffT/wPkCNa9klCMMZ+hk1zNaLgq6&#10;ex7B08f7+NfvR7z4BQAA//8DAFBLAwQUAAYACAAAACEANM/Ymd0AAAAIAQAADwAAAGRycy9kb3du&#10;cmV2LnhtbEyPzU7DMBCE70i8g7VI3Fq7oS00ZFMhEFcQ5Ufi5sbbJCJeR7HbhLdnOcFxNKOZb4rt&#10;5Dt1oiG2gREWcwOKuAqu5Rrh7fVxdgMqJsvOdoEJ4ZsibMvzs8LmLoz8QqddqpWUcMwtQpNSn2sd&#10;q4a8jfPQE4t3CIO3SeRQazfYUcp9pzNj1trblmWhsT3dN1R97Y4e4f3p8PmxNM/1g1/1Y5iMZr/R&#10;iJcX090tqERT+gvDL76gQylM+3BkF1WHsMmEPCHMFmtQ4l9fZUtQe4SVMaDLQv8/UP4AAAD//wMA&#10;UEsBAi0AFAAGAAgAAAAhALaDOJL+AAAA4QEAABMAAAAAAAAAAAAAAAAAAAAAAFtDb250ZW50X1R5&#10;cGVzXS54bWxQSwECLQAUAAYACAAAACEAOP0h/9YAAACUAQAACwAAAAAAAAAAAAAAAAAvAQAAX3Jl&#10;bHMvLnJlbHNQSwECLQAUAAYACAAAACEAkFk3Ei0CAAAMBAAADgAAAAAAAAAAAAAAAAAuAgAAZHJz&#10;L2Uyb0RvYy54bWxQSwECLQAUAAYACAAAACEANM/Ymd0AAAAIAQAADwAAAAAAAAAAAAAAAACHBAAA&#10;ZHJzL2Rvd25yZXYueG1sUEsFBgAAAAAEAAQA8wAAAJEFAAAAAA==&#10;" filled="f" stroked="f">
+                      <v:textbox>
+                        <w:txbxContent>
+                          <w:p>
+                            <w:pPr>
+                              <w:rPr>
+                                <w:sz w:val="24"/>
+                                <w:szCs w:val="24"/>
+                                <w:lang w:val="en-US"/>
+                              </w:rPr>
+                            </w:pPr>
+                            <w:r>
+                              <w:rPr>
+                                <w:sz w:val="24"/>
+                                <w:szCs w:val="24"/>
+                                <w:lang w:val="en-US"/>
+                              </w:rPr>
+                              <w:t>……</w:t>
+                            </w:r>
+                            <w:r>
+                              <w:rPr>
+                                <w:sz w:val="24"/>
+                                <w:szCs w:val="24"/>
+                                <w:lang w:val="bg-BG"/>
+                              </w:rPr>
+                              <w:t>……………</w:t>
+                            </w:r>
+                            <w:r>
+                              <w:rPr>
+                                <w:sz w:val="24"/>
+                                <w:szCs w:val="24"/>
+                                <w:lang w:val="en-US"/>
+                              </w:rPr>
+                              <w:t>…….</w:t>
+                            </w:r>
+                          </w:p>
+                        </w:txbxContent>
+                      </v:textbox>
+                    </v:shape>
+                  </w:pict>
+                </mc:Fallback>
+              </mc:AlternateContent>
+            </w:r>
+            <w:r>
+              <w:rPr>
+                <w:sz w:val="24"/>
+                <w:szCs w:val="24"/>
+                <w:lang w:val="bg-BG"/>
+              </w:rPr>
+              <w:t xml:space="preserve">Приел: </w:t>
             </w:r>
             <w:r>
               <w:rPr>
@@ -957,12 +3292,21 @@
                 <w:szCs w:val="24"/>
                 <w:lang w:val="en-US"/>
               </w:rPr>
-              <w:t>$date_time_reception$$</w:t>
+              <w:t>$$user$$</w:t>
+            </w:r>
+            <w:r>
+              <w:rPr>
+                <w:sz w:val="24"/>
+                <w:szCs w:val="24"/>
+                <w:lang w:val="bg-BG"/>
+              </w:rPr>
+              <w:tab/>
             </w:r>
           </w:p>
           <w:p>
             <w:pPr>
               <w:spacing w:line="360" w:lineRule="auto"/>
+              <w:ind w:left="342"/>
               <w:rPr>
                 <w:sz w:val="24"/>
                 <w:szCs w:val="24"/>
@@ -973,39 +3317,17 @@
               <w:rPr>
                 <w:sz w:val="24"/>
                 <w:szCs w:val="24"/>
+                <w:lang w:val="en-US"/>
+              </w:rPr>
+              <w:t xml:space="preserve">          </w:t>
+            </w:r>
+            <w:r>
+              <w:rPr>
+                <w:sz w:val="24"/>
+                <w:szCs w:val="24"/>
                 <w:lang w:val="bg-BG"/>
               </w:rPr>
-              <w:t xml:space="preserve">Приел: </w:t>
-            </w:r>
-            <w:r>
-              <w:rPr>
-                <w:i/>
-                <w:color w:val="0070C0"/>
-                <w:sz w:val="24"/>
-                <w:szCs w:val="24"/>
-                <w:lang w:val="en-US"/>
-              </w:rPr>
-              <w:t>$</w:t>
-            </w:r>
-            <w:r>
-              <w:rPr>
-                <w:i/>
-                <w:color w:val="0070C0"/>
-                <w:sz w:val="24"/>
-                <w:szCs w:val="24"/>
-                <w:lang w:val="en-US"/>
-              </w:rPr>
-              <w:t>$</w:t>
-            </w:r>
-            <w:r>
-              <w:rPr>
-                <w:i/>
-                <w:color w:val="0070C0"/>
-                <w:sz w:val="24"/>
-                <w:szCs w:val="24"/>
-                <w:lang w:val="en-US"/>
-              </w:rPr>
-              <w:t>user$$</w:t>
+              <w:t>(име, фамилия)</w:t>
             </w:r>
             <w:r>
               <w:rPr>
@@ -1022,19 +3344,49 @@
                 <w:lang w:val="bg-BG"/>
               </w:rPr>
               <w:tab/>
-            </w:r>
-            <w:r>
+              <w:t xml:space="preserve">               </w:t>
+            </w:r>
+          </w:p>
+        </w:tc>
+        <w:tc>
+          <w:tcPr>
+            <w:tcW w:w="4903" w:type="dxa"/>
+            <w:tcBorders>
+              <w:top w:val="nil"/>
+              <w:left w:val="nil"/>
+            </w:tcBorders>
+          </w:tcPr>
+          <w:p>
+            <w:pPr>
+              <w:spacing w:line="360" w:lineRule="auto"/>
+              <w:ind w:left="342"/>
               <w:rPr>
                 <w:sz w:val="24"/>
                 <w:szCs w:val="24"/>
                 <w:lang w:val="bg-BG"/>
               </w:rPr>
-              <w:tab/>
-              <w:t xml:space="preserve">               ......................................</w:t>
+            </w:pPr>
+            <w:r>
+              <w:rPr>
+                <w:sz w:val="24"/>
+                <w:szCs w:val="24"/>
+                <w:lang w:val="bg-BG"/>
+              </w:rPr>
+              <w:t>......................................</w:t>
+            </w:r>
+            <w:r>
+              <w:rPr>
+                <w:sz w:val="24"/>
+                <w:szCs w:val="24"/>
+                <w:lang w:val="bg-BG"/>
+              </w:rPr>
+              <w:t xml:space="preserve"> </w:t>
             </w:r>
           </w:p>
           <w:p>
             <w:pPr>
+              <w:spacing w:line="360" w:lineRule="auto"/>
+              <w:ind w:left="342"/>
               <w:rPr>
                 <w:sz w:val="24"/>
                 <w:szCs w:val="24"/>
@@ -1045,74 +3397,19 @@
               <w:rPr>
                 <w:sz w:val="24"/>
                 <w:szCs w:val="24"/>
-                <w:lang w:val="en-US"/>
-              </w:rPr>
-              <w:t xml:space="preserve">                  </w:t>
-            </w:r>
-            <w:r>
-              <w:rPr>
-                <w:sz w:val="24"/>
-                <w:szCs w:val="24"/>
                 <w:lang w:val="bg-BG"/>
               </w:rPr>
-              <w:t>(име, фамилия)</w:t>
-            </w:r>
-            <w:r>
-              <w:rPr>
-                <w:sz w:val="24"/>
-                <w:szCs w:val="24"/>
-                <w:lang w:val="bg-BG"/>
-              </w:rPr>
-              <w:tab/>
-            </w:r>
-            <w:r>
-              <w:rPr>
-                <w:sz w:val="24"/>
-                <w:szCs w:val="24"/>
-                <w:lang w:val="bg-BG"/>
-              </w:rPr>
-              <w:tab/>
-            </w:r>
-            <w:r>
-              <w:rPr>
-                <w:sz w:val="24"/>
-                <w:szCs w:val="24"/>
-                <w:lang w:val="bg-BG"/>
-              </w:rPr>
-              <w:tab/>
-            </w:r>
-            <w:r>
-              <w:rPr>
-                <w:sz w:val="24"/>
-                <w:szCs w:val="24"/>
-                <w:lang w:val="bg-BG"/>
-              </w:rPr>
-              <w:tab/>
-            </w:r>
-            <w:r>
-              <w:rPr>
-                <w:sz w:val="24"/>
-                <w:szCs w:val="24"/>
-                <w:lang w:val="bg-BG"/>
-              </w:rPr>
-              <w:tab/>
-              <w:t xml:space="preserve">                 </w:t>
-            </w:r>
-            <w:r>
-              <w:rPr>
-                <w:sz w:val="24"/>
-                <w:szCs w:val="24"/>
-                <w:lang w:val="en-US"/>
-              </w:rPr>
-              <w:t xml:space="preserve">    </w:t>
-            </w:r>
-            <w:r>
-              <w:rPr>
-                <w:sz w:val="24"/>
-                <w:szCs w:val="24"/>
-                <w:lang w:val="bg-BG"/>
-              </w:rPr>
-              <w:t>(подпис)</w:t>
+              <w:t xml:space="preserve">           (подпис)</w:t>
+            </w:r>
+            <w:r>
+              <w:rPr>
+                <w:b/>
+                <w:noProof/>
+                <w:sz w:val="24"/>
+                <w:szCs w:val="24"/>
+                <w:lang w:val="bg-BG" w:eastAsia="bg-BG"/>
+              </w:rPr>
+              <w:t xml:space="preserve"> </w:t>
             </w:r>
           </w:p>
         </w:tc>
@@ -1124,6 +3421,7 @@
         <w:tc>
           <w:tcPr>
             <w:tcW w:w="9846" w:type="dxa"/>
+            <w:gridSpan w:val="2"/>
           </w:tcPr>
           <w:p>
             <w:pPr>
@@ -1136,6 +3434,328 @@
             </w:pPr>
             <w:r>
               <w:rPr>
+                <w:b/>
+                <w:noProof/>
+                <w:sz w:val="24"/>
+                <w:szCs w:val="24"/>
+                <w:lang w:val="bg-BG" w:eastAsia="bg-BG"/>
+              </w:rPr>
+              <mc:AlternateContent>
+                <mc:Choice Requires="wps">
+                  <w:drawing>
+                    <wp:anchor distT="0" distB="0" distL="114300" distR="114300" simplePos="0" relativeHeight="251673600" behindDoc="1" locked="0" layoutInCell="1" allowOverlap="1" wp14:anchorId="73724966" wp14:editId="0276C259">
+                      <wp:simplePos x="0" y="0"/>
+                      <wp:positionH relativeFrom="column">
+                        <wp:posOffset>-104140</wp:posOffset>
+                      </wp:positionH>
+                      <wp:positionV relativeFrom="paragraph">
+                        <wp:posOffset>391758</wp:posOffset>
+                      </wp:positionV>
+                      <wp:extent cx="6416040" cy="297815"/>
+                      <wp:effectExtent l="0" t="0" r="0" b="0"/>
+                      <wp:wrapNone/>
+                      <wp:docPr id="7" name="Текстово поле 2"/>
+                      <wp:cNvGraphicFramePr>
+                        <a:graphicFrameLocks xmlns:a="http://schemas.openxmlformats.org/drawingml/2006/main"/>
+                      </wp:cNvGraphicFramePr>
+                      <a:graphic xmlns:a="http://schemas.openxmlformats.org/drawingml/2006/main">
+                        <a:graphicData uri="http://schemas.microsoft.com/office/word/2010/wordprocessingShape">
+                          <wps:wsp>
+                            <wps:cNvSpPr txBox="1">
+                              <a:spLocks noChangeArrowheads="1"/>
+                            </wps:cNvSpPr>
+                            <wps:spPr bwMode="auto">
+                              <a:xfrm>
+                                <a:off x="0" y="0"/>
+                                <a:ext cx="6416040" cy="297815"/>
+                              </a:xfrm>
+                              <a:prstGeom prst="rect">
+                                <a:avLst/>
+                              </a:prstGeom>
+                              <a:noFill/>
+                              <a:ln w="9525">
+                                <a:noFill/>
+                                <a:miter lim="800000"/>
+                                <a:headEnd/>
+                                <a:tailEnd/>
+                              </a:ln>
+                            </wps:spPr>
+                            <wps:txbx>
+                              <w:txbxContent>
+                                <w:p>
+                                  <w:pPr>
+                                    <w:rPr>
+                                      <w:sz w:val="24"/>
+                                      <w:szCs w:val="24"/>
+                                      <w:lang w:val="en-US"/>
+                                    </w:rPr>
+                                  </w:pPr>
+                                  <w:r>
+                                    <w:rPr>
+                                      <w:sz w:val="24"/>
+                                      <w:szCs w:val="24"/>
+                                      <w:lang w:val="en-US"/>
+                                    </w:rPr>
+                                    <w:t>…</w:t>
+                                  </w:r>
+                                  <w:r>
+                                    <w:rPr>
+                                      <w:sz w:val="24"/>
+                                      <w:szCs w:val="24"/>
+                                      <w:lang w:val="bg-BG"/>
+                                    </w:rPr>
+                                    <w:t>………………</w:t>
+                                  </w:r>
+                                  <w:r>
+                                    <w:rPr>
+                                      <w:sz w:val="24"/>
+                                      <w:szCs w:val="24"/>
+                                      <w:lang w:val="en-US"/>
+                                    </w:rPr>
+                                    <w:t>………………………………………..</w:t>
+                                  </w:r>
+                                  <w:r>
+                                    <w:rPr>
+                                      <w:sz w:val="24"/>
+                                      <w:szCs w:val="24"/>
+                                      <w:lang w:val="bg-BG"/>
+                                    </w:rPr>
+                                    <w:t>…………………………………………</w:t>
+                                  </w:r>
+                                  <w:r>
+                                    <w:rPr>
+                                      <w:sz w:val="24"/>
+                                      <w:szCs w:val="24"/>
+                                      <w:lang w:val="en-US"/>
+                                    </w:rPr>
+                                    <w:t>….</w:t>
+                                  </w:r>
+                                </w:p>
+                              </w:txbxContent>
+                            </wps:txbx>
+                            <wps:bodyPr rot="0" vert="horz" wrap="square" lIns="91440" tIns="45720" rIns="91440" bIns="45720" anchor="t" anchorCtr="0">
+                              <a:noAutofit/>
+                            </wps:bodyPr>
+                          </wps:wsp>
+                        </a:graphicData>
+                      </a:graphic>
+                      <wp14:sizeRelH relativeFrom="margin">
+                        <wp14:pctWidth>0</wp14:pctWidth>
+                      </wp14:sizeRelH>
+                      <wp14:sizeRelV relativeFrom="margin">
+                        <wp14:pctHeight>0</wp14:pctHeight>
+                      </wp14:sizeRelV>
+                    </wp:anchor>
+                  </w:drawing>
+                </mc:Choice>
+                <mc:Fallback>
+                  <w:pict>
+                    <v:shape id="_x0000_s1041" type="#_x0000_t202" style="position:absolute;margin-left:-8.2pt;margin-top:30.85pt;width:505.2pt;height:23.45pt;z-index:-251642880;visibility:visible;mso-wrap-style:square;mso-width-percent:0;mso-height-percent:0;mso-wrap-distance-left:9pt;mso-wrap-distance-top:0;mso-wrap-distance-right:9pt;mso-wrap-distance-bottom:0;mso-position-horizontal:absolute;mso-position-horizontal-relative:text;mso-position-vertical:absolute;mso-position-vertical-relative:text;mso-width-percent:0;mso-height-percent:0;mso-width-relative:margin;mso-height-relative:margin;v-text-anchor:top" o:gfxdata="UEsDBBQABgAIAAAAIQC2gziS/gAAAOEBAAATAAAAW0NvbnRlbnRfVHlwZXNdLnhtbJSRQU7DMBBF&#10;90jcwfIWJU67QAgl6YK0S0CoHGBkTxKLZGx5TGhvj5O2G0SRWNoz/78nu9wcxkFMGNg6quQqL6RA&#10;0s5Y6ir5vt9lD1JwBDIwOMJKHpHlpr69KfdHjyxSmriSfYz+USnWPY7AufNIadK6MEJMx9ApD/oD&#10;OlTrorhX2lFEilmcO2RdNtjC5xDF9pCuTyYBB5bi6bQ4syoJ3g9WQ0ymaiLzg5KdCXlKLjvcW893&#10;SUOqXwnz5DrgnHtJTxOsQfEKIT7DmDSUCaxw7Rqn8787ZsmRM9e2VmPeBN4uqYvTtW7jvijg9N/y&#10;JsXecLq0q+WD6m8AAAD//wMAUEsDBBQABgAIAAAAIQA4/SH/1gAAAJQBAAALAAAAX3JlbHMvLnJl&#10;bHOkkMFqwzAMhu+DvYPRfXGawxijTi+j0GvpHsDYimMaW0Yy2fr2M4PBMnrbUb/Q94l/f/hMi1qR&#10;JVI2sOt6UJgd+ZiDgffL8ekFlFSbvV0oo4EbChzGx4f9GRdb25HMsYhqlCwG5lrLq9biZkxWOiqY&#10;22YiTra2kYMu1l1tQD30/bPm3wwYN0x18gb45AdQl1tp5j/sFB2T0FQ7R0nTNEV3j6o9feQzro1i&#10;OWA14Fm+Q8a1a8+Bvu/d/dMb2JY5uiPbhG/ktn4cqGU/er3pcvwCAAD//wMAUEsDBBQABgAIAAAA&#10;IQCQkK9VKwIAAAsEAAAOAAAAZHJzL2Uyb0RvYy54bWysU0uO1DAQ3SNxB8t7Oh/1N+r0aJhhENLw&#10;kQYO4HacjoV/2O5Omh0chSMgzQak4QqZG1F2enpasENkYZVdqVf1np+XZ50UaMes41qVOBulGDFF&#10;dcXVpsQf3l89m2PkPFEVEVqxEu+Zw2erp0+WrSlYrhstKmYRgChXtKbEjfemSBJHGyaJG2nDFCRr&#10;bSXxsLWbpLKkBXQpkjxNp0mrbWWspsw5OL0ckngV8euaUf+2rh3zSJQYZvNxtXFdhzVZLUmxscQ0&#10;nB7GIP8whSRcQdMj1CXxBG0t/wtKcmq107UfUS0TXdecssgB2GTpH2xuGmJY5ALiOHOUyf0/WPpm&#10;984iXpV4hpEiEq6o/9bf9j/uv9x/7e/67/0d6n9B8LO/RXmQqzWugKobA3W+e647uPZI3ZlrTT86&#10;pPRFQ9SGnVur24aRCsbNQmVyUjrguACybl/rCvqSrdcRqKutDFqCOgjQ4dr2x6tinUcUDqfjbJqO&#10;IUUhly9m82wSW5DiodpY518yLVEISmzBChGd7K6dD9OQ4uGX0EzpKy5EtINQqC3xYpJPYsFJRnIP&#10;bhVclniehm/wTyD5QlWx2BMuhhgaCHVgHYgOlH237qLew8BBkrWu9qCD1YM74TVB0Gj7GaMWnFli&#10;92lLLMNIvFKg5SIbB+I+bsaTWQ4be5pZn2aIogBVYo/REF74aP+B8zloXvMox+Mkh5nBcVGlw+sI&#10;lj7dx78e3/DqNwAAAP//AwBQSwMEFAAGAAgAAAAhAHiIUDPeAAAACgEAAA8AAABkcnMvZG93bnJl&#10;di54bWxMj8tOwzAQRfdI/QdrkNi1dlAITYhTVSC2VJSHxM6Np0lEPI5itwl/32EFy9Ec3XtuuZld&#10;L844hs6ThmSlQCDV3nbUaHh/e16uQYRoyJreE2r4wQCbanFVmsL6iV7xvI+N4BAKhdHQxjgUUoa6&#10;RWfCyg9I/Dv60ZnI59hIO5qJw10vb5XKpDMdcUNrBnxssf7en5yGj5fj12eqds2TuxsmPytJLpda&#10;31zP2wcQEef4B8OvPqtDxU4HfyIbRK9hmWQpoxqy5B4EA3me8rgDk2qdgaxK+X9CdQEAAP//AwBQ&#10;SwECLQAUAAYACAAAACEAtoM4kv4AAADhAQAAEwAAAAAAAAAAAAAAAAAAAAAAW0NvbnRlbnRfVHlw&#10;ZXNdLnhtbFBLAQItABQABgAIAAAAIQA4/SH/1gAAAJQBAAALAAAAAAAAAAAAAAAAAC8BAABfcmVs&#10;cy8ucmVsc1BLAQItABQABgAIAAAAIQCQkK9VKwIAAAsEAAAOAAAAAAAAAAAAAAAAAC4CAABkcnMv&#10;ZTJvRG9jLnhtbFBLAQItABQABgAIAAAAIQB4iFAz3gAAAAoBAAAPAAAAAAAAAAAAAAAAAIUEAABk&#10;cnMvZG93bnJldi54bWxQSwUGAAAAAAQABADzAAAAkAUAAAAA&#10;" filled="f" stroked="f">
+                      <v:textbox>
+                        <w:txbxContent>
+                          <w:p>
+                            <w:pPr>
+                              <w:rPr>
+                                <w:sz w:val="24"/>
+                                <w:szCs w:val="24"/>
+                                <w:lang w:val="en-US"/>
+                              </w:rPr>
+                            </w:pPr>
+                            <w:r>
+                              <w:rPr>
+                                <w:sz w:val="24"/>
+                                <w:szCs w:val="24"/>
+                                <w:lang w:val="en-US"/>
+                              </w:rPr>
+                              <w:t>…</w:t>
+                            </w:r>
+                            <w:r>
+                              <w:rPr>
+                                <w:sz w:val="24"/>
+                                <w:szCs w:val="24"/>
+                                <w:lang w:val="bg-BG"/>
+                              </w:rPr>
+                              <w:t>………………</w:t>
+                            </w:r>
+                            <w:r>
+                              <w:rPr>
+                                <w:sz w:val="24"/>
+                                <w:szCs w:val="24"/>
+                                <w:lang w:val="en-US"/>
+                              </w:rPr>
+                              <w:t>………………………………………..</w:t>
+                            </w:r>
+                            <w:r>
+                              <w:rPr>
+                                <w:sz w:val="24"/>
+                                <w:szCs w:val="24"/>
+                                <w:lang w:val="bg-BG"/>
+                              </w:rPr>
+                              <w:t>…………………………………………</w:t>
+                            </w:r>
+                            <w:r>
+                              <w:rPr>
+                                <w:sz w:val="24"/>
+                                <w:szCs w:val="24"/>
+                                <w:lang w:val="en-US"/>
+                              </w:rPr>
+                              <w:t>….</w:t>
+                            </w:r>
+                          </w:p>
+                        </w:txbxContent>
+                      </v:textbox>
+                    </v:shape>
+                  </w:pict>
+                </mc:Fallback>
+              </mc:AlternateContent>
+            </w:r>
+            <w:r>
+              <w:rPr>
+                <w:b/>
+                <w:noProof/>
+                <w:sz w:val="24"/>
+                <w:szCs w:val="24"/>
+                <w:lang w:val="bg-BG" w:eastAsia="bg-BG"/>
+              </w:rPr>
+              <mc:AlternateContent>
+                <mc:Choice Requires="wps">
+                  <w:drawing>
+                    <wp:anchor distT="0" distB="0" distL="114300" distR="114300" simplePos="0" relativeHeight="251658239" behindDoc="1" locked="0" layoutInCell="1" allowOverlap="1" wp14:anchorId="7B586906" wp14:editId="09C20624">
+                      <wp:simplePos x="0" y="0"/>
+                      <wp:positionH relativeFrom="column">
+                        <wp:posOffset>642620</wp:posOffset>
+                      </wp:positionH>
+                      <wp:positionV relativeFrom="paragraph">
+                        <wp:posOffset>136525</wp:posOffset>
+                      </wp:positionV>
+                      <wp:extent cx="5593080" cy="327660"/>
+                      <wp:effectExtent l="0" t="0" r="0" b="0"/>
+                      <wp:wrapNone/>
+                      <wp:docPr id="16" name="Текстово поле 2"/>
+                      <wp:cNvGraphicFramePr>
+                        <a:graphicFrameLocks xmlns:a="http://schemas.openxmlformats.org/drawingml/2006/main"/>
+                      </wp:cNvGraphicFramePr>
+                      <a:graphic xmlns:a="http://schemas.openxmlformats.org/drawingml/2006/main">
+                        <a:graphicData uri="http://schemas.microsoft.com/office/word/2010/wordprocessingShape">
+                          <wps:wsp>
+                            <wps:cNvSpPr txBox="1">
+                              <a:spLocks noChangeArrowheads="1"/>
+                            </wps:cNvSpPr>
+                            <wps:spPr bwMode="auto">
+                              <a:xfrm>
+                                <a:off x="0" y="0"/>
+                                <a:ext cx="5593080" cy="327660"/>
+                              </a:xfrm>
+                              <a:prstGeom prst="rect">
+                                <a:avLst/>
+                              </a:prstGeom>
+                              <a:noFill/>
+                              <a:ln w="9525">
+                                <a:noFill/>
+                                <a:miter lim="800000"/>
+                                <a:headEnd/>
+                                <a:tailEnd/>
+                              </a:ln>
+                            </wps:spPr>
+                            <wps:txbx>
+                              <w:txbxContent>
+                                <w:p>
+                                  <w:pPr>
+                                    <w:rPr>
+                                      <w:sz w:val="24"/>
+                                      <w:szCs w:val="24"/>
+                                      <w:lang w:val="en-US"/>
+                                    </w:rPr>
+                                  </w:pPr>
+                                  <w:r>
+                                    <w:rPr>
+                                      <w:sz w:val="24"/>
+                                      <w:szCs w:val="24"/>
+                                      <w:lang w:val="en-US"/>
+                                    </w:rPr>
+                                    <w:t>……</w:t>
+                                  </w:r>
+                                  <w:r>
+                                    <w:rPr>
+                                      <w:sz w:val="24"/>
+                                      <w:szCs w:val="24"/>
+                                      <w:lang w:val="bg-BG"/>
+                                    </w:rPr>
+                                    <w:t>……………………</w:t>
+                                  </w:r>
+                                  <w:r>
+                                    <w:rPr>
+                                      <w:sz w:val="24"/>
+                                      <w:szCs w:val="24"/>
+                                      <w:lang w:val="en-US"/>
+                                    </w:rPr>
+                                    <w:t>…………………………………………………………………</w:t>
+                                  </w:r>
+                                </w:p>
+                              </w:txbxContent>
+                            </wps:txbx>
+                            <wps:bodyPr rot="0" vert="horz" wrap="square" lIns="91440" tIns="45720" rIns="91440" bIns="45720" anchor="t" anchorCtr="0">
+                              <a:noAutofit/>
+                            </wps:bodyPr>
+                          </wps:wsp>
+                        </a:graphicData>
+                      </a:graphic>
+                      <wp14:sizeRelH relativeFrom="margin">
+                        <wp14:pctWidth>0</wp14:pctWidth>
+                      </wp14:sizeRelH>
+                      <wp14:sizeRelV relativeFrom="margin">
+                        <wp14:pctHeight>0</wp14:pctHeight>
+                      </wp14:sizeRelV>
+                    </wp:anchor>
+                  </w:drawing>
+                </mc:Choice>
+                <mc:Fallback>
+                  <w:pict>
+                    <v:shape id="_x0000_s1042" type="#_x0000_t202" style="position:absolute;margin-left:50.6pt;margin-top:10.75pt;width:440.4pt;height:25.8pt;z-index:-251658241;visibility:visible;mso-wrap-style:square;mso-width-percent:0;mso-height-percent:0;mso-wrap-distance-left:9pt;mso-wrap-distance-top:0;mso-wrap-distance-right:9pt;mso-wrap-distance-bottom:0;mso-position-horizontal:absolute;mso-position-horizontal-relative:text;mso-position-vertical:absolute;mso-position-vertical-relative:text;mso-width-percent:0;mso-height-percent:0;mso-width-relative:margin;mso-height-relative:margin;v-text-anchor:top" o:gfxdata="UEsDBBQABgAIAAAAIQC2gziS/gAAAOEBAAATAAAAW0NvbnRlbnRfVHlwZXNdLnhtbJSRQU7DMBBF&#10;90jcwfIWJU67QAgl6YK0S0CoHGBkTxKLZGx5TGhvj5O2G0SRWNoz/78nu9wcxkFMGNg6quQqL6RA&#10;0s5Y6ir5vt9lD1JwBDIwOMJKHpHlpr69KfdHjyxSmriSfYz+USnWPY7AufNIadK6MEJMx9ApD/oD&#10;OlTrorhX2lFEilmcO2RdNtjC5xDF9pCuTyYBB5bi6bQ4syoJ3g9WQ0ymaiLzg5KdCXlKLjvcW893&#10;SUOqXwnz5DrgnHtJTxOsQfEKIT7DmDSUCaxw7Rqn8787ZsmRM9e2VmPeBN4uqYvTtW7jvijg9N/y&#10;JsXecLq0q+WD6m8AAAD//wMAUEsDBBQABgAIAAAAIQA4/SH/1gAAAJQBAAALAAAAX3JlbHMvLnJl&#10;bHOkkMFqwzAMhu+DvYPRfXGawxijTi+j0GvpHsDYimMaW0Yy2fr2M4PBMnrbUb/Q94l/f/hMi1qR&#10;JVI2sOt6UJgd+ZiDgffL8ekFlFSbvV0oo4EbChzGx4f9GRdb25HMsYhqlCwG5lrLq9biZkxWOiqY&#10;22YiTra2kYMu1l1tQD30/bPm3wwYN0x18gb45AdQl1tp5j/sFB2T0FQ7R0nTNEV3j6o9feQzro1i&#10;OWA14Fm+Q8a1a8+Bvu/d/dMb2JY5uiPbhG/ktn4cqGU/er3pcvwCAAD//wMAUEsDBBQABgAIAAAA&#10;IQDO8v/hLgIAAAwEAAAOAAAAZHJzL2Uyb0RvYy54bWysU91u0zAUvkfiHSzf06Rd27VR02lsDCGN&#10;H2nwAK7jNBa2T7DdJuMOHoVHQNoNSOMVsjfi2Gm7Cu4QubCOfXI+n+87nxdnrVZkK6yTYHI6HKSU&#10;CMOhkGad0w/vr57NKHGemYIpMCKnt8LRs+XTJ4umzsQIKlCFsARBjMuaOqeV93WWJI5XQjM3gFoY&#10;TJZgNfO4teuksKxBdK2SUZpOkwZsUVvgwjk8veyTdBnxy1Jw/7YsnfBE5RR783G1cV2FNVkuWLa2&#10;rK4k37XB/qELzaTBSw9Ql8wzsrHyLygtuQUHpR9w0AmUpeQickA2w/QPNjcVq0XkguK4+iCT+3+w&#10;/M32nSWywNlNKTFM44y6b91d9+Phy8PX7r773t2T7hcGP7s7Mgp6NbXLsOymxkLfPocWayN3V18D&#10;/+iIgYuKmbU4txaaSrAC+x2GyuSotMdxAWTVvIYC72UbDxGoLa0OYqI8BNFxbreHWYnWE46Hk8n8&#10;JJ1himPuZHQ6ncZhJizbV9fW+ZcCNAlBTi16IaKz7bXzoRuW7X8Jlxm4kkpFPyhDmpzOJ6NJLDjK&#10;aOnRrkrqnM7S8PUGCiRfmCIWeyZVH+MFyuxYB6I9Zd+u2r3gWBAkWUFxizpY6O2JzwmDCuxnShq0&#10;Zk7dpw2zghL1yqCW8+F4HLwcN+PJ6Qg39jizOs4wwxEqp56SPrzw0f8953PUvJRRjsdOdj2j5aJK&#10;u+cRPH28j389PuLlbwAAAP//AwBQSwMEFAAGAAgAAAAhAHeOswPdAAAACQEAAA8AAABkcnMvZG93&#10;bnJldi54bWxMj8tOwzAQRfdI/IM1SOyonUChDXEqBGILojwkdtN4mkTE4yh2m/D3DCtYXs3RnXPL&#10;zex7daQxdoEtZAsDirgOruPGwtvr48UKVEzIDvvAZOGbImyq05MSCxcmfqHjNjVKSjgWaKFNaSi0&#10;jnVLHuMiDMRy24fRY5I4NtqNOEm573VuzLX22LF8aHGg+5bqr+3BW3h/2n9+XJnn5sEvhynMRrNf&#10;a2vPz+a7W1CJ5vQHw6++qEMlTrtwYBdVL9lkuaAW8mwJSoD1KpdxOws3lxnoqtT/F1Q/AAAA//8D&#10;AFBLAQItABQABgAIAAAAIQC2gziS/gAAAOEBAAATAAAAAAAAAAAAAAAAAAAAAABbQ29udGVudF9U&#10;eXBlc10ueG1sUEsBAi0AFAAGAAgAAAAhADj9If/WAAAAlAEAAAsAAAAAAAAAAAAAAAAALwEAAF9y&#10;ZWxzLy5yZWxzUEsBAi0AFAAGAAgAAAAhAM7y/+EuAgAADAQAAA4AAAAAAAAAAAAAAAAALgIAAGRy&#10;cy9lMm9Eb2MueG1sUEsBAi0AFAAGAAgAAAAhAHeOswPdAAAACQEAAA8AAAAAAAAAAAAAAAAAiAQA&#10;AGRycy9kb3ducmV2LnhtbFBLBQYAAAAABAAEAPMAAACSBQAAAAA=&#10;" filled="f" stroked="f">
+                      <v:textbox>
+                        <w:txbxContent>
+                          <w:p>
+                            <w:pPr>
+                              <w:rPr>
+                                <w:sz w:val="24"/>
+                                <w:szCs w:val="24"/>
+                                <w:lang w:val="en-US"/>
+                              </w:rPr>
+                            </w:pPr>
+                            <w:r>
+                              <w:rPr>
+                                <w:sz w:val="24"/>
+                                <w:szCs w:val="24"/>
+                                <w:lang w:val="en-US"/>
+                              </w:rPr>
+                              <w:t>……</w:t>
+                            </w:r>
+                            <w:r>
+                              <w:rPr>
+                                <w:sz w:val="24"/>
+                                <w:szCs w:val="24"/>
+                                <w:lang w:val="bg-BG"/>
+                              </w:rPr>
+                              <w:t>……………………</w:t>
+                            </w:r>
+                            <w:r>
+                              <w:rPr>
+                                <w:sz w:val="24"/>
+                                <w:szCs w:val="24"/>
+                                <w:lang w:val="en-US"/>
+                              </w:rPr>
+                              <w:t>…………………………………………………………………</w:t>
+                            </w:r>
+                          </w:p>
+                        </w:txbxContent>
+                      </v:textbox>
+                    </v:shape>
+                  </w:pict>
+                </mc:Fallback>
+              </mc:AlternateContent>
+            </w:r>
+            <w:r>
+              <w:rPr>
                 <w:sz w:val="24"/>
                 <w:szCs w:val="24"/>
                 <w:lang w:val="bg-BG"/>
@@ -1150,27 +3770,7 @@
                 <w:szCs w:val="24"/>
                 <w:lang w:val="en-US"/>
               </w:rPr>
-              <w:t>$</w:t>
-            </w:r>
-            <w:r>
-              <w:rPr>
-                <w:i/>
-                <w:color w:val="0070C0"/>
-                <w:sz w:val="24"/>
-                <w:szCs w:val="24"/>
-                <w:lang w:val="en-US"/>
-              </w:rPr>
-              <w:t>$</w:t>
-            </w:r>
-            <w:r>
-              <w:rPr>
-                <w:i/>
-                <w:color w:val="0070C0"/>
-                <w:sz w:val="24"/>
-                <w:szCs w:val="24"/>
-                <w:lang w:val="en-US"/>
-              </w:rPr>
-              <w:t>zabelejki_1$$</w:t>
+              <w:t>$$zabelejki_1$$</w:t>
             </w:r>
           </w:p>
           <w:p>
@@ -1190,37 +3790,7 @@
                 <w:szCs w:val="24"/>
                 <w:lang w:val="en-US"/>
               </w:rPr>
-              <w:t>$</w:t>
-            </w:r>
-            <w:r>
-              <w:rPr>
-                <w:i/>
-                <w:color w:val="0070C0"/>
-                <w:sz w:val="24"/>
-                <w:szCs w:val="24"/>
-                <w:lang w:val="en-US"/>
-              </w:rPr>
-              <w:t>$</w:t>
-            </w:r>
-            <w:r>
-              <w:rPr>
-                <w:i/>
-                <w:color w:val="0070C0"/>
-                <w:sz w:val="24"/>
-                <w:szCs w:val="24"/>
-                <w:lang w:val="en-US"/>
-              </w:rPr>
-              <w:t>zabelejki_2</w:t>
-            </w:r>
-            <w:r>
-              <w:rPr>
-                <w:i/>
-                <w:color w:val="0070C0"/>
-                <w:sz w:val="24"/>
-                <w:szCs w:val="24"/>
-                <w:lang w:val="en-US"/>
-              </w:rPr>
-              <w:t>$$</w:t>
+              <w:t>$$zabelejki_2$$</w:t>
             </w:r>
           </w:p>
         </w:tc>
@@ -1232,6 +3802,7 @@
         <w:tc>
           <w:tcPr>
             <w:tcW w:w="9846" w:type="dxa"/>
+            <w:gridSpan w:val="2"/>
           </w:tcPr>
           <w:p>
             <w:pPr>
@@ -1347,59 +3918,329 @@
         </w:rPr>
         <w:t xml:space="preserve">И-РХ </w:t>
       </w:r>
+      <w:proofErr w:type="spellStart"/>
       <w:r>
         <w:rPr>
           <w:lang w:val="ru-RU"/>
         </w:rPr>
-        <w:t>гарантира конфиденциалност</w:t>
-      </w:r>
+        <w:t>гарантира</w:t>
+      </w:r>
+      <w:proofErr w:type="spellEnd"/>
       <w:r>
         <w:rPr>
           <w:lang w:val="ru-RU"/>
         </w:rPr>
+        <w:t xml:space="preserve"> </w:t>
+      </w:r>
+      <w:proofErr w:type="spellStart"/>
+      <w:r>
+        <w:rPr>
+          <w:lang w:val="ru-RU"/>
+        </w:rPr>
+        <w:t>конфиденциалност</w:t>
+      </w:r>
+      <w:r>
+        <w:rPr>
+          <w:lang w:val="ru-RU"/>
+        </w:rPr>
         <w:t>та</w:t>
       </w:r>
+      <w:proofErr w:type="spellEnd"/>
       <w:r>
         <w:rPr>
           <w:lang w:val="ru-RU"/>
         </w:rPr>
-        <w:t xml:space="preserve"> на информацията, получена или създадена по време на изпитването.</w:t>
-      </w:r>
+        <w:t xml:space="preserve"> на </w:t>
+      </w:r>
+      <w:proofErr w:type="spellStart"/>
       <w:r>
         <w:rPr>
           <w:lang w:val="ru-RU"/>
         </w:rPr>
+        <w:t>информацията</w:t>
+      </w:r>
+      <w:proofErr w:type="spellEnd"/>
+      <w:r>
+        <w:rPr>
+          <w:lang w:val="ru-RU"/>
+        </w:rPr>
+        <w:t xml:space="preserve">, получена или </w:t>
+      </w:r>
+      <w:proofErr w:type="spellStart"/>
+      <w:r>
+        <w:rPr>
+          <w:lang w:val="ru-RU"/>
+        </w:rPr>
+        <w:t>създадена</w:t>
+      </w:r>
+      <w:proofErr w:type="spellEnd"/>
+      <w:r>
+        <w:rPr>
+          <w:lang w:val="ru-RU"/>
+        </w:rPr>
+        <w:t xml:space="preserve"> по </w:t>
+      </w:r>
+      <w:proofErr w:type="spellStart"/>
+      <w:r>
+        <w:rPr>
+          <w:lang w:val="ru-RU"/>
+        </w:rPr>
+        <w:t>време</w:t>
+      </w:r>
+      <w:proofErr w:type="spellEnd"/>
+      <w:r>
+        <w:rPr>
+          <w:lang w:val="ru-RU"/>
+        </w:rPr>
+        <w:t xml:space="preserve"> на </w:t>
+      </w:r>
+      <w:proofErr w:type="spellStart"/>
+      <w:r>
+        <w:rPr>
+          <w:lang w:val="ru-RU"/>
+        </w:rPr>
+        <w:t>изпитването</w:t>
+      </w:r>
+      <w:proofErr w:type="spellEnd"/>
+      <w:r>
+        <w:rPr>
+          <w:lang w:val="ru-RU"/>
+        </w:rPr>
+        <w:t>.</w:t>
+      </w:r>
+      <w:r>
+        <w:rPr>
+          <w:lang w:val="ru-RU"/>
+        </w:rPr>
         <w:t xml:space="preserve"> </w:t>
       </w:r>
+      <w:proofErr w:type="spellStart"/>
       <w:r>
         <w:rPr>
           <w:lang w:val="ru-RU"/>
         </w:rPr>
-        <w:t xml:space="preserve">Лабораторията не възнамерява да прави обществено достъпна или </w:t>
-      </w:r>
+        <w:t>Лабораторията</w:t>
+      </w:r>
+      <w:proofErr w:type="spellEnd"/>
       <w:r>
         <w:rPr>
           <w:lang w:val="ru-RU"/>
         </w:rPr>
+        <w:t xml:space="preserve"> не </w:t>
+      </w:r>
+      <w:proofErr w:type="spellStart"/>
+      <w:r>
+        <w:rPr>
+          <w:lang w:val="ru-RU"/>
+        </w:rPr>
+        <w:t>възнамерява</w:t>
+      </w:r>
+      <w:proofErr w:type="spellEnd"/>
+      <w:r>
+        <w:rPr>
+          <w:lang w:val="ru-RU"/>
+        </w:rPr>
+        <w:t xml:space="preserve"> да </w:t>
+      </w:r>
+      <w:proofErr w:type="spellStart"/>
+      <w:r>
+        <w:rPr>
+          <w:lang w:val="ru-RU"/>
+        </w:rPr>
+        <w:t>прави</w:t>
+      </w:r>
+      <w:proofErr w:type="spellEnd"/>
+      <w:r>
+        <w:rPr>
+          <w:lang w:val="ru-RU"/>
+        </w:rPr>
+        <w:t xml:space="preserve"> </w:t>
+      </w:r>
+      <w:proofErr w:type="spellStart"/>
+      <w:r>
+        <w:rPr>
+          <w:lang w:val="ru-RU"/>
+        </w:rPr>
+        <w:t>обществено</w:t>
+      </w:r>
+      <w:proofErr w:type="spellEnd"/>
+      <w:r>
+        <w:rPr>
+          <w:lang w:val="ru-RU"/>
+        </w:rPr>
+        <w:t xml:space="preserve"> </w:t>
+      </w:r>
+      <w:proofErr w:type="spellStart"/>
+      <w:r>
+        <w:rPr>
+          <w:lang w:val="ru-RU"/>
+        </w:rPr>
+        <w:t>достъпна</w:t>
+      </w:r>
+      <w:proofErr w:type="spellEnd"/>
+      <w:r>
+        <w:rPr>
+          <w:lang w:val="ru-RU"/>
+        </w:rPr>
+        <w:t xml:space="preserve"> или </w:t>
+      </w:r>
+      <w:r>
+        <w:rPr>
+          <w:lang w:val="ru-RU"/>
+        </w:rPr>
         <w:t xml:space="preserve">да </w:t>
       </w:r>
+      <w:proofErr w:type="spellStart"/>
       <w:r>
         <w:rPr>
           <w:lang w:val="ru-RU"/>
         </w:rPr>
-        <w:t xml:space="preserve">оповестява информация за клиента. </w:t>
-      </w:r>
+        <w:t>оповестява</w:t>
+      </w:r>
+      <w:proofErr w:type="spellEnd"/>
       <w:r>
         <w:rPr>
           <w:lang w:val="ru-RU"/>
         </w:rPr>
-        <w:t xml:space="preserve">В случай, че </w:t>
+        <w:t xml:space="preserve"> информация за клиента. </w:t>
       </w:r>
       <w:r>
         <w:rPr>
           <w:lang w:val="ru-RU"/>
         </w:rPr>
-        <w:t>се наложи, клиентът ще бъде информиран предварително, освен ако това не е забранено по закон.</w:t>
+        <w:t xml:space="preserve">В случай, </w:t>
+      </w:r>
+      <w:proofErr w:type="gramStart"/>
+      <w:r>
+        <w:rPr>
+          <w:lang w:val="ru-RU"/>
+        </w:rPr>
+        <w:t xml:space="preserve">че </w:t>
+      </w:r>
+      <w:r>
+        <w:rPr>
+          <w:lang w:val="ru-RU"/>
+        </w:rPr>
+        <w:t>се</w:t>
+      </w:r>
+      <w:proofErr w:type="gramEnd"/>
+      <w:r>
+        <w:rPr>
+          <w:lang w:val="ru-RU"/>
+        </w:rPr>
+        <w:t xml:space="preserve"> наложи, </w:t>
+      </w:r>
+      <w:proofErr w:type="spellStart"/>
+      <w:r>
+        <w:rPr>
+          <w:lang w:val="ru-RU"/>
+        </w:rPr>
+        <w:t>клиентът</w:t>
+      </w:r>
+      <w:proofErr w:type="spellEnd"/>
+      <w:r>
+        <w:rPr>
+          <w:lang w:val="ru-RU"/>
+        </w:rPr>
+        <w:t xml:space="preserve"> </w:t>
+      </w:r>
+      <w:proofErr w:type="spellStart"/>
+      <w:r>
+        <w:rPr>
+          <w:lang w:val="ru-RU"/>
+        </w:rPr>
+        <w:t>ще</w:t>
+      </w:r>
+      <w:proofErr w:type="spellEnd"/>
+      <w:r>
+        <w:rPr>
+          <w:lang w:val="ru-RU"/>
+        </w:rPr>
+        <w:t xml:space="preserve"> </w:t>
+      </w:r>
+      <w:proofErr w:type="spellStart"/>
+      <w:r>
+        <w:rPr>
+          <w:lang w:val="ru-RU"/>
+        </w:rPr>
+        <w:t>бъде</w:t>
+      </w:r>
+      <w:proofErr w:type="spellEnd"/>
+      <w:r>
+        <w:rPr>
+          <w:lang w:val="ru-RU"/>
+        </w:rPr>
+        <w:t xml:space="preserve"> </w:t>
+      </w:r>
+      <w:proofErr w:type="spellStart"/>
+      <w:r>
+        <w:rPr>
+          <w:lang w:val="ru-RU"/>
+        </w:rPr>
+        <w:t>информиран</w:t>
+      </w:r>
+      <w:proofErr w:type="spellEnd"/>
+      <w:r>
+        <w:rPr>
+          <w:lang w:val="ru-RU"/>
+        </w:rPr>
+        <w:t xml:space="preserve"> </w:t>
+      </w:r>
+      <w:proofErr w:type="spellStart"/>
+      <w:r>
+        <w:rPr>
+          <w:lang w:val="ru-RU"/>
+        </w:rPr>
+        <w:t>предварително</w:t>
+      </w:r>
+      <w:proofErr w:type="spellEnd"/>
+      <w:r>
+        <w:rPr>
+          <w:lang w:val="ru-RU"/>
+        </w:rPr>
+        <w:t xml:space="preserve">, </w:t>
+      </w:r>
+      <w:proofErr w:type="spellStart"/>
+      <w:r>
+        <w:rPr>
+          <w:lang w:val="ru-RU"/>
+        </w:rPr>
+        <w:t>освен</w:t>
+      </w:r>
+      <w:proofErr w:type="spellEnd"/>
+      <w:r>
+        <w:rPr>
+          <w:lang w:val="ru-RU"/>
+        </w:rPr>
+        <w:t xml:space="preserve"> </w:t>
+      </w:r>
+      <w:proofErr w:type="spellStart"/>
+      <w:r>
+        <w:rPr>
+          <w:lang w:val="ru-RU"/>
+        </w:rPr>
+        <w:t>ако</w:t>
+      </w:r>
+      <w:proofErr w:type="spellEnd"/>
+      <w:r>
+        <w:rPr>
+          <w:lang w:val="ru-RU"/>
+        </w:rPr>
+        <w:t xml:space="preserve"> </w:t>
+      </w:r>
+      <w:proofErr w:type="spellStart"/>
+      <w:r>
+        <w:rPr>
+          <w:lang w:val="ru-RU"/>
+        </w:rPr>
+        <w:t>това</w:t>
+      </w:r>
+      <w:proofErr w:type="spellEnd"/>
+      <w:r>
+        <w:rPr>
+          <w:lang w:val="ru-RU"/>
+        </w:rPr>
+        <w:t xml:space="preserve"> не е забранено по закон.</w:t>
       </w:r>
     </w:p>
     <w:p>
@@ -1448,16 +4289,72 @@
         <w:rPr>
           <w:lang w:val="ru-RU"/>
         </w:rPr>
-        <w:t>“Жалби”. Процедурата е на разположение в Лабораторията.</w:t>
+        <w:t>“</w:t>
+      </w:r>
+      <w:proofErr w:type="spellStart"/>
+      <w:r>
+        <w:rPr>
+          <w:lang w:val="ru-RU"/>
+        </w:rPr>
+        <w:t>Жалби</w:t>
+      </w:r>
+      <w:proofErr w:type="spellEnd"/>
+      <w:r>
+        <w:rPr>
+          <w:lang w:val="ru-RU"/>
+        </w:rPr>
+        <w:t xml:space="preserve">”. </w:t>
+      </w:r>
+      <w:proofErr w:type="spellStart"/>
+      <w:r>
+        <w:rPr>
+          <w:lang w:val="ru-RU"/>
+        </w:rPr>
+        <w:t>Процедурата</w:t>
+      </w:r>
+      <w:proofErr w:type="spellEnd"/>
+      <w:r>
+        <w:rPr>
+          <w:lang w:val="ru-RU"/>
+        </w:rPr>
+        <w:t xml:space="preserve"> е на </w:t>
+      </w:r>
+      <w:proofErr w:type="spellStart"/>
+      <w:r>
+        <w:rPr>
+          <w:lang w:val="ru-RU"/>
+        </w:rPr>
+        <w:t>разположение</w:t>
+      </w:r>
+      <w:proofErr w:type="spellEnd"/>
+      <w:r>
+        <w:rPr>
+          <w:lang w:val="ru-RU"/>
+        </w:rPr>
+        <w:t xml:space="preserve"> в </w:t>
+      </w:r>
+      <w:proofErr w:type="spellStart"/>
+      <w:r>
+        <w:rPr>
+          <w:lang w:val="ru-RU"/>
+        </w:rPr>
+        <w:t>Лабораторията</w:t>
+      </w:r>
+      <w:proofErr w:type="spellEnd"/>
+      <w:r>
+        <w:rPr>
+          <w:lang w:val="ru-RU"/>
+        </w:rPr>
+        <w:t>.</w:t>
       </w:r>
     </w:p>
     <w:sectPr>
-      <w:headerReference w:type="default" r:id="rId7"/>
       <w:footnotePr>
         <w:pos w:val="beneathText"/>
       </w:footnotePr>
+      <w:type w:val="continuous"/>
       <w:pgSz w:w="11905" w:h="16837" w:code="9"/>
-      <w:pgMar w:top="227" w:right="851" w:bottom="232" w:left="1418" w:header="227" w:footer="295" w:gutter="0"/>
+      <w:pgMar w:top="230" w:right="850" w:bottom="230" w:left="1411" w:header="230" w:footer="288" w:gutter="0"/>
       <w:cols w:space="708"/>
       <w:docGrid w:linePitch="360"/>
     </w:sectPr>
@@ -1466,15 +4363,15 @@
 </file>
 
 <file path=word/endnotes.xml><?xml version="1.0" encoding="utf-8"?>
-<w:endnotes xmlns:ve="http://schemas.openxmlformats.org/markup-compatibility/2006" xmlns:o="urn:schemas-microsoft-com:office:office" xmlns:r="http://schemas.openxmlformats.org/officeDocument/2006/relationships" xmlns:m="http://schemas.openxmlformats.org/officeDocument/2006/math" xmlns:v="urn:schemas-microsoft-com:vml" xmlns:wp="http://schemas.openxmlformats.org/drawingml/2006/wordprocessingDrawing" xmlns:w10="urn:schemas-microsoft-com:office:word" xmlns:w="http://schemas.openxmlformats.org/wordprocessingml/2006/main" xmlns:wne="http://schemas.microsoft.com/office/word/2006/wordml">
-  <w:endnote w:type="separator" w:id="0">
+<w:endnotes xmlns:wpc="http://schemas.microsoft.com/office/word/2010/wordprocessingCanvas" xmlns:mc="http://schemas.openxmlformats.org/markup-compatibility/2006" xmlns:o="urn:schemas-microsoft-com:office:office" xmlns:r="http://schemas.openxmlformats.org/officeDocument/2006/relationships" xmlns:m="http://schemas.openxmlformats.org/officeDocument/2006/math" xmlns:v="urn:schemas-microsoft-com:vml" xmlns:wp14="http://schemas.microsoft.com/office/word/2010/wordprocessingDrawing" xmlns:wp="http://schemas.openxmlformats.org/drawingml/2006/wordprocessingDrawing" xmlns:w10="urn:schemas-microsoft-com:office:word" xmlns:w="http://schemas.openxmlformats.org/wordprocessingml/2006/main" xmlns:w14="http://schemas.microsoft.com/office/word/2010/wordml" xmlns:wpg="http://schemas.microsoft.com/office/word/2010/wordprocessingGroup" xmlns:wpi="http://schemas.microsoft.com/office/word/2010/wordprocessingInk" xmlns:wne="http://schemas.microsoft.com/office/word/2006/wordml" xmlns:wps="http://schemas.microsoft.com/office/word/2010/wordprocessingShape" mc:Ignorable="w14 wp14">
+  <w:endnote w:type="separator" w:id="-1">
     <w:p>
       <w:r>
         <w:separator/>
       </w:r>
     </w:p>
   </w:endnote>
-  <w:endnote w:type="continuationSeparator" w:id="1">
+  <w:endnote w:type="continuationSeparator" w:id="0">
     <w:p>
       <w:r>
         <w:continuationSeparator/>
@@ -1485,15 +4382,15 @@
 </file>
 
 <file path=word/footnotes.xml><?xml version="1.0" encoding="utf-8"?>
-<w:footnotes xmlns:ve="http://schemas.openxmlformats.org/markup-compatibility/2006" xmlns:o="urn:schemas-microsoft-com:office:office" xmlns:r="http://schemas.openxmlformats.org/officeDocument/2006/relationships" xmlns:m="http://schemas.openxmlformats.org/officeDocument/2006/math" xmlns:v="urn:schemas-microsoft-com:vml" xmlns:wp="http://schemas.openxmlformats.org/drawingml/2006/wordprocessingDrawing" xmlns:w10="urn:schemas-microsoft-com:office:word" xmlns:w="http://schemas.openxmlformats.org/wordprocessingml/2006/main" xmlns:wne="http://schemas.microsoft.com/office/word/2006/wordml">
-  <w:footnote w:type="separator" w:id="0">
+<w:footnotes xmlns:wpc="http://schemas.microsoft.com/office/word/2010/wordprocessingCanvas" xmlns:mc="http://schemas.openxmlformats.org/markup-compatibility/2006" xmlns:o="urn:schemas-microsoft-com:office:office" xmlns:r="http://schemas.openxmlformats.org/officeDocument/2006/relationships" xmlns:m="http://schemas.openxmlformats.org/officeDocument/2006/math" xmlns:v="urn:schemas-microsoft-com:vml" xmlns:wp14="http://schemas.microsoft.com/office/word/2010/wordprocessingDrawing" xmlns:wp="http://schemas.openxmlformats.org/drawingml/2006/wordprocessingDrawing" xmlns:w10="urn:schemas-microsoft-com:office:word" xmlns:w="http://schemas.openxmlformats.org/wordprocessingml/2006/main" xmlns:w14="http://schemas.microsoft.com/office/word/2010/wordml" xmlns:wpg="http://schemas.microsoft.com/office/word/2010/wordprocessingGroup" xmlns:wpi="http://schemas.microsoft.com/office/word/2010/wordprocessingInk" xmlns:wne="http://schemas.microsoft.com/office/word/2006/wordml" xmlns:wps="http://schemas.microsoft.com/office/word/2010/wordprocessingShape" mc:Ignorable="w14 wp14">
+  <w:footnote w:type="separator" w:id="-1">
     <w:p>
       <w:r>
         <w:separator/>
       </w:r>
     </w:p>
   </w:footnote>
-  <w:footnote w:type="continuationSeparator" w:id="1">
+  <w:footnote w:type="continuationSeparator" w:id="0">
     <w:p>
       <w:r>
         <w:continuationSeparator/>
@@ -1504,10 +4401,10 @@
 </file>
 
 <file path=word/header1.xml><?xml version="1.0" encoding="utf-8"?>
-<w:hdr xmlns:ve="http://schemas.openxmlformats.org/markup-compatibility/2006" xmlns:o="urn:schemas-microsoft-com:office:office" xmlns:r="http://schemas.openxmlformats.org/officeDocument/2006/relationships" xmlns:m="http://schemas.openxmlformats.org/officeDocument/2006/math" xmlns:v="urn:schemas-microsoft-com:vml" xmlns:wp="http://schemas.openxmlformats.org/drawingml/2006/wordprocessingDrawing" xmlns:w10="urn:schemas-microsoft-com:office:word" xmlns:w="http://schemas.openxmlformats.org/wordprocessingml/2006/main" xmlns:wne="http://schemas.microsoft.com/office/word/2006/wordml">
+<w:hdr xmlns:wpc="http://schemas.microsoft.com/office/word/2010/wordprocessingCanvas" xmlns:mc="http://schemas.openxmlformats.org/markup-compatibility/2006" xmlns:o="urn:schemas-microsoft-com:office:office" xmlns:r="http://schemas.openxmlformats.org/officeDocument/2006/relationships" xmlns:m="http://schemas.openxmlformats.org/officeDocument/2006/math" xmlns:v="urn:schemas-microsoft-com:vml" xmlns:wp14="http://schemas.microsoft.com/office/word/2010/wordprocessingDrawing" xmlns:wp="http://schemas.openxmlformats.org/drawingml/2006/wordprocessingDrawing" xmlns:w10="urn:schemas-microsoft-com:office:word" xmlns:w="http://schemas.openxmlformats.org/wordprocessingml/2006/main" xmlns:w14="http://schemas.microsoft.com/office/word/2010/wordml" xmlns:wpg="http://schemas.microsoft.com/office/word/2010/wordprocessingGroup" xmlns:wpi="http://schemas.microsoft.com/office/word/2010/wordprocessingInk" xmlns:wne="http://schemas.microsoft.com/office/word/2006/wordml" xmlns:wps="http://schemas.microsoft.com/office/word/2010/wordprocessingShape" mc:Ignorable="w14 wp14">
   <w:p>
     <w:pPr>
-      <w:pStyle w:val="Heading2"/>
+      <w:pStyle w:val="2"/>
       <w:rPr>
         <w:caps/>
         <w:sz w:val="28"/>
@@ -1526,7 +4423,7 @@
   </w:p>
   <w:p>
     <w:pPr>
-      <w:pStyle w:val="Header"/>
+      <w:pStyle w:val="a8"/>
       <w:jc w:val="center"/>
       <w:rPr>
         <w:b/>
@@ -1538,7 +4435,7 @@
   </w:p>
   <w:p>
     <w:pPr>
-      <w:pStyle w:val="Header"/>
+      <w:pStyle w:val="a8"/>
       <w:jc w:val="center"/>
       <w:rPr>
         <w:b/>
@@ -1559,7 +4456,7 @@
   </w:p>
   <w:p>
     <w:pPr>
-      <w:pStyle w:val="Header"/>
+      <w:pStyle w:val="a8"/>
       <w:jc w:val="center"/>
       <w:rPr>
         <w:b/>
@@ -1589,7 +4486,7 @@
   </w:p>
   <w:p>
     <w:pPr>
-      <w:pStyle w:val="Header"/>
+      <w:pStyle w:val="a8"/>
       <w:jc w:val="center"/>
       <w:rPr>
         <w:b/>
@@ -1610,7 +4507,7 @@
   </w:p>
   <w:p>
     <w:pPr>
-      <w:pStyle w:val="Header"/>
+      <w:pStyle w:val="a8"/>
       <w:jc w:val="center"/>
       <w:rPr>
         <w:b/>
@@ -1631,7 +4528,7 @@
   </w:p>
   <w:p>
     <w:pPr>
-      <w:pStyle w:val="Header"/>
+      <w:pStyle w:val="a8"/>
       <w:jc w:val="center"/>
       <w:rPr>
         <w:lang w:val="it-IT"/>
@@ -1687,7 +4584,7 @@
 </file>
 
 <file path=word/numbering.xml><?xml version="1.0" encoding="utf-8"?>
-<w:numbering xmlns:ve="http://schemas.openxmlformats.org/markup-compatibility/2006" xmlns:o="urn:schemas-microsoft-com:office:office" xmlns:r="http://schemas.openxmlformats.org/officeDocument/2006/relationships" xmlns:m="http://schemas.openxmlformats.org/officeDocument/2006/math" xmlns:v="urn:schemas-microsoft-com:vml" xmlns:wp="http://schemas.openxmlformats.org/drawingml/2006/wordprocessingDrawing" xmlns:w10="urn:schemas-microsoft-com:office:word" xmlns:w="http://schemas.openxmlformats.org/wordprocessingml/2006/main" xmlns:wne="http://schemas.microsoft.com/office/word/2006/wordml">
+<w:numbering xmlns:wpc="http://schemas.microsoft.com/office/word/2010/wordprocessingCanvas" xmlns:mc="http://schemas.openxmlformats.org/markup-compatibility/2006" xmlns:o="urn:schemas-microsoft-com:office:office" xmlns:r="http://schemas.openxmlformats.org/officeDocument/2006/relationships" xmlns:m="http://schemas.openxmlformats.org/officeDocument/2006/math" xmlns:v="urn:schemas-microsoft-com:vml" xmlns:wp14="http://schemas.microsoft.com/office/word/2010/wordprocessingDrawing" xmlns:wp="http://schemas.openxmlformats.org/drawingml/2006/wordprocessingDrawing" xmlns:w10="urn:schemas-microsoft-com:office:word" xmlns:w="http://schemas.openxmlformats.org/wordprocessingml/2006/main" xmlns:w14="http://schemas.microsoft.com/office/word/2010/wordml" xmlns:wpg="http://schemas.microsoft.com/office/word/2010/wordprocessingGroup" xmlns:wpi="http://schemas.microsoft.com/office/word/2010/wordprocessingInk" xmlns:wne="http://schemas.microsoft.com/office/word/2006/wordml" xmlns:wps="http://schemas.microsoft.com/office/word/2010/wordprocessingShape" mc:Ignorable="w14 wp14">
   <w:abstractNum w:abstractNumId="0">
     <w:nsid w:val="00000001"/>
     <w:multiLevelType w:val="multilevel"/>
@@ -1938,7 +4835,7 @@
 </file>
 
 <file path=word/styles.xml><?xml version="1.0" encoding="utf-8"?>
-<w:styles xmlns:r="http://schemas.openxmlformats.org/officeDocument/2006/relationships" xmlns:w="http://schemas.openxmlformats.org/wordprocessingml/2006/main">
+<w:styles xmlns:mc="http://schemas.openxmlformats.org/markup-compatibility/2006" xmlns:r="http://schemas.openxmlformats.org/officeDocument/2006/relationships" xmlns:w="http://schemas.openxmlformats.org/wordprocessingml/2006/main" xmlns:w14="http://schemas.microsoft.com/office/word/2010/wordml" mc:Ignorable="w14">
   <w:docDefaults>
     <w:rPrDefault>
       <w:rPr>
@@ -2076,7 +4973,7 @@
     <w:lsdException w:name="Bibliography" w:semiHidden="1" w:uiPriority="37" w:unhideWhenUsed="1"/>
     <w:lsdException w:name="TOC Heading" w:semiHidden="1" w:uiPriority="39" w:unhideWhenUsed="1" w:qFormat="1"/>
   </w:latentStyles>
-  <w:style w:type="paragraph" w:default="1" w:styleId="Normal">
+  <w:style w:type="paragraph" w:default="1" w:styleId="a">
     <w:name w:val="Normal"/>
     <w:qFormat/>
     <w:rsid w:val="00BC193A"/>
@@ -2087,10 +4984,10 @@
       <w:lang w:val="en-AU" w:eastAsia="ar-SA"/>
     </w:rPr>
   </w:style>
-  <w:style w:type="paragraph" w:styleId="Heading1">
+  <w:style w:type="paragraph" w:styleId="1">
     <w:name w:val="heading 1"/>
-    <w:basedOn w:val="Normal"/>
-    <w:next w:val="Normal"/>
+    <w:basedOn w:val="a"/>
+    <w:next w:val="a"/>
     <w:qFormat/>
     <w:rsid w:val="00BC193A"/>
     <w:pPr>
@@ -2102,10 +4999,10 @@
       <w:lang w:val="bg-BG"/>
     </w:rPr>
   </w:style>
-  <w:style w:type="paragraph" w:styleId="Heading2">
+  <w:style w:type="paragraph" w:styleId="2">
     <w:name w:val="heading 2"/>
-    <w:basedOn w:val="Normal"/>
-    <w:next w:val="Normal"/>
+    <w:basedOn w:val="a"/>
+    <w:next w:val="a"/>
     <w:qFormat/>
     <w:rsid w:val="00BC193A"/>
     <w:pPr>
@@ -2118,10 +5015,10 @@
       <w:lang w:val="bg-BG"/>
     </w:rPr>
   </w:style>
-  <w:style w:type="paragraph" w:styleId="Heading3">
+  <w:style w:type="paragraph" w:styleId="3">
     <w:name w:val="heading 3"/>
-    <w:basedOn w:val="Normal"/>
-    <w:next w:val="Normal"/>
+    <w:basedOn w:val="a"/>
+    <w:next w:val="a"/>
     <w:qFormat/>
     <w:rsid w:val="00BC193A"/>
     <w:pPr>
@@ -2136,10 +5033,10 @@
       <w:lang w:val="bg-BG"/>
     </w:rPr>
   </w:style>
-  <w:style w:type="paragraph" w:styleId="Heading4">
+  <w:style w:type="paragraph" w:styleId="4">
     <w:name w:val="heading 4"/>
-    <w:basedOn w:val="Normal"/>
-    <w:next w:val="Normal"/>
+    <w:basedOn w:val="a"/>
+    <w:next w:val="a"/>
     <w:qFormat/>
     <w:rsid w:val="00BC193A"/>
     <w:pPr>
@@ -2153,10 +5050,10 @@
       <w:lang w:val="bg-BG"/>
     </w:rPr>
   </w:style>
-  <w:style w:type="paragraph" w:styleId="Heading5">
+  <w:style w:type="paragraph" w:styleId="5">
     <w:name w:val="heading 5"/>
-    <w:basedOn w:val="Normal"/>
-    <w:next w:val="Normal"/>
+    <w:basedOn w:val="a"/>
+    <w:next w:val="a"/>
     <w:qFormat/>
     <w:rsid w:val="00BC193A"/>
     <w:pPr>
@@ -2170,10 +5067,10 @@
       <w:lang w:val="bg-BG"/>
     </w:rPr>
   </w:style>
-  <w:style w:type="paragraph" w:styleId="Heading6">
+  <w:style w:type="paragraph" w:styleId="6">
     <w:name w:val="heading 6"/>
-    <w:basedOn w:val="Normal"/>
-    <w:next w:val="Normal"/>
+    <w:basedOn w:val="a"/>
+    <w:next w:val="a"/>
     <w:qFormat/>
     <w:rsid w:val="00BC193A"/>
     <w:pPr>
@@ -2190,10 +5087,10 @@
       <w:lang w:val="bg-BG"/>
     </w:rPr>
   </w:style>
-  <w:style w:type="paragraph" w:styleId="Heading7">
+  <w:style w:type="paragraph" w:styleId="7">
     <w:name w:val="heading 7"/>
-    <w:basedOn w:val="Normal"/>
-    <w:next w:val="Normal"/>
+    <w:basedOn w:val="a"/>
+    <w:next w:val="a"/>
     <w:qFormat/>
     <w:rsid w:val="00BC193A"/>
     <w:pPr>
@@ -2206,10 +5103,10 @@
       <w:lang w:val="bg-BG"/>
     </w:rPr>
   </w:style>
-  <w:style w:type="paragraph" w:styleId="Heading8">
+  <w:style w:type="paragraph" w:styleId="8">
     <w:name w:val="heading 8"/>
-    <w:basedOn w:val="Normal"/>
-    <w:next w:val="Normal"/>
+    <w:basedOn w:val="a"/>
+    <w:next w:val="a"/>
     <w:qFormat/>
     <w:rsid w:val="00BC193A"/>
     <w:pPr>
@@ -2223,18 +5120,17 @@
       <w:lang w:val="bg-BG"/>
     </w:rPr>
   </w:style>
-  <w:style w:type="character" w:default="1" w:styleId="DefaultParagraphFont">
+  <w:style w:type="character" w:default="1" w:styleId="a0">
     <w:name w:val="Default Paragraph Font"/>
     <w:uiPriority w:val="1"/>
     <w:semiHidden/>
     <w:unhideWhenUsed/>
   </w:style>
-  <w:style w:type="table" w:default="1" w:styleId="TableNormal">
+  <w:style w:type="table" w:default="1" w:styleId="a1">
     <w:name w:val="Normal Table"/>
     <w:uiPriority w:val="99"/>
     <w:semiHidden/>
     <w:unhideWhenUsed/>
-    <w:qFormat/>
     <w:tblPr>
       <w:tblInd w:w="0" w:type="dxa"/>
       <w:tblCellMar>
@@ -2245,7 +5141,7 @@
       </w:tblCellMar>
     </w:tblPr>
   </w:style>
-  <w:style w:type="numbering" w:default="1" w:styleId="NoList">
+  <w:style w:type="numbering" w:default="1" w:styleId="a2">
     <w:name w:val="No List"/>
     <w:uiPriority w:val="99"/>
     <w:semiHidden/>
@@ -2384,15 +5280,15 @@
     <w:name w:val="WW-Default Paragraph Font1"/>
     <w:rsid w:val="00BC193A"/>
   </w:style>
-  <w:style w:type="character" w:styleId="PageNumber">
+  <w:style w:type="character" w:styleId="a3">
     <w:name w:val="page number"/>
     <w:basedOn w:val="WW-DefaultParagraphFont1"/>
     <w:rsid w:val="00BC193A"/>
   </w:style>
-  <w:style w:type="paragraph" w:customStyle="1" w:styleId="a">
-    <w:name w:val="Заглавие"/>
-    <w:basedOn w:val="Normal"/>
-    <w:next w:val="BodyText"/>
+  <w:style w:type="paragraph" w:customStyle="1" w:styleId="10">
+    <w:name w:val="Заглавие1"/>
+    <w:basedOn w:val="a"/>
+    <w:next w:val="a4"/>
     <w:rsid w:val="00BC193A"/>
     <w:pPr>
       <w:keepNext/>
@@ -2404,9 +5300,9 @@
       <w:szCs w:val="28"/>
     </w:rPr>
   </w:style>
-  <w:style w:type="paragraph" w:styleId="BodyText">
+  <w:style w:type="paragraph" w:styleId="a4">
     <w:name w:val="Body Text"/>
-    <w:basedOn w:val="Normal"/>
+    <w:basedOn w:val="a"/>
     <w:rsid w:val="00BC193A"/>
     <w:pPr>
       <w:jc w:val="both"/>
@@ -2416,17 +5312,17 @@
       <w:lang w:val="bg-BG"/>
     </w:rPr>
   </w:style>
-  <w:style w:type="paragraph" w:styleId="List">
+  <w:style w:type="paragraph" w:styleId="a5">
     <w:name w:val="List"/>
-    <w:basedOn w:val="BodyText"/>
+    <w:basedOn w:val="a4"/>
     <w:rsid w:val="00BC193A"/>
     <w:rPr>
       <w:rFonts w:cs="Lucidasans"/>
     </w:rPr>
   </w:style>
-  <w:style w:type="paragraph" w:customStyle="1" w:styleId="a0">
-    <w:name w:val="Надпис"/>
-    <w:basedOn w:val="Normal"/>
+  <w:style w:type="paragraph" w:customStyle="1" w:styleId="11">
+    <w:name w:val="Надпис1"/>
+    <w:basedOn w:val="a"/>
     <w:rsid w:val="00BC193A"/>
     <w:pPr>
       <w:suppressLineNumbers/>
@@ -2439,9 +5335,9 @@
       <w:szCs w:val="24"/>
     </w:rPr>
   </w:style>
-  <w:style w:type="paragraph" w:customStyle="1" w:styleId="a1">
+  <w:style w:type="paragraph" w:customStyle="1" w:styleId="a6">
     <w:name w:val="Указател"/>
-    <w:basedOn w:val="Normal"/>
+    <w:basedOn w:val="a"/>
     <w:rsid w:val="00BC193A"/>
     <w:pPr>
       <w:suppressLineNumbers/>
@@ -2449,8 +5345,8 @@
   </w:style>
   <w:style w:type="paragraph" w:customStyle="1" w:styleId="Heading">
     <w:name w:val="Heading"/>
-    <w:basedOn w:val="Normal"/>
-    <w:next w:val="BodyText"/>
+    <w:basedOn w:val="a"/>
+    <w:next w:val="a4"/>
     <w:rsid w:val="00BC193A"/>
     <w:pPr>
       <w:keepNext/>
@@ -2462,9 +5358,9 @@
       <w:szCs w:val="28"/>
     </w:rPr>
   </w:style>
-  <w:style w:type="paragraph" w:styleId="Caption">
+  <w:style w:type="paragraph" w:styleId="a7">
     <w:name w:val="caption"/>
-    <w:basedOn w:val="Normal"/>
+    <w:basedOn w:val="a"/>
     <w:qFormat/>
     <w:rsid w:val="00BC193A"/>
     <w:pPr>
@@ -2481,7 +5377,7 @@
   </w:style>
   <w:style w:type="paragraph" w:customStyle="1" w:styleId="Index">
     <w:name w:val="Index"/>
-    <w:basedOn w:val="Normal"/>
+    <w:basedOn w:val="a"/>
     <w:rsid w:val="00BC193A"/>
     <w:pPr>
       <w:suppressLineNumbers/>
@@ -2490,9 +5386,9 @@
       <w:rFonts w:cs="Lucidasans"/>
     </w:rPr>
   </w:style>
-  <w:style w:type="paragraph" w:styleId="Header">
+  <w:style w:type="paragraph" w:styleId="a8">
     <w:name w:val="header"/>
-    <w:basedOn w:val="Normal"/>
+    <w:basedOn w:val="a"/>
     <w:rsid w:val="00BC193A"/>
     <w:pPr>
       <w:tabs>
@@ -2501,9 +5397,9 @@
       </w:tabs>
     </w:pPr>
   </w:style>
-  <w:style w:type="paragraph" w:styleId="Footer">
+  <w:style w:type="paragraph" w:styleId="a9">
     <w:name w:val="footer"/>
-    <w:basedOn w:val="Normal"/>
+    <w:basedOn w:val="a"/>
     <w:rsid w:val="00BC193A"/>
     <w:pPr>
       <w:tabs>
@@ -2512,9 +5408,9 @@
       </w:tabs>
     </w:pPr>
   </w:style>
-  <w:style w:type="paragraph" w:styleId="BodyText2">
+  <w:style w:type="paragraph" w:styleId="20">
     <w:name w:val="Body Text 2"/>
-    <w:basedOn w:val="Normal"/>
+    <w:basedOn w:val="a"/>
     <w:rsid w:val="00BC193A"/>
     <w:pPr>
       <w:jc w:val="center"/>
@@ -2525,9 +5421,9 @@
       <w:lang w:val="bg-BG"/>
     </w:rPr>
   </w:style>
-  <w:style w:type="paragraph" w:styleId="BodyText3">
+  <w:style w:type="paragraph" w:styleId="30">
     <w:name w:val="Body Text 3"/>
-    <w:basedOn w:val="Normal"/>
+    <w:basedOn w:val="a"/>
     <w:rsid w:val="00BC193A"/>
     <w:rPr>
       <w:sz w:val="22"/>
@@ -2536,7 +5432,7 @@
   </w:style>
   <w:style w:type="paragraph" w:customStyle="1" w:styleId="TableContents">
     <w:name w:val="Table Contents"/>
-    <w:basedOn w:val="Normal"/>
+    <w:basedOn w:val="a"/>
     <w:rsid w:val="00BC193A"/>
     <w:pPr>
       <w:suppressLineNumbers/>
@@ -2556,7 +5452,7 @@
   </w:style>
   <w:style w:type="paragraph" w:customStyle="1" w:styleId="-">
     <w:name w:val="Таблица - съдържание"/>
-    <w:basedOn w:val="Normal"/>
+    <w:basedOn w:val="a"/>
     <w:rsid w:val="00BC193A"/>
     <w:pPr>
       <w:suppressLineNumbers/>
@@ -2574,9 +5470,9 @@
       <w:bCs/>
     </w:rPr>
   </w:style>
-  <w:style w:type="table" w:styleId="TableGrid">
+  <w:style w:type="table" w:styleId="aa">
     <w:name w:val="Table Grid"/>
-    <w:basedOn w:val="TableNormal"/>
+    <w:basedOn w:val="a1"/>
     <w:rsid w:val="00577BF4"/>
     <w:pPr>
       <w:suppressAutoHyphens/>
@@ -2599,9 +5495,9 @@
       </w:tblCellMar>
     </w:tblPr>
   </w:style>
-  <w:style w:type="table" w:styleId="TableWeb1">
+  <w:style w:type="table" w:styleId="12">
     <w:name w:val="Table Web 1"/>
-    <w:basedOn w:val="TableNormal"/>
+    <w:basedOn w:val="a1"/>
     <w:rsid w:val="00484637"/>
     <w:pPr>
       <w:suppressAutoHyphens/>
@@ -2642,6 +5538,760 @@
         </w:tcBorders>
       </w:tcPr>
     </w:tblStylePr>
+  </w:style>
+  <w:style w:type="paragraph" w:styleId="ab">
+    <w:name w:val="Balloon Text"/>
+    <w:basedOn w:val="a"/>
+    <w:link w:val="ac"/>
+    <w:rsid w:val="0016595E"/>
+    <w:rPr>
+      <w:rFonts w:ascii="Tahoma" w:hAnsi="Tahoma" w:cs="Tahoma"/>
+      <w:sz w:val="16"/>
+      <w:szCs w:val="16"/>
+    </w:rPr>
+  </w:style>
+  <w:style w:type="character" w:customStyle="1" w:styleId="ac">
+    <w:name w:val="Изнесен текст Знак"/>
+    <w:basedOn w:val="a0"/>
+    <w:link w:val="ab"/>
+    <w:rsid w:val="0016595E"/>
+    <w:rPr>
+      <w:rFonts w:ascii="Tahoma" w:hAnsi="Tahoma" w:cs="Tahoma"/>
+      <w:sz w:val="16"/>
+      <w:szCs w:val="16"/>
+      <w:lang w:val="en-AU" w:eastAsia="ar-SA"/>
+    </w:rPr>
+  </w:style>
+</w:styles>
+</file>
+
+<file path=word/stylesWithEffects.xml><?xml version="1.0" encoding="utf-8"?>
+<w:styles xmlns:wpc="http://schemas.microsoft.com/office/word/2010/wordprocessingCanvas" xmlns:mc="http://schemas.openxmlformats.org/markup-compatibility/2006" xmlns:o="urn:schemas-microsoft-com:office:office" xmlns:r="http://schemas.openxmlformats.org/officeDocument/2006/relationships" xmlns:m="http://schemas.openxmlformats.org/officeDocument/2006/math" xmlns:v="urn:schemas-microsoft-com:vml" xmlns:wp14="http://schemas.microsoft.com/office/word/2010/wordprocessingDrawing" xmlns:wp="http://schemas.openxmlformats.org/drawingml/2006/wordprocessingDrawing" xmlns:w10="urn:schemas-microsoft-com:office:word" xmlns:w="http://schemas.openxmlformats.org/wordprocessingml/2006/main" xmlns:w14="http://schemas.microsoft.com/office/word/2010/wordml" xmlns:wpg="http://schemas.microsoft.com/office/word/2010/wordprocessingGroup" xmlns:wpi="http://schemas.microsoft.com/office/word/2010/wordprocessingInk" xmlns:wne="http://schemas.microsoft.com/office/word/2006/wordml" xmlns:wps="http://schemas.microsoft.com/office/word/2010/wordprocessingShape" mc:Ignorable="w14 wp14">
+  <w:docDefaults>
+    <w:rPrDefault>
+      <w:rPr>
+        <w:rFonts w:ascii="Times New Roman" w:eastAsia="Times New Roman" w:hAnsi="Times New Roman" w:cs="Times New Roman"/>
+        <w:lang w:val="en-US" w:eastAsia="en-US" w:bidi="ar-SA"/>
+      </w:rPr>
+    </w:rPrDefault>
+    <w:pPrDefault/>
+  </w:docDefaults>
+  <w:latentStyles w:defLockedState="0" w:defUIPriority="0" w:defSemiHidden="0" w:defUnhideWhenUsed="0" w:defQFormat="0" w:count="267">
+    <w:lsdException w:name="Normal" w:qFormat="1"/>
+    <w:lsdException w:name="heading 1" w:qFormat="1"/>
+    <w:lsdException w:name="heading 2" w:qFormat="1"/>
+    <w:lsdException w:name="heading 3" w:qFormat="1"/>
+    <w:lsdException w:name="heading 4" w:qFormat="1"/>
+    <w:lsdException w:name="heading 5" w:qFormat="1"/>
+    <w:lsdException w:name="heading 6" w:qFormat="1"/>
+    <w:lsdException w:name="heading 7" w:qFormat="1"/>
+    <w:lsdException w:name="heading 8" w:qFormat="1"/>
+    <w:lsdException w:name="heading 9" w:semiHidden="1" w:unhideWhenUsed="1" w:qFormat="1"/>
+    <w:lsdException w:name="caption" w:qFormat="1"/>
+    <w:lsdException w:name="Title" w:qFormat="1"/>
+    <w:lsdException w:name="Subtitle" w:qFormat="1"/>
+    <w:lsdException w:name="Strong" w:qFormat="1"/>
+    <w:lsdException w:name="Emphasis" w:qFormat="1"/>
+    <w:lsdException w:name="Placeholder Text" w:semiHidden="1" w:uiPriority="99"/>
+    <w:lsdException w:name="No Spacing" w:uiPriority="1" w:qFormat="1"/>
+    <w:lsdException w:name="Light Shading" w:uiPriority="60"/>
+    <w:lsdException w:name="Light List" w:uiPriority="61"/>
+    <w:lsdException w:name="Light Grid" w:uiPriority="62"/>
+    <w:lsdException w:name="Medium Shading 1" w:uiPriority="63"/>
+    <w:lsdException w:name="Medium Shading 2" w:uiPriority="64"/>
+    <w:lsdException w:name="Medium List 1" w:uiPriority="65"/>
+    <w:lsdException w:name="Medium List 2" w:uiPriority="66"/>
+    <w:lsdException w:name="Medium Grid 1" w:uiPriority="67"/>
+    <w:lsdException w:name="Medium Grid 2" w:uiPriority="68"/>
+    <w:lsdException w:name="Medium Grid 3" w:uiPriority="69"/>
+    <w:lsdException w:name="Dark List" w:uiPriority="70"/>
+    <w:lsdException w:name="Colorful Shading" w:uiPriority="71"/>
+    <w:lsdException w:name="Colorful List" w:uiPriority="72"/>
+    <w:lsdException w:name="Colorful Grid" w:uiPriority="73"/>
+    <w:lsdException w:name="Light Shading Accent 1" w:uiPriority="60"/>
+    <w:lsdException w:name="Light List Accent 1" w:uiPriority="61"/>
+    <w:lsdException w:name="Light Grid Accent 1" w:uiPriority="62"/>
+    <w:lsdException w:name="Medium Shading 1 Accent 1" w:uiPriority="63"/>
+    <w:lsdException w:name="Medium Shading 2 Accent 1" w:uiPriority="64"/>
+    <w:lsdException w:name="Medium List 1 Accent 1" w:uiPriority="65"/>
+    <w:lsdException w:name="Revision" w:semiHidden="1" w:uiPriority="99"/>
+    <w:lsdException w:name="List Paragraph" w:uiPriority="34" w:qFormat="1"/>
+    <w:lsdException w:name="Quote" w:uiPriority="29" w:qFormat="1"/>
+    <w:lsdException w:name="Intense Quote" w:uiPriority="30" w:qFormat="1"/>
+    <w:lsdException w:name="Medium List 2 Accent 1" w:uiPriority="66"/>
+    <w:lsdException w:name="Medium Grid 1 Accent 1" w:uiPriority="67"/>
+    <w:lsdException w:name="Medium Grid 2 Accent 1" w:uiPriority="68"/>
+    <w:lsdException w:name="Medium Grid 3 Accent 1" w:uiPriority="69"/>
+    <w:lsdException w:name="Dark List Accent 1" w:uiPriority="70"/>
+    <w:lsdException w:name="Colorful Shading Accent 1" w:uiPriority="71"/>
+    <w:lsdException w:name="Colorful List Accent 1" w:uiPriority="72"/>
+    <w:lsdException w:name="Colorful Grid Accent 1" w:uiPriority="73"/>
+    <w:lsdException w:name="Light Shading Accent 2" w:uiPriority="60"/>
+    <w:lsdException w:name="Light List Accent 2" w:uiPriority="61"/>
+    <w:lsdException w:name="Light Grid Accent 2" w:uiPriority="62"/>
+    <w:lsdException w:name="Medium Shading 1 Accent 2" w:uiPriority="63"/>
+    <w:lsdException w:name="Medium Shading 2 Accent 2" w:uiPriority="64"/>
+    <w:lsdException w:name="Medium List 1 Accent 2" w:uiPriority="65"/>
+    <w:lsdException w:name="Medium List 2 Accent 2" w:uiPriority="66"/>
+    <w:lsdException w:name="Medium Grid 1 Accent 2" w:uiPriority="67"/>
+    <w:lsdException w:name="Medium Grid 2 Accent 2" w:uiPriority="68"/>
+    <w:lsdException w:name="Medium Grid 3 Accent 2" w:uiPriority="69"/>
+    <w:lsdException w:name="Dark List Accent 2" w:uiPriority="70"/>
+    <w:lsdException w:name="Colorful Shading Accent 2" w:uiPriority="71"/>
+    <w:lsdException w:name="Colorful List Accent 2" w:uiPriority="72"/>
+    <w:lsdException w:name="Colorful Grid Accent 2" w:uiPriority="73"/>
+    <w:lsdException w:name="Light Shading Accent 3" w:uiPriority="60"/>
+    <w:lsdException w:name="Light List Accent 3" w:uiPriority="61"/>
+    <w:lsdException w:name="Light Grid Accent 3" w:uiPriority="62"/>
+    <w:lsdException w:name="Medium Shading 1 Accent 3" w:uiPriority="63"/>
+    <w:lsdException w:name="Medium Shading 2 Accent 3" w:uiPriority="64"/>
+    <w:lsdException w:name="Medium List 1 Accent 3" w:uiPriority="65"/>
+    <w:lsdException w:name="Medium List 2 Accent 3" w:uiPriority="66"/>
+    <w:lsdException w:name="Medium Grid 1 Accent 3" w:uiPriority="67"/>
+    <w:lsdException w:name="Medium Grid 2 Accent 3" w:uiPriority="68"/>
+    <w:lsdException w:name="Medium Grid 3 Accent 3" w:uiPriority="69"/>
+    <w:lsdException w:name="Dark List Accent 3" w:uiPriority="70"/>
+    <w:lsdException w:name="Colorful Shading Accent 3" w:uiPriority="71"/>
+    <w:lsdException w:name="Colorful List Accent 3" w:uiPriority="72"/>
+    <w:lsdException w:name="Colorful Grid Accent 3" w:uiPriority="73"/>
+    <w:lsdException w:name="Light Shading Accent 4" w:uiPriority="60"/>
+    <w:lsdException w:name="Light List Accent 4" w:uiPriority="61"/>
+    <w:lsdException w:name="Light Grid Accent 4" w:uiPriority="62"/>
+    <w:lsdException w:name="Medium Shading 1 Accent 4" w:uiPriority="63"/>
+    <w:lsdException w:name="Medium Shading 2 Accent 4" w:uiPriority="64"/>
+    <w:lsdException w:name="Medium List 1 Accent 4" w:uiPriority="65"/>
+    <w:lsdException w:name="Medium List 2 Accent 4" w:uiPriority="66"/>
+    <w:lsdException w:name="Medium Grid 1 Accent 4" w:uiPriority="67"/>
+    <w:lsdException w:name="Medium Grid 2 Accent 4" w:uiPriority="68"/>
+    <w:lsdException w:name="Medium Grid 3 Accent 4" w:uiPriority="69"/>
+    <w:lsdException w:name="Dark List Accent 4" w:uiPriority="70"/>
+    <w:lsdException w:name="Colorful Shading Accent 4" w:uiPriority="71"/>
+    <w:lsdException w:name="Colorful List Accent 4" w:uiPriority="72"/>
+    <w:lsdException w:name="Colorful Grid Accent 4" w:uiPriority="73"/>
+    <w:lsdException w:name="Light Shading Accent 5" w:uiPriority="60"/>
+    <w:lsdException w:name="Light List Accent 5" w:uiPriority="61"/>
+    <w:lsdException w:name="Light Grid Accent 5" w:uiPriority="62"/>
+    <w:lsdException w:name="Medium Shading 1 Accent 5" w:uiPriority="63"/>
+    <w:lsdException w:name="Medium Shading 2 Accent 5" w:uiPriority="64"/>
+    <w:lsdException w:name="Medium List 1 Accent 5" w:uiPriority="65"/>
+    <w:lsdException w:name="Medium List 2 Accent 5" w:uiPriority="66"/>
+    <w:lsdException w:name="Medium Grid 1 Accent 5" w:uiPriority="67"/>
+    <w:lsdException w:name="Medium Grid 2 Accent 5" w:uiPriority="68"/>
+    <w:lsdException w:name="Medium Grid 3 Accent 5" w:uiPriority="69"/>
+    <w:lsdException w:name="Dark List Accent 5" w:uiPriority="70"/>
+    <w:lsdException w:name="Colorful Shading Accent 5" w:uiPriority="71"/>
+    <w:lsdException w:name="Colorful List Accent 5" w:uiPriority="72"/>
+    <w:lsdException w:name="Colorful Grid Accent 5" w:uiPriority="73"/>
+    <w:lsdException w:name="Light Shading Accent 6" w:uiPriority="60"/>
+    <w:lsdException w:name="Light List Accent 6" w:uiPriority="61"/>
+    <w:lsdException w:name="Light Grid Accent 6" w:uiPriority="62"/>
+    <w:lsdException w:name="Medium Shading 1 Accent 6" w:uiPriority="63"/>
+    <w:lsdException w:name="Medium Shading 2 Accent 6" w:uiPriority="64"/>
+    <w:lsdException w:name="Medium List 1 Accent 6" w:uiPriority="65"/>
+    <w:lsdException w:name="Medium List 2 Accent 6" w:uiPriority="66"/>
+    <w:lsdException w:name="Medium Grid 1 Accent 6" w:uiPriority="67"/>
+    <w:lsdException w:name="Medium Grid 2 Accent 6" w:uiPriority="68"/>
+    <w:lsdException w:name="Medium Grid 3 Accent 6" w:uiPriority="69"/>
+    <w:lsdException w:name="Dark List Accent 6" w:uiPriority="70"/>
+    <w:lsdException w:name="Colorful Shading Accent 6" w:uiPriority="71"/>
+    <w:lsdException w:name="Colorful List Accent 6" w:uiPriority="72"/>
+    <w:lsdException w:name="Colorful Grid Accent 6" w:uiPriority="73"/>
+    <w:lsdException w:name="Subtle Emphasis" w:uiPriority="19" w:qFormat="1"/>
+    <w:lsdException w:name="Intense Emphasis" w:uiPriority="21" w:qFormat="1"/>
+    <w:lsdException w:name="Subtle Reference" w:uiPriority="31" w:qFormat="1"/>
+    <w:lsdException w:name="Intense Reference" w:uiPriority="32" w:qFormat="1"/>
+    <w:lsdException w:name="Book Title" w:uiPriority="33" w:qFormat="1"/>
+    <w:lsdException w:name="Bibliography" w:semiHidden="1" w:uiPriority="37" w:unhideWhenUsed="1"/>
+    <w:lsdException w:name="TOC Heading" w:semiHidden="1" w:uiPriority="39" w:unhideWhenUsed="1" w:qFormat="1"/>
+  </w:latentStyles>
+  <w:style w:type="paragraph" w:default="1" w:styleId="a">
+    <w:name w:val="Normal"/>
+    <w:qFormat/>
+    <w:rsid w:val="00BC193A"/>
+    <w:pPr>
+      <w:suppressAutoHyphens/>
+    </w:pPr>
+    <w:rPr>
+      <w:lang w:val="en-AU" w:eastAsia="ar-SA"/>
+    </w:rPr>
+  </w:style>
+  <w:style w:type="paragraph" w:styleId="1">
+    <w:name w:val="heading 1"/>
+    <w:basedOn w:val="a"/>
+    <w:next w:val="a"/>
+    <w:qFormat/>
+    <w:rsid w:val="00BC193A"/>
+    <w:pPr>
+      <w:keepNext/>
+      <w:outlineLvl w:val="0"/>
+    </w:pPr>
+    <w:rPr>
+      <w:b/>
+      <w:lang w:val="bg-BG"/>
+    </w:rPr>
+  </w:style>
+  <w:style w:type="paragraph" w:styleId="2">
+    <w:name w:val="heading 2"/>
+    <w:basedOn w:val="a"/>
+    <w:next w:val="a"/>
+    <w:qFormat/>
+    <w:rsid w:val="00BC193A"/>
+    <w:pPr>
+      <w:keepNext/>
+      <w:jc w:val="center"/>
+      <w:outlineLvl w:val="1"/>
+    </w:pPr>
+    <w:rPr>
+      <w:b/>
+      <w:lang w:val="bg-BG"/>
+    </w:rPr>
+  </w:style>
+  <w:style w:type="paragraph" w:styleId="3">
+    <w:name w:val="heading 3"/>
+    <w:basedOn w:val="a"/>
+    <w:next w:val="a"/>
+    <w:qFormat/>
+    <w:rsid w:val="00BC193A"/>
+    <w:pPr>
+      <w:keepNext/>
+      <w:jc w:val="center"/>
+      <w:outlineLvl w:val="2"/>
+    </w:pPr>
+    <w:rPr>
+      <w:rFonts w:ascii="Arial" w:hAnsi="Arial"/>
+      <w:i/>
+      <w:sz w:val="24"/>
+      <w:lang w:val="bg-BG"/>
+    </w:rPr>
+  </w:style>
+  <w:style w:type="paragraph" w:styleId="4">
+    <w:name w:val="heading 4"/>
+    <w:basedOn w:val="a"/>
+    <w:next w:val="a"/>
+    <w:qFormat/>
+    <w:rsid w:val="00BC193A"/>
+    <w:pPr>
+      <w:keepNext/>
+      <w:jc w:val="center"/>
+      <w:outlineLvl w:val="3"/>
+    </w:pPr>
+    <w:rPr>
+      <w:rFonts w:ascii="Arial" w:hAnsi="Arial"/>
+      <w:i/>
+      <w:lang w:val="bg-BG"/>
+    </w:rPr>
+  </w:style>
+  <w:style w:type="paragraph" w:styleId="5">
+    <w:name w:val="heading 5"/>
+    <w:basedOn w:val="a"/>
+    <w:next w:val="a"/>
+    <w:qFormat/>
+    <w:rsid w:val="00BC193A"/>
+    <w:pPr>
+      <w:keepNext/>
+      <w:outlineLvl w:val="4"/>
+    </w:pPr>
+    <w:rPr>
+      <w:rFonts w:ascii="Arial" w:hAnsi="Arial"/>
+      <w:i/>
+      <w:sz w:val="16"/>
+      <w:lang w:val="bg-BG"/>
+    </w:rPr>
+  </w:style>
+  <w:style w:type="paragraph" w:styleId="6">
+    <w:name w:val="heading 6"/>
+    <w:basedOn w:val="a"/>
+    <w:next w:val="a"/>
+    <w:qFormat/>
+    <w:rsid w:val="00BC193A"/>
+    <w:pPr>
+      <w:keepNext/>
+      <w:tabs>
+        <w:tab w:val="num" w:pos="720"/>
+      </w:tabs>
+      <w:ind w:left="720" w:hanging="720"/>
+      <w:outlineLvl w:val="5"/>
+    </w:pPr>
+    <w:rPr>
+      <w:b/>
+      <w:sz w:val="22"/>
+      <w:lang w:val="bg-BG"/>
+    </w:rPr>
+  </w:style>
+  <w:style w:type="paragraph" w:styleId="7">
+    <w:name w:val="heading 7"/>
+    <w:basedOn w:val="a"/>
+    <w:next w:val="a"/>
+    <w:qFormat/>
+    <w:rsid w:val="00BC193A"/>
+    <w:pPr>
+      <w:keepNext/>
+      <w:outlineLvl w:val="6"/>
+    </w:pPr>
+    <w:rPr>
+      <w:b/>
+      <w:sz w:val="22"/>
+      <w:lang w:val="bg-BG"/>
+    </w:rPr>
+  </w:style>
+  <w:style w:type="paragraph" w:styleId="8">
+    <w:name w:val="heading 8"/>
+    <w:basedOn w:val="a"/>
+    <w:next w:val="a"/>
+    <w:qFormat/>
+    <w:rsid w:val="00BC193A"/>
+    <w:pPr>
+      <w:keepNext/>
+      <w:jc w:val="center"/>
+      <w:outlineLvl w:val="7"/>
+    </w:pPr>
+    <w:rPr>
+      <w:b/>
+      <w:sz w:val="22"/>
+      <w:lang w:val="bg-BG"/>
+    </w:rPr>
+  </w:style>
+  <w:style w:type="character" w:default="1" w:styleId="a0">
+    <w:name w:val="Default Paragraph Font"/>
+    <w:uiPriority w:val="1"/>
+    <w:semiHidden/>
+    <w:unhideWhenUsed/>
+  </w:style>
+  <w:style w:type="table" w:default="1" w:styleId="a1">
+    <w:name w:val="Normal Table"/>
+    <w:uiPriority w:val="99"/>
+    <w:semiHidden/>
+    <w:unhideWhenUsed/>
+    <w:tblPr>
+      <w:tblInd w:w="0" w:type="dxa"/>
+      <w:tblCellMar>
+        <w:top w:w="0" w:type="dxa"/>
+        <w:left w:w="108" w:type="dxa"/>
+        <w:bottom w:w="0" w:type="dxa"/>
+        <w:right w:w="108" w:type="dxa"/>
+      </w:tblCellMar>
+    </w:tblPr>
+  </w:style>
+  <w:style w:type="numbering" w:default="1" w:styleId="a2">
+    <w:name w:val="No List"/>
+    <w:uiPriority w:val="99"/>
+    <w:semiHidden/>
+    <w:unhideWhenUsed/>
+  </w:style>
+  <w:style w:type="character" w:customStyle="1" w:styleId="WW-DefaultParagraphFont">
+    <w:name w:val="WW-Default Paragraph Font"/>
+    <w:rsid w:val="00BC193A"/>
+  </w:style>
+  <w:style w:type="character" w:customStyle="1" w:styleId="WW8Num6z0">
+    <w:name w:val="WW8Num6z0"/>
+    <w:rsid w:val="00BC193A"/>
+    <w:rPr>
+      <w:rFonts w:ascii="Symbol" w:hAnsi="Symbol"/>
+    </w:rPr>
+  </w:style>
+  <w:style w:type="character" w:customStyle="1" w:styleId="WW8Num7z0">
+    <w:name w:val="WW8Num7z0"/>
+    <w:rsid w:val="00BC193A"/>
+    <w:rPr>
+      <w:rFonts w:ascii="Times New Roman" w:hAnsi="Times New Roman"/>
+      <w:b w:val="0"/>
+      <w:i w:val="0"/>
+      <w:sz w:val="20"/>
+      <w:u w:val="none"/>
+    </w:rPr>
+  </w:style>
+  <w:style w:type="character" w:customStyle="1" w:styleId="WW8Num9z0">
+    <w:name w:val="WW8Num9z0"/>
+    <w:rsid w:val="00BC193A"/>
+    <w:rPr>
+      <w:rFonts w:ascii="Symbol" w:hAnsi="Symbol"/>
+    </w:rPr>
+  </w:style>
+  <w:style w:type="character" w:customStyle="1" w:styleId="WW8Num12z0">
+    <w:name w:val="WW8Num12z0"/>
+    <w:rsid w:val="00BC193A"/>
+    <w:rPr>
+      <w:i/>
+    </w:rPr>
+  </w:style>
+  <w:style w:type="character" w:customStyle="1" w:styleId="WW8Num13z0">
+    <w:name w:val="WW8Num13z0"/>
+    <w:rsid w:val="00BC193A"/>
+    <w:rPr>
+      <w:b/>
+      <w:i/>
+    </w:rPr>
+  </w:style>
+  <w:style w:type="character" w:customStyle="1" w:styleId="WW8Num19z0">
+    <w:name w:val="WW8Num19z0"/>
+    <w:rsid w:val="00BC193A"/>
+    <w:rPr>
+      <w:rFonts w:ascii="Symbol" w:hAnsi="Symbol"/>
+    </w:rPr>
+  </w:style>
+  <w:style w:type="character" w:customStyle="1" w:styleId="WW8Num21z0">
+    <w:name w:val="WW8Num21z0"/>
+    <w:rsid w:val="00BC193A"/>
+    <w:rPr>
+      <w:rFonts w:ascii="Symbol" w:hAnsi="Symbol"/>
+    </w:rPr>
+  </w:style>
+  <w:style w:type="character" w:customStyle="1" w:styleId="WW8Num22z0">
+    <w:name w:val="WW8Num22z0"/>
+    <w:rsid w:val="00BC193A"/>
+    <w:rPr>
+      <w:rFonts w:ascii="Symbol" w:hAnsi="Symbol"/>
+    </w:rPr>
+  </w:style>
+  <w:style w:type="character" w:customStyle="1" w:styleId="WW8Num23z0">
+    <w:name w:val="WW8Num23z0"/>
+    <w:rsid w:val="00BC193A"/>
+    <w:rPr>
+      <w:rFonts w:ascii="Symbol" w:hAnsi="Symbol"/>
+    </w:rPr>
+  </w:style>
+  <w:style w:type="character" w:customStyle="1" w:styleId="WW8Num29z0">
+    <w:name w:val="WW8Num29z0"/>
+    <w:rsid w:val="00BC193A"/>
+    <w:rPr>
+      <w:rFonts w:ascii="Times New Roman" w:hAnsi="Times New Roman"/>
+      <w:b w:val="0"/>
+      <w:i w:val="0"/>
+      <w:sz w:val="20"/>
+      <w:u w:val="none"/>
+    </w:rPr>
+  </w:style>
+  <w:style w:type="character" w:customStyle="1" w:styleId="WW8Num30z0">
+    <w:name w:val="WW8Num30z0"/>
+    <w:rsid w:val="00BC193A"/>
+    <w:rPr>
+      <w:rFonts w:ascii="Symbol" w:hAnsi="Symbol"/>
+    </w:rPr>
+  </w:style>
+  <w:style w:type="character" w:customStyle="1" w:styleId="WW8Num31z0">
+    <w:name w:val="WW8Num31z0"/>
+    <w:rsid w:val="00BC193A"/>
+    <w:rPr>
+      <w:rFonts w:ascii="Symbol" w:hAnsi="Symbol"/>
+    </w:rPr>
+  </w:style>
+  <w:style w:type="character" w:customStyle="1" w:styleId="WW8Num35z0">
+    <w:name w:val="WW8Num35z0"/>
+    <w:rsid w:val="00BC193A"/>
+    <w:rPr>
+      <w:rFonts w:ascii="Symbol" w:hAnsi="Symbol"/>
+    </w:rPr>
+  </w:style>
+  <w:style w:type="character" w:customStyle="1" w:styleId="WW8NumSt8z0">
+    <w:name w:val="WW8NumSt8z0"/>
+    <w:rsid w:val="00BC193A"/>
+    <w:rPr>
+      <w:rFonts w:ascii="Symbol" w:hAnsi="Symbol"/>
+    </w:rPr>
+  </w:style>
+  <w:style w:type="character" w:customStyle="1" w:styleId="WW8NumSt15z0">
+    <w:name w:val="WW8NumSt15z0"/>
+    <w:rsid w:val="00BC193A"/>
+    <w:rPr>
+      <w:rFonts w:ascii="Symbol" w:hAnsi="Symbol"/>
+    </w:rPr>
+  </w:style>
+  <w:style w:type="character" w:customStyle="1" w:styleId="WW8NumSt34z0">
+    <w:name w:val="WW8NumSt34z0"/>
+    <w:rsid w:val="00BC193A"/>
+    <w:rPr>
+      <w:rFonts w:ascii="Times New Roman" w:hAnsi="Times New Roman"/>
+      <w:b w:val="0"/>
+      <w:i w:val="0"/>
+      <w:sz w:val="20"/>
+      <w:u w:val="none"/>
+    </w:rPr>
+  </w:style>
+  <w:style w:type="character" w:customStyle="1" w:styleId="WW-DefaultParagraphFont1">
+    <w:name w:val="WW-Default Paragraph Font1"/>
+    <w:rsid w:val="00BC193A"/>
+  </w:style>
+  <w:style w:type="character" w:styleId="a3">
+    <w:name w:val="page number"/>
+    <w:basedOn w:val="WW-DefaultParagraphFont1"/>
+    <w:rsid w:val="00BC193A"/>
+  </w:style>
+  <w:style w:type="paragraph" w:customStyle="1" w:styleId="10">
+    <w:name w:val="Заглавие1"/>
+    <w:basedOn w:val="a"/>
+    <w:next w:val="a4"/>
+    <w:rsid w:val="00BC193A"/>
+    <w:pPr>
+      <w:keepNext/>
+      <w:spacing w:before="240" w:after="120"/>
+    </w:pPr>
+    <w:rPr>
+      <w:rFonts w:ascii="Arial" w:eastAsia="Andale Sans UI" w:hAnsi="Arial" w:cs="Andale Sans UI"/>
+      <w:sz w:val="28"/>
+      <w:szCs w:val="28"/>
+    </w:rPr>
+  </w:style>
+  <w:style w:type="paragraph" w:styleId="a4">
+    <w:name w:val="Body Text"/>
+    <w:basedOn w:val="a"/>
+    <w:rsid w:val="00BC193A"/>
+    <w:pPr>
+      <w:jc w:val="both"/>
+    </w:pPr>
+    <w:rPr>
+      <w:sz w:val="28"/>
+      <w:lang w:val="bg-BG"/>
+    </w:rPr>
+  </w:style>
+  <w:style w:type="paragraph" w:styleId="a5">
+    <w:name w:val="List"/>
+    <w:basedOn w:val="a4"/>
+    <w:rsid w:val="00BC193A"/>
+    <w:rPr>
+      <w:rFonts w:cs="Lucidasans"/>
+    </w:rPr>
+  </w:style>
+  <w:style w:type="paragraph" w:customStyle="1" w:styleId="11">
+    <w:name w:val="Надпис1"/>
+    <w:basedOn w:val="a"/>
+    <w:rsid w:val="00BC193A"/>
+    <w:pPr>
+      <w:suppressLineNumbers/>
+      <w:spacing w:before="120" w:after="120"/>
+    </w:pPr>
+    <w:rPr>
+      <w:i/>
+      <w:iCs/>
+      <w:sz w:val="24"/>
+      <w:szCs w:val="24"/>
+    </w:rPr>
+  </w:style>
+  <w:style w:type="paragraph" w:customStyle="1" w:styleId="a6">
+    <w:name w:val="Указател"/>
+    <w:basedOn w:val="a"/>
+    <w:rsid w:val="00BC193A"/>
+    <w:pPr>
+      <w:suppressLineNumbers/>
+    </w:pPr>
+  </w:style>
+  <w:style w:type="paragraph" w:customStyle="1" w:styleId="Heading">
+    <w:name w:val="Heading"/>
+    <w:basedOn w:val="a"/>
+    <w:next w:val="a4"/>
+    <w:rsid w:val="00BC193A"/>
+    <w:pPr>
+      <w:keepNext/>
+      <w:spacing w:before="240" w:after="120"/>
+    </w:pPr>
+    <w:rPr>
+      <w:rFonts w:ascii="Arial" w:eastAsia="Andale Sans UI" w:hAnsi="Arial" w:cs="Lucidasans"/>
+      <w:sz w:val="28"/>
+      <w:szCs w:val="28"/>
+    </w:rPr>
+  </w:style>
+  <w:style w:type="paragraph" w:styleId="a7">
+    <w:name w:val="caption"/>
+    <w:basedOn w:val="a"/>
+    <w:qFormat/>
+    <w:rsid w:val="00BC193A"/>
+    <w:pPr>
+      <w:suppressLineNumbers/>
+      <w:spacing w:before="120" w:after="120"/>
+    </w:pPr>
+    <w:rPr>
+      <w:rFonts w:cs="Lucidasans"/>
+      <w:i/>
+      <w:iCs/>
+      <w:sz w:val="24"/>
+      <w:szCs w:val="24"/>
+    </w:rPr>
+  </w:style>
+  <w:style w:type="paragraph" w:customStyle="1" w:styleId="Index">
+    <w:name w:val="Index"/>
+    <w:basedOn w:val="a"/>
+    <w:rsid w:val="00BC193A"/>
+    <w:pPr>
+      <w:suppressLineNumbers/>
+    </w:pPr>
+    <w:rPr>
+      <w:rFonts w:cs="Lucidasans"/>
+    </w:rPr>
+  </w:style>
+  <w:style w:type="paragraph" w:styleId="a8">
+    <w:name w:val="header"/>
+    <w:basedOn w:val="a"/>
+    <w:rsid w:val="00BC193A"/>
+    <w:pPr>
+      <w:tabs>
+        <w:tab w:val="center" w:pos="4153"/>
+        <w:tab w:val="right" w:pos="8306"/>
+      </w:tabs>
+    </w:pPr>
+  </w:style>
+  <w:style w:type="paragraph" w:styleId="a9">
+    <w:name w:val="footer"/>
+    <w:basedOn w:val="a"/>
+    <w:rsid w:val="00BC193A"/>
+    <w:pPr>
+      <w:tabs>
+        <w:tab w:val="center" w:pos="4153"/>
+        <w:tab w:val="right" w:pos="8306"/>
+      </w:tabs>
+    </w:pPr>
+  </w:style>
+  <w:style w:type="paragraph" w:styleId="20">
+    <w:name w:val="Body Text 2"/>
+    <w:basedOn w:val="a"/>
+    <w:rsid w:val="00BC193A"/>
+    <w:pPr>
+      <w:jc w:val="center"/>
+    </w:pPr>
+    <w:rPr>
+      <w:rFonts w:ascii="Arial" w:hAnsi="Arial"/>
+      <w:sz w:val="18"/>
+      <w:lang w:val="bg-BG"/>
+    </w:rPr>
+  </w:style>
+  <w:style w:type="paragraph" w:styleId="30">
+    <w:name w:val="Body Text 3"/>
+    <w:basedOn w:val="a"/>
+    <w:rsid w:val="00BC193A"/>
+    <w:rPr>
+      <w:sz w:val="22"/>
+      <w:lang w:val="bg-BG"/>
+    </w:rPr>
+  </w:style>
+  <w:style w:type="paragraph" w:customStyle="1" w:styleId="TableContents">
+    <w:name w:val="Table Contents"/>
+    <w:basedOn w:val="a"/>
+    <w:rsid w:val="00BC193A"/>
+    <w:pPr>
+      <w:suppressLineNumbers/>
+    </w:pPr>
+  </w:style>
+  <w:style w:type="paragraph" w:customStyle="1" w:styleId="TableHeading">
+    <w:name w:val="Table Heading"/>
+    <w:basedOn w:val="TableContents"/>
+    <w:rsid w:val="00BC193A"/>
+    <w:pPr>
+      <w:jc w:val="center"/>
+    </w:pPr>
+    <w:rPr>
+      <w:b/>
+      <w:bCs/>
+    </w:rPr>
+  </w:style>
+  <w:style w:type="paragraph" w:customStyle="1" w:styleId="-">
+    <w:name w:val="Таблица - съдържание"/>
+    <w:basedOn w:val="a"/>
+    <w:rsid w:val="00BC193A"/>
+    <w:pPr>
+      <w:suppressLineNumbers/>
+    </w:pPr>
+  </w:style>
+  <w:style w:type="paragraph" w:customStyle="1" w:styleId="-0">
+    <w:name w:val="Таблица - заглавие"/>
+    <w:basedOn w:val="-"/>
+    <w:rsid w:val="00BC193A"/>
+    <w:pPr>
+      <w:jc w:val="center"/>
+    </w:pPr>
+    <w:rPr>
+      <w:b/>
+      <w:bCs/>
+    </w:rPr>
+  </w:style>
+  <w:style w:type="table" w:styleId="aa">
+    <w:name w:val="Table Grid"/>
+    <w:basedOn w:val="a1"/>
+    <w:rsid w:val="00577BF4"/>
+    <w:pPr>
+      <w:suppressAutoHyphens/>
+    </w:pPr>
+    <w:tblPr>
+      <w:tblInd w:w="0" w:type="dxa"/>
+      <w:tblBorders>
+        <w:top w:val="single" w:sz="4" w:space="0" w:color="auto"/>
+        <w:left w:val="single" w:sz="4" w:space="0" w:color="auto"/>
+        <w:bottom w:val="single" w:sz="4" w:space="0" w:color="auto"/>
+        <w:right w:val="single" w:sz="4" w:space="0" w:color="auto"/>
+        <w:insideH w:val="single" w:sz="4" w:space="0" w:color="auto"/>
+        <w:insideV w:val="single" w:sz="4" w:space="0" w:color="auto"/>
+      </w:tblBorders>
+      <w:tblCellMar>
+        <w:top w:w="0" w:type="dxa"/>
+        <w:left w:w="108" w:type="dxa"/>
+        <w:bottom w:w="0" w:type="dxa"/>
+        <w:right w:w="108" w:type="dxa"/>
+      </w:tblCellMar>
+    </w:tblPr>
+  </w:style>
+  <w:style w:type="table" w:styleId="12">
+    <w:name w:val="Table Web 1"/>
+    <w:basedOn w:val="a1"/>
+    <w:rsid w:val="00484637"/>
+    <w:pPr>
+      <w:suppressAutoHyphens/>
+    </w:pPr>
+    <w:tblPr>
+      <w:tblCellSpacing w:w="20" w:type="dxa"/>
+      <w:tblInd w:w="0" w:type="dxa"/>
+      <w:tblBorders>
+        <w:top w:val="outset" w:sz="6" w:space="0" w:color="auto"/>
+        <w:left w:val="outset" w:sz="6" w:space="0" w:color="auto"/>
+        <w:bottom w:val="outset" w:sz="6" w:space="0" w:color="auto"/>
+        <w:right w:val="outset" w:sz="6" w:space="0" w:color="auto"/>
+        <w:insideH w:val="outset" w:sz="6" w:space="0" w:color="auto"/>
+        <w:insideV w:val="outset" w:sz="6" w:space="0" w:color="auto"/>
+      </w:tblBorders>
+      <w:tblCellMar>
+        <w:top w:w="0" w:type="dxa"/>
+        <w:left w:w="108" w:type="dxa"/>
+        <w:bottom w:w="0" w:type="dxa"/>
+        <w:right w:w="108" w:type="dxa"/>
+      </w:tblCellMar>
+    </w:tblPr>
+    <w:trPr>
+      <w:tblCellSpacing w:w="20" w:type="dxa"/>
+    </w:trPr>
+    <w:tcPr>
+      <w:shd w:val="clear" w:color="auto" w:fill="auto"/>
+    </w:tcPr>
+    <w:tblStylePr w:type="firstRow">
+      <w:rPr>
+        <w:color w:val="auto"/>
+      </w:rPr>
+      <w:tblPr/>
+      <w:tcPr>
+        <w:tcBorders>
+          <w:tl2br w:val="none" w:sz="0" w:space="0" w:color="auto"/>
+          <w:tr2bl w:val="none" w:sz="0" w:space="0" w:color="auto"/>
+        </w:tcBorders>
+      </w:tcPr>
+    </w:tblStylePr>
+  </w:style>
+  <w:style w:type="paragraph" w:styleId="ab">
+    <w:name w:val="Balloon Text"/>
+    <w:basedOn w:val="a"/>
+    <w:link w:val="ac"/>
+    <w:rsid w:val="0016595E"/>
+    <w:rPr>
+      <w:rFonts w:ascii="Tahoma" w:hAnsi="Tahoma" w:cs="Tahoma"/>
+      <w:sz w:val="16"/>
+      <w:szCs w:val="16"/>
+    </w:rPr>
+  </w:style>
+  <w:style w:type="character" w:customStyle="1" w:styleId="ac">
+    <w:name w:val="Изнесен текст Знак"/>
+    <w:basedOn w:val="a0"/>
+    <w:link w:val="ab"/>
+    <w:rsid w:val="0016595E"/>
+    <w:rPr>
+      <w:rFonts w:ascii="Tahoma" w:hAnsi="Tahoma" w:cs="Tahoma"/>
+      <w:sz w:val="16"/>
+      <w:szCs w:val="16"/>
+      <w:lang w:val="en-AU" w:eastAsia="ar-SA"/>
+    </w:rPr>
   </w:style>
 </w:styles>
 </file>
@@ -2927,4 +6577,16 @@
   <a:objectDefaults/>
   <a:extraClrSchemeLst/>
 </a:theme>
+</file>
+
+<file path=customXml/item1.xml><?xml version="1.0" encoding="utf-8"?>
+<b:Sources xmlns:b="http://schemas.openxmlformats.org/officeDocument/2006/bibliography" xmlns="http://schemas.openxmlformats.org/officeDocument/2006/bibliography" SelectedStyle="\APA.XSL" StyleName="APA"/>
+</file>
+
+<file path=customXml/itemProps1.xml><?xml version="1.0" encoding="utf-8"?>
+<ds:datastoreItem xmlns:ds="http://schemas.openxmlformats.org/officeDocument/2006/customXml" ds:itemID="{6D08B122-D6B6-4171-B606-7C9C60A4EA1B}">
+  <ds:schemaRefs>
+    <ds:schemaRef ds:uri="http://schemas.openxmlformats.org/officeDocument/2006/bibliography"/>
+  </ds:schemaRefs>
+</ds:datastoreItem>
 </file>
--- a/TEMPLATES_DIRECTORY/temp.docx
+++ b/TEMPLATES_DIRECTORY/temp.docx
@@ -1,10 +1,10 @@
 
 <file path=word/document.xml><?xml version="1.0" encoding="utf-8"?>
-<w:document xmlns:wpc="http://schemas.microsoft.com/office/word/2010/wordprocessingCanvas" xmlns:mc="http://schemas.openxmlformats.org/markup-compatibility/2006" xmlns:o="urn:schemas-microsoft-com:office:office" xmlns:r="http://schemas.openxmlformats.org/officeDocument/2006/relationships" xmlns:m="http://schemas.openxmlformats.org/officeDocument/2006/math" xmlns:v="urn:schemas-microsoft-com:vml" xmlns:wp14="http://schemas.microsoft.com/office/word/2010/wordprocessingDrawing" xmlns:wp="http://schemas.openxmlformats.org/drawingml/2006/wordprocessingDrawing" xmlns:w10="urn:schemas-microsoft-com:office:word" xmlns:w="http://schemas.openxmlformats.org/wordprocessingml/2006/main" xmlns:w14="http://schemas.microsoft.com/office/word/2010/wordml" xmlns:wpg="http://schemas.microsoft.com/office/word/2010/wordprocessingGroup" xmlns:wpi="http://schemas.microsoft.com/office/word/2010/wordprocessingInk" xmlns:wne="http://schemas.microsoft.com/office/word/2006/wordml" xmlns:wps="http://schemas.microsoft.com/office/word/2010/wordprocessingShape" mc:Ignorable="w14 wp14">
+<w:document xmlns:ve="http://schemas.openxmlformats.org/markup-compatibility/2006" xmlns:o="urn:schemas-microsoft-com:office:office" xmlns:r="http://schemas.openxmlformats.org/officeDocument/2006/relationships" xmlns:m="http://schemas.openxmlformats.org/officeDocument/2006/math" xmlns:v="urn:schemas-microsoft-com:vml" xmlns:wp="http://schemas.openxmlformats.org/drawingml/2006/wordprocessingDrawing" xmlns:w10="urn:schemas-microsoft-com:office:word" xmlns:w="http://schemas.openxmlformats.org/wordprocessingml/2006/main" xmlns:wne="http://schemas.microsoft.com/office/word/2006/wordml">
   <w:body>
     <w:p>
       <w:pPr>
-        <w:pStyle w:val="7"/>
+        <w:pStyle w:val="Heading7"/>
         <w:jc w:val="right"/>
         <w:rPr>
           <w:b w:val="0"/>
@@ -13,8 +13,6 @@
           <w:lang w:val="en-US"/>
         </w:rPr>
       </w:pPr>
-      <w:bookmarkStart w:id="0" w:name="_GoBack"/>
-      <w:bookmarkEnd w:id="0"/>
       <w:r>
         <w:rPr>
           <w:b w:val="0"/>
@@ -31,15 +29,6 @@
           <w:lang w:val="en-US"/>
         </w:rPr>
         <w:t>704</w:t>
-      </w:r>
-      <w:r>
-        <w:rPr>
-          <w:b w:val="0"/>
-          <w:sz w:val="26"/>
-          <w:szCs w:val="26"/>
-          <w:lang w:val="en-US"/>
-        </w:rPr>
-        <w:t xml:space="preserve"> </w:t>
       </w:r>
       <w:r>
         <w:rPr>
@@ -79,6 +68,8 @@
         </w:rPr>
         <w:t>З</w:t>
       </w:r>
+      <w:bookmarkStart w:id="0" w:name="_GoBack"/>
+      <w:bookmarkEnd w:id="0"/>
       <w:r>
         <w:rPr>
           <w:b/>
@@ -87,181 +78,60 @@
           <w:szCs w:val="24"/>
           <w:lang w:val="bg-BG" w:eastAsia="bg-BG"/>
         </w:rPr>
-        <mc:AlternateContent>
-          <mc:Choice Requires="wps">
-            <w:drawing>
-              <wp:anchor distT="0" distB="0" distL="114300" distR="114300" simplePos="0" relativeHeight="251696128" behindDoc="1" locked="0" layoutInCell="1" allowOverlap="1" wp14:anchorId="5D4D1CB1" wp14:editId="7252A22A">
-                <wp:simplePos x="0" y="0"/>
-                <wp:positionH relativeFrom="character">
-                  <wp:posOffset>40005</wp:posOffset>
-                </wp:positionH>
-                <wp:positionV relativeFrom="line">
-                  <wp:posOffset>249518</wp:posOffset>
-                </wp:positionV>
-                <wp:extent cx="2047875" cy="328930"/>
-                <wp:effectExtent l="0" t="0" r="0" b="0"/>
-                <wp:wrapNone/>
-                <wp:docPr id="18" name="Текстово поле 2"/>
-                <wp:cNvGraphicFramePr>
-                  <a:graphicFrameLocks xmlns:a="http://schemas.openxmlformats.org/drawingml/2006/main"/>
-                </wp:cNvGraphicFramePr>
-                <a:graphic xmlns:a="http://schemas.openxmlformats.org/drawingml/2006/main">
-                  <a:graphicData uri="http://schemas.microsoft.com/office/word/2010/wordprocessingShape">
-                    <wps:wsp>
-                      <wps:cNvSpPr txBox="1">
-                        <a:spLocks noChangeArrowheads="1"/>
-                      </wps:cNvSpPr>
-                      <wps:spPr bwMode="auto">
-                        <a:xfrm>
-                          <a:off x="0" y="0"/>
-                          <a:ext cx="2047875" cy="328930"/>
-                        </a:xfrm>
-                        <a:prstGeom prst="rect">
-                          <a:avLst/>
-                        </a:prstGeom>
-                        <a:noFill/>
-                        <a:ln w="9525">
-                          <a:noFill/>
-                          <a:miter lim="800000"/>
-                          <a:headEnd/>
-                          <a:tailEnd/>
-                        </a:ln>
-                      </wps:spPr>
-                      <wps:txbx>
-                        <w:txbxContent>
-                          <w:p>
-                            <w:pPr>
-                              <w:jc w:val="center"/>
-                              <w:rPr>
-                                <w:sz w:val="24"/>
-                                <w:szCs w:val="24"/>
-                                <w:lang w:val="en-US"/>
-                              </w:rPr>
-                            </w:pPr>
-                            <w:r>
-                              <w:rPr>
-                                <w:sz w:val="24"/>
-                                <w:szCs w:val="24"/>
-                                <w:lang w:val="bg-BG"/>
-                              </w:rPr>
-                              <w:t>№</w:t>
-                            </w:r>
-                            <w:r>
-                              <w:rPr>
-                                <w:sz w:val="24"/>
-                                <w:szCs w:val="24"/>
-                                <w:lang w:val="en-US"/>
-                              </w:rPr>
-                              <w:t>……</w:t>
-                            </w:r>
-                            <w:r>
-                              <w:rPr>
-                                <w:sz w:val="24"/>
-                                <w:szCs w:val="24"/>
-                                <w:lang w:val="bg-BG"/>
-                              </w:rPr>
-                              <w:t>…</w:t>
-                            </w:r>
-                            <w:r>
-                              <w:rPr>
-                                <w:sz w:val="24"/>
-                                <w:szCs w:val="24"/>
-                                <w:lang w:val="en-US"/>
-                              </w:rPr>
-                              <w:t xml:space="preserve"> </w:t>
-                            </w:r>
-                            <w:r>
-                              <w:rPr>
-                                <w:sz w:val="24"/>
-                                <w:szCs w:val="24"/>
-                                <w:lang w:val="en-US"/>
-                              </w:rPr>
-                              <w:t xml:space="preserve"> ………….....</w:t>
-                            </w:r>
-                          </w:p>
-                        </w:txbxContent>
-                      </wps:txbx>
-                      <wps:bodyPr rot="0" vert="horz" wrap="square" lIns="91440" tIns="45720" rIns="91440" bIns="45720" anchor="t" anchorCtr="0">
-                        <a:noAutofit/>
-                      </wps:bodyPr>
-                    </wps:wsp>
-                  </a:graphicData>
-                </a:graphic>
-                <wp14:sizeRelH relativeFrom="margin">
-                  <wp14:pctWidth>0</wp14:pctWidth>
-                </wp14:sizeRelH>
-                <wp14:sizeRelV relativeFrom="margin">
-                  <wp14:pctHeight>0</wp14:pctHeight>
-                </wp14:sizeRelV>
-              </wp:anchor>
-            </w:drawing>
-          </mc:Choice>
-          <mc:Fallback>
-            <w:pict>
-              <v:shapetype id="_x0000_t202" coordsize="21600,21600" o:spt="202" path="m,l,21600r21600,l21600,xe">
-                <v:stroke joinstyle="miter"/>
-                <v:path gradientshapeok="t" o:connecttype="rect"/>
-              </v:shapetype>
-              <v:shape id="Текстово поле 2" o:spid="_x0000_s1026" type="#_x0000_t202" style="position:absolute;margin-left:3.15pt;margin-top:19.65pt;width:161.25pt;height:25.9pt;z-index:-251620352;visibility:visible;mso-wrap-style:square;mso-width-percent:0;mso-height-percent:0;mso-wrap-distance-left:9pt;mso-wrap-distance-top:0;mso-wrap-distance-right:9pt;mso-wrap-distance-bottom:0;mso-position-horizontal:absolute;mso-position-horizontal-relative:char;mso-position-vertical:absolute;mso-position-vertical-relative:line;mso-width-percent:0;mso-height-percent:0;mso-width-relative:margin;mso-height-relative:margin;v-text-anchor:top" o:gfxdata="UEsDBBQABgAIAAAAIQC2gziS/gAAAOEBAAATAAAAW0NvbnRlbnRfVHlwZXNdLnhtbJSRQU7DMBBF&#10;90jcwfIWJU67QAgl6YK0S0CoHGBkTxKLZGx5TGhvj5O2G0SRWNoz/78nu9wcxkFMGNg6quQqL6RA&#10;0s5Y6ir5vt9lD1JwBDIwOMJKHpHlpr69KfdHjyxSmriSfYz+USnWPY7AufNIadK6MEJMx9ApD/oD&#10;OlTrorhX2lFEilmcO2RdNtjC5xDF9pCuTyYBB5bi6bQ4syoJ3g9WQ0ymaiLzg5KdCXlKLjvcW893&#10;SUOqXwnz5DrgnHtJTxOsQfEKIT7DmDSUCaxw7Rqn8787ZsmRM9e2VmPeBN4uqYvTtW7jvijg9N/y&#10;JsXecLq0q+WD6m8AAAD//wMAUEsDBBQABgAIAAAAIQA4/SH/1gAAAJQBAAALAAAAX3JlbHMvLnJl&#10;bHOkkMFqwzAMhu+DvYPRfXGawxijTi+j0GvpHsDYimMaW0Yy2fr2M4PBMnrbUb/Q94l/f/hMi1qR&#10;JVI2sOt6UJgd+ZiDgffL8ekFlFSbvV0oo4EbChzGx4f9GRdb25HMsYhqlCwG5lrLq9biZkxWOiqY&#10;22YiTra2kYMu1l1tQD30/bPm3wwYN0x18gb45AdQl1tp5j/sFB2T0FQ7R0nTNEV3j6o9feQzro1i&#10;OWA14Fm+Q8a1a8+Bvu/d/dMb2JY5uiPbhG/ktn4cqGU/er3pcvwCAAD//wMAUEsDBBQABgAIAAAA&#10;IQDrhuQXLAIAAAQEAAAOAAAAZHJzL2Uyb0RvYy54bWysU91u0zAUvkfiHSzf07RZS9uo6TQ2hpDG&#10;jzR4ANdxGovYx9huk3I3HoVHQNoNSOMVsjfi2Om6Cu4QubCOc3w+n+87nxenrarJVlgnQed0NBhS&#10;IjSHQup1Tj9+uHw2o8R5pgtWgxY53QlHT5dPnywak4kUKqgLYQmCaJc1JqeV9yZLEscroZgbgBEa&#10;kyVYxTxu7TopLGsQXdVJOhw+TxqwhbHAhXP496JP0mXEL0vB/buydMKTOqfYm4+rjesqrMlywbK1&#10;ZaaSfN8G+4cuFJMaLz1AXTDPyMbKv6CU5BYclH7AQSVQlpKLyAHZjIZ/sLmumBGRC4rjzEEm9/9g&#10;+dvte0tkgbPDSWmmcEbdt+62+3F/c/+1u+u+d3ek+4XBz+6WpEGvxrgMy64NFvr2BbRYG7k7cwX8&#10;kyMazium1+LMWmgqwQrsdxQqk6PSHscFkFXzBgq8l208RKC2tCqIifIQRMe57Q6zEq0nHH+mw/F0&#10;Np1QwjF3ks7mJ3GYCcseqo11/pUARUKQU4teiOhse+V86IZlD0fCZRouZV1HP9SaNDmdT9JJLDjK&#10;KOnRrrVUOZ0Nw9cbKJB8qYtY7Jms+xgvqPWedSDaU/btqsWDQYoVFDvkb6G3JT4jDCqwXyhp0JI5&#10;dZ83zApK6tcaNZyPxuPg4bgZT6YpbuxxZnWcYZojVE49JX147qPve65nqHUpowyPnex7RatFdfbP&#10;Inj5eB9PPT7e5W8AAAD//wMAUEsDBBQABgAIAAAAIQBjRUXH3AAAAAcBAAAPAAAAZHJzL2Rvd25y&#10;ZXYueG1sTI9BS8NAEIXvgv9hGcGb3U2jpYmZFFG8KlYt9LZNpkkwOxuy2yb+e8eTnh7De7z3TbGZ&#10;Xa/ONIbOM0KyMKCIK1933CB8vD/frEGFaLm2vWdC+KYAm/LyorB57Sd+o/M2NkpKOOQWoY1xyLUO&#10;VUvOhoUfiMU7+tHZKOfY6Hq0k5S7Xi+NWWlnO5aF1g702FL1tT05hM+X4353a16bJ3c3TH42ml2m&#10;Ea+v5od7UJHm+BeGX3xBh1KYDv7EdVA9wiqVIEKaiYqdLtfyyQEhSxLQZaH/85c/AAAA//8DAFBL&#10;AQItABQABgAIAAAAIQC2gziS/gAAAOEBAAATAAAAAAAAAAAAAAAAAAAAAABbQ29udGVudF9UeXBl&#10;c10ueG1sUEsBAi0AFAAGAAgAAAAhADj9If/WAAAAlAEAAAsAAAAAAAAAAAAAAAAALwEAAF9yZWxz&#10;Ly5yZWxzUEsBAi0AFAAGAAgAAAAhAOuG5BcsAgAABAQAAA4AAAAAAAAAAAAAAAAALgIAAGRycy9l&#10;Mm9Eb2MueG1sUEsBAi0AFAAGAAgAAAAhAGNFRcfcAAAABwEAAA8AAAAAAAAAAAAAAAAAhgQAAGRy&#10;cy9kb3ducmV2LnhtbFBLBQYAAAAABAAEAPMAAACPBQAAAAA=&#10;" filled="f" stroked="f">
-                <v:textbox>
-                  <w:txbxContent>
-                    <w:p>
-                      <w:pPr>
-                        <w:jc w:val="center"/>
-                        <w:rPr>
-                          <w:sz w:val="24"/>
-                          <w:szCs w:val="24"/>
-                          <w:lang w:val="en-US"/>
-                        </w:rPr>
-                      </w:pPr>
-                      <w:r>
-                        <w:rPr>
-                          <w:sz w:val="24"/>
-                          <w:szCs w:val="24"/>
-                          <w:lang w:val="bg-BG"/>
-                        </w:rPr>
-                        <w:t>№</w:t>
-                      </w:r>
-                      <w:r>
-                        <w:rPr>
-                          <w:sz w:val="24"/>
-                          <w:szCs w:val="24"/>
-                          <w:lang w:val="en-US"/>
-                        </w:rPr>
-                        <w:t>……</w:t>
-                      </w:r>
-                      <w:r>
-                        <w:rPr>
-                          <w:sz w:val="24"/>
-                          <w:szCs w:val="24"/>
-                          <w:lang w:val="bg-BG"/>
-                        </w:rPr>
-                        <w:t>…</w:t>
-                      </w:r>
-                      <w:r>
-                        <w:rPr>
-                          <w:sz w:val="24"/>
-                          <w:szCs w:val="24"/>
-                          <w:lang w:val="en-US"/>
-                        </w:rPr>
-                        <w:t xml:space="preserve"> </w:t>
-                      </w:r>
-                      <w:r>
-                        <w:rPr>
-                          <w:sz w:val="24"/>
-                          <w:szCs w:val="24"/>
-                          <w:lang w:val="en-US"/>
-                        </w:rPr>
-                        <w:t xml:space="preserve"> ………….....</w:t>
-                      </w:r>
-                    </w:p>
-                  </w:txbxContent>
-                </v:textbox>
-                <w10:wrap anchory="line"/>
-              </v:shape>
-            </w:pict>
-          </mc:Fallback>
-        </mc:AlternateContent>
+        <w:pict>
+          <v:shapetype id="_x0000_t202" coordsize="21600,21600" o:spt="202" path="m,l,21600r21600,l21600,xe">
+            <v:stroke joinstyle="miter"/>
+            <v:path gradientshapeok="t" o:connecttype="rect"/>
+          </v:shapetype>
+          <v:shape id="Текстово поле 2" o:spid="_x0000_s1026" type="#_x0000_t202" style="position:absolute;margin-left:-3.15pt;margin-top:19.65pt;width:161.25pt;height:25.9pt;z-index:-251620352;visibility:visible;mso-position-horizontal-relative:char;mso-position-vertical-relative:line;mso-width-relative:margin;mso-height-relative:margin" o:gfxdata="UEsDBBQABgAIAAAAIQC2gziS/gAAAOEBAAATAAAAW0NvbnRlbnRfVHlwZXNdLnhtbJSRQU7DMBBF&#10;90jcwfIWJU67QAgl6YK0S0CoHGBkTxKLZGx5TGhvj5O2G0SRWNoz/78nu9wcxkFMGNg6quQqL6RA&#10;0s5Y6ir5vt9lD1JwBDIwOMJKHpHlpr69KfdHjyxSmriSfYz+USnWPY7AufNIadK6MEJMx9ApD/oD&#10;OlTrorhX2lFEilmcO2RdNtjC5xDF9pCuTyYBB5bi6bQ4syoJ3g9WQ0ymaiLzg5KdCXlKLjvcW893&#10;SUOqXwnz5DrgnHtJTxOsQfEKIT7DmDSUCaxw7Rqn8787ZsmRM9e2VmPeBN4uqYvTtW7jvijg9N/y&#10;JsXecLq0q+WD6m8AAAD//wMAUEsDBBQABgAIAAAAIQA4/SH/1gAAAJQBAAALAAAAX3JlbHMvLnJl&#10;bHOkkMFqwzAMhu+DvYPRfXGawxijTi+j0GvpHsDYimMaW0Yy2fr2M4PBMnrbUb/Q94l/f/hMi1qR&#10;JVI2sOt6UJgd+ZiDgffL8ekFlFSbvV0oo4EbChzGx4f9GRdb25HMsYhqlCwG5lrLq9biZkxWOiqY&#10;22YiTra2kYMu1l1tQD30/bPm3wwYN0x18gb45AdQl1tp5j/sFB2T0FQ7R0nTNEV3j6o9feQzro1i&#10;OWA14Fm+Q8a1a8+Bvu/d/dMb2JY5uiPbhG/ktn4cqGU/er3pcvwCAAD//wMAUEsDBBQABgAIAAAA&#10;IQDrhuQXLAIAAAQEAAAOAAAAZHJzL2Uyb0RvYy54bWysU91u0zAUvkfiHSzf07RZS9uo6TQ2hpDG&#10;jzR4ANdxGovYx9huk3I3HoVHQNoNSOMVsjfi2Om6Cu4QubCOc3w+n+87nxenrarJVlgnQed0NBhS&#10;IjSHQup1Tj9+uHw2o8R5pgtWgxY53QlHT5dPnywak4kUKqgLYQmCaJc1JqeV9yZLEscroZgbgBEa&#10;kyVYxTxu7TopLGsQXdVJOhw+TxqwhbHAhXP496JP0mXEL0vB/buydMKTOqfYm4+rjesqrMlywbK1&#10;ZaaSfN8G+4cuFJMaLz1AXTDPyMbKv6CU5BYclH7AQSVQlpKLyAHZjIZ/sLmumBGRC4rjzEEm9/9g&#10;+dvte0tkgbPDSWmmcEbdt+62+3F/c/+1u+u+d3ek+4XBz+6WpEGvxrgMy64NFvr2BbRYG7k7cwX8&#10;kyMazium1+LMWmgqwQrsdxQqk6PSHscFkFXzBgq8l208RKC2tCqIifIQRMe57Q6zEq0nHH+mw/F0&#10;Np1QwjF3ks7mJ3GYCcseqo11/pUARUKQU4teiOhse+V86IZlD0fCZRouZV1HP9SaNDmdT9JJLDjK&#10;KOnRrrVUOZ0Nw9cbKJB8qYtY7Jms+xgvqPWedSDaU/btqsWDQYoVFDvkb6G3JT4jDCqwXyhp0JI5&#10;dZ83zApK6tcaNZyPxuPg4bgZT6YpbuxxZnWcYZojVE49JX147qPve65nqHUpowyPnex7RatFdfbP&#10;Inj5eB9PPT7e5W8AAAD//wMAUEsDBBQABgAIAAAAIQBjRUXH3AAAAAcBAAAPAAAAZHJzL2Rvd25y&#10;ZXYueG1sTI9BS8NAEIXvgv9hGcGb3U2jpYmZFFG8KlYt9LZNpkkwOxuy2yb+e8eTnh7De7z3TbGZ&#10;Xa/ONIbOM0KyMKCIK1933CB8vD/frEGFaLm2vWdC+KYAm/LyorB57Sd+o/M2NkpKOOQWoY1xyLUO&#10;VUvOhoUfiMU7+tHZKOfY6Hq0k5S7Xi+NWWlnO5aF1g702FL1tT05hM+X4353a16bJ3c3TH42ml2m&#10;Ea+v5od7UJHm+BeGX3xBh1KYDv7EdVA9wiqVIEKaiYqdLtfyyQEhSxLQZaH/85c/AAAA//8DAFBL&#10;AQItABQABgAIAAAAIQC2gziS/gAAAOEBAAATAAAAAAAAAAAAAAAAAAAAAABbQ29udGVudF9UeXBl&#10;c10ueG1sUEsBAi0AFAAGAAgAAAAhADj9If/WAAAAlAEAAAsAAAAAAAAAAAAAAAAALwEAAF9yZWxz&#10;Ly5yZWxzUEsBAi0AFAAGAAgAAAAhAOuG5BcsAgAABAQAAA4AAAAAAAAAAAAAAAAALgIAAGRycy9l&#10;Mm9Eb2MueG1sUEsBAi0AFAAGAAgAAAAhAGNFRcfcAAAABwEAAA8AAAAAAAAAAAAAAAAAhgQAAGRy&#10;cy9kb3ducmV2LnhtbFBLBQYAAAAABAAEAPMAAACPBQAAAAA=&#10;" filled="f" stroked="f">
+            <v:textbox>
+              <w:txbxContent>
+                <w:p>
+                  <w:pPr>
+                    <w:jc w:val="center"/>
+                    <w:rPr>
+                      <w:sz w:val="24"/>
+                      <w:szCs w:val="24"/>
+                      <w:lang w:val="en-US"/>
+                    </w:rPr>
+                  </w:pPr>
+                  <w:r>
+                    <w:rPr>
+                      <w:sz w:val="24"/>
+                      <w:szCs w:val="24"/>
+                      <w:lang w:val="bg-BG"/>
+                    </w:rPr>
+                    <w:t>№</w:t>
+                  </w:r>
+                  <w:r>
+                    <w:rPr>
+                      <w:sz w:val="24"/>
+                      <w:szCs w:val="24"/>
+                      <w:lang w:val="en-US"/>
+                    </w:rPr>
+                    <w:t>……</w:t>
+                  </w:r>
+                  <w:r>
+                    <w:rPr>
+                      <w:sz w:val="24"/>
+                      <w:szCs w:val="24"/>
+                      <w:lang w:val="bg-BG"/>
+                    </w:rPr>
+                    <w:t>…</w:t>
+                  </w:r>
+                  <w:r>
+                    <w:rPr>
+                      <w:sz w:val="24"/>
+                      <w:szCs w:val="24"/>
+                      <w:lang w:val="en-US"/>
+                    </w:rPr>
+                    <w:t xml:space="preserve"> ………….....</w:t>
+                  </w:r>
+                </w:p>
+              </w:txbxContent>
+            </v:textbox>
+          </v:shape>
+        </w:pict>
       </w:r>
       <w:r>
         <w:rPr>
@@ -271,15 +141,6 @@
           <w:lang w:val="bg-BG"/>
         </w:rPr>
         <w:t>АЯВКА</w:t>
-      </w:r>
-      <w:r>
-        <w:rPr>
-          <w:b/>
-          <w:sz w:val="24"/>
-          <w:szCs w:val="24"/>
-          <w:lang w:val="ru-RU"/>
-        </w:rPr>
-        <w:t xml:space="preserve"> </w:t>
       </w:r>
       <w:r>
         <w:rPr>
@@ -301,7 +162,7 @@
           <w:lang w:val="en-US"/>
         </w:rPr>
         <w:sectPr>
-          <w:headerReference w:type="default" r:id="rId9"/>
+          <w:headerReference w:type="default" r:id="rId8"/>
           <w:footnotePr>
             <w:pos w:val="beneathText"/>
           </w:footnotePr>
@@ -372,14 +233,6 @@
       </w:r>
       <w:r>
         <w:rPr>
-          <w:sz w:val="24"/>
-          <w:szCs w:val="24"/>
-          <w:lang w:val="en-US"/>
-        </w:rPr>
-        <w:t xml:space="preserve"> </w:t>
-      </w:r>
-      <w:r>
-        <w:rPr>
           <w:i/>
           <w:color w:val="0070C0"/>
           <w:sz w:val="24"/>
@@ -400,17 +253,17 @@
     </w:p>
     <w:tbl>
       <w:tblPr>
-        <w:tblStyle w:val="12"/>
+        <w:tblStyle w:val="TableWeb1"/>
         <w:tblW w:w="9923" w:type="dxa"/>
         <w:jc w:val="center"/>
-        <w:tblLook w:val="01E0" w:firstRow="1" w:lastRow="1" w:firstColumn="1" w:lastColumn="1" w:noHBand="0" w:noVBand="0"/>
+        <w:tblLook w:val="01E0"/>
       </w:tblPr>
       <w:tblGrid>
         <w:gridCol w:w="9923"/>
       </w:tblGrid>
       <w:tr>
         <w:trPr>
-          <w:cnfStyle w:val="100000000000" w:firstRow="1" w:lastRow="0" w:firstColumn="0" w:lastColumn="0" w:oddVBand="0" w:evenVBand="0" w:oddHBand="0" w:evenHBand="0" w:firstRowFirstColumn="0" w:firstRowLastColumn="0" w:lastRowFirstColumn="0" w:lastRowLastColumn="0"/>
+          <w:cnfStyle w:val="100000000000"/>
           <w:jc w:val="center"/>
         </w:trPr>
         <w:tc>
@@ -528,174 +381,63 @@
                 <w:szCs w:val="24"/>
                 <w:lang w:val="bg-BG" w:eastAsia="bg-BG"/>
               </w:rPr>
-              <mc:AlternateContent>
-                <mc:Choice Requires="wps">
-                  <w:drawing>
-                    <wp:anchor distT="0" distB="0" distL="114300" distR="114300" simplePos="0" relativeHeight="251687936" behindDoc="1" locked="0" layoutInCell="1" allowOverlap="1" wp14:anchorId="2D223A0A" wp14:editId="15196B1A">
-                      <wp:simplePos x="0" y="0"/>
-                      <wp:positionH relativeFrom="column">
-                        <wp:posOffset>3091815</wp:posOffset>
-                      </wp:positionH>
-                      <wp:positionV relativeFrom="paragraph">
-                        <wp:posOffset>17108</wp:posOffset>
-                      </wp:positionV>
-                      <wp:extent cx="3078480" cy="327660"/>
-                      <wp:effectExtent l="0" t="0" r="0" b="0"/>
-                      <wp:wrapNone/>
-                      <wp:docPr id="14" name="Текстово поле 2"/>
-                      <wp:cNvGraphicFramePr>
-                        <a:graphicFrameLocks xmlns:a="http://schemas.openxmlformats.org/drawingml/2006/main"/>
-                      </wp:cNvGraphicFramePr>
-                      <a:graphic xmlns:a="http://schemas.openxmlformats.org/drawingml/2006/main">
-                        <a:graphicData uri="http://schemas.microsoft.com/office/word/2010/wordprocessingShape">
-                          <wps:wsp>
-                            <wps:cNvSpPr txBox="1">
-                              <a:spLocks noChangeArrowheads="1"/>
-                            </wps:cNvSpPr>
-                            <wps:spPr bwMode="auto">
-                              <a:xfrm>
-                                <a:off x="0" y="0"/>
-                                <a:ext cx="3078480" cy="327660"/>
-                              </a:xfrm>
-                              <a:prstGeom prst="rect">
-                                <a:avLst/>
-                              </a:prstGeom>
-                              <a:noFill/>
-                              <a:ln w="9525">
-                                <a:noFill/>
-                                <a:miter lim="800000"/>
-                                <a:headEnd/>
-                                <a:tailEnd/>
-                              </a:ln>
-                            </wps:spPr>
-                            <wps:txbx>
-                              <w:txbxContent>
-                                <w:p>
-                                  <w:pPr>
-                                    <w:rPr>
-                                      <w:sz w:val="24"/>
-                                      <w:szCs w:val="24"/>
-                                      <w:lang w:val="en-US"/>
-                                    </w:rPr>
-                                  </w:pPr>
-                                  <w:r>
-                                    <w:rPr>
-                                      <w:sz w:val="24"/>
-                                      <w:szCs w:val="24"/>
-                                      <w:lang w:val="en-US"/>
-                                    </w:rPr>
-                                    <w:t>……</w:t>
-                                  </w:r>
-                                  <w:r>
-                                    <w:rPr>
-                                      <w:sz w:val="24"/>
-                                      <w:szCs w:val="24"/>
-                                      <w:lang w:val="bg-BG"/>
-                                    </w:rPr>
-                                    <w:t>…………………………</w:t>
-                                  </w:r>
-                                  <w:r>
-                                    <w:rPr>
-                                      <w:sz w:val="24"/>
-                                      <w:szCs w:val="24"/>
-                                      <w:lang w:val="en-US"/>
-                                    </w:rPr>
-                                    <w:t>……….</w:t>
-                                  </w:r>
-                                  <w:r>
-                                    <w:rPr>
-                                      <w:sz w:val="24"/>
-                                      <w:szCs w:val="24"/>
-                                      <w:lang w:val="bg-BG"/>
-                                    </w:rPr>
-                                    <w:t>……</w:t>
-                                  </w:r>
-                                  <w:r>
-                                    <w:rPr>
-                                      <w:sz w:val="24"/>
-                                      <w:szCs w:val="24"/>
-                                      <w:lang w:val="en-US"/>
-                                    </w:rPr>
-                                    <w:t>…..</w:t>
-                                  </w:r>
-                                </w:p>
-                              </w:txbxContent>
-                            </wps:txbx>
-                            <wps:bodyPr rot="0" vert="horz" wrap="square" lIns="91440" tIns="45720" rIns="91440" bIns="45720" anchor="t" anchorCtr="0">
-                              <a:noAutofit/>
-                            </wps:bodyPr>
-                          </wps:wsp>
-                        </a:graphicData>
-                      </a:graphic>
-                      <wp14:sizeRelH relativeFrom="margin">
-                        <wp14:pctWidth>0</wp14:pctWidth>
-                      </wp14:sizeRelH>
-                      <wp14:sizeRelV relativeFrom="margin">
-                        <wp14:pctHeight>0</wp14:pctHeight>
-                      </wp14:sizeRelV>
-                    </wp:anchor>
-                  </w:drawing>
-                </mc:Choice>
-                <mc:Fallback>
-                  <w:pict>
-                    <v:shape id="_x0000_s1027" type="#_x0000_t202" style="position:absolute;margin-left:243.45pt;margin-top:1.35pt;width:242.4pt;height:25.8pt;z-index:-251628544;visibility:visible;mso-wrap-style:square;mso-width-percent:0;mso-height-percent:0;mso-wrap-distance-left:9pt;mso-wrap-distance-top:0;mso-wrap-distance-right:9pt;mso-wrap-distance-bottom:0;mso-position-horizontal:absolute;mso-position-horizontal-relative:text;mso-position-vertical:absolute;mso-position-vertical-relative:text;mso-width-percent:0;mso-height-percent:0;mso-width-relative:margin;mso-height-relative:margin;v-text-anchor:top" o:gfxdata="UEsDBBQABgAIAAAAIQC2gziS/gAAAOEBAAATAAAAW0NvbnRlbnRfVHlwZXNdLnhtbJSRQU7DMBBF&#10;90jcwfIWJU67QAgl6YK0S0CoHGBkTxKLZGx5TGhvj5O2G0SRWNoz/78nu9wcxkFMGNg6quQqL6RA&#10;0s5Y6ir5vt9lD1JwBDIwOMJKHpHlpr69KfdHjyxSmriSfYz+USnWPY7AufNIadK6MEJMx9ApD/oD&#10;OlTrorhX2lFEilmcO2RdNtjC5xDF9pCuTyYBB5bi6bQ4syoJ3g9WQ0ymaiLzg5KdCXlKLjvcW893&#10;SUOqXwnz5DrgnHtJTxOsQfEKIT7DmDSUCaxw7Rqn8787ZsmRM9e2VmPeBN4uqYvTtW7jvijg9N/y&#10;JsXecLq0q+WD6m8AAAD//wMAUEsDBBQABgAIAAAAIQA4/SH/1gAAAJQBAAALAAAAX3JlbHMvLnJl&#10;bHOkkMFqwzAMhu+DvYPRfXGawxijTi+j0GvpHsDYimMaW0Yy2fr2M4PBMnrbUb/Q94l/f/hMi1qR&#10;JVI2sOt6UJgd+ZiDgffL8ekFlFSbvV0oo4EbChzGx4f9GRdb25HMsYhqlCwG5lrLq9biZkxWOiqY&#10;22YiTra2kYMu1l1tQD30/bPm3wwYN0x18gb45AdQl1tp5j/sFB2T0FQ7R0nTNEV3j6o9feQzro1i&#10;OWA14Fm+Q8a1a8+Bvu/d/dMb2JY5uiPbhG/ktn4cqGU/er3pcvwCAAD//wMAUEsDBBQABgAIAAAA&#10;IQBECxylLgIAAAsEAAAOAAAAZHJzL2Uyb0RvYy54bWysU91u0zAUvkfiHSzf06Rd23VR02lsDCGN&#10;H2nwAK7jNBa2T7DdJuVuPAqPgLQbkMYrZG/EsdOWCu4QubCOfXI+n+87n+fnrVZkI6yTYHI6HKSU&#10;CMOhkGaV0w/vr5/NKHGemYIpMCKnW+Ho+eLpk3lTZ2IEFahCWIIgxmVNndPK+zpLEscroZkbQC0M&#10;Jkuwmnnc2lVSWNYgulbJKE2nSQO2qC1w4RyeXvVJuoj4ZSm4f1uWTniicoq9+bjauC7DmizmLFtZ&#10;VleS79pg/9CFZtLgpQeoK+YZWVv5F5SW3IKD0g846ATKUnIROSCbYfoHm9uK1SJyQXFcfZDJ/T9Y&#10;/mbzzhJZ4OzGlBimcUbd1+6++/549/ile+i+dQ+k+4nBj+6ejIJeTe0yLLutsdC3z6HF2sjd1TfA&#10;Pzpi4LJiZiUurIWmEqzAfoehMjkq7XFcAFk2r6HAe9naQwRqS6uDmCgPQXSc2/YwK9F6wvHwJD2d&#10;jWeY4pg7GZ1Op3GYCcv21bV1/qUATUKQU4teiOhsc+N86IZl+1/CZQaupVLRD8qQJqdnk9EkFhxl&#10;tPRoVyV1Tmdp+HoDBZIvTBGLPZOqj/ECZXasA9Gesm+XbS/4XswlFFuUwULvTnxNGFRgP1PSoDNz&#10;6j6tmRWUqFcGpTwbjsfBynEznpyOcGOPM8vjDDMcoXLqKenDSx/t31O+QMlLGdUIs+k72bWMjosi&#10;7V5HsPTxPv71+w0vfgEAAP//AwBQSwMEFAAGAAgAAAAhAKu9IVPeAAAACAEAAA8AAABkcnMvZG93&#10;bnJldi54bWxMj0tPwzAQhO9I/AdrkbhRuyV9JGRTIRBXUMtD4uYm2yQiXkex24R/z3KC26xmNPNt&#10;vp1cp840hNYzwnxmQBGXvmq5Rnh7fbrZgArRcmU7z4TwTQG2xeVFbrPKj7yj8z7WSko4ZBahibHP&#10;tA5lQ86Gme+JxTv6wdko51DrarCjlLtOL4xZaWdbloXG9vTQUPm1PzmE9+fj50diXupHt+xHPxnN&#10;LtWI11fT/R2oSFP8C8MvvqBDIUwHf+IqqA4h2axSiSIs1qDET9dzEQeEZXILusj1/weKHwAAAP//&#10;AwBQSwECLQAUAAYACAAAACEAtoM4kv4AAADhAQAAEwAAAAAAAAAAAAAAAAAAAAAAW0NvbnRlbnRf&#10;VHlwZXNdLnhtbFBLAQItABQABgAIAAAAIQA4/SH/1gAAAJQBAAALAAAAAAAAAAAAAAAAAC8BAABf&#10;cmVscy8ucmVsc1BLAQItABQABgAIAAAAIQBECxylLgIAAAsEAAAOAAAAAAAAAAAAAAAAAC4CAABk&#10;cnMvZTJvRG9jLnhtbFBLAQItABQABgAIAAAAIQCrvSFT3gAAAAgBAAAPAAAAAAAAAAAAAAAAAIgE&#10;AABkcnMvZG93bnJldi54bWxQSwUGAAAAAAQABADzAAAAkwUAAAAA&#10;" filled="f" stroked="f">
-                      <v:textbox>
-                        <w:txbxContent>
-                          <w:p>
-                            <w:pPr>
-                              <w:rPr>
-                                <w:sz w:val="24"/>
-                                <w:szCs w:val="24"/>
-                                <w:lang w:val="en-US"/>
-                              </w:rPr>
-                            </w:pPr>
-                            <w:r>
-                              <w:rPr>
-                                <w:sz w:val="24"/>
-                                <w:szCs w:val="24"/>
-                                <w:lang w:val="en-US"/>
-                              </w:rPr>
-                              <w:t>……</w:t>
-                            </w:r>
-                            <w:r>
-                              <w:rPr>
-                                <w:sz w:val="24"/>
-                                <w:szCs w:val="24"/>
-                                <w:lang w:val="bg-BG"/>
-                              </w:rPr>
-                              <w:t>…………………………</w:t>
-                            </w:r>
-                            <w:r>
-                              <w:rPr>
-                                <w:sz w:val="24"/>
-                                <w:szCs w:val="24"/>
-                                <w:lang w:val="en-US"/>
-                              </w:rPr>
-                              <w:t>……….</w:t>
-                            </w:r>
-                            <w:r>
-                              <w:rPr>
-                                <w:sz w:val="24"/>
-                                <w:szCs w:val="24"/>
-                                <w:lang w:val="bg-BG"/>
-                              </w:rPr>
-                              <w:t>……</w:t>
-                            </w:r>
-                            <w:r>
-                              <w:rPr>
-                                <w:sz w:val="24"/>
-                                <w:szCs w:val="24"/>
-                                <w:lang w:val="en-US"/>
-                              </w:rPr>
-                              <w:t>…..</w:t>
-                            </w:r>
-                          </w:p>
-                        </w:txbxContent>
-                      </v:textbox>
-                    </v:shape>
-                  </w:pict>
-                </mc:Fallback>
-              </mc:AlternateContent>
+              <w:pict>
+                <v:shape id="_x0000_s1027" type="#_x0000_t202" style="position:absolute;margin-left:243.45pt;margin-top:1.35pt;width:242.4pt;height:25.8pt;z-index:-251628544;visibility:visible;mso-position-horizontal-relative:text;mso-position-vertical-relative:text;mso-width-relative:margin;mso-height-relative:margin" o:gfxdata="UEsDBBQABgAIAAAAIQC2gziS/gAAAOEBAAATAAAAW0NvbnRlbnRfVHlwZXNdLnhtbJSRQU7DMBBF&#10;90jcwfIWJU67QAgl6YK0S0CoHGBkTxKLZGx5TGhvj5O2G0SRWNoz/78nu9wcxkFMGNg6quQqL6RA&#10;0s5Y6ir5vt9lD1JwBDIwOMJKHpHlpr69KfdHjyxSmriSfYz+USnWPY7AufNIadK6MEJMx9ApD/oD&#10;OlTrorhX2lFEilmcO2RdNtjC5xDF9pCuTyYBB5bi6bQ4syoJ3g9WQ0ymaiLzg5KdCXlKLjvcW893&#10;SUOqXwnz5DrgnHtJTxOsQfEKIT7DmDSUCaxw7Rqn8787ZsmRM9e2VmPeBN4uqYvTtW7jvijg9N/y&#10;JsXecLq0q+WD6m8AAAD//wMAUEsDBBQABgAIAAAAIQA4/SH/1gAAAJQBAAALAAAAX3JlbHMvLnJl&#10;bHOkkMFqwzAMhu+DvYPRfXGawxijTi+j0GvpHsDYimMaW0Yy2fr2M4PBMnrbUb/Q94l/f/hMi1qR&#10;JVI2sOt6UJgd+ZiDgffL8ekFlFSbvV0oo4EbChzGx4f9GRdb25HMsYhqlCwG5lrLq9biZkxWOiqY&#10;22YiTra2kYMu1l1tQD30/bPm3wwYN0x18gb45AdQl1tp5j/sFB2T0FQ7R0nTNEV3j6o9feQzro1i&#10;OWA14Fm+Q8a1a8+Bvu/d/dMb2JY5uiPbhG/ktn4cqGU/er3pcvwCAAD//wMAUEsDBBQABgAIAAAA&#10;IQBECxylLgIAAAsEAAAOAAAAZHJzL2Uyb0RvYy54bWysU91u0zAUvkfiHSzf06Rd23VR02lsDCGN&#10;H2nwAK7jNBa2T7DdJuVuPAqPgLQbkMYrZG/EsdOWCu4QubCOfXI+n+87n+fnrVZkI6yTYHI6HKSU&#10;CMOhkGaV0w/vr5/NKHGemYIpMCKnW+Ho+eLpk3lTZ2IEFahCWIIgxmVNndPK+zpLEscroZkbQC0M&#10;Jkuwmnnc2lVSWNYgulbJKE2nSQO2qC1w4RyeXvVJuoj4ZSm4f1uWTniicoq9+bjauC7DmizmLFtZ&#10;VleS79pg/9CFZtLgpQeoK+YZWVv5F5SW3IKD0g846ATKUnIROSCbYfoHm9uK1SJyQXFcfZDJ/T9Y&#10;/mbzzhJZ4OzGlBimcUbd1+6++/549/ile+i+dQ+k+4nBj+6ejIJeTe0yLLutsdC3z6HF2sjd1TfA&#10;Pzpi4LJiZiUurIWmEqzAfoehMjkq7XFcAFk2r6HAe9naQwRqS6uDmCgPQXSc2/YwK9F6wvHwJD2d&#10;jWeY4pg7GZ1Op3GYCcv21bV1/qUATUKQU4teiOhsc+N86IZl+1/CZQaupVLRD8qQJqdnk9EkFhxl&#10;tPRoVyV1Tmdp+HoDBZIvTBGLPZOqj/ECZXasA9Gesm+XbS/4XswlFFuUwULvTnxNGFRgP1PSoDNz&#10;6j6tmRWUqFcGpTwbjsfBynEznpyOcGOPM8vjDDMcoXLqKenDSx/t31O+QMlLGdUIs+k72bWMjosi&#10;7V5HsPTxPv71+w0vfgEAAP//AwBQSwMEFAAGAAgAAAAhAKu9IVPeAAAACAEAAA8AAABkcnMvZG93&#10;bnJldi54bWxMj0tPwzAQhO9I/AdrkbhRuyV9JGRTIRBXUMtD4uYm2yQiXkex24R/z3KC26xmNPNt&#10;vp1cp840hNYzwnxmQBGXvmq5Rnh7fbrZgArRcmU7z4TwTQG2xeVFbrPKj7yj8z7WSko4ZBahibHP&#10;tA5lQ86Gme+JxTv6wdko51DrarCjlLtOL4xZaWdbloXG9vTQUPm1PzmE9+fj50diXupHt+xHPxnN&#10;LtWI11fT/R2oSFP8C8MvvqBDIUwHf+IqqA4h2axSiSIs1qDET9dzEQeEZXILusj1/weKHwAAAP//&#10;AwBQSwECLQAUAAYACAAAACEAtoM4kv4AAADhAQAAEwAAAAAAAAAAAAAAAAAAAAAAW0NvbnRlbnRf&#10;VHlwZXNdLnhtbFBLAQItABQABgAIAAAAIQA4/SH/1gAAAJQBAAALAAAAAAAAAAAAAAAAAC8BAABf&#10;cmVscy8ucmVsc1BLAQItABQABgAIAAAAIQBECxylLgIAAAsEAAAOAAAAAAAAAAAAAAAAAC4CAABk&#10;cnMvZTJvRG9jLnhtbFBLAQItABQABgAIAAAAIQCrvSFT3gAAAAgBAAAPAAAAAAAAAAAAAAAAAIgE&#10;AABkcnMvZG93bnJldi54bWxQSwUGAAAAAAQABADzAAAAkwUAAAAA&#10;" filled="f" stroked="f">
+                  <v:textbox>
+                    <w:txbxContent>
+                      <w:p>
+                        <w:pPr>
+                          <w:rPr>
+                            <w:sz w:val="24"/>
+                            <w:szCs w:val="24"/>
+                            <w:lang w:val="en-US"/>
+                          </w:rPr>
+                        </w:pPr>
+                        <w:r>
+                          <w:rPr>
+                            <w:sz w:val="24"/>
+                            <w:szCs w:val="24"/>
+                            <w:lang w:val="en-US"/>
+                          </w:rPr>
+                          <w:t>……</w:t>
+                        </w:r>
+                        <w:r>
+                          <w:rPr>
+                            <w:sz w:val="24"/>
+                            <w:szCs w:val="24"/>
+                            <w:lang w:val="bg-BG"/>
+                          </w:rPr>
+                          <w:t>…………………………</w:t>
+                        </w:r>
+                        <w:r>
+                          <w:rPr>
+                            <w:sz w:val="24"/>
+                            <w:szCs w:val="24"/>
+                            <w:lang w:val="en-US"/>
+                          </w:rPr>
+                          <w:t>……….</w:t>
+                        </w:r>
+                        <w:r>
+                          <w:rPr>
+                            <w:sz w:val="24"/>
+                            <w:szCs w:val="24"/>
+                            <w:lang w:val="bg-BG"/>
+                          </w:rPr>
+                          <w:t>……</w:t>
+                        </w:r>
+                        <w:r>
+                          <w:rPr>
+                            <w:sz w:val="24"/>
+                            <w:szCs w:val="24"/>
+                            <w:lang w:val="en-US"/>
+                          </w:rPr>
+                          <w:t>…..</w:t>
+                        </w:r>
+                      </w:p>
+                    </w:txbxContent>
+                  </v:textbox>
+                </v:shape>
+              </w:pict>
             </w:r>
             <w:r>
               <w:rPr>
@@ -736,189 +478,78 @@
           <w:szCs w:val="24"/>
           <w:lang w:val="bg-BG" w:eastAsia="bg-BG"/>
         </w:rPr>
-        <mc:AlternateContent>
-          <mc:Choice Requires="wps">
-            <w:drawing>
-              <wp:anchor distT="0" distB="0" distL="114300" distR="114300" simplePos="0" relativeHeight="251675648" behindDoc="1" locked="0" layoutInCell="1" allowOverlap="1" wp14:anchorId="0B2E7347" wp14:editId="1009326D">
-                <wp:simplePos x="0" y="0"/>
-                <wp:positionH relativeFrom="column">
-                  <wp:posOffset>1156970</wp:posOffset>
-                </wp:positionH>
-                <wp:positionV relativeFrom="paragraph">
-                  <wp:posOffset>128868</wp:posOffset>
-                </wp:positionV>
-                <wp:extent cx="5158740" cy="426720"/>
-                <wp:effectExtent l="0" t="0" r="0" b="0"/>
-                <wp:wrapNone/>
-                <wp:docPr id="8" name="Текстово поле 2"/>
-                <wp:cNvGraphicFramePr>
-                  <a:graphicFrameLocks xmlns:a="http://schemas.openxmlformats.org/drawingml/2006/main"/>
-                </wp:cNvGraphicFramePr>
-                <a:graphic xmlns:a="http://schemas.openxmlformats.org/drawingml/2006/main">
-                  <a:graphicData uri="http://schemas.microsoft.com/office/word/2010/wordprocessingShape">
-                    <wps:wsp>
-                      <wps:cNvSpPr txBox="1">
-                        <a:spLocks noChangeArrowheads="1"/>
-                      </wps:cNvSpPr>
-                      <wps:spPr bwMode="auto">
-                        <a:xfrm>
-                          <a:off x="0" y="0"/>
-                          <a:ext cx="5158740" cy="426720"/>
-                        </a:xfrm>
-                        <a:prstGeom prst="rect">
-                          <a:avLst/>
-                        </a:prstGeom>
-                        <a:noFill/>
-                        <a:ln w="9525">
-                          <a:noFill/>
-                          <a:miter lim="800000"/>
-                          <a:headEnd/>
-                          <a:tailEnd/>
-                        </a:ln>
-                      </wps:spPr>
-                      <wps:txbx>
-                        <w:txbxContent>
-                          <w:p>
-                            <w:pPr>
-                              <w:rPr>
-                                <w:sz w:val="24"/>
-                                <w:szCs w:val="24"/>
-                                <w:lang w:val="en-US"/>
-                              </w:rPr>
-                            </w:pPr>
-                            <w:r>
-                              <w:rPr>
-                                <w:sz w:val="24"/>
-                                <w:szCs w:val="24"/>
-                                <w:lang w:val="en-US"/>
-                              </w:rPr>
-                              <w:t>……</w:t>
-                            </w:r>
-                            <w:r>
-                              <w:rPr>
-                                <w:sz w:val="24"/>
-                                <w:szCs w:val="24"/>
-                                <w:lang w:val="bg-BG"/>
-                              </w:rPr>
-                              <w:t>…………………………</w:t>
-                            </w:r>
-                            <w:r>
-                              <w:rPr>
-                                <w:sz w:val="24"/>
-                                <w:szCs w:val="24"/>
-                                <w:lang w:val="en-US"/>
-                              </w:rPr>
-                              <w:t>……….</w:t>
-                            </w:r>
-                            <w:r>
-                              <w:rPr>
-                                <w:sz w:val="24"/>
-                                <w:szCs w:val="24"/>
-                                <w:lang w:val="bg-BG"/>
-                              </w:rPr>
-                              <w:t>……</w:t>
-                            </w:r>
-                            <w:r>
-                              <w:rPr>
-                                <w:sz w:val="24"/>
-                                <w:szCs w:val="24"/>
-                                <w:lang w:val="en-US"/>
-                              </w:rPr>
-                              <w:t>………………………………….….</w:t>
-                            </w:r>
-                          </w:p>
-                        </w:txbxContent>
-                      </wps:txbx>
-                      <wps:bodyPr rot="0" vert="horz" wrap="square" lIns="91440" tIns="45720" rIns="91440" bIns="45720" anchor="b" anchorCtr="0">
-                        <a:noAutofit/>
-                      </wps:bodyPr>
-                    </wps:wsp>
-                  </a:graphicData>
-                </a:graphic>
-                <wp14:sizeRelH relativeFrom="margin">
-                  <wp14:pctWidth>0</wp14:pctWidth>
-                </wp14:sizeRelH>
-                <wp14:sizeRelV relativeFrom="margin">
-                  <wp14:pctHeight>0</wp14:pctHeight>
-                </wp14:sizeRelV>
-              </wp:anchor>
-            </w:drawing>
-          </mc:Choice>
-          <mc:Fallback>
-            <w:pict>
-              <v:shape id="_x0000_s1028" type="#_x0000_t202" style="position:absolute;left:0;text-align:left;margin-left:91.1pt;margin-top:10.15pt;width:406.2pt;height:33.6pt;z-index:-251640832;visibility:visible;mso-wrap-style:square;mso-width-percent:0;mso-height-percent:0;mso-wrap-distance-left:9pt;mso-wrap-distance-top:0;mso-wrap-distance-right:9pt;mso-wrap-distance-bottom:0;mso-position-horizontal:absolute;mso-position-horizontal-relative:text;mso-position-vertical:absolute;mso-position-vertical-relative:text;mso-width-percent:0;mso-height-percent:0;mso-width-relative:margin;mso-height-relative:margin;v-text-anchor:bottom" o:gfxdata="UEsDBBQABgAIAAAAIQC2gziS/gAAAOEBAAATAAAAW0NvbnRlbnRfVHlwZXNdLnhtbJSRQU7DMBBF&#10;90jcwfIWJU67QAgl6YK0S0CoHGBkTxKLZGx5TGhvj5O2G0SRWNoz/78nu9wcxkFMGNg6quQqL6RA&#10;0s5Y6ir5vt9lD1JwBDIwOMJKHpHlpr69KfdHjyxSmriSfYz+USnWPY7AufNIadK6MEJMx9ApD/oD&#10;OlTrorhX2lFEilmcO2RdNtjC5xDF9pCuTyYBB5bi6bQ4syoJ3g9WQ0ymaiLzg5KdCXlKLjvcW893&#10;SUOqXwnz5DrgnHtJTxOsQfEKIT7DmDSUCaxw7Rqn8787ZsmRM9e2VmPeBN4uqYvTtW7jvijg9N/y&#10;JsXecLq0q+WD6m8AAAD//wMAUEsDBBQABgAIAAAAIQA4/SH/1gAAAJQBAAALAAAAX3JlbHMvLnJl&#10;bHOkkMFqwzAMhu+DvYPRfXGawxijTi+j0GvpHsDYimMaW0Yy2fr2M4PBMnrbUb/Q94l/f/hMi1qR&#10;JVI2sOt6UJgd+ZiDgffL8ekFlFSbvV0oo4EbChzGx4f9GRdb25HMsYhqlCwG5lrLq9biZkxWOiqY&#10;22YiTra2kYMu1l1tQD30/bPm3wwYN0x18gb45AdQl1tp5j/sFB2T0FQ7R0nTNEV3j6o9feQzro1i&#10;OWA14Fm+Q8a1a8+Bvu/d/dMb2JY5uiPbhG/ktn4cqGU/er3pcvwCAAD//wMAUEsDBBQABgAIAAAA&#10;IQCcx6svKwIAAAoEAAAOAAAAZHJzL2Uyb0RvYy54bWysU0tu2zAQ3RfoHQjua9mGnY9gOUiTpiiQ&#10;foC0B6AoyiJKcliStuTumqP0CAWyaYH0CsqNOqQc12h3RbUghhzN47w3j4uzTiuyEc5LMAWdjMaU&#10;CMOhkmZV0A/vr56dUOIDMxVTYERBt8LTs+XTJ4vW5mIKDahKOIIgxuetLWgTgs2zzPNGaOZHYIXB&#10;ZA1Os4Bbt8oqx1pE1yqbjsdHWQuusg648B5PL4ckXSb8uhY8vK1rLwJRBcXeQlpdWsu4ZssFy1eO&#10;2UbyXRvsH7rQTBq8dA91yQIjayf/gtKSO/BQhxEHnUFdSy4SB2QzGf/B5qZhViQuKI63e5n8/4Pl&#10;bzbvHJFVQXFQhmkcUf+1v+u/P3x5uO3v+2/9Pel/YvCjvyPTKFdrfY5VNxbrQvccOhx7ou7tNfCP&#10;nhi4aJhZiXPnoG0Eq7DdSazMDkoHHB9ByvY1VHgvWwdIQF3tdNQS1SGIjmPb7kclukA4Hs4n85Pj&#10;GaY45mbTo+NpmmXG8sdq63x4KUCTGBTUoRUSOttc+xC7YfnjL/EyA1dSqWQHZUhb0NP5dJ4KDjJa&#10;BnSrkhrlGsdv8E8k+cJUqTgwqYYYL1BmxzoSHSiHruyS3nsxS6i2KIODwZz4mDBowH2mpEVjFtR/&#10;WjMnKFGvDEp5OplF3iFtZvNInLjDTHmYYYYjVEFLSobwIiT3D5TPUfJaJjXibIZOdi2j4ZJIu8cR&#10;HX24T3/9fsLLXwAAAP//AwBQSwMEFAAGAAgAAAAhAH8mKh3eAAAACQEAAA8AAABkcnMvZG93bnJl&#10;di54bWxMj0FOwzAQRfdI3MEaJHbUbgglDXEqVOiyAgoHsOMhCcTjKHaa5PaYFSy/5un/N8Vuth07&#10;4+BbRxLWKwEMqXKmpVrCx/vhJgPmgyKjOkcoYUEPu/LyolC5cRO94fkUahZLyOdKQhNCn3Puqwat&#10;8ivXI8XbpxusCjEONTeDmmK57XgixIZb1VJcaFSP+war79NoJTy/6kWn669D+iQWbV6m474aj1Je&#10;X82PD8ACzuEPhl/9qA5ldNJuJONZF3OWJBGVkIhbYBHYbtMNMC0hu78DXhb8/wflDwAAAP//AwBQ&#10;SwECLQAUAAYACAAAACEAtoM4kv4AAADhAQAAEwAAAAAAAAAAAAAAAAAAAAAAW0NvbnRlbnRfVHlw&#10;ZXNdLnhtbFBLAQItABQABgAIAAAAIQA4/SH/1gAAAJQBAAALAAAAAAAAAAAAAAAAAC8BAABfcmVs&#10;cy8ucmVsc1BLAQItABQABgAIAAAAIQCcx6svKwIAAAoEAAAOAAAAAAAAAAAAAAAAAC4CAABkcnMv&#10;ZTJvRG9jLnhtbFBLAQItABQABgAIAAAAIQB/Jiod3gAAAAkBAAAPAAAAAAAAAAAAAAAAAIUEAABk&#10;cnMvZG93bnJldi54bWxQSwUGAAAAAAQABADzAAAAkAUAAAAA&#10;" filled="f" stroked="f">
-                <v:textbox>
-                  <w:txbxContent>
-                    <w:p>
-                      <w:pPr>
-                        <w:rPr>
-                          <w:sz w:val="24"/>
-                          <w:szCs w:val="24"/>
-                          <w:lang w:val="en-US"/>
-                        </w:rPr>
-                      </w:pPr>
-                      <w:r>
-                        <w:rPr>
-                          <w:sz w:val="24"/>
-                          <w:szCs w:val="24"/>
-                          <w:lang w:val="en-US"/>
-                        </w:rPr>
-                        <w:t>……</w:t>
-                      </w:r>
-                      <w:r>
-                        <w:rPr>
-                          <w:sz w:val="24"/>
-                          <w:szCs w:val="24"/>
-                          <w:lang w:val="bg-BG"/>
-                        </w:rPr>
-                        <w:t>…………………………</w:t>
-                      </w:r>
-                      <w:r>
-                        <w:rPr>
-                          <w:sz w:val="24"/>
-                          <w:szCs w:val="24"/>
-                          <w:lang w:val="en-US"/>
-                        </w:rPr>
-                        <w:t>……….</w:t>
-                      </w:r>
-                      <w:r>
-                        <w:rPr>
-                          <w:sz w:val="24"/>
-                          <w:szCs w:val="24"/>
-                          <w:lang w:val="bg-BG"/>
-                        </w:rPr>
-                        <w:t>……</w:t>
-                      </w:r>
-                      <w:r>
-                        <w:rPr>
-                          <w:sz w:val="24"/>
-                          <w:szCs w:val="24"/>
-                          <w:lang w:val="en-US"/>
-                        </w:rPr>
-                        <w:t>………………………………….….</w:t>
-                      </w:r>
-                    </w:p>
-                  </w:txbxContent>
-                </v:textbox>
-              </v:shape>
-            </w:pict>
-          </mc:Fallback>
-        </mc:AlternateContent>
+        <w:pict>
+          <v:shape id="_x0000_s1028" type="#_x0000_t202" style="position:absolute;left:0;text-align:left;margin-left:91.1pt;margin-top:10.15pt;width:406.2pt;height:33.6pt;z-index:-251640832;visibility:visible;mso-position-horizontal-relative:text;mso-position-vertical-relative:text;mso-width-relative:margin;mso-height-relative:margin;v-text-anchor:bottom" o:gfxdata="UEsDBBQABgAIAAAAIQC2gziS/gAAAOEBAAATAAAAW0NvbnRlbnRfVHlwZXNdLnhtbJSRQU7DMBBF&#10;90jcwfIWJU67QAgl6YK0S0CoHGBkTxKLZGx5TGhvj5O2G0SRWNoz/78nu9wcxkFMGNg6quQqL6RA&#10;0s5Y6ir5vt9lD1JwBDIwOMJKHpHlpr69KfdHjyxSmriSfYz+USnWPY7AufNIadK6MEJMx9ApD/oD&#10;OlTrorhX2lFEilmcO2RdNtjC5xDF9pCuTyYBB5bi6bQ4syoJ3g9WQ0ymaiLzg5KdCXlKLjvcW893&#10;SUOqXwnz5DrgnHtJTxOsQfEKIT7DmDSUCaxw7Rqn8787ZsmRM9e2VmPeBN4uqYvTtW7jvijg9N/y&#10;JsXecLq0q+WD6m8AAAD//wMAUEsDBBQABgAIAAAAIQA4/SH/1gAAAJQBAAALAAAAX3JlbHMvLnJl&#10;bHOkkMFqwzAMhu+DvYPRfXGawxijTi+j0GvpHsDYimMaW0Yy2fr2M4PBMnrbUb/Q94l/f/hMi1qR&#10;JVI2sOt6UJgd+ZiDgffL8ekFlFSbvV0oo4EbChzGx4f9GRdb25HMsYhqlCwG5lrLq9biZkxWOiqY&#10;22YiTra2kYMu1l1tQD30/bPm3wwYN0x18gb45AdQl1tp5j/sFB2T0FQ7R0nTNEV3j6o9feQzro1i&#10;OWA14Fm+Q8a1a8+Bvu/d/dMb2JY5uiPbhG/ktn4cqGU/er3pcvwCAAD//wMAUEsDBBQABgAIAAAA&#10;IQCcx6svKwIAAAoEAAAOAAAAZHJzL2Uyb0RvYy54bWysU0tu2zAQ3RfoHQjua9mGnY9gOUiTpiiQ&#10;foC0B6AoyiJKcliStuTumqP0CAWyaYH0CsqNOqQc12h3RbUghhzN47w3j4uzTiuyEc5LMAWdjMaU&#10;CMOhkmZV0A/vr56dUOIDMxVTYERBt8LTs+XTJ4vW5mIKDahKOIIgxuetLWgTgs2zzPNGaOZHYIXB&#10;ZA1Os4Bbt8oqx1pE1yqbjsdHWQuusg648B5PL4ckXSb8uhY8vK1rLwJRBcXeQlpdWsu4ZssFy1eO&#10;2UbyXRvsH7rQTBq8dA91yQIjayf/gtKSO/BQhxEHnUFdSy4SB2QzGf/B5qZhViQuKI63e5n8/4Pl&#10;bzbvHJFVQXFQhmkcUf+1v+u/P3x5uO3v+2/9Pel/YvCjvyPTKFdrfY5VNxbrQvccOhx7ou7tNfCP&#10;nhi4aJhZiXPnoG0Eq7DdSazMDkoHHB9ByvY1VHgvWwdIQF3tdNQS1SGIjmPb7kclukA4Hs4n85Pj&#10;GaY45mbTo+NpmmXG8sdq63x4KUCTGBTUoRUSOttc+xC7YfnjL/EyA1dSqWQHZUhb0NP5dJ4KDjJa&#10;BnSrkhrlGsdv8E8k+cJUqTgwqYYYL1BmxzoSHSiHruyS3nsxS6i2KIODwZz4mDBowH2mpEVjFtR/&#10;WjMnKFGvDEp5OplF3iFtZvNInLjDTHmYYYYjVEFLSobwIiT3D5TPUfJaJjXibIZOdi2j4ZJIu8cR&#10;HX24T3/9fsLLXwAAAP//AwBQSwMEFAAGAAgAAAAhAH8mKh3eAAAACQEAAA8AAABkcnMvZG93bnJl&#10;di54bWxMj0FOwzAQRfdI3MEaJHbUbgglDXEqVOiyAgoHsOMhCcTjKHaa5PaYFSy/5un/N8Vuth07&#10;4+BbRxLWKwEMqXKmpVrCx/vhJgPmgyKjOkcoYUEPu/LyolC5cRO94fkUahZLyOdKQhNCn3Puqwat&#10;8ivXI8XbpxusCjEONTeDmmK57XgixIZb1VJcaFSP+war79NoJTy/6kWn669D+iQWbV6m474aj1Je&#10;X82PD8ACzuEPhl/9qA5ldNJuJONZF3OWJBGVkIhbYBHYbtMNMC0hu78DXhb8/wflDwAAAP//AwBQ&#10;SwECLQAUAAYACAAAACEAtoM4kv4AAADhAQAAEwAAAAAAAAAAAAAAAAAAAAAAW0NvbnRlbnRfVHlw&#10;ZXNdLnhtbFBLAQItABQABgAIAAAAIQA4/SH/1gAAAJQBAAALAAAAAAAAAAAAAAAAAC8BAABfcmVs&#10;cy8ucmVsc1BLAQItABQABgAIAAAAIQCcx6svKwIAAAoEAAAOAAAAAAAAAAAAAAAAAC4CAABkcnMv&#10;ZTJvRG9jLnhtbFBLAQItABQABgAIAAAAIQB/Jiod3gAAAAkBAAAPAAAAAAAAAAAAAAAAAIUEAABk&#10;cnMvZG93bnJldi54bWxQSwUGAAAAAAQABADzAAAAkAUAAAAA&#10;" filled="f" stroked="f">
+            <v:textbox>
+              <w:txbxContent>
+                <w:p>
+                  <w:pPr>
+                    <w:rPr>
+                      <w:sz w:val="24"/>
+                      <w:szCs w:val="24"/>
+                      <w:lang w:val="en-US"/>
+                    </w:rPr>
+                  </w:pPr>
+                  <w:r>
+                    <w:rPr>
+                      <w:sz w:val="24"/>
+                      <w:szCs w:val="24"/>
+                      <w:lang w:val="en-US"/>
+                    </w:rPr>
+                    <w:t>……</w:t>
+                  </w:r>
+                  <w:r>
+                    <w:rPr>
+                      <w:sz w:val="24"/>
+                      <w:szCs w:val="24"/>
+                      <w:lang w:val="bg-BG"/>
+                    </w:rPr>
+                    <w:t>…………………………</w:t>
+                  </w:r>
+                  <w:r>
+                    <w:rPr>
+                      <w:sz w:val="24"/>
+                      <w:szCs w:val="24"/>
+                      <w:lang w:val="en-US"/>
+                    </w:rPr>
+                    <w:t>……….</w:t>
+                  </w:r>
+                  <w:r>
+                    <w:rPr>
+                      <w:sz w:val="24"/>
+                      <w:szCs w:val="24"/>
+                      <w:lang w:val="bg-BG"/>
+                    </w:rPr>
+                    <w:t>……</w:t>
+                  </w:r>
+                  <w:r>
+                    <w:rPr>
+                      <w:sz w:val="24"/>
+                      <w:szCs w:val="24"/>
+                      <w:lang w:val="en-US"/>
+                    </w:rPr>
+                    <w:t>………………………………….….</w:t>
+                  </w:r>
+                </w:p>
+              </w:txbxContent>
+            </v:textbox>
+          </v:shape>
+        </w:pict>
       </w:r>
     </w:p>
     <w:tbl>
       <w:tblPr>
-        <w:tblStyle w:val="12"/>
+        <w:tblStyle w:val="TableWeb1"/>
         <w:tblW w:w="9926" w:type="dxa"/>
         <w:jc w:val="center"/>
-        <w:tblLook w:val="01E0" w:firstRow="1" w:lastRow="1" w:firstColumn="1" w:lastColumn="1" w:noHBand="0" w:noVBand="0"/>
+        <w:tblLook w:val="01E0"/>
       </w:tblPr>
       <w:tblGrid>
         <w:gridCol w:w="9926"/>
       </w:tblGrid>
       <w:tr>
         <w:trPr>
-          <w:cnfStyle w:val="100000000000" w:firstRow="1" w:lastRow="0" w:firstColumn="0" w:lastColumn="0" w:oddVBand="0" w:evenVBand="0" w:oddHBand="0" w:evenHBand="0" w:firstRowFirstColumn="0" w:firstRowLastColumn="0" w:lastRowFirstColumn="0" w:lastRowLastColumn="0"/>
+          <w:cnfStyle w:val="100000000000"/>
           <w:trHeight w:val="510"/>
           <w:jc w:val="center"/>
         </w:trPr>
@@ -942,14 +573,6 @@
                 <w:lang w:val="bg-BG"/>
               </w:rPr>
               <w:t xml:space="preserve">Изпитван продукт </w:t>
-            </w:r>
-            <w:r>
-              <w:rPr>
-                <w:sz w:val="24"/>
-                <w:szCs w:val="24"/>
-                <w:lang w:val="en-US"/>
-              </w:rPr>
-              <w:t xml:space="preserve"> </w:t>
             </w:r>
             <w:r>
               <w:rPr>
@@ -991,142 +614,47 @@
                 <w:szCs w:val="24"/>
                 <w:lang w:val="bg-BG" w:eastAsia="bg-BG"/>
               </w:rPr>
-              <mc:AlternateContent>
-                <mc:Choice Requires="wps">
-                  <w:drawing>
-                    <wp:anchor distT="0" distB="0" distL="114300" distR="114300" simplePos="0" relativeHeight="251659264" behindDoc="1" locked="0" layoutInCell="1" allowOverlap="1" wp14:anchorId="4BE04BF3" wp14:editId="76CE86A3">
-                      <wp:simplePos x="0" y="0"/>
-                      <wp:positionH relativeFrom="column">
-                        <wp:posOffset>2113280</wp:posOffset>
-                      </wp:positionH>
-                      <wp:positionV relativeFrom="paragraph">
-                        <wp:posOffset>57822</wp:posOffset>
-                      </wp:positionV>
-                      <wp:extent cx="4061460" cy="327660"/>
-                      <wp:effectExtent l="0" t="0" r="0" b="0"/>
-                      <wp:wrapNone/>
-                      <wp:docPr id="307" name="Текстово поле 2"/>
-                      <wp:cNvGraphicFramePr>
-                        <a:graphicFrameLocks xmlns:a="http://schemas.openxmlformats.org/drawingml/2006/main"/>
-                      </wp:cNvGraphicFramePr>
-                      <a:graphic xmlns:a="http://schemas.openxmlformats.org/drawingml/2006/main">
-                        <a:graphicData uri="http://schemas.microsoft.com/office/word/2010/wordprocessingShape">
-                          <wps:wsp>
-                            <wps:cNvSpPr txBox="1">
-                              <a:spLocks noChangeArrowheads="1"/>
-                            </wps:cNvSpPr>
-                            <wps:spPr bwMode="auto">
-                              <a:xfrm>
-                                <a:off x="0" y="0"/>
-                                <a:ext cx="4061460" cy="327660"/>
-                              </a:xfrm>
-                              <a:prstGeom prst="rect">
-                                <a:avLst/>
-                              </a:prstGeom>
-                              <a:noFill/>
-                              <a:ln w="9525">
-                                <a:noFill/>
-                                <a:miter lim="800000"/>
-                                <a:headEnd/>
-                                <a:tailEnd/>
-                              </a:ln>
-                            </wps:spPr>
-                            <wps:txbx>
-                              <w:txbxContent>
-                                <w:p>
-                                  <w:pPr>
-                                    <w:rPr>
-                                      <w:sz w:val="24"/>
-                                      <w:szCs w:val="24"/>
-                                      <w:lang w:val="en-US"/>
-                                    </w:rPr>
-                                  </w:pPr>
-                                  <w:r>
-                                    <w:rPr>
-                                      <w:sz w:val="24"/>
-                                      <w:szCs w:val="24"/>
-                                      <w:lang w:val="en-US"/>
-                                    </w:rPr>
-                                    <w:t>……</w:t>
-                                  </w:r>
-                                  <w:r>
-                                    <w:rPr>
-                                      <w:sz w:val="24"/>
-                                      <w:szCs w:val="24"/>
-                                      <w:lang w:val="bg-BG"/>
-                                    </w:rPr>
-                                    <w:t>…………………………………………………………</w:t>
-                                  </w:r>
-                                  <w:r>
-                                    <w:rPr>
-                                      <w:sz w:val="24"/>
-                                      <w:szCs w:val="24"/>
-                                      <w:lang w:val="en-US"/>
-                                    </w:rPr>
-                                    <w:t>….</w:t>
-                                  </w:r>
-                                </w:p>
-                              </w:txbxContent>
-                            </wps:txbx>
-                            <wps:bodyPr rot="0" vert="horz" wrap="square" lIns="91440" tIns="45720" rIns="91440" bIns="45720" anchor="t" anchorCtr="0">
-                              <a:noAutofit/>
-                            </wps:bodyPr>
-                          </wps:wsp>
-                        </a:graphicData>
-                      </a:graphic>
-                      <wp14:sizeRelH relativeFrom="margin">
-                        <wp14:pctWidth>0</wp14:pctWidth>
-                      </wp14:sizeRelH>
-                      <wp14:sizeRelV relativeFrom="margin">
-                        <wp14:pctHeight>0</wp14:pctHeight>
-                      </wp14:sizeRelV>
-                    </wp:anchor>
-                  </w:drawing>
-                </mc:Choice>
-                <mc:Fallback>
-                  <w:pict>
-                    <v:shape id="_x0000_s1029" type="#_x0000_t202" style="position:absolute;margin-left:166.4pt;margin-top:4.55pt;width:319.8pt;height:25.8pt;z-index:-251657216;visibility:visible;mso-wrap-style:square;mso-width-percent:0;mso-height-percent:0;mso-wrap-distance-left:9pt;mso-wrap-distance-top:0;mso-wrap-distance-right:9pt;mso-wrap-distance-bottom:0;mso-position-horizontal:absolute;mso-position-horizontal-relative:text;mso-position-vertical:absolute;mso-position-vertical-relative:text;mso-width-percent:0;mso-height-percent:0;mso-width-relative:margin;mso-height-relative:margin;v-text-anchor:top" o:gfxdata="UEsDBBQABgAIAAAAIQC2gziS/gAAAOEBAAATAAAAW0NvbnRlbnRfVHlwZXNdLnhtbJSRQU7DMBBF&#10;90jcwfIWJU67QAgl6YK0S0CoHGBkTxKLZGx5TGhvj5O2G0SRWNoz/78nu9wcxkFMGNg6quQqL6RA&#10;0s5Y6ir5vt9lD1JwBDIwOMJKHpHlpr69KfdHjyxSmriSfYz+USnWPY7AufNIadK6MEJMx9ApD/oD&#10;OlTrorhX2lFEilmcO2RdNtjC5xDF9pCuTyYBB5bi6bQ4syoJ3g9WQ0ymaiLzg5KdCXlKLjvcW893&#10;SUOqXwnz5DrgnHtJTxOsQfEKIT7DmDSUCaxw7Rqn8787ZsmRM9e2VmPeBN4uqYvTtW7jvijg9N/y&#10;JsXecLq0q+WD6m8AAAD//wMAUEsDBBQABgAIAAAAIQA4/SH/1gAAAJQBAAALAAAAX3JlbHMvLnJl&#10;bHOkkMFqwzAMhu+DvYPRfXGawxijTi+j0GvpHsDYimMaW0Yy2fr2M4PBMnrbUb/Q94l/f/hMi1qR&#10;JVI2sOt6UJgd+ZiDgffL8ekFlFSbvV0oo4EbChzGx4f9GRdb25HMsYhqlCwG5lrLq9biZkxWOiqY&#10;22YiTra2kYMu1l1tQD30/bPm3wwYN0x18gb45AdQl1tp5j/sFB2T0FQ7R0nTNEV3j6o9feQzro1i&#10;OWA14Fm+Q8a1a8+Bvu/d/dMb2JY5uiPbhG/ktn4cqGU/er3pcvwCAAD//wMAUEsDBBQABgAIAAAA&#10;IQCroEMALgIAAAwEAAAOAAAAZHJzL2Uyb0RvYy54bWysU0tu2zAQ3RfoHQjua8mOP4lgOUiTpiiQ&#10;foC0B6ApyiJKclSStuTu0qP0CAWyaYH0CsqNOqRs12h3RbUghhzN47w3j/PzViuyEdZJMDkdDlJK&#10;hOFQSLPK6Yf3189OKXGemYIpMCKnW+Ho+eLpk3lTZ2IEFahCWIIgxmVNndPK+zpLEscroZkbQC0M&#10;Jkuwmnnc2lVSWNYgulbJKE2nSQO2qC1w4RyeXvVJuoj4ZSm4f1uWTniicoq9+bjauC7DmizmLFtZ&#10;VleS79pg/9CFZtLgpQeoK+YZWVv5F5SW3IKD0g846ATKUnIROSCbYfoHm9uK1SJyQXFcfZDJ/T9Y&#10;/mbzzhJZ5PQknVFimMYhdV+7++77493jl+6h+9Y9kO4nBj+6ezIKgjW1y7DutsZK3z6HFgcfybv6&#10;BvhHRwxcVsysxIW10FSCFdjwMFQmR6U9jgsgy+Y1FHgvW3uIQG1pdVAT9SGIjoPbHoYlWk84Ho7T&#10;6XA8xRTH3MloNsU4XMGyfXVtnX8pQJMQ5NSiGSI629w43/+6/yVcZuBaKoXnLFOGNDk9m4wmseAo&#10;o6VHvyqpc3qahq93UCD5whSx2DOp+hh7UWbHOhDtKft22faK78VcQrFFGSz09sTnhEEF9jMlDVoz&#10;p+7TmllBiXplUMqz4XgcvBw348lshBt7nFkeZ5jhCJVTT0kfXvro/57yBUpeyqhGmE3fya5ltFzU&#10;c/c8gqeP9/Gv34948QsAAP//AwBQSwMEFAAGAAgAAAAhAAxqZBndAAAACAEAAA8AAABkcnMvZG93&#10;bnJldi54bWxMj0FPwkAUhO8m/ofNI/EmuxQEW/pKjMYrRhQSb0v30TZ23zbdhdZ/z3rS42QmM9/k&#10;m9G24kK9bxwjzKYKBHHpTMMVwufH6/0jCB80G906JoQf8rApbm9ynRk38DtddqESsYR9phHqELpM&#10;Sl/WZLWfuo44eifXWx2i7Ctpej3EctvKRKmltLrhuFDrjp5rKr93Z4uw356+Dgv1Vr3Yh25wo5Js&#10;U4l4Nxmf1iACjeEvDL/4ER2KyHR0ZzZetAjzeRLRA0I6AxH9dJUsQBwRlmoFssjl/wPFFQAA//8D&#10;AFBLAQItABQABgAIAAAAIQC2gziS/gAAAOEBAAATAAAAAAAAAAAAAAAAAAAAAABbQ29udGVudF9U&#10;eXBlc10ueG1sUEsBAi0AFAAGAAgAAAAhADj9If/WAAAAlAEAAAsAAAAAAAAAAAAAAAAALwEAAF9y&#10;ZWxzLy5yZWxzUEsBAi0AFAAGAAgAAAAhAKugQwAuAgAADAQAAA4AAAAAAAAAAAAAAAAALgIAAGRy&#10;cy9lMm9Eb2MueG1sUEsBAi0AFAAGAAgAAAAhAAxqZBndAAAACAEAAA8AAAAAAAAAAAAAAAAAiAQA&#10;AGRycy9kb3ducmV2LnhtbFBLBQYAAAAABAAEAPMAAACSBQAAAAA=&#10;" filled="f" stroked="f">
-                      <v:textbox>
-                        <w:txbxContent>
-                          <w:p>
-                            <w:pPr>
-                              <w:rPr>
-                                <w:sz w:val="24"/>
-                                <w:szCs w:val="24"/>
-                                <w:lang w:val="en-US"/>
-                              </w:rPr>
-                            </w:pPr>
-                            <w:r>
-                              <w:rPr>
-                                <w:sz w:val="24"/>
-                                <w:szCs w:val="24"/>
-                                <w:lang w:val="en-US"/>
-                              </w:rPr>
-                              <w:t>……</w:t>
-                            </w:r>
-                            <w:r>
-                              <w:rPr>
-                                <w:sz w:val="24"/>
-                                <w:szCs w:val="24"/>
-                                <w:lang w:val="bg-BG"/>
-                              </w:rPr>
-                              <w:t>…………………………………………………………</w:t>
-                            </w:r>
-                            <w:r>
-                              <w:rPr>
-                                <w:sz w:val="24"/>
-                                <w:szCs w:val="24"/>
-                                <w:lang w:val="en-US"/>
-                              </w:rPr>
-                              <w:t>….</w:t>
-                            </w:r>
-                          </w:p>
-                        </w:txbxContent>
-                      </v:textbox>
-                    </v:shape>
-                  </w:pict>
-                </mc:Fallback>
-              </mc:AlternateContent>
+              <w:pict>
+                <v:shape id="_x0000_s1029" type="#_x0000_t202" style="position:absolute;margin-left:166.4pt;margin-top:4.55pt;width:319.8pt;height:25.8pt;z-index:-251657216;visibility:visible;mso-position-horizontal-relative:text;mso-position-vertical-relative:text;mso-width-relative:margin;mso-height-relative:margin" o:gfxdata="UEsDBBQABgAIAAAAIQC2gziS/gAAAOEBAAATAAAAW0NvbnRlbnRfVHlwZXNdLnhtbJSRQU7DMBBF&#10;90jcwfIWJU67QAgl6YK0S0CoHGBkTxKLZGx5TGhvj5O2G0SRWNoz/78nu9wcxkFMGNg6quQqL6RA&#10;0s5Y6ir5vt9lD1JwBDIwOMJKHpHlpr69KfdHjyxSmriSfYz+USnWPY7AufNIadK6MEJMx9ApD/oD&#10;OlTrorhX2lFEilmcO2RdNtjC5xDF9pCuTyYBB5bi6bQ4syoJ3g9WQ0ymaiLzg5KdCXlKLjvcW893&#10;SUOqXwnz5DrgnHtJTxOsQfEKIT7DmDSUCaxw7Rqn8787ZsmRM9e2VmPeBN4uqYvTtW7jvijg9N/y&#10;JsXecLq0q+WD6m8AAAD//wMAUEsDBBQABgAIAAAAIQA4/SH/1gAAAJQBAAALAAAAX3JlbHMvLnJl&#10;bHOkkMFqwzAMhu+DvYPRfXGawxijTi+j0GvpHsDYimMaW0Yy2fr2M4PBMnrbUb/Q94l/f/hMi1qR&#10;JVI2sOt6UJgd+ZiDgffL8ekFlFSbvV0oo4EbChzGx4f9GRdb25HMsYhqlCwG5lrLq9biZkxWOiqY&#10;22YiTra2kYMu1l1tQD30/bPm3wwYN0x18gb45AdQl1tp5j/sFB2T0FQ7R0nTNEV3j6o9feQzro1i&#10;OWA14Fm+Q8a1a8+Bvu/d/dMb2JY5uiPbhG/ktn4cqGU/er3pcvwCAAD//wMAUEsDBBQABgAIAAAA&#10;IQCroEMALgIAAAwEAAAOAAAAZHJzL2Uyb0RvYy54bWysU0tu2zAQ3RfoHQjua8mOP4lgOUiTpiiQ&#10;foC0B6ApyiJKclSStuTu0qP0CAWyaYH0CsqNOqRs12h3RbUghhzN47w3j/PzViuyEdZJMDkdDlJK&#10;hOFQSLPK6Yf3189OKXGemYIpMCKnW+Ho+eLpk3lTZ2IEFahCWIIgxmVNndPK+zpLEscroZkbQC0M&#10;Jkuwmnnc2lVSWNYgulbJKE2nSQO2qC1w4RyeXvVJuoj4ZSm4f1uWTniicoq9+bjauC7DmizmLFtZ&#10;VleS79pg/9CFZtLgpQeoK+YZWVv5F5SW3IKD0g846ATKUnIROSCbYfoHm9uK1SJyQXFcfZDJ/T9Y&#10;/mbzzhJZ5PQknVFimMYhdV+7++77493jl+6h+9Y9kO4nBj+6ezIKgjW1y7DutsZK3z6HFgcfybv6&#10;BvhHRwxcVsysxIW10FSCFdjwMFQmR6U9jgsgy+Y1FHgvW3uIQG1pdVAT9SGIjoPbHoYlWk84Ho7T&#10;6XA8xRTH3MloNsU4XMGyfXVtnX8pQJMQ5NSiGSI629w43/+6/yVcZuBaKoXnLFOGNDk9m4wmseAo&#10;o6VHvyqpc3qahq93UCD5whSx2DOp+hh7UWbHOhDtKft22faK78VcQrFFGSz09sTnhEEF9jMlDVoz&#10;p+7TmllBiXplUMqz4XgcvBw348lshBt7nFkeZ5jhCJVTT0kfXvro/57yBUpeyqhGmE3fya5ltFzU&#10;c/c8gqeP9/Gv34948QsAAP//AwBQSwMEFAAGAAgAAAAhAAxqZBndAAAACAEAAA8AAABkcnMvZG93&#10;bnJldi54bWxMj0FPwkAUhO8m/ofNI/EmuxQEW/pKjMYrRhQSb0v30TZ23zbdhdZ/z3rS42QmM9/k&#10;m9G24kK9bxwjzKYKBHHpTMMVwufH6/0jCB80G906JoQf8rApbm9ynRk38DtddqESsYR9phHqELpM&#10;Sl/WZLWfuo44eifXWx2i7Ctpej3EctvKRKmltLrhuFDrjp5rKr93Z4uw356+Dgv1Vr3Yh25wo5Js&#10;U4l4Nxmf1iACjeEvDL/4ER2KyHR0ZzZetAjzeRLRA0I6AxH9dJUsQBwRlmoFssjl/wPFFQAA//8D&#10;AFBLAQItABQABgAIAAAAIQC2gziS/gAAAOEBAAATAAAAAAAAAAAAAAAAAAAAAABbQ29udGVudF9U&#10;eXBlc10ueG1sUEsBAi0AFAAGAAgAAAAhADj9If/WAAAAlAEAAAsAAAAAAAAAAAAAAAAALwEAAF9y&#10;ZWxzLy5yZWxzUEsBAi0AFAAGAAgAAAAhAKugQwAuAgAADAQAAA4AAAAAAAAAAAAAAAAALgIAAGRy&#10;cy9lMm9Eb2MueG1sUEsBAi0AFAAGAAgAAAAhAAxqZBndAAAACAEAAA8AAAAAAAAAAAAAAAAAiAQA&#10;AGRycy9kb3ducmV2LnhtbFBLBQYAAAAABAAEAPMAAACSBQAAAAA=&#10;" filled="f" stroked="f">
+                  <v:textbox>
+                    <w:txbxContent>
+                      <w:p>
+                        <w:pPr>
+                          <w:rPr>
+                            <w:sz w:val="24"/>
+                            <w:szCs w:val="24"/>
+                            <w:lang w:val="en-US"/>
+                          </w:rPr>
+                        </w:pPr>
+                        <w:r>
+                          <w:rPr>
+                            <w:sz w:val="24"/>
+                            <w:szCs w:val="24"/>
+                            <w:lang w:val="en-US"/>
+                          </w:rPr>
+                          <w:t>……</w:t>
+                        </w:r>
+                        <w:r>
+                          <w:rPr>
+                            <w:sz w:val="24"/>
+                            <w:szCs w:val="24"/>
+                            <w:lang w:val="bg-BG"/>
+                          </w:rPr>
+                          <w:t>…………………………………………………………</w:t>
+                        </w:r>
+                        <w:r>
+                          <w:rPr>
+                            <w:sz w:val="24"/>
+                            <w:szCs w:val="24"/>
+                            <w:lang w:val="en-US"/>
+                          </w:rPr>
+                          <w:t>….</w:t>
+                        </w:r>
+                      </w:p>
+                    </w:txbxContent>
+                  </v:textbox>
+                </v:shape>
+              </w:pict>
             </w:r>
             <w:r>
               <w:rPr>
@@ -1166,174 +694,63 @@
                 <w:szCs w:val="24"/>
                 <w:lang w:val="bg-BG" w:eastAsia="bg-BG"/>
               </w:rPr>
-              <mc:AlternateContent>
-                <mc:Choice Requires="wps">
-                  <w:drawing>
-                    <wp:anchor distT="0" distB="0" distL="114300" distR="114300" simplePos="0" relativeHeight="251671552" behindDoc="1" locked="0" layoutInCell="1" allowOverlap="1" wp14:anchorId="6C10017D" wp14:editId="3D16165D">
-                      <wp:simplePos x="0" y="0"/>
-                      <wp:positionH relativeFrom="column">
-                        <wp:posOffset>-111760</wp:posOffset>
-                      </wp:positionH>
-                      <wp:positionV relativeFrom="paragraph">
-                        <wp:posOffset>53938</wp:posOffset>
-                      </wp:positionV>
-                      <wp:extent cx="6416040" cy="327660"/>
-                      <wp:effectExtent l="0" t="0" r="0" b="0"/>
-                      <wp:wrapNone/>
-                      <wp:docPr id="6" name="Текстово поле 2"/>
-                      <wp:cNvGraphicFramePr>
-                        <a:graphicFrameLocks xmlns:a="http://schemas.openxmlformats.org/drawingml/2006/main"/>
-                      </wp:cNvGraphicFramePr>
-                      <a:graphic xmlns:a="http://schemas.openxmlformats.org/drawingml/2006/main">
-                        <a:graphicData uri="http://schemas.microsoft.com/office/word/2010/wordprocessingShape">
-                          <wps:wsp>
-                            <wps:cNvSpPr txBox="1">
-                              <a:spLocks noChangeArrowheads="1"/>
-                            </wps:cNvSpPr>
-                            <wps:spPr bwMode="auto">
-                              <a:xfrm>
-                                <a:off x="0" y="0"/>
-                                <a:ext cx="6416040" cy="327660"/>
-                              </a:xfrm>
-                              <a:prstGeom prst="rect">
-                                <a:avLst/>
-                              </a:prstGeom>
-                              <a:noFill/>
-                              <a:ln w="9525">
-                                <a:noFill/>
-                                <a:miter lim="800000"/>
-                                <a:headEnd/>
-                                <a:tailEnd/>
-                              </a:ln>
-                            </wps:spPr>
-                            <wps:txbx>
-                              <w:txbxContent>
-                                <w:p>
-                                  <w:pPr>
-                                    <w:rPr>
-                                      <w:sz w:val="24"/>
-                                      <w:szCs w:val="24"/>
-                                      <w:lang w:val="en-US"/>
-                                    </w:rPr>
-                                  </w:pPr>
-                                  <w:r>
-                                    <w:rPr>
-                                      <w:sz w:val="24"/>
-                                      <w:szCs w:val="24"/>
-                                      <w:lang w:val="en-US"/>
-                                    </w:rPr>
-                                    <w:t>…</w:t>
-                                  </w:r>
-                                  <w:r>
-                                    <w:rPr>
-                                      <w:sz w:val="24"/>
-                                      <w:szCs w:val="24"/>
-                                      <w:lang w:val="bg-BG"/>
-                                    </w:rPr>
-                                    <w:t>………………</w:t>
-                                  </w:r>
-                                  <w:r>
-                                    <w:rPr>
-                                      <w:sz w:val="24"/>
-                                      <w:szCs w:val="24"/>
-                                      <w:lang w:val="en-US"/>
-                                    </w:rPr>
-                                    <w:t>………………………………………..</w:t>
-                                  </w:r>
-                                  <w:r>
-                                    <w:rPr>
-                                      <w:sz w:val="24"/>
-                                      <w:szCs w:val="24"/>
-                                      <w:lang w:val="bg-BG"/>
-                                    </w:rPr>
-                                    <w:t>…………………………………………</w:t>
-                                  </w:r>
-                                  <w:r>
-                                    <w:rPr>
-                                      <w:sz w:val="24"/>
-                                      <w:szCs w:val="24"/>
-                                      <w:lang w:val="en-US"/>
-                                    </w:rPr>
-                                    <w:t>….</w:t>
-                                  </w:r>
-                                </w:p>
-                              </w:txbxContent>
-                            </wps:txbx>
-                            <wps:bodyPr rot="0" vert="horz" wrap="square" lIns="91440" tIns="45720" rIns="91440" bIns="45720" anchor="t" anchorCtr="0">
-                              <a:noAutofit/>
-                            </wps:bodyPr>
-                          </wps:wsp>
-                        </a:graphicData>
-                      </a:graphic>
-                      <wp14:sizeRelH relativeFrom="margin">
-                        <wp14:pctWidth>0</wp14:pctWidth>
-                      </wp14:sizeRelH>
-                      <wp14:sizeRelV relativeFrom="margin">
-                        <wp14:pctHeight>0</wp14:pctHeight>
-                      </wp14:sizeRelV>
-                    </wp:anchor>
-                  </w:drawing>
-                </mc:Choice>
-                <mc:Fallback>
-                  <w:pict>
-                    <v:shape id="_x0000_s1030" type="#_x0000_t202" style="position:absolute;margin-left:-8.8pt;margin-top:4.25pt;width:505.2pt;height:25.8pt;z-index:-251644928;visibility:visible;mso-wrap-style:square;mso-width-percent:0;mso-height-percent:0;mso-wrap-distance-left:9pt;mso-wrap-distance-top:0;mso-wrap-distance-right:9pt;mso-wrap-distance-bottom:0;mso-position-horizontal:absolute;mso-position-horizontal-relative:text;mso-position-vertical:absolute;mso-position-vertical-relative:text;mso-width-percent:0;mso-height-percent:0;mso-width-relative:margin;mso-height-relative:margin;v-text-anchor:top" o:gfxdata="UEsDBBQABgAIAAAAIQC2gziS/gAAAOEBAAATAAAAW0NvbnRlbnRfVHlwZXNdLnhtbJSRQU7DMBBF&#10;90jcwfIWJU67QAgl6YK0S0CoHGBkTxKLZGx5TGhvj5O2G0SRWNoz/78nu9wcxkFMGNg6quQqL6RA&#10;0s5Y6ir5vt9lD1JwBDIwOMJKHpHlpr69KfdHjyxSmriSfYz+USnWPY7AufNIadK6MEJMx9ApD/oD&#10;OlTrorhX2lFEilmcO2RdNtjC5xDF9pCuTyYBB5bi6bQ4syoJ3g9WQ0ymaiLzg5KdCXlKLjvcW893&#10;SUOqXwnz5DrgnHtJTxOsQfEKIT7DmDSUCaxw7Rqn8787ZsmRM9e2VmPeBN4uqYvTtW7jvijg9N/y&#10;JsXecLq0q+WD6m8AAAD//wMAUEsDBBQABgAIAAAAIQA4/SH/1gAAAJQBAAALAAAAX3JlbHMvLnJl&#10;bHOkkMFqwzAMhu+DvYPRfXGawxijTi+j0GvpHsDYimMaW0Yy2fr2M4PBMnrbUb/Q94l/f/hMi1qR&#10;JVI2sOt6UJgd+ZiDgffL8ekFlFSbvV0oo4EbChzGx4f9GRdb25HMsYhqlCwG5lrLq9biZkxWOiqY&#10;22YiTra2kYMu1l1tQD30/bPm3wwYN0x18gb45AdQl1tp5j/sFB2T0FQ7R0nTNEV3j6o9feQzro1i&#10;OWA14Fm+Q8a1a8+Bvu/d/dMb2JY5uiPbhG/ktn4cqGU/er3pcvwCAAD//wMAUEsDBBQABgAIAAAA&#10;IQAG2Rl/LQIAAAoEAAAOAAAAZHJzL2Uyb0RvYy54bWysU82O0zAQviPxDpbvNGlps7tR09WyyyKk&#10;5UdaeADXcRoL2xNst0m5waPwCEh7AWl5hewbMXbaUsENkYM19mQ+z/fN5/l5pxXZCOskmIKORykl&#10;wnAopVkV9P276yenlDjPTMkUGFHQrXD0fPH40bxtcjGBGlQpLEEQ4/K2KWjtfZMnieO10MyNoBEG&#10;kxVYzTxu7SopLWsRXatkkqZZ0oItGwtcOIenV0OSLiJ+VQnu31SVE56ogmJvPq42rsuwJos5y1eW&#10;NbXkuzbYP3ShmTR46QHqinlG1lb+BaUlt+Cg8iMOOoGqklxEDshmnP7B5rZmjYhcUBzXHGRy/w+W&#10;v968tUSWBc0oMUzjiPqv/V3//eHzw5f+vv/W35P+JwY/+jsyCXK1jcux6rbBOt89gw7HHqm75gb4&#10;B0cMXNbMrMSFtdDWgpXY7jhUJkelA44LIMv2FZR4L1t7iEBdZXXQEtUhiI5j2x5GJTpPOB5m03GW&#10;TjHFMfd0cpJlcZYJy/fVjXX+hQBNQlBQi1aI6Gxz43zohuX7X8JlBq6lUtEOypC2oGezySwWHGW0&#10;9OhWJXVBT9PwDf4JJJ+bMhZ7JtUQ4wXK7FgHogNl3y27qPd0L+YSyi3KYGEwJz4mDGqwnyhp0ZgF&#10;dR/XzApK1EuDUp6Np4G3j5vp7GSCG3ucWR5nmOEIVVBPyRBe+uj+gfIFSl7JqEaYzdDJrmU0XBRp&#10;9ziCo4/38a/fT3jxCwAA//8DAFBLAwQUAAYACAAAACEAFauRoN0AAAAIAQAADwAAAGRycy9kb3du&#10;cmV2LnhtbEyPzU7DMBCE70i8g7VI3Fo7FQ1NyKZCIK4gyo/EzU22SUS8jmK3CW/PcqLH0Yxmvim2&#10;s+vVicbQeUZIlgYUceXrjhuE97enxQZUiJZr23smhB8KsC0vLwqb137iVzrtYqOkhENuEdoYh1zr&#10;ULXkbFj6gVi8gx+djSLHRtejnaTc9XplTKqd7VgWWjvQQ0vV9+7oED6eD1+fN+aleXTrYfKz0ewy&#10;jXh9Nd/fgYo0x/8w/OELOpTCtPdHroPqERbJbSpRhM0alPhZtpIre4TUJKDLQp8fKH8BAAD//wMA&#10;UEsBAi0AFAAGAAgAAAAhALaDOJL+AAAA4QEAABMAAAAAAAAAAAAAAAAAAAAAAFtDb250ZW50X1R5&#10;cGVzXS54bWxQSwECLQAUAAYACAAAACEAOP0h/9YAAACUAQAACwAAAAAAAAAAAAAAAAAvAQAAX3Jl&#10;bHMvLnJlbHNQSwECLQAUAAYACAAAACEABtkZfy0CAAAKBAAADgAAAAAAAAAAAAAAAAAuAgAAZHJz&#10;L2Uyb0RvYy54bWxQSwECLQAUAAYACAAAACEAFauRoN0AAAAIAQAADwAAAAAAAAAAAAAAAACHBAAA&#10;ZHJzL2Rvd25yZXYueG1sUEsFBgAAAAAEAAQA8wAAAJEFAAAAAA==&#10;" filled="f" stroked="f">
-                      <v:textbox>
-                        <w:txbxContent>
-                          <w:p>
-                            <w:pPr>
-                              <w:rPr>
-                                <w:sz w:val="24"/>
-                                <w:szCs w:val="24"/>
-                                <w:lang w:val="en-US"/>
-                              </w:rPr>
-                            </w:pPr>
-                            <w:r>
-                              <w:rPr>
-                                <w:sz w:val="24"/>
-                                <w:szCs w:val="24"/>
-                                <w:lang w:val="en-US"/>
-                              </w:rPr>
-                              <w:t>…</w:t>
-                            </w:r>
-                            <w:r>
-                              <w:rPr>
-                                <w:sz w:val="24"/>
-                                <w:szCs w:val="24"/>
-                                <w:lang w:val="bg-BG"/>
-                              </w:rPr>
-                              <w:t>………………</w:t>
-                            </w:r>
-                            <w:r>
-                              <w:rPr>
-                                <w:sz w:val="24"/>
-                                <w:szCs w:val="24"/>
-                                <w:lang w:val="en-US"/>
-                              </w:rPr>
-                              <w:t>………………………………………..</w:t>
-                            </w:r>
-                            <w:r>
-                              <w:rPr>
-                                <w:sz w:val="24"/>
-                                <w:szCs w:val="24"/>
-                                <w:lang w:val="bg-BG"/>
-                              </w:rPr>
-                              <w:t>…………………………………………</w:t>
-                            </w:r>
-                            <w:r>
-                              <w:rPr>
-                                <w:sz w:val="24"/>
-                                <w:szCs w:val="24"/>
-                                <w:lang w:val="en-US"/>
-                              </w:rPr>
-                              <w:t>….</w:t>
-                            </w:r>
-                          </w:p>
-                        </w:txbxContent>
-                      </v:textbox>
-                    </v:shape>
-                  </w:pict>
-                </mc:Fallback>
-              </mc:AlternateContent>
+              <w:pict>
+                <v:shape id="_x0000_s1030" type="#_x0000_t202" style="position:absolute;margin-left:-8.8pt;margin-top:4.25pt;width:505.2pt;height:25.8pt;z-index:-251644928;visibility:visible;mso-width-relative:margin;mso-height-relative:margin" o:gfxdata="UEsDBBQABgAIAAAAIQC2gziS/gAAAOEBAAATAAAAW0NvbnRlbnRfVHlwZXNdLnhtbJSRQU7DMBBF&#10;90jcwfIWJU67QAgl6YK0S0CoHGBkTxKLZGx5TGhvj5O2G0SRWNoz/78nu9wcxkFMGNg6quQqL6RA&#10;0s5Y6ir5vt9lD1JwBDIwOMJKHpHlpr69KfdHjyxSmriSfYz+USnWPY7AufNIadK6MEJMx9ApD/oD&#10;OlTrorhX2lFEilmcO2RdNtjC5xDF9pCuTyYBB5bi6bQ4syoJ3g9WQ0ymaiLzg5KdCXlKLjvcW893&#10;SUOqXwnz5DrgnHtJTxOsQfEKIT7DmDSUCaxw7Rqn8787ZsmRM9e2VmPeBN4uqYvTtW7jvijg9N/y&#10;JsXecLq0q+WD6m8AAAD//wMAUEsDBBQABgAIAAAAIQA4/SH/1gAAAJQBAAALAAAAX3JlbHMvLnJl&#10;bHOkkMFqwzAMhu+DvYPRfXGawxijTi+j0GvpHsDYimMaW0Yy2fr2M4PBMnrbUb/Q94l/f/hMi1qR&#10;JVI2sOt6UJgd+ZiDgffL8ekFlFSbvV0oo4EbChzGx4f9GRdb25HMsYhqlCwG5lrLq9biZkxWOiqY&#10;22YiTra2kYMu1l1tQD30/bPm3wwYN0x18gb45AdQl1tp5j/sFB2T0FQ7R0nTNEV3j6o9feQzro1i&#10;OWA14Fm+Q8a1a8+Bvu/d/dMb2JY5uiPbhG/ktn4cqGU/er3pcvwCAAD//wMAUEsDBBQABgAIAAAA&#10;IQAG2Rl/LQIAAAoEAAAOAAAAZHJzL2Uyb0RvYy54bWysU82O0zAQviPxDpbvNGlps7tR09WyyyKk&#10;5UdaeADXcRoL2xNst0m5waPwCEh7AWl5hewbMXbaUsENkYM19mQ+z/fN5/l5pxXZCOskmIKORykl&#10;wnAopVkV9P276yenlDjPTMkUGFHQrXD0fPH40bxtcjGBGlQpLEEQ4/K2KWjtfZMnieO10MyNoBEG&#10;kxVYzTxu7SopLWsRXatkkqZZ0oItGwtcOIenV0OSLiJ+VQnu31SVE56ogmJvPq42rsuwJos5y1eW&#10;NbXkuzbYP3ShmTR46QHqinlG1lb+BaUlt+Cg8iMOOoGqklxEDshmnP7B5rZmjYhcUBzXHGRy/w+W&#10;v968tUSWBc0oMUzjiPqv/V3//eHzw5f+vv/W35P+JwY/+jsyCXK1jcux6rbBOt89gw7HHqm75gb4&#10;B0cMXNbMrMSFtdDWgpXY7jhUJkelA44LIMv2FZR4L1t7iEBdZXXQEtUhiI5j2x5GJTpPOB5m03GW&#10;TjHFMfd0cpJlcZYJy/fVjXX+hQBNQlBQi1aI6Gxz43zohuX7X8JlBq6lUtEOypC2oGezySwWHGW0&#10;9OhWJXVBT9PwDf4JJJ+bMhZ7JtUQ4wXK7FgHogNl3y27qPd0L+YSyi3KYGEwJz4mDGqwnyhp0ZgF&#10;dR/XzApK1EuDUp6Np4G3j5vp7GSCG3ucWR5nmOEIVVBPyRBe+uj+gfIFSl7JqEaYzdDJrmU0XBRp&#10;9ziCo4/38a/fT3jxCwAA//8DAFBLAwQUAAYACAAAACEAFauRoN0AAAAIAQAADwAAAGRycy9kb3du&#10;cmV2LnhtbEyPzU7DMBCE70i8g7VI3Fo7FQ1NyKZCIK4gyo/EzU22SUS8jmK3CW/PcqLH0Yxmvim2&#10;s+vVicbQeUZIlgYUceXrjhuE97enxQZUiJZr23smhB8KsC0vLwqb137iVzrtYqOkhENuEdoYh1zr&#10;ULXkbFj6gVi8gx+djSLHRtejnaTc9XplTKqd7VgWWjvQQ0vV9+7oED6eD1+fN+aleXTrYfKz0ewy&#10;jXh9Nd/fgYo0x/8w/OELOpTCtPdHroPqERbJbSpRhM0alPhZtpIre4TUJKDLQp8fKH8BAAD//wMA&#10;UEsBAi0AFAAGAAgAAAAhALaDOJL+AAAA4QEAABMAAAAAAAAAAAAAAAAAAAAAAFtDb250ZW50X1R5&#10;cGVzXS54bWxQSwECLQAUAAYACAAAACEAOP0h/9YAAACUAQAACwAAAAAAAAAAAAAAAAAvAQAAX3Jl&#10;bHMvLnJlbHNQSwECLQAUAAYACAAAACEABtkZfy0CAAAKBAAADgAAAAAAAAAAAAAAAAAuAgAAZHJz&#10;L2Uyb0RvYy54bWxQSwECLQAUAAYACAAAACEAFauRoN0AAAAIAQAADwAAAAAAAAAAAAAAAACHBAAA&#10;ZHJzL2Rvd25yZXYueG1sUEsFBgAAAAAEAAQA8wAAAJEFAAAAAA==&#10;" filled="f" stroked="f">
+                  <v:textbox>
+                    <w:txbxContent>
+                      <w:p>
+                        <w:pPr>
+                          <w:rPr>
+                            <w:sz w:val="24"/>
+                            <w:szCs w:val="24"/>
+                            <w:lang w:val="en-US"/>
+                          </w:rPr>
+                        </w:pPr>
+                        <w:r>
+                          <w:rPr>
+                            <w:sz w:val="24"/>
+                            <w:szCs w:val="24"/>
+                            <w:lang w:val="en-US"/>
+                          </w:rPr>
+                          <w:t>…</w:t>
+                        </w:r>
+                        <w:r>
+                          <w:rPr>
+                            <w:sz w:val="24"/>
+                            <w:szCs w:val="24"/>
+                            <w:lang w:val="bg-BG"/>
+                          </w:rPr>
+                          <w:t>………………</w:t>
+                        </w:r>
+                        <w:r>
+                          <w:rPr>
+                            <w:sz w:val="24"/>
+                            <w:szCs w:val="24"/>
+                            <w:lang w:val="en-US"/>
+                          </w:rPr>
+                          <w:t>………………………………………..</w:t>
+                        </w:r>
+                        <w:r>
+                          <w:rPr>
+                            <w:sz w:val="24"/>
+                            <w:szCs w:val="24"/>
+                            <w:lang w:val="bg-BG"/>
+                          </w:rPr>
+                          <w:t>…………………………………………</w:t>
+                        </w:r>
+                        <w:r>
+                          <w:rPr>
+                            <w:sz w:val="24"/>
+                            <w:szCs w:val="24"/>
+                            <w:lang w:val="en-US"/>
+                          </w:rPr>
+                          <w:t>….</w:t>
+                        </w:r>
+                      </w:p>
+                    </w:txbxContent>
+                  </v:textbox>
+                </v:shape>
+              </w:pict>
             </w:r>
             <w:r>
               <w:rPr>
@@ -1373,174 +790,63 @@
                 <w:szCs w:val="24"/>
                 <w:lang w:val="bg-BG" w:eastAsia="bg-BG"/>
               </w:rPr>
-              <mc:AlternateContent>
-                <mc:Choice Requires="wps">
-                  <w:drawing>
-                    <wp:anchor distT="0" distB="0" distL="114300" distR="114300" simplePos="0" relativeHeight="251661312" behindDoc="1" locked="0" layoutInCell="1" allowOverlap="1" wp14:anchorId="3C1B03C6" wp14:editId="736CA6CE">
-                      <wp:simplePos x="0" y="0"/>
-                      <wp:positionH relativeFrom="column">
-                        <wp:posOffset>-88900</wp:posOffset>
-                      </wp:positionH>
-                      <wp:positionV relativeFrom="paragraph">
-                        <wp:posOffset>317537</wp:posOffset>
-                      </wp:positionV>
-                      <wp:extent cx="6416040" cy="327660"/>
-                      <wp:effectExtent l="0" t="0" r="0" b="0"/>
-                      <wp:wrapNone/>
-                      <wp:docPr id="1" name="Текстово поле 2"/>
-                      <wp:cNvGraphicFramePr>
-                        <a:graphicFrameLocks xmlns:a="http://schemas.openxmlformats.org/drawingml/2006/main"/>
-                      </wp:cNvGraphicFramePr>
-                      <a:graphic xmlns:a="http://schemas.openxmlformats.org/drawingml/2006/main">
-                        <a:graphicData uri="http://schemas.microsoft.com/office/word/2010/wordprocessingShape">
-                          <wps:wsp>
-                            <wps:cNvSpPr txBox="1">
-                              <a:spLocks noChangeArrowheads="1"/>
-                            </wps:cNvSpPr>
-                            <wps:spPr bwMode="auto">
-                              <a:xfrm>
-                                <a:off x="0" y="0"/>
-                                <a:ext cx="6416040" cy="327660"/>
-                              </a:xfrm>
-                              <a:prstGeom prst="rect">
-                                <a:avLst/>
-                              </a:prstGeom>
-                              <a:noFill/>
-                              <a:ln w="9525">
-                                <a:noFill/>
-                                <a:miter lim="800000"/>
-                                <a:headEnd/>
-                                <a:tailEnd/>
-                              </a:ln>
-                            </wps:spPr>
-                            <wps:txbx>
-                              <w:txbxContent>
-                                <w:p>
-                                  <w:pPr>
-                                    <w:rPr>
-                                      <w:sz w:val="24"/>
-                                      <w:szCs w:val="24"/>
-                                      <w:lang w:val="en-US"/>
-                                    </w:rPr>
-                                  </w:pPr>
-                                  <w:r>
-                                    <w:rPr>
-                                      <w:sz w:val="24"/>
-                                      <w:szCs w:val="24"/>
-                                      <w:lang w:val="en-US"/>
-                                    </w:rPr>
-                                    <w:t>…</w:t>
-                                  </w:r>
-                                  <w:r>
-                                    <w:rPr>
-                                      <w:sz w:val="24"/>
-                                      <w:szCs w:val="24"/>
-                                      <w:lang w:val="bg-BG"/>
-                                    </w:rPr>
-                                    <w:t>………………</w:t>
-                                  </w:r>
-                                  <w:r>
-                                    <w:rPr>
-                                      <w:sz w:val="24"/>
-                                      <w:szCs w:val="24"/>
-                                      <w:lang w:val="en-US"/>
-                                    </w:rPr>
-                                    <w:t>………………………………………..</w:t>
-                                  </w:r>
-                                  <w:r>
-                                    <w:rPr>
-                                      <w:sz w:val="24"/>
-                                      <w:szCs w:val="24"/>
-                                      <w:lang w:val="bg-BG"/>
-                                    </w:rPr>
-                                    <w:t>…………………………………………</w:t>
-                                  </w:r>
-                                  <w:r>
-                                    <w:rPr>
-                                      <w:sz w:val="24"/>
-                                      <w:szCs w:val="24"/>
-                                      <w:lang w:val="en-US"/>
-                                    </w:rPr>
-                                    <w:t>….</w:t>
-                                  </w:r>
-                                </w:p>
-                              </w:txbxContent>
-                            </wps:txbx>
-                            <wps:bodyPr rot="0" vert="horz" wrap="square" lIns="91440" tIns="45720" rIns="91440" bIns="45720" anchor="t" anchorCtr="0">
-                              <a:noAutofit/>
-                            </wps:bodyPr>
-                          </wps:wsp>
-                        </a:graphicData>
-                      </a:graphic>
-                      <wp14:sizeRelH relativeFrom="margin">
-                        <wp14:pctWidth>0</wp14:pctWidth>
-                      </wp14:sizeRelH>
-                      <wp14:sizeRelV relativeFrom="margin">
-                        <wp14:pctHeight>0</wp14:pctHeight>
-                      </wp14:sizeRelV>
-                    </wp:anchor>
-                  </w:drawing>
-                </mc:Choice>
-                <mc:Fallback>
-                  <w:pict>
-                    <v:shape id="_x0000_s1031" type="#_x0000_t202" style="position:absolute;margin-left:-7pt;margin-top:25pt;width:505.2pt;height:25.8pt;z-index:-251655168;visibility:visible;mso-wrap-style:square;mso-width-percent:0;mso-height-percent:0;mso-wrap-distance-left:9pt;mso-wrap-distance-top:0;mso-wrap-distance-right:9pt;mso-wrap-distance-bottom:0;mso-position-horizontal:absolute;mso-position-horizontal-relative:text;mso-position-vertical:absolute;mso-position-vertical-relative:text;mso-width-percent:0;mso-height-percent:0;mso-width-relative:margin;mso-height-relative:margin;v-text-anchor:top" o:gfxdata="UEsDBBQABgAIAAAAIQC2gziS/gAAAOEBAAATAAAAW0NvbnRlbnRfVHlwZXNdLnhtbJSRQU7DMBBF&#10;90jcwfIWJU67QAgl6YK0S0CoHGBkTxKLZGx5TGhvj5O2G0SRWNoz/78nu9wcxkFMGNg6quQqL6RA&#10;0s5Y6ir5vt9lD1JwBDIwOMJKHpHlpr69KfdHjyxSmriSfYz+USnWPY7AufNIadK6MEJMx9ApD/oD&#10;OlTrorhX2lFEilmcO2RdNtjC5xDF9pCuTyYBB5bi6bQ4syoJ3g9WQ0ymaiLzg5KdCXlKLjvcW893&#10;SUOqXwnz5DrgnHtJTxOsQfEKIT7DmDSUCaxw7Rqn8787ZsmRM9e2VmPeBN4uqYvTtW7jvijg9N/y&#10;JsXecLq0q+WD6m8AAAD//wMAUEsDBBQABgAIAAAAIQA4/SH/1gAAAJQBAAALAAAAX3JlbHMvLnJl&#10;bHOkkMFqwzAMhu+DvYPRfXGawxijTi+j0GvpHsDYimMaW0Yy2fr2M4PBMnrbUb/Q94l/f/hMi1qR&#10;JVI2sOt6UJgd+ZiDgffL8ekFlFSbvV0oo4EbChzGx4f9GRdb25HMsYhqlCwG5lrLq9biZkxWOiqY&#10;22YiTra2kYMu1l1tQD30/bPm3wwYN0x18gb45AdQl1tp5j/sFB2T0FQ7R0nTNEV3j6o9feQzro1i&#10;OWA14Fm+Q8a1a8+Bvu/d/dMb2JY5uiPbhG/ktn4cqGU/er3pcvwCAAD//wMAUEsDBBQABgAIAAAA&#10;IQCqZrpNLQIAAAoEAAAOAAAAZHJzL2Uyb0RvYy54bWysU82O0zAQviPxDpbvNGlou7tR09WyyyKk&#10;5UdaeADXcRoLx2Nst0m5waPwCEh7AWl5hewbMXbaUsENkYM19mQ+z/fN5/l51yiyEdZJ0AUdj1JK&#10;hOZQSr0q6Pt3109OKXGe6ZIp0KKgW+Ho+eLxo3lrcpFBDaoUliCIdnlrClp7b/IkcbwWDXMjMEJj&#10;sgLbMI9bu0pKy1pEb1SSpeksacGWxgIXzuHp1ZCki4hfVYL7N1XlhCeqoNibj6uN6zKsyWLO8pVl&#10;ppZ81wb7hy4aJjVeeoC6Yp6RtZV/QTWSW3BQ+RGHJoGqklxEDshmnP7B5rZmRkQuKI4zB5nc/4Pl&#10;rzdvLZElzo4SzRocUf+1v+u/P3x++NLf99/6e9L/xOBHf0eyIFdrXI5VtwbrfPcMulAaqDtzA/yD&#10;Ixoua6ZX4sJaaGvBSmx3HCqTo9IBxwWQZfsKSryXrT1EoK6yTQBEdQii49i2h1GJzhOOh7PJeJZO&#10;MMUx9zQ7mc3iLBOW76uNdf6FgIaEoKAWrRDR2ebG+dANy/e/hMs0XEuloh2UJm1Bz6bZNBYcZRrp&#10;0a1KNgU9TcM3+CeQfK7LWOyZVEOMFyi9Yx2IDpR9t+yi3tO9mEsotyiDhcGc+JgwqMF+oqRFYxbU&#10;fVwzKyhRLzVKeTaeBN4+bibTkww39jizPM4wzRGqoJ6SIbz00f0D5QuUvJJRjTCboZNdy2i4KNLu&#10;cQRHH+/jX7+f8OIXAAAA//8DAFBLAwQUAAYACAAAACEAozdNfd4AAAAKAQAADwAAAGRycy9kb3du&#10;cmV2LnhtbEyPwU7DMAyG70h7h8hI3LakqKtoaTpNIK4gNkDiljVeW9E4VZOt5e3xTuNkWf70+/vL&#10;zex6ccYxdJ40JCsFAqn2tqNGw8f+ZfkAIkRD1vSeUMMvBthUi5vSFNZP9I7nXWwEh1AojIY2xqGQ&#10;MtQtOhNWfkDi29GPzkRex0ba0Uwc7np5r1QmnemIP7RmwKcW65/dyWn4fD1+f6XqrXl262Hys5Lk&#10;cqn13e28fQQRcY5XGC76rA4VOx38iWwQvYZlknKXqGGteDKQ51kK4sCkSjKQVSn/V6j+AAAA//8D&#10;AFBLAQItABQABgAIAAAAIQC2gziS/gAAAOEBAAATAAAAAAAAAAAAAAAAAAAAAABbQ29udGVudF9U&#10;eXBlc10ueG1sUEsBAi0AFAAGAAgAAAAhADj9If/WAAAAlAEAAAsAAAAAAAAAAAAAAAAALwEAAF9y&#10;ZWxzLy5yZWxzUEsBAi0AFAAGAAgAAAAhAKpmuk0tAgAACgQAAA4AAAAAAAAAAAAAAAAALgIAAGRy&#10;cy9lMm9Eb2MueG1sUEsBAi0AFAAGAAgAAAAhAKM3TX3eAAAACgEAAA8AAAAAAAAAAAAAAAAAhwQA&#10;AGRycy9kb3ducmV2LnhtbFBLBQYAAAAABAAEAPMAAACSBQAAAAA=&#10;" filled="f" stroked="f">
-                      <v:textbox>
-                        <w:txbxContent>
-                          <w:p>
-                            <w:pPr>
-                              <w:rPr>
-                                <w:sz w:val="24"/>
-                                <w:szCs w:val="24"/>
-                                <w:lang w:val="en-US"/>
-                              </w:rPr>
-                            </w:pPr>
-                            <w:r>
-                              <w:rPr>
-                                <w:sz w:val="24"/>
-                                <w:szCs w:val="24"/>
-                                <w:lang w:val="en-US"/>
-                              </w:rPr>
-                              <w:t>…</w:t>
-                            </w:r>
-                            <w:r>
-                              <w:rPr>
-                                <w:sz w:val="24"/>
-                                <w:szCs w:val="24"/>
-                                <w:lang w:val="bg-BG"/>
-                              </w:rPr>
-                              <w:t>………………</w:t>
-                            </w:r>
-                            <w:r>
-                              <w:rPr>
-                                <w:sz w:val="24"/>
-                                <w:szCs w:val="24"/>
-                                <w:lang w:val="en-US"/>
-                              </w:rPr>
-                              <w:t>………………………………………..</w:t>
-                            </w:r>
-                            <w:r>
-                              <w:rPr>
-                                <w:sz w:val="24"/>
-                                <w:szCs w:val="24"/>
-                                <w:lang w:val="bg-BG"/>
-                              </w:rPr>
-                              <w:t>…………………………………………</w:t>
-                            </w:r>
-                            <w:r>
-                              <w:rPr>
-                                <w:sz w:val="24"/>
-                                <w:szCs w:val="24"/>
-                                <w:lang w:val="en-US"/>
-                              </w:rPr>
-                              <w:t>….</w:t>
-                            </w:r>
-                          </w:p>
-                        </w:txbxContent>
-                      </v:textbox>
-                    </v:shape>
-                  </w:pict>
-                </mc:Fallback>
-              </mc:AlternateContent>
+              <w:pict>
+                <v:shape id="_x0000_s1031" type="#_x0000_t202" style="position:absolute;margin-left:-7pt;margin-top:25pt;width:505.2pt;height:25.8pt;z-index:-251655168;visibility:visible;mso-position-horizontal-relative:text;mso-position-vertical-relative:text;mso-width-relative:margin;mso-height-relative:margin" o:gfxdata="UEsDBBQABgAIAAAAIQC2gziS/gAAAOEBAAATAAAAW0NvbnRlbnRfVHlwZXNdLnhtbJSRQU7DMBBF&#10;90jcwfIWJU67QAgl6YK0S0CoHGBkTxKLZGx5TGhvj5O2G0SRWNoz/78nu9wcxkFMGNg6quQqL6RA&#10;0s5Y6ir5vt9lD1JwBDIwOMJKHpHlpr69KfdHjyxSmriSfYz+USnWPY7AufNIadK6MEJMx9ApD/oD&#10;OlTrorhX2lFEilmcO2RdNtjC5xDF9pCuTyYBB5bi6bQ4syoJ3g9WQ0ymaiLzg5KdCXlKLjvcW893&#10;SUOqXwnz5DrgnHtJTxOsQfEKIT7DmDSUCaxw7Rqn8787ZsmRM9e2VmPeBN4uqYvTtW7jvijg9N/y&#10;JsXecLq0q+WD6m8AAAD//wMAUEsDBBQABgAIAAAAIQA4/SH/1gAAAJQBAAALAAAAX3JlbHMvLnJl&#10;bHOkkMFqwzAMhu+DvYPRfXGawxijTi+j0GvpHsDYimMaW0Yy2fr2M4PBMnrbUb/Q94l/f/hMi1qR&#10;JVI2sOt6UJgd+ZiDgffL8ekFlFSbvV0oo4EbChzGx4f9GRdb25HMsYhqlCwG5lrLq9biZkxWOiqY&#10;22YiTra2kYMu1l1tQD30/bPm3wwYN0x18gb45AdQl1tp5j/sFB2T0FQ7R0nTNEV3j6o9feQzro1i&#10;OWA14Fm+Q8a1a8+Bvu/d/dMb2JY5uiPbhG/ktn4cqGU/er3pcvwCAAD//wMAUEsDBBQABgAIAAAA&#10;IQCqZrpNLQIAAAoEAAAOAAAAZHJzL2Uyb0RvYy54bWysU82O0zAQviPxDpbvNGlou7tR09WyyyKk&#10;5UdaeADXcRoLx2Nst0m5waPwCEh7AWl5hewbMXbaUsENkYM19mQ+z/fN5/l51yiyEdZJ0AUdj1JK&#10;hOZQSr0q6Pt3109OKXGe6ZIp0KKgW+Ho+eLxo3lrcpFBDaoUliCIdnlrClp7b/IkcbwWDXMjMEJj&#10;sgLbMI9bu0pKy1pEb1SSpeksacGWxgIXzuHp1ZCki4hfVYL7N1XlhCeqoNibj6uN6zKsyWLO8pVl&#10;ppZ81wb7hy4aJjVeeoC6Yp6RtZV/QTWSW3BQ+RGHJoGqklxEDshmnP7B5rZmRkQuKI4zB5nc/4Pl&#10;rzdvLZElzo4SzRocUf+1v+u/P3x++NLf99/6e9L/xOBHf0eyIFdrXI5VtwbrfPcMulAaqDtzA/yD&#10;Ixoua6ZX4sJaaGvBSmx3HCqTo9IBxwWQZfsKSryXrT1EoK6yTQBEdQii49i2h1GJzhOOh7PJeJZO&#10;MMUx9zQ7mc3iLBOW76uNdf6FgIaEoKAWrRDR2ebG+dANy/e/hMs0XEuloh2UJm1Bz6bZNBYcZRrp&#10;0a1KNgU9TcM3+CeQfK7LWOyZVEOMFyi9Yx2IDpR9t+yi3tO9mEsotyiDhcGc+JgwqMF+oqRFYxbU&#10;fVwzKyhRLzVKeTaeBN4+bibTkww39jizPM4wzRGqoJ6SIbz00f0D5QuUvJJRjTCboZNdy2i4KNLu&#10;cQRHH+/jX7+f8OIXAAAA//8DAFBLAwQUAAYACAAAACEAozdNfd4AAAAKAQAADwAAAGRycy9kb3du&#10;cmV2LnhtbEyPwU7DMAyG70h7h8hI3LakqKtoaTpNIK4gNkDiljVeW9E4VZOt5e3xTuNkWf70+/vL&#10;zex6ccYxdJ40JCsFAqn2tqNGw8f+ZfkAIkRD1vSeUMMvBthUi5vSFNZP9I7nXWwEh1AojIY2xqGQ&#10;MtQtOhNWfkDi29GPzkRex0ba0Uwc7np5r1QmnemIP7RmwKcW65/dyWn4fD1+f6XqrXl262Hys5Lk&#10;cqn13e28fQQRcY5XGC76rA4VOx38iWwQvYZlknKXqGGteDKQ51kK4sCkSjKQVSn/V6j+AAAA//8D&#10;AFBLAQItABQABgAIAAAAIQC2gziS/gAAAOEBAAATAAAAAAAAAAAAAAAAAAAAAABbQ29udGVudF9U&#10;eXBlc10ueG1sUEsBAi0AFAAGAAgAAAAhADj9If/WAAAAlAEAAAsAAAAAAAAAAAAAAAAALwEAAF9y&#10;ZWxzLy5yZWxzUEsBAi0AFAAGAAgAAAAhAKpmuk0tAgAACgQAAA4AAAAAAAAAAAAAAAAALgIAAGRy&#10;cy9lMm9Eb2MueG1sUEsBAi0AFAAGAAgAAAAhAKM3TX3eAAAACgEAAA8AAAAAAAAAAAAAAAAAhwQA&#10;AGRycy9kb3ducmV2LnhtbFBLBQYAAAAABAAEAPMAAACSBQAAAAA=&#10;" filled="f" stroked="f">
+                  <v:textbox>
+                    <w:txbxContent>
+                      <w:p>
+                        <w:pPr>
+                          <w:rPr>
+                            <w:sz w:val="24"/>
+                            <w:szCs w:val="24"/>
+                            <w:lang w:val="en-US"/>
+                          </w:rPr>
+                        </w:pPr>
+                        <w:r>
+                          <w:rPr>
+                            <w:sz w:val="24"/>
+                            <w:szCs w:val="24"/>
+                            <w:lang w:val="en-US"/>
+                          </w:rPr>
+                          <w:t>…</w:t>
+                        </w:r>
+                        <w:r>
+                          <w:rPr>
+                            <w:sz w:val="24"/>
+                            <w:szCs w:val="24"/>
+                            <w:lang w:val="bg-BG"/>
+                          </w:rPr>
+                          <w:t>………………</w:t>
+                        </w:r>
+                        <w:r>
+                          <w:rPr>
+                            <w:sz w:val="24"/>
+                            <w:szCs w:val="24"/>
+                            <w:lang w:val="en-US"/>
+                          </w:rPr>
+                          <w:t>………………………………………..</w:t>
+                        </w:r>
+                        <w:r>
+                          <w:rPr>
+                            <w:sz w:val="24"/>
+                            <w:szCs w:val="24"/>
+                            <w:lang w:val="bg-BG"/>
+                          </w:rPr>
+                          <w:t>…………………………………………</w:t>
+                        </w:r>
+                        <w:r>
+                          <w:rPr>
+                            <w:sz w:val="24"/>
+                            <w:szCs w:val="24"/>
+                            <w:lang w:val="en-US"/>
+                          </w:rPr>
+                          <w:t>….</w:t>
+                        </w:r>
+                      </w:p>
+                    </w:txbxContent>
+                  </v:textbox>
+                </v:shape>
+              </w:pict>
             </w:r>
             <w:r>
               <w:rPr>
@@ -1550,160 +856,57 @@
                 <w:szCs w:val="24"/>
                 <w:lang w:val="bg-BG" w:eastAsia="bg-BG"/>
               </w:rPr>
-              <mc:AlternateContent>
-                <mc:Choice Requires="wps">
-                  <w:drawing>
-                    <wp:anchor distT="0" distB="0" distL="114300" distR="114300" simplePos="0" relativeHeight="251663360" behindDoc="1" locked="1" layoutInCell="1" allowOverlap="1" wp14:anchorId="1A455FBB" wp14:editId="727636A3">
-                      <wp:simplePos x="0" y="0"/>
-                      <wp:positionH relativeFrom="margin">
-                        <wp:posOffset>2128520</wp:posOffset>
-                      </wp:positionH>
-                      <wp:positionV relativeFrom="paragraph">
-                        <wp:posOffset>54610</wp:posOffset>
-                      </wp:positionV>
-                      <wp:extent cx="4145280" cy="328930"/>
-                      <wp:effectExtent l="0" t="0" r="0" b="0"/>
-                      <wp:wrapNone/>
-                      <wp:docPr id="2" name="Текстово поле 2"/>
-                      <wp:cNvGraphicFramePr>
-                        <a:graphicFrameLocks xmlns:a="http://schemas.openxmlformats.org/drawingml/2006/main"/>
-                      </wp:cNvGraphicFramePr>
-                      <a:graphic xmlns:a="http://schemas.openxmlformats.org/drawingml/2006/main">
-                        <a:graphicData uri="http://schemas.microsoft.com/office/word/2010/wordprocessingShape">
-                          <wps:wsp>
-                            <wps:cNvSpPr txBox="1">
-                              <a:spLocks noChangeArrowheads="1"/>
-                            </wps:cNvSpPr>
-                            <wps:spPr bwMode="auto">
-                              <a:xfrm>
-                                <a:off x="0" y="0"/>
-                                <a:ext cx="4145280" cy="328930"/>
-                              </a:xfrm>
-                              <a:prstGeom prst="rect">
-                                <a:avLst/>
-                              </a:prstGeom>
-                              <a:noFill/>
-                              <a:ln w="9525">
-                                <a:noFill/>
-                                <a:miter lim="800000"/>
-                                <a:headEnd/>
-                                <a:tailEnd/>
-                              </a:ln>
-                            </wps:spPr>
-                            <wps:txbx>
-                              <w:txbxContent>
-                                <w:p>
-                                  <w:pPr>
-                                    <w:rPr>
-                                      <w:sz w:val="24"/>
-                                      <w:szCs w:val="24"/>
-                                      <w:lang w:val="en-US"/>
-                                    </w:rPr>
-                                  </w:pPr>
-                                  <w:r>
-                                    <w:rPr>
-                                      <w:sz w:val="24"/>
-                                      <w:szCs w:val="24"/>
-                                      <w:lang w:val="en-US"/>
-                                    </w:rPr>
-                                    <w:t>…………………..</w:t>
-                                  </w:r>
-                                  <w:r>
-                                    <w:rPr>
-                                      <w:sz w:val="24"/>
-                                      <w:szCs w:val="24"/>
-                                      <w:lang w:val="en-US"/>
-                                    </w:rPr>
-                                    <w:t>..</w:t>
-                                  </w:r>
-                                  <w:r>
-                                    <w:rPr>
-                                      <w:sz w:val="24"/>
-                                      <w:szCs w:val="24"/>
-                                      <w:lang w:val="bg-BG"/>
-                                    </w:rPr>
-                                    <w:t>…………………………………………</w:t>
-                                  </w:r>
-                                  <w:r>
-                                    <w:rPr>
-                                      <w:sz w:val="24"/>
-                                      <w:szCs w:val="24"/>
-                                      <w:lang w:val="en-US"/>
-                                    </w:rPr>
-                                    <w:t>….</w:t>
-                                  </w:r>
-                                </w:p>
-                              </w:txbxContent>
-                            </wps:txbx>
-                            <wps:bodyPr rot="0" vert="horz" wrap="square" lIns="91440" tIns="45720" rIns="91440" bIns="45720" anchor="t" anchorCtr="0">
-                              <a:noAutofit/>
-                            </wps:bodyPr>
-                          </wps:wsp>
-                        </a:graphicData>
-                      </a:graphic>
-                      <wp14:sizeRelH relativeFrom="margin">
-                        <wp14:pctWidth>0</wp14:pctWidth>
-                      </wp14:sizeRelH>
-                      <wp14:sizeRelV relativeFrom="margin">
-                        <wp14:pctHeight>0</wp14:pctHeight>
-                      </wp14:sizeRelV>
-                    </wp:anchor>
-                  </w:drawing>
-                </mc:Choice>
-                <mc:Fallback>
-                  <w:pict>
-                    <v:shape id="_x0000_s1032" type="#_x0000_t202" style="position:absolute;margin-left:167.6pt;margin-top:4.3pt;width:326.4pt;height:25.9pt;z-index:-251653120;visibility:visible;mso-wrap-style:square;mso-width-percent:0;mso-height-percent:0;mso-wrap-distance-left:9pt;mso-wrap-distance-top:0;mso-wrap-distance-right:9pt;mso-wrap-distance-bottom:0;mso-position-horizontal:absolute;mso-position-horizontal-relative:margin;mso-position-vertical:absolute;mso-position-vertical-relative:text;mso-width-percent:0;mso-height-percent:0;mso-width-relative:margin;mso-height-relative:margin;v-text-anchor:top" o:gfxdata="UEsDBBQABgAIAAAAIQC2gziS/gAAAOEBAAATAAAAW0NvbnRlbnRfVHlwZXNdLnhtbJSRQU7DMBBF&#10;90jcwfIWJU67QAgl6YK0S0CoHGBkTxKLZGx5TGhvj5O2G0SRWNoz/78nu9wcxkFMGNg6quQqL6RA&#10;0s5Y6ir5vt9lD1JwBDIwOMJKHpHlpr69KfdHjyxSmriSfYz+USnWPY7AufNIadK6MEJMx9ApD/oD&#10;OlTrorhX2lFEilmcO2RdNtjC5xDF9pCuTyYBB5bi6bQ4syoJ3g9WQ0ymaiLzg5KdCXlKLjvcW893&#10;SUOqXwnz5DrgnHtJTxOsQfEKIT7DmDSUCaxw7Rqn8787ZsmRM9e2VmPeBN4uqYvTtW7jvijg9N/y&#10;JsXecLq0q+WD6m8AAAD//wMAUEsDBBQABgAIAAAAIQA4/SH/1gAAAJQBAAALAAAAX3JlbHMvLnJl&#10;bHOkkMFqwzAMhu+DvYPRfXGawxijTi+j0GvpHsDYimMaW0Yy2fr2M4PBMnrbUb/Q94l/f/hMi1qR&#10;JVI2sOt6UJgd+ZiDgffL8ekFlFSbvV0oo4EbChzGx4f9GRdb25HMsYhqlCwG5lrLq9biZkxWOiqY&#10;22YiTra2kYMu1l1tQD30/bPm3wwYN0x18gb45AdQl1tp5j/sFB2T0FQ7R0nTNEV3j6o9feQzro1i&#10;OWA14Fm+Q8a1a8+Bvu/d/dMb2JY5uiPbhG/ktn4cqGU/er3pcvwCAAD//wMAUEsDBBQABgAIAAAA&#10;IQBcd8UxLgIAAAoEAAAOAAAAZHJzL2Uyb0RvYy54bWysU81uEzEQviPxDpbvZJNtUpJVNlVpKUIq&#10;P1LhARyvN2the4ztdrfc4FF4BKReQCqvsH0jxt4kRHBD7MEae3Y+z/fN5+VJpxW5Ec5LMCWdjMaU&#10;CMOhkmZT0vfvLp7MKfGBmYopMKKkt8LTk9XjR8vWFiKHBlQlHEEQ44vWlrQJwRZZ5nkjNPMjsMJg&#10;sganWcCt22SVYy2ia5Xl4/Fx1oKrrAMuvMfT8yFJVwm/rgUPb+rai0BUSbG3kFaX1nVcs9WSFRvH&#10;bCP5tg32D11oJg1euoc6Z4GRayf/gtKSO/BQhxEHnUFdSy4SB2QzGf/B5qphViQuKI63e5n8/4Pl&#10;r2/eOiKrkuaUGKZxRP3X/q7//vD54Ut/33/r70n/E4Mf/R3Jo1yt9QVWXVmsC90z6HDsibq3l8A/&#10;eGLgrGFmI06dg7YRrMJ2J7EyOygdcHwEWbevoMJ72XWABNTVTkctUR2C6Di22/2oRBcIx8PpZDrL&#10;55jimDvK54ujNMuMFbtq63x4IUCTGJTUoRUSOru59CF2w4rdL/EyAxdSqWQHZUhb0sUsn6WCg4yW&#10;Ad2qpC7pfBy/wT+R5HNTpeLApBpivECZLetIdKAcunWX9D7eibmG6hZlcDCYEx8TBg24T5S0aMyS&#10;+o/XzAlK1EuDUi4m02l0ctpMZ09z3LjDzPowwwxHqJIGSobwLCT3D5RPUfJaJjXibIZOti2j4ZJI&#10;28cRHX24T3/9fsKrXwAAAP//AwBQSwMEFAAGAAgAAAAhAJiUvljdAAAACAEAAA8AAABkcnMvZG93&#10;bnJldi54bWxMj0tPwzAQhO9I/AdrkbhRmz6iNM2mQiCuIMpD6s1NtklEvI5itwn/nuVEj6MZzXyT&#10;byfXqTMNofWMcD8zoIhLX7VcI3y8P9+loEK0XNnOMyH8UIBtcX2V26zyI7/ReRdrJSUcMovQxNhn&#10;WoeyIWfDzPfE4h394GwUOdS6Guwo5a7Tc2MS7WzLstDYnh4bKr93J4fw+XLcfy3Na/3kVv3oJ6PZ&#10;rTXi7c30sAEVaYr/YfjDF3QohOngT1wF1SEsFqu5RBHSBJT46zSVbweExCxBF7m+PFD8AgAA//8D&#10;AFBLAQItABQABgAIAAAAIQC2gziS/gAAAOEBAAATAAAAAAAAAAAAAAAAAAAAAABbQ29udGVudF9U&#10;eXBlc10ueG1sUEsBAi0AFAAGAAgAAAAhADj9If/WAAAAlAEAAAsAAAAAAAAAAAAAAAAALwEAAF9y&#10;ZWxzLy5yZWxzUEsBAi0AFAAGAAgAAAAhAFx3xTEuAgAACgQAAA4AAAAAAAAAAAAAAAAALgIAAGRy&#10;cy9lMm9Eb2MueG1sUEsBAi0AFAAGAAgAAAAhAJiUvljdAAAACAEAAA8AAAAAAAAAAAAAAAAAiAQA&#10;AGRycy9kb3ducmV2LnhtbFBLBQYAAAAABAAEAPMAAACSBQAAAAA=&#10;" filled="f" stroked="f">
-                      <v:textbox>
-                        <w:txbxContent>
-                          <w:p>
-                            <w:pPr>
-                              <w:rPr>
-                                <w:sz w:val="24"/>
-                                <w:szCs w:val="24"/>
-                                <w:lang w:val="en-US"/>
-                              </w:rPr>
-                            </w:pPr>
-                            <w:r>
-                              <w:rPr>
-                                <w:sz w:val="24"/>
-                                <w:szCs w:val="24"/>
-                                <w:lang w:val="en-US"/>
-                              </w:rPr>
-                              <w:t>…………………..</w:t>
-                            </w:r>
-                            <w:r>
-                              <w:rPr>
-                                <w:sz w:val="24"/>
-                                <w:szCs w:val="24"/>
-                                <w:lang w:val="en-US"/>
-                              </w:rPr>
-                              <w:t>..</w:t>
-                            </w:r>
-                            <w:r>
-                              <w:rPr>
-                                <w:sz w:val="24"/>
-                                <w:szCs w:val="24"/>
-                                <w:lang w:val="bg-BG"/>
-                              </w:rPr>
-                              <w:t>…………………………………………</w:t>
-                            </w:r>
-                            <w:r>
-                              <w:rPr>
-                                <w:sz w:val="24"/>
-                                <w:szCs w:val="24"/>
-                                <w:lang w:val="en-US"/>
-                              </w:rPr>
-                              <w:t>….</w:t>
-                            </w:r>
-                          </w:p>
-                        </w:txbxContent>
-                      </v:textbox>
-                      <w10:wrap anchorx="margin"/>
-                      <w10:anchorlock/>
-                    </v:shape>
-                  </w:pict>
-                </mc:Fallback>
-              </mc:AlternateContent>
+              <w:pict>
+                <v:shape id="_x0000_s1032" type="#_x0000_t202" style="position:absolute;margin-left:167.6pt;margin-top:4.3pt;width:326.4pt;height:25.9pt;z-index:-251653120;visibility:visible;mso-position-horizontal-relative:margin;mso-position-vertical-relative:text;mso-width-relative:margin;mso-height-relative:margin" o:gfxdata="UEsDBBQABgAIAAAAIQC2gziS/gAAAOEBAAATAAAAW0NvbnRlbnRfVHlwZXNdLnhtbJSRQU7DMBBF&#10;90jcwfIWJU67QAgl6YK0S0CoHGBkTxKLZGx5TGhvj5O2G0SRWNoz/78nu9wcxkFMGNg6quQqL6RA&#10;0s5Y6ir5vt9lD1JwBDIwOMJKHpHlpr69KfdHjyxSmriSfYz+USnWPY7AufNIadK6MEJMx9ApD/oD&#10;OlTrorhX2lFEilmcO2RdNtjC5xDF9pCuTyYBB5bi6bQ4syoJ3g9WQ0ymaiLzg5KdCXlKLjvcW893&#10;SUOqXwnz5DrgnHtJTxOsQfEKIT7DmDSUCaxw7Rqn8787ZsmRM9e2VmPeBN4uqYvTtW7jvijg9N/y&#10;JsXecLq0q+WD6m8AAAD//wMAUEsDBBQABgAIAAAAIQA4/SH/1gAAAJQBAAALAAAAX3JlbHMvLnJl&#10;bHOkkMFqwzAMhu+DvYPRfXGawxijTi+j0GvpHsDYimMaW0Yy2fr2M4PBMnrbUb/Q94l/f/hMi1qR&#10;JVI2sOt6UJgd+ZiDgffL8ekFlFSbvV0oo4EbChzGx4f9GRdb25HMsYhqlCwG5lrLq9biZkxWOiqY&#10;22YiTra2kYMu1l1tQD30/bPm3wwYN0x18gb45AdQl1tp5j/sFB2T0FQ7R0nTNEV3j6o9feQzro1i&#10;OWA14Fm+Q8a1a8+Bvu/d/dMb2JY5uiPbhG/ktn4cqGU/er3pcvwCAAD//wMAUEsDBBQABgAIAAAA&#10;IQBcd8UxLgIAAAoEAAAOAAAAZHJzL2Uyb0RvYy54bWysU81uEzEQviPxDpbvZJNtUpJVNlVpKUIq&#10;P1LhARyvN2the4ztdrfc4FF4BKReQCqvsH0jxt4kRHBD7MEae3Y+z/fN5+VJpxW5Ec5LMCWdjMaU&#10;CMOhkmZT0vfvLp7MKfGBmYopMKKkt8LTk9XjR8vWFiKHBlQlHEEQ44vWlrQJwRZZ5nkjNPMjsMJg&#10;sganWcCt22SVYy2ia5Xl4/Fx1oKrrAMuvMfT8yFJVwm/rgUPb+rai0BUSbG3kFaX1nVcs9WSFRvH&#10;bCP5tg32D11oJg1euoc6Z4GRayf/gtKSO/BQhxEHnUFdSy4SB2QzGf/B5qphViQuKI63e5n8/4Pl&#10;r2/eOiKrkuaUGKZxRP3X/q7//vD54Ut/33/r70n/E4Mf/R3Jo1yt9QVWXVmsC90z6HDsibq3l8A/&#10;eGLgrGFmI06dg7YRrMJ2J7EyOygdcHwEWbevoMJ72XWABNTVTkctUR2C6Di22/2oRBcIx8PpZDrL&#10;55jimDvK54ujNMuMFbtq63x4IUCTGJTUoRUSOru59CF2w4rdL/EyAxdSqWQHZUhb0sUsn6WCg4yW&#10;Ad2qpC7pfBy/wT+R5HNTpeLApBpivECZLetIdKAcunWX9D7eibmG6hZlcDCYEx8TBg24T5S0aMyS&#10;+o/XzAlK1EuDUi4m02l0ctpMZ09z3LjDzPowwwxHqJIGSobwLCT3D5RPUfJaJjXibIZOti2j4ZJI&#10;28cRHX24T3/9fsKrXwAAAP//AwBQSwMEFAAGAAgAAAAhAJiUvljdAAAACAEAAA8AAABkcnMvZG93&#10;bnJldi54bWxMj0tPwzAQhO9I/AdrkbhRmz6iNM2mQiCuIMpD6s1NtklEvI5itwn/nuVEj6MZzXyT&#10;byfXqTMNofWMcD8zoIhLX7VcI3y8P9+loEK0XNnOMyH8UIBtcX2V26zyI7/ReRdrJSUcMovQxNhn&#10;WoeyIWfDzPfE4h394GwUOdS6Guwo5a7Tc2MS7WzLstDYnh4bKr93J4fw+XLcfy3Na/3kVv3oJ6PZ&#10;rTXi7c30sAEVaYr/YfjDF3QohOngT1wF1SEsFqu5RBHSBJT46zSVbweExCxBF7m+PFD8AgAA//8D&#10;AFBLAQItABQABgAIAAAAIQC2gziS/gAAAOEBAAATAAAAAAAAAAAAAAAAAAAAAABbQ29udGVudF9U&#10;eXBlc10ueG1sUEsBAi0AFAAGAAgAAAAhADj9If/WAAAAlAEAAAsAAAAAAAAAAAAAAAAALwEAAF9y&#10;ZWxzLy5yZWxzUEsBAi0AFAAGAAgAAAAhAFx3xTEuAgAACgQAAA4AAAAAAAAAAAAAAAAALgIAAGRy&#10;cy9lMm9Eb2MueG1sUEsBAi0AFAAGAAgAAAAhAJiUvljdAAAACAEAAA8AAAAAAAAAAAAAAAAAiAQA&#10;AGRycy9kb3ducmV2LnhtbFBLBQYAAAAABAAEAPMAAACSBQAAAAA=&#10;" filled="f" stroked="f">
+                  <v:textbox>
+                    <w:txbxContent>
+                      <w:p>
+                        <w:pPr>
+                          <w:rPr>
+                            <w:sz w:val="24"/>
+                            <w:szCs w:val="24"/>
+                            <w:lang w:val="en-US"/>
+                          </w:rPr>
+                        </w:pPr>
+                        <w:r>
+                          <w:rPr>
+                            <w:sz w:val="24"/>
+                            <w:szCs w:val="24"/>
+                            <w:lang w:val="en-US"/>
+                          </w:rPr>
+                          <w:t>…………………..</w:t>
+                        </w:r>
+                        <w:r>
+                          <w:rPr>
+                            <w:sz w:val="24"/>
+                            <w:szCs w:val="24"/>
+                            <w:lang w:val="en-US"/>
+                          </w:rPr>
+                          <w:t>..</w:t>
+                        </w:r>
+                        <w:r>
+                          <w:rPr>
+                            <w:sz w:val="24"/>
+                            <w:szCs w:val="24"/>
+                            <w:lang w:val="bg-BG"/>
+                          </w:rPr>
+                          <w:t>…………………………………………</w:t>
+                        </w:r>
+                        <w:r>
+                          <w:rPr>
+                            <w:sz w:val="24"/>
+                            <w:szCs w:val="24"/>
+                            <w:lang w:val="en-US"/>
+                          </w:rPr>
+                          <w:t>….</w:t>
+                        </w:r>
+                      </w:p>
+                    </w:txbxContent>
+                  </v:textbox>
+                  <w10:wrap anchorx="margin"/>
+                  <w10:anchorlock/>
+                </v:shape>
+              </w:pict>
             </w:r>
             <w:r>
               <w:rPr>
@@ -1711,39 +914,7 @@
                 <w:szCs w:val="24"/>
                 <w:lang w:val="bg-BG"/>
               </w:rPr>
-              <w:t>Изпитван показател</w:t>
-            </w:r>
-            <w:r>
-              <w:rPr>
-                <w:sz w:val="24"/>
-                <w:szCs w:val="24"/>
-                <w:lang w:val="bg-BG"/>
-              </w:rPr>
-              <w:t xml:space="preserve"> </w:t>
-            </w:r>
-            <w:r>
-              <w:rPr>
-                <w:sz w:val="24"/>
-                <w:szCs w:val="24"/>
-                <w:lang w:val="bg-BG"/>
-              </w:rPr>
-              <w:t>/</w:t>
-            </w:r>
-            <w:r>
-              <w:rPr>
-                <w:sz w:val="24"/>
-                <w:szCs w:val="24"/>
-                <w:lang w:val="bg-BG"/>
-              </w:rPr>
-              <w:t xml:space="preserve"> </w:t>
-            </w:r>
-            <w:r>
-              <w:rPr>
-                <w:sz w:val="24"/>
-                <w:szCs w:val="24"/>
-                <w:lang w:val="bg-BG"/>
-              </w:rPr>
-              <w:t xml:space="preserve">размерност: </w:t>
+              <w:t xml:space="preserve">Изпитван показател/размерност: </w:t>
             </w:r>
             <w:r>
               <w:rPr>
@@ -1803,158 +974,55 @@
                 <w:szCs w:val="24"/>
                 <w:lang w:val="bg-BG" w:eastAsia="bg-BG"/>
               </w:rPr>
-              <mc:AlternateContent>
-                <mc:Choice Requires="wps">
-                  <w:drawing>
-                    <wp:anchor distT="0" distB="0" distL="114300" distR="114300" simplePos="0" relativeHeight="251677696" behindDoc="1" locked="0" layoutInCell="1" allowOverlap="1" wp14:anchorId="45BFBD19" wp14:editId="67C64A76">
-                      <wp:simplePos x="0" y="0"/>
-                      <wp:positionH relativeFrom="column">
-                        <wp:posOffset>2532380</wp:posOffset>
-                      </wp:positionH>
-                      <wp:positionV relativeFrom="paragraph">
-                        <wp:posOffset>-19087</wp:posOffset>
-                      </wp:positionV>
-                      <wp:extent cx="3703320" cy="327660"/>
-                      <wp:effectExtent l="0" t="0" r="0" b="0"/>
-                      <wp:wrapNone/>
-                      <wp:docPr id="9" name="Текстово поле 2"/>
-                      <wp:cNvGraphicFramePr>
-                        <a:graphicFrameLocks xmlns:a="http://schemas.openxmlformats.org/drawingml/2006/main"/>
-                      </wp:cNvGraphicFramePr>
-                      <a:graphic xmlns:a="http://schemas.openxmlformats.org/drawingml/2006/main">
-                        <a:graphicData uri="http://schemas.microsoft.com/office/word/2010/wordprocessingShape">
-                          <wps:wsp>
-                            <wps:cNvSpPr txBox="1">
-                              <a:spLocks noChangeArrowheads="1"/>
-                            </wps:cNvSpPr>
-                            <wps:spPr bwMode="auto">
-                              <a:xfrm>
-                                <a:off x="0" y="0"/>
-                                <a:ext cx="3703320" cy="327660"/>
-                              </a:xfrm>
-                              <a:prstGeom prst="rect">
-                                <a:avLst/>
-                              </a:prstGeom>
-                              <a:noFill/>
-                              <a:ln w="9525">
-                                <a:noFill/>
-                                <a:miter lim="800000"/>
-                                <a:headEnd/>
-                                <a:tailEnd/>
-                              </a:ln>
-                            </wps:spPr>
-                            <wps:txbx>
-                              <w:txbxContent>
-                                <w:p>
-                                  <w:pPr>
-                                    <w:rPr>
-                                      <w:sz w:val="24"/>
-                                      <w:szCs w:val="24"/>
-                                      <w:lang w:val="en-US"/>
-                                    </w:rPr>
-                                  </w:pPr>
-                                  <w:r>
-                                    <w:rPr>
-                                      <w:sz w:val="24"/>
-                                      <w:szCs w:val="24"/>
-                                      <w:lang w:val="en-US"/>
-                                    </w:rPr>
-                                    <w:t>……</w:t>
-                                  </w:r>
-                                  <w:r>
-                                    <w:rPr>
-                                      <w:sz w:val="24"/>
-                                      <w:szCs w:val="24"/>
-                                      <w:lang w:val="bg-BG"/>
-                                    </w:rPr>
-                                    <w:t>……………………………………………………</w:t>
-                                  </w:r>
-                                  <w:r>
-                                    <w:rPr>
-                                      <w:sz w:val="24"/>
-                                      <w:szCs w:val="24"/>
-                                      <w:lang w:val="en-US"/>
-                                    </w:rPr>
-                                    <w:t>.</w:t>
-                                  </w:r>
-                                  <w:r>
-                                    <w:rPr>
-                                      <w:sz w:val="24"/>
-                                      <w:szCs w:val="24"/>
-                                      <w:lang w:val="en-US"/>
-                                    </w:rPr>
-                                    <w:t>.</w:t>
-                                  </w:r>
-                                </w:p>
-                              </w:txbxContent>
-                            </wps:txbx>
-                            <wps:bodyPr rot="0" vert="horz" wrap="square" lIns="91440" tIns="45720" rIns="91440" bIns="45720" anchor="t" anchorCtr="0">
-                              <a:noAutofit/>
-                            </wps:bodyPr>
-                          </wps:wsp>
-                        </a:graphicData>
-                      </a:graphic>
-                      <wp14:sizeRelH relativeFrom="margin">
-                        <wp14:pctWidth>0</wp14:pctWidth>
-                      </wp14:sizeRelH>
-                      <wp14:sizeRelV relativeFrom="margin">
-                        <wp14:pctHeight>0</wp14:pctHeight>
-                      </wp14:sizeRelV>
-                    </wp:anchor>
-                  </w:drawing>
-                </mc:Choice>
-                <mc:Fallback>
-                  <w:pict>
-                    <v:shape id="_x0000_s1033" type="#_x0000_t202" style="position:absolute;margin-left:199.4pt;margin-top:-1.5pt;width:291.6pt;height:25.8pt;z-index:-251638784;visibility:visible;mso-wrap-style:square;mso-width-percent:0;mso-height-percent:0;mso-wrap-distance-left:9pt;mso-wrap-distance-top:0;mso-wrap-distance-right:9pt;mso-wrap-distance-bottom:0;mso-position-horizontal:absolute;mso-position-horizontal-relative:text;mso-position-vertical:absolute;mso-position-vertical-relative:text;mso-width-percent:0;mso-height-percent:0;mso-width-relative:margin;mso-height-relative:margin;v-text-anchor:top" o:gfxdata="UEsDBBQABgAIAAAAIQC2gziS/gAAAOEBAAATAAAAW0NvbnRlbnRfVHlwZXNdLnhtbJSRQU7DMBBF&#10;90jcwfIWJU67QAgl6YK0S0CoHGBkTxKLZGx5TGhvj5O2G0SRWNoz/78nu9wcxkFMGNg6quQqL6RA&#10;0s5Y6ir5vt9lD1JwBDIwOMJKHpHlpr69KfdHjyxSmriSfYz+USnWPY7AufNIadK6MEJMx9ApD/oD&#10;OlTrorhX2lFEilmcO2RdNtjC5xDF9pCuTyYBB5bi6bQ4syoJ3g9WQ0ymaiLzg5KdCXlKLjvcW893&#10;SUOqXwnz5DrgnHtJTxOsQfEKIT7DmDSUCaxw7Rqn8787ZsmRM9e2VmPeBN4uqYvTtW7jvijg9N/y&#10;JsXecLq0q+WD6m8AAAD//wMAUEsDBBQABgAIAAAAIQA4/SH/1gAAAJQBAAALAAAAX3JlbHMvLnJl&#10;bHOkkMFqwzAMhu+DvYPRfXGawxijTi+j0GvpHsDYimMaW0Yy2fr2M4PBMnrbUb/Q94l/f/hMi1qR&#10;JVI2sOt6UJgd+ZiDgffL8ekFlFSbvV0oo4EbChzGx4f9GRdb25HMsYhqlCwG5lrLq9biZkxWOiqY&#10;22YiTra2kYMu1l1tQD30/bPm3wwYN0x18gb45AdQl1tp5j/sFB2T0FQ7R0nTNEV3j6o9feQzro1i&#10;OWA14Fm+Q8a1a8+Bvu/d/dMb2JY5uiPbhG/ktn4cqGU/er3pcvwCAAD//wMAUEsDBBQABgAIAAAA&#10;IQAIrIX5LAIAAAoEAAAOAAAAZHJzL2Uyb0RvYy54bWysU9tu1DAQfUfiHyy/s8ne22izVWkpQioX&#10;qfABXsfZWDgeY3s3KW/lU/gEpL6AVH4h/SPGzu6ygjdEHqyxJ3M858zx4qytFdkK6yTonA4HKSVC&#10;cyikXuf0w/urZyeUOM90wRRokdNb4ejZ8umTRWMyMYIKVCEsQRDtssbktPLeZEnieCVq5gZghMZk&#10;CbZmHrd2nRSWNYheq2SUprOkAVsYC1w4h6eXfZIuI35ZCu7flqUTnqicYm8+rjauq7AmywXL1paZ&#10;SvJdG+wfuqiZ1HjpAeqSeUY2Vv4FVUtuwUHpBxzqBMpSchE5IJth+gebm4oZEbmgOM4cZHL/D5a/&#10;2b6zRBY5PaVEsxpH1H3t7rvvj3ePX7qH7lv3QLqfGPzo7skoyNUYl2HVjcE63z6HFsceqTtzDfyj&#10;IxouKqbX4txaaCrBCmx3GCqTo9IexwWQVfMaCryXbTxEoLa0ddAS1SGIjmO7PYxKtJ5wPBzP0/F4&#10;hCmOufFoPpvFWSYs21cb6/xLATUJQU4tWiGis+2186Eblu1/CZdpuJJKRTsoTRrUYzqaxoKjTC09&#10;ulXJOqcnafh6/wSSL3QRiz2Tqo/xAqV3rAPRnrJvV23Ue74XcwXFLcpgoTcnPiYMKrCfKWnQmDl1&#10;nzbMCkrUK41Sng4nk+DkuJlM50EEe5xZHWeY5giVU09JH1746P6e8jlKXsqoRphN38muZTRcFGn3&#10;OIKjj/fxr99PePkLAAD//wMAUEsDBBQABgAIAAAAIQAw3V7n3gAAAAkBAAAPAAAAZHJzL2Rvd25y&#10;ZXYueG1sTI/NTsMwEITvSLyDtUjcWpu2VEmaTYVAXEGUH6k3N9kmEfE6it0mvD3Lid5mNaPZb/Lt&#10;5Dp1piG0nhHu5gYUcemrlmuEj/fnWQIqRMuV7TwTwg8F2BbXV7nNKj/yG513sVZSwiGzCE2MfaZ1&#10;KBtyNsx9Tyze0Q/ORjmHWleDHaXcdXphzFo727J8aGxPjw2V37uTQ/h8Oe6/Vua1fnL3/egno9ml&#10;GvH2ZnrYgIo0xf8w/OELOhTCdPAnroLqEJZpIugRYbaUTRJIk4WIA8IqWYMucn25oPgFAAD//wMA&#10;UEsBAi0AFAAGAAgAAAAhALaDOJL+AAAA4QEAABMAAAAAAAAAAAAAAAAAAAAAAFtDb250ZW50X1R5&#10;cGVzXS54bWxQSwECLQAUAAYACAAAACEAOP0h/9YAAACUAQAACwAAAAAAAAAAAAAAAAAvAQAAX3Jl&#10;bHMvLnJlbHNQSwECLQAUAAYACAAAACEACKyF+SwCAAAKBAAADgAAAAAAAAAAAAAAAAAuAgAAZHJz&#10;L2Uyb0RvYy54bWxQSwECLQAUAAYACAAAACEAMN1e594AAAAJAQAADwAAAAAAAAAAAAAAAACGBAAA&#10;ZHJzL2Rvd25yZXYueG1sUEsFBgAAAAAEAAQA8wAAAJEFAAAAAA==&#10;" filled="f" stroked="f">
-                      <v:textbox>
-                        <w:txbxContent>
-                          <w:p>
-                            <w:pPr>
-                              <w:rPr>
-                                <w:sz w:val="24"/>
-                                <w:szCs w:val="24"/>
-                                <w:lang w:val="en-US"/>
-                              </w:rPr>
-                            </w:pPr>
-                            <w:r>
-                              <w:rPr>
-                                <w:sz w:val="24"/>
-                                <w:szCs w:val="24"/>
-                                <w:lang w:val="en-US"/>
-                              </w:rPr>
-                              <w:t>……</w:t>
-                            </w:r>
-                            <w:r>
-                              <w:rPr>
-                                <w:sz w:val="24"/>
-                                <w:szCs w:val="24"/>
-                                <w:lang w:val="bg-BG"/>
-                              </w:rPr>
-                              <w:t>……………………………………………………</w:t>
-                            </w:r>
-                            <w:r>
-                              <w:rPr>
-                                <w:sz w:val="24"/>
-                                <w:szCs w:val="24"/>
-                                <w:lang w:val="en-US"/>
-                              </w:rPr>
-                              <w:t>.</w:t>
-                            </w:r>
-                            <w:r>
-                              <w:rPr>
-                                <w:sz w:val="24"/>
-                                <w:szCs w:val="24"/>
-                                <w:lang w:val="en-US"/>
-                              </w:rPr>
-                              <w:t>.</w:t>
-                            </w:r>
-                          </w:p>
-                        </w:txbxContent>
-                      </v:textbox>
-                    </v:shape>
-                  </w:pict>
-                </mc:Fallback>
-              </mc:AlternateContent>
+              <w:pict>
+                <v:shape id="_x0000_s1033" type="#_x0000_t202" style="position:absolute;margin-left:199.4pt;margin-top:-1.5pt;width:291.6pt;height:25.8pt;z-index:-251638784;visibility:visible;mso-position-horizontal-relative:text;mso-position-vertical-relative:text;mso-width-relative:margin;mso-height-relative:margin" o:gfxdata="UEsDBBQABgAIAAAAIQC2gziS/gAAAOEBAAATAAAAW0NvbnRlbnRfVHlwZXNdLnhtbJSRQU7DMBBF&#10;90jcwfIWJU67QAgl6YK0S0CoHGBkTxKLZGx5TGhvj5O2G0SRWNoz/78nu9wcxkFMGNg6quQqL6RA&#10;0s5Y6ir5vt9lD1JwBDIwOMJKHpHlpr69KfdHjyxSmriSfYz+USnWPY7AufNIadK6MEJMx9ApD/oD&#10;OlTrorhX2lFEilmcO2RdNtjC5xDF9pCuTyYBB5bi6bQ4syoJ3g9WQ0ymaiLzg5KdCXlKLjvcW893&#10;SUOqXwnz5DrgnHtJTxOsQfEKIT7DmDSUCaxw7Rqn8787ZsmRM9e2VmPeBN4uqYvTtW7jvijg9N/y&#10;JsXecLq0q+WD6m8AAAD//wMAUEsDBBQABgAIAAAAIQA4/SH/1gAAAJQBAAALAAAAX3JlbHMvLnJl&#10;bHOkkMFqwzAMhu+DvYPRfXGawxijTi+j0GvpHsDYimMaW0Yy2fr2M4PBMnrbUb/Q94l/f/hMi1qR&#10;JVI2sOt6UJgd+ZiDgffL8ekFlFSbvV0oo4EbChzGx4f9GRdb25HMsYhqlCwG5lrLq9biZkxWOiqY&#10;22YiTra2kYMu1l1tQD30/bPm3wwYN0x18gb45AdQl1tp5j/sFB2T0FQ7R0nTNEV3j6o9feQzro1i&#10;OWA14Fm+Q8a1a8+Bvu/d/dMb2JY5uiPbhG/ktn4cqGU/er3pcvwCAAD//wMAUEsDBBQABgAIAAAA&#10;IQAIrIX5LAIAAAoEAAAOAAAAZHJzL2Uyb0RvYy54bWysU9tu1DAQfUfiHyy/s8ne22izVWkpQioX&#10;qfABXsfZWDgeY3s3KW/lU/gEpL6AVH4h/SPGzu6ygjdEHqyxJ3M858zx4qytFdkK6yTonA4HKSVC&#10;cyikXuf0w/urZyeUOM90wRRokdNb4ejZ8umTRWMyMYIKVCEsQRDtssbktPLeZEnieCVq5gZghMZk&#10;CbZmHrd2nRSWNYheq2SUprOkAVsYC1w4h6eXfZIuI35ZCu7flqUTnqicYm8+rjauq7AmywXL1paZ&#10;SvJdG+wfuqiZ1HjpAeqSeUY2Vv4FVUtuwUHpBxzqBMpSchE5IJth+gebm4oZEbmgOM4cZHL/D5a/&#10;2b6zRBY5PaVEsxpH1H3t7rvvj3ePX7qH7lv3QLqfGPzo7skoyNUYl2HVjcE63z6HFsceqTtzDfyj&#10;IxouKqbX4txaaCrBCmx3GCqTo9IexwWQVfMaCryXbTxEoLa0ddAS1SGIjmO7PYxKtJ5wPBzP0/F4&#10;hCmOufFoPpvFWSYs21cb6/xLATUJQU4tWiGis+2186Eblu1/CZdpuJJKRTsoTRrUYzqaxoKjTC09&#10;ulXJOqcnafh6/wSSL3QRiz2Tqo/xAqV3rAPRnrJvV23Ue74XcwXFLcpgoTcnPiYMKrCfKWnQmDl1&#10;nzbMCkrUK41Sng4nk+DkuJlM50EEe5xZHWeY5giVU09JH1746P6e8jlKXsqoRphN38muZTRcFGn3&#10;OIKjj/fxr99PePkLAAD//wMAUEsDBBQABgAIAAAAIQAw3V7n3gAAAAkBAAAPAAAAZHJzL2Rvd25y&#10;ZXYueG1sTI/NTsMwEITvSLyDtUjcWpu2VEmaTYVAXEGUH6k3N9kmEfE6it0mvD3Lid5mNaPZb/Lt&#10;5Dp1piG0nhHu5gYUcemrlmuEj/fnWQIqRMuV7TwTwg8F2BbXV7nNKj/yG513sVZSwiGzCE2MfaZ1&#10;KBtyNsx9Tyze0Q/ORjmHWleDHaXcdXphzFo727J8aGxPjw2V37uTQ/h8Oe6/Vua1fnL3/egno9ml&#10;GvH2ZnrYgIo0xf8w/OELOhTCdPAnroLqEJZpIugRYbaUTRJIk4WIA8IqWYMucn25oPgFAAD//wMA&#10;UEsBAi0AFAAGAAgAAAAhALaDOJL+AAAA4QEAABMAAAAAAAAAAAAAAAAAAAAAAFtDb250ZW50X1R5&#10;cGVzXS54bWxQSwECLQAUAAYACAAAACEAOP0h/9YAAACUAQAACwAAAAAAAAAAAAAAAAAvAQAAX3Jl&#10;bHMvLnJlbHNQSwECLQAUAAYACAAAACEACKyF+SwCAAAKBAAADgAAAAAAAAAAAAAAAAAuAgAAZHJz&#10;L2Uyb0RvYy54bWxQSwECLQAUAAYACAAAACEAMN1e594AAAAJAQAADwAAAAAAAAAAAAAAAACGBAAA&#10;ZHJzL2Rvd25yZXYueG1sUEsFBgAAAAAEAAQA8wAAAJEFAAAAAA==&#10;" filled="f" stroked="f">
+                  <v:textbox>
+                    <w:txbxContent>
+                      <w:p>
+                        <w:pPr>
+                          <w:rPr>
+                            <w:sz w:val="24"/>
+                            <w:szCs w:val="24"/>
+                            <w:lang w:val="en-US"/>
+                          </w:rPr>
+                        </w:pPr>
+                        <w:r>
+                          <w:rPr>
+                            <w:sz w:val="24"/>
+                            <w:szCs w:val="24"/>
+                            <w:lang w:val="en-US"/>
+                          </w:rPr>
+                          <w:t>……</w:t>
+                        </w:r>
+                        <w:r>
+                          <w:rPr>
+                            <w:sz w:val="24"/>
+                            <w:szCs w:val="24"/>
+                            <w:lang w:val="bg-BG"/>
+                          </w:rPr>
+                          <w:t>……………………………………………………</w:t>
+                        </w:r>
+                        <w:r>
+                          <w:rPr>
+                            <w:sz w:val="24"/>
+                            <w:szCs w:val="24"/>
+                            <w:lang w:val="en-US"/>
+                          </w:rPr>
+                          <w:t>.</w:t>
+                        </w:r>
+                        <w:r>
+                          <w:rPr>
+                            <w:sz w:val="24"/>
+                            <w:szCs w:val="24"/>
+                            <w:lang w:val="en-US"/>
+                          </w:rPr>
+                          <w:t>.</w:t>
+                        </w:r>
+                      </w:p>
+                    </w:txbxContent>
+                  </v:textbox>
+                </v:shape>
+              </w:pict>
             </w:r>
             <w:r>
               <w:rPr>
@@ -1964,174 +1032,63 @@
                 <w:szCs w:val="24"/>
                 <w:lang w:val="bg-BG" w:eastAsia="bg-BG"/>
               </w:rPr>
-              <mc:AlternateContent>
-                <mc:Choice Requires="wps">
-                  <w:drawing>
-                    <wp:anchor distT="0" distB="0" distL="114300" distR="114300" simplePos="0" relativeHeight="251665408" behindDoc="1" locked="0" layoutInCell="1" allowOverlap="1" wp14:anchorId="2DA3F587" wp14:editId="060F168F">
-                      <wp:simplePos x="0" y="0"/>
-                      <wp:positionH relativeFrom="column">
-                        <wp:posOffset>-104140</wp:posOffset>
-                      </wp:positionH>
-                      <wp:positionV relativeFrom="paragraph">
-                        <wp:posOffset>244475</wp:posOffset>
-                      </wp:positionV>
-                      <wp:extent cx="6416040" cy="327660"/>
-                      <wp:effectExtent l="0" t="0" r="0" b="0"/>
-                      <wp:wrapNone/>
-                      <wp:docPr id="3" name="Текстово поле 2"/>
-                      <wp:cNvGraphicFramePr>
-                        <a:graphicFrameLocks xmlns:a="http://schemas.openxmlformats.org/drawingml/2006/main"/>
-                      </wp:cNvGraphicFramePr>
-                      <a:graphic xmlns:a="http://schemas.openxmlformats.org/drawingml/2006/main">
-                        <a:graphicData uri="http://schemas.microsoft.com/office/word/2010/wordprocessingShape">
-                          <wps:wsp>
-                            <wps:cNvSpPr txBox="1">
-                              <a:spLocks noChangeArrowheads="1"/>
-                            </wps:cNvSpPr>
-                            <wps:spPr bwMode="auto">
-                              <a:xfrm>
-                                <a:off x="0" y="0"/>
-                                <a:ext cx="6416040" cy="327660"/>
-                              </a:xfrm>
-                              <a:prstGeom prst="rect">
-                                <a:avLst/>
-                              </a:prstGeom>
-                              <a:noFill/>
-                              <a:ln w="9525">
-                                <a:noFill/>
-                                <a:miter lim="800000"/>
-                                <a:headEnd/>
-                                <a:tailEnd/>
-                              </a:ln>
-                            </wps:spPr>
-                            <wps:txbx>
-                              <w:txbxContent>
-                                <w:p>
-                                  <w:pPr>
-                                    <w:rPr>
-                                      <w:sz w:val="24"/>
-                                      <w:szCs w:val="24"/>
-                                      <w:lang w:val="en-US"/>
-                                    </w:rPr>
-                                  </w:pPr>
-                                  <w:r>
-                                    <w:rPr>
-                                      <w:sz w:val="24"/>
-                                      <w:szCs w:val="24"/>
-                                      <w:lang w:val="en-US"/>
-                                    </w:rPr>
-                                    <w:t>…</w:t>
-                                  </w:r>
-                                  <w:r>
-                                    <w:rPr>
-                                      <w:sz w:val="24"/>
-                                      <w:szCs w:val="24"/>
-                                      <w:lang w:val="bg-BG"/>
-                                    </w:rPr>
-                                    <w:t>………………</w:t>
-                                  </w:r>
-                                  <w:r>
-                                    <w:rPr>
-                                      <w:sz w:val="24"/>
-                                      <w:szCs w:val="24"/>
-                                      <w:lang w:val="en-US"/>
-                                    </w:rPr>
-                                    <w:t>………………………………………..</w:t>
-                                  </w:r>
-                                  <w:r>
-                                    <w:rPr>
-                                      <w:sz w:val="24"/>
-                                      <w:szCs w:val="24"/>
-                                      <w:lang w:val="bg-BG"/>
-                                    </w:rPr>
-                                    <w:t>…………………………………………</w:t>
-                                  </w:r>
-                                  <w:r>
-                                    <w:rPr>
-                                      <w:sz w:val="24"/>
-                                      <w:szCs w:val="24"/>
-                                      <w:lang w:val="en-US"/>
-                                    </w:rPr>
-                                    <w:t>….</w:t>
-                                  </w:r>
-                                </w:p>
-                              </w:txbxContent>
-                            </wps:txbx>
-                            <wps:bodyPr rot="0" vert="horz" wrap="square" lIns="91440" tIns="45720" rIns="91440" bIns="45720" anchor="t" anchorCtr="0">
-                              <a:noAutofit/>
-                            </wps:bodyPr>
-                          </wps:wsp>
-                        </a:graphicData>
-                      </a:graphic>
-                      <wp14:sizeRelH relativeFrom="margin">
-                        <wp14:pctWidth>0</wp14:pctWidth>
-                      </wp14:sizeRelH>
-                      <wp14:sizeRelV relativeFrom="margin">
-                        <wp14:pctHeight>0</wp14:pctHeight>
-                      </wp14:sizeRelV>
-                    </wp:anchor>
-                  </w:drawing>
-                </mc:Choice>
-                <mc:Fallback>
-                  <w:pict>
-                    <v:shape id="_x0000_s1034" type="#_x0000_t202" style="position:absolute;margin-left:-8.2pt;margin-top:19.25pt;width:505.2pt;height:25.8pt;z-index:-251651072;visibility:visible;mso-wrap-style:square;mso-width-percent:0;mso-height-percent:0;mso-wrap-distance-left:9pt;mso-wrap-distance-top:0;mso-wrap-distance-right:9pt;mso-wrap-distance-bottom:0;mso-position-horizontal:absolute;mso-position-horizontal-relative:text;mso-position-vertical:absolute;mso-position-vertical-relative:text;mso-width-percent:0;mso-height-percent:0;mso-width-relative:margin;mso-height-relative:margin;v-text-anchor:top" o:gfxdata="UEsDBBQABgAIAAAAIQC2gziS/gAAAOEBAAATAAAAW0NvbnRlbnRfVHlwZXNdLnhtbJSRQU7DMBBF&#10;90jcwfIWJU67QAgl6YK0S0CoHGBkTxKLZGx5TGhvj5O2G0SRWNoz/78nu9wcxkFMGNg6quQqL6RA&#10;0s5Y6ir5vt9lD1JwBDIwOMJKHpHlpr69KfdHjyxSmriSfYz+USnWPY7AufNIadK6MEJMx9ApD/oD&#10;OlTrorhX2lFEilmcO2RdNtjC5xDF9pCuTyYBB5bi6bQ4syoJ3g9WQ0ymaiLzg5KdCXlKLjvcW893&#10;SUOqXwnz5DrgnHtJTxOsQfEKIT7DmDSUCaxw7Rqn8787ZsmRM9e2VmPeBN4uqYvTtW7jvijg9N/y&#10;JsXecLq0q+WD6m8AAAD//wMAUEsDBBQABgAIAAAAIQA4/SH/1gAAAJQBAAALAAAAX3JlbHMvLnJl&#10;bHOkkMFqwzAMhu+DvYPRfXGawxijTi+j0GvpHsDYimMaW0Yy2fr2M4PBMnrbUb/Q94l/f/hMi1qR&#10;JVI2sOt6UJgd+ZiDgffL8ekFlFSbvV0oo4EbChzGx4f9GRdb25HMsYhqlCwG5lrLq9biZkxWOiqY&#10;22YiTra2kYMu1l1tQD30/bPm3wwYN0x18gb45AdQl1tp5j/sFB2T0FQ7R0nTNEV3j6o9feQzro1i&#10;OWA14Fm+Q8a1a8+Bvu/d/dMb2JY5uiPbhG/ktn4cqGU/er3pcvwCAAD//wMAUEsDBBQABgAIAAAA&#10;IQAZz3MXLgIAAAoEAAAOAAAAZHJzL2Uyb0RvYy54bWysU91u0zAUvkfiHSzf06Rd23VR02lsDCGN&#10;H2nwAK7jNBa2T7DdJuVuPAqPgLQbkMYrZG/EsdOWCu4QubCOfXI+n+87n+fnrVZkI6yTYHI6HKSU&#10;CMOhkGaV0w/vr5/NKHGemYIpMCKnW+Ho+eLpk3lTZ2IEFahCWIIgxmVNndPK+zpLEscroZkbQC0M&#10;Jkuwmnnc2lVSWNYgulbJKE2nSQO2qC1w4RyeXvVJuoj4ZSm4f1uWTniicoq9+bjauC7DmizmLFtZ&#10;VleS79pg/9CFZtLgpQeoK+YZWVv5F5SW3IKD0g846ATKUnIROSCbYfoHm9uK1SJyQXFcfZDJ/T9Y&#10;/mbzzhJZ5PSEEsM0jqj72t133x/vHr90D9237oF0PzH40d2TUZCrqV2GVbc11vn2ObQ49kjd1TfA&#10;Pzpi4LJiZiUurIWmEqzAdoehMjkq7XFcAFk2r6HAe9naQwRqS6uDlqgOQXQc2/YwKtF6wvFwOh5O&#10;0zGmOOZORqfTaZxlwrJ9dW2dfylAkxDk1KIVIjrb3DgfumHZ/pdwmYFrqVS0gzKkyenZZDSJBUcZ&#10;LT26VUmd01kavt4/geQLU8Riz6TqY7xAmR3rQLSn7NtlG/We7cVcQrFFGSz05sTHhEEF9jMlDRoz&#10;p+7TmllBiXplUMqz4Tjw9nEznpyOcGOPM8vjDDMcoXLqKenDSx/d31O+QMlLGdUIs+k72bWMhosi&#10;7R5HcPTxPv71+wkvfgEAAP//AwBQSwMEFAAGAAgAAAAhADdVEzXeAAAACQEAAA8AAABkcnMvZG93&#10;bnJldi54bWxMj01PwzAMhu9I+w+RkbhtSaGb1tJ0mkBcQYwPiVvWeG1F41RNtpZ/j3fabrb86PXz&#10;FpvJdeKEQ2g9aUgWCgRS5W1LtYbPj5f5GkSIhqzpPKGGPwywKWc3hcmtH+kdT7tYCw6hkBsNTYx9&#10;LmWoGnQmLHyPxLeDH5yJvA61tIMZOdx18l6plXSmJf7QmB6fGqx+d0en4ev18POdqrf62S370U9K&#10;ksuk1ne30/YRRMQpXmA467M6lOy090eyQXQa5skqZVTDw3oJgoEsS7ncngeVgCwLed2g/AcAAP//&#10;AwBQSwECLQAUAAYACAAAACEAtoM4kv4AAADhAQAAEwAAAAAAAAAAAAAAAAAAAAAAW0NvbnRlbnRf&#10;VHlwZXNdLnhtbFBLAQItABQABgAIAAAAIQA4/SH/1gAAAJQBAAALAAAAAAAAAAAAAAAAAC8BAABf&#10;cmVscy8ucmVsc1BLAQItABQABgAIAAAAIQAZz3MXLgIAAAoEAAAOAAAAAAAAAAAAAAAAAC4CAABk&#10;cnMvZTJvRG9jLnhtbFBLAQItABQABgAIAAAAIQA3VRM13gAAAAkBAAAPAAAAAAAAAAAAAAAAAIgE&#10;AABkcnMvZG93bnJldi54bWxQSwUGAAAAAAQABADzAAAAkwUAAAAA&#10;" filled="f" stroked="f">
-                      <v:textbox>
-                        <w:txbxContent>
-                          <w:p>
-                            <w:pPr>
-                              <w:rPr>
-                                <w:sz w:val="24"/>
-                                <w:szCs w:val="24"/>
-                                <w:lang w:val="en-US"/>
-                              </w:rPr>
-                            </w:pPr>
-                            <w:r>
-                              <w:rPr>
-                                <w:sz w:val="24"/>
-                                <w:szCs w:val="24"/>
-                                <w:lang w:val="en-US"/>
-                              </w:rPr>
-                              <w:t>…</w:t>
-                            </w:r>
-                            <w:r>
-                              <w:rPr>
-                                <w:sz w:val="24"/>
-                                <w:szCs w:val="24"/>
-                                <w:lang w:val="bg-BG"/>
-                              </w:rPr>
-                              <w:t>………………</w:t>
-                            </w:r>
-                            <w:r>
-                              <w:rPr>
-                                <w:sz w:val="24"/>
-                                <w:szCs w:val="24"/>
-                                <w:lang w:val="en-US"/>
-                              </w:rPr>
-                              <w:t>………………………………………..</w:t>
-                            </w:r>
-                            <w:r>
-                              <w:rPr>
-                                <w:sz w:val="24"/>
-                                <w:szCs w:val="24"/>
-                                <w:lang w:val="bg-BG"/>
-                              </w:rPr>
-                              <w:t>…………………………………………</w:t>
-                            </w:r>
-                            <w:r>
-                              <w:rPr>
-                                <w:sz w:val="24"/>
-                                <w:szCs w:val="24"/>
-                                <w:lang w:val="en-US"/>
-                              </w:rPr>
-                              <w:t>….</w:t>
-                            </w:r>
-                          </w:p>
-                        </w:txbxContent>
-                      </v:textbox>
-                    </v:shape>
-                  </w:pict>
-                </mc:Fallback>
-              </mc:AlternateContent>
+              <w:pict>
+                <v:shape id="_x0000_s1034" type="#_x0000_t202" style="position:absolute;margin-left:-8.2pt;margin-top:19.25pt;width:505.2pt;height:25.8pt;z-index:-251651072;visibility:visible;mso-position-horizontal-relative:text;mso-position-vertical-relative:text;mso-width-relative:margin;mso-height-relative:margin" o:gfxdata="UEsDBBQABgAIAAAAIQC2gziS/gAAAOEBAAATAAAAW0NvbnRlbnRfVHlwZXNdLnhtbJSRQU7DMBBF&#10;90jcwfIWJU67QAgl6YK0S0CoHGBkTxKLZGx5TGhvj5O2G0SRWNoz/78nu9wcxkFMGNg6quQqL6RA&#10;0s5Y6ir5vt9lD1JwBDIwOMJKHpHlpr69KfdHjyxSmriSfYz+USnWPY7AufNIadK6MEJMx9ApD/oD&#10;OlTrorhX2lFEilmcO2RdNtjC5xDF9pCuTyYBB5bi6bQ4syoJ3g9WQ0ymaiLzg5KdCXlKLjvcW893&#10;SUOqXwnz5DrgnHtJTxOsQfEKIT7DmDSUCaxw7Rqn8787ZsmRM9e2VmPeBN4uqYvTtW7jvijg9N/y&#10;JsXecLq0q+WD6m8AAAD//wMAUEsDBBQABgAIAAAAIQA4/SH/1gAAAJQBAAALAAAAX3JlbHMvLnJl&#10;bHOkkMFqwzAMhu+DvYPRfXGawxijTi+j0GvpHsDYimMaW0Yy2fr2M4PBMnrbUb/Q94l/f/hMi1qR&#10;JVI2sOt6UJgd+ZiDgffL8ekFlFSbvV0oo4EbChzGx4f9GRdb25HMsYhqlCwG5lrLq9biZkxWOiqY&#10;22YiTra2kYMu1l1tQD30/bPm3wwYN0x18gb45AdQl1tp5j/sFB2T0FQ7R0nTNEV3j6o9feQzro1i&#10;OWA14Fm+Q8a1a8+Bvu/d/dMb2JY5uiPbhG/ktn4cqGU/er3pcvwCAAD//wMAUEsDBBQABgAIAAAA&#10;IQAZz3MXLgIAAAoEAAAOAAAAZHJzL2Uyb0RvYy54bWysU91u0zAUvkfiHSzf06Rd23VR02lsDCGN&#10;H2nwAK7jNBa2T7DdJuVuPAqPgLQbkMYrZG/EsdOWCu4QubCOfXI+n+87n+fnrVZkI6yTYHI6HKSU&#10;CMOhkGaV0w/vr5/NKHGemYIpMCKnW+Ho+eLpk3lTZ2IEFahCWIIgxmVNndPK+zpLEscroZkbQC0M&#10;Jkuwmnnc2lVSWNYgulbJKE2nSQO2qC1w4RyeXvVJuoj4ZSm4f1uWTniicoq9+bjauC7DmizmLFtZ&#10;VleS79pg/9CFZtLgpQeoK+YZWVv5F5SW3IKD0g846ATKUnIROSCbYfoHm9uK1SJyQXFcfZDJ/T9Y&#10;/mbzzhJZ5PSEEsM0jqj72t133x/vHr90D9237oF0PzH40d2TUZCrqV2GVbc11vn2ObQ49kjd1TfA&#10;Pzpi4LJiZiUurIWmEqzAdoehMjkq7XFcAFk2r6HAe9naQwRqS6uDlqgOQXQc2/YwKtF6wvFwOh5O&#10;0zGmOOZORqfTaZxlwrJ9dW2dfylAkxDk1KIVIjrb3DgfumHZ/pdwmYFrqVS0gzKkyenZZDSJBUcZ&#10;LT26VUmd01kavt4/geQLU8Riz6TqY7xAmR3rQLSn7NtlG/We7cVcQrFFGSz05sTHhEEF9jMlDRoz&#10;p+7TmllBiXplUMqz4Tjw9nEznpyOcGOPM8vjDDMcoXLqKenDSx/d31O+QMlLGdUIs+k72bWMhosi&#10;7R5HcPTxPv71+wkvfgEAAP//AwBQSwMEFAAGAAgAAAAhADdVEzXeAAAACQEAAA8AAABkcnMvZG93&#10;bnJldi54bWxMj01PwzAMhu9I+w+RkbhtSaGb1tJ0mkBcQYwPiVvWeG1F41RNtpZ/j3fabrb86PXz&#10;FpvJdeKEQ2g9aUgWCgRS5W1LtYbPj5f5GkSIhqzpPKGGPwywKWc3hcmtH+kdT7tYCw6hkBsNTYx9&#10;LmWoGnQmLHyPxLeDH5yJvA61tIMZOdx18l6plXSmJf7QmB6fGqx+d0en4ev18POdqrf62S370U9K&#10;ksuk1ne30/YRRMQpXmA467M6lOy090eyQXQa5skqZVTDw3oJgoEsS7ncngeVgCwLed2g/AcAAP//&#10;AwBQSwECLQAUAAYACAAAACEAtoM4kv4AAADhAQAAEwAAAAAAAAAAAAAAAAAAAAAAW0NvbnRlbnRf&#10;VHlwZXNdLnhtbFBLAQItABQABgAIAAAAIQA4/SH/1gAAAJQBAAALAAAAAAAAAAAAAAAAAC8BAABf&#10;cmVscy8ucmVsc1BLAQItABQABgAIAAAAIQAZz3MXLgIAAAoEAAAOAAAAAAAAAAAAAAAAAC4CAABk&#10;cnMvZTJvRG9jLnhtbFBLAQItABQABgAIAAAAIQA3VRM13gAAAAkBAAAPAAAAAAAAAAAAAAAAAIgE&#10;AABkcnMvZG93bnJldi54bWxQSwUGAAAAAAQABADzAAAAkwUAAAAA&#10;" filled="f" stroked="f">
+                  <v:textbox>
+                    <w:txbxContent>
+                      <w:p>
+                        <w:pPr>
+                          <w:rPr>
+                            <w:sz w:val="24"/>
+                            <w:szCs w:val="24"/>
+                            <w:lang w:val="en-US"/>
+                          </w:rPr>
+                        </w:pPr>
+                        <w:r>
+                          <w:rPr>
+                            <w:sz w:val="24"/>
+                            <w:szCs w:val="24"/>
+                            <w:lang w:val="en-US"/>
+                          </w:rPr>
+                          <w:t>…</w:t>
+                        </w:r>
+                        <w:r>
+                          <w:rPr>
+                            <w:sz w:val="24"/>
+                            <w:szCs w:val="24"/>
+                            <w:lang w:val="bg-BG"/>
+                          </w:rPr>
+                          <w:t>………………</w:t>
+                        </w:r>
+                        <w:r>
+                          <w:rPr>
+                            <w:sz w:val="24"/>
+                            <w:szCs w:val="24"/>
+                            <w:lang w:val="en-US"/>
+                          </w:rPr>
+                          <w:t>………………………………………..</w:t>
+                        </w:r>
+                        <w:r>
+                          <w:rPr>
+                            <w:sz w:val="24"/>
+                            <w:szCs w:val="24"/>
+                            <w:lang w:val="bg-BG"/>
+                          </w:rPr>
+                          <w:t>…………………………………………</w:t>
+                        </w:r>
+                        <w:r>
+                          <w:rPr>
+                            <w:sz w:val="24"/>
+                            <w:szCs w:val="24"/>
+                            <w:lang w:val="en-US"/>
+                          </w:rPr>
+                          <w:t>….</w:t>
+                        </w:r>
+                      </w:p>
+                    </w:txbxContent>
+                  </v:textbox>
+                </v:shape>
+              </w:pict>
             </w:r>
             <w:r>
               <w:rPr>
@@ -2140,14 +1097,6 @@
                 <w:lang w:val="bg-BG"/>
               </w:rPr>
               <w:t xml:space="preserve">Брой, количество, описание на пробите </w:t>
-            </w:r>
-            <w:r>
-              <w:rPr>
-                <w:sz w:val="24"/>
-                <w:szCs w:val="24"/>
-                <w:lang w:val="en-US"/>
-              </w:rPr>
-              <w:t xml:space="preserve"> </w:t>
             </w:r>
             <w:r>
               <w:rPr>
@@ -2179,174 +1128,63 @@
                 <w:szCs w:val="24"/>
                 <w:lang w:val="bg-BG" w:eastAsia="bg-BG"/>
               </w:rPr>
-              <mc:AlternateContent>
-                <mc:Choice Requires="wps">
-                  <w:drawing>
-                    <wp:anchor distT="0" distB="0" distL="114300" distR="114300" simplePos="0" relativeHeight="251667456" behindDoc="1" locked="0" layoutInCell="1" allowOverlap="1" wp14:anchorId="0BE12F9D" wp14:editId="58EC4E55">
-                      <wp:simplePos x="0" y="0"/>
-                      <wp:positionH relativeFrom="column">
-                        <wp:posOffset>-96520</wp:posOffset>
-                      </wp:positionH>
-                      <wp:positionV relativeFrom="paragraph">
-                        <wp:posOffset>243205</wp:posOffset>
-                      </wp:positionV>
-                      <wp:extent cx="6416040" cy="327660"/>
-                      <wp:effectExtent l="0" t="0" r="0" b="0"/>
-                      <wp:wrapNone/>
-                      <wp:docPr id="4" name="Текстово поле 2"/>
-                      <wp:cNvGraphicFramePr>
-                        <a:graphicFrameLocks xmlns:a="http://schemas.openxmlformats.org/drawingml/2006/main"/>
-                      </wp:cNvGraphicFramePr>
-                      <a:graphic xmlns:a="http://schemas.openxmlformats.org/drawingml/2006/main">
-                        <a:graphicData uri="http://schemas.microsoft.com/office/word/2010/wordprocessingShape">
-                          <wps:wsp>
-                            <wps:cNvSpPr txBox="1">
-                              <a:spLocks noChangeArrowheads="1"/>
-                            </wps:cNvSpPr>
-                            <wps:spPr bwMode="auto">
-                              <a:xfrm>
-                                <a:off x="0" y="0"/>
-                                <a:ext cx="6416040" cy="327660"/>
-                              </a:xfrm>
-                              <a:prstGeom prst="rect">
-                                <a:avLst/>
-                              </a:prstGeom>
-                              <a:noFill/>
-                              <a:ln w="9525">
-                                <a:noFill/>
-                                <a:miter lim="800000"/>
-                                <a:headEnd/>
-                                <a:tailEnd/>
-                              </a:ln>
-                            </wps:spPr>
-                            <wps:txbx>
-                              <w:txbxContent>
-                                <w:p>
-                                  <w:pPr>
-                                    <w:rPr>
-                                      <w:sz w:val="24"/>
-                                      <w:szCs w:val="24"/>
-                                      <w:lang w:val="en-US"/>
-                                    </w:rPr>
-                                  </w:pPr>
-                                  <w:r>
-                                    <w:rPr>
-                                      <w:sz w:val="24"/>
-                                      <w:szCs w:val="24"/>
-                                      <w:lang w:val="en-US"/>
-                                    </w:rPr>
-                                    <w:t>…</w:t>
-                                  </w:r>
-                                  <w:r>
-                                    <w:rPr>
-                                      <w:sz w:val="24"/>
-                                      <w:szCs w:val="24"/>
-                                      <w:lang w:val="bg-BG"/>
-                                    </w:rPr>
-                                    <w:t>………………</w:t>
-                                  </w:r>
-                                  <w:r>
-                                    <w:rPr>
-                                      <w:sz w:val="24"/>
-                                      <w:szCs w:val="24"/>
-                                      <w:lang w:val="en-US"/>
-                                    </w:rPr>
-                                    <w:t>………………………………………..</w:t>
-                                  </w:r>
-                                  <w:r>
-                                    <w:rPr>
-                                      <w:sz w:val="24"/>
-                                      <w:szCs w:val="24"/>
-                                      <w:lang w:val="bg-BG"/>
-                                    </w:rPr>
-                                    <w:t>…………………………………………</w:t>
-                                  </w:r>
-                                  <w:r>
-                                    <w:rPr>
-                                      <w:sz w:val="24"/>
-                                      <w:szCs w:val="24"/>
-                                      <w:lang w:val="en-US"/>
-                                    </w:rPr>
-                                    <w:t>….</w:t>
-                                  </w:r>
-                                </w:p>
-                              </w:txbxContent>
-                            </wps:txbx>
-                            <wps:bodyPr rot="0" vert="horz" wrap="square" lIns="91440" tIns="45720" rIns="91440" bIns="45720" anchor="t" anchorCtr="0">
-                              <a:noAutofit/>
-                            </wps:bodyPr>
-                          </wps:wsp>
-                        </a:graphicData>
-                      </a:graphic>
-                      <wp14:sizeRelH relativeFrom="margin">
-                        <wp14:pctWidth>0</wp14:pctWidth>
-                      </wp14:sizeRelH>
-                      <wp14:sizeRelV relativeFrom="margin">
-                        <wp14:pctHeight>0</wp14:pctHeight>
-                      </wp14:sizeRelV>
-                    </wp:anchor>
-                  </w:drawing>
-                </mc:Choice>
-                <mc:Fallback>
-                  <w:pict>
-                    <v:shape id="_x0000_s1035" type="#_x0000_t202" style="position:absolute;margin-left:-7.6pt;margin-top:19.15pt;width:505.2pt;height:25.8pt;z-index:-251649024;visibility:visible;mso-wrap-style:square;mso-width-percent:0;mso-height-percent:0;mso-wrap-distance-left:9pt;mso-wrap-distance-top:0;mso-wrap-distance-right:9pt;mso-wrap-distance-bottom:0;mso-position-horizontal:absolute;mso-position-horizontal-relative:text;mso-position-vertical:absolute;mso-position-vertical-relative:text;mso-width-percent:0;mso-height-percent:0;mso-width-relative:margin;mso-height-relative:margin;v-text-anchor:top" o:gfxdata="UEsDBBQABgAIAAAAIQC2gziS/gAAAOEBAAATAAAAW0NvbnRlbnRfVHlwZXNdLnhtbJSRQU7DMBBF&#10;90jcwfIWJU67QAgl6YK0S0CoHGBkTxKLZGx5TGhvj5O2G0SRWNoz/78nu9wcxkFMGNg6quQqL6RA&#10;0s5Y6ir5vt9lD1JwBDIwOMJKHpHlpr69KfdHjyxSmriSfYz+USnWPY7AufNIadK6MEJMx9ApD/oD&#10;OlTrorhX2lFEilmcO2RdNtjC5xDF9pCuTyYBB5bi6bQ4syoJ3g9WQ0ymaiLzg5KdCXlKLjvcW893&#10;SUOqXwnz5DrgnHtJTxOsQfEKIT7DmDSUCaxw7Rqn8787ZsmRM9e2VmPeBN4uqYvTtW7jvijg9N/y&#10;JsXecLq0q+WD6m8AAAD//wMAUEsDBBQABgAIAAAAIQA4/SH/1gAAAJQBAAALAAAAX3JlbHMvLnJl&#10;bHOkkMFqwzAMhu+DvYPRfXGawxijTi+j0GvpHsDYimMaW0Yy2fr2M4PBMnrbUb/Q94l/f/hMi1qR&#10;JVI2sOt6UJgd+ZiDgffL8ekFlFSbvV0oo4EbChzGx4f9GRdb25HMsYhqlCwG5lrLq9biZkxWOiqY&#10;22YiTra2kYMu1l1tQD30/bPm3wwYN0x18gb45AdQl1tp5j/sFB2T0FQ7R0nTNEV3j6o9feQzro1i&#10;OWA14Fm+Q8a1a8+Bvu/d/dMb2JY5uiPbhG/ktn4cqGU/er3pcvwCAAD//wMAUEsDBBQABgAIAAAA&#10;IQC1cNAlLgIAAAoEAAAOAAAAZHJzL2Uyb0RvYy54bWysU82O0zAQviPxDpbvNGlou9uo6WrZZRHS&#10;8iMtPIDrOI2F7Qm222S5waPwCEh7AWl5hewbMXbaUsENkYM19mQ+z/fN58VZpxXZCuskmIKORykl&#10;wnAopVkX9P27qyenlDjPTMkUGFHQW+Ho2fLxo0Xb5CKDGlQpLEEQ4/K2KWjtfZMnieO10MyNoBEG&#10;kxVYzTxu7TopLWsRXaskS9NZ0oItGwtcOIenl0OSLiN+VQnu31SVE56ogmJvPq42rquwJssFy9eW&#10;NbXkuzbYP3ShmTR46QHqknlGNlb+BaUlt+Cg8iMOOoGqklxEDshmnP7B5qZmjYhcUBzXHGRy/w+W&#10;v96+tUSWBZ1QYpjGEfVf+7v++8Pnhy/9ff+tvyf9Twx+9HckC3K1jcux6qbBOt89gw7HHqm75hr4&#10;B0cMXNTMrMW5tdDWgpXY7jhUJkelA44LIKv2FZR4L9t4iEBdZXXQEtUhiI5juz2MSnSecDycTcaz&#10;dIIpjrmn2clsFmeZsHxf3VjnXwjQJAQFtWiFiM62186Hbli+/yVcZuBKKhXtoAxpCzqfZtNYcJTR&#10;0qNbldQFPU3DN/gnkHxuyljsmVRDjBcos2MdiA6Ufbfqot7zvZgrKG9RBguDOfExYVCD/URJi8Ys&#10;qPu4YVZQol4alHI+ngTePm4m05MMN/Y4szrOMMMRqqCekiG88NH9A+VzlLySUY0wm6GTXctouCjS&#10;7nEERx/v41+/n/DyFwAAAP//AwBQSwMEFAAGAAgAAAAhAGL1go3dAAAACQEAAA8AAABkcnMvZG93&#10;bnJldi54bWxMj01PwzAMhu9I/IfISNy2ZBtDTak7IRBXEOND4pY1XlvROFWTrd2/X3aCo+1Hr5+3&#10;2EyuE0caQusZYTFXIIgrb1uuET4/XmYZiBANW9N5JoQTBdiU11eFya0f+Z2O21iLFMIhNwhNjH0u&#10;ZagacibMfU+cbns/OBPTONTSDmZM4a6TS6XupTMtpw+N6empoep3e3AIX6/7n+879VY/u3U/+klJ&#10;dloi3t5Mjw8gIk3xD4aLflKHMjnt/IFtEB3CbLFeJhRhla1AJEDry2KHkGkNsizk/wblGQAA//8D&#10;AFBLAQItABQABgAIAAAAIQC2gziS/gAAAOEBAAATAAAAAAAAAAAAAAAAAAAAAABbQ29udGVudF9U&#10;eXBlc10ueG1sUEsBAi0AFAAGAAgAAAAhADj9If/WAAAAlAEAAAsAAAAAAAAAAAAAAAAALwEAAF9y&#10;ZWxzLy5yZWxzUEsBAi0AFAAGAAgAAAAhALVw0CUuAgAACgQAAA4AAAAAAAAAAAAAAAAALgIAAGRy&#10;cy9lMm9Eb2MueG1sUEsBAi0AFAAGAAgAAAAhAGL1go3dAAAACQEAAA8AAAAAAAAAAAAAAAAAiAQA&#10;AGRycy9kb3ducmV2LnhtbFBLBQYAAAAABAAEAPMAAACSBQAAAAA=&#10;" filled="f" stroked="f">
-                      <v:textbox>
-                        <w:txbxContent>
-                          <w:p>
-                            <w:pPr>
-                              <w:rPr>
-                                <w:sz w:val="24"/>
-                                <w:szCs w:val="24"/>
-                                <w:lang w:val="en-US"/>
-                              </w:rPr>
-                            </w:pPr>
-                            <w:r>
-                              <w:rPr>
-                                <w:sz w:val="24"/>
-                                <w:szCs w:val="24"/>
-                                <w:lang w:val="en-US"/>
-                              </w:rPr>
-                              <w:t>…</w:t>
-                            </w:r>
-                            <w:r>
-                              <w:rPr>
-                                <w:sz w:val="24"/>
-                                <w:szCs w:val="24"/>
-                                <w:lang w:val="bg-BG"/>
-                              </w:rPr>
-                              <w:t>………………</w:t>
-                            </w:r>
-                            <w:r>
-                              <w:rPr>
-                                <w:sz w:val="24"/>
-                                <w:szCs w:val="24"/>
-                                <w:lang w:val="en-US"/>
-                              </w:rPr>
-                              <w:t>………………………………………..</w:t>
-                            </w:r>
-                            <w:r>
-                              <w:rPr>
-                                <w:sz w:val="24"/>
-                                <w:szCs w:val="24"/>
-                                <w:lang w:val="bg-BG"/>
-                              </w:rPr>
-                              <w:t>…………………………………………</w:t>
-                            </w:r>
-                            <w:r>
-                              <w:rPr>
-                                <w:sz w:val="24"/>
-                                <w:szCs w:val="24"/>
-                                <w:lang w:val="en-US"/>
-                              </w:rPr>
-                              <w:t>….</w:t>
-                            </w:r>
-                          </w:p>
-                        </w:txbxContent>
-                      </v:textbox>
-                    </v:shape>
-                  </w:pict>
-                </mc:Fallback>
-              </mc:AlternateContent>
+              <w:pict>
+                <v:shape id="_x0000_s1035" type="#_x0000_t202" style="position:absolute;margin-left:-7.6pt;margin-top:19.15pt;width:505.2pt;height:25.8pt;z-index:-251649024;visibility:visible;mso-width-relative:margin;mso-height-relative:margin" o:gfxdata="UEsDBBQABgAIAAAAIQC2gziS/gAAAOEBAAATAAAAW0NvbnRlbnRfVHlwZXNdLnhtbJSRQU7DMBBF&#10;90jcwfIWJU67QAgl6YK0S0CoHGBkTxKLZGx5TGhvj5O2G0SRWNoz/78nu9wcxkFMGNg6quQqL6RA&#10;0s5Y6ir5vt9lD1JwBDIwOMJKHpHlpr69KfdHjyxSmriSfYz+USnWPY7AufNIadK6MEJMx9ApD/oD&#10;OlTrorhX2lFEilmcO2RdNtjC5xDF9pCuTyYBB5bi6bQ4syoJ3g9WQ0ymaiLzg5KdCXlKLjvcW893&#10;SUOqXwnz5DrgnHtJTxOsQfEKIT7DmDSUCaxw7Rqn8787ZsmRM9e2VmPeBN4uqYvTtW7jvijg9N/y&#10;JsXecLq0q+WD6m8AAAD//wMAUEsDBBQABgAIAAAAIQA4/SH/1gAAAJQBAAALAAAAX3JlbHMvLnJl&#10;bHOkkMFqwzAMhu+DvYPRfXGawxijTi+j0GvpHsDYimMaW0Yy2fr2M4PBMnrbUb/Q94l/f/hMi1qR&#10;JVI2sOt6UJgd+ZiDgffL8ekFlFSbvV0oo4EbChzGx4f9GRdb25HMsYhqlCwG5lrLq9biZkxWOiqY&#10;22YiTra2kYMu1l1tQD30/bPm3wwYN0x18gb45AdQl1tp5j/sFB2T0FQ7R0nTNEV3j6o9feQzro1i&#10;OWA14Fm+Q8a1a8+Bvu/d/dMb2JY5uiPbhG/ktn4cqGU/er3pcvwCAAD//wMAUEsDBBQABgAIAAAA&#10;IQC1cNAlLgIAAAoEAAAOAAAAZHJzL2Uyb0RvYy54bWysU82O0zAQviPxDpbvNGlou9uo6WrZZRHS&#10;8iMtPIDrOI2F7Qm222S5waPwCEh7AWl5hewbMXbaUsENkYM19mQ+z/fN58VZpxXZCuskmIKORykl&#10;wnAopVkX9P27qyenlDjPTMkUGFHQW+Ho2fLxo0Xb5CKDGlQpLEEQ4/K2KWjtfZMnieO10MyNoBEG&#10;kxVYzTxu7TopLWsRXaskS9NZ0oItGwtcOIenl0OSLiN+VQnu31SVE56ogmJvPq42rquwJssFy9eW&#10;NbXkuzbYP3ShmTR46QHqknlGNlb+BaUlt+Cg8iMOOoGqklxEDshmnP7B5qZmjYhcUBzXHGRy/w+W&#10;v96+tUSWBZ1QYpjGEfVf+7v++8Pnhy/9ff+tvyf9Twx+9HckC3K1jcux6qbBOt89gw7HHqm75hr4&#10;B0cMXNTMrMW5tdDWgpXY7jhUJkelA44LIKv2FZR4L9t4iEBdZXXQEtUhiI5juz2MSnSecDycTcaz&#10;dIIpjrmn2clsFmeZsHxf3VjnXwjQJAQFtWiFiM62186Hbli+/yVcZuBKKhXtoAxpCzqfZtNYcJTR&#10;0qNbldQFPU3DN/gnkHxuyljsmVRDjBcos2MdiA6Ufbfqot7zvZgrKG9RBguDOfExYVCD/URJi8Ys&#10;qPu4YVZQol4alHI+ngTePm4m05MMN/Y4szrOMMMRqqCekiG88NH9A+VzlLySUY0wm6GTXctouCjS&#10;7nEERx/v41+/n/DyFwAAAP//AwBQSwMEFAAGAAgAAAAhAGL1go3dAAAACQEAAA8AAABkcnMvZG93&#10;bnJldi54bWxMj01PwzAMhu9I/IfISNy2ZBtDTak7IRBXEOND4pY1XlvROFWTrd2/X3aCo+1Hr5+3&#10;2EyuE0caQusZYTFXIIgrb1uuET4/XmYZiBANW9N5JoQTBdiU11eFya0f+Z2O21iLFMIhNwhNjH0u&#10;ZagacibMfU+cbns/OBPTONTSDmZM4a6TS6XupTMtpw+N6empoep3e3AIX6/7n+879VY/u3U/+klJ&#10;dloi3t5Mjw8gIk3xD4aLflKHMjnt/IFtEB3CbLFeJhRhla1AJEDry2KHkGkNsizk/wblGQAA//8D&#10;AFBLAQItABQABgAIAAAAIQC2gziS/gAAAOEBAAATAAAAAAAAAAAAAAAAAAAAAABbQ29udGVudF9U&#10;eXBlc10ueG1sUEsBAi0AFAAGAAgAAAAhADj9If/WAAAAlAEAAAsAAAAAAAAAAAAAAAAALwEAAF9y&#10;ZWxzLy5yZWxzUEsBAi0AFAAGAAgAAAAhALVw0CUuAgAACgQAAA4AAAAAAAAAAAAAAAAALgIAAGRy&#10;cy9lMm9Eb2MueG1sUEsBAi0AFAAGAAgAAAAhAGL1go3dAAAACQEAAA8AAAAAAAAAAAAAAAAAiAQA&#10;AGRycy9kb3ducmV2LnhtbFBLBQYAAAAABAAEAPMAAACSBQAAAAA=&#10;" filled="f" stroked="f">
+                  <v:textbox>
+                    <w:txbxContent>
+                      <w:p>
+                        <w:pPr>
+                          <w:rPr>
+                            <w:sz w:val="24"/>
+                            <w:szCs w:val="24"/>
+                            <w:lang w:val="en-US"/>
+                          </w:rPr>
+                        </w:pPr>
+                        <w:r>
+                          <w:rPr>
+                            <w:sz w:val="24"/>
+                            <w:szCs w:val="24"/>
+                            <w:lang w:val="en-US"/>
+                          </w:rPr>
+                          <w:t>…</w:t>
+                        </w:r>
+                        <w:r>
+                          <w:rPr>
+                            <w:sz w:val="24"/>
+                            <w:szCs w:val="24"/>
+                            <w:lang w:val="bg-BG"/>
+                          </w:rPr>
+                          <w:t>………………</w:t>
+                        </w:r>
+                        <w:r>
+                          <w:rPr>
+                            <w:sz w:val="24"/>
+                            <w:szCs w:val="24"/>
+                            <w:lang w:val="en-US"/>
+                          </w:rPr>
+                          <w:t>………………………………………..</w:t>
+                        </w:r>
+                        <w:r>
+                          <w:rPr>
+                            <w:sz w:val="24"/>
+                            <w:szCs w:val="24"/>
+                            <w:lang w:val="bg-BG"/>
+                          </w:rPr>
+                          <w:t>…………………………………………</w:t>
+                        </w:r>
+                        <w:r>
+                          <w:rPr>
+                            <w:sz w:val="24"/>
+                            <w:szCs w:val="24"/>
+                            <w:lang w:val="en-US"/>
+                          </w:rPr>
+                          <w:t>….</w:t>
+                        </w:r>
+                      </w:p>
+                    </w:txbxContent>
+                  </v:textbox>
+                </v:shape>
+              </w:pict>
             </w:r>
             <w:r>
               <w:rPr>
@@ -2378,174 +1216,63 @@
                 <w:szCs w:val="24"/>
                 <w:lang w:val="bg-BG" w:eastAsia="bg-BG"/>
               </w:rPr>
-              <mc:AlternateContent>
-                <mc:Choice Requires="wps">
-                  <w:drawing>
-                    <wp:anchor distT="0" distB="0" distL="114300" distR="114300" simplePos="0" relativeHeight="251669504" behindDoc="1" locked="0" layoutInCell="1" allowOverlap="1" wp14:anchorId="4CB2AD90" wp14:editId="7DB94C9E">
-                      <wp:simplePos x="0" y="0"/>
-                      <wp:positionH relativeFrom="column">
-                        <wp:posOffset>-104140</wp:posOffset>
-                      </wp:positionH>
-                      <wp:positionV relativeFrom="paragraph">
-                        <wp:posOffset>247687</wp:posOffset>
-                      </wp:positionV>
-                      <wp:extent cx="6416040" cy="327660"/>
-                      <wp:effectExtent l="0" t="0" r="0" b="0"/>
-                      <wp:wrapNone/>
-                      <wp:docPr id="5" name="Текстово поле 2"/>
-                      <wp:cNvGraphicFramePr>
-                        <a:graphicFrameLocks xmlns:a="http://schemas.openxmlformats.org/drawingml/2006/main"/>
-                      </wp:cNvGraphicFramePr>
-                      <a:graphic xmlns:a="http://schemas.openxmlformats.org/drawingml/2006/main">
-                        <a:graphicData uri="http://schemas.microsoft.com/office/word/2010/wordprocessingShape">
-                          <wps:wsp>
-                            <wps:cNvSpPr txBox="1">
-                              <a:spLocks noChangeArrowheads="1"/>
-                            </wps:cNvSpPr>
-                            <wps:spPr bwMode="auto">
-                              <a:xfrm>
-                                <a:off x="0" y="0"/>
-                                <a:ext cx="6416040" cy="327660"/>
-                              </a:xfrm>
-                              <a:prstGeom prst="rect">
-                                <a:avLst/>
-                              </a:prstGeom>
-                              <a:noFill/>
-                              <a:ln w="9525">
-                                <a:noFill/>
-                                <a:miter lim="800000"/>
-                                <a:headEnd/>
-                                <a:tailEnd/>
-                              </a:ln>
-                            </wps:spPr>
-                            <wps:txbx>
-                              <w:txbxContent>
-                                <w:p>
-                                  <w:pPr>
-                                    <w:rPr>
-                                      <w:sz w:val="24"/>
-                                      <w:szCs w:val="24"/>
-                                      <w:lang w:val="en-US"/>
-                                    </w:rPr>
-                                  </w:pPr>
-                                  <w:r>
-                                    <w:rPr>
-                                      <w:sz w:val="24"/>
-                                      <w:szCs w:val="24"/>
-                                      <w:lang w:val="en-US"/>
-                                    </w:rPr>
-                                    <w:t>…</w:t>
-                                  </w:r>
-                                  <w:r>
-                                    <w:rPr>
-                                      <w:sz w:val="24"/>
-                                      <w:szCs w:val="24"/>
-                                      <w:lang w:val="bg-BG"/>
-                                    </w:rPr>
-                                    <w:t>………………</w:t>
-                                  </w:r>
-                                  <w:r>
-                                    <w:rPr>
-                                      <w:sz w:val="24"/>
-                                      <w:szCs w:val="24"/>
-                                      <w:lang w:val="en-US"/>
-                                    </w:rPr>
-                                    <w:t>………………………………………..</w:t>
-                                  </w:r>
-                                  <w:r>
-                                    <w:rPr>
-                                      <w:sz w:val="24"/>
-                                      <w:szCs w:val="24"/>
-                                      <w:lang w:val="bg-BG"/>
-                                    </w:rPr>
-                                    <w:t>…………………………………………</w:t>
-                                  </w:r>
-                                  <w:r>
-                                    <w:rPr>
-                                      <w:sz w:val="24"/>
-                                      <w:szCs w:val="24"/>
-                                      <w:lang w:val="en-US"/>
-                                    </w:rPr>
-                                    <w:t>….</w:t>
-                                  </w:r>
-                                </w:p>
-                              </w:txbxContent>
-                            </wps:txbx>
-                            <wps:bodyPr rot="0" vert="horz" wrap="square" lIns="91440" tIns="45720" rIns="91440" bIns="45720" anchor="t" anchorCtr="0">
-                              <a:noAutofit/>
-                            </wps:bodyPr>
-                          </wps:wsp>
-                        </a:graphicData>
-                      </a:graphic>
-                      <wp14:sizeRelH relativeFrom="margin">
-                        <wp14:pctWidth>0</wp14:pctWidth>
-                      </wp14:sizeRelH>
-                      <wp14:sizeRelV relativeFrom="margin">
-                        <wp14:pctHeight>0</wp14:pctHeight>
-                      </wp14:sizeRelV>
-                    </wp:anchor>
-                  </w:drawing>
-                </mc:Choice>
-                <mc:Fallback>
-                  <w:pict>
-                    <v:shape id="_x0000_s1036" type="#_x0000_t202" style="position:absolute;margin-left:-8.2pt;margin-top:19.5pt;width:505.2pt;height:25.8pt;z-index:-251646976;visibility:visible;mso-wrap-style:square;mso-width-percent:0;mso-height-percent:0;mso-wrap-distance-left:9pt;mso-wrap-distance-top:0;mso-wrap-distance-right:9pt;mso-wrap-distance-bottom:0;mso-position-horizontal:absolute;mso-position-horizontal-relative:text;mso-position-vertical:absolute;mso-position-vertical-relative:text;mso-width-percent:0;mso-height-percent:0;mso-width-relative:margin;mso-height-relative:margin;v-text-anchor:top" o:gfxdata="UEsDBBQABgAIAAAAIQC2gziS/gAAAOEBAAATAAAAW0NvbnRlbnRfVHlwZXNdLnhtbJSRQU7DMBBF&#10;90jcwfIWJU67QAgl6YK0S0CoHGBkTxKLZGx5TGhvj5O2G0SRWNoz/78nu9wcxkFMGNg6quQqL6RA&#10;0s5Y6ir5vt9lD1JwBDIwOMJKHpHlpr69KfdHjyxSmriSfYz+USnWPY7AufNIadK6MEJMx9ApD/oD&#10;OlTrorhX2lFEilmcO2RdNtjC5xDF9pCuTyYBB5bi6bQ4syoJ3g9WQ0ymaiLzg5KdCXlKLjvcW893&#10;SUOqXwnz5DrgnHtJTxOsQfEKIT7DmDSUCaxw7Rqn8787ZsmRM9e2VmPeBN4uqYvTtW7jvijg9N/y&#10;JsXecLq0q+WD6m8AAAD//wMAUEsDBBQABgAIAAAAIQA4/SH/1gAAAJQBAAALAAAAX3JlbHMvLnJl&#10;bHOkkMFqwzAMhu+DvYPRfXGawxijTi+j0GvpHsDYimMaW0Yy2fr2M4PBMnrbUb/Q94l/f/hMi1qR&#10;JVI2sOt6UJgd+ZiDgffL8ekFlFSbvV0oo4EbChzGx4f9GRdb25HMsYhqlCwG5lrLq9biZkxWOiqY&#10;22YiTra2kYMu1l1tQD30/bPm3wwYN0x18gb45AdQl1tp5j/sFB2T0FQ7R0nTNEV3j6o9feQzro1i&#10;OWA14Fm+Q8a1a8+Bvu/d/dMb2JY5uiPbhG/ktn4cqGU/er3pcvwCAAD//wMAUEsDBBQABgAIAAAA&#10;IQDgHy7xLQIAAAsEAAAOAAAAZHJzL2Uyb0RvYy54bWysU91u0zAUvkfiHSzf0ySl7bao6TQ2hpDG&#10;jzR4ANdxGgvHx9huk3I3HoVHQNoNSOMVsjfi2Om6Cu4QubCOfXI+n+87n+enXaPIRlgnQRc0G6WU&#10;CM2hlHpV0I8fLp8dU+I80yVToEVBt8LR08XTJ/PW5GIMNahSWIIg2uWtKWjtvcmTxPFaNMyNwAiN&#10;yQpswzxu7SopLWsRvVHJOE1nSQu2NBa4cA5PL4YkXUT8qhLcv6sqJzxRBcXefFxtXJdhTRZzlq8s&#10;M7XkuzbYP3TRMKnx0j3UBfOMrK38C6qR3IKDyo84NAlUleQickA2WfoHm+uaGRG5oDjO7GVy/w+W&#10;v928t0SWBZ1SolmDI+q/9bf9j/ub+6/9Xf+9vyP9Lwx+9rdkHORqjcux6tpgne9eQIdjj9SduQL+&#10;yREN5zXTK3FmLbS1YCW2m4XK5KB0wHEBZNm+gRLvZWsPEairbBO0RHUIouPYtvtRic4TjoezSTZL&#10;J5jimHs+PprN4iwTlj9UG+v8KwENCUFBLVohorPNlfOhG5Y//BIu03AplYp2UJq0BT2Zjqex4CDT&#10;SI9uVbIp6HEavsE/geRLXcZiz6QaYrxA6R3rQHSg7LtlF/XOYnGQZAnlFnWwMLgTXxMGNdgvlLTo&#10;zIK6z2tmBSXqtUYtT7JJIO7jZjI9GuPGHmaWhxmmOUIV1FMyhOc+2n/gfIaaVzLK8djJrmd0XFRp&#10;9zqCpQ/38a/HN7z4DQAA//8DAFBLAwQUAAYACAAAACEAYUX9Ut0AAAAJAQAADwAAAGRycy9kb3du&#10;cmV2LnhtbEyPwU7DMBBE70j8g7VIvbV2aYhIiFOhVlxBFKjUmxtvk4h4HcVuE/6e5URvM9qn2Zli&#10;PblOXHAIrScNy4UCgVR521Kt4fPjZf4IIkRD1nSeUMMPBliXtzeFya0f6R0vu1gLDqGQGw1NjH0u&#10;ZagadCYsfI/Et5MfnIlsh1rawYwc7jp5r1QqnWmJPzSmx02D1ffu7DR8vZ4O+0S91Vv30I9+UpJc&#10;JrWe3U3PTyAiTvEfhr/6XB1K7nT0Z7JBdBrmyzRhVMMq400MZFnC4shCpSDLQl4vKH8BAAD//wMA&#10;UEsBAi0AFAAGAAgAAAAhALaDOJL+AAAA4QEAABMAAAAAAAAAAAAAAAAAAAAAAFtDb250ZW50X1R5&#10;cGVzXS54bWxQSwECLQAUAAYACAAAACEAOP0h/9YAAACUAQAACwAAAAAAAAAAAAAAAAAvAQAAX3Jl&#10;bHMvLnJlbHNQSwECLQAUAAYACAAAACEA4B8u8S0CAAALBAAADgAAAAAAAAAAAAAAAAAuAgAAZHJz&#10;L2Uyb0RvYy54bWxQSwECLQAUAAYACAAAACEAYUX9Ut0AAAAJAQAADwAAAAAAAAAAAAAAAACHBAAA&#10;ZHJzL2Rvd25yZXYueG1sUEsFBgAAAAAEAAQA8wAAAJEFAAAAAA==&#10;" filled="f" stroked="f">
-                      <v:textbox>
-                        <w:txbxContent>
-                          <w:p>
-                            <w:pPr>
-                              <w:rPr>
-                                <w:sz w:val="24"/>
-                                <w:szCs w:val="24"/>
-                                <w:lang w:val="en-US"/>
-                              </w:rPr>
-                            </w:pPr>
-                            <w:r>
-                              <w:rPr>
-                                <w:sz w:val="24"/>
-                                <w:szCs w:val="24"/>
-                                <w:lang w:val="en-US"/>
-                              </w:rPr>
-                              <w:t>…</w:t>
-                            </w:r>
-                            <w:r>
-                              <w:rPr>
-                                <w:sz w:val="24"/>
-                                <w:szCs w:val="24"/>
-                                <w:lang w:val="bg-BG"/>
-                              </w:rPr>
-                              <w:t>………………</w:t>
-                            </w:r>
-                            <w:r>
-                              <w:rPr>
-                                <w:sz w:val="24"/>
-                                <w:szCs w:val="24"/>
-                                <w:lang w:val="en-US"/>
-                              </w:rPr>
-                              <w:t>………………………………………..</w:t>
-                            </w:r>
-                            <w:r>
-                              <w:rPr>
-                                <w:sz w:val="24"/>
-                                <w:szCs w:val="24"/>
-                                <w:lang w:val="bg-BG"/>
-                              </w:rPr>
-                              <w:t>…………………………………………</w:t>
-                            </w:r>
-                            <w:r>
-                              <w:rPr>
-                                <w:sz w:val="24"/>
-                                <w:szCs w:val="24"/>
-                                <w:lang w:val="en-US"/>
-                              </w:rPr>
-                              <w:t>….</w:t>
-                            </w:r>
-                          </w:p>
-                        </w:txbxContent>
-                      </v:textbox>
-                    </v:shape>
-                  </w:pict>
-                </mc:Fallback>
-              </mc:AlternateContent>
+              <w:pict>
+                <v:shape id="_x0000_s1036" type="#_x0000_t202" style="position:absolute;margin-left:-8.2pt;margin-top:19.5pt;width:505.2pt;height:25.8pt;z-index:-251646976;visibility:visible;mso-width-relative:margin;mso-height-relative:margin" o:gfxdata="UEsDBBQABgAIAAAAIQC2gziS/gAAAOEBAAATAAAAW0NvbnRlbnRfVHlwZXNdLnhtbJSRQU7DMBBF&#10;90jcwfIWJU67QAgl6YK0S0CoHGBkTxKLZGx5TGhvj5O2G0SRWNoz/78nu9wcxkFMGNg6quQqL6RA&#10;0s5Y6ir5vt9lD1JwBDIwOMJKHpHlpr69KfdHjyxSmriSfYz+USnWPY7AufNIadK6MEJMx9ApD/oD&#10;OlTrorhX2lFEilmcO2RdNtjC5xDF9pCuTyYBB5bi6bQ4syoJ3g9WQ0ymaiLzg5KdCXlKLjvcW893&#10;SUOqXwnz5DrgnHtJTxOsQfEKIT7DmDSUCaxw7Rqn8787ZsmRM9e2VmPeBN4uqYvTtW7jvijg9N/y&#10;JsXecLq0q+WD6m8AAAD//wMAUEsDBBQABgAIAAAAIQA4/SH/1gAAAJQBAAALAAAAX3JlbHMvLnJl&#10;bHOkkMFqwzAMhu+DvYPRfXGawxijTi+j0GvpHsDYimMaW0Yy2fr2M4PBMnrbUb/Q94l/f/hMi1qR&#10;JVI2sOt6UJgd+ZiDgffL8ekFlFSbvV0oo4EbChzGx4f9GRdb25HMsYhqlCwG5lrLq9biZkxWOiqY&#10;22YiTra2kYMu1l1tQD30/bPm3wwYN0x18gb45AdQl1tp5j/sFB2T0FQ7R0nTNEV3j6o9feQzro1i&#10;OWA14Fm+Q8a1a8+Bvu/d/dMb2JY5uiPbhG/ktn4cqGU/er3pcvwCAAD//wMAUEsDBBQABgAIAAAA&#10;IQDgHy7xLQIAAAsEAAAOAAAAZHJzL2Uyb0RvYy54bWysU91u0zAUvkfiHSzf0ySl7bao6TQ2hpDG&#10;jzR4ANdxGgvHx9huk3I3HoVHQNoNSOMVsjfi2Om6Cu4QubCOfXI+n+87n+enXaPIRlgnQRc0G6WU&#10;CM2hlHpV0I8fLp8dU+I80yVToEVBt8LR08XTJ/PW5GIMNahSWIIg2uWtKWjtvcmTxPFaNMyNwAiN&#10;yQpswzxu7SopLWsRvVHJOE1nSQu2NBa4cA5PL4YkXUT8qhLcv6sqJzxRBcXefFxtXJdhTRZzlq8s&#10;M7XkuzbYP3TRMKnx0j3UBfOMrK38C6qR3IKDyo84NAlUleQickA2WfoHm+uaGRG5oDjO7GVy/w+W&#10;v928t0SWBZ1SolmDI+q/9bf9j/ub+6/9Xf+9vyP9Lwx+9rdkHORqjcux6tpgne9eQIdjj9SduQL+&#10;yREN5zXTK3FmLbS1YCW2m4XK5KB0wHEBZNm+gRLvZWsPEairbBO0RHUIouPYtvtRic4TjoezSTZL&#10;J5jimHs+PprN4iwTlj9UG+v8KwENCUFBLVohorPNlfOhG5Y//BIu03AplYp2UJq0BT2Zjqex4CDT&#10;SI9uVbIp6HEavsE/geRLXcZiz6QaYrxA6R3rQHSg7LtlF/XOYnGQZAnlFnWwMLgTXxMGNdgvlLTo&#10;zIK6z2tmBSXqtUYtT7JJIO7jZjI9GuPGHmaWhxmmOUIV1FMyhOc+2n/gfIaaVzLK8djJrmd0XFRp&#10;9zqCpQ/38a/HN7z4DQAA//8DAFBLAwQUAAYACAAAACEAYUX9Ut0AAAAJAQAADwAAAGRycy9kb3du&#10;cmV2LnhtbEyPwU7DMBBE70j8g7VIvbV2aYhIiFOhVlxBFKjUmxtvk4h4HcVuE/6e5URvM9qn2Zli&#10;PblOXHAIrScNy4UCgVR521Kt4fPjZf4IIkRD1nSeUMMPBliXtzeFya0f6R0vu1gLDqGQGw1NjH0u&#10;ZagadCYsfI/Et5MfnIlsh1rawYwc7jp5r1QqnWmJPzSmx02D1ffu7DR8vZ4O+0S91Vv30I9+UpJc&#10;JrWe3U3PTyAiTvEfhr/6XB1K7nT0Z7JBdBrmyzRhVMMq400MZFnC4shCpSDLQl4vKH8BAAD//wMA&#10;UEsBAi0AFAAGAAgAAAAhALaDOJL+AAAA4QEAABMAAAAAAAAAAAAAAAAAAAAAAFtDb250ZW50X1R5&#10;cGVzXS54bWxQSwECLQAUAAYACAAAACEAOP0h/9YAAACUAQAACwAAAAAAAAAAAAAAAAAvAQAAX3Jl&#10;bHMvLnJlbHNQSwECLQAUAAYACAAAACEA4B8u8S0CAAALBAAADgAAAAAAAAAAAAAAAAAuAgAAZHJz&#10;L2Uyb0RvYy54bWxQSwECLQAUAAYACAAAACEAYUX9Ut0AAAAJAQAADwAAAAAAAAAAAAAAAACHBAAA&#10;ZHJzL2Rvd25yZXYueG1sUEsFBgAAAAAEAAQA8wAAAJEFAAAAAA==&#10;" filled="f" stroked="f">
+                  <v:textbox>
+                    <w:txbxContent>
+                      <w:p>
+                        <w:pPr>
+                          <w:rPr>
+                            <w:sz w:val="24"/>
+                            <w:szCs w:val="24"/>
+                            <w:lang w:val="en-US"/>
+                          </w:rPr>
+                        </w:pPr>
+                        <w:r>
+                          <w:rPr>
+                            <w:sz w:val="24"/>
+                            <w:szCs w:val="24"/>
+                            <w:lang w:val="en-US"/>
+                          </w:rPr>
+                          <w:t>…</w:t>
+                        </w:r>
+                        <w:r>
+                          <w:rPr>
+                            <w:sz w:val="24"/>
+                            <w:szCs w:val="24"/>
+                            <w:lang w:val="bg-BG"/>
+                          </w:rPr>
+                          <w:t>………………</w:t>
+                        </w:r>
+                        <w:r>
+                          <w:rPr>
+                            <w:sz w:val="24"/>
+                            <w:szCs w:val="24"/>
+                            <w:lang w:val="en-US"/>
+                          </w:rPr>
+                          <w:t>………………………………………..</w:t>
+                        </w:r>
+                        <w:r>
+                          <w:rPr>
+                            <w:sz w:val="24"/>
+                            <w:szCs w:val="24"/>
+                            <w:lang w:val="bg-BG"/>
+                          </w:rPr>
+                          <w:t>…………………………………………</w:t>
+                        </w:r>
+                        <w:r>
+                          <w:rPr>
+                            <w:sz w:val="24"/>
+                            <w:szCs w:val="24"/>
+                            <w:lang w:val="en-US"/>
+                          </w:rPr>
+                          <w:t>….</w:t>
+                        </w:r>
+                      </w:p>
+                    </w:txbxContent>
+                  </v:textbox>
+                </v:shape>
+              </w:pict>
             </w:r>
             <w:r>
               <w:rPr>
@@ -2606,126 +1333,39 @@
                 <w:szCs w:val="24"/>
                 <w:lang w:val="bg-BG" w:eastAsia="bg-BG"/>
               </w:rPr>
-              <mc:AlternateContent>
-                <mc:Choice Requires="wps">
-                  <w:drawing>
-                    <wp:anchor distT="0" distB="0" distL="114300" distR="114300" simplePos="0" relativeHeight="251679744" behindDoc="1" locked="0" layoutInCell="1" allowOverlap="1" wp14:anchorId="5A998963" wp14:editId="4F388CB5">
-                      <wp:simplePos x="0" y="0"/>
-                      <wp:positionH relativeFrom="column">
-                        <wp:posOffset>1038860</wp:posOffset>
-                      </wp:positionH>
-                      <wp:positionV relativeFrom="paragraph">
-                        <wp:posOffset>59690</wp:posOffset>
-                      </wp:positionV>
-                      <wp:extent cx="4061460" cy="327660"/>
-                      <wp:effectExtent l="0" t="0" r="0" b="0"/>
-                      <wp:wrapNone/>
-                      <wp:docPr id="10" name="Текстово поле 2"/>
-                      <wp:cNvGraphicFramePr>
-                        <a:graphicFrameLocks xmlns:a="http://schemas.openxmlformats.org/drawingml/2006/main"/>
-                      </wp:cNvGraphicFramePr>
-                      <a:graphic xmlns:a="http://schemas.openxmlformats.org/drawingml/2006/main">
-                        <a:graphicData uri="http://schemas.microsoft.com/office/word/2010/wordprocessingShape">
-                          <wps:wsp>
-                            <wps:cNvSpPr txBox="1">
-                              <a:spLocks noChangeArrowheads="1"/>
-                            </wps:cNvSpPr>
-                            <wps:spPr bwMode="auto">
-                              <a:xfrm>
-                                <a:off x="0" y="0"/>
-                                <a:ext cx="4061460" cy="327660"/>
-                              </a:xfrm>
-                              <a:prstGeom prst="rect">
-                                <a:avLst/>
-                              </a:prstGeom>
-                              <a:noFill/>
-                              <a:ln w="9525">
-                                <a:noFill/>
-                                <a:miter lim="800000"/>
-                                <a:headEnd/>
-                                <a:tailEnd/>
-                              </a:ln>
-                            </wps:spPr>
-                            <wps:txbx>
-                              <w:txbxContent>
-                                <w:p>
-                                  <w:pPr>
-                                    <w:rPr>
-                                      <w:sz w:val="24"/>
-                                      <w:szCs w:val="24"/>
-                                      <w:lang w:val="en-US"/>
-                                    </w:rPr>
-                                  </w:pPr>
-                                  <w:r>
-                                    <w:rPr>
-                                      <w:sz w:val="24"/>
-                                      <w:szCs w:val="24"/>
-                                      <w:lang w:val="en-US"/>
-                                    </w:rPr>
-                                    <w:t>……</w:t>
-                                  </w:r>
-                                  <w:r>
-                                    <w:rPr>
-                                      <w:sz w:val="24"/>
-                                      <w:szCs w:val="24"/>
-                                      <w:lang w:val="bg-BG"/>
-                                    </w:rPr>
-                                    <w:t>………………………</w:t>
-                                  </w:r>
-                                </w:p>
-                              </w:txbxContent>
-                            </wps:txbx>
-                            <wps:bodyPr rot="0" vert="horz" wrap="square" lIns="91440" tIns="45720" rIns="91440" bIns="45720" anchor="t" anchorCtr="0">
-                              <a:noAutofit/>
-                            </wps:bodyPr>
-                          </wps:wsp>
-                        </a:graphicData>
-                      </a:graphic>
-                      <wp14:sizeRelH relativeFrom="margin">
-                        <wp14:pctWidth>0</wp14:pctWidth>
-                      </wp14:sizeRelH>
-                      <wp14:sizeRelV relativeFrom="margin">
-                        <wp14:pctHeight>0</wp14:pctHeight>
-                      </wp14:sizeRelV>
-                    </wp:anchor>
-                  </w:drawing>
-                </mc:Choice>
-                <mc:Fallback>
-                  <w:pict>
-                    <v:shape id="_x0000_s1037" type="#_x0000_t202" style="position:absolute;margin-left:81.8pt;margin-top:4.7pt;width:319.8pt;height:25.8pt;z-index:-251636736;visibility:visible;mso-wrap-style:square;mso-width-percent:0;mso-height-percent:0;mso-wrap-distance-left:9pt;mso-wrap-distance-top:0;mso-wrap-distance-right:9pt;mso-wrap-distance-bottom:0;mso-position-horizontal:absolute;mso-position-horizontal-relative:text;mso-position-vertical:absolute;mso-position-vertical-relative:text;mso-width-percent:0;mso-height-percent:0;mso-width-relative:margin;mso-height-relative:margin;v-text-anchor:top" o:gfxdata="UEsDBBQABgAIAAAAIQC2gziS/gAAAOEBAAATAAAAW0NvbnRlbnRfVHlwZXNdLnhtbJSRQU7DMBBF&#10;90jcwfIWJU67QAgl6YK0S0CoHGBkTxKLZGx5TGhvj5O2G0SRWNoz/78nu9wcxkFMGNg6quQqL6RA&#10;0s5Y6ir5vt9lD1JwBDIwOMJKHpHlpr69KfdHjyxSmriSfYz+USnWPY7AufNIadK6MEJMx9ApD/oD&#10;OlTrorhX2lFEilmcO2RdNtjC5xDF9pCuTyYBB5bi6bQ4syoJ3g9WQ0ymaiLzg5KdCXlKLjvcW893&#10;SUOqXwnz5DrgnHtJTxOsQfEKIT7DmDSUCaxw7Rqn8787ZsmRM9e2VmPeBN4uqYvTtW7jvijg9N/y&#10;JsXecLq0q+WD6m8AAAD//wMAUEsDBBQABgAIAAAAIQA4/SH/1gAAAJQBAAALAAAAX3JlbHMvLnJl&#10;bHOkkMFqwzAMhu+DvYPRfXGawxijTi+j0GvpHsDYimMaW0Yy2fr2M4PBMnrbUb/Q94l/f/hMi1qR&#10;JVI2sOt6UJgd+ZiDgffL8ekFlFSbvV0oo4EbChzGx4f9GRdb25HMsYhqlCwG5lrLq9biZkxWOiqY&#10;22YiTra2kYMu1l1tQD30/bPm3wwYN0x18gb45AdQl1tp5j/sFB2T0FQ7R0nTNEV3j6o9feQzro1i&#10;OWA14Fm+Q8a1a8+Bvu/d/dMb2JY5uiPbhG/ktn4cqGU/er3pcvwCAAD//wMAUEsDBBQABgAIAAAA&#10;IQDszwOKLAIAAAwEAAAOAAAAZHJzL2Uyb0RvYy54bWysU91u0zAUvkfiHSzf06Sh7bao6TQ2hpDG&#10;jzR4ANdxGgvHx9huk3I3HoVHQNoNSOMVsjfi2Om6Cu4QvrCOfXw+n+/z5/lp1yiyEdZJ0AUdj1JK&#10;hOZQSr0q6McPl8+OKXGe6ZIp0KKgW+Ho6eLpk3lrcpFBDaoUliCIdnlrClp7b/IkcbwWDXMjMEJj&#10;sgLbMI9Lu0pKy1pEb1SSpeksacGWxgIXzuHuxZCki4hfVYL7d1XlhCeqoNibj7ON8zLMyWLO8pVl&#10;ppZ81wb7hy4aJjVeuoe6YJ6RtZV/QTWSW3BQ+RGHJoGqklxEDshmnP7B5rpmRkQuKI4ze5nc/4Pl&#10;bzfvLZElvh3Ko1mDb9R/62/7H/c391/7u/57f0f6Xxj87G9JFvRqjcux7Npgoe9eQIe1kbszV8A/&#10;OaLhvGZ6Jc6shbYWrMR+x6EyOSgdcFwAWbZvoMR72dpDBOoq2wQxUR6C6NjYdv9WovOE4+YknY0n&#10;M0xxzD3PjmYYhytY/lBtrPOvBDQkBAW16IWIzjZXzg9HH46EyzRcSqVwn+VKk7agJ9NsGgsOMo30&#10;aFclm4Iep2EMBgokX+oyFnsm1RBjL0rvWAeiA2XfLbtB8KhJkGQJ5RZ1sDDYE78TBjXYL5S0aM2C&#10;us9rZgUl6rVGLU/Gk0nwclxMpkcZLuxhZnmYYZojVEE9JUN47qP/B85nqHkloxyPnex6RstFQXff&#10;I3j6cB1PPX7ixW8AAAD//wMAUEsDBBQABgAIAAAAIQDXHQRh3AAAAAgBAAAPAAAAZHJzL2Rvd25y&#10;ZXYueG1sTI9LT8MwEITvSPwHa5G4UbsPojbEqRCIK4jykLht420SEa+j2G3Cv2c50eNoRjPfFNvJ&#10;d+pEQ2wDW5jPDCjiKriWawvvb083a1AxITvsApOFH4qwLS8vCsxdGPmVTrtUKynhmKOFJqU+1zpW&#10;DXmMs9ATi3cIg8ckcqi1G3CUct/phTGZ9tiyLDTY00ND1ffu6C18PB++PlfmpX70t/0YJqPZb7S1&#10;11fT/R2oRFP6D8MfvqBDKUz7cGQXVSc6W2YStbBZgRJ/bZYLUHsL2dyALgt9fqD8BQAA//8DAFBL&#10;AQItABQABgAIAAAAIQC2gziS/gAAAOEBAAATAAAAAAAAAAAAAAAAAAAAAABbQ29udGVudF9UeXBl&#10;c10ueG1sUEsBAi0AFAAGAAgAAAAhADj9If/WAAAAlAEAAAsAAAAAAAAAAAAAAAAALwEAAF9yZWxz&#10;Ly5yZWxzUEsBAi0AFAAGAAgAAAAhAOzPA4osAgAADAQAAA4AAAAAAAAAAAAAAAAALgIAAGRycy9l&#10;Mm9Eb2MueG1sUEsBAi0AFAAGAAgAAAAhANcdBGHcAAAACAEAAA8AAAAAAAAAAAAAAAAAhgQAAGRy&#10;cy9kb3ducmV2LnhtbFBLBQYAAAAABAAEAPMAAACPBQAAAAA=&#10;" filled="f" stroked="f">
-                      <v:textbox>
-                        <w:txbxContent>
-                          <w:p>
-                            <w:pPr>
-                              <w:rPr>
-                                <w:sz w:val="24"/>
-                                <w:szCs w:val="24"/>
-                                <w:lang w:val="en-US"/>
-                              </w:rPr>
-                            </w:pPr>
-                            <w:r>
-                              <w:rPr>
-                                <w:sz w:val="24"/>
-                                <w:szCs w:val="24"/>
-                                <w:lang w:val="en-US"/>
-                              </w:rPr>
-                              <w:t>……</w:t>
-                            </w:r>
-                            <w:r>
-                              <w:rPr>
-                                <w:sz w:val="24"/>
-                                <w:szCs w:val="24"/>
-                                <w:lang w:val="bg-BG"/>
-                              </w:rPr>
-                              <w:t>………………………</w:t>
-                            </w:r>
-                          </w:p>
-                        </w:txbxContent>
-                      </v:textbox>
-                    </v:shape>
-                  </w:pict>
-                </mc:Fallback>
-              </mc:AlternateContent>
+              <w:pict>
+                <v:shape id="_x0000_s1037" type="#_x0000_t202" style="position:absolute;margin-left:81.8pt;margin-top:4.7pt;width:319.8pt;height:25.8pt;z-index:-251636736;visibility:visible;mso-position-horizontal-relative:text;mso-position-vertical-relative:text;mso-width-relative:margin;mso-height-relative:margin" o:gfxdata="UEsDBBQABgAIAAAAIQC2gziS/gAAAOEBAAATAAAAW0NvbnRlbnRfVHlwZXNdLnhtbJSRQU7DMBBF&#10;90jcwfIWJU67QAgl6YK0S0CoHGBkTxKLZGx5TGhvj5O2G0SRWNoz/78nu9wcxkFMGNg6quQqL6RA&#10;0s5Y6ir5vt9lD1JwBDIwOMJKHpHlpr69KfdHjyxSmriSfYz+USnWPY7AufNIadK6MEJMx9ApD/oD&#10;OlTrorhX2lFEilmcO2RdNtjC5xDF9pCuTyYBB5bi6bQ4syoJ3g9WQ0ymaiLzg5KdCXlKLjvcW893&#10;SUOqXwnz5DrgnHtJTxOsQfEKIT7DmDSUCaxw7Rqn8787ZsmRM9e2VmPeBN4uqYvTtW7jvijg9N/y&#10;JsXecLq0q+WD6m8AAAD//wMAUEsDBBQABgAIAAAAIQA4/SH/1gAAAJQBAAALAAAAX3JlbHMvLnJl&#10;bHOkkMFqwzAMhu+DvYPRfXGawxijTi+j0GvpHsDYimMaW0Yy2fr2M4PBMnrbUb/Q94l/f/hMi1qR&#10;JVI2sOt6UJgd+ZiDgffL8ekFlFSbvV0oo4EbChzGx4f9GRdb25HMsYhqlCwG5lrLq9biZkxWOiqY&#10;22YiTra2kYMu1l1tQD30/bPm3wwYN0x18gb45AdQl1tp5j/sFB2T0FQ7R0nTNEV3j6o9feQzro1i&#10;OWA14Fm+Q8a1a8+Bvu/d/dMb2JY5uiPbhG/ktn4cqGU/er3pcvwCAAD//wMAUEsDBBQABgAIAAAA&#10;IQDszwOKLAIAAAwEAAAOAAAAZHJzL2Uyb0RvYy54bWysU91u0zAUvkfiHSzf06Sh7bao6TQ2hpDG&#10;jzR4ANdxGgvHx9huk3I3HoVHQNoNSOMVsjfi2Om6Cu4QvrCOfXw+n+/z5/lp1yiyEdZJ0AUdj1JK&#10;hOZQSr0q6McPl8+OKXGe6ZIp0KKgW+Ho6eLpk3lrcpFBDaoUliCIdnlrClp7b/IkcbwWDXMjMEJj&#10;sgLbMI9Lu0pKy1pEb1SSpeksacGWxgIXzuHuxZCki4hfVYL7d1XlhCeqoNibj7ON8zLMyWLO8pVl&#10;ppZ81wb7hy4aJjVeuoe6YJ6RtZV/QTWSW3BQ+RGHJoGqklxEDshmnP7B5rpmRkQuKI4ze5nc/4Pl&#10;bzfvLZElvh3Ko1mDb9R/62/7H/c391/7u/57f0f6Xxj87G9JFvRqjcux7Npgoe9eQIe1kbszV8A/&#10;OaLhvGZ6Jc6shbYWrMR+x6EyOSgdcFwAWbZvoMR72dpDBOoq2wQxUR6C6NjYdv9WovOE4+YknY0n&#10;M0xxzD3PjmYYhytY/lBtrPOvBDQkBAW16IWIzjZXzg9HH46EyzRcSqVwn+VKk7agJ9NsGgsOMo30&#10;aFclm4Iep2EMBgokX+oyFnsm1RBjL0rvWAeiA2XfLbtB8KhJkGQJ5RZ1sDDYE78TBjXYL5S0aM2C&#10;us9rZgUl6rVGLU/Gk0nwclxMpkcZLuxhZnmYYZojVEE9JUN47qP/B85nqHkloxyPnex6RstFQXff&#10;I3j6cB1PPX7ixW8AAAD//wMAUEsDBBQABgAIAAAAIQDXHQRh3AAAAAgBAAAPAAAAZHJzL2Rvd25y&#10;ZXYueG1sTI9LT8MwEITvSPwHa5G4UbsPojbEqRCIK4jykLht420SEa+j2G3Cv2c50eNoRjPfFNvJ&#10;d+pEQ2wDW5jPDCjiKriWawvvb083a1AxITvsApOFH4qwLS8vCsxdGPmVTrtUKynhmKOFJqU+1zpW&#10;DXmMs9ATi3cIg8ckcqi1G3CUct/phTGZ9tiyLDTY00ND1ffu6C18PB++PlfmpX70t/0YJqPZb7S1&#10;11fT/R2oRFP6D8MfvqBDKUz7cGQXVSc6W2YStbBZgRJ/bZYLUHsL2dyALgt9fqD8BQAA//8DAFBL&#10;AQItABQABgAIAAAAIQC2gziS/gAAAOEBAAATAAAAAAAAAAAAAAAAAAAAAABbQ29udGVudF9UeXBl&#10;c10ueG1sUEsBAi0AFAAGAAgAAAAhADj9If/WAAAAlAEAAAsAAAAAAAAAAAAAAAAALwEAAF9yZWxz&#10;Ly5yZWxzUEsBAi0AFAAGAAgAAAAhAOzPA4osAgAADAQAAA4AAAAAAAAAAAAAAAAALgIAAGRycy9l&#10;Mm9Eb2MueG1sUEsBAi0AFAAGAAgAAAAhANcdBGHcAAAACAEAAA8AAAAAAAAAAAAAAAAAhgQAAGRy&#10;cy9kb3ducmV2LnhtbFBLBQYAAAAABAAEAPMAAACPBQAAAAA=&#10;" filled="f" stroked="f">
+                  <v:textbox>
+                    <w:txbxContent>
+                      <w:p>
+                        <w:pPr>
+                          <w:rPr>
+                            <w:sz w:val="24"/>
+                            <w:szCs w:val="24"/>
+                            <w:lang w:val="en-US"/>
+                          </w:rPr>
+                        </w:pPr>
+                        <w:r>
+                          <w:rPr>
+                            <w:sz w:val="24"/>
+                            <w:szCs w:val="24"/>
+                            <w:lang w:val="en-US"/>
+                          </w:rPr>
+                          <w:t>……</w:t>
+                        </w:r>
+                        <w:r>
+                          <w:rPr>
+                            <w:sz w:val="24"/>
+                            <w:szCs w:val="24"/>
+                            <w:lang w:val="bg-BG"/>
+                          </w:rPr>
+                          <w:t>………………………</w:t>
+                        </w:r>
+                      </w:p>
+                    </w:txbxContent>
+                  </v:textbox>
+                </v:shape>
+              </w:pict>
             </w:r>
             <w:r>
               <w:rPr>
@@ -2774,126 +1414,39 @@
                 <w:szCs w:val="24"/>
                 <w:lang w:val="bg-BG" w:eastAsia="bg-BG"/>
               </w:rPr>
-              <mc:AlternateContent>
-                <mc:Choice Requires="wps">
-                  <w:drawing>
-                    <wp:anchor distT="0" distB="0" distL="114300" distR="114300" simplePos="0" relativeHeight="251681792" behindDoc="1" locked="0" layoutInCell="1" allowOverlap="1" wp14:anchorId="477ACB41" wp14:editId="4CD44BBD">
-                      <wp:simplePos x="0" y="0"/>
-                      <wp:positionH relativeFrom="column">
-                        <wp:posOffset>1267460</wp:posOffset>
-                      </wp:positionH>
-                      <wp:positionV relativeFrom="paragraph">
-                        <wp:posOffset>51435</wp:posOffset>
-                      </wp:positionV>
-                      <wp:extent cx="4061460" cy="327660"/>
-                      <wp:effectExtent l="0" t="0" r="0" b="0"/>
-                      <wp:wrapNone/>
-                      <wp:docPr id="11" name="Текстово поле 2"/>
-                      <wp:cNvGraphicFramePr>
-                        <a:graphicFrameLocks xmlns:a="http://schemas.openxmlformats.org/drawingml/2006/main"/>
-                      </wp:cNvGraphicFramePr>
-                      <a:graphic xmlns:a="http://schemas.openxmlformats.org/drawingml/2006/main">
-                        <a:graphicData uri="http://schemas.microsoft.com/office/word/2010/wordprocessingShape">
-                          <wps:wsp>
-                            <wps:cNvSpPr txBox="1">
-                              <a:spLocks noChangeArrowheads="1"/>
-                            </wps:cNvSpPr>
-                            <wps:spPr bwMode="auto">
-                              <a:xfrm>
-                                <a:off x="0" y="0"/>
-                                <a:ext cx="4061460" cy="327660"/>
-                              </a:xfrm>
-                              <a:prstGeom prst="rect">
-                                <a:avLst/>
-                              </a:prstGeom>
-                              <a:noFill/>
-                              <a:ln w="9525">
-                                <a:noFill/>
-                                <a:miter lim="800000"/>
-                                <a:headEnd/>
-                                <a:tailEnd/>
-                              </a:ln>
-                            </wps:spPr>
-                            <wps:txbx>
-                              <w:txbxContent>
-                                <w:p>
-                                  <w:pPr>
-                                    <w:rPr>
-                                      <w:sz w:val="24"/>
-                                      <w:szCs w:val="24"/>
-                                      <w:lang w:val="en-US"/>
-                                    </w:rPr>
-                                  </w:pPr>
-                                  <w:r>
-                                    <w:rPr>
-                                      <w:sz w:val="24"/>
-                                      <w:szCs w:val="24"/>
-                                      <w:lang w:val="en-US"/>
-                                    </w:rPr>
-                                    <w:t>……</w:t>
-                                  </w:r>
-                                  <w:r>
-                                    <w:rPr>
-                                      <w:sz w:val="24"/>
-                                      <w:szCs w:val="24"/>
-                                      <w:lang w:val="bg-BG"/>
-                                    </w:rPr>
-                                    <w:t>………………………</w:t>
-                                  </w:r>
-                                </w:p>
-                              </w:txbxContent>
-                            </wps:txbx>
-                            <wps:bodyPr rot="0" vert="horz" wrap="square" lIns="91440" tIns="45720" rIns="91440" bIns="45720" anchor="t" anchorCtr="0">
-                              <a:noAutofit/>
-                            </wps:bodyPr>
-                          </wps:wsp>
-                        </a:graphicData>
-                      </a:graphic>
-                      <wp14:sizeRelH relativeFrom="margin">
-                        <wp14:pctWidth>0</wp14:pctWidth>
-                      </wp14:sizeRelH>
-                      <wp14:sizeRelV relativeFrom="margin">
-                        <wp14:pctHeight>0</wp14:pctHeight>
-                      </wp14:sizeRelV>
-                    </wp:anchor>
-                  </w:drawing>
-                </mc:Choice>
-                <mc:Fallback>
-                  <w:pict>
-                    <v:shape id="_x0000_s1038" type="#_x0000_t202" style="position:absolute;margin-left:99.8pt;margin-top:4.05pt;width:319.8pt;height:25.8pt;z-index:-251634688;visibility:visible;mso-wrap-style:square;mso-width-percent:0;mso-height-percent:0;mso-wrap-distance-left:9pt;mso-wrap-distance-top:0;mso-wrap-distance-right:9pt;mso-wrap-distance-bottom:0;mso-position-horizontal:absolute;mso-position-horizontal-relative:text;mso-position-vertical:absolute;mso-position-vertical-relative:text;mso-width-percent:0;mso-height-percent:0;mso-width-relative:margin;mso-height-relative:margin;v-text-anchor:top" o:gfxdata="UEsDBBQABgAIAAAAIQC2gziS/gAAAOEBAAATAAAAW0NvbnRlbnRfVHlwZXNdLnhtbJSRQU7DMBBF&#10;90jcwfIWJU67QAgl6YK0S0CoHGBkTxKLZGx5TGhvj5O2G0SRWNoz/78nu9wcxkFMGNg6quQqL6RA&#10;0s5Y6ir5vt9lD1JwBDIwOMJKHpHlpr69KfdHjyxSmriSfYz+USnWPY7AufNIadK6MEJMx9ApD/oD&#10;OlTrorhX2lFEilmcO2RdNtjC5xDF9pCuTyYBB5bi6bQ4syoJ3g9WQ0ymaiLzg5KdCXlKLjvcW893&#10;SUOqXwnz5DrgnHtJTxOsQfEKIT7DmDSUCaxw7Rqn8787ZsmRM9e2VmPeBN4uqYvTtW7jvijg9N/y&#10;JsXecLq0q+WD6m8AAAD//wMAUEsDBBQABgAIAAAAIQA4/SH/1gAAAJQBAAALAAAAX3JlbHMvLnJl&#10;bHOkkMFqwzAMhu+DvYPRfXGawxijTi+j0GvpHsDYimMaW0Yy2fr2M4PBMnrbUb/Q94l/f/hMi1qR&#10;JVI2sOt6UJgd+ZiDgffL8ekFlFSbvV0oo4EbChzGx4f9GRdb25HMsYhqlCwG5lrLq9biZkxWOiqY&#10;22YiTra2kYMu1l1tQD30/bPm3wwYN0x18gb45AdQl1tp5j/sFB2T0FQ7R0nTNEV3j6o9feQzro1i&#10;OWA14Fm+Q8a1a8+Bvu/d/dMb2JY5uiPbhG/ktn4cqGU/er3pcvwCAAD//wMAUEsDBBQABgAIAAAA&#10;IQBQI0T9LAIAAAwEAAAOAAAAZHJzL2Uyb0RvYy54bWysU9tu1DAQfUfiHyy/s7mwu22jzValpQip&#10;XKTCB3gdZ2Nhe4Lt3aS8wafwCUh9Aan8QvpHjJ3tsoI3RB6ssSdzPOfM8eK014pshXUSTEmzSUqJ&#10;MBwqadYlff/u8skxJc4zUzEFRpT0Rjh6unz8aNG1hcihAVUJSxDEuKJrS9p43xZJ4ngjNHMTaIXB&#10;ZA1WM49bu04qyzpE1yrJ03SedGCr1gIXzuHpxZiky4hf14L7N3XthCeqpNibj6uN6yqsyXLBirVl&#10;bSP5rg32D11oJg1euoe6YJ6RjZV/QWnJLTio/YSDTqCuJReRA7LJ0j/YXDesFZELiuPavUzu/8Hy&#10;19u3lsgKZ5dRYpjGGQ1fh9vh+/3n+y/D3fBtuCPDTwx+DLckD3p1rSuw7LrFQt8/gx5rI3fXXgH/&#10;4IiB84aZtTizFrpGsAr7zUJlclA64rgAsupeQYX3so2HCNTXVgcxUR6C6Di3m/2sRO8Jx8NpOs+m&#10;c0xxzD3Nj+YYhytY8VDdWudfCNAkBCW16IWIzrZXzo+/PvwSLjNwKZXCc1YoQ7qSnszyWSw4yGjp&#10;0a5K6pIep+EbDRRIPjdVLPZMqjHGXpTZsQ5ER8q+X/Wj4Hs1V1DdoA4WRnvic8KgAfuJkg6tWVL3&#10;ccOsoES9NKjlSTadBi/HzXR2lOPGHmZWhxlmOEKV1FMyhuc++n/kfIaa1zLKEYYzdrLrGS0XBd09&#10;j+Dpw3386/cjXv4CAAD//wMAUEsDBBQABgAIAAAAIQA6EWVV3AAAAAgBAAAPAAAAZHJzL2Rvd25y&#10;ZXYueG1sTI/BTsMwEETvSPyDtUjcqN1CSxziVAjEFdRCK3Fz420SEa+j2G3C37Oc4Dia0cybYj35&#10;TpxxiG0gA/OZAoFUBddSbeDj/eUmAxGTJWe7QGjgGyOsy8uLwuYujLTB8zbVgkso5tZAk1KfSxmr&#10;Br2Ns9AjsXcMg7eJ5VBLN9iRy30nF0qtpLct8UJje3xqsPranryB3evxc3+n3upnv+zHMClJXktj&#10;rq+mxwcQCaf0F4ZffEaHkpkO4UQuio611iuOGsjmINjPbvUCxMHAUt+DLAv5/0D5AwAA//8DAFBL&#10;AQItABQABgAIAAAAIQC2gziS/gAAAOEBAAATAAAAAAAAAAAAAAAAAAAAAABbQ29udGVudF9UeXBl&#10;c10ueG1sUEsBAi0AFAAGAAgAAAAhADj9If/WAAAAlAEAAAsAAAAAAAAAAAAAAAAALwEAAF9yZWxz&#10;Ly5yZWxzUEsBAi0AFAAGAAgAAAAhAFAjRP0sAgAADAQAAA4AAAAAAAAAAAAAAAAALgIAAGRycy9l&#10;Mm9Eb2MueG1sUEsBAi0AFAAGAAgAAAAhADoRZVXcAAAACAEAAA8AAAAAAAAAAAAAAAAAhgQAAGRy&#10;cy9kb3ducmV2LnhtbFBLBQYAAAAABAAEAPMAAACPBQAAAAA=&#10;" filled="f" stroked="f">
-                      <v:textbox>
-                        <w:txbxContent>
-                          <w:p>
-                            <w:pPr>
-                              <w:rPr>
-                                <w:sz w:val="24"/>
-                                <w:szCs w:val="24"/>
-                                <w:lang w:val="en-US"/>
-                              </w:rPr>
-                            </w:pPr>
-                            <w:r>
-                              <w:rPr>
-                                <w:sz w:val="24"/>
-                                <w:szCs w:val="24"/>
-                                <w:lang w:val="en-US"/>
-                              </w:rPr>
-                              <w:t>……</w:t>
-                            </w:r>
-                            <w:r>
-                              <w:rPr>
-                                <w:sz w:val="24"/>
-                                <w:szCs w:val="24"/>
-                                <w:lang w:val="bg-BG"/>
-                              </w:rPr>
-                              <w:t>………………………</w:t>
-                            </w:r>
-                          </w:p>
-                        </w:txbxContent>
-                      </v:textbox>
-                    </v:shape>
-                  </w:pict>
-                </mc:Fallback>
-              </mc:AlternateContent>
+              <w:pict>
+                <v:shape id="_x0000_s1038" type="#_x0000_t202" style="position:absolute;margin-left:99.8pt;margin-top:4.05pt;width:319.8pt;height:25.8pt;z-index:-251634688;visibility:visible;mso-position-horizontal-relative:text;mso-position-vertical-relative:text;mso-width-relative:margin;mso-height-relative:margin" o:gfxdata="UEsDBBQABgAIAAAAIQC2gziS/gAAAOEBAAATAAAAW0NvbnRlbnRfVHlwZXNdLnhtbJSRQU7DMBBF&#10;90jcwfIWJU67QAgl6YK0S0CoHGBkTxKLZGx5TGhvj5O2G0SRWNoz/78nu9wcxkFMGNg6quQqL6RA&#10;0s5Y6ir5vt9lD1JwBDIwOMJKHpHlpr69KfdHjyxSmriSfYz+USnWPY7AufNIadK6MEJMx9ApD/oD&#10;OlTrorhX2lFEilmcO2RdNtjC5xDF9pCuTyYBB5bi6bQ4syoJ3g9WQ0ymaiLzg5KdCXlKLjvcW893&#10;SUOqXwnz5DrgnHtJTxOsQfEKIT7DmDSUCaxw7Rqn8787ZsmRM9e2VmPeBN4uqYvTtW7jvijg9N/y&#10;JsXecLq0q+WD6m8AAAD//wMAUEsDBBQABgAIAAAAIQA4/SH/1gAAAJQBAAALAAAAX3JlbHMvLnJl&#10;bHOkkMFqwzAMhu+DvYPRfXGawxijTi+j0GvpHsDYimMaW0Yy2fr2M4PBMnrbUb/Q94l/f/hMi1qR&#10;JVI2sOt6UJgd+ZiDgffL8ekFlFSbvV0oo4EbChzGx4f9GRdb25HMsYhqlCwG5lrLq9biZkxWOiqY&#10;22YiTra2kYMu1l1tQD30/bPm3wwYN0x18gb45AdQl1tp5j/sFB2T0FQ7R0nTNEV3j6o9feQzro1i&#10;OWA14Fm+Q8a1a8+Bvu/d/dMb2JY5uiPbhG/ktn4cqGU/er3pcvwCAAD//wMAUEsDBBQABgAIAAAA&#10;IQBQI0T9LAIAAAwEAAAOAAAAZHJzL2Uyb0RvYy54bWysU9tu1DAQfUfiHyy/s7mwu22jzValpQip&#10;XKTCB3gdZ2Nhe4Lt3aS8wafwCUh9Aan8QvpHjJ3tsoI3RB6ssSdzPOfM8eK014pshXUSTEmzSUqJ&#10;MBwqadYlff/u8skxJc4zUzEFRpT0Rjh6unz8aNG1hcihAVUJSxDEuKJrS9p43xZJ4ngjNHMTaIXB&#10;ZA1WM49bu04qyzpE1yrJ03SedGCr1gIXzuHpxZiky4hf14L7N3XthCeqpNibj6uN6yqsyXLBirVl&#10;bSP5rg32D11oJg1euoe6YJ6RjZV/QWnJLTio/YSDTqCuJReRA7LJ0j/YXDesFZELiuPavUzu/8Hy&#10;19u3lsgKZ5dRYpjGGQ1fh9vh+/3n+y/D3fBtuCPDTwx+DLckD3p1rSuw7LrFQt8/gx5rI3fXXgH/&#10;4IiB84aZtTizFrpGsAr7zUJlclA64rgAsupeQYX3so2HCNTXVgcxUR6C6Di3m/2sRO8Jx8NpOs+m&#10;c0xxzD3Nj+YYhytY8VDdWudfCNAkBCW16IWIzrZXzo+/PvwSLjNwKZXCc1YoQ7qSnszyWSw4yGjp&#10;0a5K6pIep+EbDRRIPjdVLPZMqjHGXpTZsQ5ER8q+X/Wj4Hs1V1DdoA4WRnvic8KgAfuJkg6tWVL3&#10;ccOsoES9NKjlSTadBi/HzXR2lOPGHmZWhxlmOEKV1FMyhuc++n/kfIaa1zLKEYYzdrLrGS0XBd09&#10;j+Dpw3386/cjXv4CAAD//wMAUEsDBBQABgAIAAAAIQA6EWVV3AAAAAgBAAAPAAAAZHJzL2Rvd25y&#10;ZXYueG1sTI/BTsMwEETvSPyDtUjcqN1CSxziVAjEFdRCK3Fz420SEa+j2G3C37Oc4Dia0cybYj35&#10;TpxxiG0gA/OZAoFUBddSbeDj/eUmAxGTJWe7QGjgGyOsy8uLwuYujLTB8zbVgkso5tZAk1KfSxmr&#10;Br2Ns9AjsXcMg7eJ5VBLN9iRy30nF0qtpLct8UJje3xqsPranryB3evxc3+n3upnv+zHMClJXktj&#10;rq+mxwcQCaf0F4ZffEaHkpkO4UQuio611iuOGsjmINjPbvUCxMHAUt+DLAv5/0D5AwAA//8DAFBL&#10;AQItABQABgAIAAAAIQC2gziS/gAAAOEBAAATAAAAAAAAAAAAAAAAAAAAAABbQ29udGVudF9UeXBl&#10;c10ueG1sUEsBAi0AFAAGAAgAAAAhADj9If/WAAAAlAEAAAsAAAAAAAAAAAAAAAAALwEAAF9yZWxz&#10;Ly5yZWxzUEsBAi0AFAAGAAgAAAAhAFAjRP0sAgAADAQAAA4AAAAAAAAAAAAAAAAALgIAAGRycy9l&#10;Mm9Eb2MueG1sUEsBAi0AFAAGAAgAAAAhADoRZVXcAAAACAEAAA8AAAAAAAAAAAAAAAAAhgQAAGRy&#10;cy9kb3ducmV2LnhtbFBLBQYAAAAABAAEAPMAAACPBQAAAAA=&#10;" filled="f" stroked="f">
+                  <v:textbox>
+                    <w:txbxContent>
+                      <w:p>
+                        <w:pPr>
+                          <w:rPr>
+                            <w:sz w:val="24"/>
+                            <w:szCs w:val="24"/>
+                            <w:lang w:val="en-US"/>
+                          </w:rPr>
+                        </w:pPr>
+                        <w:r>
+                          <w:rPr>
+                            <w:sz w:val="24"/>
+                            <w:szCs w:val="24"/>
+                            <w:lang w:val="en-US"/>
+                          </w:rPr>
+                          <w:t>……</w:t>
+                        </w:r>
+                        <w:r>
+                          <w:rPr>
+                            <w:sz w:val="24"/>
+                            <w:szCs w:val="24"/>
+                            <w:lang w:val="bg-BG"/>
+                          </w:rPr>
+                          <w:t>………………………</w:t>
+                        </w:r>
+                      </w:p>
+                    </w:txbxContent>
+                  </v:textbox>
+                </v:shape>
+              </w:pict>
             </w:r>
             <w:r>
               <w:rPr>
@@ -2928,10 +1481,10 @@
     </w:p>
     <w:tbl>
       <w:tblPr>
-        <w:tblStyle w:val="12"/>
+        <w:tblStyle w:val="TableWeb1"/>
         <w:tblW w:w="9926" w:type="dxa"/>
         <w:jc w:val="center"/>
-        <w:tblLook w:val="01E0" w:firstRow="1" w:lastRow="1" w:firstColumn="1" w:lastColumn="1" w:noHBand="0" w:noVBand="0"/>
+        <w:tblLook w:val="01E0"/>
       </w:tblPr>
       <w:tblGrid>
         <w:gridCol w:w="4963"/>
@@ -2939,7 +1492,7 @@
       </w:tblGrid>
       <w:tr>
         <w:trPr>
-          <w:cnfStyle w:val="100000000000" w:firstRow="1" w:lastRow="0" w:firstColumn="0" w:lastColumn="0" w:oddVBand="0" w:evenVBand="0" w:oddHBand="0" w:evenHBand="0" w:firstRowFirstColumn="0" w:firstRowLastColumn="0" w:lastRowFirstColumn="0" w:lastRowLastColumn="0"/>
+          <w:cnfStyle w:val="100000000000"/>
           <w:jc w:val="center"/>
         </w:trPr>
         <w:tc>
@@ -2967,126 +1520,40 @@
                 <w:szCs w:val="24"/>
                 <w:lang w:val="bg-BG" w:eastAsia="bg-BG"/>
               </w:rPr>
-              <mc:AlternateContent>
-                <mc:Choice Requires="wps">
-                  <w:drawing>
-                    <wp:anchor distT="0" distB="0" distL="114300" distR="114300" simplePos="0" relativeHeight="251685888" behindDoc="1" locked="0" layoutInCell="1" allowOverlap="1" wp14:anchorId="076A644F" wp14:editId="1796EB97">
-                      <wp:simplePos x="0" y="0"/>
-                      <wp:positionH relativeFrom="column">
-                        <wp:posOffset>1496060</wp:posOffset>
-                      </wp:positionH>
-                      <wp:positionV relativeFrom="paragraph">
-                        <wp:posOffset>140970</wp:posOffset>
-                      </wp:positionV>
-                      <wp:extent cx="4061460" cy="327660"/>
-                      <wp:effectExtent l="0" t="0" r="0" b="0"/>
-                      <wp:wrapNone/>
-                      <wp:docPr id="13" name="Текстово поле 2"/>
-                      <wp:cNvGraphicFramePr>
-                        <a:graphicFrameLocks xmlns:a="http://schemas.openxmlformats.org/drawingml/2006/main"/>
-                      </wp:cNvGraphicFramePr>
-                      <a:graphic xmlns:a="http://schemas.openxmlformats.org/drawingml/2006/main">
-                        <a:graphicData uri="http://schemas.microsoft.com/office/word/2010/wordprocessingShape">
-                          <wps:wsp>
-                            <wps:cNvSpPr txBox="1">
-                              <a:spLocks noChangeArrowheads="1"/>
-                            </wps:cNvSpPr>
-                            <wps:spPr bwMode="auto">
-                              <a:xfrm>
-                                <a:off x="0" y="0"/>
-                                <a:ext cx="4061460" cy="327660"/>
-                              </a:xfrm>
-                              <a:prstGeom prst="rect">
-                                <a:avLst/>
-                              </a:prstGeom>
-                              <a:noFill/>
-                              <a:ln w="9525">
-                                <a:noFill/>
-                                <a:miter lim="800000"/>
-                                <a:headEnd/>
-                                <a:tailEnd/>
-                              </a:ln>
-                            </wps:spPr>
-                            <wps:txbx>
-                              <w:txbxContent>
-                                <w:p>
-                                  <w:pPr>
-                                    <w:rPr>
-                                      <w:sz w:val="24"/>
-                                      <w:szCs w:val="24"/>
-                                      <w:lang w:val="en-US"/>
-                                    </w:rPr>
-                                  </w:pPr>
-                                  <w:r>
-                                    <w:rPr>
-                                      <w:sz w:val="24"/>
-                                      <w:szCs w:val="24"/>
-                                      <w:lang w:val="en-US"/>
-                                    </w:rPr>
-                                    <w:t>……</w:t>
-                                  </w:r>
-                                  <w:r>
-                                    <w:rPr>
-                                      <w:sz w:val="24"/>
-                                      <w:szCs w:val="24"/>
-                                      <w:lang w:val="bg-BG"/>
-                                    </w:rPr>
-                                    <w:t>………………………</w:t>
-                                  </w:r>
-                                </w:p>
-                              </w:txbxContent>
-                            </wps:txbx>
-                            <wps:bodyPr rot="0" vert="horz" wrap="square" lIns="91440" tIns="45720" rIns="91440" bIns="45720" anchor="t" anchorCtr="0">
-                              <a:noAutofit/>
-                            </wps:bodyPr>
-                          </wps:wsp>
-                        </a:graphicData>
-                      </a:graphic>
-                      <wp14:sizeRelH relativeFrom="margin">
-                        <wp14:pctWidth>0</wp14:pctWidth>
-                      </wp14:sizeRelH>
-                      <wp14:sizeRelV relativeFrom="margin">
-                        <wp14:pctHeight>0</wp14:pctHeight>
-                      </wp14:sizeRelV>
-                    </wp:anchor>
-                  </w:drawing>
-                </mc:Choice>
-                <mc:Fallback>
-                  <w:pict>
-                    <v:shape id="_x0000_s1039" type="#_x0000_t202" style="position:absolute;margin-left:117.8pt;margin-top:11.1pt;width:319.8pt;height:25.8pt;z-index:-251630592;visibility:visible;mso-wrap-style:square;mso-width-percent:0;mso-height-percent:0;mso-wrap-distance-left:9pt;mso-wrap-distance-top:0;mso-wrap-distance-right:9pt;mso-wrap-distance-bottom:0;mso-position-horizontal:absolute;mso-position-horizontal-relative:text;mso-position-vertical:absolute;mso-position-vertical-relative:text;mso-width-percent:0;mso-height-percent:0;mso-width-relative:margin;mso-height-relative:margin;v-text-anchor:top" o:gfxdata="UEsDBBQABgAIAAAAIQC2gziS/gAAAOEBAAATAAAAW0NvbnRlbnRfVHlwZXNdLnhtbJSRQU7DMBBF&#10;90jcwfIWJU67QAgl6YK0S0CoHGBkTxKLZGx5TGhvj5O2G0SRWNoz/78nu9wcxkFMGNg6quQqL6RA&#10;0s5Y6ir5vt9lD1JwBDIwOMJKHpHlpr69KfdHjyxSmriSfYz+USnWPY7AufNIadK6MEJMx9ApD/oD&#10;OlTrorhX2lFEilmcO2RdNtjC5xDF9pCuTyYBB5bi6bQ4syoJ3g9WQ0ymaiLzg5KdCXlKLjvcW893&#10;SUOqXwnz5DrgnHtJTxOsQfEKIT7DmDSUCaxw7Rqn8787ZsmRM9e2VmPeBN4uqYvTtW7jvijg9N/y&#10;JsXecLq0q+WD6m8AAAD//wMAUEsDBBQABgAIAAAAIQA4/SH/1gAAAJQBAAALAAAAX3JlbHMvLnJl&#10;bHOkkMFqwzAMhu+DvYPRfXGawxijTi+j0GvpHsDYimMaW0Yy2fr2M4PBMnrbUb/Q94l/f/hMi1qR&#10;JVI2sOt6UJgd+ZiDgffL8ekFlFSbvV0oo4EbChzGx4f9GRdb25HMsYhqlCwG5lrLq9biZkxWOiqY&#10;22YiTra2kYMu1l1tQD30/bPm3wwYN0x18gb45AdQl1tp5j/sFB2T0FQ7R0nTNEV3j6o9feQzro1i&#10;OWA14Fm+Q8a1a8+Bvu/d/dMb2JY5uiPbhG/ktn4cqGU/er3pcvwCAAD//wMAUEsDBBQABgAIAAAA&#10;IQDV91G9LAIAAAwEAAAOAAAAZHJzL2Uyb0RvYy54bWysU91u0zAUvkfiHSzf06RZ221R02lsDCGN&#10;H2nwAK7jNBaOj7HdJuMOHoVHQNoNSOMVsjfi2Gm7Cu4QvrCOfXw+n+/z5/lZ1yiyEdZJ0AUdj1JK&#10;hOZQSr0q6If3V89OKHGe6ZIp0KKgt8LRs8XTJ/PW5CKDGlQpLEEQ7fLWFLT23uRJ4ngtGuZGYITG&#10;ZAW2YR6XdpWUlrWI3qgkS9NZ0oItjQUunMPdyyFJFxG/qgT3b6vKCU9UQbE3H2cb52WYk8Wc5SvL&#10;TC35tg32D100TGq8dA91yTwjayv/gmokt+Cg8iMOTQJVJbmIHJDNOP2DzU3NjIhcUBxn9jK5/wfL&#10;32zeWSJLfLsjSjRr8I36b/1d/+Phy8PX/r7/3t+T/hcGP/s7kgW9WuNyLLsxWOi759BhbeTuzDXw&#10;j45ouKiZXolza6GtBSux33GoTA5KBxwXQJbtayjxXrb2EIG6yjZBTJSHIDq+2+3+rUTnCcfNSTob&#10;T2aY4pg7yo5nGIcrWL6rNtb5lwIaEoKCWvRCRGeba+eHo7sj4TINV1Ip3Ge50qQt6Ok0m8aCg0wj&#10;PdpVyaagJ2kYg4ECyRe6jMWeSTXE2IvSW9aB6EDZd8tuJzgWBEmWUN6iDhYGe+J3wqAG+5mSFq1Z&#10;UPdpzaygRL3SqOXpeDIJXo6LyfQ4w4U9zCwPM0xzhCqop2QIL3z0/8D5HDWvZJTjsZNtz2i5KOj2&#10;ewRPH67jqcdPvPgNAAD//wMAUEsDBBQABgAIAAAAIQAEHlAS3QAAAAkBAAAPAAAAZHJzL2Rvd25y&#10;ZXYueG1sTI/BTsMwDIbvSHuHyEjcWEJHt1KaTgjEFbQNkLhljddWa5yqydby9pgTu/2WP/3+XKwn&#10;14kzDqH1pOFurkAgVd62VGv42L3eZiBCNGRN5wk1/GCAdTm7Kkxu/UgbPG9jLbiEQm40NDH2uZSh&#10;atCZMPc9Eu8OfnAm8jjU0g5m5HLXyUSppXSmJb7QmB6fG6yO25PT8Pl2+P66V+/1i0v70U9KknuQ&#10;Wt9cT0+PICJO8R+GP31Wh5Kd9v5ENohOQ7JIl4xySBIQDGSrlMNew2qRgSwLeflB+QsAAP//AwBQ&#10;SwECLQAUAAYACAAAACEAtoM4kv4AAADhAQAAEwAAAAAAAAAAAAAAAAAAAAAAW0NvbnRlbnRfVHlw&#10;ZXNdLnhtbFBLAQItABQABgAIAAAAIQA4/SH/1gAAAJQBAAALAAAAAAAAAAAAAAAAAC8BAABfcmVs&#10;cy8ucmVsc1BLAQItABQABgAIAAAAIQDV91G9LAIAAAwEAAAOAAAAAAAAAAAAAAAAAC4CAABkcnMv&#10;ZTJvRG9jLnhtbFBLAQItABQABgAIAAAAIQAEHlAS3QAAAAkBAAAPAAAAAAAAAAAAAAAAAIYEAABk&#10;cnMvZG93bnJldi54bWxQSwUGAAAAAAQABADzAAAAkAUAAAAA&#10;" filled="f" stroked="f">
-                      <v:textbox>
-                        <w:txbxContent>
-                          <w:p>
-                            <w:pPr>
-                              <w:rPr>
-                                <w:sz w:val="24"/>
-                                <w:szCs w:val="24"/>
-                                <w:lang w:val="en-US"/>
-                              </w:rPr>
-                            </w:pPr>
-                            <w:r>
-                              <w:rPr>
-                                <w:sz w:val="24"/>
-                                <w:szCs w:val="24"/>
-                                <w:lang w:val="en-US"/>
-                              </w:rPr>
-                              <w:t>……</w:t>
-                            </w:r>
-                            <w:r>
-                              <w:rPr>
-                                <w:sz w:val="24"/>
-                                <w:szCs w:val="24"/>
-                                <w:lang w:val="bg-BG"/>
-                              </w:rPr>
-                              <w:t>………………………</w:t>
-                            </w:r>
-                          </w:p>
-                        </w:txbxContent>
-                      </v:textbox>
-                    </v:shape>
-                  </w:pict>
-                </mc:Fallback>
-              </mc:AlternateContent>
+              <w:pict>
+                <v:shape id="_x0000_s1039" type="#_x0000_t202" style="position:absolute;margin-left:117.8pt;margin-top:11.1pt;width:319.8pt;height:25.8pt;z-index:-251630592;visibility:visible;mso-width-relative:margin;mso-height-relative:margin" o:gfxdata="UEsDBBQABgAIAAAAIQC2gziS/gAAAOEBAAATAAAAW0NvbnRlbnRfVHlwZXNdLnhtbJSRQU7DMBBF&#10;90jcwfIWJU67QAgl6YK0S0CoHGBkTxKLZGx5TGhvj5O2G0SRWNoz/78nu9wcxkFMGNg6quQqL6RA&#10;0s5Y6ir5vt9lD1JwBDIwOMJKHpHlpr69KfdHjyxSmriSfYz+USnWPY7AufNIadK6MEJMx9ApD/oD&#10;OlTrorhX2lFEilmcO2RdNtjC5xDF9pCuTyYBB5bi6bQ4syoJ3g9WQ0ymaiLzg5KdCXlKLjvcW893&#10;SUOqXwnz5DrgnHtJTxOsQfEKIT7DmDSUCaxw7Rqn8787ZsmRM9e2VmPeBN4uqYvTtW7jvijg9N/y&#10;JsXecLq0q+WD6m8AAAD//wMAUEsDBBQABgAIAAAAIQA4/SH/1gAAAJQBAAALAAAAX3JlbHMvLnJl&#10;bHOkkMFqwzAMhu+DvYPRfXGawxijTi+j0GvpHsDYimMaW0Yy2fr2M4PBMnrbUb/Q94l/f/hMi1qR&#10;JVI2sOt6UJgd+ZiDgffL8ekFlFSbvV0oo4EbChzGx4f9GRdb25HMsYhqlCwG5lrLq9biZkxWOiqY&#10;22YiTra2kYMu1l1tQD30/bPm3wwYN0x18gb45AdQl1tp5j/sFB2T0FQ7R0nTNEV3j6o9feQzro1i&#10;OWA14Fm+Q8a1a8+Bvu/d/dMb2JY5uiPbhG/ktn4cqGU/er3pcvwCAAD//wMAUEsDBBQABgAIAAAA&#10;IQDV91G9LAIAAAwEAAAOAAAAZHJzL2Uyb0RvYy54bWysU91u0zAUvkfiHSzf06RZ221R02lsDCGN&#10;H2nwAK7jNBaOj7HdJuMOHoVHQNoNSOMVsjfi2Gm7Cu4QvrCOfXw+n+/z5/lZ1yiyEdZJ0AUdj1JK&#10;hOZQSr0q6If3V89OKHGe6ZIp0KKgt8LRs8XTJ/PW5CKDGlQpLEEQ7fLWFLT23uRJ4ngtGuZGYITG&#10;ZAW2YR6XdpWUlrWI3qgkS9NZ0oItjQUunMPdyyFJFxG/qgT3b6vKCU9UQbE3H2cb52WYk8Wc5SvL&#10;TC35tg32D100TGq8dA91yTwjayv/gmokt+Cg8iMOTQJVJbmIHJDNOP2DzU3NjIhcUBxn9jK5/wfL&#10;32zeWSJLfLsjSjRr8I36b/1d/+Phy8PX/r7/3t+T/hcGP/s7kgW9WuNyLLsxWOi759BhbeTuzDXw&#10;j45ouKiZXolza6GtBSux33GoTA5KBxwXQJbtayjxXrb2EIG6yjZBTJSHIDq+2+3+rUTnCcfNSTob&#10;T2aY4pg7yo5nGIcrWL6rNtb5lwIaEoKCWvRCRGeba+eHo7sj4TINV1Ip3Ge50qQt6Ok0m8aCg0wj&#10;PdpVyaagJ2kYg4ECyRe6jMWeSTXE2IvSW9aB6EDZd8tuJzgWBEmWUN6iDhYGe+J3wqAG+5mSFq1Z&#10;UPdpzaygRL3SqOXpeDIJXo6LyfQ4w4U9zCwPM0xzhCqop2QIL3z0/8D5HDWvZJTjsZNtz2i5KOj2&#10;ewRPH67jqcdPvPgNAAD//wMAUEsDBBQABgAIAAAAIQAEHlAS3QAAAAkBAAAPAAAAZHJzL2Rvd25y&#10;ZXYueG1sTI/BTsMwDIbvSHuHyEjcWEJHt1KaTgjEFbQNkLhljddWa5yqydby9pgTu/2WP/3+XKwn&#10;14kzDqH1pOFurkAgVd62VGv42L3eZiBCNGRN5wk1/GCAdTm7Kkxu/UgbPG9jLbiEQm40NDH2uZSh&#10;atCZMPc9Eu8OfnAm8jjU0g5m5HLXyUSppXSmJb7QmB6fG6yO25PT8Pl2+P66V+/1i0v70U9KknuQ&#10;Wt9cT0+PICJO8R+GP31Wh5Kd9v5ENohOQ7JIl4xySBIQDGSrlMNew2qRgSwLeflB+QsAAP//AwBQ&#10;SwECLQAUAAYACAAAACEAtoM4kv4AAADhAQAAEwAAAAAAAAAAAAAAAAAAAAAAW0NvbnRlbnRfVHlw&#10;ZXNdLnhtbFBLAQItABQABgAIAAAAIQA4/SH/1gAAAJQBAAALAAAAAAAAAAAAAAAAAC8BAABfcmVs&#10;cy8ucmVsc1BLAQItABQABgAIAAAAIQDV91G9LAIAAAwEAAAOAAAAAAAAAAAAAAAAAC4CAABkcnMv&#10;ZTJvRG9jLnhtbFBLAQItABQABgAIAAAAIQAEHlAS3QAAAAkBAAAPAAAAAAAAAAAAAAAAAIYEAABk&#10;cnMvZG93bnJldi54bWxQSwUGAAAAAAQABADzAAAAkAUAAAAA&#10;" filled="f" stroked="f">
+                  <v:textbox>
+                    <w:txbxContent>
+                      <w:p>
+                        <w:pPr>
+                          <w:cnfStyle w:val="100000000000"/>
+                          <w:rPr>
+                            <w:sz w:val="24"/>
+                            <w:szCs w:val="24"/>
+                            <w:lang w:val="en-US"/>
+                          </w:rPr>
+                        </w:pPr>
+                        <w:r>
+                          <w:rPr>
+                            <w:sz w:val="24"/>
+                            <w:szCs w:val="24"/>
+                            <w:lang w:val="en-US"/>
+                          </w:rPr>
+                          <w:t>……</w:t>
+                        </w:r>
+                        <w:r>
+                          <w:rPr>
+                            <w:sz w:val="24"/>
+                            <w:szCs w:val="24"/>
+                            <w:lang w:val="bg-BG"/>
+                          </w:rPr>
+                          <w:t>………………………</w:t>
+                        </w:r>
+                      </w:p>
+                    </w:txbxContent>
+                  </v:textbox>
+                </v:shape>
+              </w:pict>
             </w:r>
             <w:r>
               <w:rPr>
@@ -3139,142 +1606,47 @@
                 <w:szCs w:val="24"/>
                 <w:lang w:val="bg-BG" w:eastAsia="bg-BG"/>
               </w:rPr>
-              <mc:AlternateContent>
-                <mc:Choice Requires="wps">
-                  <w:drawing>
-                    <wp:anchor distT="0" distB="0" distL="114300" distR="114300" simplePos="0" relativeHeight="251689984" behindDoc="1" locked="0" layoutInCell="1" allowOverlap="1" wp14:anchorId="13D8BEE0" wp14:editId="7D1F41A2">
-                      <wp:simplePos x="0" y="0"/>
-                      <wp:positionH relativeFrom="column">
-                        <wp:posOffset>589280</wp:posOffset>
-                      </wp:positionH>
-                      <wp:positionV relativeFrom="paragraph">
-                        <wp:posOffset>-10160</wp:posOffset>
-                      </wp:positionV>
-                      <wp:extent cx="4061460" cy="327660"/>
-                      <wp:effectExtent l="0" t="0" r="0" b="0"/>
-                      <wp:wrapNone/>
-                      <wp:docPr id="15" name="Текстово поле 2"/>
-                      <wp:cNvGraphicFramePr>
-                        <a:graphicFrameLocks xmlns:a="http://schemas.openxmlformats.org/drawingml/2006/main"/>
-                      </wp:cNvGraphicFramePr>
-                      <a:graphic xmlns:a="http://schemas.openxmlformats.org/drawingml/2006/main">
-                        <a:graphicData uri="http://schemas.microsoft.com/office/word/2010/wordprocessingShape">
-                          <wps:wsp>
-                            <wps:cNvSpPr txBox="1">
-                              <a:spLocks noChangeArrowheads="1"/>
-                            </wps:cNvSpPr>
-                            <wps:spPr bwMode="auto">
-                              <a:xfrm>
-                                <a:off x="0" y="0"/>
-                                <a:ext cx="4061460" cy="327660"/>
-                              </a:xfrm>
-                              <a:prstGeom prst="rect">
-                                <a:avLst/>
-                              </a:prstGeom>
-                              <a:noFill/>
-                              <a:ln w="9525">
-                                <a:noFill/>
-                                <a:miter lim="800000"/>
-                                <a:headEnd/>
-                                <a:tailEnd/>
-                              </a:ln>
-                            </wps:spPr>
-                            <wps:txbx>
-                              <w:txbxContent>
-                                <w:p>
-                                  <w:pPr>
-                                    <w:rPr>
-                                      <w:sz w:val="24"/>
-                                      <w:szCs w:val="24"/>
-                                      <w:lang w:val="en-US"/>
-                                    </w:rPr>
-                                  </w:pPr>
-                                  <w:r>
-                                    <w:rPr>
-                                      <w:sz w:val="24"/>
-                                      <w:szCs w:val="24"/>
-                                      <w:lang w:val="en-US"/>
-                                    </w:rPr>
-                                    <w:t>……</w:t>
-                                  </w:r>
-                                  <w:r>
-                                    <w:rPr>
-                                      <w:sz w:val="24"/>
-                                      <w:szCs w:val="24"/>
-                                      <w:lang w:val="bg-BG"/>
-                                    </w:rPr>
-                                    <w:t>……………</w:t>
-                                  </w:r>
-                                  <w:r>
-                                    <w:rPr>
-                                      <w:sz w:val="24"/>
-                                      <w:szCs w:val="24"/>
-                                      <w:lang w:val="en-US"/>
-                                    </w:rPr>
-                                    <w:t>…….</w:t>
-                                  </w:r>
-                                </w:p>
-                              </w:txbxContent>
-                            </wps:txbx>
-                            <wps:bodyPr rot="0" vert="horz" wrap="square" lIns="91440" tIns="45720" rIns="91440" bIns="45720" anchor="t" anchorCtr="0">
-                              <a:noAutofit/>
-                            </wps:bodyPr>
-                          </wps:wsp>
-                        </a:graphicData>
-                      </a:graphic>
-                      <wp14:sizeRelH relativeFrom="margin">
-                        <wp14:pctWidth>0</wp14:pctWidth>
-                      </wp14:sizeRelH>
-                      <wp14:sizeRelV relativeFrom="margin">
-                        <wp14:pctHeight>0</wp14:pctHeight>
-                      </wp14:sizeRelV>
-                    </wp:anchor>
-                  </w:drawing>
-                </mc:Choice>
-                <mc:Fallback>
-                  <w:pict>
-                    <v:shape id="_x0000_s1040" type="#_x0000_t202" style="position:absolute;left:0;text-align:left;margin-left:46.4pt;margin-top:-.8pt;width:319.8pt;height:25.8pt;z-index:-251626496;visibility:visible;mso-wrap-style:square;mso-width-percent:0;mso-height-percent:0;mso-wrap-distance-left:9pt;mso-wrap-distance-top:0;mso-wrap-distance-right:9pt;mso-wrap-distance-bottom:0;mso-position-horizontal:absolute;mso-position-horizontal-relative:text;mso-position-vertical:absolute;mso-position-vertical-relative:text;mso-width-percent:0;mso-height-percent:0;mso-width-relative:margin;mso-height-relative:margin;v-text-anchor:top" o:gfxdata="UEsDBBQABgAIAAAAIQC2gziS/gAAAOEBAAATAAAAW0NvbnRlbnRfVHlwZXNdLnhtbJSRQU7DMBBF&#10;90jcwfIWJU67QAgl6YK0S0CoHGBkTxKLZGx5TGhvj5O2G0SRWNoz/78nu9wcxkFMGNg6quQqL6RA&#10;0s5Y6ir5vt9lD1JwBDIwOMJKHpHlpr69KfdHjyxSmriSfYz+USnWPY7AufNIadK6MEJMx9ApD/oD&#10;OlTrorhX2lFEilmcO2RdNtjC5xDF9pCuTyYBB5bi6bQ4syoJ3g9WQ0ymaiLzg5KdCXlKLjvcW893&#10;SUOqXwnz5DrgnHtJTxOsQfEKIT7DmDSUCaxw7Rqn8787ZsmRM9e2VmPeBN4uqYvTtW7jvijg9N/y&#10;JsXecLq0q+WD6m8AAAD//wMAUEsDBBQABgAIAAAAIQA4/SH/1gAAAJQBAAALAAAAX3JlbHMvLnJl&#10;bHOkkMFqwzAMhu+DvYPRfXGawxijTi+j0GvpHsDYimMaW0Yy2fr2M4PBMnrbUb/Q94l/f/hMi1qR&#10;JVI2sOt6UJgd+ZiDgffL8ekFlFSbvV0oo4EbChzGx4f9GRdb25HMsYhqlCwG5lrLq9biZkxWOiqY&#10;22YiTra2kYMu1l1tQD30/bPm3wwYN0x18gb45AdQl1tp5j/sFB2T0FQ7R0nTNEV3j6o9feQzro1i&#10;OWA14Fm+Q8a1a8+Bvu/d/dMb2JY5uiPbhG/ktn4cqGU/er3pcvwCAAD//wMAUEsDBBQABgAIAAAA&#10;IQCQWTcSLQIAAAwEAAAOAAAAZHJzL2Uyb0RvYy54bWysU82O0zAQviPxDpbvNGlJu7tR09WyyyKk&#10;5UdaeADXcRoLx2Nst0m5waPwCEh7AWl5hewbMXbaUsENkYM19mQ+z/fN5/l51yiyEdZJ0AUdj1JK&#10;hOZQSr0q6Pt3109OKXGe6ZIp0KKgW+Ho+eLxo3lrcjGBGlQpLEEQ7fLWFLT23uRJ4ngtGuZGYITG&#10;ZAW2YR63dpWUlrWI3qhkkqazpAVbGgtcOIenV0OSLiJ+VQnu31SVE56ogmJvPq42rsuwJos5y1eW&#10;mVryXRvsH7pomNR46QHqinlG1lb+BdVIbsFB5UccmgSqSnIROSCbcfoHm9uaGRG5oDjOHGRy/w+W&#10;v968tUSWOLspJZo1OKP+a3/Xf3/4/PClv++/9fek/4nBj/6OTIJerXE5lt0aLPTdM+iwNnJ35gb4&#10;B0c0XNZMr8SFtdDWgpXY7zhUJkelA44LIMv2FZR4L1t7iEBdZZsgJspDEB3ntj3MSnSecDzM0tk4&#10;m2GKY+7p5GSGcbiC5ftqY51/IaAhISioRS9EdLa5cX74df9LuEzDtVQKz1muNGkLejadTGPBUaaR&#10;Hu2qZFPQ0zR8g4ECyee6jMWeSTXE2IvSO9aB6EDZd8tuEDzbq7mEcos6WBjsic8JgxrsJ0patGZB&#10;3cc1s4IS9VKjlmfjLAtejptsejLBjT3OLI8zTHOEKqinZAgvffT/wPkCNa9klCMMZ+hk1zNaLgq6&#10;ex7B08f7+NfvR7z4BQAA//8DAFBLAwQUAAYACAAAACEANM/Ymd0AAAAIAQAADwAAAGRycy9kb3du&#10;cmV2LnhtbEyPzU7DMBCE70i8g7VI3Fq7oS00ZFMhEFcQ5Ufi5sbbJCJeR7HbhLdnOcFxNKOZb4rt&#10;5Dt1oiG2gREWcwOKuAqu5Rrh7fVxdgMqJsvOdoEJ4ZsibMvzs8LmLoz8QqddqpWUcMwtQpNSn2sd&#10;q4a8jfPQE4t3CIO3SeRQazfYUcp9pzNj1trblmWhsT3dN1R97Y4e4f3p8PmxNM/1g1/1Y5iMZr/R&#10;iJcX090tqERT+gvDL76gQylM+3BkF1WHsMmEPCHMFmtQ4l9fZUtQe4SVMaDLQv8/UP4AAAD//wMA&#10;UEsBAi0AFAAGAAgAAAAhALaDOJL+AAAA4QEAABMAAAAAAAAAAAAAAAAAAAAAAFtDb250ZW50X1R5&#10;cGVzXS54bWxQSwECLQAUAAYACAAAACEAOP0h/9YAAACUAQAACwAAAAAAAAAAAAAAAAAvAQAAX3Jl&#10;bHMvLnJlbHNQSwECLQAUAAYACAAAACEAkFk3Ei0CAAAMBAAADgAAAAAAAAAAAAAAAAAuAgAAZHJz&#10;L2Uyb0RvYy54bWxQSwECLQAUAAYACAAAACEANM/Ymd0AAAAIAQAADwAAAAAAAAAAAAAAAACHBAAA&#10;ZHJzL2Rvd25yZXYueG1sUEsFBgAAAAAEAAQA8wAAAJEFAAAAAA==&#10;" filled="f" stroked="f">
-                      <v:textbox>
-                        <w:txbxContent>
-                          <w:p>
-                            <w:pPr>
-                              <w:rPr>
-                                <w:sz w:val="24"/>
-                                <w:szCs w:val="24"/>
-                                <w:lang w:val="en-US"/>
-                              </w:rPr>
-                            </w:pPr>
-                            <w:r>
-                              <w:rPr>
-                                <w:sz w:val="24"/>
-                                <w:szCs w:val="24"/>
-                                <w:lang w:val="en-US"/>
-                              </w:rPr>
-                              <w:t>……</w:t>
-                            </w:r>
-                            <w:r>
-                              <w:rPr>
-                                <w:sz w:val="24"/>
-                                <w:szCs w:val="24"/>
-                                <w:lang w:val="bg-BG"/>
-                              </w:rPr>
-                              <w:t>……………</w:t>
-                            </w:r>
-                            <w:r>
-                              <w:rPr>
-                                <w:sz w:val="24"/>
-                                <w:szCs w:val="24"/>
-                                <w:lang w:val="en-US"/>
-                              </w:rPr>
-                              <w:t>…….</w:t>
-                            </w:r>
-                          </w:p>
-                        </w:txbxContent>
-                      </v:textbox>
-                    </v:shape>
-                  </w:pict>
-                </mc:Fallback>
-              </mc:AlternateContent>
+              <w:pict>
+                <v:shape id="_x0000_s1040" type="#_x0000_t202" style="position:absolute;left:0;text-align:left;margin-left:46.4pt;margin-top:-.8pt;width:319.8pt;height:25.8pt;z-index:-251626496;visibility:visible;mso-position-horizontal-relative:text;mso-position-vertical-relative:text;mso-width-relative:margin;mso-height-relative:margin" o:gfxdata="UEsDBBQABgAIAAAAIQC2gziS/gAAAOEBAAATAAAAW0NvbnRlbnRfVHlwZXNdLnhtbJSRQU7DMBBF&#10;90jcwfIWJU67QAgl6YK0S0CoHGBkTxKLZGx5TGhvj5O2G0SRWNoz/78nu9wcxkFMGNg6quQqL6RA&#10;0s5Y6ir5vt9lD1JwBDIwOMJKHpHlpr69KfdHjyxSmriSfYz+USnWPY7AufNIadK6MEJMx9ApD/oD&#10;OlTrorhX2lFEilmcO2RdNtjC5xDF9pCuTyYBB5bi6bQ4syoJ3g9WQ0ymaiLzg5KdCXlKLjvcW893&#10;SUOqXwnz5DrgnHtJTxOsQfEKIT7DmDSUCaxw7Rqn8787ZsmRM9e2VmPeBN4uqYvTtW7jvijg9N/y&#10;JsXecLq0q+WD6m8AAAD//wMAUEsDBBQABgAIAAAAIQA4/SH/1gAAAJQBAAALAAAAX3JlbHMvLnJl&#10;bHOkkMFqwzAMhu+DvYPRfXGawxijTi+j0GvpHsDYimMaW0Yy2fr2M4PBMnrbUb/Q94l/f/hMi1qR&#10;JVI2sOt6UJgd+ZiDgffL8ekFlFSbvV0oo4EbChzGx4f9GRdb25HMsYhqlCwG5lrLq9biZkxWOiqY&#10;22YiTra2kYMu1l1tQD30/bPm3wwYN0x18gb45AdQl1tp5j/sFB2T0FQ7R0nTNEV3j6o9feQzro1i&#10;OWA14Fm+Q8a1a8+Bvu/d/dMb2JY5uiPbhG/ktn4cqGU/er3pcvwCAAD//wMAUEsDBBQABgAIAAAA&#10;IQCQWTcSLQIAAAwEAAAOAAAAZHJzL2Uyb0RvYy54bWysU82O0zAQviPxDpbvNGlJu7tR09WyyyKk&#10;5UdaeADXcRoLx2Nst0m5waPwCEh7AWl5hewbMXbaUsENkYM19mQ+z/fN5/l51yiyEdZJ0AUdj1JK&#10;hOZQSr0q6Pt3109OKXGe6ZIp0KKgW+Ho+eLxo3lrcjGBGlQpLEEQ7fLWFLT23uRJ4ngtGuZGYITG&#10;ZAW2YR63dpWUlrWI3qhkkqazpAVbGgtcOIenV0OSLiJ+VQnu31SVE56ogmJvPq42rsuwJos5y1eW&#10;mVryXRvsH7pomNR46QHqinlG1lb+BdVIbsFB5UccmgSqSnIROSCbcfoHm9uaGRG5oDjOHGRy/w+W&#10;v968tUSWOLspJZo1OKP+a3/Xf3/4/PClv++/9fek/4nBj/6OTIJerXE5lt0aLPTdM+iwNnJ35gb4&#10;B0c0XNZMr8SFtdDWgpXY7zhUJkelA44LIMv2FZR4L1t7iEBdZZsgJspDEB3ntj3MSnSecDzM0tk4&#10;m2GKY+7p5GSGcbiC5ftqY51/IaAhISioRS9EdLa5cX74df9LuEzDtVQKz1muNGkLejadTGPBUaaR&#10;Hu2qZFPQ0zR8g4ECyee6jMWeSTXE2IvSO9aB6EDZd8tuEDzbq7mEcos6WBjsic8JgxrsJ0patGZB&#10;3cc1s4IS9VKjlmfjLAtejptsejLBjT3OLI8zTHOEKqinZAgvffT/wPkCNa9klCMMZ+hk1zNaLgq6&#10;ex7B08f7+NfvR7z4BQAA//8DAFBLAwQUAAYACAAAACEANM/Ymd0AAAAIAQAADwAAAGRycy9kb3du&#10;cmV2LnhtbEyPzU7DMBCE70i8g7VI3Fq7oS00ZFMhEFcQ5Ufi5sbbJCJeR7HbhLdnOcFxNKOZb4rt&#10;5Dt1oiG2gREWcwOKuAqu5Rrh7fVxdgMqJsvOdoEJ4ZsibMvzs8LmLoz8QqddqpWUcMwtQpNSn2sd&#10;q4a8jfPQE4t3CIO3SeRQazfYUcp9pzNj1trblmWhsT3dN1R97Y4e4f3p8PmxNM/1g1/1Y5iMZr/R&#10;iJcX090tqERT+gvDL76gQylM+3BkF1WHsMmEPCHMFmtQ4l9fZUtQe4SVMaDLQv8/UP4AAAD//wMA&#10;UEsBAi0AFAAGAAgAAAAhALaDOJL+AAAA4QEAABMAAAAAAAAAAAAAAAAAAAAAAFtDb250ZW50X1R5&#10;cGVzXS54bWxQSwECLQAUAAYACAAAACEAOP0h/9YAAACUAQAACwAAAAAAAAAAAAAAAAAvAQAAX3Jl&#10;bHMvLnJlbHNQSwECLQAUAAYACAAAACEAkFk3Ei0CAAAMBAAADgAAAAAAAAAAAAAAAAAuAgAAZHJz&#10;L2Uyb0RvYy54bWxQSwECLQAUAAYACAAAACEANM/Ymd0AAAAIAQAADwAAAAAAAAAAAAAAAACHBAAA&#10;ZHJzL2Rvd25yZXYueG1sUEsFBgAAAAAEAAQA8wAAAJEFAAAAAA==&#10;" filled="f" stroked="f">
+                  <v:textbox>
+                    <w:txbxContent>
+                      <w:p>
+                        <w:pPr>
+                          <w:rPr>
+                            <w:sz w:val="24"/>
+                            <w:szCs w:val="24"/>
+                            <w:lang w:val="en-US"/>
+                          </w:rPr>
+                        </w:pPr>
+                        <w:r>
+                          <w:rPr>
+                            <w:sz w:val="24"/>
+                            <w:szCs w:val="24"/>
+                            <w:lang w:val="en-US"/>
+                          </w:rPr>
+                          <w:t>……</w:t>
+                        </w:r>
+                        <w:r>
+                          <w:rPr>
+                            <w:sz w:val="24"/>
+                            <w:szCs w:val="24"/>
+                            <w:lang w:val="bg-BG"/>
+                          </w:rPr>
+                          <w:t>……………</w:t>
+                        </w:r>
+                        <w:r>
+                          <w:rPr>
+                            <w:sz w:val="24"/>
+                            <w:szCs w:val="24"/>
+                            <w:lang w:val="en-US"/>
+                          </w:rPr>
+                          <w:t>…….</w:t>
+                        </w:r>
+                      </w:p>
+                    </w:txbxContent>
+                  </v:textbox>
+                </v:shape>
+              </w:pict>
             </w:r>
             <w:r>
               <w:rPr>
@@ -3317,14 +1689,6 @@
               <w:rPr>
                 <w:sz w:val="24"/>
                 <w:szCs w:val="24"/>
-                <w:lang w:val="en-US"/>
-              </w:rPr>
-              <w:t xml:space="preserve">          </w:t>
-            </w:r>
-            <w:r>
-              <w:rPr>
-                <w:sz w:val="24"/>
-                <w:szCs w:val="24"/>
                 <w:lang w:val="bg-BG"/>
               </w:rPr>
               <w:t>(име, фамилия)</w:t>
@@ -3344,7 +1708,6 @@
                 <w:lang w:val="bg-BG"/>
               </w:rPr>
               <w:tab/>
-              <w:t xml:space="preserve">               </w:t>
             </w:r>
           </w:p>
         </w:tc>
@@ -3374,14 +1737,6 @@
               </w:rPr>
               <w:t>......................................</w:t>
             </w:r>
-            <w:r>
-              <w:rPr>
-                <w:sz w:val="24"/>
-                <w:szCs w:val="24"/>
-                <w:lang w:val="bg-BG"/>
-              </w:rPr>
-              <w:t xml:space="preserve"> </w:t>
-            </w:r>
           </w:p>
           <w:p>
             <w:pPr>
@@ -3400,16 +1755,6 @@
                 <w:lang w:val="bg-BG"/>
               </w:rPr>
               <w:t xml:space="preserve">           (подпис)</w:t>
-            </w:r>
-            <w:r>
-              <w:rPr>
-                <w:b/>
-                <w:noProof/>
-                <w:sz w:val="24"/>
-                <w:szCs w:val="24"/>
-                <w:lang w:val="bg-BG" w:eastAsia="bg-BG"/>
-              </w:rPr>
-              <w:t xml:space="preserve"> </w:t>
             </w:r>
           </w:p>
         </w:tc>
@@ -3440,174 +1785,63 @@
                 <w:szCs w:val="24"/>
                 <w:lang w:val="bg-BG" w:eastAsia="bg-BG"/>
               </w:rPr>
-              <mc:AlternateContent>
-                <mc:Choice Requires="wps">
-                  <w:drawing>
-                    <wp:anchor distT="0" distB="0" distL="114300" distR="114300" simplePos="0" relativeHeight="251673600" behindDoc="1" locked="0" layoutInCell="1" allowOverlap="1" wp14:anchorId="73724966" wp14:editId="0276C259">
-                      <wp:simplePos x="0" y="0"/>
-                      <wp:positionH relativeFrom="column">
-                        <wp:posOffset>-104140</wp:posOffset>
-                      </wp:positionH>
-                      <wp:positionV relativeFrom="paragraph">
-                        <wp:posOffset>391758</wp:posOffset>
-                      </wp:positionV>
-                      <wp:extent cx="6416040" cy="297815"/>
-                      <wp:effectExtent l="0" t="0" r="0" b="0"/>
-                      <wp:wrapNone/>
-                      <wp:docPr id="7" name="Текстово поле 2"/>
-                      <wp:cNvGraphicFramePr>
-                        <a:graphicFrameLocks xmlns:a="http://schemas.openxmlformats.org/drawingml/2006/main"/>
-                      </wp:cNvGraphicFramePr>
-                      <a:graphic xmlns:a="http://schemas.openxmlformats.org/drawingml/2006/main">
-                        <a:graphicData uri="http://schemas.microsoft.com/office/word/2010/wordprocessingShape">
-                          <wps:wsp>
-                            <wps:cNvSpPr txBox="1">
-                              <a:spLocks noChangeArrowheads="1"/>
-                            </wps:cNvSpPr>
-                            <wps:spPr bwMode="auto">
-                              <a:xfrm>
-                                <a:off x="0" y="0"/>
-                                <a:ext cx="6416040" cy="297815"/>
-                              </a:xfrm>
-                              <a:prstGeom prst="rect">
-                                <a:avLst/>
-                              </a:prstGeom>
-                              <a:noFill/>
-                              <a:ln w="9525">
-                                <a:noFill/>
-                                <a:miter lim="800000"/>
-                                <a:headEnd/>
-                                <a:tailEnd/>
-                              </a:ln>
-                            </wps:spPr>
-                            <wps:txbx>
-                              <w:txbxContent>
-                                <w:p>
-                                  <w:pPr>
-                                    <w:rPr>
-                                      <w:sz w:val="24"/>
-                                      <w:szCs w:val="24"/>
-                                      <w:lang w:val="en-US"/>
-                                    </w:rPr>
-                                  </w:pPr>
-                                  <w:r>
-                                    <w:rPr>
-                                      <w:sz w:val="24"/>
-                                      <w:szCs w:val="24"/>
-                                      <w:lang w:val="en-US"/>
-                                    </w:rPr>
-                                    <w:t>…</w:t>
-                                  </w:r>
-                                  <w:r>
-                                    <w:rPr>
-                                      <w:sz w:val="24"/>
-                                      <w:szCs w:val="24"/>
-                                      <w:lang w:val="bg-BG"/>
-                                    </w:rPr>
-                                    <w:t>………………</w:t>
-                                  </w:r>
-                                  <w:r>
-                                    <w:rPr>
-                                      <w:sz w:val="24"/>
-                                      <w:szCs w:val="24"/>
-                                      <w:lang w:val="en-US"/>
-                                    </w:rPr>
-                                    <w:t>………………………………………..</w:t>
-                                  </w:r>
-                                  <w:r>
-                                    <w:rPr>
-                                      <w:sz w:val="24"/>
-                                      <w:szCs w:val="24"/>
-                                      <w:lang w:val="bg-BG"/>
-                                    </w:rPr>
-                                    <w:t>…………………………………………</w:t>
-                                  </w:r>
-                                  <w:r>
-                                    <w:rPr>
-                                      <w:sz w:val="24"/>
-                                      <w:szCs w:val="24"/>
-                                      <w:lang w:val="en-US"/>
-                                    </w:rPr>
-                                    <w:t>….</w:t>
-                                  </w:r>
-                                </w:p>
-                              </w:txbxContent>
-                            </wps:txbx>
-                            <wps:bodyPr rot="0" vert="horz" wrap="square" lIns="91440" tIns="45720" rIns="91440" bIns="45720" anchor="t" anchorCtr="0">
-                              <a:noAutofit/>
-                            </wps:bodyPr>
-                          </wps:wsp>
-                        </a:graphicData>
-                      </a:graphic>
-                      <wp14:sizeRelH relativeFrom="margin">
-                        <wp14:pctWidth>0</wp14:pctWidth>
-                      </wp14:sizeRelH>
-                      <wp14:sizeRelV relativeFrom="margin">
-                        <wp14:pctHeight>0</wp14:pctHeight>
-                      </wp14:sizeRelV>
-                    </wp:anchor>
-                  </w:drawing>
-                </mc:Choice>
-                <mc:Fallback>
-                  <w:pict>
-                    <v:shape id="_x0000_s1041" type="#_x0000_t202" style="position:absolute;margin-left:-8.2pt;margin-top:30.85pt;width:505.2pt;height:23.45pt;z-index:-251642880;visibility:visible;mso-wrap-style:square;mso-width-percent:0;mso-height-percent:0;mso-wrap-distance-left:9pt;mso-wrap-distance-top:0;mso-wrap-distance-right:9pt;mso-wrap-distance-bottom:0;mso-position-horizontal:absolute;mso-position-horizontal-relative:text;mso-position-vertical:absolute;mso-position-vertical-relative:text;mso-width-percent:0;mso-height-percent:0;mso-width-relative:margin;mso-height-relative:margin;v-text-anchor:top" o:gfxdata="UEsDBBQABgAIAAAAIQC2gziS/gAAAOEBAAATAAAAW0NvbnRlbnRfVHlwZXNdLnhtbJSRQU7DMBBF&#10;90jcwfIWJU67QAgl6YK0S0CoHGBkTxKLZGx5TGhvj5O2G0SRWNoz/78nu9wcxkFMGNg6quQqL6RA&#10;0s5Y6ir5vt9lD1JwBDIwOMJKHpHlpr69KfdHjyxSmriSfYz+USnWPY7AufNIadK6MEJMx9ApD/oD&#10;OlTrorhX2lFEilmcO2RdNtjC5xDF9pCuTyYBB5bi6bQ4syoJ3g9WQ0ymaiLzg5KdCXlKLjvcW893&#10;SUOqXwnz5DrgnHtJTxOsQfEKIT7DmDSUCaxw7Rqn8787ZsmRM9e2VmPeBN4uqYvTtW7jvijg9N/y&#10;JsXecLq0q+WD6m8AAAD//wMAUEsDBBQABgAIAAAAIQA4/SH/1gAAAJQBAAALAAAAX3JlbHMvLnJl&#10;bHOkkMFqwzAMhu+DvYPRfXGawxijTi+j0GvpHsDYimMaW0Yy2fr2M4PBMnrbUb/Q94l/f/hMi1qR&#10;JVI2sOt6UJgd+ZiDgffL8ekFlFSbvV0oo4EbChzGx4f9GRdb25HMsYhqlCwG5lrLq9biZkxWOiqY&#10;22YiTra2kYMu1l1tQD30/bPm3wwYN0x18gb45AdQl1tp5j/sFB2T0FQ7R0nTNEV3j6o9feQzro1i&#10;OWA14Fm+Q8a1a8+Bvu/d/dMb2JY5uiPbhG/ktn4cqGU/er3pcvwCAAD//wMAUEsDBBQABgAIAAAA&#10;IQCQkK9VKwIAAAsEAAAOAAAAZHJzL2Uyb0RvYy54bWysU0uO1DAQ3SNxB8t7Oh/1N+r0aJhhENLw&#10;kQYO4HacjoV/2O5Omh0chSMgzQak4QqZG1F2enpasENkYZVdqVf1np+XZ50UaMes41qVOBulGDFF&#10;dcXVpsQf3l89m2PkPFEVEVqxEu+Zw2erp0+WrSlYrhstKmYRgChXtKbEjfemSBJHGyaJG2nDFCRr&#10;bSXxsLWbpLKkBXQpkjxNp0mrbWWspsw5OL0ckngV8euaUf+2rh3zSJQYZvNxtXFdhzVZLUmxscQ0&#10;nB7GIP8whSRcQdMj1CXxBG0t/wtKcmq107UfUS0TXdecssgB2GTpH2xuGmJY5ALiOHOUyf0/WPpm&#10;984iXpV4hpEiEq6o/9bf9j/uv9x/7e/67/0d6n9B8LO/RXmQqzWugKobA3W+e647uPZI3ZlrTT86&#10;pPRFQ9SGnVur24aRCsbNQmVyUjrguACybl/rCvqSrdcRqKutDFqCOgjQ4dr2x6tinUcUDqfjbJqO&#10;IUUhly9m82wSW5DiodpY518yLVEISmzBChGd7K6dD9OQ4uGX0EzpKy5EtINQqC3xYpJPYsFJRnIP&#10;bhVclniehm/wTyD5QlWx2BMuhhgaCHVgHYgOlH237qLew8BBkrWu9qCD1YM74TVB0Gj7GaMWnFli&#10;92lLLMNIvFKg5SIbB+I+bsaTWQ4be5pZn2aIogBVYo/REF74aP+B8zloXvMox+Mkh5nBcVGlw+sI&#10;lj7dx78e3/DqNwAAAP//AwBQSwMEFAAGAAgAAAAhAHiIUDPeAAAACgEAAA8AAABkcnMvZG93bnJl&#10;di54bWxMj8tOwzAQRfdI/QdrkNi1dlAITYhTVSC2VJSHxM6Np0lEPI5itwl/32EFy9Ec3XtuuZld&#10;L844hs6ThmSlQCDV3nbUaHh/e16uQYRoyJreE2r4wQCbanFVmsL6iV7xvI+N4BAKhdHQxjgUUoa6&#10;RWfCyg9I/Dv60ZnI59hIO5qJw10vb5XKpDMdcUNrBnxssf7en5yGj5fj12eqds2TuxsmPytJLpda&#10;31zP2wcQEef4B8OvPqtDxU4HfyIbRK9hmWQpoxqy5B4EA3me8rgDk2qdgaxK+X9CdQEAAP//AwBQ&#10;SwECLQAUAAYACAAAACEAtoM4kv4AAADhAQAAEwAAAAAAAAAAAAAAAAAAAAAAW0NvbnRlbnRfVHlw&#10;ZXNdLnhtbFBLAQItABQABgAIAAAAIQA4/SH/1gAAAJQBAAALAAAAAAAAAAAAAAAAAC8BAABfcmVs&#10;cy8ucmVsc1BLAQItABQABgAIAAAAIQCQkK9VKwIAAAsEAAAOAAAAAAAAAAAAAAAAAC4CAABkcnMv&#10;ZTJvRG9jLnhtbFBLAQItABQABgAIAAAAIQB4iFAz3gAAAAoBAAAPAAAAAAAAAAAAAAAAAIUEAABk&#10;cnMvZG93bnJldi54bWxQSwUGAAAAAAQABADzAAAAkAUAAAAA&#10;" filled="f" stroked="f">
-                      <v:textbox>
-                        <w:txbxContent>
-                          <w:p>
-                            <w:pPr>
-                              <w:rPr>
-                                <w:sz w:val="24"/>
-                                <w:szCs w:val="24"/>
-                                <w:lang w:val="en-US"/>
-                              </w:rPr>
-                            </w:pPr>
-                            <w:r>
-                              <w:rPr>
-                                <w:sz w:val="24"/>
-                                <w:szCs w:val="24"/>
-                                <w:lang w:val="en-US"/>
-                              </w:rPr>
-                              <w:t>…</w:t>
-                            </w:r>
-                            <w:r>
-                              <w:rPr>
-                                <w:sz w:val="24"/>
-                                <w:szCs w:val="24"/>
-                                <w:lang w:val="bg-BG"/>
-                              </w:rPr>
-                              <w:t>………………</w:t>
-                            </w:r>
-                            <w:r>
-                              <w:rPr>
-                                <w:sz w:val="24"/>
-                                <w:szCs w:val="24"/>
-                                <w:lang w:val="en-US"/>
-                              </w:rPr>
-                              <w:t>………………………………………..</w:t>
-                            </w:r>
-                            <w:r>
-                              <w:rPr>
-                                <w:sz w:val="24"/>
-                                <w:szCs w:val="24"/>
-                                <w:lang w:val="bg-BG"/>
-                              </w:rPr>
-                              <w:t>…………………………………………</w:t>
-                            </w:r>
-                            <w:r>
-                              <w:rPr>
-                                <w:sz w:val="24"/>
-                                <w:szCs w:val="24"/>
-                                <w:lang w:val="en-US"/>
-                              </w:rPr>
-                              <w:t>….</w:t>
-                            </w:r>
-                          </w:p>
-                        </w:txbxContent>
-                      </v:textbox>
-                    </v:shape>
-                  </w:pict>
-                </mc:Fallback>
-              </mc:AlternateContent>
+              <w:pict>
+                <v:shape id="_x0000_s1041" type="#_x0000_t202" style="position:absolute;margin-left:-8.2pt;margin-top:30.85pt;width:505.2pt;height:23.45pt;z-index:-251642880;visibility:visible;mso-position-horizontal-relative:text;mso-position-vertical-relative:text;mso-width-relative:margin;mso-height-relative:margin" o:gfxdata="UEsDBBQABgAIAAAAIQC2gziS/gAAAOEBAAATAAAAW0NvbnRlbnRfVHlwZXNdLnhtbJSRQU7DMBBF&#10;90jcwfIWJU67QAgl6YK0S0CoHGBkTxKLZGx5TGhvj5O2G0SRWNoz/78nu9wcxkFMGNg6quQqL6RA&#10;0s5Y6ir5vt9lD1JwBDIwOMJKHpHlpr69KfdHjyxSmriSfYz+USnWPY7AufNIadK6MEJMx9ApD/oD&#10;OlTrorhX2lFEilmcO2RdNtjC5xDF9pCuTyYBB5bi6bQ4syoJ3g9WQ0ymaiLzg5KdCXlKLjvcW893&#10;SUOqXwnz5DrgnHtJTxOsQfEKIT7DmDSUCaxw7Rqn8787ZsmRM9e2VmPeBN4uqYvTtW7jvijg9N/y&#10;JsXecLq0q+WD6m8AAAD//wMAUEsDBBQABgAIAAAAIQA4/SH/1gAAAJQBAAALAAAAX3JlbHMvLnJl&#10;bHOkkMFqwzAMhu+DvYPRfXGawxijTi+j0GvpHsDYimMaW0Yy2fr2M4PBMnrbUb/Q94l/f/hMi1qR&#10;JVI2sOt6UJgd+ZiDgffL8ekFlFSbvV0oo4EbChzGx4f9GRdb25HMsYhqlCwG5lrLq9biZkxWOiqY&#10;22YiTra2kYMu1l1tQD30/bPm3wwYN0x18gb45AdQl1tp5j/sFB2T0FQ7R0nTNEV3j6o9feQzro1i&#10;OWA14Fm+Q8a1a8+Bvu/d/dMb2JY5uiPbhG/ktn4cqGU/er3pcvwCAAD//wMAUEsDBBQABgAIAAAA&#10;IQCQkK9VKwIAAAsEAAAOAAAAZHJzL2Uyb0RvYy54bWysU0uO1DAQ3SNxB8t7Oh/1N+r0aJhhENLw&#10;kQYO4HacjoV/2O5Omh0chSMgzQak4QqZG1F2enpasENkYZVdqVf1np+XZ50UaMes41qVOBulGDFF&#10;dcXVpsQf3l89m2PkPFEVEVqxEu+Zw2erp0+WrSlYrhstKmYRgChXtKbEjfemSBJHGyaJG2nDFCRr&#10;bSXxsLWbpLKkBXQpkjxNp0mrbWWspsw5OL0ckngV8euaUf+2rh3zSJQYZvNxtXFdhzVZLUmxscQ0&#10;nB7GIP8whSRcQdMj1CXxBG0t/wtKcmq107UfUS0TXdecssgB2GTpH2xuGmJY5ALiOHOUyf0/WPpm&#10;984iXpV4hpEiEq6o/9bf9j/uv9x/7e/67/0d6n9B8LO/RXmQqzWugKobA3W+e647uPZI3ZlrTT86&#10;pPRFQ9SGnVur24aRCsbNQmVyUjrguACybl/rCvqSrdcRqKutDFqCOgjQ4dr2x6tinUcUDqfjbJqO&#10;IUUhly9m82wSW5DiodpY518yLVEISmzBChGd7K6dD9OQ4uGX0EzpKy5EtINQqC3xYpJPYsFJRnIP&#10;bhVclniehm/wTyD5QlWx2BMuhhgaCHVgHYgOlH237qLew8BBkrWu9qCD1YM74TVB0Gj7GaMWnFli&#10;92lLLMNIvFKg5SIbB+I+bsaTWQ4be5pZn2aIogBVYo/REF74aP+B8zloXvMox+Mkh5nBcVGlw+sI&#10;lj7dx78e3/DqNwAAAP//AwBQSwMEFAAGAAgAAAAhAHiIUDPeAAAACgEAAA8AAABkcnMvZG93bnJl&#10;di54bWxMj8tOwzAQRfdI/QdrkNi1dlAITYhTVSC2VJSHxM6Np0lEPI5itwl/32EFy9Ec3XtuuZld&#10;L844hs6ThmSlQCDV3nbUaHh/e16uQYRoyJreE2r4wQCbanFVmsL6iV7xvI+N4BAKhdHQxjgUUoa6&#10;RWfCyg9I/Dv60ZnI59hIO5qJw10vb5XKpDMdcUNrBnxssf7en5yGj5fj12eqds2TuxsmPytJLpda&#10;31zP2wcQEef4B8OvPqtDxU4HfyIbRK9hmWQpoxqy5B4EA3me8rgDk2qdgaxK+X9CdQEAAP//AwBQ&#10;SwECLQAUAAYACAAAACEAtoM4kv4AAADhAQAAEwAAAAAAAAAAAAAAAAAAAAAAW0NvbnRlbnRfVHlw&#10;ZXNdLnhtbFBLAQItABQABgAIAAAAIQA4/SH/1gAAAJQBAAALAAAAAAAAAAAAAAAAAC8BAABfcmVs&#10;cy8ucmVsc1BLAQItABQABgAIAAAAIQCQkK9VKwIAAAsEAAAOAAAAAAAAAAAAAAAAAC4CAABkcnMv&#10;ZTJvRG9jLnhtbFBLAQItABQABgAIAAAAIQB4iFAz3gAAAAoBAAAPAAAAAAAAAAAAAAAAAIUEAABk&#10;cnMvZG93bnJldi54bWxQSwUGAAAAAAQABADzAAAAkAUAAAAA&#10;" filled="f" stroked="f">
+                  <v:textbox>
+                    <w:txbxContent>
+                      <w:p>
+                        <w:pPr>
+                          <w:rPr>
+                            <w:sz w:val="24"/>
+                            <w:szCs w:val="24"/>
+                            <w:lang w:val="en-US"/>
+                          </w:rPr>
+                        </w:pPr>
+                        <w:r>
+                          <w:rPr>
+                            <w:sz w:val="24"/>
+                            <w:szCs w:val="24"/>
+                            <w:lang w:val="en-US"/>
+                          </w:rPr>
+                          <w:t>…</w:t>
+                        </w:r>
+                        <w:r>
+                          <w:rPr>
+                            <w:sz w:val="24"/>
+                            <w:szCs w:val="24"/>
+                            <w:lang w:val="bg-BG"/>
+                          </w:rPr>
+                          <w:t>………………</w:t>
+                        </w:r>
+                        <w:r>
+                          <w:rPr>
+                            <w:sz w:val="24"/>
+                            <w:szCs w:val="24"/>
+                            <w:lang w:val="en-US"/>
+                          </w:rPr>
+                          <w:t>………………………………………..</w:t>
+                        </w:r>
+                        <w:r>
+                          <w:rPr>
+                            <w:sz w:val="24"/>
+                            <w:szCs w:val="24"/>
+                            <w:lang w:val="bg-BG"/>
+                          </w:rPr>
+                          <w:t>…………………………………………</w:t>
+                        </w:r>
+                        <w:r>
+                          <w:rPr>
+                            <w:sz w:val="24"/>
+                            <w:szCs w:val="24"/>
+                            <w:lang w:val="en-US"/>
+                          </w:rPr>
+                          <w:t>….</w:t>
+                        </w:r>
+                      </w:p>
+                    </w:txbxContent>
+                  </v:textbox>
+                </v:shape>
+              </w:pict>
             </w:r>
             <w:r>
               <w:rPr>
@@ -3617,142 +1851,47 @@
                 <w:szCs w:val="24"/>
                 <w:lang w:val="bg-BG" w:eastAsia="bg-BG"/>
               </w:rPr>
-              <mc:AlternateContent>
-                <mc:Choice Requires="wps">
-                  <w:drawing>
-                    <wp:anchor distT="0" distB="0" distL="114300" distR="114300" simplePos="0" relativeHeight="251658239" behindDoc="1" locked="0" layoutInCell="1" allowOverlap="1" wp14:anchorId="7B586906" wp14:editId="09C20624">
-                      <wp:simplePos x="0" y="0"/>
-                      <wp:positionH relativeFrom="column">
-                        <wp:posOffset>642620</wp:posOffset>
-                      </wp:positionH>
-                      <wp:positionV relativeFrom="paragraph">
-                        <wp:posOffset>136525</wp:posOffset>
-                      </wp:positionV>
-                      <wp:extent cx="5593080" cy="327660"/>
-                      <wp:effectExtent l="0" t="0" r="0" b="0"/>
-                      <wp:wrapNone/>
-                      <wp:docPr id="16" name="Текстово поле 2"/>
-                      <wp:cNvGraphicFramePr>
-                        <a:graphicFrameLocks xmlns:a="http://schemas.openxmlformats.org/drawingml/2006/main"/>
-                      </wp:cNvGraphicFramePr>
-                      <a:graphic xmlns:a="http://schemas.openxmlformats.org/drawingml/2006/main">
-                        <a:graphicData uri="http://schemas.microsoft.com/office/word/2010/wordprocessingShape">
-                          <wps:wsp>
-                            <wps:cNvSpPr txBox="1">
-                              <a:spLocks noChangeArrowheads="1"/>
-                            </wps:cNvSpPr>
-                            <wps:spPr bwMode="auto">
-                              <a:xfrm>
-                                <a:off x="0" y="0"/>
-                                <a:ext cx="5593080" cy="327660"/>
-                              </a:xfrm>
-                              <a:prstGeom prst="rect">
-                                <a:avLst/>
-                              </a:prstGeom>
-                              <a:noFill/>
-                              <a:ln w="9525">
-                                <a:noFill/>
-                                <a:miter lim="800000"/>
-                                <a:headEnd/>
-                                <a:tailEnd/>
-                              </a:ln>
-                            </wps:spPr>
-                            <wps:txbx>
-                              <w:txbxContent>
-                                <w:p>
-                                  <w:pPr>
-                                    <w:rPr>
-                                      <w:sz w:val="24"/>
-                                      <w:szCs w:val="24"/>
-                                      <w:lang w:val="en-US"/>
-                                    </w:rPr>
-                                  </w:pPr>
-                                  <w:r>
-                                    <w:rPr>
-                                      <w:sz w:val="24"/>
-                                      <w:szCs w:val="24"/>
-                                      <w:lang w:val="en-US"/>
-                                    </w:rPr>
-                                    <w:t>……</w:t>
-                                  </w:r>
-                                  <w:r>
-                                    <w:rPr>
-                                      <w:sz w:val="24"/>
-                                      <w:szCs w:val="24"/>
-                                      <w:lang w:val="bg-BG"/>
-                                    </w:rPr>
-                                    <w:t>……………………</w:t>
-                                  </w:r>
-                                  <w:r>
-                                    <w:rPr>
-                                      <w:sz w:val="24"/>
-                                      <w:szCs w:val="24"/>
-                                      <w:lang w:val="en-US"/>
-                                    </w:rPr>
-                                    <w:t>…………………………………………………………………</w:t>
-                                  </w:r>
-                                </w:p>
-                              </w:txbxContent>
-                            </wps:txbx>
-                            <wps:bodyPr rot="0" vert="horz" wrap="square" lIns="91440" tIns="45720" rIns="91440" bIns="45720" anchor="t" anchorCtr="0">
-                              <a:noAutofit/>
-                            </wps:bodyPr>
-                          </wps:wsp>
-                        </a:graphicData>
-                      </a:graphic>
-                      <wp14:sizeRelH relativeFrom="margin">
-                        <wp14:pctWidth>0</wp14:pctWidth>
-                      </wp14:sizeRelH>
-                      <wp14:sizeRelV relativeFrom="margin">
-                        <wp14:pctHeight>0</wp14:pctHeight>
-                      </wp14:sizeRelV>
-                    </wp:anchor>
-                  </w:drawing>
-                </mc:Choice>
-                <mc:Fallback>
-                  <w:pict>
-                    <v:shape id="_x0000_s1042" type="#_x0000_t202" style="position:absolute;margin-left:50.6pt;margin-top:10.75pt;width:440.4pt;height:25.8pt;z-index:-251658241;visibility:visible;mso-wrap-style:square;mso-width-percent:0;mso-height-percent:0;mso-wrap-distance-left:9pt;mso-wrap-distance-top:0;mso-wrap-distance-right:9pt;mso-wrap-distance-bottom:0;mso-position-horizontal:absolute;mso-position-horizontal-relative:text;mso-position-vertical:absolute;mso-position-vertical-relative:text;mso-width-percent:0;mso-height-percent:0;mso-width-relative:margin;mso-height-relative:margin;v-text-anchor:top" o:gfxdata="UEsDBBQABgAIAAAAIQC2gziS/gAAAOEBAAATAAAAW0NvbnRlbnRfVHlwZXNdLnhtbJSRQU7DMBBF&#10;90jcwfIWJU67QAgl6YK0S0CoHGBkTxKLZGx5TGhvj5O2G0SRWNoz/78nu9wcxkFMGNg6quQqL6RA&#10;0s5Y6ir5vt9lD1JwBDIwOMJKHpHlpr69KfdHjyxSmriSfYz+USnWPY7AufNIadK6MEJMx9ApD/oD&#10;OlTrorhX2lFEilmcO2RdNtjC5xDF9pCuTyYBB5bi6bQ4syoJ3g9WQ0ymaiLzg5KdCXlKLjvcW893&#10;SUOqXwnz5DrgnHtJTxOsQfEKIT7DmDSUCaxw7Rqn8787ZsmRM9e2VmPeBN4uqYvTtW7jvijg9N/y&#10;JsXecLq0q+WD6m8AAAD//wMAUEsDBBQABgAIAAAAIQA4/SH/1gAAAJQBAAALAAAAX3JlbHMvLnJl&#10;bHOkkMFqwzAMhu+DvYPRfXGawxijTi+j0GvpHsDYimMaW0Yy2fr2M4PBMnrbUb/Q94l/f/hMi1qR&#10;JVI2sOt6UJgd+ZiDgffL8ekFlFSbvV0oo4EbChzGx4f9GRdb25HMsYhqlCwG5lrLq9biZkxWOiqY&#10;22YiTra2kYMu1l1tQD30/bPm3wwYN0x18gb45AdQl1tp5j/sFB2T0FQ7R0nTNEV3j6o9feQzro1i&#10;OWA14Fm+Q8a1a8+Bvu/d/dMb2JY5uiPbhG/ktn4cqGU/er3pcvwCAAD//wMAUEsDBBQABgAIAAAA&#10;IQDO8v/hLgIAAAwEAAAOAAAAZHJzL2Uyb0RvYy54bWysU91u0zAUvkfiHSzf06Rd27VR02lsDCGN&#10;H2nwAK7jNBa2T7DdJuMOHoVHQNoNSOMVsjfi2Gm7Cu4QubCOfXI+n+87nxdnrVZkK6yTYHI6HKSU&#10;CMOhkGad0w/vr57NKHGemYIpMCKnt8LRs+XTJ4umzsQIKlCFsARBjMuaOqeV93WWJI5XQjM3gFoY&#10;TJZgNfO4teuksKxBdK2SUZpOkwZsUVvgwjk8veyTdBnxy1Jw/7YsnfBE5RR783G1cV2FNVkuWLa2&#10;rK4k37XB/qELzaTBSw9Ql8wzsrHyLygtuQUHpR9w0AmUpeQickA2w/QPNjcVq0XkguK4+iCT+3+w&#10;/M32nSWywNlNKTFM44y6b91d9+Phy8PX7r773t2T7hcGP7s7Mgp6NbXLsOymxkLfPocWayN3V18D&#10;/+iIgYuKmbU4txaaSrAC+x2GyuSotMdxAWTVvIYC72UbDxGoLa0OYqI8BNFxbreHWYnWE46Hk8n8&#10;JJ1himPuZHQ6ncZhJizbV9fW+ZcCNAlBTi16IaKz7bXzoRuW7X8Jlxm4kkpFPyhDmpzOJ6NJLDjK&#10;aOnRrkrqnM7S8PUGCiRfmCIWeyZVH+MFyuxYB6I9Zd+u2r3gWBAkWUFxizpY6O2JzwmDCuxnShq0&#10;Zk7dpw2zghL1yqCW8+F4HLwcN+PJ6Qg39jizOs4wwxEqp56SPrzw0f8953PUvJRRjsdOdj2j5aJK&#10;u+cRPH28j389PuLlbwAAAP//AwBQSwMEFAAGAAgAAAAhAHeOswPdAAAACQEAAA8AAABkcnMvZG93&#10;bnJldi54bWxMj8tOwzAQRfdI/IM1SOyonUChDXEqBGILojwkdtN4mkTE4yh2m/D3DCtYXs3RnXPL&#10;zex7daQxdoEtZAsDirgOruPGwtvr48UKVEzIDvvAZOGbImyq05MSCxcmfqHjNjVKSjgWaKFNaSi0&#10;jnVLHuMiDMRy24fRY5I4NtqNOEm573VuzLX22LF8aHGg+5bqr+3BW3h/2n9+XJnn5sEvhynMRrNf&#10;a2vPz+a7W1CJ5vQHw6++qEMlTrtwYBdVL9lkuaAW8mwJSoD1KpdxOws3lxnoqtT/F1Q/AAAA//8D&#10;AFBLAQItABQABgAIAAAAIQC2gziS/gAAAOEBAAATAAAAAAAAAAAAAAAAAAAAAABbQ29udGVudF9U&#10;eXBlc10ueG1sUEsBAi0AFAAGAAgAAAAhADj9If/WAAAAlAEAAAsAAAAAAAAAAAAAAAAALwEAAF9y&#10;ZWxzLy5yZWxzUEsBAi0AFAAGAAgAAAAhAM7y/+EuAgAADAQAAA4AAAAAAAAAAAAAAAAALgIAAGRy&#10;cy9lMm9Eb2MueG1sUEsBAi0AFAAGAAgAAAAhAHeOswPdAAAACQEAAA8AAAAAAAAAAAAAAAAAiAQA&#10;AGRycy9kb3ducmV2LnhtbFBLBQYAAAAABAAEAPMAAACSBQAAAAA=&#10;" filled="f" stroked="f">
-                      <v:textbox>
-                        <w:txbxContent>
-                          <w:p>
-                            <w:pPr>
-                              <w:rPr>
-                                <w:sz w:val="24"/>
-                                <w:szCs w:val="24"/>
-                                <w:lang w:val="en-US"/>
-                              </w:rPr>
-                            </w:pPr>
-                            <w:r>
-                              <w:rPr>
-                                <w:sz w:val="24"/>
-                                <w:szCs w:val="24"/>
-                                <w:lang w:val="en-US"/>
-                              </w:rPr>
-                              <w:t>……</w:t>
-                            </w:r>
-                            <w:r>
-                              <w:rPr>
-                                <w:sz w:val="24"/>
-                                <w:szCs w:val="24"/>
-                                <w:lang w:val="bg-BG"/>
-                              </w:rPr>
-                              <w:t>……………………</w:t>
-                            </w:r>
-                            <w:r>
-                              <w:rPr>
-                                <w:sz w:val="24"/>
-                                <w:szCs w:val="24"/>
-                                <w:lang w:val="en-US"/>
-                              </w:rPr>
-                              <w:t>…………………………………………………………………</w:t>
-                            </w:r>
-                          </w:p>
-                        </w:txbxContent>
-                      </v:textbox>
-                    </v:shape>
-                  </w:pict>
-                </mc:Fallback>
-              </mc:AlternateContent>
+              <w:pict>
+                <v:shape id="_x0000_s1042" type="#_x0000_t202" style="position:absolute;margin-left:50.6pt;margin-top:10.75pt;width:440.4pt;height:25.8pt;z-index:-251658241;visibility:visible;mso-position-horizontal-relative:text;mso-position-vertical-relative:text;mso-width-relative:margin;mso-height-relative:margin" o:gfxdata="UEsDBBQABgAIAAAAIQC2gziS/gAAAOEBAAATAAAAW0NvbnRlbnRfVHlwZXNdLnhtbJSRQU7DMBBF&#10;90jcwfIWJU67QAgl6YK0S0CoHGBkTxKLZGx5TGhvj5O2G0SRWNoz/78nu9wcxkFMGNg6quQqL6RA&#10;0s5Y6ir5vt9lD1JwBDIwOMJKHpHlpr69KfdHjyxSmriSfYz+USnWPY7AufNIadK6MEJMx9ApD/oD&#10;OlTrorhX2lFEilmcO2RdNtjC5xDF9pCuTyYBB5bi6bQ4syoJ3g9WQ0ymaiLzg5KdCXlKLjvcW893&#10;SUOqXwnz5DrgnHtJTxOsQfEKIT7DmDSUCaxw7Rqn8787ZsmRM9e2VmPeBN4uqYvTtW7jvijg9N/y&#10;JsXecLq0q+WD6m8AAAD//wMAUEsDBBQABgAIAAAAIQA4/SH/1gAAAJQBAAALAAAAX3JlbHMvLnJl&#10;bHOkkMFqwzAMhu+DvYPRfXGawxijTi+j0GvpHsDYimMaW0Yy2fr2M4PBMnrbUb/Q94l/f/hMi1qR&#10;JVI2sOt6UJgd+ZiDgffL8ekFlFSbvV0oo4EbChzGx4f9GRdb25HMsYhqlCwG5lrLq9biZkxWOiqY&#10;22YiTra2kYMu1l1tQD30/bPm3wwYN0x18gb45AdQl1tp5j/sFB2T0FQ7R0nTNEV3j6o9feQzro1i&#10;OWA14Fm+Q8a1a8+Bvu/d/dMb2JY5uiPbhG/ktn4cqGU/er3pcvwCAAD//wMAUEsDBBQABgAIAAAA&#10;IQDO8v/hLgIAAAwEAAAOAAAAZHJzL2Uyb0RvYy54bWysU91u0zAUvkfiHSzf06Rd27VR02lsDCGN&#10;H2nwAK7jNBa2T7DdJuMOHoVHQNoNSOMVsjfi2Gm7Cu4QubCOfXI+n+87nxdnrVZkK6yTYHI6HKSU&#10;CMOhkGad0w/vr57NKHGemYIpMCKnt8LRs+XTJ4umzsQIKlCFsARBjMuaOqeV93WWJI5XQjM3gFoY&#10;TJZgNfO4teuksKxBdK2SUZpOkwZsUVvgwjk8veyTdBnxy1Jw/7YsnfBE5RR783G1cV2FNVkuWLa2&#10;rK4k37XB/qELzaTBSw9Ql8wzsrHyLygtuQUHpR9w0AmUpeQickA2w/QPNjcVq0XkguK4+iCT+3+w&#10;/M32nSWywNlNKTFM44y6b91d9+Phy8PX7r773t2T7hcGP7s7Mgp6NbXLsOymxkLfPocWayN3V18D&#10;/+iIgYuKmbU4txaaSrAC+x2GyuSotMdxAWTVvIYC72UbDxGoLa0OYqI8BNFxbreHWYnWE46Hk8n8&#10;JJ1himPuZHQ6ncZhJizbV9fW+ZcCNAlBTi16IaKz7bXzoRuW7X8Jlxm4kkpFPyhDmpzOJ6NJLDjK&#10;aOnRrkrqnM7S8PUGCiRfmCIWeyZVH+MFyuxYB6I9Zd+u2r3gWBAkWUFxizpY6O2JzwmDCuxnShq0&#10;Zk7dpw2zghL1yqCW8+F4HLwcN+PJ6Qg39jizOs4wwxEqp56SPrzw0f8953PUvJRRjsdOdj2j5aJK&#10;u+cRPH28j389PuLlbwAAAP//AwBQSwMEFAAGAAgAAAAhAHeOswPdAAAACQEAAA8AAABkcnMvZG93&#10;bnJldi54bWxMj8tOwzAQRfdI/IM1SOyonUChDXEqBGILojwkdtN4mkTE4yh2m/D3DCtYXs3RnXPL&#10;zex7daQxdoEtZAsDirgOruPGwtvr48UKVEzIDvvAZOGbImyq05MSCxcmfqHjNjVKSjgWaKFNaSi0&#10;jnVLHuMiDMRy24fRY5I4NtqNOEm573VuzLX22LF8aHGg+5bqr+3BW3h/2n9+XJnn5sEvhynMRrNf&#10;a2vPz+a7W1CJ5vQHw6++qEMlTrtwYBdVL9lkuaAW8mwJSoD1KpdxOws3lxnoqtT/F1Q/AAAA//8D&#10;AFBLAQItABQABgAIAAAAIQC2gziS/gAAAOEBAAATAAAAAAAAAAAAAAAAAAAAAABbQ29udGVudF9U&#10;eXBlc10ueG1sUEsBAi0AFAAGAAgAAAAhADj9If/WAAAAlAEAAAsAAAAAAAAAAAAAAAAALwEAAF9y&#10;ZWxzLy5yZWxzUEsBAi0AFAAGAAgAAAAhAM7y/+EuAgAADAQAAA4AAAAAAAAAAAAAAAAALgIAAGRy&#10;cy9lMm9Eb2MueG1sUEsBAi0AFAAGAAgAAAAhAHeOswPdAAAACQEAAA8AAAAAAAAAAAAAAAAAiAQA&#10;AGRycy9kb3ducmV2LnhtbFBLBQYAAAAABAAEAPMAAACSBQAAAAA=&#10;" filled="f" stroked="f">
+                  <v:textbox>
+                    <w:txbxContent>
+                      <w:p>
+                        <w:pPr>
+                          <w:rPr>
+                            <w:sz w:val="24"/>
+                            <w:szCs w:val="24"/>
+                            <w:lang w:val="en-US"/>
+                          </w:rPr>
+                        </w:pPr>
+                        <w:r>
+                          <w:rPr>
+                            <w:sz w:val="24"/>
+                            <w:szCs w:val="24"/>
+                            <w:lang w:val="en-US"/>
+                          </w:rPr>
+                          <w:t>……</w:t>
+                        </w:r>
+                        <w:r>
+                          <w:rPr>
+                            <w:sz w:val="24"/>
+                            <w:szCs w:val="24"/>
+                            <w:lang w:val="bg-BG"/>
+                          </w:rPr>
+                          <w:t>……………………</w:t>
+                        </w:r>
+                        <w:r>
+                          <w:rPr>
+                            <w:sz w:val="24"/>
+                            <w:szCs w:val="24"/>
+                            <w:lang w:val="en-US"/>
+                          </w:rPr>
+                          <w:t>…………………………………………………………………</w:t>
+                        </w:r>
+                      </w:p>
+                    </w:txbxContent>
+                  </v:textbox>
+                </v:shape>
+              </w:pict>
             </w:r>
             <w:r>
               <w:rPr>
@@ -3835,14 +1974,6 @@
                 <w:szCs w:val="24"/>
                 <w:lang w:val="bg-BG"/>
               </w:rPr>
-              <w:t xml:space="preserve"> </w:t>
-            </w:r>
-            <w:r>
-              <w:rPr>
-                <w:sz w:val="24"/>
-                <w:szCs w:val="24"/>
-                <w:lang w:val="bg-BG"/>
-              </w:rPr>
               <w:t>(Ръководител ЛИ-РХ</w:t>
             </w:r>
             <w:r>
@@ -3863,14 +1994,6 @@
                 <w:lang w:val="bg-BG"/>
               </w:rPr>
             </w:pPr>
-            <w:r>
-              <w:rPr>
-                <w:sz w:val="24"/>
-                <w:szCs w:val="24"/>
-                <w:lang w:val="bg-BG"/>
-              </w:rPr>
-              <w:t xml:space="preserve">                                                      </w:t>
-            </w:r>
           </w:p>
         </w:tc>
       </w:tr>
@@ -3918,26 +2041,11 @@
         </w:rPr>
         <w:t xml:space="preserve">И-РХ </w:t>
       </w:r>
-      <w:proofErr w:type="spellStart"/>
       <w:r>
         <w:rPr>
           <w:lang w:val="ru-RU"/>
         </w:rPr>
-        <w:t>гарантира</w:t>
-      </w:r>
-      <w:proofErr w:type="spellEnd"/>
-      <w:r>
-        <w:rPr>
-          <w:lang w:val="ru-RU"/>
-        </w:rPr>
-        <w:t xml:space="preserve"> </w:t>
-      </w:r>
-      <w:proofErr w:type="spellStart"/>
-      <w:r>
-        <w:rPr>
-          <w:lang w:val="ru-RU"/>
-        </w:rPr>
-        <w:t>конфиденциалност</w:t>
+        <w:t>гарантираконфиденциалност</w:t>
       </w:r>
       <w:r>
         <w:rPr>
@@ -3945,144 +2053,11 @@
         </w:rPr>
         <w:t>та</w:t>
       </w:r>
-      <w:proofErr w:type="spellEnd"/>
       <w:r>
         <w:rPr>
           <w:lang w:val="ru-RU"/>
         </w:rPr>
-        <w:t xml:space="preserve"> на </w:t>
-      </w:r>
-      <w:proofErr w:type="spellStart"/>
-      <w:r>
-        <w:rPr>
-          <w:lang w:val="ru-RU"/>
-        </w:rPr>
-        <w:t>информацията</w:t>
-      </w:r>
-      <w:proofErr w:type="spellEnd"/>
-      <w:r>
-        <w:rPr>
-          <w:lang w:val="ru-RU"/>
-        </w:rPr>
-        <w:t xml:space="preserve">, получена или </w:t>
-      </w:r>
-      <w:proofErr w:type="spellStart"/>
-      <w:r>
-        <w:rPr>
-          <w:lang w:val="ru-RU"/>
-        </w:rPr>
-        <w:t>създадена</w:t>
-      </w:r>
-      <w:proofErr w:type="spellEnd"/>
-      <w:r>
-        <w:rPr>
-          <w:lang w:val="ru-RU"/>
-        </w:rPr>
-        <w:t xml:space="preserve"> по </w:t>
-      </w:r>
-      <w:proofErr w:type="spellStart"/>
-      <w:r>
-        <w:rPr>
-          <w:lang w:val="ru-RU"/>
-        </w:rPr>
-        <w:t>време</w:t>
-      </w:r>
-      <w:proofErr w:type="spellEnd"/>
-      <w:r>
-        <w:rPr>
-          <w:lang w:val="ru-RU"/>
-        </w:rPr>
-        <w:t xml:space="preserve"> на </w:t>
-      </w:r>
-      <w:proofErr w:type="spellStart"/>
-      <w:r>
-        <w:rPr>
-          <w:lang w:val="ru-RU"/>
-        </w:rPr>
-        <w:t>изпитването</w:t>
-      </w:r>
-      <w:proofErr w:type="spellEnd"/>
-      <w:r>
-        <w:rPr>
-          <w:lang w:val="ru-RU"/>
-        </w:rPr>
-        <w:t>.</w:t>
-      </w:r>
-      <w:r>
-        <w:rPr>
-          <w:lang w:val="ru-RU"/>
-        </w:rPr>
-        <w:t xml:space="preserve"> </w:t>
-      </w:r>
-      <w:proofErr w:type="spellStart"/>
-      <w:r>
-        <w:rPr>
-          <w:lang w:val="ru-RU"/>
-        </w:rPr>
-        <w:t>Лабораторията</w:t>
-      </w:r>
-      <w:proofErr w:type="spellEnd"/>
-      <w:r>
-        <w:rPr>
-          <w:lang w:val="ru-RU"/>
-        </w:rPr>
-        <w:t xml:space="preserve"> не </w:t>
-      </w:r>
-      <w:proofErr w:type="spellStart"/>
-      <w:r>
-        <w:rPr>
-          <w:lang w:val="ru-RU"/>
-        </w:rPr>
-        <w:t>възнамерява</w:t>
-      </w:r>
-      <w:proofErr w:type="spellEnd"/>
-      <w:r>
-        <w:rPr>
-          <w:lang w:val="ru-RU"/>
-        </w:rPr>
-        <w:t xml:space="preserve"> да </w:t>
-      </w:r>
-      <w:proofErr w:type="spellStart"/>
-      <w:r>
-        <w:rPr>
-          <w:lang w:val="ru-RU"/>
-        </w:rPr>
-        <w:t>прави</w:t>
-      </w:r>
-      <w:proofErr w:type="spellEnd"/>
-      <w:r>
-        <w:rPr>
-          <w:lang w:val="ru-RU"/>
-        </w:rPr>
-        <w:t xml:space="preserve"> </w:t>
-      </w:r>
-      <w:proofErr w:type="spellStart"/>
-      <w:r>
-        <w:rPr>
-          <w:lang w:val="ru-RU"/>
-        </w:rPr>
-        <w:t>обществено</w:t>
-      </w:r>
-      <w:proofErr w:type="spellEnd"/>
-      <w:r>
-        <w:rPr>
-          <w:lang w:val="ru-RU"/>
-        </w:rPr>
-        <w:t xml:space="preserve"> </w:t>
-      </w:r>
-      <w:proofErr w:type="spellStart"/>
-      <w:r>
-        <w:rPr>
-          <w:lang w:val="ru-RU"/>
-        </w:rPr>
-        <w:t>достъпна</w:t>
-      </w:r>
-      <w:proofErr w:type="spellEnd"/>
-      <w:r>
-        <w:rPr>
-          <w:lang w:val="ru-RU"/>
-        </w:rPr>
-        <w:t xml:space="preserve"> или </w:t>
+        <w:t xml:space="preserve"> на информацията, получена или създадена по време на изпитването.Лабораторията не възнамерява да правиобщественодостъпна или </w:t>
       </w:r>
       <w:r>
         <w:rPr>
@@ -4090,157 +2065,23 @@
         </w:rPr>
         <w:t xml:space="preserve">да </w:t>
       </w:r>
-      <w:proofErr w:type="spellStart"/>
       <w:r>
         <w:rPr>
           <w:lang w:val="ru-RU"/>
         </w:rPr>
-        <w:t>оповестява</w:t>
-      </w:r>
-      <w:proofErr w:type="spellEnd"/>
-      <w:r>
-        <w:rPr>
-          <w:lang w:val="ru-RU"/>
-        </w:rPr>
-        <w:t xml:space="preserve"> информация за клиента. </w:t>
+        <w:t xml:space="preserve">оповестява информация за клиента. </w:t>
       </w:r>
       <w:r>
         <w:rPr>
           <w:lang w:val="ru-RU"/>
         </w:rPr>
-        <w:t xml:space="preserve">В случай, </w:t>
-      </w:r>
-      <w:proofErr w:type="gramStart"/>
-      <w:r>
-        <w:rPr>
-          <w:lang w:val="ru-RU"/>
-        </w:rPr>
-        <w:t xml:space="preserve">че </w:t>
+        <w:t xml:space="preserve">В случай, че </w:t>
       </w:r>
       <w:r>
         <w:rPr>
           <w:lang w:val="ru-RU"/>
         </w:rPr>
-        <w:t>се</w:t>
-      </w:r>
-      <w:proofErr w:type="gramEnd"/>
-      <w:r>
-        <w:rPr>
-          <w:lang w:val="ru-RU"/>
-        </w:rPr>
-        <w:t xml:space="preserve"> наложи, </w:t>
-      </w:r>
-      <w:proofErr w:type="spellStart"/>
-      <w:r>
-        <w:rPr>
-          <w:lang w:val="ru-RU"/>
-        </w:rPr>
-        <w:t>клиентът</w:t>
-      </w:r>
-      <w:proofErr w:type="spellEnd"/>
-      <w:r>
-        <w:rPr>
-          <w:lang w:val="ru-RU"/>
-        </w:rPr>
-        <w:t xml:space="preserve"> </w:t>
-      </w:r>
-      <w:proofErr w:type="spellStart"/>
-      <w:r>
-        <w:rPr>
-          <w:lang w:val="ru-RU"/>
-        </w:rPr>
-        <w:t>ще</w:t>
-      </w:r>
-      <w:proofErr w:type="spellEnd"/>
-      <w:r>
-        <w:rPr>
-          <w:lang w:val="ru-RU"/>
-        </w:rPr>
-        <w:t xml:space="preserve"> </w:t>
-      </w:r>
-      <w:proofErr w:type="spellStart"/>
-      <w:r>
-        <w:rPr>
-          <w:lang w:val="ru-RU"/>
-        </w:rPr>
-        <w:t>бъде</w:t>
-      </w:r>
-      <w:proofErr w:type="spellEnd"/>
-      <w:r>
-        <w:rPr>
-          <w:lang w:val="ru-RU"/>
-        </w:rPr>
-        <w:t xml:space="preserve"> </w:t>
-      </w:r>
-      <w:proofErr w:type="spellStart"/>
-      <w:r>
-        <w:rPr>
-          <w:lang w:val="ru-RU"/>
-        </w:rPr>
-        <w:t>информиран</w:t>
-      </w:r>
-      <w:proofErr w:type="spellEnd"/>
-      <w:r>
-        <w:rPr>
-          <w:lang w:val="ru-RU"/>
-        </w:rPr>
-        <w:t xml:space="preserve"> </w:t>
-      </w:r>
-      <w:proofErr w:type="spellStart"/>
-      <w:r>
-        <w:rPr>
-          <w:lang w:val="ru-RU"/>
-        </w:rPr>
-        <w:t>предварително</w:t>
-      </w:r>
-      <w:proofErr w:type="spellEnd"/>
-      <w:r>
-        <w:rPr>
-          <w:lang w:val="ru-RU"/>
-        </w:rPr>
-        <w:t xml:space="preserve">, </w:t>
-      </w:r>
-      <w:proofErr w:type="spellStart"/>
-      <w:r>
-        <w:rPr>
-          <w:lang w:val="ru-RU"/>
-        </w:rPr>
-        <w:t>освен</w:t>
-      </w:r>
-      <w:proofErr w:type="spellEnd"/>
-      <w:r>
-        <w:rPr>
-          <w:lang w:val="ru-RU"/>
-        </w:rPr>
-        <w:t xml:space="preserve"> </w:t>
-      </w:r>
-      <w:proofErr w:type="spellStart"/>
-      <w:r>
-        <w:rPr>
-          <w:lang w:val="ru-RU"/>
-        </w:rPr>
-        <w:t>ако</w:t>
-      </w:r>
-      <w:proofErr w:type="spellEnd"/>
-      <w:r>
-        <w:rPr>
-          <w:lang w:val="ru-RU"/>
-        </w:rPr>
-        <w:t xml:space="preserve"> </w:t>
-      </w:r>
-      <w:proofErr w:type="spellStart"/>
-      <w:r>
-        <w:rPr>
-          <w:lang w:val="ru-RU"/>
-        </w:rPr>
-        <w:t>това</w:t>
-      </w:r>
-      <w:proofErr w:type="spellEnd"/>
-      <w:r>
-        <w:rPr>
-          <w:lang w:val="ru-RU"/>
-        </w:rPr>
-        <w:t xml:space="preserve"> не е забранено по закон.</w:t>
+        <w:t>се наложи, клиентътщебъдеинформиранпредварително, освенакотова не е забранено по закон.</w:t>
       </w:r>
     </w:p>
     <w:p>
@@ -4289,63 +2130,7 @@
         <w:rPr>
           <w:lang w:val="ru-RU"/>
         </w:rPr>
-        <w:t>“</w:t>
-      </w:r>
-      <w:proofErr w:type="spellStart"/>
-      <w:r>
-        <w:rPr>
-          <w:lang w:val="ru-RU"/>
-        </w:rPr>
-        <w:t>Жалби</w:t>
-      </w:r>
-      <w:proofErr w:type="spellEnd"/>
-      <w:r>
-        <w:rPr>
-          <w:lang w:val="ru-RU"/>
-        </w:rPr>
-        <w:t xml:space="preserve">”. </w:t>
-      </w:r>
-      <w:proofErr w:type="spellStart"/>
-      <w:r>
-        <w:rPr>
-          <w:lang w:val="ru-RU"/>
-        </w:rPr>
-        <w:t>Процедурата</w:t>
-      </w:r>
-      <w:proofErr w:type="spellEnd"/>
-      <w:r>
-        <w:rPr>
-          <w:lang w:val="ru-RU"/>
-        </w:rPr>
-        <w:t xml:space="preserve"> е на </w:t>
-      </w:r>
-      <w:proofErr w:type="spellStart"/>
-      <w:r>
-        <w:rPr>
-          <w:lang w:val="ru-RU"/>
-        </w:rPr>
-        <w:t>разположение</w:t>
-      </w:r>
-      <w:proofErr w:type="spellEnd"/>
-      <w:r>
-        <w:rPr>
-          <w:lang w:val="ru-RU"/>
-        </w:rPr>
-        <w:t xml:space="preserve"> в </w:t>
-      </w:r>
-      <w:proofErr w:type="spellStart"/>
-      <w:r>
-        <w:rPr>
-          <w:lang w:val="ru-RU"/>
-        </w:rPr>
-        <w:t>Лабораторията</w:t>
-      </w:r>
-      <w:proofErr w:type="spellEnd"/>
-      <w:r>
-        <w:rPr>
-          <w:lang w:val="ru-RU"/>
-        </w:rPr>
-        <w:t>.</w:t>
+        <w:t>“Жалби”. Процедурата е на разположение в Лабораторията.</w:t>
       </w:r>
     </w:p>
     <w:sectPr>
@@ -4363,15 +2148,15 @@
 </file>
 
 <file path=word/endnotes.xml><?xml version="1.0" encoding="utf-8"?>
-<w:endnotes xmlns:wpc="http://schemas.microsoft.com/office/word/2010/wordprocessingCanvas" xmlns:mc="http://schemas.openxmlformats.org/markup-compatibility/2006" xmlns:o="urn:schemas-microsoft-com:office:office" xmlns:r="http://schemas.openxmlformats.org/officeDocument/2006/relationships" xmlns:m="http://schemas.openxmlformats.org/officeDocument/2006/math" xmlns:v="urn:schemas-microsoft-com:vml" xmlns:wp14="http://schemas.microsoft.com/office/word/2010/wordprocessingDrawing" xmlns:wp="http://schemas.openxmlformats.org/drawingml/2006/wordprocessingDrawing" xmlns:w10="urn:schemas-microsoft-com:office:word" xmlns:w="http://schemas.openxmlformats.org/wordprocessingml/2006/main" xmlns:w14="http://schemas.microsoft.com/office/word/2010/wordml" xmlns:wpg="http://schemas.microsoft.com/office/word/2010/wordprocessingGroup" xmlns:wpi="http://schemas.microsoft.com/office/word/2010/wordprocessingInk" xmlns:wne="http://schemas.microsoft.com/office/word/2006/wordml" xmlns:wps="http://schemas.microsoft.com/office/word/2010/wordprocessingShape" mc:Ignorable="w14 wp14">
-  <w:endnote w:type="separator" w:id="-1">
+<w:endnotes xmlns:ve="http://schemas.openxmlformats.org/markup-compatibility/2006" xmlns:o="urn:schemas-microsoft-com:office:office" xmlns:r="http://schemas.openxmlformats.org/officeDocument/2006/relationships" xmlns:m="http://schemas.openxmlformats.org/officeDocument/2006/math" xmlns:v="urn:schemas-microsoft-com:vml" xmlns:wp="http://schemas.openxmlformats.org/drawingml/2006/wordprocessingDrawing" xmlns:w10="urn:schemas-microsoft-com:office:word" xmlns:w="http://schemas.openxmlformats.org/wordprocessingml/2006/main" xmlns:wne="http://schemas.microsoft.com/office/word/2006/wordml">
+  <w:endnote w:type="separator" w:id="0">
     <w:p>
       <w:r>
         <w:separator/>
       </w:r>
     </w:p>
   </w:endnote>
-  <w:endnote w:type="continuationSeparator" w:id="0">
+  <w:endnote w:type="continuationSeparator" w:id="1">
     <w:p>
       <w:r>
         <w:continuationSeparator/>
@@ -4382,15 +2167,15 @@
 </file>
 
 <file path=word/footnotes.xml><?xml version="1.0" encoding="utf-8"?>
-<w:footnotes xmlns:wpc="http://schemas.microsoft.com/office/word/2010/wordprocessingCanvas" xmlns:mc="http://schemas.openxmlformats.org/markup-compatibility/2006" xmlns:o="urn:schemas-microsoft-com:office:office" xmlns:r="http://schemas.openxmlformats.org/officeDocument/2006/relationships" xmlns:m="http://schemas.openxmlformats.org/officeDocument/2006/math" xmlns:v="urn:schemas-microsoft-com:vml" xmlns:wp14="http://schemas.microsoft.com/office/word/2010/wordprocessingDrawing" xmlns:wp="http://schemas.openxmlformats.org/drawingml/2006/wordprocessingDrawing" xmlns:w10="urn:schemas-microsoft-com:office:word" xmlns:w="http://schemas.openxmlformats.org/wordprocessingml/2006/main" xmlns:w14="http://schemas.microsoft.com/office/word/2010/wordml" xmlns:wpg="http://schemas.microsoft.com/office/word/2010/wordprocessingGroup" xmlns:wpi="http://schemas.microsoft.com/office/word/2010/wordprocessingInk" xmlns:wne="http://schemas.microsoft.com/office/word/2006/wordml" xmlns:wps="http://schemas.microsoft.com/office/word/2010/wordprocessingShape" mc:Ignorable="w14 wp14">
-  <w:footnote w:type="separator" w:id="-1">
+<w:footnotes xmlns:ve="http://schemas.openxmlformats.org/markup-compatibility/2006" xmlns:o="urn:schemas-microsoft-com:office:office" xmlns:r="http://schemas.openxmlformats.org/officeDocument/2006/relationships" xmlns:m="http://schemas.openxmlformats.org/officeDocument/2006/math" xmlns:v="urn:schemas-microsoft-com:vml" xmlns:wp="http://schemas.openxmlformats.org/drawingml/2006/wordprocessingDrawing" xmlns:w10="urn:schemas-microsoft-com:office:word" xmlns:w="http://schemas.openxmlformats.org/wordprocessingml/2006/main" xmlns:wne="http://schemas.microsoft.com/office/word/2006/wordml">
+  <w:footnote w:type="separator" w:id="0">
     <w:p>
       <w:r>
         <w:separator/>
       </w:r>
     </w:p>
   </w:footnote>
-  <w:footnote w:type="continuationSeparator" w:id="0">
+  <w:footnote w:type="continuationSeparator" w:id="1">
     <w:p>
       <w:r>
         <w:continuationSeparator/>
@@ -4401,10 +2186,10 @@
 </file>
 
 <file path=word/header1.xml><?xml version="1.0" encoding="utf-8"?>
-<w:hdr xmlns:wpc="http://schemas.microsoft.com/office/word/2010/wordprocessingCanvas" xmlns:mc="http://schemas.openxmlformats.org/markup-compatibility/2006" xmlns:o="urn:schemas-microsoft-com:office:office" xmlns:r="http://schemas.openxmlformats.org/officeDocument/2006/relationships" xmlns:m="http://schemas.openxmlformats.org/officeDocument/2006/math" xmlns:v="urn:schemas-microsoft-com:vml" xmlns:wp14="http://schemas.microsoft.com/office/word/2010/wordprocessingDrawing" xmlns:wp="http://schemas.openxmlformats.org/drawingml/2006/wordprocessingDrawing" xmlns:w10="urn:schemas-microsoft-com:office:word" xmlns:w="http://schemas.openxmlformats.org/wordprocessingml/2006/main" xmlns:w14="http://schemas.microsoft.com/office/word/2010/wordml" xmlns:wpg="http://schemas.microsoft.com/office/word/2010/wordprocessingGroup" xmlns:wpi="http://schemas.microsoft.com/office/word/2010/wordprocessingInk" xmlns:wne="http://schemas.microsoft.com/office/word/2006/wordml" xmlns:wps="http://schemas.microsoft.com/office/word/2010/wordprocessingShape" mc:Ignorable="w14 wp14">
+<w:hdr xmlns:ve="http://schemas.openxmlformats.org/markup-compatibility/2006" xmlns:o="urn:schemas-microsoft-com:office:office" xmlns:r="http://schemas.openxmlformats.org/officeDocument/2006/relationships" xmlns:m="http://schemas.openxmlformats.org/officeDocument/2006/math" xmlns:v="urn:schemas-microsoft-com:vml" xmlns:wp="http://schemas.openxmlformats.org/drawingml/2006/wordprocessingDrawing" xmlns:w10="urn:schemas-microsoft-com:office:word" xmlns:w="http://schemas.openxmlformats.org/wordprocessingml/2006/main" xmlns:wne="http://schemas.microsoft.com/office/word/2006/wordml">
   <w:p>
     <w:pPr>
-      <w:pStyle w:val="2"/>
+      <w:pStyle w:val="Heading2"/>
       <w:rPr>
         <w:caps/>
         <w:sz w:val="28"/>
@@ -4423,7 +2208,7 @@
   </w:p>
   <w:p>
     <w:pPr>
-      <w:pStyle w:val="a8"/>
+      <w:pStyle w:val="Header"/>
       <w:jc w:val="center"/>
       <w:rPr>
         <w:b/>
@@ -4435,7 +2220,7 @@
   </w:p>
   <w:p>
     <w:pPr>
-      <w:pStyle w:val="a8"/>
+      <w:pStyle w:val="Header"/>
       <w:jc w:val="center"/>
       <w:rPr>
         <w:b/>
@@ -4456,7 +2241,7 @@
   </w:p>
   <w:p>
     <w:pPr>
-      <w:pStyle w:val="a8"/>
+      <w:pStyle w:val="Header"/>
       <w:jc w:val="center"/>
       <w:rPr>
         <w:b/>
@@ -4486,7 +2271,7 @@
   </w:p>
   <w:p>
     <w:pPr>
-      <w:pStyle w:val="a8"/>
+      <w:pStyle w:val="Header"/>
       <w:jc w:val="center"/>
       <w:rPr>
         <w:b/>
@@ -4507,7 +2292,7 @@
   </w:p>
   <w:p>
     <w:pPr>
-      <w:pStyle w:val="a8"/>
+      <w:pStyle w:val="Header"/>
       <w:jc w:val="center"/>
       <w:rPr>
         <w:b/>
@@ -4528,7 +2313,7 @@
   </w:p>
   <w:p>
     <w:pPr>
-      <w:pStyle w:val="a8"/>
+      <w:pStyle w:val="Header"/>
       <w:jc w:val="center"/>
       <w:rPr>
         <w:lang w:val="it-IT"/>
@@ -4584,7 +2369,7 @@
 </file>
 
 <file path=word/numbering.xml><?xml version="1.0" encoding="utf-8"?>
-<w:numbering xmlns:wpc="http://schemas.microsoft.com/office/word/2010/wordprocessingCanvas" xmlns:mc="http://schemas.openxmlformats.org/markup-compatibility/2006" xmlns:o="urn:schemas-microsoft-com:office:office" xmlns:r="http://schemas.openxmlformats.org/officeDocument/2006/relationships" xmlns:m="http://schemas.openxmlformats.org/officeDocument/2006/math" xmlns:v="urn:schemas-microsoft-com:vml" xmlns:wp14="http://schemas.microsoft.com/office/word/2010/wordprocessingDrawing" xmlns:wp="http://schemas.openxmlformats.org/drawingml/2006/wordprocessingDrawing" xmlns:w10="urn:schemas-microsoft-com:office:word" xmlns:w="http://schemas.openxmlformats.org/wordprocessingml/2006/main" xmlns:w14="http://schemas.microsoft.com/office/word/2010/wordml" xmlns:wpg="http://schemas.microsoft.com/office/word/2010/wordprocessingGroup" xmlns:wpi="http://schemas.microsoft.com/office/word/2010/wordprocessingInk" xmlns:wne="http://schemas.microsoft.com/office/word/2006/wordml" xmlns:wps="http://schemas.microsoft.com/office/word/2010/wordprocessingShape" mc:Ignorable="w14 wp14">
+<w:numbering xmlns:ve="http://schemas.openxmlformats.org/markup-compatibility/2006" xmlns:o="urn:schemas-microsoft-com:office:office" xmlns:r="http://schemas.openxmlformats.org/officeDocument/2006/relationships" xmlns:m="http://schemas.openxmlformats.org/officeDocument/2006/math" xmlns:v="urn:schemas-microsoft-com:vml" xmlns:wp="http://schemas.openxmlformats.org/drawingml/2006/wordprocessingDrawing" xmlns:w10="urn:schemas-microsoft-com:office:word" xmlns:w="http://schemas.openxmlformats.org/wordprocessingml/2006/main" xmlns:wne="http://schemas.microsoft.com/office/word/2006/wordml">
   <w:abstractNum w:abstractNumId="0">
     <w:nsid w:val="00000001"/>
     <w:multiLevelType w:val="multilevel"/>
@@ -4835,7 +2620,7 @@
 </file>
 
 <file path=word/styles.xml><?xml version="1.0" encoding="utf-8"?>
-<w:styles xmlns:mc="http://schemas.openxmlformats.org/markup-compatibility/2006" xmlns:r="http://schemas.openxmlformats.org/officeDocument/2006/relationships" xmlns:w="http://schemas.openxmlformats.org/wordprocessingml/2006/main" xmlns:w14="http://schemas.microsoft.com/office/word/2010/wordml" mc:Ignorable="w14">
+<w:styles xmlns:r="http://schemas.openxmlformats.org/officeDocument/2006/relationships" xmlns:w="http://schemas.openxmlformats.org/wordprocessingml/2006/main">
   <w:docDefaults>
     <w:rPrDefault>
       <w:rPr>
@@ -4973,7 +2758,7 @@
     <w:lsdException w:name="Bibliography" w:semiHidden="1" w:uiPriority="37" w:unhideWhenUsed="1"/>
     <w:lsdException w:name="TOC Heading" w:semiHidden="1" w:uiPriority="39" w:unhideWhenUsed="1" w:qFormat="1"/>
   </w:latentStyles>
-  <w:style w:type="paragraph" w:default="1" w:styleId="a">
+  <w:style w:type="paragraph" w:default="1" w:styleId="Normal">
     <w:name w:val="Normal"/>
     <w:qFormat/>
     <w:rsid w:val="00BC193A"/>
@@ -4984,10 +2769,10 @@
       <w:lang w:val="en-AU" w:eastAsia="ar-SA"/>
     </w:rPr>
   </w:style>
-  <w:style w:type="paragraph" w:styleId="1">
+  <w:style w:type="paragraph" w:styleId="Heading1">
     <w:name w:val="heading 1"/>
-    <w:basedOn w:val="a"/>
-    <w:next w:val="a"/>
+    <w:basedOn w:val="Normal"/>
+    <w:next w:val="Normal"/>
     <w:qFormat/>
     <w:rsid w:val="00BC193A"/>
     <w:pPr>
@@ -4999,10 +2784,10 @@
       <w:lang w:val="bg-BG"/>
     </w:rPr>
   </w:style>
-  <w:style w:type="paragraph" w:styleId="2">
+  <w:style w:type="paragraph" w:styleId="Heading2">
     <w:name w:val="heading 2"/>
-    <w:basedOn w:val="a"/>
-    <w:next w:val="a"/>
+    <w:basedOn w:val="Normal"/>
+    <w:next w:val="Normal"/>
     <w:qFormat/>
     <w:rsid w:val="00BC193A"/>
     <w:pPr>
@@ -5015,10 +2800,10 @@
       <w:lang w:val="bg-BG"/>
     </w:rPr>
   </w:style>
-  <w:style w:type="paragraph" w:styleId="3">
+  <w:style w:type="paragraph" w:styleId="Heading3">
     <w:name w:val="heading 3"/>
-    <w:basedOn w:val="a"/>
-    <w:next w:val="a"/>
+    <w:basedOn w:val="Normal"/>
+    <w:next w:val="Normal"/>
     <w:qFormat/>
     <w:rsid w:val="00BC193A"/>
     <w:pPr>
@@ -5033,10 +2818,10 @@
       <w:lang w:val="bg-BG"/>
     </w:rPr>
   </w:style>
-  <w:style w:type="paragraph" w:styleId="4">
+  <w:style w:type="paragraph" w:styleId="Heading4">
     <w:name w:val="heading 4"/>
-    <w:basedOn w:val="a"/>
-    <w:next w:val="a"/>
+    <w:basedOn w:val="Normal"/>
+    <w:next w:val="Normal"/>
     <w:qFormat/>
     <w:rsid w:val="00BC193A"/>
     <w:pPr>
@@ -5050,10 +2835,10 @@
       <w:lang w:val="bg-BG"/>
     </w:rPr>
   </w:style>
-  <w:style w:type="paragraph" w:styleId="5">
+  <w:style w:type="paragraph" w:styleId="Heading5">
     <w:name w:val="heading 5"/>
-    <w:basedOn w:val="a"/>
-    <w:next w:val="a"/>
+    <w:basedOn w:val="Normal"/>
+    <w:next w:val="Normal"/>
     <w:qFormat/>
     <w:rsid w:val="00BC193A"/>
     <w:pPr>
@@ -5067,10 +2852,10 @@
       <w:lang w:val="bg-BG"/>
     </w:rPr>
   </w:style>
-  <w:style w:type="paragraph" w:styleId="6">
+  <w:style w:type="paragraph" w:styleId="Heading6">
     <w:name w:val="heading 6"/>
-    <w:basedOn w:val="a"/>
-    <w:next w:val="a"/>
+    <w:basedOn w:val="Normal"/>
+    <w:next w:val="Normal"/>
     <w:qFormat/>
     <w:rsid w:val="00BC193A"/>
     <w:pPr>
@@ -5087,10 +2872,10 @@
       <w:lang w:val="bg-BG"/>
     </w:rPr>
   </w:style>
-  <w:style w:type="paragraph" w:styleId="7">
+  <w:style w:type="paragraph" w:styleId="Heading7">
     <w:name w:val="heading 7"/>
-    <w:basedOn w:val="a"/>
-    <w:next w:val="a"/>
+    <w:basedOn w:val="Normal"/>
+    <w:next w:val="Normal"/>
     <w:qFormat/>
     <w:rsid w:val="00BC193A"/>
     <w:pPr>
@@ -5103,10 +2888,10 @@
       <w:lang w:val="bg-BG"/>
     </w:rPr>
   </w:style>
-  <w:style w:type="paragraph" w:styleId="8">
+  <w:style w:type="paragraph" w:styleId="Heading8">
     <w:name w:val="heading 8"/>
-    <w:basedOn w:val="a"/>
-    <w:next w:val="a"/>
+    <w:basedOn w:val="Normal"/>
+    <w:next w:val="Normal"/>
     <w:qFormat/>
     <w:rsid w:val="00BC193A"/>
     <w:pPr>
@@ -5120,17 +2905,18 @@
       <w:lang w:val="bg-BG"/>
     </w:rPr>
   </w:style>
-  <w:style w:type="character" w:default="1" w:styleId="a0">
+  <w:style w:type="character" w:default="1" w:styleId="DefaultParagraphFont">
     <w:name w:val="Default Paragraph Font"/>
     <w:uiPriority w:val="1"/>
     <w:semiHidden/>
     <w:unhideWhenUsed/>
   </w:style>
-  <w:style w:type="table" w:default="1" w:styleId="a1">
+  <w:style w:type="table" w:default="1" w:styleId="TableNormal">
     <w:name w:val="Normal Table"/>
     <w:uiPriority w:val="99"/>
     <w:semiHidden/>
     <w:unhideWhenUsed/>
+    <w:qFormat/>
     <w:tblPr>
       <w:tblInd w:w="0" w:type="dxa"/>
       <w:tblCellMar>
@@ -5141,7 +2927,7 @@
       </w:tblCellMar>
     </w:tblPr>
   </w:style>
-  <w:style w:type="numbering" w:default="1" w:styleId="a2">
+  <w:style w:type="numbering" w:default="1" w:styleId="NoList">
     <w:name w:val="No List"/>
     <w:uiPriority w:val="99"/>
     <w:semiHidden/>
@@ -5280,15 +3066,15 @@
     <w:name w:val="WW-Default Paragraph Font1"/>
     <w:rsid w:val="00BC193A"/>
   </w:style>
-  <w:style w:type="character" w:styleId="a3">
+  <w:style w:type="character" w:styleId="PageNumber">
     <w:name w:val="page number"/>
     <w:basedOn w:val="WW-DefaultParagraphFont1"/>
     <w:rsid w:val="00BC193A"/>
   </w:style>
-  <w:style w:type="paragraph" w:customStyle="1" w:styleId="10">
+  <w:style w:type="paragraph" w:customStyle="1" w:styleId="1">
     <w:name w:val="Заглавие1"/>
-    <w:basedOn w:val="a"/>
-    <w:next w:val="a4"/>
+    <w:basedOn w:val="Normal"/>
+    <w:next w:val="BodyText"/>
     <w:rsid w:val="00BC193A"/>
     <w:pPr>
       <w:keepNext/>
@@ -5300,9 +3086,9 @@
       <w:szCs w:val="28"/>
     </w:rPr>
   </w:style>
-  <w:style w:type="paragraph" w:styleId="a4">
+  <w:style w:type="paragraph" w:styleId="BodyText">
     <w:name w:val="Body Text"/>
-    <w:basedOn w:val="a"/>
+    <w:basedOn w:val="Normal"/>
     <w:rsid w:val="00BC193A"/>
     <w:pPr>
       <w:jc w:val="both"/>
@@ -5312,17 +3098,17 @@
       <w:lang w:val="bg-BG"/>
     </w:rPr>
   </w:style>
-  <w:style w:type="paragraph" w:styleId="a5">
+  <w:style w:type="paragraph" w:styleId="List">
     <w:name w:val="List"/>
-    <w:basedOn w:val="a4"/>
+    <w:basedOn w:val="BodyText"/>
     <w:rsid w:val="00BC193A"/>
     <w:rPr>
       <w:rFonts w:cs="Lucidasans"/>
     </w:rPr>
   </w:style>
-  <w:style w:type="paragraph" w:customStyle="1" w:styleId="11">
+  <w:style w:type="paragraph" w:customStyle="1" w:styleId="10">
     <w:name w:val="Надпис1"/>
-    <w:basedOn w:val="a"/>
+    <w:basedOn w:val="Normal"/>
     <w:rsid w:val="00BC193A"/>
     <w:pPr>
       <w:suppressLineNumbers/>
@@ -5335,9 +3121,9 @@
       <w:szCs w:val="24"/>
     </w:rPr>
   </w:style>
-  <w:style w:type="paragraph" w:customStyle="1" w:styleId="a6">
+  <w:style w:type="paragraph" w:customStyle="1" w:styleId="a">
     <w:name w:val="Указател"/>
-    <w:basedOn w:val="a"/>
+    <w:basedOn w:val="Normal"/>
     <w:rsid w:val="00BC193A"/>
     <w:pPr>
       <w:suppressLineNumbers/>
@@ -5345,8 +3131,8 @@
   </w:style>
   <w:style w:type="paragraph" w:customStyle="1" w:styleId="Heading">
     <w:name w:val="Heading"/>
-    <w:basedOn w:val="a"/>
-    <w:next w:val="a4"/>
+    <w:basedOn w:val="Normal"/>
+    <w:next w:val="BodyText"/>
     <w:rsid w:val="00BC193A"/>
     <w:pPr>
       <w:keepNext/>
@@ -5358,9 +3144,9 @@
       <w:szCs w:val="28"/>
     </w:rPr>
   </w:style>
-  <w:style w:type="paragraph" w:styleId="a7">
+  <w:style w:type="paragraph" w:styleId="Caption">
     <w:name w:val="caption"/>
-    <w:basedOn w:val="a"/>
+    <w:basedOn w:val="Normal"/>
     <w:qFormat/>
     <w:rsid w:val="00BC193A"/>
     <w:pPr>
@@ -5377,7 +3163,7 @@
   </w:style>
   <w:style w:type="paragraph" w:customStyle="1" w:styleId="Index">
     <w:name w:val="Index"/>
-    <w:basedOn w:val="a"/>
+    <w:basedOn w:val="Normal"/>
     <w:rsid w:val="00BC193A"/>
     <w:pPr>
       <w:suppressLineNumbers/>
@@ -5386,9 +3172,9 @@
       <w:rFonts w:cs="Lucidasans"/>
     </w:rPr>
   </w:style>
-  <w:style w:type="paragraph" w:styleId="a8">
+  <w:style w:type="paragraph" w:styleId="Header">
     <w:name w:val="header"/>
-    <w:basedOn w:val="a"/>
+    <w:basedOn w:val="Normal"/>
     <w:rsid w:val="00BC193A"/>
     <w:pPr>
       <w:tabs>
@@ -5397,9 +3183,9 @@
       </w:tabs>
     </w:pPr>
   </w:style>
-  <w:style w:type="paragraph" w:styleId="a9">
+  <w:style w:type="paragraph" w:styleId="Footer">
     <w:name w:val="footer"/>
-    <w:basedOn w:val="a"/>
+    <w:basedOn w:val="Normal"/>
     <w:rsid w:val="00BC193A"/>
     <w:pPr>
       <w:tabs>
@@ -5408,9 +3194,9 @@
       </w:tabs>
     </w:pPr>
   </w:style>
-  <w:style w:type="paragraph" w:styleId="20">
+  <w:style w:type="paragraph" w:styleId="BodyText2">
     <w:name w:val="Body Text 2"/>
-    <w:basedOn w:val="a"/>
+    <w:basedOn w:val="Normal"/>
     <w:rsid w:val="00BC193A"/>
     <w:pPr>
       <w:jc w:val="center"/>
@@ -5421,9 +3207,9 @@
       <w:lang w:val="bg-BG"/>
     </w:rPr>
   </w:style>
-  <w:style w:type="paragraph" w:styleId="30">
+  <w:style w:type="paragraph" w:styleId="BodyText3">
     <w:name w:val="Body Text 3"/>
-    <w:basedOn w:val="a"/>
+    <w:basedOn w:val="Normal"/>
     <w:rsid w:val="00BC193A"/>
     <w:rPr>
       <w:sz w:val="22"/>
@@ -5432,7 +3218,7 @@
   </w:style>
   <w:style w:type="paragraph" w:customStyle="1" w:styleId="TableContents">
     <w:name w:val="Table Contents"/>
-    <w:basedOn w:val="a"/>
+    <w:basedOn w:val="Normal"/>
     <w:rsid w:val="00BC193A"/>
     <w:pPr>
       <w:suppressLineNumbers/>
@@ -5452,7 +3238,7 @@
   </w:style>
   <w:style w:type="paragraph" w:customStyle="1" w:styleId="-">
     <w:name w:val="Таблица - съдържание"/>
-    <w:basedOn w:val="a"/>
+    <w:basedOn w:val="Normal"/>
     <w:rsid w:val="00BC193A"/>
     <w:pPr>
       <w:suppressLineNumbers/>
@@ -5470,9 +3256,9 @@
       <w:bCs/>
     </w:rPr>
   </w:style>
-  <w:style w:type="table" w:styleId="aa">
+  <w:style w:type="table" w:styleId="TableGrid">
     <w:name w:val="Table Grid"/>
-    <w:basedOn w:val="a1"/>
+    <w:basedOn w:val="TableNormal"/>
     <w:rsid w:val="00577BF4"/>
     <w:pPr>
       <w:suppressAutoHyphens/>
@@ -5495,9 +3281,9 @@
       </w:tblCellMar>
     </w:tblPr>
   </w:style>
-  <w:style w:type="table" w:styleId="12">
+  <w:style w:type="table" w:styleId="TableWeb1">
     <w:name w:val="Table Web 1"/>
-    <w:basedOn w:val="a1"/>
+    <w:basedOn w:val="TableNormal"/>
     <w:rsid w:val="00484637"/>
     <w:pPr>
       <w:suppressAutoHyphens/>
@@ -5539,10 +3325,10 @@
       </w:tcPr>
     </w:tblStylePr>
   </w:style>
-  <w:style w:type="paragraph" w:styleId="ab">
+  <w:style w:type="paragraph" w:styleId="BalloonText">
     <w:name w:val="Balloon Text"/>
-    <w:basedOn w:val="a"/>
-    <w:link w:val="ac"/>
+    <w:basedOn w:val="Normal"/>
+    <w:link w:val="BalloonTextChar"/>
     <w:rsid w:val="0016595E"/>
     <w:rPr>
       <w:rFonts w:ascii="Tahoma" w:hAnsi="Tahoma" w:cs="Tahoma"/>
@@ -5550,10 +3336,10 @@
       <w:szCs w:val="16"/>
     </w:rPr>
   </w:style>
-  <w:style w:type="character" w:customStyle="1" w:styleId="ac">
-    <w:name w:val="Изнесен текст Знак"/>
-    <w:basedOn w:val="a0"/>
-    <w:link w:val="ab"/>
+  <w:style w:type="character" w:customStyle="1" w:styleId="BalloonTextChar">
+    <w:name w:val="Balloon Text Char"/>
+    <w:basedOn w:val="DefaultParagraphFont"/>
+    <w:link w:val="BalloonText"/>
     <w:rsid w:val="0016595E"/>
     <w:rPr>
       <w:rFonts w:ascii="Tahoma" w:hAnsi="Tahoma" w:cs="Tahoma"/>

--- a/TEMPLATES_DIRECTORY/temp.docx
+++ b/TEMPLATES_DIRECTORY/temp.docx
@@ -178,6 +178,7 @@
         <w:spacing w:line="360" w:lineRule="auto"/>
         <w:jc w:val="right"/>
         <w:rPr>
+          <w:b/>
           <w:sz w:val="24"/>
           <w:szCs w:val="24"/>
           <w:lang w:val="en-US"/>
@@ -185,8 +186,8 @@
       </w:pPr>
       <w:r>
         <w:rPr>
+          <w:b/>
           <w:i/>
-          <w:color w:val="0070C0"/>
           <w:sz w:val="24"/>
           <w:szCs w:val="24"/>
           <w:lang w:val="en-US"/>
@@ -199,6 +200,7 @@
       <w:pPr>
         <w:spacing w:line="360" w:lineRule="auto"/>
         <w:rPr>
+          <w:b/>
           <w:sz w:val="24"/>
           <w:szCs w:val="24"/>
           <w:lang w:val="en-US"/>
@@ -233,8 +235,8 @@
       </w:r>
       <w:r>
         <w:rPr>
+          <w:b/>
           <w:i/>
-          <w:color w:val="0070C0"/>
           <w:sz w:val="24"/>
           <w:szCs w:val="24"/>
           <w:lang w:val="en-US"/>
@@ -254,12 +256,12 @@
     <w:tbl>
       <w:tblPr>
         <w:tblStyle w:val="TableWeb1"/>
-        <w:tblW w:w="9923" w:type="dxa"/>
+        <w:tblW w:w="9900" w:type="dxa"/>
         <w:jc w:val="center"/>
         <w:tblLook w:val="01E0"/>
       </w:tblPr>
       <w:tblGrid>
-        <w:gridCol w:w="9923"/>
+        <w:gridCol w:w="9900"/>
       </w:tblGrid>
       <w:tr>
         <w:trPr>
@@ -268,7 +270,7 @@
         </w:trPr>
         <w:tc>
           <w:tcPr>
-            <w:tcW w:w="9776" w:type="dxa"/>
+            <w:tcW w:w="9820" w:type="dxa"/>
             <w:shd w:val="pct5" w:color="auto" w:fill="auto"/>
           </w:tcPr>
           <w:p>
@@ -362,7 +364,7 @@
         </w:trPr>
         <w:tc>
           <w:tcPr>
-            <w:tcW w:w="9776" w:type="dxa"/>
+            <w:tcW w:w="9820" w:type="dxa"/>
           </w:tcPr>
           <w:p>
             <w:pPr>
@@ -388,6 +390,7 @@
                       <w:p>
                         <w:pPr>
                           <w:rPr>
+                            <w:color w:val="A6A6A6" w:themeColor="background1" w:themeShade="A6"/>
                             <w:sz w:val="24"/>
                             <w:szCs w:val="24"/>
                             <w:lang w:val="en-US"/>
@@ -395,6 +398,7 @@
                         </w:pPr>
                         <w:r>
                           <w:rPr>
+                            <w:color w:val="A6A6A6" w:themeColor="background1" w:themeShade="A6"/>
                             <w:sz w:val="24"/>
                             <w:szCs w:val="24"/>
                             <w:lang w:val="en-US"/>
@@ -403,6 +407,7 @@
                         </w:r>
                         <w:r>
                           <w:rPr>
+                            <w:color w:val="A6A6A6" w:themeColor="background1" w:themeShade="A6"/>
                             <w:sz w:val="24"/>
                             <w:szCs w:val="24"/>
                             <w:lang w:val="bg-BG"/>
@@ -411,6 +416,7 @@
                         </w:r>
                         <w:r>
                           <w:rPr>
+                            <w:color w:val="A6A6A6" w:themeColor="background1" w:themeShade="A6"/>
                             <w:sz w:val="24"/>
                             <w:szCs w:val="24"/>
                             <w:lang w:val="en-US"/>
@@ -419,6 +425,7 @@
                         </w:r>
                         <w:r>
                           <w:rPr>
+                            <w:color w:val="A6A6A6" w:themeColor="background1" w:themeShade="A6"/>
                             <w:sz w:val="24"/>
                             <w:szCs w:val="24"/>
                             <w:lang w:val="bg-BG"/>
@@ -427,6 +434,7 @@
                         </w:r>
                         <w:r>
                           <w:rPr>
+                            <w:color w:val="A6A6A6" w:themeColor="background1" w:themeShade="A6"/>
                             <w:sz w:val="24"/>
                             <w:szCs w:val="24"/>
                             <w:lang w:val="en-US"/>
@@ -449,8 +457,8 @@
             </w:r>
             <w:r>
               <w:rPr>
+                <w:b/>
                 <w:i/>
-                <w:color w:val="0070C0"/>
                 <w:sz w:val="24"/>
                 <w:szCs w:val="24"/>
                 <w:lang w:val="en-US"/>
@@ -576,8 +584,8 @@
             </w:r>
             <w:r>
               <w:rPr>
+                <w:b/>
                 <w:i/>
-                <w:color w:val="0070C0"/>
                 <w:sz w:val="24"/>
                 <w:szCs w:val="24"/>
                 <w:lang w:val="en-US"/>
@@ -600,7 +608,6 @@
               <w:spacing w:before="120"/>
               <w:rPr>
                 <w:i/>
-                <w:color w:val="0070C0"/>
                 <w:sz w:val="24"/>
                 <w:szCs w:val="24"/>
                 <w:lang w:val="en-US"/>
@@ -616,11 +623,12 @@
               </w:rPr>
               <w:pict>
                 <v:shape id="_x0000_s1029" type="#_x0000_t202" style="position:absolute;margin-left:166.4pt;margin-top:4.55pt;width:319.8pt;height:25.8pt;z-index:-251657216;visibility:visible;mso-position-horizontal-relative:text;mso-position-vertical-relative:text;mso-width-relative:margin;mso-height-relative:margin" o:gfxdata="UEsDBBQABgAIAAAAIQC2gziS/gAAAOEBAAATAAAAW0NvbnRlbnRfVHlwZXNdLnhtbJSRQU7DMBBF&#10;90jcwfIWJU67QAgl6YK0S0CoHGBkTxKLZGx5TGhvj5O2G0SRWNoz/78nu9wcxkFMGNg6quQqL6RA&#10;0s5Y6ir5vt9lD1JwBDIwOMJKHpHlpr69KfdHjyxSmriSfYz+USnWPY7AufNIadK6MEJMx9ApD/oD&#10;OlTrorhX2lFEilmcO2RdNtjC5xDF9pCuTyYBB5bi6bQ4syoJ3g9WQ0ymaiLzg5KdCXlKLjvcW893&#10;SUOqXwnz5DrgnHtJTxOsQfEKIT7DmDSUCaxw7Rqn8787ZsmRM9e2VmPeBN4uqYvTtW7jvijg9N/y&#10;JsXecLq0q+WD6m8AAAD//wMAUEsDBBQABgAIAAAAIQA4/SH/1gAAAJQBAAALAAAAX3JlbHMvLnJl&#10;bHOkkMFqwzAMhu+DvYPRfXGawxijTi+j0GvpHsDYimMaW0Yy2fr2M4PBMnrbUb/Q94l/f/hMi1qR&#10;JVI2sOt6UJgd+ZiDgffL8ekFlFSbvV0oo4EbChzGx4f9GRdb25HMsYhqlCwG5lrLq9biZkxWOiqY&#10;22YiTra2kYMu1l1tQD30/bPm3wwYN0x18gb45AdQl1tp5j/sFB2T0FQ7R0nTNEV3j6o9feQzro1i&#10;OWA14Fm+Q8a1a8+Bvu/d/dMb2JY5uiPbhG/ktn4cqGU/er3pcvwCAAD//wMAUEsDBBQABgAIAAAA&#10;IQCroEMALgIAAAwEAAAOAAAAZHJzL2Uyb0RvYy54bWysU0tu2zAQ3RfoHQjua8mOP4lgOUiTpiiQ&#10;foC0B6ApyiJKclSStuTu0qP0CAWyaYH0CsqNOqRs12h3RbUghhzN47w3j/PzViuyEdZJMDkdDlJK&#10;hOFQSLPK6Yf3189OKXGemYIpMCKnW+Ho+eLpk3lTZ2IEFahCWIIgxmVNndPK+zpLEscroZkbQC0M&#10;Jkuwmnnc2lVSWNYgulbJKE2nSQO2qC1w4RyeXvVJuoj4ZSm4f1uWTniicoq9+bjauC7DmizmLFtZ&#10;VleS79pg/9CFZtLgpQeoK+YZWVv5F5SW3IKD0g846ATKUnIROSCbYfoHm9uK1SJyQXFcfZDJ/T9Y&#10;/mbzzhJZ5PQknVFimMYhdV+7++77493jl+6h+9Y9kO4nBj+6ezIKgjW1y7DutsZK3z6HFgcfybv6&#10;BvhHRwxcVsysxIW10FSCFdjwMFQmR6U9jgsgy+Y1FHgvW3uIQG1pdVAT9SGIjoPbHoYlWk84Ho7T&#10;6XA8xRTH3MloNsU4XMGyfXVtnX8pQJMQ5NSiGSI629w43/+6/yVcZuBaKoXnLFOGNDk9m4wmseAo&#10;o6VHvyqpc3qahq93UCD5whSx2DOp+hh7UWbHOhDtKft22faK78VcQrFFGSz09sTnhEEF9jMlDVoz&#10;p+7TmllBiXplUMqz4XgcvBw348lshBt7nFkeZ5jhCJVTT0kfXvro/57yBUpeyqhGmE3fya5ltFzU&#10;c/c8gqeP9/Gv34948QsAAP//AwBQSwMEFAAGAAgAAAAhAAxqZBndAAAACAEAAA8AAABkcnMvZG93&#10;bnJldi54bWxMj0FPwkAUhO8m/ofNI/EmuxQEW/pKjMYrRhQSb0v30TZ23zbdhdZ/z3rS42QmM9/k&#10;m9G24kK9bxwjzKYKBHHpTMMVwufH6/0jCB80G906JoQf8rApbm9ynRk38DtddqESsYR9phHqELpM&#10;Sl/WZLWfuo44eifXWx2i7Ctpej3EctvKRKmltLrhuFDrjp5rKr93Z4uw356+Dgv1Vr3Yh25wo5Js&#10;U4l4Nxmf1iACjeEvDL/4ER2KyHR0ZzZetAjzeRLRA0I6AxH9dJUsQBwRlmoFssjl/wPFFQAA//8D&#10;AFBLAQItABQABgAIAAAAIQC2gziS/gAAAOEBAAATAAAAAAAAAAAAAAAAAAAAAABbQ29udGVudF9U&#10;eXBlc10ueG1sUEsBAi0AFAAGAAgAAAAhADj9If/WAAAAlAEAAAsAAAAAAAAAAAAAAAAALwEAAF9y&#10;ZWxzLy5yZWxzUEsBAi0AFAAGAAgAAAAhAKugQwAuAgAADAQAAA4AAAAAAAAAAAAAAAAALgIAAGRy&#10;cy9lMm9Eb2MueG1sUEsBAi0AFAAGAAgAAAAhAAxqZBndAAAACAEAAA8AAAAAAAAAAAAAAAAAiAQA&#10;AGRycy9kb3ducmV2LnhtbFBLBQYAAAAABAAEAPMAAACSBQAAAAA=&#10;" filled="f" stroked="f">
-                  <v:textbox>
+                  <v:textbox style="mso-next-textbox:#_x0000_s1029">
                     <w:txbxContent>
                       <w:p>
                         <w:pPr>
                           <w:rPr>
+                            <w:color w:val="A6A6A6" w:themeColor="background1" w:themeShade="A6"/>
                             <w:sz w:val="24"/>
                             <w:szCs w:val="24"/>
                             <w:lang w:val="en-US"/>
@@ -628,6 +636,7 @@
                         </w:pPr>
                         <w:r>
                           <w:rPr>
+                            <w:color w:val="A6A6A6" w:themeColor="background1" w:themeShade="A6"/>
                             <w:sz w:val="24"/>
                             <w:szCs w:val="24"/>
                             <w:lang w:val="en-US"/>
@@ -636,6 +645,7 @@
                         </w:r>
                         <w:r>
                           <w:rPr>
+                            <w:color w:val="A6A6A6" w:themeColor="background1" w:themeShade="A6"/>
                             <w:sz w:val="24"/>
                             <w:szCs w:val="24"/>
                             <w:lang w:val="bg-BG"/>
@@ -644,6 +654,7 @@
                         </w:r>
                         <w:r>
                           <w:rPr>
+                            <w:color w:val="A6A6A6" w:themeColor="background1" w:themeShade="A6"/>
                             <w:sz w:val="24"/>
                             <w:szCs w:val="24"/>
                             <w:lang w:val="en-US"/>
@@ -666,8 +677,8 @@
             </w:r>
             <w:r>
               <w:rPr>
+                <w:b/>
                 <w:i/>
-                <w:color w:val="0070C0"/>
                 <w:sz w:val="24"/>
                 <w:szCs w:val="24"/>
                 <w:lang w:val="en-US"/>
@@ -679,8 +690,8 @@
             <w:pPr>
               <w:spacing w:before="120"/>
               <w:rPr>
+                <w:b/>
                 <w:i/>
-                <w:color w:val="0070C0"/>
                 <w:sz w:val="24"/>
                 <w:szCs w:val="24"/>
                 <w:lang w:val="en-US"/>
@@ -696,11 +707,12 @@
               </w:rPr>
               <w:pict>
                 <v:shape id="_x0000_s1030" type="#_x0000_t202" style="position:absolute;margin-left:-8.8pt;margin-top:4.25pt;width:505.2pt;height:25.8pt;z-index:-251644928;visibility:visible;mso-width-relative:margin;mso-height-relative:margin" o:gfxdata="UEsDBBQABgAIAAAAIQC2gziS/gAAAOEBAAATAAAAW0NvbnRlbnRfVHlwZXNdLnhtbJSRQU7DMBBF&#10;90jcwfIWJU67QAgl6YK0S0CoHGBkTxKLZGx5TGhvj5O2G0SRWNoz/78nu9wcxkFMGNg6quQqL6RA&#10;0s5Y6ir5vt9lD1JwBDIwOMJKHpHlpr69KfdHjyxSmriSfYz+USnWPY7AufNIadK6MEJMx9ApD/oD&#10;OlTrorhX2lFEilmcO2RdNtjC5xDF9pCuTyYBB5bi6bQ4syoJ3g9WQ0ymaiLzg5KdCXlKLjvcW893&#10;SUOqXwnz5DrgnHtJTxOsQfEKIT7DmDSUCaxw7Rqn8787ZsmRM9e2VmPeBN4uqYvTtW7jvijg9N/y&#10;JsXecLq0q+WD6m8AAAD//wMAUEsDBBQABgAIAAAAIQA4/SH/1gAAAJQBAAALAAAAX3JlbHMvLnJl&#10;bHOkkMFqwzAMhu+DvYPRfXGawxijTi+j0GvpHsDYimMaW0Yy2fr2M4PBMnrbUb/Q94l/f/hMi1qR&#10;JVI2sOt6UJgd+ZiDgffL8ekFlFSbvV0oo4EbChzGx4f9GRdb25HMsYhqlCwG5lrLq9biZkxWOiqY&#10;22YiTra2kYMu1l1tQD30/bPm3wwYN0x18gb45AdQl1tp5j/sFB2T0FQ7R0nTNEV3j6o9feQzro1i&#10;OWA14Fm+Q8a1a8+Bvu/d/dMb2JY5uiPbhG/ktn4cqGU/er3pcvwCAAD//wMAUEsDBBQABgAIAAAA&#10;IQAG2Rl/LQIAAAoEAAAOAAAAZHJzL2Uyb0RvYy54bWysU82O0zAQviPxDpbvNGlps7tR09WyyyKk&#10;5UdaeADXcRoL2xNst0m5waPwCEh7AWl5hewbMXbaUsENkYM19mQ+z/fN5/l5pxXZCOskmIKORykl&#10;wnAopVkV9P276yenlDjPTMkUGFHQrXD0fPH40bxtcjGBGlQpLEEQ4/K2KWjtfZMnieO10MyNoBEG&#10;kxVYzTxu7SopLWsRXatkkqZZ0oItGwtcOIenV0OSLiJ+VQnu31SVE56ogmJvPq42rsuwJos5y1eW&#10;NbXkuzbYP3ShmTR46QHqinlG1lb+BaUlt+Cg8iMOOoGqklxEDshmnP7B5rZmjYhcUBzXHGRy/w+W&#10;v968tUSWBc0oMUzjiPqv/V3//eHzw5f+vv/W35P+JwY/+jsyCXK1jcux6rbBOt89gw7HHqm75gb4&#10;B0cMXNbMrMSFtdDWgpXY7jhUJkelA44LIMv2FZR4L1t7iEBdZXXQEtUhiI5j2x5GJTpPOB5m03GW&#10;TjHFMfd0cpJlcZYJy/fVjXX+hQBNQlBQi1aI6Gxz43zohuX7X8JlBq6lUtEOypC2oGezySwWHGW0&#10;9OhWJXVBT9PwDf4JJJ+bMhZ7JtUQ4wXK7FgHogNl3y27qPd0L+YSyi3KYGEwJz4mDGqwnyhp0ZgF&#10;dR/XzApK1EuDUp6Np4G3j5vp7GSCG3ucWR5nmOEIVVBPyRBe+uj+gfIFSl7JqEaYzdDJrmU0XBRp&#10;9ziCo4/38a/fT3jxCwAA//8DAFBLAwQUAAYACAAAACEAFauRoN0AAAAIAQAADwAAAGRycy9kb3du&#10;cmV2LnhtbEyPzU7DMBCE70i8g7VI3Fo7FQ1NyKZCIK4gyo/EzU22SUS8jmK3CW/PcqLH0Yxmvim2&#10;s+vVicbQeUZIlgYUceXrjhuE97enxQZUiJZr23smhB8KsC0vLwqb137iVzrtYqOkhENuEdoYh1zr&#10;ULXkbFj6gVi8gx+djSLHRtejnaTc9XplTKqd7VgWWjvQQ0vV9+7oED6eD1+fN+aleXTrYfKz0ewy&#10;jXh9Nd/fgYo0x/8w/OELOpTCtPdHroPqERbJbSpRhM0alPhZtpIre4TUJKDLQp8fKH8BAAD//wMA&#10;UEsBAi0AFAAGAAgAAAAhALaDOJL+AAAA4QEAABMAAAAAAAAAAAAAAAAAAAAAAFtDb250ZW50X1R5&#10;cGVzXS54bWxQSwECLQAUAAYACAAAACEAOP0h/9YAAACUAQAACwAAAAAAAAAAAAAAAAAvAQAAX3Jl&#10;bHMvLnJlbHNQSwECLQAUAAYACAAAACEABtkZfy0CAAAKBAAADgAAAAAAAAAAAAAAAAAuAgAAZHJz&#10;L2Uyb0RvYy54bWxQSwECLQAUAAYACAAAACEAFauRoN0AAAAIAQAADwAAAAAAAAAAAAAAAACHBAAA&#10;ZHJzL2Rvd25yZXYueG1sUEsFBgAAAAAEAAQA8wAAAJEFAAAAAA==&#10;" filled="f" stroked="f">
-                  <v:textbox>
+                  <v:textbox style="mso-next-textbox:#_x0000_s1030">
                     <w:txbxContent>
                       <w:p>
                         <w:pPr>
                           <w:rPr>
+                            <w:color w:val="A6A6A6" w:themeColor="background1" w:themeShade="A6"/>
                             <w:sz w:val="24"/>
                             <w:szCs w:val="24"/>
                             <w:lang w:val="en-US"/>
@@ -708,6 +720,7 @@
                         </w:pPr>
                         <w:r>
                           <w:rPr>
+                            <w:color w:val="A6A6A6" w:themeColor="background1" w:themeShade="A6"/>
                             <w:sz w:val="24"/>
                             <w:szCs w:val="24"/>
                             <w:lang w:val="en-US"/>
@@ -716,6 +729,7 @@
                         </w:r>
                         <w:r>
                           <w:rPr>
+                            <w:color w:val="A6A6A6" w:themeColor="background1" w:themeShade="A6"/>
                             <w:sz w:val="24"/>
                             <w:szCs w:val="24"/>
                             <w:lang w:val="bg-BG"/>
@@ -724,6 +738,7 @@
                         </w:r>
                         <w:r>
                           <w:rPr>
+                            <w:color w:val="A6A6A6" w:themeColor="background1" w:themeShade="A6"/>
                             <w:sz w:val="24"/>
                             <w:szCs w:val="24"/>
                             <w:lang w:val="en-US"/>
@@ -732,6 +747,7 @@
                         </w:r>
                         <w:r>
                           <w:rPr>
+                            <w:color w:val="A6A6A6" w:themeColor="background1" w:themeShade="A6"/>
                             <w:sz w:val="24"/>
                             <w:szCs w:val="24"/>
                             <w:lang w:val="bg-BG"/>
@@ -740,6 +756,7 @@
                         </w:r>
                         <w:r>
                           <w:rPr>
+                            <w:color w:val="A6A6A6" w:themeColor="background1" w:themeShade="A6"/>
                             <w:sz w:val="24"/>
                             <w:szCs w:val="24"/>
                             <w:lang w:val="en-US"/>
@@ -754,8 +771,8 @@
             </w:r>
             <w:r>
               <w:rPr>
+                <w:b/>
                 <w:i/>
-                <w:color w:val="0070C0"/>
                 <w:sz w:val="24"/>
                 <w:szCs w:val="24"/>
                 <w:lang w:val="en-US"/>
@@ -792,11 +809,12 @@
               </w:rPr>
               <w:pict>
                 <v:shape id="_x0000_s1031" type="#_x0000_t202" style="position:absolute;margin-left:-7pt;margin-top:25pt;width:505.2pt;height:25.8pt;z-index:-251655168;visibility:visible;mso-position-horizontal-relative:text;mso-position-vertical-relative:text;mso-width-relative:margin;mso-height-relative:margin" o:gfxdata="UEsDBBQABgAIAAAAIQC2gziS/gAAAOEBAAATAAAAW0NvbnRlbnRfVHlwZXNdLnhtbJSRQU7DMBBF&#10;90jcwfIWJU67QAgl6YK0S0CoHGBkTxKLZGx5TGhvj5O2G0SRWNoz/78nu9wcxkFMGNg6quQqL6RA&#10;0s5Y6ir5vt9lD1JwBDIwOMJKHpHlpr69KfdHjyxSmriSfYz+USnWPY7AufNIadK6MEJMx9ApD/oD&#10;OlTrorhX2lFEilmcO2RdNtjC5xDF9pCuTyYBB5bi6bQ4syoJ3g9WQ0ymaiLzg5KdCXlKLjvcW893&#10;SUOqXwnz5DrgnHtJTxOsQfEKIT7DmDSUCaxw7Rqn8787ZsmRM9e2VmPeBN4uqYvTtW7jvijg9N/y&#10;JsXecLq0q+WD6m8AAAD//wMAUEsDBBQABgAIAAAAIQA4/SH/1gAAAJQBAAALAAAAX3JlbHMvLnJl&#10;bHOkkMFqwzAMhu+DvYPRfXGawxijTi+j0GvpHsDYimMaW0Yy2fr2M4PBMnrbUb/Q94l/f/hMi1qR&#10;JVI2sOt6UJgd+ZiDgffL8ekFlFSbvV0oo4EbChzGx4f9GRdb25HMsYhqlCwG5lrLq9biZkxWOiqY&#10;22YiTra2kYMu1l1tQD30/bPm3wwYN0x18gb45AdQl1tp5j/sFB2T0FQ7R0nTNEV3j6o9feQzro1i&#10;OWA14Fm+Q8a1a8+Bvu/d/dMb2JY5uiPbhG/ktn4cqGU/er3pcvwCAAD//wMAUEsDBBQABgAIAAAA&#10;IQCqZrpNLQIAAAoEAAAOAAAAZHJzL2Uyb0RvYy54bWysU82O0zAQviPxDpbvNGlou7tR09WyyyKk&#10;5UdaeADXcRoLx2Nst0m5waPwCEh7AWl5hewbMXbaUsENkYM19mQ+z/fN5/l51yiyEdZJ0AUdj1JK&#10;hOZQSr0q6Pt3109OKXGe6ZIp0KKgW+Ho+eLxo3lrcpFBDaoUliCIdnlrClp7b/IkcbwWDXMjMEJj&#10;sgLbMI9bu0pKy1pEb1SSpeksacGWxgIXzuHp1ZCki4hfVYL7N1XlhCeqoNibj6uN6zKsyWLO8pVl&#10;ppZ81wb7hy4aJjVeeoC6Yp6RtZV/QTWSW3BQ+RGHJoGqklxEDshmnP7B5rZmRkQuKI4zB5nc/4Pl&#10;rzdvLZElzo4SzRocUf+1v+u/P3x++NLf99/6e9L/xOBHf0eyIFdrXI5VtwbrfPcMulAaqDtzA/yD&#10;Ixoua6ZX4sJaaGvBSmx3HCqTo9IBxwWQZfsKSryXrT1EoK6yTQBEdQii49i2h1GJzhOOh7PJeJZO&#10;MMUx9zQ7mc3iLBOW76uNdf6FgIaEoKAWrRDR2ebG+dANy/e/hMs0XEuloh2UJm1Bz6bZNBYcZRrp&#10;0a1KNgU9TcM3+CeQfK7LWOyZVEOMFyi9Yx2IDpR9t+yi3tO9mEsotyiDhcGc+JgwqMF+oqRFYxbU&#10;fVwzKyhRLzVKeTaeBN4+bibTkww39jizPM4wzRGqoJ6SIbz00f0D5QuUvJJRjTCboZNdy2i4KNLu&#10;cQRHH+/jX7+f8OIXAAAA//8DAFBLAwQUAAYACAAAACEAozdNfd4AAAAKAQAADwAAAGRycy9kb3du&#10;cmV2LnhtbEyPwU7DMAyG70h7h8hI3LakqKtoaTpNIK4gNkDiljVeW9E4VZOt5e3xTuNkWf70+/vL&#10;zex6ccYxdJ40JCsFAqn2tqNGw8f+ZfkAIkRD1vSeUMMvBthUi5vSFNZP9I7nXWwEh1AojIY2xqGQ&#10;MtQtOhNWfkDi29GPzkRex0ba0Uwc7np5r1QmnemIP7RmwKcW65/dyWn4fD1+f6XqrXl262Hys5Lk&#10;cqn13e28fQQRcY5XGC76rA4VOx38iWwQvYZlknKXqGGteDKQ51kK4sCkSjKQVSn/V6j+AAAA//8D&#10;AFBLAQItABQABgAIAAAAIQC2gziS/gAAAOEBAAATAAAAAAAAAAAAAAAAAAAAAABbQ29udGVudF9U&#10;eXBlc10ueG1sUEsBAi0AFAAGAAgAAAAhADj9If/WAAAAlAEAAAsAAAAAAAAAAAAAAAAALwEAAF9y&#10;ZWxzLy5yZWxzUEsBAi0AFAAGAAgAAAAhAKpmuk0tAgAACgQAAA4AAAAAAAAAAAAAAAAALgIAAGRy&#10;cy9lMm9Eb2MueG1sUEsBAi0AFAAGAAgAAAAhAKM3TX3eAAAACgEAAA8AAAAAAAAAAAAAAAAAhwQA&#10;AGRycy9kb3ducmV2LnhtbFBLBQYAAAAABAAEAPMAAACSBQAAAAA=&#10;" filled="f" stroked="f">
-                  <v:textbox>
+                  <v:textbox style="mso-next-textbox:#_x0000_s1031">
                     <w:txbxContent>
                       <w:p>
                         <w:pPr>
                           <w:rPr>
+                            <w:color w:val="A6A6A6" w:themeColor="background1" w:themeShade="A6"/>
                             <w:sz w:val="24"/>
                             <w:szCs w:val="24"/>
                             <w:lang w:val="en-US"/>
@@ -804,6 +822,7 @@
                         </w:pPr>
                         <w:r>
                           <w:rPr>
+                            <w:color w:val="A6A6A6" w:themeColor="background1" w:themeShade="A6"/>
                             <w:sz w:val="24"/>
                             <w:szCs w:val="24"/>
                             <w:lang w:val="en-US"/>
@@ -812,6 +831,7 @@
                         </w:r>
                         <w:r>
                           <w:rPr>
+                            <w:color w:val="A6A6A6" w:themeColor="background1" w:themeShade="A6"/>
                             <w:sz w:val="24"/>
                             <w:szCs w:val="24"/>
                             <w:lang w:val="bg-BG"/>
@@ -820,6 +840,7 @@
                         </w:r>
                         <w:r>
                           <w:rPr>
+                            <w:color w:val="A6A6A6" w:themeColor="background1" w:themeShade="A6"/>
                             <w:sz w:val="24"/>
                             <w:szCs w:val="24"/>
                             <w:lang w:val="en-US"/>
@@ -828,6 +849,7 @@
                         </w:r>
                         <w:r>
                           <w:rPr>
+                            <w:color w:val="A6A6A6" w:themeColor="background1" w:themeShade="A6"/>
                             <w:sz w:val="24"/>
                             <w:szCs w:val="24"/>
                             <w:lang w:val="bg-BG"/>
@@ -836,6 +858,7 @@
                         </w:r>
                         <w:r>
                           <w:rPr>
+                            <w:color w:val="A6A6A6" w:themeColor="background1" w:themeShade="A6"/>
                             <w:sz w:val="24"/>
                             <w:szCs w:val="24"/>
                             <w:lang w:val="en-US"/>
@@ -858,11 +881,12 @@
               </w:rPr>
               <w:pict>
                 <v:shape id="_x0000_s1032" type="#_x0000_t202" style="position:absolute;margin-left:167.6pt;margin-top:4.3pt;width:326.4pt;height:25.9pt;z-index:-251653120;visibility:visible;mso-position-horizontal-relative:margin;mso-position-vertical-relative:text;mso-width-relative:margin;mso-height-relative:margin" o:gfxdata="UEsDBBQABgAIAAAAIQC2gziS/gAAAOEBAAATAAAAW0NvbnRlbnRfVHlwZXNdLnhtbJSRQU7DMBBF&#10;90jcwfIWJU67QAgl6YK0S0CoHGBkTxKLZGx5TGhvj5O2G0SRWNoz/78nu9wcxkFMGNg6quQqL6RA&#10;0s5Y6ir5vt9lD1JwBDIwOMJKHpHlpr69KfdHjyxSmriSfYz+USnWPY7AufNIadK6MEJMx9ApD/oD&#10;OlTrorhX2lFEilmcO2RdNtjC5xDF9pCuTyYBB5bi6bQ4syoJ3g9WQ0ymaiLzg5KdCXlKLjvcW893&#10;SUOqXwnz5DrgnHtJTxOsQfEKIT7DmDSUCaxw7Rqn8787ZsmRM9e2VmPeBN4uqYvTtW7jvijg9N/y&#10;JsXecLq0q+WD6m8AAAD//wMAUEsDBBQABgAIAAAAIQA4/SH/1gAAAJQBAAALAAAAX3JlbHMvLnJl&#10;bHOkkMFqwzAMhu+DvYPRfXGawxijTi+j0GvpHsDYimMaW0Yy2fr2M4PBMnrbUb/Q94l/f/hMi1qR&#10;JVI2sOt6UJgd+ZiDgffL8ekFlFSbvV0oo4EbChzGx4f9GRdb25HMsYhqlCwG5lrLq9biZkxWOiqY&#10;22YiTra2kYMu1l1tQD30/bPm3wwYN0x18gb45AdQl1tp5j/sFB2T0FQ7R0nTNEV3j6o9feQzro1i&#10;OWA14Fm+Q8a1a8+Bvu/d/dMb2JY5uiPbhG/ktn4cqGU/er3pcvwCAAD//wMAUEsDBBQABgAIAAAA&#10;IQBcd8UxLgIAAAoEAAAOAAAAZHJzL2Uyb0RvYy54bWysU81uEzEQviPxDpbvZJNtUpJVNlVpKUIq&#10;P1LhARyvN2the4ztdrfc4FF4BKReQCqvsH0jxt4kRHBD7MEae3Y+z/fN5+VJpxW5Ec5LMCWdjMaU&#10;CMOhkmZT0vfvLp7MKfGBmYopMKKkt8LTk9XjR8vWFiKHBlQlHEEQ44vWlrQJwRZZ5nkjNPMjsMJg&#10;sganWcCt22SVYy2ia5Xl4/Fx1oKrrAMuvMfT8yFJVwm/rgUPb+rai0BUSbG3kFaX1nVcs9WSFRvH&#10;bCP5tg32D11oJg1euoc6Z4GRayf/gtKSO/BQhxEHnUFdSy4SB2QzGf/B5qphViQuKI63e5n8/4Pl&#10;r2/eOiKrkuaUGKZxRP3X/q7//vD54Ut/33/r70n/E4Mf/R3Jo1yt9QVWXVmsC90z6HDsibq3l8A/&#10;eGLgrGFmI06dg7YRrMJ2J7EyOygdcHwEWbevoMJ72XWABNTVTkctUR2C6Di22/2oRBcIx8PpZDrL&#10;55jimDvK54ujNMuMFbtq63x4IUCTGJTUoRUSOru59CF2w4rdL/EyAxdSqWQHZUhb0sUsn6WCg4yW&#10;Ad2qpC7pfBy/wT+R5HNTpeLApBpivECZLetIdKAcunWX9D7eibmG6hZlcDCYEx8TBg24T5S0aMyS&#10;+o/XzAlK1EuDUi4m02l0ctpMZ09z3LjDzPowwwxHqJIGSobwLCT3D5RPUfJaJjXibIZOti2j4ZJI&#10;28cRHX24T3/9fsKrXwAAAP//AwBQSwMEFAAGAAgAAAAhAJiUvljdAAAACAEAAA8AAABkcnMvZG93&#10;bnJldi54bWxMj0tPwzAQhO9I/AdrkbhRmz6iNM2mQiCuIMpD6s1NtklEvI5itwn/nuVEj6MZzXyT&#10;byfXqTMNofWMcD8zoIhLX7VcI3y8P9+loEK0XNnOMyH8UIBtcX2V26zyI7/ReRdrJSUcMovQxNhn&#10;WoeyIWfDzPfE4h394GwUOdS6Guwo5a7Tc2MS7WzLstDYnh4bKr93J4fw+XLcfy3Na/3kVv3oJ6PZ&#10;rTXi7c30sAEVaYr/YfjDF3QohOngT1wF1SEsFqu5RBHSBJT46zSVbweExCxBF7m+PFD8AgAA//8D&#10;AFBLAQItABQABgAIAAAAIQC2gziS/gAAAOEBAAATAAAAAAAAAAAAAAAAAAAAAABbQ29udGVudF9U&#10;eXBlc10ueG1sUEsBAi0AFAAGAAgAAAAhADj9If/WAAAAlAEAAAsAAAAAAAAAAAAAAAAALwEAAF9y&#10;ZWxzLy5yZWxzUEsBAi0AFAAGAAgAAAAhAFx3xTEuAgAACgQAAA4AAAAAAAAAAAAAAAAALgIAAGRy&#10;cy9lMm9Eb2MueG1sUEsBAi0AFAAGAAgAAAAhAJiUvljdAAAACAEAAA8AAAAAAAAAAAAAAAAAiAQA&#10;AGRycy9kb3ducmV2LnhtbFBLBQYAAAAABAAEAPMAAACSBQAAAAA=&#10;" filled="f" stroked="f">
-                  <v:textbox>
+                  <v:textbox style="mso-next-textbox:#_x0000_s1032">
                     <w:txbxContent>
                       <w:p>
                         <w:pPr>
                           <w:rPr>
+                            <w:color w:val="A6A6A6" w:themeColor="background1" w:themeShade="A6"/>
                             <w:sz w:val="24"/>
                             <w:szCs w:val="24"/>
                             <w:lang w:val="en-US"/>
@@ -870,6 +894,7 @@
                         </w:pPr>
                         <w:r>
                           <w:rPr>
+                            <w:color w:val="A6A6A6" w:themeColor="background1" w:themeShade="A6"/>
                             <w:sz w:val="24"/>
                             <w:szCs w:val="24"/>
                             <w:lang w:val="en-US"/>
@@ -878,6 +903,7 @@
                         </w:r>
                         <w:r>
                           <w:rPr>
+                            <w:color w:val="A6A6A6" w:themeColor="background1" w:themeShade="A6"/>
                             <w:sz w:val="24"/>
                             <w:szCs w:val="24"/>
                             <w:lang w:val="en-US"/>
@@ -886,6 +912,7 @@
                         </w:r>
                         <w:r>
                           <w:rPr>
+                            <w:color w:val="A6A6A6" w:themeColor="background1" w:themeShade="A6"/>
                             <w:sz w:val="24"/>
                             <w:szCs w:val="24"/>
                             <w:lang w:val="bg-BG"/>
@@ -894,6 +921,7 @@
                         </w:r>
                         <w:r>
                           <w:rPr>
+                            <w:color w:val="A6A6A6" w:themeColor="background1" w:themeShade="A6"/>
                             <w:sz w:val="24"/>
                             <w:szCs w:val="24"/>
                             <w:lang w:val="en-US"/>
@@ -918,8 +946,8 @@
             </w:r>
             <w:r>
               <w:rPr>
+                <w:b/>
                 <w:i/>
-                <w:color w:val="0070C0"/>
                 <w:sz w:val="24"/>
                 <w:szCs w:val="24"/>
                 <w:lang w:val="en-US"/>
@@ -931,6 +959,7 @@
             <w:pPr>
               <w:spacing w:line="360" w:lineRule="auto"/>
               <w:rPr>
+                <w:b/>
                 <w:sz w:val="24"/>
                 <w:szCs w:val="24"/>
                 <w:lang w:val="en-US"/>
@@ -938,8 +967,8 @@
             </w:pPr>
             <w:r>
               <w:rPr>
+                <w:b/>
                 <w:i/>
-                <w:color w:val="0070C0"/>
                 <w:sz w:val="24"/>
                 <w:szCs w:val="24"/>
                 <w:lang w:val="en-US"/>
@@ -976,11 +1005,12 @@
               </w:rPr>
               <w:pict>
                 <v:shape id="_x0000_s1033" type="#_x0000_t202" style="position:absolute;margin-left:199.4pt;margin-top:-1.5pt;width:291.6pt;height:25.8pt;z-index:-251638784;visibility:visible;mso-position-horizontal-relative:text;mso-position-vertical-relative:text;mso-width-relative:margin;mso-height-relative:margin" o:gfxdata="UEsDBBQABgAIAAAAIQC2gziS/gAAAOEBAAATAAAAW0NvbnRlbnRfVHlwZXNdLnhtbJSRQU7DMBBF&#10;90jcwfIWJU67QAgl6YK0S0CoHGBkTxKLZGx5TGhvj5O2G0SRWNoz/78nu9wcxkFMGNg6quQqL6RA&#10;0s5Y6ir5vt9lD1JwBDIwOMJKHpHlpr69KfdHjyxSmriSfYz+USnWPY7AufNIadK6MEJMx9ApD/oD&#10;OlTrorhX2lFEilmcO2RdNtjC5xDF9pCuTyYBB5bi6bQ4syoJ3g9WQ0ymaiLzg5KdCXlKLjvcW893&#10;SUOqXwnz5DrgnHtJTxOsQfEKIT7DmDSUCaxw7Rqn8787ZsmRM9e2VmPeBN4uqYvTtW7jvijg9N/y&#10;JsXecLq0q+WD6m8AAAD//wMAUEsDBBQABgAIAAAAIQA4/SH/1gAAAJQBAAALAAAAX3JlbHMvLnJl&#10;bHOkkMFqwzAMhu+DvYPRfXGawxijTi+j0GvpHsDYimMaW0Yy2fr2M4PBMnrbUb/Q94l/f/hMi1qR&#10;JVI2sOt6UJgd+ZiDgffL8ekFlFSbvV0oo4EbChzGx4f9GRdb25HMsYhqlCwG5lrLq9biZkxWOiqY&#10;22YiTra2kYMu1l1tQD30/bPm3wwYN0x18gb45AdQl1tp5j/sFB2T0FQ7R0nTNEV3j6o9feQzro1i&#10;OWA14Fm+Q8a1a8+Bvu/d/dMb2JY5uiPbhG/ktn4cqGU/er3pcvwCAAD//wMAUEsDBBQABgAIAAAA&#10;IQAIrIX5LAIAAAoEAAAOAAAAZHJzL2Uyb0RvYy54bWysU9tu1DAQfUfiHyy/s8ne22izVWkpQioX&#10;qfABXsfZWDgeY3s3KW/lU/gEpL6AVH4h/SPGzu6ygjdEHqyxJ3M858zx4qytFdkK6yTonA4HKSVC&#10;cyikXuf0w/urZyeUOM90wRRokdNb4ejZ8umTRWMyMYIKVCEsQRDtssbktPLeZEnieCVq5gZghMZk&#10;CbZmHrd2nRSWNYheq2SUprOkAVsYC1w4h6eXfZIuI35ZCu7flqUTnqicYm8+rjauq7AmywXL1paZ&#10;SvJdG+wfuqiZ1HjpAeqSeUY2Vv4FVUtuwUHpBxzqBMpSchE5IJth+gebm4oZEbmgOM4cZHL/D5a/&#10;2b6zRBY5PaVEsxpH1H3t7rvvj3ePX7qH7lv3QLqfGPzo7skoyNUYl2HVjcE63z6HFsceqTtzDfyj&#10;IxouKqbX4txaaCrBCmx3GCqTo9IexwWQVfMaCryXbTxEoLa0ddAS1SGIjmO7PYxKtJ5wPBzP0/F4&#10;hCmOufFoPpvFWSYs21cb6/xLATUJQU4tWiGis+2186Eblu1/CZdpuJJKRTsoTRrUYzqaxoKjTC09&#10;ulXJOqcnafh6/wSSL3QRiz2Tqo/xAqV3rAPRnrJvV23Ue74XcwXFLcpgoTcnPiYMKrCfKWnQmDl1&#10;nzbMCkrUK41Sng4nk+DkuJlM50EEe5xZHWeY5giVU09JH1746P6e8jlKXsqoRphN38muZTRcFGn3&#10;OIKjj/fxr99PePkLAAD//wMAUEsDBBQABgAIAAAAIQAw3V7n3gAAAAkBAAAPAAAAZHJzL2Rvd25y&#10;ZXYueG1sTI/NTsMwEITvSLyDtUjcWpu2VEmaTYVAXEGUH6k3N9kmEfE6it0mvD3Lid5mNaPZb/Lt&#10;5Dp1piG0nhHu5gYUcemrlmuEj/fnWQIqRMuV7TwTwg8F2BbXV7nNKj/yG513sVZSwiGzCE2MfaZ1&#10;KBtyNsx9Tyze0Q/ORjmHWleDHaXcdXphzFo727J8aGxPjw2V37uTQ/h8Oe6/Vua1fnL3/egno9ml&#10;GvH2ZnrYgIo0xf8w/OELOhTCdPAnroLqEJZpIugRYbaUTRJIk4WIA8IqWYMucn25oPgFAAD//wMA&#10;UEsBAi0AFAAGAAgAAAAhALaDOJL+AAAA4QEAABMAAAAAAAAAAAAAAAAAAAAAAFtDb250ZW50X1R5&#10;cGVzXS54bWxQSwECLQAUAAYACAAAACEAOP0h/9YAAACUAQAACwAAAAAAAAAAAAAAAAAvAQAAX3Jl&#10;bHMvLnJlbHNQSwECLQAUAAYACAAAACEACKyF+SwCAAAKBAAADgAAAAAAAAAAAAAAAAAuAgAAZHJz&#10;L2Uyb0RvYy54bWxQSwECLQAUAAYACAAAACEAMN1e594AAAAJAQAADwAAAAAAAAAAAAAAAACGBAAA&#10;ZHJzL2Rvd25yZXYueG1sUEsFBgAAAAAEAAQA8wAAAJEFAAAAAA==&#10;" filled="f" stroked="f">
-                  <v:textbox>
+                  <v:textbox style="mso-next-textbox:#_x0000_s1033">
                     <w:txbxContent>
                       <w:p>
                         <w:pPr>
                           <w:rPr>
+                            <w:color w:val="A6A6A6" w:themeColor="background1" w:themeShade="A6"/>
                             <w:sz w:val="24"/>
                             <w:szCs w:val="24"/>
                             <w:lang w:val="en-US"/>
@@ -988,6 +1018,7 @@
                         </w:pPr>
                         <w:r>
                           <w:rPr>
+                            <w:color w:val="A6A6A6" w:themeColor="background1" w:themeShade="A6"/>
                             <w:sz w:val="24"/>
                             <w:szCs w:val="24"/>
                             <w:lang w:val="en-US"/>
@@ -996,6 +1027,7 @@
                         </w:r>
                         <w:r>
                           <w:rPr>
+                            <w:color w:val="A6A6A6" w:themeColor="background1" w:themeShade="A6"/>
                             <w:sz w:val="24"/>
                             <w:szCs w:val="24"/>
                             <w:lang w:val="bg-BG"/>
@@ -1004,6 +1036,7 @@
                         </w:r>
                         <w:r>
                           <w:rPr>
+                            <w:color w:val="A6A6A6" w:themeColor="background1" w:themeShade="A6"/>
                             <w:sz w:val="24"/>
                             <w:szCs w:val="24"/>
                             <w:lang w:val="en-US"/>
@@ -1012,6 +1045,7 @@
                         </w:r>
                         <w:r>
                           <w:rPr>
+                            <w:color w:val="A6A6A6" w:themeColor="background1" w:themeShade="A6"/>
                             <w:sz w:val="24"/>
                             <w:szCs w:val="24"/>
                             <w:lang w:val="en-US"/>
@@ -1034,11 +1068,12 @@
               </w:rPr>
               <w:pict>
                 <v:shape id="_x0000_s1034" type="#_x0000_t202" style="position:absolute;margin-left:-8.2pt;margin-top:19.25pt;width:505.2pt;height:25.8pt;z-index:-251651072;visibility:visible;mso-position-horizontal-relative:text;mso-position-vertical-relative:text;mso-width-relative:margin;mso-height-relative:margin" o:gfxdata="UEsDBBQABgAIAAAAIQC2gziS/gAAAOEBAAATAAAAW0NvbnRlbnRfVHlwZXNdLnhtbJSRQU7DMBBF&#10;90jcwfIWJU67QAgl6YK0S0CoHGBkTxKLZGx5TGhvj5O2G0SRWNoz/78nu9wcxkFMGNg6quQqL6RA&#10;0s5Y6ir5vt9lD1JwBDIwOMJKHpHlpr69KfdHjyxSmriSfYz+USnWPY7AufNIadK6MEJMx9ApD/oD&#10;OlTrorhX2lFEilmcO2RdNtjC5xDF9pCuTyYBB5bi6bQ4syoJ3g9WQ0ymaiLzg5KdCXlKLjvcW893&#10;SUOqXwnz5DrgnHtJTxOsQfEKIT7DmDSUCaxw7Rqn8787ZsmRM9e2VmPeBN4uqYvTtW7jvijg9N/y&#10;JsXecLq0q+WD6m8AAAD//wMAUEsDBBQABgAIAAAAIQA4/SH/1gAAAJQBAAALAAAAX3JlbHMvLnJl&#10;bHOkkMFqwzAMhu+DvYPRfXGawxijTi+j0GvpHsDYimMaW0Yy2fr2M4PBMnrbUb/Q94l/f/hMi1qR&#10;JVI2sOt6UJgd+ZiDgffL8ekFlFSbvV0oo4EbChzGx4f9GRdb25HMsYhqlCwG5lrLq9biZkxWOiqY&#10;22YiTra2kYMu1l1tQD30/bPm3wwYN0x18gb45AdQl1tp5j/sFB2T0FQ7R0nTNEV3j6o9feQzro1i&#10;OWA14Fm+Q8a1a8+Bvu/d/dMb2JY5uiPbhG/ktn4cqGU/er3pcvwCAAD//wMAUEsDBBQABgAIAAAA&#10;IQAZz3MXLgIAAAoEAAAOAAAAZHJzL2Uyb0RvYy54bWysU91u0zAUvkfiHSzf06Rd23VR02lsDCGN&#10;H2nwAK7jNBa2T7DdJuVuPAqPgLQbkMYrZG/EsdOWCu4QubCOfXI+n+87n+fnrVZkI6yTYHI6HKSU&#10;CMOhkGaV0w/vr5/NKHGemYIpMCKnW+Ho+eLpk3lTZ2IEFahCWIIgxmVNndPK+zpLEscroZkbQC0M&#10;Jkuwmnnc2lVSWNYgulbJKE2nSQO2qC1w4RyeXvVJuoj4ZSm4f1uWTniicoq9+bjauC7DmizmLFtZ&#10;VleS79pg/9CFZtLgpQeoK+YZWVv5F5SW3IKD0g846ATKUnIROSCbYfoHm9uK1SJyQXFcfZDJ/T9Y&#10;/mbzzhJZ5PSEEsM0jqj72t133x/vHr90D9237oF0PzH40d2TUZCrqV2GVbc11vn2ObQ49kjd1TfA&#10;Pzpi4LJiZiUurIWmEqzAdoehMjkq7XFcAFk2r6HAe9naQwRqS6uDlqgOQXQc2/YwKtF6wvFwOh5O&#10;0zGmOOZORqfTaZxlwrJ9dW2dfylAkxDk1KIVIjrb3DgfumHZ/pdwmYFrqVS0gzKkyenZZDSJBUcZ&#10;LT26VUmd01kavt4/geQLU8Riz6TqY7xAmR3rQLSn7NtlG/We7cVcQrFFGSz05sTHhEEF9jMlDRoz&#10;p+7TmllBiXplUMqz4Tjw9nEznpyOcGOPM8vjDDMcoXLqKenDSx/d31O+QMlLGdUIs+k72bWMhosi&#10;7R5HcPTxPv71+wkvfgEAAP//AwBQSwMEFAAGAAgAAAAhADdVEzXeAAAACQEAAA8AAABkcnMvZG93&#10;bnJldi54bWxMj01PwzAMhu9I+w+RkbhtSaGb1tJ0mkBcQYwPiVvWeG1F41RNtpZ/j3fabrb86PXz&#10;FpvJdeKEQ2g9aUgWCgRS5W1LtYbPj5f5GkSIhqzpPKGGPwywKWc3hcmtH+kdT7tYCw6hkBsNTYx9&#10;LmWoGnQmLHyPxLeDH5yJvA61tIMZOdx18l6plXSmJf7QmB6fGqx+d0en4ev18POdqrf62S370U9K&#10;ksuk1ne30/YRRMQpXmA467M6lOy090eyQXQa5skqZVTDw3oJgoEsS7ncngeVgCwLed2g/AcAAP//&#10;AwBQSwECLQAUAAYACAAAACEAtoM4kv4AAADhAQAAEwAAAAAAAAAAAAAAAAAAAAAAW0NvbnRlbnRf&#10;VHlwZXNdLnhtbFBLAQItABQABgAIAAAAIQA4/SH/1gAAAJQBAAALAAAAAAAAAAAAAAAAAC8BAABf&#10;cmVscy8ucmVsc1BLAQItABQABgAIAAAAIQAZz3MXLgIAAAoEAAAOAAAAAAAAAAAAAAAAAC4CAABk&#10;cnMvZTJvRG9jLnhtbFBLAQItABQABgAIAAAAIQA3VRM13gAAAAkBAAAPAAAAAAAAAAAAAAAAAIgE&#10;AABkcnMvZG93bnJldi54bWxQSwUGAAAAAAQABADzAAAAkwUAAAAA&#10;" filled="f" stroked="f">
-                  <v:textbox>
+                  <v:textbox style="mso-next-textbox:#_x0000_s1034">
                     <w:txbxContent>
                       <w:p>
                         <w:pPr>
                           <w:rPr>
+                            <w:color w:val="A6A6A6" w:themeColor="background1" w:themeShade="A6"/>
                             <w:sz w:val="24"/>
                             <w:szCs w:val="24"/>
                             <w:lang w:val="en-US"/>
@@ -1046,6 +1081,7 @@
                         </w:pPr>
                         <w:r>
                           <w:rPr>
+                            <w:color w:val="A6A6A6" w:themeColor="background1" w:themeShade="A6"/>
                             <w:sz w:val="24"/>
                             <w:szCs w:val="24"/>
                             <w:lang w:val="en-US"/>
@@ -1054,6 +1090,7 @@
                         </w:r>
                         <w:r>
                           <w:rPr>
+                            <w:color w:val="A6A6A6" w:themeColor="background1" w:themeShade="A6"/>
                             <w:sz w:val="24"/>
                             <w:szCs w:val="24"/>
                             <w:lang w:val="bg-BG"/>
@@ -1062,6 +1099,7 @@
                         </w:r>
                         <w:r>
                           <w:rPr>
+                            <w:color w:val="A6A6A6" w:themeColor="background1" w:themeShade="A6"/>
                             <w:sz w:val="24"/>
                             <w:szCs w:val="24"/>
                             <w:lang w:val="en-US"/>
@@ -1070,6 +1108,7 @@
                         </w:r>
                         <w:r>
                           <w:rPr>
+                            <w:color w:val="A6A6A6" w:themeColor="background1" w:themeShade="A6"/>
                             <w:sz w:val="24"/>
                             <w:szCs w:val="24"/>
                             <w:lang w:val="bg-BG"/>
@@ -1078,6 +1117,7 @@
                         </w:r>
                         <w:r>
                           <w:rPr>
+                            <w:color w:val="A6A6A6" w:themeColor="background1" w:themeShade="A6"/>
                             <w:sz w:val="24"/>
                             <w:szCs w:val="24"/>
                             <w:lang w:val="en-US"/>
@@ -1100,8 +1140,8 @@
             </w:r>
             <w:r>
               <w:rPr>
+                <w:b/>
                 <w:i/>
-                <w:color w:val="0070C0"/>
                 <w:sz w:val="24"/>
                 <w:szCs w:val="24"/>
                 <w:lang w:val="en-US"/>
@@ -1113,8 +1153,8 @@
             <w:pPr>
               <w:spacing w:line="360" w:lineRule="auto"/>
               <w:rPr>
+                <w:b/>
                 <w:i/>
-                <w:color w:val="0070C0"/>
                 <w:sz w:val="24"/>
                 <w:szCs w:val="24"/>
                 <w:lang w:val="en-US"/>
@@ -1130,11 +1170,12 @@
               </w:rPr>
               <w:pict>
                 <v:shape id="_x0000_s1035" type="#_x0000_t202" style="position:absolute;margin-left:-7.6pt;margin-top:19.15pt;width:505.2pt;height:25.8pt;z-index:-251649024;visibility:visible;mso-width-relative:margin;mso-height-relative:margin" o:gfxdata="UEsDBBQABgAIAAAAIQC2gziS/gAAAOEBAAATAAAAW0NvbnRlbnRfVHlwZXNdLnhtbJSRQU7DMBBF&#10;90jcwfIWJU67QAgl6YK0S0CoHGBkTxKLZGx5TGhvj5O2G0SRWNoz/78nu9wcxkFMGNg6quQqL6RA&#10;0s5Y6ir5vt9lD1JwBDIwOMJKHpHlpr69KfdHjyxSmriSfYz+USnWPY7AufNIadK6MEJMx9ApD/oD&#10;OlTrorhX2lFEilmcO2RdNtjC5xDF9pCuTyYBB5bi6bQ4syoJ3g9WQ0ymaiLzg5KdCXlKLjvcW893&#10;SUOqXwnz5DrgnHtJTxOsQfEKIT7DmDSUCaxw7Rqn8787ZsmRM9e2VmPeBN4uqYvTtW7jvijg9N/y&#10;JsXecLq0q+WD6m8AAAD//wMAUEsDBBQABgAIAAAAIQA4/SH/1gAAAJQBAAALAAAAX3JlbHMvLnJl&#10;bHOkkMFqwzAMhu+DvYPRfXGawxijTi+j0GvpHsDYimMaW0Yy2fr2M4PBMnrbUb/Q94l/f/hMi1qR&#10;JVI2sOt6UJgd+ZiDgffL8ekFlFSbvV0oo4EbChzGx4f9GRdb25HMsYhqlCwG5lrLq9biZkxWOiqY&#10;22YiTra2kYMu1l1tQD30/bPm3wwYN0x18gb45AdQl1tp5j/sFB2T0FQ7R0nTNEV3j6o9feQzro1i&#10;OWA14Fm+Q8a1a8+Bvu/d/dMb2JY5uiPbhG/ktn4cqGU/er3pcvwCAAD//wMAUEsDBBQABgAIAAAA&#10;IQC1cNAlLgIAAAoEAAAOAAAAZHJzL2Uyb0RvYy54bWysU82O0zAQviPxDpbvNGlou9uo6WrZZRHS&#10;8iMtPIDrOI2F7Qm222S5waPwCEh7AWl5hewbMXbaUsENkYM19mQ+z/fN58VZpxXZCuskmIKORykl&#10;wnAopVkX9P27qyenlDjPTMkUGFHQW+Ho2fLxo0Xb5CKDGlQpLEEQ4/K2KWjtfZMnieO10MyNoBEG&#10;kxVYzTxu7TopLWsRXaskS9NZ0oItGwtcOIenl0OSLiN+VQnu31SVE56ogmJvPq42rquwJssFy9eW&#10;NbXkuzbYP3ShmTR46QHqknlGNlb+BaUlt+Cg8iMOOoGqklxEDshmnP7B5qZmjYhcUBzXHGRy/w+W&#10;v96+tUSWBZ1QYpjGEfVf+7v++8Pnhy/9ff+tvyf9Twx+9HckC3K1jcux6qbBOt89gw7HHqm75hr4&#10;B0cMXNTMrMW5tdDWgpXY7jhUJkelA44LIKv2FZR4L9t4iEBdZXXQEtUhiI5juz2MSnSecDycTcaz&#10;dIIpjrmn2clsFmeZsHxf3VjnXwjQJAQFtWiFiM62186Hbli+/yVcZuBKKhXtoAxpCzqfZtNYcJTR&#10;0qNbldQFPU3DN/gnkHxuyljsmVRDjBcos2MdiA6Ufbfqot7zvZgrKG9RBguDOfExYVCD/URJi8Ys&#10;qPu4YVZQol4alHI+ngTePm4m05MMN/Y4szrOMMMRqqCekiG88NH9A+VzlLySUY0wm6GTXctouCjS&#10;7nEERx/v41+/n/DyFwAAAP//AwBQSwMEFAAGAAgAAAAhAGL1go3dAAAACQEAAA8AAABkcnMvZG93&#10;bnJldi54bWxMj01PwzAMhu9I/IfISNy2ZBtDTak7IRBXEOND4pY1XlvROFWTrd2/X3aCo+1Hr5+3&#10;2EyuE0caQusZYTFXIIgrb1uuET4/XmYZiBANW9N5JoQTBdiU11eFya0f+Z2O21iLFMIhNwhNjH0u&#10;ZagacibMfU+cbns/OBPTONTSDmZM4a6TS6XupTMtpw+N6empoep3e3AIX6/7n+879VY/u3U/+klJ&#10;dloi3t5Mjw8gIk3xD4aLflKHMjnt/IFtEB3CbLFeJhRhla1AJEDry2KHkGkNsizk/wblGQAA//8D&#10;AFBLAQItABQABgAIAAAAIQC2gziS/gAAAOEBAAATAAAAAAAAAAAAAAAAAAAAAABbQ29udGVudF9U&#10;eXBlc10ueG1sUEsBAi0AFAAGAAgAAAAhADj9If/WAAAAlAEAAAsAAAAAAAAAAAAAAAAALwEAAF9y&#10;ZWxzLy5yZWxzUEsBAi0AFAAGAAgAAAAhALVw0CUuAgAACgQAAA4AAAAAAAAAAAAAAAAALgIAAGRy&#10;cy9lMm9Eb2MueG1sUEsBAi0AFAAGAAgAAAAhAGL1go3dAAAACQEAAA8AAAAAAAAAAAAAAAAAiAQA&#10;AGRycy9kb3ducmV2LnhtbFBLBQYAAAAABAAEAPMAAACSBQAAAAA=&#10;" filled="f" stroked="f">
-                  <v:textbox>
+                  <v:textbox style="mso-next-textbox:#_x0000_s1035">
                     <w:txbxContent>
                       <w:p>
                         <w:pPr>
                           <w:rPr>
+                            <w:color w:val="A6A6A6" w:themeColor="background1" w:themeShade="A6"/>
                             <w:sz w:val="24"/>
                             <w:szCs w:val="24"/>
                             <w:lang w:val="en-US"/>
@@ -1142,6 +1183,7 @@
                         </w:pPr>
                         <w:r>
                           <w:rPr>
+                            <w:color w:val="A6A6A6" w:themeColor="background1" w:themeShade="A6"/>
                             <w:sz w:val="24"/>
                             <w:szCs w:val="24"/>
                             <w:lang w:val="en-US"/>
@@ -1150,6 +1192,7 @@
                         </w:r>
                         <w:r>
                           <w:rPr>
+                            <w:color w:val="A6A6A6" w:themeColor="background1" w:themeShade="A6"/>
                             <w:sz w:val="24"/>
                             <w:szCs w:val="24"/>
                             <w:lang w:val="bg-BG"/>
@@ -1158,6 +1201,7 @@
                         </w:r>
                         <w:r>
                           <w:rPr>
+                            <w:color w:val="A6A6A6" w:themeColor="background1" w:themeShade="A6"/>
                             <w:sz w:val="24"/>
                             <w:szCs w:val="24"/>
                             <w:lang w:val="en-US"/>
@@ -1166,6 +1210,7 @@
                         </w:r>
                         <w:r>
                           <w:rPr>
+                            <w:color w:val="A6A6A6" w:themeColor="background1" w:themeShade="A6"/>
                             <w:sz w:val="24"/>
                             <w:szCs w:val="24"/>
                             <w:lang w:val="bg-BG"/>
@@ -1174,6 +1219,7 @@
                         </w:r>
                         <w:r>
                           <w:rPr>
+                            <w:color w:val="A6A6A6" w:themeColor="background1" w:themeShade="A6"/>
                             <w:sz w:val="24"/>
                             <w:szCs w:val="24"/>
                             <w:lang w:val="en-US"/>
@@ -1188,8 +1234,8 @@
             </w:r>
             <w:r>
               <w:rPr>
+                <w:b/>
                 <w:i/>
-                <w:color w:val="0070C0"/>
                 <w:sz w:val="24"/>
                 <w:szCs w:val="24"/>
                 <w:lang w:val="en-US"/>
@@ -1201,8 +1247,8 @@
             <w:pPr>
               <w:spacing w:line="360" w:lineRule="auto"/>
               <w:rPr>
+                <w:b/>
                 <w:i/>
-                <w:color w:val="0070C0"/>
                 <w:sz w:val="24"/>
                 <w:szCs w:val="24"/>
                 <w:lang w:val="en-US"/>
@@ -1218,11 +1264,12 @@
               </w:rPr>
               <w:pict>
                 <v:shape id="_x0000_s1036" type="#_x0000_t202" style="position:absolute;margin-left:-8.2pt;margin-top:19.5pt;width:505.2pt;height:25.8pt;z-index:-251646976;visibility:visible;mso-width-relative:margin;mso-height-relative:margin" o:gfxdata="UEsDBBQABgAIAAAAIQC2gziS/gAAAOEBAAATAAAAW0NvbnRlbnRfVHlwZXNdLnhtbJSRQU7DMBBF&#10;90jcwfIWJU67QAgl6YK0S0CoHGBkTxKLZGx5TGhvj5O2G0SRWNoz/78nu9wcxkFMGNg6quQqL6RA&#10;0s5Y6ir5vt9lD1JwBDIwOMJKHpHlpr69KfdHjyxSmriSfYz+USnWPY7AufNIadK6MEJMx9ApD/oD&#10;OlTrorhX2lFEilmcO2RdNtjC5xDF9pCuTyYBB5bi6bQ4syoJ3g9WQ0ymaiLzg5KdCXlKLjvcW893&#10;SUOqXwnz5DrgnHtJTxOsQfEKIT7DmDSUCaxw7Rqn8787ZsmRM9e2VmPeBN4uqYvTtW7jvijg9N/y&#10;JsXecLq0q+WD6m8AAAD//wMAUEsDBBQABgAIAAAAIQA4/SH/1gAAAJQBAAALAAAAX3JlbHMvLnJl&#10;bHOkkMFqwzAMhu+DvYPRfXGawxijTi+j0GvpHsDYimMaW0Yy2fr2M4PBMnrbUb/Q94l/f/hMi1qR&#10;JVI2sOt6UJgd+ZiDgffL8ekFlFSbvV0oo4EbChzGx4f9GRdb25HMsYhqlCwG5lrLq9biZkxWOiqY&#10;22YiTra2kYMu1l1tQD30/bPm3wwYN0x18gb45AdQl1tp5j/sFB2T0FQ7R0nTNEV3j6o9feQzro1i&#10;OWA14Fm+Q8a1a8+Bvu/d/dMb2JY5uiPbhG/ktn4cqGU/er3pcvwCAAD//wMAUEsDBBQABgAIAAAA&#10;IQDgHy7xLQIAAAsEAAAOAAAAZHJzL2Uyb0RvYy54bWysU91u0zAUvkfiHSzf0ySl7bao6TQ2hpDG&#10;jzR4ANdxGgvHx9huk3I3HoVHQNoNSOMVsjfi2Om6Cu4QubCOfXI+n+87n+enXaPIRlgnQRc0G6WU&#10;CM2hlHpV0I8fLp8dU+I80yVToEVBt8LR08XTJ/PW5GIMNahSWIIg2uWtKWjtvcmTxPFaNMyNwAiN&#10;yQpswzxu7SopLWsRvVHJOE1nSQu2NBa4cA5PL4YkXUT8qhLcv6sqJzxRBcXefFxtXJdhTRZzlq8s&#10;M7XkuzbYP3TRMKnx0j3UBfOMrK38C6qR3IKDyo84NAlUleQickA2WfoHm+uaGRG5oDjO7GVy/w+W&#10;v928t0SWBZ1SolmDI+q/9bf9j/ub+6/9Xf+9vyP9Lwx+9rdkHORqjcux6tpgne9eQIdjj9SduQL+&#10;yREN5zXTK3FmLbS1YCW2m4XK5KB0wHEBZNm+gRLvZWsPEairbBO0RHUIouPYtvtRic4TjoezSTZL&#10;J5jimHs+PprN4iwTlj9UG+v8KwENCUFBLVohorPNlfOhG5Y//BIu03AplYp2UJq0BT2Zjqex4CDT&#10;SI9uVbIp6HEavsE/geRLXcZiz6QaYrxA6R3rQHSg7LtlF/XOYnGQZAnlFnWwMLgTXxMGNdgvlLTo&#10;zIK6z2tmBSXqtUYtT7JJIO7jZjI9GuPGHmaWhxmmOUIV1FMyhOc+2n/gfIaaVzLK8djJrmd0XFRp&#10;9zqCpQ/38a/HN7z4DQAA//8DAFBLAwQUAAYACAAAACEAYUX9Ut0AAAAJAQAADwAAAGRycy9kb3du&#10;cmV2LnhtbEyPwU7DMBBE70j8g7VIvbV2aYhIiFOhVlxBFKjUmxtvk4h4HcVuE/6e5URvM9qn2Zli&#10;PblOXHAIrScNy4UCgVR521Kt4fPjZf4IIkRD1nSeUMMPBliXtzeFya0f6R0vu1gLDqGQGw1NjH0u&#10;ZagadCYsfI/Et5MfnIlsh1rawYwc7jp5r1QqnWmJPzSmx02D1ffu7DR8vZ4O+0S91Vv30I9+UpJc&#10;JrWe3U3PTyAiTvEfhr/6XB1K7nT0Z7JBdBrmyzRhVMMq400MZFnC4shCpSDLQl4vKH8BAAD//wMA&#10;UEsBAi0AFAAGAAgAAAAhALaDOJL+AAAA4QEAABMAAAAAAAAAAAAAAAAAAAAAAFtDb250ZW50X1R5&#10;cGVzXS54bWxQSwECLQAUAAYACAAAACEAOP0h/9YAAACUAQAACwAAAAAAAAAAAAAAAAAvAQAAX3Jl&#10;bHMvLnJlbHNQSwECLQAUAAYACAAAACEA4B8u8S0CAAALBAAADgAAAAAAAAAAAAAAAAAuAgAAZHJz&#10;L2Uyb0RvYy54bWxQSwECLQAUAAYACAAAACEAYUX9Ut0AAAAJAQAADwAAAAAAAAAAAAAAAACHBAAA&#10;ZHJzL2Rvd25yZXYueG1sUEsFBgAAAAAEAAQA8wAAAJEFAAAAAA==&#10;" filled="f" stroked="f">
-                  <v:textbox>
+                  <v:textbox style="mso-next-textbox:#_x0000_s1036">
                     <w:txbxContent>
                       <w:p>
                         <w:pPr>
                           <w:rPr>
+                            <w:color w:val="A6A6A6" w:themeColor="background1" w:themeShade="A6"/>
                             <w:sz w:val="24"/>
                             <w:szCs w:val="24"/>
                             <w:lang w:val="en-US"/>
@@ -1230,6 +1277,7 @@
                         </w:pPr>
                         <w:r>
                           <w:rPr>
+                            <w:color w:val="A6A6A6" w:themeColor="background1" w:themeShade="A6"/>
                             <w:sz w:val="24"/>
                             <w:szCs w:val="24"/>
                             <w:lang w:val="en-US"/>
@@ -1238,6 +1286,7 @@
                         </w:r>
                         <w:r>
                           <w:rPr>
+                            <w:color w:val="A6A6A6" w:themeColor="background1" w:themeShade="A6"/>
                             <w:sz w:val="24"/>
                             <w:szCs w:val="24"/>
                             <w:lang w:val="bg-BG"/>
@@ -1246,6 +1295,7 @@
                         </w:r>
                         <w:r>
                           <w:rPr>
+                            <w:color w:val="A6A6A6" w:themeColor="background1" w:themeShade="A6"/>
                             <w:sz w:val="24"/>
                             <w:szCs w:val="24"/>
                             <w:lang w:val="en-US"/>
@@ -1254,6 +1304,7 @@
                         </w:r>
                         <w:r>
                           <w:rPr>
+                            <w:color w:val="A6A6A6" w:themeColor="background1" w:themeShade="A6"/>
                             <w:sz w:val="24"/>
                             <w:szCs w:val="24"/>
                             <w:lang w:val="bg-BG"/>
@@ -1262,6 +1313,7 @@
                         </w:r>
                         <w:r>
                           <w:rPr>
+                            <w:color w:val="A6A6A6" w:themeColor="background1" w:themeShade="A6"/>
                             <w:sz w:val="24"/>
                             <w:szCs w:val="24"/>
                             <w:lang w:val="en-US"/>
@@ -1276,8 +1328,8 @@
             </w:r>
             <w:r>
               <w:rPr>
+                <w:b/>
                 <w:i/>
-                <w:color w:val="0070C0"/>
                 <w:sz w:val="24"/>
                 <w:szCs w:val="24"/>
                 <w:lang w:val="en-US"/>
@@ -1289,6 +1341,7 @@
             <w:pPr>
               <w:spacing w:line="360" w:lineRule="auto"/>
               <w:rPr>
+                <w:b/>
                 <w:sz w:val="24"/>
                 <w:szCs w:val="24"/>
                 <w:lang w:val="ru-RU"/>
@@ -1296,8 +1349,8 @@
             </w:pPr>
             <w:r>
               <w:rPr>
+                <w:b/>
                 <w:i/>
-                <w:color w:val="0070C0"/>
                 <w:sz w:val="24"/>
                 <w:szCs w:val="24"/>
                 <w:lang w:val="en-US"/>
@@ -1335,7 +1388,7 @@
               </w:rPr>
               <w:pict>
                 <v:shape id="_x0000_s1037" type="#_x0000_t202" style="position:absolute;margin-left:81.8pt;margin-top:4.7pt;width:319.8pt;height:25.8pt;z-index:-251636736;visibility:visible;mso-position-horizontal-relative:text;mso-position-vertical-relative:text;mso-width-relative:margin;mso-height-relative:margin" o:gfxdata="UEsDBBQABgAIAAAAIQC2gziS/gAAAOEBAAATAAAAW0NvbnRlbnRfVHlwZXNdLnhtbJSRQU7DMBBF&#10;90jcwfIWJU67QAgl6YK0S0CoHGBkTxKLZGx5TGhvj5O2G0SRWNoz/78nu9wcxkFMGNg6quQqL6RA&#10;0s5Y6ir5vt9lD1JwBDIwOMJKHpHlpr69KfdHjyxSmriSfYz+USnWPY7AufNIadK6MEJMx9ApD/oD&#10;OlTrorhX2lFEilmcO2RdNtjC5xDF9pCuTyYBB5bi6bQ4syoJ3g9WQ0ymaiLzg5KdCXlKLjvcW893&#10;SUOqXwnz5DrgnHtJTxOsQfEKIT7DmDSUCaxw7Rqn8787ZsmRM9e2VmPeBN4uqYvTtW7jvijg9N/y&#10;JsXecLq0q+WD6m8AAAD//wMAUEsDBBQABgAIAAAAIQA4/SH/1gAAAJQBAAALAAAAX3JlbHMvLnJl&#10;bHOkkMFqwzAMhu+DvYPRfXGawxijTi+j0GvpHsDYimMaW0Yy2fr2M4PBMnrbUb/Q94l/f/hMi1qR&#10;JVI2sOt6UJgd+ZiDgffL8ekFlFSbvV0oo4EbChzGx4f9GRdb25HMsYhqlCwG5lrLq9biZkxWOiqY&#10;22YiTra2kYMu1l1tQD30/bPm3wwYN0x18gb45AdQl1tp5j/sFB2T0FQ7R0nTNEV3j6o9feQzro1i&#10;OWA14Fm+Q8a1a8+Bvu/d/dMb2JY5uiPbhG/ktn4cqGU/er3pcvwCAAD//wMAUEsDBBQABgAIAAAA&#10;IQDszwOKLAIAAAwEAAAOAAAAZHJzL2Uyb0RvYy54bWysU91u0zAUvkfiHSzf06Sh7bao6TQ2hpDG&#10;jzR4ANdxGgvHx9huk3I3HoVHQNoNSOMVsjfi2Om6Cu4QvrCOfXw+n+/z5/lp1yiyEdZJ0AUdj1JK&#10;hOZQSr0q6McPl8+OKXGe6ZIp0KKgW+Ho6eLpk3lrcpFBDaoUliCIdnlrClp7b/IkcbwWDXMjMEJj&#10;sgLbMI9Lu0pKy1pEb1SSpeksacGWxgIXzuHuxZCki4hfVYL7d1XlhCeqoNibj7ON8zLMyWLO8pVl&#10;ppZ81wb7hy4aJjVeuoe6YJ6RtZV/QTWSW3BQ+RGHJoGqklxEDshmnP7B5rpmRkQuKI4ze5nc/4Pl&#10;bzfvLZElvh3Ko1mDb9R/62/7H/c391/7u/57f0f6Xxj87G9JFvRqjcux7Npgoe9eQIe1kbszV8A/&#10;OaLhvGZ6Jc6shbYWrMR+x6EyOSgdcFwAWbZvoMR72dpDBOoq2wQxUR6C6NjYdv9WovOE4+YknY0n&#10;M0xxzD3PjmYYhytY/lBtrPOvBDQkBAW16IWIzjZXzg9HH46EyzRcSqVwn+VKk7agJ9NsGgsOMo30&#10;aFclm4Iep2EMBgokX+oyFnsm1RBjL0rvWAeiA2XfLbtB8KhJkGQJ5RZ1sDDYE78TBjXYL5S0aM2C&#10;us9rZgUl6rVGLU/Gk0nwclxMpkcZLuxhZnmYYZojVEE9JUN47qP/B85nqHkloxyPnex6RstFQXff&#10;I3j6cB1PPX7ixW8AAAD//wMAUEsDBBQABgAIAAAAIQDXHQRh3AAAAAgBAAAPAAAAZHJzL2Rvd25y&#10;ZXYueG1sTI9LT8MwEITvSPwHa5G4UbsPojbEqRCIK4jykLht420SEa+j2G3Cv2c50eNoRjPfFNvJ&#10;d+pEQ2wDW5jPDCjiKriWawvvb083a1AxITvsApOFH4qwLS8vCsxdGPmVTrtUKynhmKOFJqU+1zpW&#10;DXmMs9ATi3cIg8ckcqi1G3CUct/phTGZ9tiyLDTY00ND1ffu6C18PB++PlfmpX70t/0YJqPZb7S1&#10;11fT/R2oRFP6D8MfvqBDKUz7cGQXVSc6W2YStbBZgRJ/bZYLUHsL2dyALgt9fqD8BQAA//8DAFBL&#10;AQItABQABgAIAAAAIQC2gziS/gAAAOEBAAATAAAAAAAAAAAAAAAAAAAAAABbQ29udGVudF9UeXBl&#10;c10ueG1sUEsBAi0AFAAGAAgAAAAhADj9If/WAAAAlAEAAAsAAAAAAAAAAAAAAAAALwEAAF9yZWxz&#10;Ly5yZWxzUEsBAi0AFAAGAAgAAAAhAOzPA4osAgAADAQAAA4AAAAAAAAAAAAAAAAALgIAAGRycy9l&#10;Mm9Eb2MueG1sUEsBAi0AFAAGAAgAAAAhANcdBGHcAAAACAEAAA8AAAAAAAAAAAAAAAAAhgQAAGRy&#10;cy9kb3ducmV2LnhtbFBLBQYAAAAABAAEAPMAAACPBQAAAAA=&#10;" filled="f" stroked="f">
-                  <v:textbox>
+                  <v:textbox style="mso-next-textbox:#_x0000_s1037">
                     <w:txbxContent>
                       <w:p>
                         <w:pPr>
@@ -1377,8 +1430,8 @@
             </w:r>
             <w:r>
               <w:rPr>
+                <w:b/>
                 <w:i/>
-                <w:color w:val="0070C0"/>
                 <w:sz w:val="24"/>
                 <w:szCs w:val="24"/>
                 <w:lang w:val="en-US"/>
@@ -1416,7 +1469,7 @@
               </w:rPr>
               <w:pict>
                 <v:shape id="_x0000_s1038" type="#_x0000_t202" style="position:absolute;margin-left:99.8pt;margin-top:4.05pt;width:319.8pt;height:25.8pt;z-index:-251634688;visibility:visible;mso-position-horizontal-relative:text;mso-position-vertical-relative:text;mso-width-relative:margin;mso-height-relative:margin" o:gfxdata="UEsDBBQABgAIAAAAIQC2gziS/gAAAOEBAAATAAAAW0NvbnRlbnRfVHlwZXNdLnhtbJSRQU7DMBBF&#10;90jcwfIWJU67QAgl6YK0S0CoHGBkTxKLZGx5TGhvj5O2G0SRWNoz/78nu9wcxkFMGNg6quQqL6RA&#10;0s5Y6ir5vt9lD1JwBDIwOMJKHpHlpr69KfdHjyxSmriSfYz+USnWPY7AufNIadK6MEJMx9ApD/oD&#10;OlTrorhX2lFEilmcO2RdNtjC5xDF9pCuTyYBB5bi6bQ4syoJ3g9WQ0ymaiLzg5KdCXlKLjvcW893&#10;SUOqXwnz5DrgnHtJTxOsQfEKIT7DmDSUCaxw7Rqn8787ZsmRM9e2VmPeBN4uqYvTtW7jvijg9N/y&#10;JsXecLq0q+WD6m8AAAD//wMAUEsDBBQABgAIAAAAIQA4/SH/1gAAAJQBAAALAAAAX3JlbHMvLnJl&#10;bHOkkMFqwzAMhu+DvYPRfXGawxijTi+j0GvpHsDYimMaW0Yy2fr2M4PBMnrbUb/Q94l/f/hMi1qR&#10;JVI2sOt6UJgd+ZiDgffL8ekFlFSbvV0oo4EbChzGx4f9GRdb25HMsYhqlCwG5lrLq9biZkxWOiqY&#10;22YiTra2kYMu1l1tQD30/bPm3wwYN0x18gb45AdQl1tp5j/sFB2T0FQ7R0nTNEV3j6o9feQzro1i&#10;OWA14Fm+Q8a1a8+Bvu/d/dMb2JY5uiPbhG/ktn4cqGU/er3pcvwCAAD//wMAUEsDBBQABgAIAAAA&#10;IQBQI0T9LAIAAAwEAAAOAAAAZHJzL2Uyb0RvYy54bWysU9tu1DAQfUfiHyy/s7mwu22jzValpQip&#10;XKTCB3gdZ2Nhe4Lt3aS8wafwCUh9Aan8QvpHjJ3tsoI3RB6ssSdzPOfM8eK014pshXUSTEmzSUqJ&#10;MBwqadYlff/u8skxJc4zUzEFRpT0Rjh6unz8aNG1hcihAVUJSxDEuKJrS9p43xZJ4ngjNHMTaIXB&#10;ZA1WM49bu04qyzpE1yrJ03SedGCr1gIXzuHpxZiky4hf14L7N3XthCeqpNibj6uN6yqsyXLBirVl&#10;bSP5rg32D11oJg1euoe6YJ6RjZV/QWnJLTio/YSDTqCuJReRA7LJ0j/YXDesFZELiuPavUzu/8Hy&#10;19u3lsgKZ5dRYpjGGQ1fh9vh+/3n+y/D3fBtuCPDTwx+DLckD3p1rSuw7LrFQt8/gx5rI3fXXgH/&#10;4IiB84aZtTizFrpGsAr7zUJlclA64rgAsupeQYX3so2HCNTXVgcxUR6C6Di3m/2sRO8Jx8NpOs+m&#10;c0xxzD3Nj+YYhytY8VDdWudfCNAkBCW16IWIzrZXzo+/PvwSLjNwKZXCc1YoQ7qSnszyWSw4yGjp&#10;0a5K6pIep+EbDRRIPjdVLPZMqjHGXpTZsQ5ER8q+X/Wj4Hs1V1DdoA4WRnvic8KgAfuJkg6tWVL3&#10;ccOsoES9NKjlSTadBi/HzXR2lOPGHmZWhxlmOEKV1FMyhuc++n/kfIaa1zLKEYYzdrLrGS0XBd09&#10;j+Dpw3386/cjXv4CAAD//wMAUEsDBBQABgAIAAAAIQA6EWVV3AAAAAgBAAAPAAAAZHJzL2Rvd25y&#10;ZXYueG1sTI/BTsMwEETvSPyDtUjcqN1CSxziVAjEFdRCK3Fz420SEa+j2G3C37Oc4Dia0cybYj35&#10;TpxxiG0gA/OZAoFUBddSbeDj/eUmAxGTJWe7QGjgGyOsy8uLwuYujLTB8zbVgkso5tZAk1KfSxmr&#10;Br2Ns9AjsXcMg7eJ5VBLN9iRy30nF0qtpLct8UJje3xqsPranryB3evxc3+n3upnv+zHMClJXktj&#10;rq+mxwcQCaf0F4ZffEaHkpkO4UQuio611iuOGsjmINjPbvUCxMHAUt+DLAv5/0D5AwAA//8DAFBL&#10;AQItABQABgAIAAAAIQC2gziS/gAAAOEBAAATAAAAAAAAAAAAAAAAAAAAAABbQ29udGVudF9UeXBl&#10;c10ueG1sUEsBAi0AFAAGAAgAAAAhADj9If/WAAAAlAEAAAsAAAAAAAAAAAAAAAAALwEAAF9yZWxz&#10;Ly5yZWxzUEsBAi0AFAAGAAgAAAAhAFAjRP0sAgAADAQAAA4AAAAAAAAAAAAAAAAALgIAAGRycy9l&#10;Mm9Eb2MueG1sUEsBAi0AFAAGAAgAAAAhADoRZVXcAAAACAEAAA8AAAAAAAAAAAAAAAAAhgQAAGRy&#10;cy9kb3ducmV2LnhtbFBLBQYAAAAABAAEAPMAAACPBQAAAAA=&#10;" filled="f" stroked="f">
-                  <v:textbox>
+                  <v:textbox style="mso-next-textbox:#_x0000_s1038">
                     <w:txbxContent>
                       <w:p>
                         <w:pPr>
@@ -1458,8 +1511,8 @@
             </w:r>
             <w:r>
               <w:rPr>
+                <w:b/>
                 <w:i/>
-                <w:color w:val="0070C0"/>
                 <w:sz w:val="24"/>
                 <w:szCs w:val="24"/>
                 <w:lang w:val="en-US"/>
@@ -1565,8 +1618,8 @@
             </w:r>
             <w:r>
               <w:rPr>
+                <w:b/>
                 <w:i/>
-                <w:color w:val="0070C0"/>
                 <w:sz w:val="24"/>
                 <w:szCs w:val="24"/>
                 <w:lang w:val="en-US"/>
@@ -1608,7 +1661,7 @@
               </w:rPr>
               <w:pict>
                 <v:shape id="_x0000_s1040" type="#_x0000_t202" style="position:absolute;left:0;text-align:left;margin-left:46.4pt;margin-top:-.8pt;width:319.8pt;height:25.8pt;z-index:-251626496;visibility:visible;mso-position-horizontal-relative:text;mso-position-vertical-relative:text;mso-width-relative:margin;mso-height-relative:margin" o:gfxdata="UEsDBBQABgAIAAAAIQC2gziS/gAAAOEBAAATAAAAW0NvbnRlbnRfVHlwZXNdLnhtbJSRQU7DMBBF&#10;90jcwfIWJU67QAgl6YK0S0CoHGBkTxKLZGx5TGhvj5O2G0SRWNoz/78nu9wcxkFMGNg6quQqL6RA&#10;0s5Y6ir5vt9lD1JwBDIwOMJKHpHlpr69KfdHjyxSmriSfYz+USnWPY7AufNIadK6MEJMx9ApD/oD&#10;OlTrorhX2lFEilmcO2RdNtjC5xDF9pCuTyYBB5bi6bQ4syoJ3g9WQ0ymaiLzg5KdCXlKLjvcW893&#10;SUOqXwnz5DrgnHtJTxOsQfEKIT7DmDSUCaxw7Rqn8787ZsmRM9e2VmPeBN4uqYvTtW7jvijg9N/y&#10;JsXecLq0q+WD6m8AAAD//wMAUEsDBBQABgAIAAAAIQA4/SH/1gAAAJQBAAALAAAAX3JlbHMvLnJl&#10;bHOkkMFqwzAMhu+DvYPRfXGawxijTi+j0GvpHsDYimMaW0Yy2fr2M4PBMnrbUb/Q94l/f/hMi1qR&#10;JVI2sOt6UJgd+ZiDgffL8ekFlFSbvV0oo4EbChzGx4f9GRdb25HMsYhqlCwG5lrLq9biZkxWOiqY&#10;22YiTra2kYMu1l1tQD30/bPm3wwYN0x18gb45AdQl1tp5j/sFB2T0FQ7R0nTNEV3j6o9feQzro1i&#10;OWA14Fm+Q8a1a8+Bvu/d/dMb2JY5uiPbhG/ktn4cqGU/er3pcvwCAAD//wMAUEsDBBQABgAIAAAA&#10;IQCQWTcSLQIAAAwEAAAOAAAAZHJzL2Uyb0RvYy54bWysU82O0zAQviPxDpbvNGlJu7tR09WyyyKk&#10;5UdaeADXcRoLx2Nst0m5waPwCEh7AWl5hewbMXbaUsENkYM19mQ+z/fN5/l51yiyEdZJ0AUdj1JK&#10;hOZQSr0q6Pt3109OKXGe6ZIp0KKgW+Ho+eLxo3lrcjGBGlQpLEEQ7fLWFLT23uRJ4ngtGuZGYITG&#10;ZAW2YR63dpWUlrWI3qhkkqazpAVbGgtcOIenV0OSLiJ+VQnu31SVE56ogmJvPq42rsuwJos5y1eW&#10;mVryXRvsH7pomNR46QHqinlG1lb+BdVIbsFB5UccmgSqSnIROSCbcfoHm9uaGRG5oDjOHGRy/w+W&#10;v968tUSWOLspJZo1OKP+a3/Xf3/4/PClv++/9fek/4nBj/6OTIJerXE5lt0aLPTdM+iwNnJ35gb4&#10;B0c0XNZMr8SFtdDWgpXY7zhUJkelA44LIMv2FZR4L1t7iEBdZZsgJspDEB3ntj3MSnSecDzM0tk4&#10;m2GKY+7p5GSGcbiC5ftqY51/IaAhISioRS9EdLa5cX74df9LuEzDtVQKz1muNGkLejadTGPBUaaR&#10;Hu2qZFPQ0zR8g4ECyee6jMWeSTXE2IvSO9aB6EDZd8tuEDzbq7mEcos6WBjsic8JgxrsJ0patGZB&#10;3cc1s4IS9VKjlmfjLAtejptsejLBjT3OLI8zTHOEKqinZAgvffT/wPkCNa9klCMMZ+hk1zNaLgq6&#10;ex7B08f7+NfvR7z4BQAA//8DAFBLAwQUAAYACAAAACEANM/Ymd0AAAAIAQAADwAAAGRycy9kb3du&#10;cmV2LnhtbEyPzU7DMBCE70i8g7VI3Fq7oS00ZFMhEFcQ5Ufi5sbbJCJeR7HbhLdnOcFxNKOZb4rt&#10;5Dt1oiG2gREWcwOKuAqu5Rrh7fVxdgMqJsvOdoEJ4ZsibMvzs8LmLoz8QqddqpWUcMwtQpNSn2sd&#10;q4a8jfPQE4t3CIO3SeRQazfYUcp9pzNj1trblmWhsT3dN1R97Y4e4f3p8PmxNM/1g1/1Y5iMZr/R&#10;iJcX090tqERT+gvDL76gQylM+3BkF1WHsMmEPCHMFmtQ4l9fZUtQe4SVMaDLQv8/UP4AAAD//wMA&#10;UEsBAi0AFAAGAAgAAAAhALaDOJL+AAAA4QEAABMAAAAAAAAAAAAAAAAAAAAAAFtDb250ZW50X1R5&#10;cGVzXS54bWxQSwECLQAUAAYACAAAACEAOP0h/9YAAACUAQAACwAAAAAAAAAAAAAAAAAvAQAAX3Jl&#10;bHMvLnJlbHNQSwECLQAUAAYACAAAACEAkFk3Ei0CAAAMBAAADgAAAAAAAAAAAAAAAAAuAgAAZHJz&#10;L2Uyb0RvYy54bWxQSwECLQAUAAYACAAAACEANM/Ymd0AAAAIAQAADwAAAAAAAAAAAAAAAACHBAAA&#10;ZHJzL2Rvd25yZXYueG1sUEsFBgAAAAAEAAQA8wAAAJEFAAAAAA==&#10;" filled="f" stroked="f">
-                  <v:textbox>
+                  <v:textbox style="mso-next-textbox:#_x0000_s1040">
                     <w:txbxContent>
                       <w:p>
                         <w:pPr>
@@ -1658,8 +1711,8 @@
             </w:r>
             <w:r>
               <w:rPr>
+                <w:b/>
                 <w:i/>
-                <w:color w:val="0070C0"/>
                 <w:sz w:val="24"/>
                 <w:szCs w:val="24"/>
                 <w:lang w:val="en-US"/>
@@ -1724,6 +1777,7 @@
               <w:spacing w:line="360" w:lineRule="auto"/>
               <w:ind w:left="342"/>
               <w:rPr>
+                <w:color w:val="A6A6A6" w:themeColor="background1" w:themeShade="A6"/>
                 <w:sz w:val="24"/>
                 <w:szCs w:val="24"/>
                 <w:lang w:val="bg-BG"/>
@@ -1731,6 +1785,7 @@
             </w:pPr>
             <w:r>
               <w:rPr>
+                <w:color w:val="A6A6A6" w:themeColor="background1" w:themeShade="A6"/>
                 <w:sz w:val="24"/>
                 <w:szCs w:val="24"/>
                 <w:lang w:val="bg-BG"/>
@@ -1792,6 +1847,7 @@
                       <w:p>
                         <w:pPr>
                           <w:rPr>
+                            <w:color w:val="A6A6A6" w:themeColor="background1" w:themeShade="A6"/>
                             <w:sz w:val="24"/>
                             <w:szCs w:val="24"/>
                             <w:lang w:val="en-US"/>
@@ -1799,6 +1855,7 @@
                         </w:pPr>
                         <w:r>
                           <w:rPr>
+                            <w:color w:val="A6A6A6" w:themeColor="background1" w:themeShade="A6"/>
                             <w:sz w:val="24"/>
                             <w:szCs w:val="24"/>
                             <w:lang w:val="en-US"/>
@@ -1807,6 +1864,7 @@
                         </w:r>
                         <w:r>
                           <w:rPr>
+                            <w:color w:val="A6A6A6" w:themeColor="background1" w:themeShade="A6"/>
                             <w:sz w:val="24"/>
                             <w:szCs w:val="24"/>
                             <w:lang w:val="bg-BG"/>
@@ -1815,6 +1873,7 @@
                         </w:r>
                         <w:r>
                           <w:rPr>
+                            <w:color w:val="A6A6A6" w:themeColor="background1" w:themeShade="A6"/>
                             <w:sz w:val="24"/>
                             <w:szCs w:val="24"/>
                             <w:lang w:val="en-US"/>
@@ -1823,6 +1882,7 @@
                         </w:r>
                         <w:r>
                           <w:rPr>
+                            <w:color w:val="A6A6A6" w:themeColor="background1" w:themeShade="A6"/>
                             <w:sz w:val="24"/>
                             <w:szCs w:val="24"/>
                             <w:lang w:val="bg-BG"/>
@@ -1831,6 +1891,7 @@
                         </w:r>
                         <w:r>
                           <w:rPr>
+                            <w:color w:val="A6A6A6" w:themeColor="background1" w:themeShade="A6"/>
                             <w:sz w:val="24"/>
                             <w:szCs w:val="24"/>
                             <w:lang w:val="en-US"/>
@@ -1858,6 +1919,7 @@
                       <w:p>
                         <w:pPr>
                           <w:rPr>
+                            <w:color w:val="A6A6A6" w:themeColor="background1" w:themeShade="A6"/>
                             <w:sz w:val="24"/>
                             <w:szCs w:val="24"/>
                             <w:lang w:val="en-US"/>
@@ -1865,6 +1927,7 @@
                         </w:pPr>
                         <w:r>
                           <w:rPr>
+                            <w:color w:val="A6A6A6" w:themeColor="background1" w:themeShade="A6"/>
                             <w:sz w:val="24"/>
                             <w:szCs w:val="24"/>
                             <w:lang w:val="en-US"/>
@@ -1873,6 +1936,7 @@
                         </w:r>
                         <w:r>
                           <w:rPr>
+                            <w:color w:val="A6A6A6" w:themeColor="background1" w:themeShade="A6"/>
                             <w:sz w:val="24"/>
                             <w:szCs w:val="24"/>
                             <w:lang w:val="bg-BG"/>
@@ -1881,6 +1945,7 @@
                         </w:r>
                         <w:r>
                           <w:rPr>
+                            <w:color w:val="A6A6A6" w:themeColor="background1" w:themeShade="A6"/>
                             <w:sz w:val="24"/>
                             <w:szCs w:val="24"/>
                             <w:lang w:val="en-US"/>
@@ -1903,8 +1968,8 @@
             </w:r>
             <w:r>
               <w:rPr>
+                <w:b/>
                 <w:i/>
-                <w:color w:val="0070C0"/>
                 <w:sz w:val="24"/>
                 <w:szCs w:val="24"/>
                 <w:lang w:val="en-US"/>
@@ -1916,6 +1981,7 @@
             <w:pPr>
               <w:spacing w:line="360" w:lineRule="auto"/>
               <w:rPr>
+                <w:b/>
                 <w:sz w:val="24"/>
                 <w:szCs w:val="24"/>
                 <w:lang w:val="bg-BG"/>
@@ -1923,8 +1989,8 @@
             </w:pPr>
             <w:r>
               <w:rPr>
+                <w:b/>
                 <w:i/>
-                <w:color w:val="0070C0"/>
                 <w:sz w:val="24"/>
                 <w:szCs w:val="24"/>
                 <w:lang w:val="en-US"/>
@@ -1966,7 +2032,16 @@
                 <w:szCs w:val="24"/>
                 <w:lang w:val="bg-BG"/>
               </w:rPr>
-              <w:t xml:space="preserve"> заявката:      ......................................................................</w:t>
+              <w:t xml:space="preserve"> заявката:      </w:t>
+            </w:r>
+            <w:r>
+              <w:rPr>
+                <w:color w:val="A6A6A6" w:themeColor="background1" w:themeShade="A6"/>
+                <w:sz w:val="24"/>
+                <w:szCs w:val="24"/>
+                <w:lang w:val="bg-BG"/>
+              </w:rPr>
+              <w:t>......................................................................</w:t>
             </w:r>
             <w:r>
               <w:rPr>
@@ -3351,737 +3426,6 @@
 </w:styles>
 </file>
 
-<file path=word/stylesWithEffects.xml><?xml version="1.0" encoding="utf-8"?>
-<w:styles xmlns:wpc="http://schemas.microsoft.com/office/word/2010/wordprocessingCanvas" xmlns:mc="http://schemas.openxmlformats.org/markup-compatibility/2006" xmlns:o="urn:schemas-microsoft-com:office:office" xmlns:r="http://schemas.openxmlformats.org/officeDocument/2006/relationships" xmlns:m="http://schemas.openxmlformats.org/officeDocument/2006/math" xmlns:v="urn:schemas-microsoft-com:vml" xmlns:wp14="http://schemas.microsoft.com/office/word/2010/wordprocessingDrawing" xmlns:wp="http://schemas.openxmlformats.org/drawingml/2006/wordprocessingDrawing" xmlns:w10="urn:schemas-microsoft-com:office:word" xmlns:w="http://schemas.openxmlformats.org/wordprocessingml/2006/main" xmlns:w14="http://schemas.microsoft.com/office/word/2010/wordml" xmlns:wpg="http://schemas.microsoft.com/office/word/2010/wordprocessingGroup" xmlns:wpi="http://schemas.microsoft.com/office/word/2010/wordprocessingInk" xmlns:wne="http://schemas.microsoft.com/office/word/2006/wordml" xmlns:wps="http://schemas.microsoft.com/office/word/2010/wordprocessingShape" mc:Ignorable="w14 wp14">
-  <w:docDefaults>
-    <w:rPrDefault>
-      <w:rPr>
-        <w:rFonts w:ascii="Times New Roman" w:eastAsia="Times New Roman" w:hAnsi="Times New Roman" w:cs="Times New Roman"/>
-        <w:lang w:val="en-US" w:eastAsia="en-US" w:bidi="ar-SA"/>
-      </w:rPr>
-    </w:rPrDefault>
-    <w:pPrDefault/>
-  </w:docDefaults>
-  <w:latentStyles w:defLockedState="0" w:defUIPriority="0" w:defSemiHidden="0" w:defUnhideWhenUsed="0" w:defQFormat="0" w:count="267">
-    <w:lsdException w:name="Normal" w:qFormat="1"/>
-    <w:lsdException w:name="heading 1" w:qFormat="1"/>
-    <w:lsdException w:name="heading 2" w:qFormat="1"/>
-    <w:lsdException w:name="heading 3" w:qFormat="1"/>
-    <w:lsdException w:name="heading 4" w:qFormat="1"/>
-    <w:lsdException w:name="heading 5" w:qFormat="1"/>
-    <w:lsdException w:name="heading 6" w:qFormat="1"/>
-    <w:lsdException w:name="heading 7" w:qFormat="1"/>
-    <w:lsdException w:name="heading 8" w:qFormat="1"/>
-    <w:lsdException w:name="heading 9" w:semiHidden="1" w:unhideWhenUsed="1" w:qFormat="1"/>
-    <w:lsdException w:name="caption" w:qFormat="1"/>
-    <w:lsdException w:name="Title" w:qFormat="1"/>
-    <w:lsdException w:name="Subtitle" w:qFormat="1"/>
-    <w:lsdException w:name="Strong" w:qFormat="1"/>
-    <w:lsdException w:name="Emphasis" w:qFormat="1"/>
-    <w:lsdException w:name="Placeholder Text" w:semiHidden="1" w:uiPriority="99"/>
-    <w:lsdException w:name="No Spacing" w:uiPriority="1" w:qFormat="1"/>
-    <w:lsdException w:name="Light Shading" w:uiPriority="60"/>
-    <w:lsdException w:name="Light List" w:uiPriority="61"/>
-    <w:lsdException w:name="Light Grid" w:uiPriority="62"/>
-    <w:lsdException w:name="Medium Shading 1" w:uiPriority="63"/>
-    <w:lsdException w:name="Medium Shading 2" w:uiPriority="64"/>
-    <w:lsdException w:name="Medium List 1" w:uiPriority="65"/>
-    <w:lsdException w:name="Medium List 2" w:uiPriority="66"/>
-    <w:lsdException w:name="Medium Grid 1" w:uiPriority="67"/>
-    <w:lsdException w:name="Medium Grid 2" w:uiPriority="68"/>
-    <w:lsdException w:name="Medium Grid 3" w:uiPriority="69"/>
-    <w:lsdException w:name="Dark List" w:uiPriority="70"/>
-    <w:lsdException w:name="Colorful Shading" w:uiPriority="71"/>
-    <w:lsdException w:name="Colorful List" w:uiPriority="72"/>
-    <w:lsdException w:name="Colorful Grid" w:uiPriority="73"/>
-    <w:lsdException w:name="Light Shading Accent 1" w:uiPriority="60"/>
-    <w:lsdException w:name="Light List Accent 1" w:uiPriority="61"/>
-    <w:lsdException w:name="Light Grid Accent 1" w:uiPriority="62"/>
-    <w:lsdException w:name="Medium Shading 1 Accent 1" w:uiPriority="63"/>
-    <w:lsdException w:name="Medium Shading 2 Accent 1" w:uiPriority="64"/>
-    <w:lsdException w:name="Medium List 1 Accent 1" w:uiPriority="65"/>
-    <w:lsdException w:name="Revision" w:semiHidden="1" w:uiPriority="99"/>
-    <w:lsdException w:name="List Paragraph" w:uiPriority="34" w:qFormat="1"/>
-    <w:lsdException w:name="Quote" w:uiPriority="29" w:qFormat="1"/>
-    <w:lsdException w:name="Intense Quote" w:uiPriority="30" w:qFormat="1"/>
-    <w:lsdException w:name="Medium List 2 Accent 1" w:uiPriority="66"/>
-    <w:lsdException w:name="Medium Grid 1 Accent 1" w:uiPriority="67"/>
-    <w:lsdException w:name="Medium Grid 2 Accent 1" w:uiPriority="68"/>
-    <w:lsdException w:name="Medium Grid 3 Accent 1" w:uiPriority="69"/>
-    <w:lsdException w:name="Dark List Accent 1" w:uiPriority="70"/>
-    <w:lsdException w:name="Colorful Shading Accent 1" w:uiPriority="71"/>
-    <w:lsdException w:name="Colorful List Accent 1" w:uiPriority="72"/>
-    <w:lsdException w:name="Colorful Grid Accent 1" w:uiPriority="73"/>
-    <w:lsdException w:name="Light Shading Accent 2" w:uiPriority="60"/>
-    <w:lsdException w:name="Light List Accent 2" w:uiPriority="61"/>
-    <w:lsdException w:name="Light Grid Accent 2" w:uiPriority="62"/>
-    <w:lsdException w:name="Medium Shading 1 Accent 2" w:uiPriority="63"/>
-    <w:lsdException w:name="Medium Shading 2 Accent 2" w:uiPriority="64"/>
-    <w:lsdException w:name="Medium List 1 Accent 2" w:uiPriority="65"/>
-    <w:lsdException w:name="Medium List 2 Accent 2" w:uiPriority="66"/>
-    <w:lsdException w:name="Medium Grid 1 Accent 2" w:uiPriority="67"/>
-    <w:lsdException w:name="Medium Grid 2 Accent 2" w:uiPriority="68"/>
-    <w:lsdException w:name="Medium Grid 3 Accent 2" w:uiPriority="69"/>
-    <w:lsdException w:name="Dark List Accent 2" w:uiPriority="70"/>
-    <w:lsdException w:name="Colorful Shading Accent 2" w:uiPriority="71"/>
-    <w:lsdException w:name="Colorful List Accent 2" w:uiPriority="72"/>
-    <w:lsdException w:name="Colorful Grid Accent 2" w:uiPriority="73"/>
-    <w:lsdException w:name="Light Shading Accent 3" w:uiPriority="60"/>
-    <w:lsdException w:name="Light List Accent 3" w:uiPriority="61"/>
-    <w:lsdException w:name="Light Grid Accent 3" w:uiPriority="62"/>
-    <w:lsdException w:name="Medium Shading 1 Accent 3" w:uiPriority="63"/>
-    <w:lsdException w:name="Medium Shading 2 Accent 3" w:uiPriority="64"/>
-    <w:lsdException w:name="Medium List 1 Accent 3" w:uiPriority="65"/>
-    <w:lsdException w:name="Medium List 2 Accent 3" w:uiPriority="66"/>
-    <w:lsdException w:name="Medium Grid 1 Accent 3" w:uiPriority="67"/>
-    <w:lsdException w:name="Medium Grid 2 Accent 3" w:uiPriority="68"/>
-    <w:lsdException w:name="Medium Grid 3 Accent 3" w:uiPriority="69"/>
-    <w:lsdException w:name="Dark List Accent 3" w:uiPriority="70"/>
-    <w:lsdException w:name="Colorful Shading Accent 3" w:uiPriority="71"/>
-    <w:lsdException w:name="Colorful List Accent 3" w:uiPriority="72"/>
-    <w:lsdException w:name="Colorful Grid Accent 3" w:uiPriority="73"/>
-    <w:lsdException w:name="Light Shading Accent 4" w:uiPriority="60"/>
-    <w:lsdException w:name="Light List Accent 4" w:uiPriority="61"/>
-    <w:lsdException w:name="Light Grid Accent 4" w:uiPriority="62"/>
-    <w:lsdException w:name="Medium Shading 1 Accent 4" w:uiPriority="63"/>
-    <w:lsdException w:name="Medium Shading 2 Accent 4" w:uiPriority="64"/>
-    <w:lsdException w:name="Medium List 1 Accent 4" w:uiPriority="65"/>
-    <w:lsdException w:name="Medium List 2 Accent 4" w:uiPriority="66"/>
-    <w:lsdException w:name="Medium Grid 1 Accent 4" w:uiPriority="67"/>
-    <w:lsdException w:name="Medium Grid 2 Accent 4" w:uiPriority="68"/>
-    <w:lsdException w:name="Medium Grid 3 Accent 4" w:uiPriority="69"/>
-    <w:lsdException w:name="Dark List Accent 4" w:uiPriority="70"/>
-    <w:lsdException w:name="Colorful Shading Accent 4" w:uiPriority="71"/>
-    <w:lsdException w:name="Colorful List Accent 4" w:uiPriority="72"/>
-    <w:lsdException w:name="Colorful Grid Accent 4" w:uiPriority="73"/>
-    <w:lsdException w:name="Light Shading Accent 5" w:uiPriority="60"/>
-    <w:lsdException w:name="Light List Accent 5" w:uiPriority="61"/>
-    <w:lsdException w:name="Light Grid Accent 5" w:uiPriority="62"/>
-    <w:lsdException w:name="Medium Shading 1 Accent 5" w:uiPriority="63"/>
-    <w:lsdException w:name="Medium Shading 2 Accent 5" w:uiPriority="64"/>
-    <w:lsdException w:name="Medium List 1 Accent 5" w:uiPriority="65"/>
-    <w:lsdException w:name="Medium List 2 Accent 5" w:uiPriority="66"/>
-    <w:lsdException w:name="Medium Grid 1 Accent 5" w:uiPriority="67"/>
-    <w:lsdException w:name="Medium Grid 2 Accent 5" w:uiPriority="68"/>
-    <w:lsdException w:name="Medium Grid 3 Accent 5" w:uiPriority="69"/>
-    <w:lsdException w:name="Dark List Accent 5" w:uiPriority="70"/>
-    <w:lsdException w:name="Colorful Shading Accent 5" w:uiPriority="71"/>
-    <w:lsdException w:name="Colorful List Accent 5" w:uiPriority="72"/>
-    <w:lsdException w:name="Colorful Grid Accent 5" w:uiPriority="73"/>
-    <w:lsdException w:name="Light Shading Accent 6" w:uiPriority="60"/>
-    <w:lsdException w:name="Light List Accent 6" w:uiPriority="61"/>
-    <w:lsdException w:name="Light Grid Accent 6" w:uiPriority="62"/>
-    <w:lsdException w:name="Medium Shading 1 Accent 6" w:uiPriority="63"/>
-    <w:lsdException w:name="Medium Shading 2 Accent 6" w:uiPriority="64"/>
-    <w:lsdException w:name="Medium List 1 Accent 6" w:uiPriority="65"/>
-    <w:lsdException w:name="Medium List 2 Accent 6" w:uiPriority="66"/>
-    <w:lsdException w:name="Medium Grid 1 Accent 6" w:uiPriority="67"/>
-    <w:lsdException w:name="Medium Grid 2 Accent 6" w:uiPriority="68"/>
-    <w:lsdException w:name="Medium Grid 3 Accent 6" w:uiPriority="69"/>
-    <w:lsdException w:name="Dark List Accent 6" w:uiPriority="70"/>
-    <w:lsdException w:name="Colorful Shading Accent 6" w:uiPriority="71"/>
-    <w:lsdException w:name="Colorful List Accent 6" w:uiPriority="72"/>
-    <w:lsdException w:name="Colorful Grid Accent 6" w:uiPriority="73"/>
-    <w:lsdException w:name="Subtle Emphasis" w:uiPriority="19" w:qFormat="1"/>
-    <w:lsdException w:name="Intense Emphasis" w:uiPriority="21" w:qFormat="1"/>
-    <w:lsdException w:name="Subtle Reference" w:uiPriority="31" w:qFormat="1"/>
-    <w:lsdException w:name="Intense Reference" w:uiPriority="32" w:qFormat="1"/>
-    <w:lsdException w:name="Book Title" w:uiPriority="33" w:qFormat="1"/>
-    <w:lsdException w:name="Bibliography" w:semiHidden="1" w:uiPriority="37" w:unhideWhenUsed="1"/>
-    <w:lsdException w:name="TOC Heading" w:semiHidden="1" w:uiPriority="39" w:unhideWhenUsed="1" w:qFormat="1"/>
-  </w:latentStyles>
-  <w:style w:type="paragraph" w:default="1" w:styleId="a">
-    <w:name w:val="Normal"/>
-    <w:qFormat/>
-    <w:rsid w:val="00BC193A"/>
-    <w:pPr>
-      <w:suppressAutoHyphens/>
-    </w:pPr>
-    <w:rPr>
-      <w:lang w:val="en-AU" w:eastAsia="ar-SA"/>
-    </w:rPr>
-  </w:style>
-  <w:style w:type="paragraph" w:styleId="1">
-    <w:name w:val="heading 1"/>
-    <w:basedOn w:val="a"/>
-    <w:next w:val="a"/>
-    <w:qFormat/>
-    <w:rsid w:val="00BC193A"/>
-    <w:pPr>
-      <w:keepNext/>
-      <w:outlineLvl w:val="0"/>
-    </w:pPr>
-    <w:rPr>
-      <w:b/>
-      <w:lang w:val="bg-BG"/>
-    </w:rPr>
-  </w:style>
-  <w:style w:type="paragraph" w:styleId="2">
-    <w:name w:val="heading 2"/>
-    <w:basedOn w:val="a"/>
-    <w:next w:val="a"/>
-    <w:qFormat/>
-    <w:rsid w:val="00BC193A"/>
-    <w:pPr>
-      <w:keepNext/>
-      <w:jc w:val="center"/>
-      <w:outlineLvl w:val="1"/>
-    </w:pPr>
-    <w:rPr>
-      <w:b/>
-      <w:lang w:val="bg-BG"/>
-    </w:rPr>
-  </w:style>
-  <w:style w:type="paragraph" w:styleId="3">
-    <w:name w:val="heading 3"/>
-    <w:basedOn w:val="a"/>
-    <w:next w:val="a"/>
-    <w:qFormat/>
-    <w:rsid w:val="00BC193A"/>
-    <w:pPr>
-      <w:keepNext/>
-      <w:jc w:val="center"/>
-      <w:outlineLvl w:val="2"/>
-    </w:pPr>
-    <w:rPr>
-      <w:rFonts w:ascii="Arial" w:hAnsi="Arial"/>
-      <w:i/>
-      <w:sz w:val="24"/>
-      <w:lang w:val="bg-BG"/>
-    </w:rPr>
-  </w:style>
-  <w:style w:type="paragraph" w:styleId="4">
-    <w:name w:val="heading 4"/>
-    <w:basedOn w:val="a"/>
-    <w:next w:val="a"/>
-    <w:qFormat/>
-    <w:rsid w:val="00BC193A"/>
-    <w:pPr>
-      <w:keepNext/>
-      <w:jc w:val="center"/>
-      <w:outlineLvl w:val="3"/>
-    </w:pPr>
-    <w:rPr>
-      <w:rFonts w:ascii="Arial" w:hAnsi="Arial"/>
-      <w:i/>
-      <w:lang w:val="bg-BG"/>
-    </w:rPr>
-  </w:style>
-  <w:style w:type="paragraph" w:styleId="5">
-    <w:name w:val="heading 5"/>
-    <w:basedOn w:val="a"/>
-    <w:next w:val="a"/>
-    <w:qFormat/>
-    <w:rsid w:val="00BC193A"/>
-    <w:pPr>
-      <w:keepNext/>
-      <w:outlineLvl w:val="4"/>
-    </w:pPr>
-    <w:rPr>
-      <w:rFonts w:ascii="Arial" w:hAnsi="Arial"/>
-      <w:i/>
-      <w:sz w:val="16"/>
-      <w:lang w:val="bg-BG"/>
-    </w:rPr>
-  </w:style>
-  <w:style w:type="paragraph" w:styleId="6">
-    <w:name w:val="heading 6"/>
-    <w:basedOn w:val="a"/>
-    <w:next w:val="a"/>
-    <w:qFormat/>
-    <w:rsid w:val="00BC193A"/>
-    <w:pPr>
-      <w:keepNext/>
-      <w:tabs>
-        <w:tab w:val="num" w:pos="720"/>
-      </w:tabs>
-      <w:ind w:left="720" w:hanging="720"/>
-      <w:outlineLvl w:val="5"/>
-    </w:pPr>
-    <w:rPr>
-      <w:b/>
-      <w:sz w:val="22"/>
-      <w:lang w:val="bg-BG"/>
-    </w:rPr>
-  </w:style>
-  <w:style w:type="paragraph" w:styleId="7">
-    <w:name w:val="heading 7"/>
-    <w:basedOn w:val="a"/>
-    <w:next w:val="a"/>
-    <w:qFormat/>
-    <w:rsid w:val="00BC193A"/>
-    <w:pPr>
-      <w:keepNext/>
-      <w:outlineLvl w:val="6"/>
-    </w:pPr>
-    <w:rPr>
-      <w:b/>
-      <w:sz w:val="22"/>
-      <w:lang w:val="bg-BG"/>
-    </w:rPr>
-  </w:style>
-  <w:style w:type="paragraph" w:styleId="8">
-    <w:name w:val="heading 8"/>
-    <w:basedOn w:val="a"/>
-    <w:next w:val="a"/>
-    <w:qFormat/>
-    <w:rsid w:val="00BC193A"/>
-    <w:pPr>
-      <w:keepNext/>
-      <w:jc w:val="center"/>
-      <w:outlineLvl w:val="7"/>
-    </w:pPr>
-    <w:rPr>
-      <w:b/>
-      <w:sz w:val="22"/>
-      <w:lang w:val="bg-BG"/>
-    </w:rPr>
-  </w:style>
-  <w:style w:type="character" w:default="1" w:styleId="a0">
-    <w:name w:val="Default Paragraph Font"/>
-    <w:uiPriority w:val="1"/>
-    <w:semiHidden/>
-    <w:unhideWhenUsed/>
-  </w:style>
-  <w:style w:type="table" w:default="1" w:styleId="a1">
-    <w:name w:val="Normal Table"/>
-    <w:uiPriority w:val="99"/>
-    <w:semiHidden/>
-    <w:unhideWhenUsed/>
-    <w:tblPr>
-      <w:tblInd w:w="0" w:type="dxa"/>
-      <w:tblCellMar>
-        <w:top w:w="0" w:type="dxa"/>
-        <w:left w:w="108" w:type="dxa"/>
-        <w:bottom w:w="0" w:type="dxa"/>
-        <w:right w:w="108" w:type="dxa"/>
-      </w:tblCellMar>
-    </w:tblPr>
-  </w:style>
-  <w:style w:type="numbering" w:default="1" w:styleId="a2">
-    <w:name w:val="No List"/>
-    <w:uiPriority w:val="99"/>
-    <w:semiHidden/>
-    <w:unhideWhenUsed/>
-  </w:style>
-  <w:style w:type="character" w:customStyle="1" w:styleId="WW-DefaultParagraphFont">
-    <w:name w:val="WW-Default Paragraph Font"/>
-    <w:rsid w:val="00BC193A"/>
-  </w:style>
-  <w:style w:type="character" w:customStyle="1" w:styleId="WW8Num6z0">
-    <w:name w:val="WW8Num6z0"/>
-    <w:rsid w:val="00BC193A"/>
-    <w:rPr>
-      <w:rFonts w:ascii="Symbol" w:hAnsi="Symbol"/>
-    </w:rPr>
-  </w:style>
-  <w:style w:type="character" w:customStyle="1" w:styleId="WW8Num7z0">
-    <w:name w:val="WW8Num7z0"/>
-    <w:rsid w:val="00BC193A"/>
-    <w:rPr>
-      <w:rFonts w:ascii="Times New Roman" w:hAnsi="Times New Roman"/>
-      <w:b w:val="0"/>
-      <w:i w:val="0"/>
-      <w:sz w:val="20"/>
-      <w:u w:val="none"/>
-    </w:rPr>
-  </w:style>
-  <w:style w:type="character" w:customStyle="1" w:styleId="WW8Num9z0">
-    <w:name w:val="WW8Num9z0"/>
-    <w:rsid w:val="00BC193A"/>
-    <w:rPr>
-      <w:rFonts w:ascii="Symbol" w:hAnsi="Symbol"/>
-    </w:rPr>
-  </w:style>
-  <w:style w:type="character" w:customStyle="1" w:styleId="WW8Num12z0">
-    <w:name w:val="WW8Num12z0"/>
-    <w:rsid w:val="00BC193A"/>
-    <w:rPr>
-      <w:i/>
-    </w:rPr>
-  </w:style>
-  <w:style w:type="character" w:customStyle="1" w:styleId="WW8Num13z0">
-    <w:name w:val="WW8Num13z0"/>
-    <w:rsid w:val="00BC193A"/>
-    <w:rPr>
-      <w:b/>
-      <w:i/>
-    </w:rPr>
-  </w:style>
-  <w:style w:type="character" w:customStyle="1" w:styleId="WW8Num19z0">
-    <w:name w:val="WW8Num19z0"/>
-    <w:rsid w:val="00BC193A"/>
-    <w:rPr>
-      <w:rFonts w:ascii="Symbol" w:hAnsi="Symbol"/>
-    </w:rPr>
-  </w:style>
-  <w:style w:type="character" w:customStyle="1" w:styleId="WW8Num21z0">
-    <w:name w:val="WW8Num21z0"/>
-    <w:rsid w:val="00BC193A"/>
-    <w:rPr>
-      <w:rFonts w:ascii="Symbol" w:hAnsi="Symbol"/>
-    </w:rPr>
-  </w:style>
-  <w:style w:type="character" w:customStyle="1" w:styleId="WW8Num22z0">
-    <w:name w:val="WW8Num22z0"/>
-    <w:rsid w:val="00BC193A"/>
-    <w:rPr>
-      <w:rFonts w:ascii="Symbol" w:hAnsi="Symbol"/>
-    </w:rPr>
-  </w:style>
-  <w:style w:type="character" w:customStyle="1" w:styleId="WW8Num23z0">
-    <w:name w:val="WW8Num23z0"/>
-    <w:rsid w:val="00BC193A"/>
-    <w:rPr>
-      <w:rFonts w:ascii="Symbol" w:hAnsi="Symbol"/>
-    </w:rPr>
-  </w:style>
-  <w:style w:type="character" w:customStyle="1" w:styleId="WW8Num29z0">
-    <w:name w:val="WW8Num29z0"/>
-    <w:rsid w:val="00BC193A"/>
-    <w:rPr>
-      <w:rFonts w:ascii="Times New Roman" w:hAnsi="Times New Roman"/>
-      <w:b w:val="0"/>
-      <w:i w:val="0"/>
-      <w:sz w:val="20"/>
-      <w:u w:val="none"/>
-    </w:rPr>
-  </w:style>
-  <w:style w:type="character" w:customStyle="1" w:styleId="WW8Num30z0">
-    <w:name w:val="WW8Num30z0"/>
-    <w:rsid w:val="00BC193A"/>
-    <w:rPr>
-      <w:rFonts w:ascii="Symbol" w:hAnsi="Symbol"/>
-    </w:rPr>
-  </w:style>
-  <w:style w:type="character" w:customStyle="1" w:styleId="WW8Num31z0">
-    <w:name w:val="WW8Num31z0"/>
-    <w:rsid w:val="00BC193A"/>
-    <w:rPr>
-      <w:rFonts w:ascii="Symbol" w:hAnsi="Symbol"/>
-    </w:rPr>
-  </w:style>
-  <w:style w:type="character" w:customStyle="1" w:styleId="WW8Num35z0">
-    <w:name w:val="WW8Num35z0"/>
-    <w:rsid w:val="00BC193A"/>
-    <w:rPr>
-      <w:rFonts w:ascii="Symbol" w:hAnsi="Symbol"/>
-    </w:rPr>
-  </w:style>
-  <w:style w:type="character" w:customStyle="1" w:styleId="WW8NumSt8z0">
-    <w:name w:val="WW8NumSt8z0"/>
-    <w:rsid w:val="00BC193A"/>
-    <w:rPr>
-      <w:rFonts w:ascii="Symbol" w:hAnsi="Symbol"/>
-    </w:rPr>
-  </w:style>
-  <w:style w:type="character" w:customStyle="1" w:styleId="WW8NumSt15z0">
-    <w:name w:val="WW8NumSt15z0"/>
-    <w:rsid w:val="00BC193A"/>
-    <w:rPr>
-      <w:rFonts w:ascii="Symbol" w:hAnsi="Symbol"/>
-    </w:rPr>
-  </w:style>
-  <w:style w:type="character" w:customStyle="1" w:styleId="WW8NumSt34z0">
-    <w:name w:val="WW8NumSt34z0"/>
-    <w:rsid w:val="00BC193A"/>
-    <w:rPr>
-      <w:rFonts w:ascii="Times New Roman" w:hAnsi="Times New Roman"/>
-      <w:b w:val="0"/>
-      <w:i w:val="0"/>
-      <w:sz w:val="20"/>
-      <w:u w:val="none"/>
-    </w:rPr>
-  </w:style>
-  <w:style w:type="character" w:customStyle="1" w:styleId="WW-DefaultParagraphFont1">
-    <w:name w:val="WW-Default Paragraph Font1"/>
-    <w:rsid w:val="00BC193A"/>
-  </w:style>
-  <w:style w:type="character" w:styleId="a3">
-    <w:name w:val="page number"/>
-    <w:basedOn w:val="WW-DefaultParagraphFont1"/>
-    <w:rsid w:val="00BC193A"/>
-  </w:style>
-  <w:style w:type="paragraph" w:customStyle="1" w:styleId="10">
-    <w:name w:val="Заглавие1"/>
-    <w:basedOn w:val="a"/>
-    <w:next w:val="a4"/>
-    <w:rsid w:val="00BC193A"/>
-    <w:pPr>
-      <w:keepNext/>
-      <w:spacing w:before="240" w:after="120"/>
-    </w:pPr>
-    <w:rPr>
-      <w:rFonts w:ascii="Arial" w:eastAsia="Andale Sans UI" w:hAnsi="Arial" w:cs="Andale Sans UI"/>
-      <w:sz w:val="28"/>
-      <w:szCs w:val="28"/>
-    </w:rPr>
-  </w:style>
-  <w:style w:type="paragraph" w:styleId="a4">
-    <w:name w:val="Body Text"/>
-    <w:basedOn w:val="a"/>
-    <w:rsid w:val="00BC193A"/>
-    <w:pPr>
-      <w:jc w:val="both"/>
-    </w:pPr>
-    <w:rPr>
-      <w:sz w:val="28"/>
-      <w:lang w:val="bg-BG"/>
-    </w:rPr>
-  </w:style>
-  <w:style w:type="paragraph" w:styleId="a5">
-    <w:name w:val="List"/>
-    <w:basedOn w:val="a4"/>
-    <w:rsid w:val="00BC193A"/>
-    <w:rPr>
-      <w:rFonts w:cs="Lucidasans"/>
-    </w:rPr>
-  </w:style>
-  <w:style w:type="paragraph" w:customStyle="1" w:styleId="11">
-    <w:name w:val="Надпис1"/>
-    <w:basedOn w:val="a"/>
-    <w:rsid w:val="00BC193A"/>
-    <w:pPr>
-      <w:suppressLineNumbers/>
-      <w:spacing w:before="120" w:after="120"/>
-    </w:pPr>
-    <w:rPr>
-      <w:i/>
-      <w:iCs/>
-      <w:sz w:val="24"/>
-      <w:szCs w:val="24"/>
-    </w:rPr>
-  </w:style>
-  <w:style w:type="paragraph" w:customStyle="1" w:styleId="a6">
-    <w:name w:val="Указател"/>
-    <w:basedOn w:val="a"/>
-    <w:rsid w:val="00BC193A"/>
-    <w:pPr>
-      <w:suppressLineNumbers/>
-    </w:pPr>
-  </w:style>
-  <w:style w:type="paragraph" w:customStyle="1" w:styleId="Heading">
-    <w:name w:val="Heading"/>
-    <w:basedOn w:val="a"/>
-    <w:next w:val="a4"/>
-    <w:rsid w:val="00BC193A"/>
-    <w:pPr>
-      <w:keepNext/>
-      <w:spacing w:before="240" w:after="120"/>
-    </w:pPr>
-    <w:rPr>
-      <w:rFonts w:ascii="Arial" w:eastAsia="Andale Sans UI" w:hAnsi="Arial" w:cs="Lucidasans"/>
-      <w:sz w:val="28"/>
-      <w:szCs w:val="28"/>
-    </w:rPr>
-  </w:style>
-  <w:style w:type="paragraph" w:styleId="a7">
-    <w:name w:val="caption"/>
-    <w:basedOn w:val="a"/>
-    <w:qFormat/>
-    <w:rsid w:val="00BC193A"/>
-    <w:pPr>
-      <w:suppressLineNumbers/>
-      <w:spacing w:before="120" w:after="120"/>
-    </w:pPr>
-    <w:rPr>
-      <w:rFonts w:cs="Lucidasans"/>
-      <w:i/>
-      <w:iCs/>
-      <w:sz w:val="24"/>
-      <w:szCs w:val="24"/>
-    </w:rPr>
-  </w:style>
-  <w:style w:type="paragraph" w:customStyle="1" w:styleId="Index">
-    <w:name w:val="Index"/>
-    <w:basedOn w:val="a"/>
-    <w:rsid w:val="00BC193A"/>
-    <w:pPr>
-      <w:suppressLineNumbers/>
-    </w:pPr>
-    <w:rPr>
-      <w:rFonts w:cs="Lucidasans"/>
-    </w:rPr>
-  </w:style>
-  <w:style w:type="paragraph" w:styleId="a8">
-    <w:name w:val="header"/>
-    <w:basedOn w:val="a"/>
-    <w:rsid w:val="00BC193A"/>
-    <w:pPr>
-      <w:tabs>
-        <w:tab w:val="center" w:pos="4153"/>
-        <w:tab w:val="right" w:pos="8306"/>
-      </w:tabs>
-    </w:pPr>
-  </w:style>
-  <w:style w:type="paragraph" w:styleId="a9">
-    <w:name w:val="footer"/>
-    <w:basedOn w:val="a"/>
-    <w:rsid w:val="00BC193A"/>
-    <w:pPr>
-      <w:tabs>
-        <w:tab w:val="center" w:pos="4153"/>
-        <w:tab w:val="right" w:pos="8306"/>
-      </w:tabs>
-    </w:pPr>
-  </w:style>
-  <w:style w:type="paragraph" w:styleId="20">
-    <w:name w:val="Body Text 2"/>
-    <w:basedOn w:val="a"/>
-    <w:rsid w:val="00BC193A"/>
-    <w:pPr>
-      <w:jc w:val="center"/>
-    </w:pPr>
-    <w:rPr>
-      <w:rFonts w:ascii="Arial" w:hAnsi="Arial"/>
-      <w:sz w:val="18"/>
-      <w:lang w:val="bg-BG"/>
-    </w:rPr>
-  </w:style>
-  <w:style w:type="paragraph" w:styleId="30">
-    <w:name w:val="Body Text 3"/>
-    <w:basedOn w:val="a"/>
-    <w:rsid w:val="00BC193A"/>
-    <w:rPr>
-      <w:sz w:val="22"/>
-      <w:lang w:val="bg-BG"/>
-    </w:rPr>
-  </w:style>
-  <w:style w:type="paragraph" w:customStyle="1" w:styleId="TableContents">
-    <w:name w:val="Table Contents"/>
-    <w:basedOn w:val="a"/>
-    <w:rsid w:val="00BC193A"/>
-    <w:pPr>
-      <w:suppressLineNumbers/>
-    </w:pPr>
-  </w:style>
-  <w:style w:type="paragraph" w:customStyle="1" w:styleId="TableHeading">
-    <w:name w:val="Table Heading"/>
-    <w:basedOn w:val="TableContents"/>
-    <w:rsid w:val="00BC193A"/>
-    <w:pPr>
-      <w:jc w:val="center"/>
-    </w:pPr>
-    <w:rPr>
-      <w:b/>
-      <w:bCs/>
-    </w:rPr>
-  </w:style>
-  <w:style w:type="paragraph" w:customStyle="1" w:styleId="-">
-    <w:name w:val="Таблица - съдържание"/>
-    <w:basedOn w:val="a"/>
-    <w:rsid w:val="00BC193A"/>
-    <w:pPr>
-      <w:suppressLineNumbers/>
-    </w:pPr>
-  </w:style>
-  <w:style w:type="paragraph" w:customStyle="1" w:styleId="-0">
-    <w:name w:val="Таблица - заглавие"/>
-    <w:basedOn w:val="-"/>
-    <w:rsid w:val="00BC193A"/>
-    <w:pPr>
-      <w:jc w:val="center"/>
-    </w:pPr>
-    <w:rPr>
-      <w:b/>
-      <w:bCs/>
-    </w:rPr>
-  </w:style>
-  <w:style w:type="table" w:styleId="aa">
-    <w:name w:val="Table Grid"/>
-    <w:basedOn w:val="a1"/>
-    <w:rsid w:val="00577BF4"/>
-    <w:pPr>
-      <w:suppressAutoHyphens/>
-    </w:pPr>
-    <w:tblPr>
-      <w:tblInd w:w="0" w:type="dxa"/>
-      <w:tblBorders>
-        <w:top w:val="single" w:sz="4" w:space="0" w:color="auto"/>
-        <w:left w:val="single" w:sz="4" w:space="0" w:color="auto"/>
-        <w:bottom w:val="single" w:sz="4" w:space="0" w:color="auto"/>
-        <w:right w:val="single" w:sz="4" w:space="0" w:color="auto"/>
-        <w:insideH w:val="single" w:sz="4" w:space="0" w:color="auto"/>
-        <w:insideV w:val="single" w:sz="4" w:space="0" w:color="auto"/>
-      </w:tblBorders>
-      <w:tblCellMar>
-        <w:top w:w="0" w:type="dxa"/>
-        <w:left w:w="108" w:type="dxa"/>
-        <w:bottom w:w="0" w:type="dxa"/>
-        <w:right w:w="108" w:type="dxa"/>
-      </w:tblCellMar>
-    </w:tblPr>
-  </w:style>
-  <w:style w:type="table" w:styleId="12">
-    <w:name w:val="Table Web 1"/>
-    <w:basedOn w:val="a1"/>
-    <w:rsid w:val="00484637"/>
-    <w:pPr>
-      <w:suppressAutoHyphens/>
-    </w:pPr>
-    <w:tblPr>
-      <w:tblCellSpacing w:w="20" w:type="dxa"/>
-      <w:tblInd w:w="0" w:type="dxa"/>
-      <w:tblBorders>
-        <w:top w:val="outset" w:sz="6" w:space="0" w:color="auto"/>
-        <w:left w:val="outset" w:sz="6" w:space="0" w:color="auto"/>
-        <w:bottom w:val="outset" w:sz="6" w:space="0" w:color="auto"/>
-        <w:right w:val="outset" w:sz="6" w:space="0" w:color="auto"/>
-        <w:insideH w:val="outset" w:sz="6" w:space="0" w:color="auto"/>
-        <w:insideV w:val="outset" w:sz="6" w:space="0" w:color="auto"/>
-      </w:tblBorders>
-      <w:tblCellMar>
-        <w:top w:w="0" w:type="dxa"/>
-        <w:left w:w="108" w:type="dxa"/>
-        <w:bottom w:w="0" w:type="dxa"/>
-        <w:right w:w="108" w:type="dxa"/>
-      </w:tblCellMar>
-    </w:tblPr>
-    <w:trPr>
-      <w:tblCellSpacing w:w="20" w:type="dxa"/>
-    </w:trPr>
-    <w:tcPr>
-      <w:shd w:val="clear" w:color="auto" w:fill="auto"/>
-    </w:tcPr>
-    <w:tblStylePr w:type="firstRow">
-      <w:rPr>
-        <w:color w:val="auto"/>
-      </w:rPr>
-      <w:tblPr/>
-      <w:tcPr>
-        <w:tcBorders>
-          <w:tl2br w:val="none" w:sz="0" w:space="0" w:color="auto"/>
-          <w:tr2bl w:val="none" w:sz="0" w:space="0" w:color="auto"/>
-        </w:tcBorders>
-      </w:tcPr>
-    </w:tblStylePr>
-  </w:style>
-  <w:style w:type="paragraph" w:styleId="ab">
-    <w:name w:val="Balloon Text"/>
-    <w:basedOn w:val="a"/>
-    <w:link w:val="ac"/>
-    <w:rsid w:val="0016595E"/>
-    <w:rPr>
-      <w:rFonts w:ascii="Tahoma" w:hAnsi="Tahoma" w:cs="Tahoma"/>
-      <w:sz w:val="16"/>
-      <w:szCs w:val="16"/>
-    </w:rPr>
-  </w:style>
-  <w:style w:type="character" w:customStyle="1" w:styleId="ac">
-    <w:name w:val="Изнесен текст Знак"/>
-    <w:basedOn w:val="a0"/>
-    <w:link w:val="ab"/>
-    <w:rsid w:val="0016595E"/>
-    <w:rPr>
-      <w:rFonts w:ascii="Tahoma" w:hAnsi="Tahoma" w:cs="Tahoma"/>
-      <w:sz w:val="16"/>
-      <w:szCs w:val="16"/>
-      <w:lang w:val="en-AU" w:eastAsia="ar-SA"/>
-    </w:rPr>
-  </w:style>
-</w:styles>
-</file>
-
 <file path=word/theme/theme1.xml><?xml version="1.0" encoding="utf-8"?>
 <a:theme xmlns:a="http://schemas.openxmlformats.org/drawingml/2006/main" name="Office Theme">
   <a:themeElements>
